--- a/Documents/Plan/Релизы ИДС.docx
+++ b/Documents/Plan/Релизы ИДС.docx
@@ -1,6 +1,6 @@
 
 <file path=word/document.xml><?xml version="1.0" encoding="utf-8"?>
-<w:document xmlns:wpc="http://schemas.microsoft.com/office/word/2010/wordprocessingCanvas" xmlns:cx="http://schemas.microsoft.com/office/drawing/2014/chartex" xmlns:mc="http://schemas.openxmlformats.org/markup-compatibility/2006" xmlns:o="urn:schemas-microsoft-com:office:office" xmlns:r="http://schemas.openxmlformats.org/officeDocument/2006/relationships" xmlns:m="http://schemas.openxmlformats.org/officeDocument/2006/math" xmlns:v="urn:schemas-microsoft-com:vml" xmlns:wp14="http://schemas.microsoft.com/office/word/2010/wordprocessingDrawing" xmlns:wp="http://schemas.openxmlformats.org/drawingml/2006/wordprocessingDrawing" xmlns:w10="urn:schemas-microsoft-com:office:word" xmlns:w="http://schemas.openxmlformats.org/wordprocessingml/2006/main" xmlns:w14="http://schemas.microsoft.com/office/word/2010/wordml" xmlns:w15="http://schemas.microsoft.com/office/word/2012/wordml" xmlns:w16se="http://schemas.microsoft.com/office/word/2015/wordml/symex" xmlns:wpg="http://schemas.microsoft.com/office/word/2010/wordprocessingGroup" xmlns:wpi="http://schemas.microsoft.com/office/word/2010/wordprocessingInk" xmlns:wne="http://schemas.microsoft.com/office/word/2006/wordml" xmlns:wps="http://schemas.microsoft.com/office/word/2010/wordprocessingShape" mc:Ignorable="w14 w15 w16se wp14">
+<w:document xmlns:wpc="http://schemas.microsoft.com/office/word/2010/wordprocessingCanvas" xmlns:cx="http://schemas.microsoft.com/office/drawing/2014/chartex" xmlns:cx1="http://schemas.microsoft.com/office/drawing/2015/9/8/chartex" xmlns:cx2="http://schemas.microsoft.com/office/drawing/2015/10/21/chartex" xmlns:cx3="http://schemas.microsoft.com/office/drawing/2016/5/9/chartex" xmlns:cx4="http://schemas.microsoft.com/office/drawing/2016/5/10/chartex" xmlns:cx5="http://schemas.microsoft.com/office/drawing/2016/5/11/chartex" xmlns:cx6="http://schemas.microsoft.com/office/drawing/2016/5/12/chartex" xmlns:cx7="http://schemas.microsoft.com/office/drawing/2016/5/13/chartex" xmlns:cx8="http://schemas.microsoft.com/office/drawing/2016/5/14/chartex" xmlns:mc="http://schemas.openxmlformats.org/markup-compatibility/2006" xmlns:aink="http://schemas.microsoft.com/office/drawing/2016/ink" xmlns:am3d="http://schemas.microsoft.com/office/drawing/2017/model3d" xmlns:o="urn:schemas-microsoft-com:office:office" xmlns:r="http://schemas.openxmlformats.org/officeDocument/2006/relationships" xmlns:m="http://schemas.openxmlformats.org/officeDocument/2006/math" xmlns:v="urn:schemas-microsoft-com:vml" xmlns:wp14="http://schemas.microsoft.com/office/word/2010/wordprocessingDrawing" xmlns:wp="http://schemas.openxmlformats.org/drawingml/2006/wordprocessingDrawing" xmlns:w10="urn:schemas-microsoft-com:office:word" xmlns:w="http://schemas.openxmlformats.org/wordprocessingml/2006/main" xmlns:w14="http://schemas.microsoft.com/office/word/2010/wordml" xmlns:w15="http://schemas.microsoft.com/office/word/2012/wordml" xmlns:w16cid="http://schemas.microsoft.com/office/word/2016/wordml/cid" xmlns:w16se="http://schemas.microsoft.com/office/word/2015/wordml/symex" xmlns:wpg="http://schemas.microsoft.com/office/word/2010/wordprocessingGroup" xmlns:wpi="http://schemas.microsoft.com/office/word/2010/wordprocessingInk" xmlns:wne="http://schemas.microsoft.com/office/word/2006/wordml" xmlns:wps="http://schemas.microsoft.com/office/word/2010/wordprocessingShape" mc:Ignorable="w14 w15 w16se w16cid wp14">
   <w:body>
     <w:tbl>
       <w:tblPr>
@@ -9,12 +9,12 @@
         <w:tblLook w:val="04A0" w:firstRow="1" w:lastRow="0" w:firstColumn="1" w:lastColumn="0" w:noHBand="0" w:noVBand="1"/>
       </w:tblPr>
       <w:tblGrid>
-        <w:gridCol w:w="2336"/>
-        <w:gridCol w:w="2336"/>
-        <w:gridCol w:w="4251"/>
-        <w:gridCol w:w="4110"/>
-        <w:gridCol w:w="4395"/>
-        <w:gridCol w:w="5153"/>
+        <w:gridCol w:w="789"/>
+        <w:gridCol w:w="1198"/>
+        <w:gridCol w:w="1479"/>
+        <w:gridCol w:w="1616"/>
+        <w:gridCol w:w="2182"/>
+        <w:gridCol w:w="2081"/>
       </w:tblGrid>
       <w:tr>
         <w:trPr>
@@ -123,9 +123,18 @@
           <w:p>
             <w:pPr>
               <w:jc w:val="center"/>
-            </w:pPr>
-            <w:r>
-              <w:t>2.1.00</w:t>
+              <w:rPr>
+                <w:lang w:val="en-US"/>
+              </w:rPr>
+            </w:pPr>
+            <w:r>
+              <w:t>2.1.0</w:t>
+            </w:r>
+            <w:r>
+              <w:rPr>
+                <w:lang w:val="en-US"/>
+              </w:rPr>
+              <w:t>1</w:t>
             </w:r>
           </w:p>
         </w:tc>
@@ -140,7 +149,16 @@
               <w:cnfStyle w:val="000000100000" w:firstRow="0" w:lastRow="0" w:firstColumn="0" w:lastColumn="0" w:oddVBand="0" w:evenVBand="0" w:oddHBand="1" w:evenHBand="0" w:firstRowFirstColumn="0" w:firstRowLastColumn="0" w:lastRowFirstColumn="0" w:lastRowLastColumn="0"/>
             </w:pPr>
             <w:r>
-              <w:t>08.11.2020</w:t>
+              <w:t>0</w:t>
+            </w:r>
+            <w:r>
+              <w:rPr>
+                <w:lang w:val="en-US"/>
+              </w:rPr>
+              <w:t>9</w:t>
+            </w:r>
+            <w:r>
+              <w:t>.11.2020</w:t>
             </w:r>
           </w:p>
         </w:tc>
@@ -197,6 +215,23 @@
               <w:cnfStyle w:val="000000100000" w:firstRow="0" w:lastRow="0" w:firstColumn="0" w:lastColumn="0" w:oddVBand="0" w:evenVBand="0" w:oddHBand="1" w:evenHBand="0" w:firstRowFirstColumn="0" w:firstRowLastColumn="0" w:lastRowFirstColumn="0" w:lastRowLastColumn="0"/>
             </w:pPr>
             <w:r>
+              <w:t xml:space="preserve"> - </w:t>
+            </w:r>
+            <w:r>
+              <w:t xml:space="preserve">Добавлена функция сохранения настройки выбранных полей (можно оставить </w:t>
+            </w:r>
+            <w:r>
+              <w:t>только нужные поля,</w:t>
+            </w:r>
+            <w:r>
+              <w:t xml:space="preserve"> и система автоматически запомнит настройки клиента)</w:t>
+            </w:r>
+          </w:p>
+          <w:p>
+            <w:pPr>
+              <w:cnfStyle w:val="000000100000" w:firstRow="0" w:lastRow="0" w:firstColumn="0" w:lastColumn="0" w:oddVBand="0" w:evenVBand="0" w:oddHBand="1" w:evenHBand="0" w:firstRowFirstColumn="0" w:firstRowLastColumn="0" w:lastRowFirstColumn="0" w:lastRowLastColumn="0"/>
+            </w:pPr>
+            <w:r>
               <w:t xml:space="preserve">3. </w:t>
             </w:r>
             <w:r>
@@ -270,6 +305,54 @@
             <w:pPr>
               <w:cnfStyle w:val="000000100000" w:firstRow="0" w:lastRow="0" w:firstColumn="0" w:lastColumn="0" w:oddVBand="0" w:evenVBand="0" w:oddHBand="1" w:evenHBand="0" w:firstRowFirstColumn="0" w:firstRowLastColumn="0" w:lastRowFirstColumn="0" w:lastRowLastColumn="0"/>
             </w:pPr>
+            <w:r>
+              <w:t>3</w:t>
+            </w:r>
+            <w:r>
+              <w:t>. Таблица путей (</w:t>
+            </w:r>
+            <w:r>
+              <w:t>АМКР</w:t>
+            </w:r>
+            <w:r>
+              <w:t>)</w:t>
+            </w:r>
+          </w:p>
+          <w:p>
+            <w:pPr>
+              <w:cnfStyle w:val="000000100000" w:firstRow="0" w:lastRow="0" w:firstColumn="0" w:lastColumn="0" w:oddVBand="0" w:evenVBand="0" w:oddHBand="1" w:evenHBand="0" w:firstRowFirstColumn="0" w:firstRowLastColumn="0" w:lastRowFirstColumn="0" w:lastRowLastColumn="0"/>
+            </w:pPr>
+            <w:r>
+              <w:t>- сделаны изменения по путям согласно полученных правок</w:t>
+            </w:r>
+          </w:p>
+          <w:p>
+            <w:pPr>
+              <w:cnfStyle w:val="000000100000" w:firstRow="0" w:lastRow="0" w:firstColumn="0" w:lastColumn="0" w:oddVBand="0" w:evenVBand="0" w:oddHBand="1" w:evenHBand="0" w:firstRowFirstColumn="0" w:firstRowLastColumn="0" w:lastRowFirstColumn="0" w:lastRowLastColumn="0"/>
+            </w:pPr>
+            <w:r>
+              <w:t xml:space="preserve">- добавлены поля </w:t>
+            </w:r>
+            <w:r>
+              <w:t>путь</w:t>
+            </w:r>
+            <w:r>
+              <w:t xml:space="preserve"> закрыт(ремонт) и </w:t>
+            </w:r>
+            <w:r>
+              <w:t>путь</w:t>
+            </w:r>
+            <w:r>
+              <w:t xml:space="preserve"> удален.</w:t>
+            </w:r>
+          </w:p>
+          <w:p>
+            <w:pPr>
+              <w:cnfStyle w:val="000000100000" w:firstRow="0" w:lastRow="0" w:firstColumn="0" w:lastColumn="0" w:oddVBand="0" w:evenVBand="0" w:oddHBand="1" w:evenHBand="0" w:firstRowFirstColumn="0" w:firstRowLastColumn="0" w:lastRowFirstColumn="0" w:lastRowLastColumn="0"/>
+            </w:pPr>
+            <w:r>
+              <w:t>4. Откорректирован код под новые поля таблиц справочников перегоны и пути.</w:t>
+            </w:r>
           </w:p>
         </w:tc>
         <w:tc>
@@ -362,7 +445,6 @@
             <w:r>
               <w:t xml:space="preserve">выполнен через </w:t>
             </w:r>
-            <w:proofErr w:type="gramStart"/>
             <w:r>
               <w:t>$.</w:t>
             </w:r>
@@ -372,7 +454,6 @@
               </w:rPr>
               <w:t>find</w:t>
             </w:r>
-            <w:proofErr w:type="gramEnd"/>
             <w:r>
               <w:t xml:space="preserve"> </w:t>
             </w:r>
@@ -396,16 +477,8 @@
               <w:cnfStyle w:val="000000100000" w:firstRow="0" w:lastRow="0" w:firstColumn="0" w:lastColumn="0" w:oddVBand="0" w:evenVBand="0" w:oddHBand="1" w:evenHBand="0" w:firstRowFirstColumn="0" w:firstRowLastColumn="0" w:lastRowFirstColumn="0" w:lastRowLastColumn="0"/>
             </w:pPr>
             <w:r>
-              <w:t xml:space="preserve">Формирование справочников (станции, локомотивы) в окне </w:t>
-            </w:r>
-            <w:r>
-              <w:t>«Операции детально»</w:t>
-            </w:r>
-            <w:r>
-              <w:t xml:space="preserve"> загружаются один раз при инициализации программы.</w:t>
-            </w:r>
-            <w:bookmarkStart w:id="0" w:name="_GoBack"/>
-            <w:bookmarkEnd w:id="0"/>
+              <w:t>Формирование справочников (станции, локомотивы) в окне «Операции детально» загружаются один раз при инициализации программы.</w:t>
+            </w:r>
           </w:p>
         </w:tc>
       </w:tr>
@@ -531,7 +604,10 @@
         </w:tc>
       </w:tr>
     </w:tbl>
-    <w:p/>
+    <w:p>
+      <w:bookmarkStart w:id="0" w:name="_GoBack"/>
+      <w:bookmarkEnd w:id="0"/>
+    </w:p>
     <w:sectPr>
       <w:pgSz w:w="11906" w:h="16838"/>
       <w:pgMar w:top="1134" w:right="850" w:bottom="1134" w:left="1701" w:header="708" w:footer="708" w:gutter="0"/>
@@ -543,7 +619,7 @@
 </file>
 
 <file path=word/numbering.xml><?xml version="1.0" encoding="utf-8"?>
-<w:numbering xmlns:wpc="http://schemas.microsoft.com/office/word/2010/wordprocessingCanvas" xmlns:cx="http://schemas.microsoft.com/office/drawing/2014/chartex" xmlns:mc="http://schemas.openxmlformats.org/markup-compatibility/2006" xmlns:o="urn:schemas-microsoft-com:office:office" xmlns:r="http://schemas.openxmlformats.org/officeDocument/2006/relationships" xmlns:m="http://schemas.openxmlformats.org/officeDocument/2006/math" xmlns:v="urn:schemas-microsoft-com:vml" xmlns:wp14="http://schemas.microsoft.com/office/word/2010/wordprocessingDrawing" xmlns:wp="http://schemas.openxmlformats.org/drawingml/2006/wordprocessingDrawing" xmlns:w10="urn:schemas-microsoft-com:office:word" xmlns:w="http://schemas.openxmlformats.org/wordprocessingml/2006/main" xmlns:w14="http://schemas.microsoft.com/office/word/2010/wordml" xmlns:w15="http://schemas.microsoft.com/office/word/2012/wordml" xmlns:w16se="http://schemas.microsoft.com/office/word/2015/wordml/symex" xmlns:wpg="http://schemas.microsoft.com/office/word/2010/wordprocessingGroup" xmlns:wpi="http://schemas.microsoft.com/office/word/2010/wordprocessingInk" xmlns:wne="http://schemas.microsoft.com/office/word/2006/wordml" xmlns:wps="http://schemas.microsoft.com/office/word/2010/wordprocessingShape" mc:Ignorable="w14 w15 w16se wp14">
+<w:numbering xmlns:wpc="http://schemas.microsoft.com/office/word/2010/wordprocessingCanvas" xmlns:cx="http://schemas.microsoft.com/office/drawing/2014/chartex" xmlns:cx1="http://schemas.microsoft.com/office/drawing/2015/9/8/chartex" xmlns:cx2="http://schemas.microsoft.com/office/drawing/2015/10/21/chartex" xmlns:cx3="http://schemas.microsoft.com/office/drawing/2016/5/9/chartex" xmlns:cx4="http://schemas.microsoft.com/office/drawing/2016/5/10/chartex" xmlns:cx5="http://schemas.microsoft.com/office/drawing/2016/5/11/chartex" xmlns:cx6="http://schemas.microsoft.com/office/drawing/2016/5/12/chartex" xmlns:cx7="http://schemas.microsoft.com/office/drawing/2016/5/13/chartex" xmlns:cx8="http://schemas.microsoft.com/office/drawing/2016/5/14/chartex" xmlns:mc="http://schemas.openxmlformats.org/markup-compatibility/2006" xmlns:aink="http://schemas.microsoft.com/office/drawing/2016/ink" xmlns:am3d="http://schemas.microsoft.com/office/drawing/2017/model3d" xmlns:o="urn:schemas-microsoft-com:office:office" xmlns:r="http://schemas.openxmlformats.org/officeDocument/2006/relationships" xmlns:m="http://schemas.openxmlformats.org/officeDocument/2006/math" xmlns:v="urn:schemas-microsoft-com:vml" xmlns:wp14="http://schemas.microsoft.com/office/word/2010/wordprocessingDrawing" xmlns:wp="http://schemas.openxmlformats.org/drawingml/2006/wordprocessingDrawing" xmlns:w10="urn:schemas-microsoft-com:office:word" xmlns:w="http://schemas.openxmlformats.org/wordprocessingml/2006/main" xmlns:w14="http://schemas.microsoft.com/office/word/2010/wordml" xmlns:w15="http://schemas.microsoft.com/office/word/2012/wordml" xmlns:w16cid="http://schemas.microsoft.com/office/word/2016/wordml/cid" xmlns:w16se="http://schemas.microsoft.com/office/word/2015/wordml/symex" xmlns:wpg="http://schemas.microsoft.com/office/word/2010/wordprocessingGroup" xmlns:wpi="http://schemas.microsoft.com/office/word/2010/wordprocessingInk" xmlns:wne="http://schemas.microsoft.com/office/word/2006/wordml" xmlns:wps="http://schemas.microsoft.com/office/word/2010/wordprocessingShape" mc:Ignorable="w14 w15 w16se w16cid wp14">
   <w:abstractNum w:abstractNumId="0" w15:restartNumberingAfterBreak="0">
     <w:nsid w:val="10EB374A"/>
     <w:multiLevelType w:val="hybridMultilevel"/>
@@ -732,7 +808,7 @@
 </file>
 
 <file path=word/styles.xml><?xml version="1.0" encoding="utf-8"?>
-<w:styles xmlns:mc="http://schemas.openxmlformats.org/markup-compatibility/2006" xmlns:r="http://schemas.openxmlformats.org/officeDocument/2006/relationships" xmlns:w="http://schemas.openxmlformats.org/wordprocessingml/2006/main" xmlns:w14="http://schemas.microsoft.com/office/word/2010/wordml" xmlns:w15="http://schemas.microsoft.com/office/word/2012/wordml" xmlns:w16se="http://schemas.microsoft.com/office/word/2015/wordml/symex" mc:Ignorable="w14 w15 w16se">
+<w:styles xmlns:mc="http://schemas.openxmlformats.org/markup-compatibility/2006" xmlns:r="http://schemas.openxmlformats.org/officeDocument/2006/relationships" xmlns:w="http://schemas.openxmlformats.org/wordprocessingml/2006/main" xmlns:w14="http://schemas.microsoft.com/office/word/2010/wordml" xmlns:w15="http://schemas.microsoft.com/office/word/2012/wordml" xmlns:w16cid="http://schemas.microsoft.com/office/word/2016/wordml/cid" xmlns:w16se="http://schemas.microsoft.com/office/word/2015/wordml/symex" mc:Ignorable="w14 w15 w16se w16cid">
   <w:docDefaults>
     <w:rPrDefault>
       <w:rPr>
@@ -748,7 +824,7 @@
       </w:pPr>
     </w:pPrDefault>
   </w:docDefaults>
-  <w:latentStyles w:defLockedState="0" w:defUIPriority="99" w:defSemiHidden="0" w:defUnhideWhenUsed="0" w:defQFormat="0" w:count="371">
+  <w:latentStyles w:defLockedState="0" w:defUIPriority="99" w:defSemiHidden="0" w:defUnhideWhenUsed="0" w:defQFormat="0" w:count="376">
     <w:lsdException w:name="Normal" w:uiPriority="0" w:qFormat="1"/>
     <w:lsdException w:name="heading 1" w:uiPriority="9" w:qFormat="1"/>
     <w:lsdException w:name="heading 2" w:semiHidden="1" w:uiPriority="9" w:unhideWhenUsed="1" w:qFormat="1"/>
@@ -854,7 +930,6 @@
     <w:lsdException w:name="HTML Sample" w:semiHidden="1" w:unhideWhenUsed="1"/>
     <w:lsdException w:name="HTML Typewriter" w:semiHidden="1" w:unhideWhenUsed="1"/>
     <w:lsdException w:name="HTML Variable" w:semiHidden="1" w:unhideWhenUsed="1"/>
-    <w:lsdException w:name="Normal Table" w:semiHidden="1" w:unhideWhenUsed="1"/>
     <w:lsdException w:name="annotation subject" w:semiHidden="1" w:unhideWhenUsed="1"/>
     <w:lsdException w:name="No List" w:semiHidden="1" w:unhideWhenUsed="1"/>
     <w:lsdException w:name="Outline List 1" w:semiHidden="1" w:unhideWhenUsed="1"/>
@@ -897,11 +972,8 @@
     <w:lsdException w:name="Table Contemporary" w:semiHidden="1" w:unhideWhenUsed="1"/>
     <w:lsdException w:name="Table Elegant" w:semiHidden="1" w:unhideWhenUsed="1"/>
     <w:lsdException w:name="Table Professional" w:semiHidden="1" w:unhideWhenUsed="1"/>
-    <w:lsdException w:name="Table Subtle 1" w:semiHidden="1" w:unhideWhenUsed="1"/>
     <w:lsdException w:name="Table Subtle 2" w:semiHidden="1" w:unhideWhenUsed="1"/>
     <w:lsdException w:name="Table Web 1" w:semiHidden="1" w:unhideWhenUsed="1"/>
-    <w:lsdException w:name="Table Web 2" w:semiHidden="1" w:unhideWhenUsed="1"/>
-    <w:lsdException w:name="Table Web 3" w:semiHidden="1" w:unhideWhenUsed="1"/>
     <w:lsdException w:name="Balloon Text" w:semiHidden="1" w:unhideWhenUsed="1"/>
     <w:lsdException w:name="Table Grid" w:uiPriority="39"/>
     <w:lsdException w:name="Table Theme" w:semiHidden="1" w:unhideWhenUsed="1"/>
@@ -1120,6 +1192,11 @@
     <w:lsdException w:name="List Table 5 Dark Accent 6" w:uiPriority="50"/>
     <w:lsdException w:name="List Table 6 Colorful Accent 6" w:uiPriority="51"/>
     <w:lsdException w:name="List Table 7 Colorful Accent 6" w:uiPriority="52"/>
+    <w:lsdException w:name="Mention" w:semiHidden="1" w:unhideWhenUsed="1"/>
+    <w:lsdException w:name="Smart Hyperlink" w:semiHidden="1" w:unhideWhenUsed="1"/>
+    <w:lsdException w:name="Hashtag" w:semiHidden="1" w:unhideWhenUsed="1"/>
+    <w:lsdException w:name="Unresolved Mention" w:semiHidden="1" w:unhideWhenUsed="1"/>
+    <w:lsdException w:name="Smart Link" w:semiHidden="1" w:unhideWhenUsed="1"/>
   </w:latentStyles>
   <w:style w:type="paragraph" w:default="1" w:styleId="a">
     <w:name w:val="Normal"/>

--- a/Documents/Plan/Релизы ИДС.docx
+++ b/Documents/Plan/Релизы ИДС.docx
@@ -9,12 +9,12 @@
         <w:tblLook w:val="04A0" w:firstRow="1" w:lastRow="0" w:firstColumn="1" w:lastColumn="0" w:noHBand="0" w:noVBand="1"/>
       </w:tblPr>
       <w:tblGrid>
-        <w:gridCol w:w="789"/>
-        <w:gridCol w:w="1198"/>
-        <w:gridCol w:w="1479"/>
-        <w:gridCol w:w="1616"/>
-        <w:gridCol w:w="2182"/>
-        <w:gridCol w:w="2081"/>
+        <w:gridCol w:w="781"/>
+        <w:gridCol w:w="1183"/>
+        <w:gridCol w:w="1578"/>
+        <w:gridCol w:w="1596"/>
+        <w:gridCol w:w="2153"/>
+        <w:gridCol w:w="2054"/>
       </w:tblGrid>
       <w:tr>
         <w:trPr>
@@ -128,6 +128,392 @@
               </w:rPr>
             </w:pPr>
             <w:r>
+              <w:rPr>
+                <w:lang w:val="en-US"/>
+              </w:rPr>
+              <w:t>2.1.03</w:t>
+            </w:r>
+          </w:p>
+        </w:tc>
+        <w:tc>
+          <w:tcPr>
+            <w:tcW w:w="2336" w:type="dxa"/>
+            <w:vAlign w:val="center"/>
+          </w:tcPr>
+          <w:p>
+            <w:pPr>
+              <w:jc w:val="center"/>
+              <w:cnfStyle w:val="000000100000" w:firstRow="0" w:lastRow="0" w:firstColumn="0" w:lastColumn="0" w:oddVBand="0" w:evenVBand="0" w:oddHBand="1" w:evenHBand="0" w:firstRowFirstColumn="0" w:firstRowLastColumn="0" w:lastRowFirstColumn="0" w:lastRowLastColumn="0"/>
+              <w:rPr>
+                <w:lang w:val="en-US"/>
+              </w:rPr>
+            </w:pPr>
+            <w:r>
+              <w:rPr>
+                <w:lang w:val="en-US"/>
+              </w:rPr>
+              <w:t>11.11.2020</w:t>
+            </w:r>
+          </w:p>
+        </w:tc>
+        <w:tc>
+          <w:tcPr>
+            <w:tcW w:w="4251" w:type="dxa"/>
+          </w:tcPr>
+          <w:p>
+            <w:pPr>
+              <w:cnfStyle w:val="000000100000" w:firstRow="0" w:lastRow="0" w:firstColumn="0" w:lastColumn="0" w:oddVBand="0" w:evenVBand="0" w:oddHBand="1" w:evenHBand="0" w:firstRowFirstColumn="0" w:firstRowLastColumn="0" w:lastRowFirstColumn="0" w:lastRowLastColumn="0"/>
+            </w:pPr>
+          </w:p>
+        </w:tc>
+        <w:tc>
+          <w:tcPr>
+            <w:tcW w:w="4110" w:type="dxa"/>
+          </w:tcPr>
+          <w:p>
+            <w:pPr>
+              <w:cnfStyle w:val="000000100000" w:firstRow="0" w:lastRow="0" w:firstColumn="0" w:lastColumn="0" w:oddVBand="0" w:evenVBand="0" w:oddHBand="1" w:evenHBand="0" w:firstRowFirstColumn="0" w:firstRowLastColumn="0" w:lastRowFirstColumn="0" w:lastRowLastColumn="0"/>
+            </w:pPr>
+          </w:p>
+        </w:tc>
+        <w:tc>
+          <w:tcPr>
+            <w:tcW w:w="4395" w:type="dxa"/>
+          </w:tcPr>
+          <w:p>
+            <w:pPr>
+              <w:cnfStyle w:val="000000100000" w:firstRow="0" w:lastRow="0" w:firstColumn="0" w:lastColumn="0" w:oddVBand="0" w:evenVBand="0" w:oddHBand="1" w:evenHBand="0" w:firstRowFirstColumn="0" w:firstRowLastColumn="0" w:lastRowFirstColumn="0" w:lastRowLastColumn="0"/>
+            </w:pPr>
+            <w:r>
+              <w:t xml:space="preserve">1. </w:t>
+            </w:r>
+            <w:r>
+              <w:t>Исправлена ошибка определения дороги по станции УЗ. Если в документе получаем код и название станции которой нет в справочнике ИДС и внутреннем справочнике УЗ, система не определяла дорогу (название и код) и при попытке добавить в справочник ИДС новую внешнюю станцию, возникала ошибка (клиент видел бесконечную запись сохранения данных).</w:t>
+            </w:r>
+          </w:p>
+          <w:p>
+            <w:pPr>
+              <w:cnfStyle w:val="000000100000" w:firstRow="0" w:lastRow="0" w:firstColumn="0" w:lastColumn="0" w:oddVBand="0" w:evenVBand="0" w:oddHBand="1" w:evenHBand="0" w:firstRowFirstColumn="0" w:firstRowLastColumn="0" w:lastRowFirstColumn="0" w:lastRowLastColumn="0"/>
+            </w:pPr>
+            <w:r>
+              <w:t>Исправлен механизм определения дороги внешней станции. Если новой станции нет во внутреннем справочнике УЗ, система выдаст предупреждение о необходимости добавить станцию или обновить справочник</w:t>
+            </w:r>
+            <w:r>
+              <w:t xml:space="preserve"> с внешнего ресурса УЗ</w:t>
+            </w:r>
+            <w:r>
+              <w:t>.</w:t>
+            </w:r>
+          </w:p>
+        </w:tc>
+        <w:tc>
+          <w:tcPr>
+            <w:tcW w:w="5153" w:type="dxa"/>
+          </w:tcPr>
+          <w:p>
+            <w:pPr>
+              <w:cnfStyle w:val="000000100000" w:firstRow="0" w:lastRow="0" w:firstColumn="0" w:lastColumn="0" w:oddVBand="0" w:evenVBand="0" w:oddHBand="1" w:evenHBand="0" w:firstRowFirstColumn="0" w:firstRowLastColumn="0" w:lastRowFirstColumn="0" w:lastRowLastColumn="0"/>
+            </w:pPr>
+          </w:p>
+        </w:tc>
+      </w:tr>
+      <w:tr>
+        <w:tc>
+          <w:tcPr>
+            <w:cnfStyle w:val="001000000000" w:firstRow="0" w:lastRow="0" w:firstColumn="1" w:lastColumn="0" w:oddVBand="0" w:evenVBand="0" w:oddHBand="0" w:evenHBand="0" w:firstRowFirstColumn="0" w:firstRowLastColumn="0" w:lastRowFirstColumn="0" w:lastRowLastColumn="0"/>
+            <w:tcW w:w="2336" w:type="dxa"/>
+            <w:vAlign w:val="center"/>
+          </w:tcPr>
+          <w:p>
+            <w:pPr>
+              <w:jc w:val="center"/>
+            </w:pPr>
+            <w:r>
+              <w:t>2.1.02</w:t>
+            </w:r>
+          </w:p>
+        </w:tc>
+        <w:tc>
+          <w:tcPr>
+            <w:tcW w:w="2336" w:type="dxa"/>
+            <w:vAlign w:val="center"/>
+          </w:tcPr>
+          <w:p>
+            <w:pPr>
+              <w:jc w:val="center"/>
+              <w:cnfStyle w:val="000000000000" w:firstRow="0" w:lastRow="0" w:firstColumn="0" w:lastColumn="0" w:oddVBand="0" w:evenVBand="0" w:oddHBand="0" w:evenHBand="0" w:firstRowFirstColumn="0" w:firstRowLastColumn="0" w:lastRowFirstColumn="0" w:lastRowLastColumn="0"/>
+              <w:rPr>
+                <w:lang w:val="en-US"/>
+              </w:rPr>
+            </w:pPr>
+            <w:r>
+              <w:rPr>
+                <w:lang w:val="en-US"/>
+              </w:rPr>
+              <w:t>11.11.2020</w:t>
+            </w:r>
+          </w:p>
+        </w:tc>
+        <w:tc>
+          <w:tcPr>
+            <w:tcW w:w="4251" w:type="dxa"/>
+          </w:tcPr>
+          <w:p>
+            <w:pPr>
+              <w:cnfStyle w:val="000000000000" w:firstRow="0" w:lastRow="0" w:firstColumn="0" w:lastColumn="0" w:oddVBand="0" w:evenVBand="0" w:oddHBand="0" w:evenHBand="0" w:firstRowFirstColumn="0" w:firstRowLastColumn="0" w:lastRowFirstColumn="0" w:lastRowLastColumn="0"/>
+            </w:pPr>
+            <w:r>
+              <w:t>1. Основное окно «АРМ диспетчера», таблица вагоны детально</w:t>
+            </w:r>
+            <w:r>
+              <w:t>:</w:t>
+            </w:r>
+          </w:p>
+          <w:p>
+            <w:pPr>
+              <w:cnfStyle w:val="000000000000" w:firstRow="0" w:lastRow="0" w:firstColumn="0" w:lastColumn="0" w:oddVBand="0" w:evenVBand="0" w:oddHBand="0" w:evenHBand="0" w:firstRowFirstColumn="0" w:firstRowLastColumn="0" w:lastRowFirstColumn="0" w:lastRowLastColumn="0"/>
+            </w:pPr>
+            <w:r>
+              <w:t xml:space="preserve"> - </w:t>
+            </w:r>
+            <w:r>
+              <w:t>Сгруппированы кнопки «Экспорт», «Поля»</w:t>
+            </w:r>
+          </w:p>
+          <w:p>
+            <w:pPr>
+              <w:cnfStyle w:val="000000000000" w:firstRow="0" w:lastRow="0" w:firstColumn="0" w:lastColumn="0" w:oddVBand="0" w:evenVBand="0" w:oddHBand="0" w:evenHBand="0" w:firstRowFirstColumn="0" w:firstRowLastColumn="0" w:lastRowFirstColumn="0" w:lastRowLastColumn="0"/>
+            </w:pPr>
+            <w:r>
+              <w:t xml:space="preserve"> - Добавлен функционал выбора видимых полей таблицы, сброс полей таблицы до первоначального состояния, смена положения полей таблицы, закреплены 2 поля (№п.п. и номер вагона) скроллинг таблицы в лево и право работает от кнопок </w:t>
+            </w:r>
+            <w:r>
+              <w:t xml:space="preserve">&lt;- </w:t>
+            </w:r>
+            <w:r>
+              <w:t>и -</w:t>
+            </w:r>
+            <w:r>
+              <w:t>&gt;.</w:t>
+            </w:r>
+          </w:p>
+          <w:p>
+            <w:pPr>
+              <w:cnfStyle w:val="000000000000" w:firstRow="0" w:lastRow="0" w:firstColumn="0" w:lastColumn="0" w:oddVBand="0" w:evenVBand="0" w:oddHBand="0" w:evenHBand="0" w:firstRowFirstColumn="0" w:firstRowLastColumn="0" w:lastRowFirstColumn="0" w:lastRowLastColumn="0"/>
+            </w:pPr>
+            <w:r>
+              <w:t xml:space="preserve">2. </w:t>
+            </w:r>
+            <w:r>
+              <w:t>Окно «Принять состав» операция принять состав таблица принятых вагонов</w:t>
+            </w:r>
+            <w:r>
+              <w:t>:</w:t>
+            </w:r>
+          </w:p>
+          <w:p>
+            <w:pPr>
+              <w:cnfStyle w:val="000000000000" w:firstRow="0" w:lastRow="0" w:firstColumn="0" w:lastColumn="0" w:oddVBand="0" w:evenVBand="0" w:oddHBand="0" w:evenHBand="0" w:firstRowFirstColumn="0" w:firstRowLastColumn="0" w:lastRowFirstColumn="0" w:lastRowLastColumn="0"/>
+            </w:pPr>
+            <w:r>
+              <w:t xml:space="preserve">- </w:t>
+            </w:r>
+            <w:r>
+              <w:t>Сгруппированы кнопки «Экспорт», «Поля»</w:t>
+            </w:r>
+          </w:p>
+          <w:p>
+            <w:pPr>
+              <w:cnfStyle w:val="000000000000" w:firstRow="0" w:lastRow="0" w:firstColumn="0" w:lastColumn="0" w:oddVBand="0" w:evenVBand="0" w:oddHBand="0" w:evenHBand="0" w:firstRowFirstColumn="0" w:firstRowLastColumn="0" w:lastRowFirstColumn="0" w:lastRowLastColumn="0"/>
+            </w:pPr>
+            <w:r>
+              <w:t xml:space="preserve"> - Добавлен функционал выбора видимых полей таблицы, сброс полей таблицы до первоначального состояния, смена положения полей таблицы</w:t>
+            </w:r>
+            <w:r>
+              <w:t>,</w:t>
+            </w:r>
+            <w:r>
+              <w:t xml:space="preserve"> скроллинг таблицы в лево и право работает от кнопок </w:t>
+            </w:r>
+            <w:r>
+              <w:t xml:space="preserve">&lt;- </w:t>
+            </w:r>
+            <w:r>
+              <w:t>и -</w:t>
+            </w:r>
+            <w:r>
+              <w:t>&gt;.</w:t>
+            </w:r>
+          </w:p>
+          <w:p>
+            <w:pPr>
+              <w:cnfStyle w:val="000000000000" w:firstRow="0" w:lastRow="0" w:firstColumn="0" w:lastColumn="0" w:oddVBand="0" w:evenVBand="0" w:oddHBand="0" w:evenHBand="0" w:firstRowFirstColumn="0" w:firstRowLastColumn="0" w:lastRowFirstColumn="0" w:lastRowLastColumn="0"/>
+            </w:pPr>
+          </w:p>
+        </w:tc>
+        <w:tc>
+          <w:tcPr>
+            <w:tcW w:w="4110" w:type="dxa"/>
+          </w:tcPr>
+          <w:p>
+            <w:pPr>
+              <w:cnfStyle w:val="000000000000" w:firstRow="0" w:lastRow="0" w:firstColumn="0" w:lastColumn="0" w:oddVBand="0" w:evenVBand="0" w:oddHBand="0" w:evenHBand="0" w:firstRowFirstColumn="0" w:firstRowLastColumn="0" w:lastRowFirstColumn="0" w:lastRowLastColumn="0"/>
+            </w:pPr>
+            <w:r>
+              <w:t>1. Обновлены плагины и библиотеки</w:t>
+            </w:r>
+            <w:r>
+              <w:t>:</w:t>
+            </w:r>
+          </w:p>
+          <w:p>
+            <w:pPr>
+              <w:cnfStyle w:val="000000000000" w:firstRow="0" w:lastRow="0" w:firstColumn="0" w:lastColumn="0" w:oddVBand="0" w:evenVBand="0" w:oddHBand="0" w:evenHBand="0" w:firstRowFirstColumn="0" w:firstRowLastColumn="0" w:lastRowFirstColumn="0" w:lastRowLastColumn="0"/>
+            </w:pPr>
+            <w:r>
+              <w:t xml:space="preserve"> - </w:t>
+            </w:r>
+            <w:proofErr w:type="spellStart"/>
+            <w:r>
+              <w:rPr>
+                <w:lang w:val="en-US"/>
+              </w:rPr>
+              <w:t>Datatables</w:t>
+            </w:r>
+            <w:proofErr w:type="spellEnd"/>
+            <w:r>
+              <w:t>;</w:t>
+            </w:r>
+          </w:p>
+          <w:p>
+            <w:pPr>
+              <w:cnfStyle w:val="000000000000" w:firstRow="0" w:lastRow="0" w:firstColumn="0" w:lastColumn="0" w:oddVBand="0" w:evenVBand="0" w:oddHBand="0" w:evenHBand="0" w:firstRowFirstColumn="0" w:firstRowLastColumn="0" w:lastRowFirstColumn="0" w:lastRowLastColumn="0"/>
+            </w:pPr>
+            <w:r>
+              <w:t xml:space="preserve"> - </w:t>
+            </w:r>
+            <w:proofErr w:type="spellStart"/>
+            <w:r>
+              <w:rPr>
+                <w:lang w:val="en-US"/>
+              </w:rPr>
+              <w:t>Bootstap</w:t>
+            </w:r>
+            <w:proofErr w:type="spellEnd"/>
+            <w:r>
+              <w:t>;</w:t>
+            </w:r>
+          </w:p>
+          <w:p>
+            <w:pPr>
+              <w:cnfStyle w:val="000000000000" w:firstRow="0" w:lastRow="0" w:firstColumn="0" w:lastColumn="0" w:oddVBand="0" w:evenVBand="0" w:oddHBand="0" w:evenHBand="0" w:firstRowFirstColumn="0" w:firstRowLastColumn="0" w:lastRowFirstColumn="0" w:lastRowLastColumn="0"/>
+            </w:pPr>
+            <w:r>
+              <w:t xml:space="preserve"> - </w:t>
+            </w:r>
+            <w:r>
+              <w:rPr>
+                <w:lang w:val="en-US"/>
+              </w:rPr>
+              <w:t>log</w:t>
+            </w:r>
+            <w:r>
+              <w:t>4</w:t>
+            </w:r>
+            <w:r>
+              <w:rPr>
+                <w:lang w:val="en-US"/>
+              </w:rPr>
+              <w:t>net</w:t>
+            </w:r>
+            <w:r>
+              <w:t>;</w:t>
+            </w:r>
+          </w:p>
+          <w:p>
+            <w:pPr>
+              <w:cnfStyle w:val="000000000000" w:firstRow="0" w:lastRow="0" w:firstColumn="0" w:lastColumn="0" w:oddVBand="0" w:evenVBand="0" w:oddHBand="0" w:evenHBand="0" w:firstRowFirstColumn="0" w:firstRowLastColumn="0" w:lastRowFirstColumn="0" w:lastRowLastColumn="0"/>
+            </w:pPr>
+            <w:r>
+              <w:t xml:space="preserve">2. </w:t>
+            </w:r>
+            <w:r>
+              <w:t>Изменено визуальное оформление таблиц в окнах «АРМ диспетчера» и «Принять состав»</w:t>
+            </w:r>
+          </w:p>
+        </w:tc>
+        <w:tc>
+          <w:tcPr>
+            <w:tcW w:w="4395" w:type="dxa"/>
+          </w:tcPr>
+          <w:p>
+            <w:pPr>
+              <w:cnfStyle w:val="000000000000" w:firstRow="0" w:lastRow="0" w:firstColumn="0" w:lastColumn="0" w:oddVBand="0" w:evenVBand="0" w:oddHBand="0" w:evenHBand="0" w:firstRowFirstColumn="0" w:firstRowLastColumn="0" w:lastRowFirstColumn="0" w:lastRowLastColumn="0"/>
+            </w:pPr>
+            <w:r>
+              <w:t xml:space="preserve">1. </w:t>
+            </w:r>
+            <w:r>
+              <w:t xml:space="preserve">В окне «Операции детально» при выборе операции «Дислокация» без выбранного пути происходила ошибка. </w:t>
+            </w:r>
+          </w:p>
+          <w:p>
+            <w:pPr>
+              <w:cnfStyle w:val="000000000000" w:firstRow="0" w:lastRow="0" w:firstColumn="0" w:lastColumn="0" w:oddVBand="0" w:evenVBand="0" w:oddHBand="0" w:evenHBand="0" w:firstRowFirstColumn="0" w:firstRowLastColumn="0" w:lastRowFirstColumn="0" w:lastRowLastColumn="0"/>
+            </w:pPr>
+            <w:r>
+              <w:t>2. В окне «Операции детально» операция «Роспуск» исправлена</w:t>
+            </w:r>
+            <w:bookmarkStart w:id="0" w:name="_GoBack"/>
+            <w:bookmarkEnd w:id="0"/>
+            <w:r>
+              <w:t xml:space="preserve"> ошибка двойного переноса вагонов на разные пути.</w:t>
+            </w:r>
+          </w:p>
+          <w:p>
+            <w:pPr>
+              <w:cnfStyle w:val="000000000000" w:firstRow="0" w:lastRow="0" w:firstColumn="0" w:lastColumn="0" w:oddVBand="0" w:evenVBand="0" w:oddHBand="0" w:evenHBand="0" w:firstRowFirstColumn="0" w:firstRowLastColumn="0" w:lastRowFirstColumn="0" w:lastRowLastColumn="0"/>
+            </w:pPr>
+            <w:r>
+              <w:rPr>
+                <w:lang w:val="en-US"/>
+              </w:rPr>
+              <w:t xml:space="preserve">3. </w:t>
+            </w:r>
+            <w:r>
+              <w:t>Исправлена надпись «Коммерческое состояние»</w:t>
+            </w:r>
+          </w:p>
+        </w:tc>
+        <w:tc>
+          <w:tcPr>
+            <w:tcW w:w="5153" w:type="dxa"/>
+          </w:tcPr>
+          <w:p>
+            <w:pPr>
+              <w:cnfStyle w:val="000000000000" w:firstRow="0" w:lastRow="0" w:firstColumn="0" w:lastColumn="0" w:oddVBand="0" w:evenVBand="0" w:oddHBand="0" w:evenHBand="0" w:firstRowFirstColumn="0" w:firstRowLastColumn="0" w:lastRowFirstColumn="0" w:lastRowLastColumn="0"/>
+            </w:pPr>
+          </w:p>
+        </w:tc>
+      </w:tr>
+      <w:tr>
+        <w:trPr>
+          <w:cnfStyle w:val="000000100000" w:firstRow="0" w:lastRow="0" w:firstColumn="0" w:lastColumn="0" w:oddVBand="0" w:evenVBand="0" w:oddHBand="1" w:evenHBand="0" w:firstRowFirstColumn="0" w:firstRowLastColumn="0" w:lastRowFirstColumn="0" w:lastRowLastColumn="0"/>
+        </w:trPr>
+        <w:tc>
+          <w:tcPr>
+            <w:cnfStyle w:val="001000000000" w:firstRow="0" w:lastRow="0" w:firstColumn="1" w:lastColumn="0" w:oddVBand="0" w:evenVBand="0" w:oddHBand="0" w:evenHBand="0" w:firstRowFirstColumn="0" w:firstRowLastColumn="0" w:lastRowFirstColumn="0" w:lastRowLastColumn="0"/>
+            <w:tcW w:w="2336" w:type="dxa"/>
+            <w:vAlign w:val="center"/>
+          </w:tcPr>
+          <w:p>
+            <w:pPr>
+              <w:jc w:val="center"/>
+              <w:rPr>
+                <w:lang w:val="en-US"/>
+              </w:rPr>
+            </w:pPr>
+            <w:r>
               <w:t>2.1.0</w:t>
             </w:r>
             <w:r>
@@ -218,13 +604,7 @@
               <w:t xml:space="preserve"> - </w:t>
             </w:r>
             <w:r>
-              <w:t xml:space="preserve">Добавлена функция сохранения настройки выбранных полей (можно оставить </w:t>
-            </w:r>
-            <w:r>
-              <w:t>только нужные поля,</w:t>
-            </w:r>
-            <w:r>
-              <w:t xml:space="preserve"> и система автоматически запомнит настройки клиента)</w:t>
+              <w:t>Добавлена функция сохранения настройки выбранных полей (можно оставить только нужные поля, и система автоматически запомнит настройки клиента)</w:t>
             </w:r>
           </w:p>
           <w:p>
@@ -309,13 +689,7 @@
               <w:t>3</w:t>
             </w:r>
             <w:r>
-              <w:t>. Таблица путей (</w:t>
-            </w:r>
-            <w:r>
-              <w:t>АМКР</w:t>
-            </w:r>
-            <w:r>
-              <w:t>)</w:t>
+              <w:t>. Таблица путей (АМКР)</w:t>
             </w:r>
           </w:p>
           <w:p>
@@ -331,19 +705,7 @@
               <w:cnfStyle w:val="000000100000" w:firstRow="0" w:lastRow="0" w:firstColumn="0" w:lastColumn="0" w:oddVBand="0" w:evenVBand="0" w:oddHBand="1" w:evenHBand="0" w:firstRowFirstColumn="0" w:firstRowLastColumn="0" w:lastRowFirstColumn="0" w:lastRowLastColumn="0"/>
             </w:pPr>
             <w:r>
-              <w:t xml:space="preserve">- добавлены поля </w:t>
-            </w:r>
-            <w:r>
-              <w:t>путь</w:t>
-            </w:r>
-            <w:r>
-              <w:t xml:space="preserve"> закрыт(ремонт) и </w:t>
-            </w:r>
-            <w:r>
-              <w:t>путь</w:t>
-            </w:r>
-            <w:r>
-              <w:t xml:space="preserve"> удален.</w:t>
+              <w:t>- добавлены поля путь закрыт(ремонт) и путь удален.</w:t>
             </w:r>
           </w:p>
           <w:p>
@@ -412,13 +774,7 @@
               <w:cnfStyle w:val="000000100000" w:firstRow="0" w:lastRow="0" w:firstColumn="0" w:lastColumn="0" w:oddVBand="0" w:evenVBand="0" w:oddHBand="1" w:evenHBand="0" w:firstRowFirstColumn="0" w:firstRowLastColumn="0" w:lastRowFirstColumn="0" w:lastRowLastColumn="0"/>
             </w:pPr>
             <w:r>
-              <w:t>Работа с массивами вагон</w:t>
-            </w:r>
-            <w:r>
-              <w:t>ов (по всем операциям на стороне клиента)</w:t>
-            </w:r>
-            <w:r>
-              <w:t xml:space="preserve"> выполнена в асинхронном режиме.</w:t>
+              <w:t>Работа с массивами вагонов (по всем операциям на стороне клиента) выполнена в асинхронном режиме.</w:t>
             </w:r>
           </w:p>
           <w:p>
@@ -487,15 +843,22 @@
           <w:tcPr>
             <w:cnfStyle w:val="001000000000" w:firstRow="0" w:lastRow="0" w:firstColumn="1" w:lastColumn="0" w:oddVBand="0" w:evenVBand="0" w:oddHBand="0" w:evenHBand="0" w:firstRowFirstColumn="0" w:firstRowLastColumn="0" w:lastRowFirstColumn="0" w:lastRowLastColumn="0"/>
             <w:tcW w:w="2336" w:type="dxa"/>
-          </w:tcPr>
-          <w:p/>
+            <w:vAlign w:val="center"/>
+          </w:tcPr>
+          <w:p>
+            <w:pPr>
+              <w:jc w:val="center"/>
+            </w:pPr>
+          </w:p>
         </w:tc>
         <w:tc>
           <w:tcPr>
             <w:tcW w:w="2336" w:type="dxa"/>
-          </w:tcPr>
-          <w:p>
-            <w:pPr>
+            <w:vAlign w:val="center"/>
+          </w:tcPr>
+          <w:p>
+            <w:pPr>
+              <w:jc w:val="center"/>
               <w:cnfStyle w:val="000000000000" w:firstRow="0" w:lastRow="0" w:firstColumn="0" w:lastColumn="0" w:oddVBand="0" w:evenVBand="0" w:oddHBand="0" w:evenHBand="0" w:firstRowFirstColumn="0" w:firstRowLastColumn="0" w:lastRowFirstColumn="0" w:lastRowLastColumn="0"/>
             </w:pPr>
           </w:p>
@@ -603,11 +966,67 @@
           </w:p>
         </w:tc>
       </w:tr>
+      <w:tr>
+        <w:tc>
+          <w:tcPr>
+            <w:cnfStyle w:val="001000000000" w:firstRow="0" w:lastRow="0" w:firstColumn="1" w:lastColumn="0" w:oddVBand="0" w:evenVBand="0" w:oddHBand="0" w:evenHBand="0" w:firstRowFirstColumn="0" w:firstRowLastColumn="0" w:lastRowFirstColumn="0" w:lastRowLastColumn="0"/>
+            <w:tcW w:w="2336" w:type="dxa"/>
+          </w:tcPr>
+          <w:p/>
+        </w:tc>
+        <w:tc>
+          <w:tcPr>
+            <w:tcW w:w="2336" w:type="dxa"/>
+          </w:tcPr>
+          <w:p>
+            <w:pPr>
+              <w:cnfStyle w:val="000000000000" w:firstRow="0" w:lastRow="0" w:firstColumn="0" w:lastColumn="0" w:oddVBand="0" w:evenVBand="0" w:oddHBand="0" w:evenHBand="0" w:firstRowFirstColumn="0" w:firstRowLastColumn="0" w:lastRowFirstColumn="0" w:lastRowLastColumn="0"/>
+            </w:pPr>
+          </w:p>
+        </w:tc>
+        <w:tc>
+          <w:tcPr>
+            <w:tcW w:w="4251" w:type="dxa"/>
+          </w:tcPr>
+          <w:p>
+            <w:pPr>
+              <w:cnfStyle w:val="000000000000" w:firstRow="0" w:lastRow="0" w:firstColumn="0" w:lastColumn="0" w:oddVBand="0" w:evenVBand="0" w:oddHBand="0" w:evenHBand="0" w:firstRowFirstColumn="0" w:firstRowLastColumn="0" w:lastRowFirstColumn="0" w:lastRowLastColumn="0"/>
+            </w:pPr>
+          </w:p>
+        </w:tc>
+        <w:tc>
+          <w:tcPr>
+            <w:tcW w:w="4110" w:type="dxa"/>
+          </w:tcPr>
+          <w:p>
+            <w:pPr>
+              <w:cnfStyle w:val="000000000000" w:firstRow="0" w:lastRow="0" w:firstColumn="0" w:lastColumn="0" w:oddVBand="0" w:evenVBand="0" w:oddHBand="0" w:evenHBand="0" w:firstRowFirstColumn="0" w:firstRowLastColumn="0" w:lastRowFirstColumn="0" w:lastRowLastColumn="0"/>
+            </w:pPr>
+          </w:p>
+        </w:tc>
+        <w:tc>
+          <w:tcPr>
+            <w:tcW w:w="4395" w:type="dxa"/>
+          </w:tcPr>
+          <w:p>
+            <w:pPr>
+              <w:cnfStyle w:val="000000000000" w:firstRow="0" w:lastRow="0" w:firstColumn="0" w:lastColumn="0" w:oddVBand="0" w:evenVBand="0" w:oddHBand="0" w:evenHBand="0" w:firstRowFirstColumn="0" w:firstRowLastColumn="0" w:lastRowFirstColumn="0" w:lastRowLastColumn="0"/>
+            </w:pPr>
+          </w:p>
+        </w:tc>
+        <w:tc>
+          <w:tcPr>
+            <w:tcW w:w="5153" w:type="dxa"/>
+          </w:tcPr>
+          <w:p>
+            <w:pPr>
+              <w:cnfStyle w:val="000000000000" w:firstRow="0" w:lastRow="0" w:firstColumn="0" w:lastColumn="0" w:oddVBand="0" w:evenVBand="0" w:oddHBand="0" w:evenHBand="0" w:firstRowFirstColumn="0" w:firstRowLastColumn="0" w:lastRowFirstColumn="0" w:lastRowLastColumn="0"/>
+            </w:pPr>
+          </w:p>
+        </w:tc>
+      </w:tr>
     </w:tbl>
-    <w:p>
-      <w:bookmarkStart w:id="0" w:name="_GoBack"/>
-      <w:bookmarkEnd w:id="0"/>
-    </w:p>
+    <w:p/>
     <w:sectPr>
       <w:pgSz w:w="11906" w:h="16838"/>
       <w:pgMar w:top="1134" w:right="850" w:bottom="1134" w:left="1701" w:header="708" w:footer="708" w:gutter="0"/>
@@ -798,11 +1217,379 @@
       </w:pPr>
     </w:lvl>
   </w:abstractNum>
+  <w:abstractNum w:abstractNumId="2" w15:restartNumberingAfterBreak="0">
+    <w:nsid w:val="5C282E4C"/>
+    <w:multiLevelType w:val="hybridMultilevel"/>
+    <w:tmpl w:val="731C8352"/>
+    <w:lvl w:ilvl="0" w:tplc="0419000F">
+      <w:start w:val="1"/>
+      <w:numFmt w:val="decimal"/>
+      <w:lvlText w:val="%1."/>
+      <w:lvlJc w:val="left"/>
+      <w:pPr>
+        <w:ind w:left="720" w:hanging="360"/>
+      </w:pPr>
+      <w:rPr>
+        <w:rFonts w:hint="default"/>
+      </w:rPr>
+    </w:lvl>
+    <w:lvl w:ilvl="1" w:tplc="04190019" w:tentative="1">
+      <w:start w:val="1"/>
+      <w:numFmt w:val="lowerLetter"/>
+      <w:lvlText w:val="%2."/>
+      <w:lvlJc w:val="left"/>
+      <w:pPr>
+        <w:ind w:left="1440" w:hanging="360"/>
+      </w:pPr>
+    </w:lvl>
+    <w:lvl w:ilvl="2" w:tplc="0419001B" w:tentative="1">
+      <w:start w:val="1"/>
+      <w:numFmt w:val="lowerRoman"/>
+      <w:lvlText w:val="%3."/>
+      <w:lvlJc w:val="right"/>
+      <w:pPr>
+        <w:ind w:left="2160" w:hanging="180"/>
+      </w:pPr>
+    </w:lvl>
+    <w:lvl w:ilvl="3" w:tplc="0419000F" w:tentative="1">
+      <w:start w:val="1"/>
+      <w:numFmt w:val="decimal"/>
+      <w:lvlText w:val="%4."/>
+      <w:lvlJc w:val="left"/>
+      <w:pPr>
+        <w:ind w:left="2880" w:hanging="360"/>
+      </w:pPr>
+    </w:lvl>
+    <w:lvl w:ilvl="4" w:tplc="04190019" w:tentative="1">
+      <w:start w:val="1"/>
+      <w:numFmt w:val="lowerLetter"/>
+      <w:lvlText w:val="%5."/>
+      <w:lvlJc w:val="left"/>
+      <w:pPr>
+        <w:ind w:left="3600" w:hanging="360"/>
+      </w:pPr>
+    </w:lvl>
+    <w:lvl w:ilvl="5" w:tplc="0419001B" w:tentative="1">
+      <w:start w:val="1"/>
+      <w:numFmt w:val="lowerRoman"/>
+      <w:lvlText w:val="%6."/>
+      <w:lvlJc w:val="right"/>
+      <w:pPr>
+        <w:ind w:left="4320" w:hanging="180"/>
+      </w:pPr>
+    </w:lvl>
+    <w:lvl w:ilvl="6" w:tplc="0419000F" w:tentative="1">
+      <w:start w:val="1"/>
+      <w:numFmt w:val="decimal"/>
+      <w:lvlText w:val="%7."/>
+      <w:lvlJc w:val="left"/>
+      <w:pPr>
+        <w:ind w:left="5040" w:hanging="360"/>
+      </w:pPr>
+    </w:lvl>
+    <w:lvl w:ilvl="7" w:tplc="04190019" w:tentative="1">
+      <w:start w:val="1"/>
+      <w:numFmt w:val="lowerLetter"/>
+      <w:lvlText w:val="%8."/>
+      <w:lvlJc w:val="left"/>
+      <w:pPr>
+        <w:ind w:left="5760" w:hanging="360"/>
+      </w:pPr>
+    </w:lvl>
+    <w:lvl w:ilvl="8" w:tplc="0419001B" w:tentative="1">
+      <w:start w:val="1"/>
+      <w:numFmt w:val="lowerRoman"/>
+      <w:lvlText w:val="%9."/>
+      <w:lvlJc w:val="right"/>
+      <w:pPr>
+        <w:ind w:left="6480" w:hanging="180"/>
+      </w:pPr>
+    </w:lvl>
+  </w:abstractNum>
+  <w:abstractNum w:abstractNumId="3" w15:restartNumberingAfterBreak="0">
+    <w:nsid w:val="65FF3357"/>
+    <w:multiLevelType w:val="hybridMultilevel"/>
+    <w:tmpl w:val="7F0A00DE"/>
+    <w:lvl w:ilvl="0" w:tplc="0419000F">
+      <w:start w:val="1"/>
+      <w:numFmt w:val="decimal"/>
+      <w:lvlText w:val="%1."/>
+      <w:lvlJc w:val="left"/>
+      <w:pPr>
+        <w:ind w:left="720" w:hanging="360"/>
+      </w:pPr>
+      <w:rPr>
+        <w:rFonts w:hint="default"/>
+      </w:rPr>
+    </w:lvl>
+    <w:lvl w:ilvl="1" w:tplc="04190019" w:tentative="1">
+      <w:start w:val="1"/>
+      <w:numFmt w:val="lowerLetter"/>
+      <w:lvlText w:val="%2."/>
+      <w:lvlJc w:val="left"/>
+      <w:pPr>
+        <w:ind w:left="1440" w:hanging="360"/>
+      </w:pPr>
+    </w:lvl>
+    <w:lvl w:ilvl="2" w:tplc="0419001B" w:tentative="1">
+      <w:start w:val="1"/>
+      <w:numFmt w:val="lowerRoman"/>
+      <w:lvlText w:val="%3."/>
+      <w:lvlJc w:val="right"/>
+      <w:pPr>
+        <w:ind w:left="2160" w:hanging="180"/>
+      </w:pPr>
+    </w:lvl>
+    <w:lvl w:ilvl="3" w:tplc="0419000F" w:tentative="1">
+      <w:start w:val="1"/>
+      <w:numFmt w:val="decimal"/>
+      <w:lvlText w:val="%4."/>
+      <w:lvlJc w:val="left"/>
+      <w:pPr>
+        <w:ind w:left="2880" w:hanging="360"/>
+      </w:pPr>
+    </w:lvl>
+    <w:lvl w:ilvl="4" w:tplc="04190019" w:tentative="1">
+      <w:start w:val="1"/>
+      <w:numFmt w:val="lowerLetter"/>
+      <w:lvlText w:val="%5."/>
+      <w:lvlJc w:val="left"/>
+      <w:pPr>
+        <w:ind w:left="3600" w:hanging="360"/>
+      </w:pPr>
+    </w:lvl>
+    <w:lvl w:ilvl="5" w:tplc="0419001B" w:tentative="1">
+      <w:start w:val="1"/>
+      <w:numFmt w:val="lowerRoman"/>
+      <w:lvlText w:val="%6."/>
+      <w:lvlJc w:val="right"/>
+      <w:pPr>
+        <w:ind w:left="4320" w:hanging="180"/>
+      </w:pPr>
+    </w:lvl>
+    <w:lvl w:ilvl="6" w:tplc="0419000F" w:tentative="1">
+      <w:start w:val="1"/>
+      <w:numFmt w:val="decimal"/>
+      <w:lvlText w:val="%7."/>
+      <w:lvlJc w:val="left"/>
+      <w:pPr>
+        <w:ind w:left="5040" w:hanging="360"/>
+      </w:pPr>
+    </w:lvl>
+    <w:lvl w:ilvl="7" w:tplc="04190019" w:tentative="1">
+      <w:start w:val="1"/>
+      <w:numFmt w:val="lowerLetter"/>
+      <w:lvlText w:val="%8."/>
+      <w:lvlJc w:val="left"/>
+      <w:pPr>
+        <w:ind w:left="5760" w:hanging="360"/>
+      </w:pPr>
+    </w:lvl>
+    <w:lvl w:ilvl="8" w:tplc="0419001B" w:tentative="1">
+      <w:start w:val="1"/>
+      <w:numFmt w:val="lowerRoman"/>
+      <w:lvlText w:val="%9."/>
+      <w:lvlJc w:val="right"/>
+      <w:pPr>
+        <w:ind w:left="6480" w:hanging="180"/>
+      </w:pPr>
+    </w:lvl>
+  </w:abstractNum>
+  <w:abstractNum w:abstractNumId="4" w15:restartNumberingAfterBreak="0">
+    <w:nsid w:val="6BA30B5D"/>
+    <w:multiLevelType w:val="hybridMultilevel"/>
+    <w:tmpl w:val="0DCC9490"/>
+    <w:lvl w:ilvl="0" w:tplc="0419000F">
+      <w:start w:val="1"/>
+      <w:numFmt w:val="decimal"/>
+      <w:lvlText w:val="%1."/>
+      <w:lvlJc w:val="left"/>
+      <w:pPr>
+        <w:ind w:left="720" w:hanging="360"/>
+      </w:pPr>
+      <w:rPr>
+        <w:rFonts w:hint="default"/>
+      </w:rPr>
+    </w:lvl>
+    <w:lvl w:ilvl="1" w:tplc="04190019" w:tentative="1">
+      <w:start w:val="1"/>
+      <w:numFmt w:val="lowerLetter"/>
+      <w:lvlText w:val="%2."/>
+      <w:lvlJc w:val="left"/>
+      <w:pPr>
+        <w:ind w:left="1440" w:hanging="360"/>
+      </w:pPr>
+    </w:lvl>
+    <w:lvl w:ilvl="2" w:tplc="0419001B" w:tentative="1">
+      <w:start w:val="1"/>
+      <w:numFmt w:val="lowerRoman"/>
+      <w:lvlText w:val="%3."/>
+      <w:lvlJc w:val="right"/>
+      <w:pPr>
+        <w:ind w:left="2160" w:hanging="180"/>
+      </w:pPr>
+    </w:lvl>
+    <w:lvl w:ilvl="3" w:tplc="0419000F" w:tentative="1">
+      <w:start w:val="1"/>
+      <w:numFmt w:val="decimal"/>
+      <w:lvlText w:val="%4."/>
+      <w:lvlJc w:val="left"/>
+      <w:pPr>
+        <w:ind w:left="2880" w:hanging="360"/>
+      </w:pPr>
+    </w:lvl>
+    <w:lvl w:ilvl="4" w:tplc="04190019" w:tentative="1">
+      <w:start w:val="1"/>
+      <w:numFmt w:val="lowerLetter"/>
+      <w:lvlText w:val="%5."/>
+      <w:lvlJc w:val="left"/>
+      <w:pPr>
+        <w:ind w:left="3600" w:hanging="360"/>
+      </w:pPr>
+    </w:lvl>
+    <w:lvl w:ilvl="5" w:tplc="0419001B" w:tentative="1">
+      <w:start w:val="1"/>
+      <w:numFmt w:val="lowerRoman"/>
+      <w:lvlText w:val="%6."/>
+      <w:lvlJc w:val="right"/>
+      <w:pPr>
+        <w:ind w:left="4320" w:hanging="180"/>
+      </w:pPr>
+    </w:lvl>
+    <w:lvl w:ilvl="6" w:tplc="0419000F" w:tentative="1">
+      <w:start w:val="1"/>
+      <w:numFmt w:val="decimal"/>
+      <w:lvlText w:val="%7."/>
+      <w:lvlJc w:val="left"/>
+      <w:pPr>
+        <w:ind w:left="5040" w:hanging="360"/>
+      </w:pPr>
+    </w:lvl>
+    <w:lvl w:ilvl="7" w:tplc="04190019" w:tentative="1">
+      <w:start w:val="1"/>
+      <w:numFmt w:val="lowerLetter"/>
+      <w:lvlText w:val="%8."/>
+      <w:lvlJc w:val="left"/>
+      <w:pPr>
+        <w:ind w:left="5760" w:hanging="360"/>
+      </w:pPr>
+    </w:lvl>
+    <w:lvl w:ilvl="8" w:tplc="0419001B" w:tentative="1">
+      <w:start w:val="1"/>
+      <w:numFmt w:val="lowerRoman"/>
+      <w:lvlText w:val="%9."/>
+      <w:lvlJc w:val="right"/>
+      <w:pPr>
+        <w:ind w:left="6480" w:hanging="180"/>
+      </w:pPr>
+    </w:lvl>
+  </w:abstractNum>
+  <w:abstractNum w:abstractNumId="5" w15:restartNumberingAfterBreak="0">
+    <w:nsid w:val="6CD75079"/>
+    <w:multiLevelType w:val="hybridMultilevel"/>
+    <w:tmpl w:val="B706E7D0"/>
+    <w:lvl w:ilvl="0" w:tplc="0419000F">
+      <w:start w:val="1"/>
+      <w:numFmt w:val="decimal"/>
+      <w:lvlText w:val="%1."/>
+      <w:lvlJc w:val="left"/>
+      <w:pPr>
+        <w:ind w:left="720" w:hanging="360"/>
+      </w:pPr>
+      <w:rPr>
+        <w:rFonts w:hint="default"/>
+      </w:rPr>
+    </w:lvl>
+    <w:lvl w:ilvl="1" w:tplc="04190019" w:tentative="1">
+      <w:start w:val="1"/>
+      <w:numFmt w:val="lowerLetter"/>
+      <w:lvlText w:val="%2."/>
+      <w:lvlJc w:val="left"/>
+      <w:pPr>
+        <w:ind w:left="1440" w:hanging="360"/>
+      </w:pPr>
+    </w:lvl>
+    <w:lvl w:ilvl="2" w:tplc="0419001B" w:tentative="1">
+      <w:start w:val="1"/>
+      <w:numFmt w:val="lowerRoman"/>
+      <w:lvlText w:val="%3."/>
+      <w:lvlJc w:val="right"/>
+      <w:pPr>
+        <w:ind w:left="2160" w:hanging="180"/>
+      </w:pPr>
+    </w:lvl>
+    <w:lvl w:ilvl="3" w:tplc="0419000F" w:tentative="1">
+      <w:start w:val="1"/>
+      <w:numFmt w:val="decimal"/>
+      <w:lvlText w:val="%4."/>
+      <w:lvlJc w:val="left"/>
+      <w:pPr>
+        <w:ind w:left="2880" w:hanging="360"/>
+      </w:pPr>
+    </w:lvl>
+    <w:lvl w:ilvl="4" w:tplc="04190019" w:tentative="1">
+      <w:start w:val="1"/>
+      <w:numFmt w:val="lowerLetter"/>
+      <w:lvlText w:val="%5."/>
+      <w:lvlJc w:val="left"/>
+      <w:pPr>
+        <w:ind w:left="3600" w:hanging="360"/>
+      </w:pPr>
+    </w:lvl>
+    <w:lvl w:ilvl="5" w:tplc="0419001B" w:tentative="1">
+      <w:start w:val="1"/>
+      <w:numFmt w:val="lowerRoman"/>
+      <w:lvlText w:val="%6."/>
+      <w:lvlJc w:val="right"/>
+      <w:pPr>
+        <w:ind w:left="4320" w:hanging="180"/>
+      </w:pPr>
+    </w:lvl>
+    <w:lvl w:ilvl="6" w:tplc="0419000F" w:tentative="1">
+      <w:start w:val="1"/>
+      <w:numFmt w:val="decimal"/>
+      <w:lvlText w:val="%7."/>
+      <w:lvlJc w:val="left"/>
+      <w:pPr>
+        <w:ind w:left="5040" w:hanging="360"/>
+      </w:pPr>
+    </w:lvl>
+    <w:lvl w:ilvl="7" w:tplc="04190019" w:tentative="1">
+      <w:start w:val="1"/>
+      <w:numFmt w:val="lowerLetter"/>
+      <w:lvlText w:val="%8."/>
+      <w:lvlJc w:val="left"/>
+      <w:pPr>
+        <w:ind w:left="5760" w:hanging="360"/>
+      </w:pPr>
+    </w:lvl>
+    <w:lvl w:ilvl="8" w:tplc="0419001B" w:tentative="1">
+      <w:start w:val="1"/>
+      <w:numFmt w:val="lowerRoman"/>
+      <w:lvlText w:val="%9."/>
+      <w:lvlJc w:val="right"/>
+      <w:pPr>
+        <w:ind w:left="6480" w:hanging="180"/>
+      </w:pPr>
+    </w:lvl>
+  </w:abstractNum>
   <w:num w:numId="1">
     <w:abstractNumId w:val="1"/>
   </w:num>
   <w:num w:numId="2">
     <w:abstractNumId w:val="0"/>
+  </w:num>
+  <w:num w:numId="3">
+    <w:abstractNumId w:val="4"/>
+  </w:num>
+  <w:num w:numId="4">
+    <w:abstractNumId w:val="5"/>
+  </w:num>
+  <w:num w:numId="5">
+    <w:abstractNumId w:val="2"/>
+  </w:num>
+  <w:num w:numId="6">
+    <w:abstractNumId w:val="3"/>
   </w:num>
 </w:numbering>
 </file>
@@ -930,6 +1717,7 @@
     <w:lsdException w:name="HTML Sample" w:semiHidden="1" w:unhideWhenUsed="1"/>
     <w:lsdException w:name="HTML Typewriter" w:semiHidden="1" w:unhideWhenUsed="1"/>
     <w:lsdException w:name="HTML Variable" w:semiHidden="1" w:unhideWhenUsed="1"/>
+    <w:lsdException w:name="Normal Table" w:semiHidden="1" w:unhideWhenUsed="1"/>
     <w:lsdException w:name="annotation subject" w:semiHidden="1" w:unhideWhenUsed="1"/>
     <w:lsdException w:name="No List" w:semiHidden="1" w:unhideWhenUsed="1"/>
     <w:lsdException w:name="Outline List 1" w:semiHidden="1" w:unhideWhenUsed="1"/>
@@ -972,8 +1760,11 @@
     <w:lsdException w:name="Table Contemporary" w:semiHidden="1" w:unhideWhenUsed="1"/>
     <w:lsdException w:name="Table Elegant" w:semiHidden="1" w:unhideWhenUsed="1"/>
     <w:lsdException w:name="Table Professional" w:semiHidden="1" w:unhideWhenUsed="1"/>
+    <w:lsdException w:name="Table Subtle 1" w:semiHidden="1" w:unhideWhenUsed="1"/>
     <w:lsdException w:name="Table Subtle 2" w:semiHidden="1" w:unhideWhenUsed="1"/>
     <w:lsdException w:name="Table Web 1" w:semiHidden="1" w:unhideWhenUsed="1"/>
+    <w:lsdException w:name="Table Web 2" w:semiHidden="1" w:unhideWhenUsed="1"/>
+    <w:lsdException w:name="Table Web 3" w:semiHidden="1" w:unhideWhenUsed="1"/>
     <w:lsdException w:name="Balloon Text" w:semiHidden="1" w:unhideWhenUsed="1"/>
     <w:lsdException w:name="Table Grid" w:uiPriority="39"/>
     <w:lsdException w:name="Table Theme" w:semiHidden="1" w:unhideWhenUsed="1"/>

--- a/Documents/Plan/Релизы ИДС.docx
+++ b/Documents/Plan/Релизы ИДС.docx
@@ -127,6 +127,86 @@
                 <w:lang w:val="en-US"/>
               </w:rPr>
             </w:pPr>
+          </w:p>
+        </w:tc>
+        <w:tc>
+          <w:tcPr>
+            <w:tcW w:w="2336" w:type="dxa"/>
+            <w:vAlign w:val="center"/>
+          </w:tcPr>
+          <w:p>
+            <w:pPr>
+              <w:jc w:val="center"/>
+              <w:cnfStyle w:val="000000100000" w:firstRow="0" w:lastRow="0" w:firstColumn="0" w:lastColumn="0" w:oddVBand="0" w:evenVBand="0" w:oddHBand="1" w:evenHBand="0" w:firstRowFirstColumn="0" w:firstRowLastColumn="0" w:lastRowFirstColumn="0" w:lastRowLastColumn="0"/>
+              <w:rPr>
+                <w:lang w:val="en-US"/>
+              </w:rPr>
+            </w:pPr>
+          </w:p>
+        </w:tc>
+        <w:tc>
+          <w:tcPr>
+            <w:tcW w:w="4251" w:type="dxa"/>
+          </w:tcPr>
+          <w:p>
+            <w:pPr>
+              <w:cnfStyle w:val="000000100000" w:firstRow="0" w:lastRow="0" w:firstColumn="0" w:lastColumn="0" w:oddVBand="0" w:evenVBand="0" w:oddHBand="1" w:evenHBand="0" w:firstRowFirstColumn="0" w:firstRowLastColumn="0" w:lastRowFirstColumn="0" w:lastRowLastColumn="0"/>
+            </w:pPr>
+          </w:p>
+        </w:tc>
+        <w:tc>
+          <w:tcPr>
+            <w:tcW w:w="4110" w:type="dxa"/>
+          </w:tcPr>
+          <w:p>
+            <w:pPr>
+              <w:cnfStyle w:val="000000100000" w:firstRow="0" w:lastRow="0" w:firstColumn="0" w:lastColumn="0" w:oddVBand="0" w:evenVBand="0" w:oddHBand="1" w:evenHBand="0" w:firstRowFirstColumn="0" w:firstRowLastColumn="0" w:lastRowFirstColumn="0" w:lastRowLastColumn="0"/>
+            </w:pPr>
+          </w:p>
+        </w:tc>
+        <w:tc>
+          <w:tcPr>
+            <w:tcW w:w="4395" w:type="dxa"/>
+          </w:tcPr>
+          <w:p>
+            <w:pPr>
+              <w:cnfStyle w:val="000000100000" w:firstRow="0" w:lastRow="0" w:firstColumn="0" w:lastColumn="0" w:oddVBand="0" w:evenVBand="0" w:oddHBand="1" w:evenHBand="0" w:firstRowFirstColumn="0" w:firstRowLastColumn="0" w:lastRowFirstColumn="0" w:lastRowLastColumn="0"/>
+            </w:pPr>
+            <w:r>
+              <w:t xml:space="preserve">1. </w:t>
+            </w:r>
+            <w:r>
+              <w:t>АРМ Диспетчера исправлена ошибка отображения вагонов (количество в статусе пути не соответствовало количеству на пути)</w:t>
+            </w:r>
+            <w:bookmarkStart w:id="0" w:name="_GoBack"/>
+            <w:bookmarkEnd w:id="0"/>
+          </w:p>
+        </w:tc>
+        <w:tc>
+          <w:tcPr>
+            <w:tcW w:w="5153" w:type="dxa"/>
+          </w:tcPr>
+          <w:p>
+            <w:pPr>
+              <w:cnfStyle w:val="000000100000" w:firstRow="0" w:lastRow="0" w:firstColumn="0" w:lastColumn="0" w:oddVBand="0" w:evenVBand="0" w:oddHBand="1" w:evenHBand="0" w:firstRowFirstColumn="0" w:firstRowLastColumn="0" w:lastRowFirstColumn="0" w:lastRowLastColumn="0"/>
+            </w:pPr>
+          </w:p>
+        </w:tc>
+      </w:tr>
+      <w:tr>
+        <w:tc>
+          <w:tcPr>
+            <w:cnfStyle w:val="001000000000" w:firstRow="0" w:lastRow="0" w:firstColumn="1" w:lastColumn="0" w:oddVBand="0" w:evenVBand="0" w:oddHBand="0" w:evenHBand="0" w:firstRowFirstColumn="0" w:firstRowLastColumn="0" w:lastRowFirstColumn="0" w:lastRowLastColumn="0"/>
+            <w:tcW w:w="2336" w:type="dxa"/>
+            <w:vAlign w:val="center"/>
+          </w:tcPr>
+          <w:p>
+            <w:pPr>
+              <w:jc w:val="center"/>
+              <w:rPr>
+                <w:lang w:val="en-US"/>
+              </w:rPr>
+            </w:pPr>
             <w:r>
               <w:rPr>
                 <w:lang w:val="en-US"/>
@@ -143,7 +223,7 @@
           <w:p>
             <w:pPr>
               <w:jc w:val="center"/>
-              <w:cnfStyle w:val="000000100000" w:firstRow="0" w:lastRow="0" w:firstColumn="0" w:lastColumn="0" w:oddVBand="0" w:evenVBand="0" w:oddHBand="1" w:evenHBand="0" w:firstRowFirstColumn="0" w:firstRowLastColumn="0" w:lastRowFirstColumn="0" w:lastRowLastColumn="0"/>
+              <w:cnfStyle w:val="000000000000" w:firstRow="0" w:lastRow="0" w:firstColumn="0" w:lastColumn="0" w:oddVBand="0" w:evenVBand="0" w:oddHBand="0" w:evenHBand="0" w:firstRowFirstColumn="0" w:firstRowLastColumn="0" w:lastRowFirstColumn="0" w:lastRowLastColumn="0"/>
               <w:rPr>
                 <w:lang w:val="en-US"/>
               </w:rPr>
@@ -162,7 +242,7 @@
           </w:tcPr>
           <w:p>
             <w:pPr>
-              <w:cnfStyle w:val="000000100000" w:firstRow="0" w:lastRow="0" w:firstColumn="0" w:lastColumn="0" w:oddVBand="0" w:evenVBand="0" w:oddHBand="1" w:evenHBand="0" w:firstRowFirstColumn="0" w:firstRowLastColumn="0" w:lastRowFirstColumn="0" w:lastRowLastColumn="0"/>
+              <w:cnfStyle w:val="000000000000" w:firstRow="0" w:lastRow="0" w:firstColumn="0" w:lastColumn="0" w:oddVBand="0" w:evenVBand="0" w:oddHBand="0" w:evenHBand="0" w:firstRowFirstColumn="0" w:firstRowLastColumn="0" w:lastRowFirstColumn="0" w:lastRowLastColumn="0"/>
             </w:pPr>
           </w:p>
         </w:tc>
@@ -172,7 +252,7 @@
           </w:tcPr>
           <w:p>
             <w:pPr>
-              <w:cnfStyle w:val="000000100000" w:firstRow="0" w:lastRow="0" w:firstColumn="0" w:lastColumn="0" w:oddVBand="0" w:evenVBand="0" w:oddHBand="1" w:evenHBand="0" w:firstRowFirstColumn="0" w:firstRowLastColumn="0" w:lastRowFirstColumn="0" w:lastRowLastColumn="0"/>
+              <w:cnfStyle w:val="000000000000" w:firstRow="0" w:lastRow="0" w:firstColumn="0" w:lastColumn="0" w:oddVBand="0" w:evenVBand="0" w:oddHBand="0" w:evenHBand="0" w:firstRowFirstColumn="0" w:firstRowLastColumn="0" w:lastRowFirstColumn="0" w:lastRowLastColumn="0"/>
             </w:pPr>
           </w:p>
         </w:tc>
@@ -182,7 +262,7 @@
           </w:tcPr>
           <w:p>
             <w:pPr>
-              <w:cnfStyle w:val="000000100000" w:firstRow="0" w:lastRow="0" w:firstColumn="0" w:lastColumn="0" w:oddVBand="0" w:evenVBand="0" w:oddHBand="1" w:evenHBand="0" w:firstRowFirstColumn="0" w:firstRowLastColumn="0" w:lastRowFirstColumn="0" w:lastRowLastColumn="0"/>
+              <w:cnfStyle w:val="000000000000" w:firstRow="0" w:lastRow="0" w:firstColumn="0" w:lastColumn="0" w:oddVBand="0" w:evenVBand="0" w:oddHBand="0" w:evenHBand="0" w:firstRowFirstColumn="0" w:firstRowLastColumn="0" w:lastRowFirstColumn="0" w:lastRowLastColumn="0"/>
             </w:pPr>
             <w:r>
               <w:t xml:space="preserve">1. </w:t>
@@ -193,295 +273,10 @@
           </w:p>
           <w:p>
             <w:pPr>
-              <w:cnfStyle w:val="000000100000" w:firstRow="0" w:lastRow="0" w:firstColumn="0" w:lastColumn="0" w:oddVBand="0" w:evenVBand="0" w:oddHBand="1" w:evenHBand="0" w:firstRowFirstColumn="0" w:firstRowLastColumn="0" w:lastRowFirstColumn="0" w:lastRowLastColumn="0"/>
-            </w:pPr>
-            <w:r>
-              <w:t>Исправлен механизм определения дороги внешней станции. Если новой станции нет во внутреннем справочнике УЗ, система выдаст предупреждение о необходимости добавить станцию или обновить справочник</w:t>
-            </w:r>
-            <w:r>
-              <w:t xml:space="preserve"> с внешнего ресурса УЗ</w:t>
-            </w:r>
-            <w:r>
-              <w:t>.</w:t>
-            </w:r>
-          </w:p>
-        </w:tc>
-        <w:tc>
-          <w:tcPr>
-            <w:tcW w:w="5153" w:type="dxa"/>
-          </w:tcPr>
-          <w:p>
-            <w:pPr>
-              <w:cnfStyle w:val="000000100000" w:firstRow="0" w:lastRow="0" w:firstColumn="0" w:lastColumn="0" w:oddVBand="0" w:evenVBand="0" w:oddHBand="1" w:evenHBand="0" w:firstRowFirstColumn="0" w:firstRowLastColumn="0" w:lastRowFirstColumn="0" w:lastRowLastColumn="0"/>
-            </w:pPr>
-          </w:p>
-        </w:tc>
-      </w:tr>
-      <w:tr>
-        <w:tc>
-          <w:tcPr>
-            <w:cnfStyle w:val="001000000000" w:firstRow="0" w:lastRow="0" w:firstColumn="1" w:lastColumn="0" w:oddVBand="0" w:evenVBand="0" w:oddHBand="0" w:evenHBand="0" w:firstRowFirstColumn="0" w:firstRowLastColumn="0" w:lastRowFirstColumn="0" w:lastRowLastColumn="0"/>
-            <w:tcW w:w="2336" w:type="dxa"/>
-            <w:vAlign w:val="center"/>
-          </w:tcPr>
-          <w:p>
-            <w:pPr>
-              <w:jc w:val="center"/>
-            </w:pPr>
-            <w:r>
-              <w:t>2.1.02</w:t>
-            </w:r>
-          </w:p>
-        </w:tc>
-        <w:tc>
-          <w:tcPr>
-            <w:tcW w:w="2336" w:type="dxa"/>
-            <w:vAlign w:val="center"/>
-          </w:tcPr>
-          <w:p>
-            <w:pPr>
-              <w:jc w:val="center"/>
-              <w:cnfStyle w:val="000000000000" w:firstRow="0" w:lastRow="0" w:firstColumn="0" w:lastColumn="0" w:oddVBand="0" w:evenVBand="0" w:oddHBand="0" w:evenHBand="0" w:firstRowFirstColumn="0" w:firstRowLastColumn="0" w:lastRowFirstColumn="0" w:lastRowLastColumn="0"/>
-              <w:rPr>
-                <w:lang w:val="en-US"/>
-              </w:rPr>
-            </w:pPr>
-            <w:r>
-              <w:rPr>
-                <w:lang w:val="en-US"/>
-              </w:rPr>
-              <w:t>11.11.2020</w:t>
-            </w:r>
-          </w:p>
-        </w:tc>
-        <w:tc>
-          <w:tcPr>
-            <w:tcW w:w="4251" w:type="dxa"/>
-          </w:tcPr>
-          <w:p>
-            <w:pPr>
-              <w:cnfStyle w:val="000000000000" w:firstRow="0" w:lastRow="0" w:firstColumn="0" w:lastColumn="0" w:oddVBand="0" w:evenVBand="0" w:oddHBand="0" w:evenHBand="0" w:firstRowFirstColumn="0" w:firstRowLastColumn="0" w:lastRowFirstColumn="0" w:lastRowLastColumn="0"/>
-            </w:pPr>
-            <w:r>
-              <w:t>1. Основное окно «АРМ диспетчера», таблица вагоны детально</w:t>
-            </w:r>
-            <w:r>
-              <w:t>:</w:t>
-            </w:r>
-          </w:p>
-          <w:p>
-            <w:pPr>
-              <w:cnfStyle w:val="000000000000" w:firstRow="0" w:lastRow="0" w:firstColumn="0" w:lastColumn="0" w:oddVBand="0" w:evenVBand="0" w:oddHBand="0" w:evenHBand="0" w:firstRowFirstColumn="0" w:firstRowLastColumn="0" w:lastRowFirstColumn="0" w:lastRowLastColumn="0"/>
-            </w:pPr>
-            <w:r>
-              <w:t xml:space="preserve"> - </w:t>
-            </w:r>
-            <w:r>
-              <w:t>Сгруппированы кнопки «Экспорт», «Поля»</w:t>
-            </w:r>
-          </w:p>
-          <w:p>
-            <w:pPr>
-              <w:cnfStyle w:val="000000000000" w:firstRow="0" w:lastRow="0" w:firstColumn="0" w:lastColumn="0" w:oddVBand="0" w:evenVBand="0" w:oddHBand="0" w:evenHBand="0" w:firstRowFirstColumn="0" w:firstRowLastColumn="0" w:lastRowFirstColumn="0" w:lastRowLastColumn="0"/>
-            </w:pPr>
-            <w:r>
-              <w:t xml:space="preserve"> - Добавлен функционал выбора видимых полей таблицы, сброс полей таблицы до первоначального состояния, смена положения полей таблицы, закреплены 2 поля (№п.п. и номер вагона) скроллинг таблицы в лево и право работает от кнопок </w:t>
-            </w:r>
-            <w:r>
-              <w:t xml:space="preserve">&lt;- </w:t>
-            </w:r>
-            <w:r>
-              <w:t>и -</w:t>
-            </w:r>
-            <w:r>
-              <w:t>&gt;.</w:t>
-            </w:r>
-          </w:p>
-          <w:p>
-            <w:pPr>
-              <w:cnfStyle w:val="000000000000" w:firstRow="0" w:lastRow="0" w:firstColumn="0" w:lastColumn="0" w:oddVBand="0" w:evenVBand="0" w:oddHBand="0" w:evenHBand="0" w:firstRowFirstColumn="0" w:firstRowLastColumn="0" w:lastRowFirstColumn="0" w:lastRowLastColumn="0"/>
-            </w:pPr>
-            <w:r>
-              <w:t xml:space="preserve">2. </w:t>
-            </w:r>
-            <w:r>
-              <w:t>Окно «Принять состав» операция принять состав таблица принятых вагонов</w:t>
-            </w:r>
-            <w:r>
-              <w:t>:</w:t>
-            </w:r>
-          </w:p>
-          <w:p>
-            <w:pPr>
-              <w:cnfStyle w:val="000000000000" w:firstRow="0" w:lastRow="0" w:firstColumn="0" w:lastColumn="0" w:oddVBand="0" w:evenVBand="0" w:oddHBand="0" w:evenHBand="0" w:firstRowFirstColumn="0" w:firstRowLastColumn="0" w:lastRowFirstColumn="0" w:lastRowLastColumn="0"/>
-            </w:pPr>
-            <w:r>
-              <w:t xml:space="preserve">- </w:t>
-            </w:r>
-            <w:r>
-              <w:t>Сгруппированы кнопки «Экспорт», «Поля»</w:t>
-            </w:r>
-          </w:p>
-          <w:p>
-            <w:pPr>
-              <w:cnfStyle w:val="000000000000" w:firstRow="0" w:lastRow="0" w:firstColumn="0" w:lastColumn="0" w:oddVBand="0" w:evenVBand="0" w:oddHBand="0" w:evenHBand="0" w:firstRowFirstColumn="0" w:firstRowLastColumn="0" w:lastRowFirstColumn="0" w:lastRowLastColumn="0"/>
-            </w:pPr>
-            <w:r>
-              <w:t xml:space="preserve"> - Добавлен функционал выбора видимых полей таблицы, сброс полей таблицы до первоначального состояния, смена положения полей таблицы</w:t>
-            </w:r>
-            <w:r>
-              <w:t>,</w:t>
-            </w:r>
-            <w:r>
-              <w:t xml:space="preserve"> скроллинг таблицы в лево и право работает от кнопок </w:t>
-            </w:r>
-            <w:r>
-              <w:t xml:space="preserve">&lt;- </w:t>
-            </w:r>
-            <w:r>
-              <w:t>и -</w:t>
-            </w:r>
-            <w:r>
-              <w:t>&gt;.</w:t>
-            </w:r>
-          </w:p>
-          <w:p>
-            <w:pPr>
-              <w:cnfStyle w:val="000000000000" w:firstRow="0" w:lastRow="0" w:firstColumn="0" w:lastColumn="0" w:oddVBand="0" w:evenVBand="0" w:oddHBand="0" w:evenHBand="0" w:firstRowFirstColumn="0" w:firstRowLastColumn="0" w:lastRowFirstColumn="0" w:lastRowLastColumn="0"/>
-            </w:pPr>
-          </w:p>
-        </w:tc>
-        <w:tc>
-          <w:tcPr>
-            <w:tcW w:w="4110" w:type="dxa"/>
-          </w:tcPr>
-          <w:p>
-            <w:pPr>
-              <w:cnfStyle w:val="000000000000" w:firstRow="0" w:lastRow="0" w:firstColumn="0" w:lastColumn="0" w:oddVBand="0" w:evenVBand="0" w:oddHBand="0" w:evenHBand="0" w:firstRowFirstColumn="0" w:firstRowLastColumn="0" w:lastRowFirstColumn="0" w:lastRowLastColumn="0"/>
-            </w:pPr>
-            <w:r>
-              <w:t>1. Обновлены плагины и библиотеки</w:t>
-            </w:r>
-            <w:r>
-              <w:t>:</w:t>
-            </w:r>
-          </w:p>
-          <w:p>
-            <w:pPr>
-              <w:cnfStyle w:val="000000000000" w:firstRow="0" w:lastRow="0" w:firstColumn="0" w:lastColumn="0" w:oddVBand="0" w:evenVBand="0" w:oddHBand="0" w:evenHBand="0" w:firstRowFirstColumn="0" w:firstRowLastColumn="0" w:lastRowFirstColumn="0" w:lastRowLastColumn="0"/>
-            </w:pPr>
-            <w:r>
-              <w:t xml:space="preserve"> - </w:t>
-            </w:r>
-            <w:proofErr w:type="spellStart"/>
-            <w:r>
-              <w:rPr>
-                <w:lang w:val="en-US"/>
-              </w:rPr>
-              <w:t>Datatables</w:t>
-            </w:r>
-            <w:proofErr w:type="spellEnd"/>
-            <w:r>
-              <w:t>;</w:t>
-            </w:r>
-          </w:p>
-          <w:p>
-            <w:pPr>
-              <w:cnfStyle w:val="000000000000" w:firstRow="0" w:lastRow="0" w:firstColumn="0" w:lastColumn="0" w:oddVBand="0" w:evenVBand="0" w:oddHBand="0" w:evenHBand="0" w:firstRowFirstColumn="0" w:firstRowLastColumn="0" w:lastRowFirstColumn="0" w:lastRowLastColumn="0"/>
-            </w:pPr>
-            <w:r>
-              <w:t xml:space="preserve"> - </w:t>
-            </w:r>
-            <w:proofErr w:type="spellStart"/>
-            <w:r>
-              <w:rPr>
-                <w:lang w:val="en-US"/>
-              </w:rPr>
-              <w:t>Bootstap</w:t>
-            </w:r>
-            <w:proofErr w:type="spellEnd"/>
-            <w:r>
-              <w:t>;</w:t>
-            </w:r>
-          </w:p>
-          <w:p>
-            <w:pPr>
-              <w:cnfStyle w:val="000000000000" w:firstRow="0" w:lastRow="0" w:firstColumn="0" w:lastColumn="0" w:oddVBand="0" w:evenVBand="0" w:oddHBand="0" w:evenHBand="0" w:firstRowFirstColumn="0" w:firstRowLastColumn="0" w:lastRowFirstColumn="0" w:lastRowLastColumn="0"/>
-            </w:pPr>
-            <w:r>
-              <w:t xml:space="preserve"> - </w:t>
-            </w:r>
-            <w:r>
-              <w:rPr>
-                <w:lang w:val="en-US"/>
-              </w:rPr>
-              <w:t>log</w:t>
-            </w:r>
-            <w:r>
-              <w:t>4</w:t>
-            </w:r>
-            <w:r>
-              <w:rPr>
-                <w:lang w:val="en-US"/>
-              </w:rPr>
-              <w:t>net</w:t>
-            </w:r>
-            <w:r>
-              <w:t>;</w:t>
-            </w:r>
-          </w:p>
-          <w:p>
-            <w:pPr>
-              <w:cnfStyle w:val="000000000000" w:firstRow="0" w:lastRow="0" w:firstColumn="0" w:lastColumn="0" w:oddVBand="0" w:evenVBand="0" w:oddHBand="0" w:evenHBand="0" w:firstRowFirstColumn="0" w:firstRowLastColumn="0" w:lastRowFirstColumn="0" w:lastRowLastColumn="0"/>
-            </w:pPr>
-            <w:r>
-              <w:t xml:space="preserve">2. </w:t>
-            </w:r>
-            <w:r>
-              <w:t>Изменено визуальное оформление таблиц в окнах «АРМ диспетчера» и «Принять состав»</w:t>
-            </w:r>
-          </w:p>
-        </w:tc>
-        <w:tc>
-          <w:tcPr>
-            <w:tcW w:w="4395" w:type="dxa"/>
-          </w:tcPr>
-          <w:p>
-            <w:pPr>
-              <w:cnfStyle w:val="000000000000" w:firstRow="0" w:lastRow="0" w:firstColumn="0" w:lastColumn="0" w:oddVBand="0" w:evenVBand="0" w:oddHBand="0" w:evenHBand="0" w:firstRowFirstColumn="0" w:firstRowLastColumn="0" w:lastRowFirstColumn="0" w:lastRowLastColumn="0"/>
-            </w:pPr>
-            <w:r>
-              <w:t xml:space="preserve">1. </w:t>
-            </w:r>
-            <w:r>
-              <w:t xml:space="preserve">В окне «Операции детально» при выборе операции «Дислокация» без выбранного пути происходила ошибка. </w:t>
-            </w:r>
-          </w:p>
-          <w:p>
-            <w:pPr>
-              <w:cnfStyle w:val="000000000000" w:firstRow="0" w:lastRow="0" w:firstColumn="0" w:lastColumn="0" w:oddVBand="0" w:evenVBand="0" w:oddHBand="0" w:evenHBand="0" w:firstRowFirstColumn="0" w:firstRowLastColumn="0" w:lastRowFirstColumn="0" w:lastRowLastColumn="0"/>
-            </w:pPr>
-            <w:r>
-              <w:t>2. В окне «Операции детально» операция «Роспуск» исправлена</w:t>
-            </w:r>
-            <w:bookmarkStart w:id="0" w:name="_GoBack"/>
-            <w:bookmarkEnd w:id="0"/>
-            <w:r>
-              <w:t xml:space="preserve"> ошибка двойного переноса вагонов на разные пути.</w:t>
-            </w:r>
-          </w:p>
-          <w:p>
-            <w:pPr>
-              <w:cnfStyle w:val="000000000000" w:firstRow="0" w:lastRow="0" w:firstColumn="0" w:lastColumn="0" w:oddVBand="0" w:evenVBand="0" w:oddHBand="0" w:evenHBand="0" w:firstRowFirstColumn="0" w:firstRowLastColumn="0" w:lastRowFirstColumn="0" w:lastRowLastColumn="0"/>
-            </w:pPr>
-            <w:r>
-              <w:rPr>
-                <w:lang w:val="en-US"/>
-              </w:rPr>
-              <w:t xml:space="preserve">3. </w:t>
-            </w:r>
-            <w:r>
-              <w:t>Исправлена надпись «Коммерческое состояние»</w:t>
+              <w:cnfStyle w:val="000000000000" w:firstRow="0" w:lastRow="0" w:firstColumn="0" w:lastColumn="0" w:oddVBand="0" w:evenVBand="0" w:oddHBand="0" w:evenHBand="0" w:firstRowFirstColumn="0" w:firstRowLastColumn="0" w:lastRowFirstColumn="0" w:lastRowLastColumn="0"/>
+            </w:pPr>
+            <w:r>
+              <w:t>Исправлен механизм определения дороги внешней станции. Если новой станции нет во внутреннем справочнике УЗ, система выдаст предупреждение о необходимости добавить станцию или обновить справочник с внешнего ресурса УЗ.</w:t>
             </w:r>
           </w:p>
         </w:tc>
@@ -509,6 +304,276 @@
           <w:p>
             <w:pPr>
               <w:jc w:val="center"/>
+            </w:pPr>
+            <w:r>
+              <w:t>2.1.02</w:t>
+            </w:r>
+          </w:p>
+        </w:tc>
+        <w:tc>
+          <w:tcPr>
+            <w:tcW w:w="2336" w:type="dxa"/>
+            <w:vAlign w:val="center"/>
+          </w:tcPr>
+          <w:p>
+            <w:pPr>
+              <w:jc w:val="center"/>
+              <w:cnfStyle w:val="000000100000" w:firstRow="0" w:lastRow="0" w:firstColumn="0" w:lastColumn="0" w:oddVBand="0" w:evenVBand="0" w:oddHBand="1" w:evenHBand="0" w:firstRowFirstColumn="0" w:firstRowLastColumn="0" w:lastRowFirstColumn="0" w:lastRowLastColumn="0"/>
+              <w:rPr>
+                <w:lang w:val="en-US"/>
+              </w:rPr>
+            </w:pPr>
+            <w:r>
+              <w:rPr>
+                <w:lang w:val="en-US"/>
+              </w:rPr>
+              <w:t>11.11.2020</w:t>
+            </w:r>
+          </w:p>
+        </w:tc>
+        <w:tc>
+          <w:tcPr>
+            <w:tcW w:w="4251" w:type="dxa"/>
+          </w:tcPr>
+          <w:p>
+            <w:pPr>
+              <w:cnfStyle w:val="000000100000" w:firstRow="0" w:lastRow="0" w:firstColumn="0" w:lastColumn="0" w:oddVBand="0" w:evenVBand="0" w:oddHBand="1" w:evenHBand="0" w:firstRowFirstColumn="0" w:firstRowLastColumn="0" w:lastRowFirstColumn="0" w:lastRowLastColumn="0"/>
+            </w:pPr>
+            <w:r>
+              <w:t>1. Основное окно «АРМ диспетчера», таблица вагоны детально</w:t>
+            </w:r>
+            <w:r>
+              <w:t>:</w:t>
+            </w:r>
+          </w:p>
+          <w:p>
+            <w:pPr>
+              <w:cnfStyle w:val="000000100000" w:firstRow="0" w:lastRow="0" w:firstColumn="0" w:lastColumn="0" w:oddVBand="0" w:evenVBand="0" w:oddHBand="1" w:evenHBand="0" w:firstRowFirstColumn="0" w:firstRowLastColumn="0" w:lastRowFirstColumn="0" w:lastRowLastColumn="0"/>
+            </w:pPr>
+            <w:r>
+              <w:t xml:space="preserve"> - </w:t>
+            </w:r>
+            <w:r>
+              <w:t>Сгруппированы кнопки «Экспорт», «Поля»</w:t>
+            </w:r>
+          </w:p>
+          <w:p>
+            <w:pPr>
+              <w:cnfStyle w:val="000000100000" w:firstRow="0" w:lastRow="0" w:firstColumn="0" w:lastColumn="0" w:oddVBand="0" w:evenVBand="0" w:oddHBand="1" w:evenHBand="0" w:firstRowFirstColumn="0" w:firstRowLastColumn="0" w:lastRowFirstColumn="0" w:lastRowLastColumn="0"/>
+            </w:pPr>
+            <w:r>
+              <w:t xml:space="preserve"> - Добавлен функционал выбора видимых полей таблицы, сброс полей таблицы до первоначального состояния, смена положения полей таблицы, закреплены 2 поля (№п.п. и номер вагона) скроллинг таблицы в лево и право работает от кнопок </w:t>
+            </w:r>
+            <w:r>
+              <w:t xml:space="preserve">&lt;- </w:t>
+            </w:r>
+            <w:r>
+              <w:t>и -</w:t>
+            </w:r>
+            <w:r>
+              <w:t>&gt;.</w:t>
+            </w:r>
+          </w:p>
+          <w:p>
+            <w:pPr>
+              <w:cnfStyle w:val="000000100000" w:firstRow="0" w:lastRow="0" w:firstColumn="0" w:lastColumn="0" w:oddVBand="0" w:evenVBand="0" w:oddHBand="1" w:evenHBand="0" w:firstRowFirstColumn="0" w:firstRowLastColumn="0" w:lastRowFirstColumn="0" w:lastRowLastColumn="0"/>
+            </w:pPr>
+            <w:r>
+              <w:t xml:space="preserve">2. </w:t>
+            </w:r>
+            <w:r>
+              <w:t>Окно «Принять состав» операция принять состав таблица принятых вагонов</w:t>
+            </w:r>
+            <w:r>
+              <w:t>:</w:t>
+            </w:r>
+          </w:p>
+          <w:p>
+            <w:pPr>
+              <w:cnfStyle w:val="000000100000" w:firstRow="0" w:lastRow="0" w:firstColumn="0" w:lastColumn="0" w:oddVBand="0" w:evenVBand="0" w:oddHBand="1" w:evenHBand="0" w:firstRowFirstColumn="0" w:firstRowLastColumn="0" w:lastRowFirstColumn="0" w:lastRowLastColumn="0"/>
+            </w:pPr>
+            <w:r>
+              <w:t xml:space="preserve">- </w:t>
+            </w:r>
+            <w:r>
+              <w:t>Сгруппированы кнопки «Экспорт», «Поля»</w:t>
+            </w:r>
+          </w:p>
+          <w:p>
+            <w:pPr>
+              <w:cnfStyle w:val="000000100000" w:firstRow="0" w:lastRow="0" w:firstColumn="0" w:lastColumn="0" w:oddVBand="0" w:evenVBand="0" w:oddHBand="1" w:evenHBand="0" w:firstRowFirstColumn="0" w:firstRowLastColumn="0" w:lastRowFirstColumn="0" w:lastRowLastColumn="0"/>
+            </w:pPr>
+            <w:r>
+              <w:t xml:space="preserve"> - Добавлен функционал выбора видимых полей таблицы, сброс полей таблицы до первоначального состояния, смена положения полей таблицы</w:t>
+            </w:r>
+            <w:r>
+              <w:t>,</w:t>
+            </w:r>
+            <w:r>
+              <w:t xml:space="preserve"> скроллинг таблицы в лево и право работает от кнопок </w:t>
+            </w:r>
+            <w:r>
+              <w:t xml:space="preserve">&lt;- </w:t>
+            </w:r>
+            <w:r>
+              <w:t>и -</w:t>
+            </w:r>
+            <w:r>
+              <w:t>&gt;.</w:t>
+            </w:r>
+          </w:p>
+          <w:p>
+            <w:pPr>
+              <w:cnfStyle w:val="000000100000" w:firstRow="0" w:lastRow="0" w:firstColumn="0" w:lastColumn="0" w:oddVBand="0" w:evenVBand="0" w:oddHBand="1" w:evenHBand="0" w:firstRowFirstColumn="0" w:firstRowLastColumn="0" w:lastRowFirstColumn="0" w:lastRowLastColumn="0"/>
+            </w:pPr>
+          </w:p>
+        </w:tc>
+        <w:tc>
+          <w:tcPr>
+            <w:tcW w:w="4110" w:type="dxa"/>
+          </w:tcPr>
+          <w:p>
+            <w:pPr>
+              <w:cnfStyle w:val="000000100000" w:firstRow="0" w:lastRow="0" w:firstColumn="0" w:lastColumn="0" w:oddVBand="0" w:evenVBand="0" w:oddHBand="1" w:evenHBand="0" w:firstRowFirstColumn="0" w:firstRowLastColumn="0" w:lastRowFirstColumn="0" w:lastRowLastColumn="0"/>
+            </w:pPr>
+            <w:r>
+              <w:t>1. Обновлены плагины и библиотеки</w:t>
+            </w:r>
+            <w:r>
+              <w:t>:</w:t>
+            </w:r>
+          </w:p>
+          <w:p>
+            <w:pPr>
+              <w:cnfStyle w:val="000000100000" w:firstRow="0" w:lastRow="0" w:firstColumn="0" w:lastColumn="0" w:oddVBand="0" w:evenVBand="0" w:oddHBand="1" w:evenHBand="0" w:firstRowFirstColumn="0" w:firstRowLastColumn="0" w:lastRowFirstColumn="0" w:lastRowLastColumn="0"/>
+            </w:pPr>
+            <w:r>
+              <w:t xml:space="preserve"> - </w:t>
+            </w:r>
+            <w:r>
+              <w:rPr>
+                <w:lang w:val="en-US"/>
+              </w:rPr>
+              <w:t>Datatables</w:t>
+            </w:r>
+            <w:r>
+              <w:t>;</w:t>
+            </w:r>
+          </w:p>
+          <w:p>
+            <w:pPr>
+              <w:cnfStyle w:val="000000100000" w:firstRow="0" w:lastRow="0" w:firstColumn="0" w:lastColumn="0" w:oddVBand="0" w:evenVBand="0" w:oddHBand="1" w:evenHBand="0" w:firstRowFirstColumn="0" w:firstRowLastColumn="0" w:lastRowFirstColumn="0" w:lastRowLastColumn="0"/>
+            </w:pPr>
+            <w:r>
+              <w:t xml:space="preserve"> - </w:t>
+            </w:r>
+            <w:r>
+              <w:rPr>
+                <w:lang w:val="en-US"/>
+              </w:rPr>
+              <w:t>Bootstap</w:t>
+            </w:r>
+            <w:r>
+              <w:t>;</w:t>
+            </w:r>
+          </w:p>
+          <w:p>
+            <w:pPr>
+              <w:cnfStyle w:val="000000100000" w:firstRow="0" w:lastRow="0" w:firstColumn="0" w:lastColumn="0" w:oddVBand="0" w:evenVBand="0" w:oddHBand="1" w:evenHBand="0" w:firstRowFirstColumn="0" w:firstRowLastColumn="0" w:lastRowFirstColumn="0" w:lastRowLastColumn="0"/>
+            </w:pPr>
+            <w:r>
+              <w:t xml:space="preserve"> - </w:t>
+            </w:r>
+            <w:r>
+              <w:rPr>
+                <w:lang w:val="en-US"/>
+              </w:rPr>
+              <w:t>log</w:t>
+            </w:r>
+            <w:r>
+              <w:t>4</w:t>
+            </w:r>
+            <w:r>
+              <w:rPr>
+                <w:lang w:val="en-US"/>
+              </w:rPr>
+              <w:t>net</w:t>
+            </w:r>
+            <w:r>
+              <w:t>;</w:t>
+            </w:r>
+          </w:p>
+          <w:p>
+            <w:pPr>
+              <w:cnfStyle w:val="000000100000" w:firstRow="0" w:lastRow="0" w:firstColumn="0" w:lastColumn="0" w:oddVBand="0" w:evenVBand="0" w:oddHBand="1" w:evenHBand="0" w:firstRowFirstColumn="0" w:firstRowLastColumn="0" w:lastRowFirstColumn="0" w:lastRowLastColumn="0"/>
+            </w:pPr>
+            <w:r>
+              <w:t xml:space="preserve">2. </w:t>
+            </w:r>
+            <w:r>
+              <w:t>Изменено визуальное оформление таблиц в окнах «АРМ диспетчера» и «Принять состав»</w:t>
+            </w:r>
+          </w:p>
+        </w:tc>
+        <w:tc>
+          <w:tcPr>
+            <w:tcW w:w="4395" w:type="dxa"/>
+          </w:tcPr>
+          <w:p>
+            <w:pPr>
+              <w:cnfStyle w:val="000000100000" w:firstRow="0" w:lastRow="0" w:firstColumn="0" w:lastColumn="0" w:oddVBand="0" w:evenVBand="0" w:oddHBand="1" w:evenHBand="0" w:firstRowFirstColumn="0" w:firstRowLastColumn="0" w:lastRowFirstColumn="0" w:lastRowLastColumn="0"/>
+            </w:pPr>
+            <w:r>
+              <w:t xml:space="preserve">1. </w:t>
+            </w:r>
+            <w:r>
+              <w:t xml:space="preserve">В окне «Операции детально» при выборе операции «Дислокация» без выбранного пути происходила ошибка. </w:t>
+            </w:r>
+          </w:p>
+          <w:p>
+            <w:pPr>
+              <w:cnfStyle w:val="000000100000" w:firstRow="0" w:lastRow="0" w:firstColumn="0" w:lastColumn="0" w:oddVBand="0" w:evenVBand="0" w:oddHBand="1" w:evenHBand="0" w:firstRowFirstColumn="0" w:firstRowLastColumn="0" w:lastRowFirstColumn="0" w:lastRowLastColumn="0"/>
+            </w:pPr>
+            <w:r>
+              <w:t>2. В окне «Операции детально» операция «Роспуск» исправлена ошибка двойного переноса вагонов на разные пути.</w:t>
+            </w:r>
+          </w:p>
+          <w:p>
+            <w:pPr>
+              <w:cnfStyle w:val="000000100000" w:firstRow="0" w:lastRow="0" w:firstColumn="0" w:lastColumn="0" w:oddVBand="0" w:evenVBand="0" w:oddHBand="1" w:evenHBand="0" w:firstRowFirstColumn="0" w:firstRowLastColumn="0" w:lastRowFirstColumn="0" w:lastRowLastColumn="0"/>
+            </w:pPr>
+            <w:r>
+              <w:rPr>
+                <w:lang w:val="en-US"/>
+              </w:rPr>
+              <w:t xml:space="preserve">3. </w:t>
+            </w:r>
+            <w:r>
+              <w:t>Исправлена надпись «Коммерческое состояние»</w:t>
+            </w:r>
+          </w:p>
+        </w:tc>
+        <w:tc>
+          <w:tcPr>
+            <w:tcW w:w="5153" w:type="dxa"/>
+          </w:tcPr>
+          <w:p>
+            <w:pPr>
+              <w:cnfStyle w:val="000000100000" w:firstRow="0" w:lastRow="0" w:firstColumn="0" w:lastColumn="0" w:oddVBand="0" w:evenVBand="0" w:oddHBand="1" w:evenHBand="0" w:firstRowFirstColumn="0" w:firstRowLastColumn="0" w:lastRowFirstColumn="0" w:lastRowLastColumn="0"/>
+            </w:pPr>
+          </w:p>
+        </w:tc>
+      </w:tr>
+      <w:tr>
+        <w:tc>
+          <w:tcPr>
+            <w:cnfStyle w:val="001000000000" w:firstRow="0" w:lastRow="0" w:firstColumn="1" w:lastColumn="0" w:oddVBand="0" w:evenVBand="0" w:oddHBand="0" w:evenHBand="0" w:firstRowFirstColumn="0" w:firstRowLastColumn="0" w:lastRowFirstColumn="0" w:lastRowLastColumn="0"/>
+            <w:tcW w:w="2336" w:type="dxa"/>
+            <w:vAlign w:val="center"/>
+          </w:tcPr>
+          <w:p>
+            <w:pPr>
+              <w:jc w:val="center"/>
               <w:rPr>
                 <w:lang w:val="en-US"/>
               </w:rPr>
@@ -532,7 +597,7 @@
           <w:p>
             <w:pPr>
               <w:jc w:val="center"/>
-              <w:cnfStyle w:val="000000100000" w:firstRow="0" w:lastRow="0" w:firstColumn="0" w:lastColumn="0" w:oddVBand="0" w:evenVBand="0" w:oddHBand="1" w:evenHBand="0" w:firstRowFirstColumn="0" w:firstRowLastColumn="0" w:lastRowFirstColumn="0" w:lastRowLastColumn="0"/>
+              <w:cnfStyle w:val="000000000000" w:firstRow="0" w:lastRow="0" w:firstColumn="0" w:lastColumn="0" w:oddVBand="0" w:evenVBand="0" w:oddHBand="0" w:evenHBand="0" w:firstRowFirstColumn="0" w:firstRowLastColumn="0" w:lastRowFirstColumn="0" w:lastRowLastColumn="0"/>
             </w:pPr>
             <w:r>
               <w:t>0</w:t>
@@ -554,7 +619,7 @@
           </w:tcPr>
           <w:p>
             <w:pPr>
-              <w:cnfStyle w:val="000000100000" w:firstRow="0" w:lastRow="0" w:firstColumn="0" w:lastColumn="0" w:oddVBand="0" w:evenVBand="0" w:oddHBand="1" w:evenHBand="0" w:firstRowFirstColumn="0" w:firstRowLastColumn="0" w:lastRowFirstColumn="0" w:lastRowLastColumn="0"/>
+              <w:cnfStyle w:val="000000000000" w:firstRow="0" w:lastRow="0" w:firstColumn="0" w:lastColumn="0" w:oddVBand="0" w:evenVBand="0" w:oddHBand="0" w:evenHBand="0" w:firstRowFirstColumn="0" w:firstRowLastColumn="0" w:lastRowFirstColumn="0" w:lastRowLastColumn="0"/>
             </w:pPr>
             <w:r>
               <w:t>1</w:t>
@@ -565,7 +630,7 @@
           </w:p>
           <w:p>
             <w:pPr>
-              <w:cnfStyle w:val="000000100000" w:firstRow="0" w:lastRow="0" w:firstColumn="0" w:lastColumn="0" w:oddVBand="0" w:evenVBand="0" w:oddHBand="1" w:evenHBand="0" w:firstRowFirstColumn="0" w:firstRowLastColumn="0" w:lastRowFirstColumn="0" w:lastRowLastColumn="0"/>
+              <w:cnfStyle w:val="000000000000" w:firstRow="0" w:lastRow="0" w:firstColumn="0" w:lastColumn="0" w:oddVBand="0" w:evenVBand="0" w:oddHBand="0" w:evenHBand="0" w:firstRowFirstColumn="0" w:firstRowLastColumn="0" w:lastRowFirstColumn="0" w:lastRowLastColumn="0"/>
             </w:pPr>
             <w:r>
               <w:t>2</w:t>
@@ -582,7 +647,7 @@
           </w:p>
           <w:p>
             <w:pPr>
-              <w:cnfStyle w:val="000000100000" w:firstRow="0" w:lastRow="0" w:firstColumn="0" w:lastColumn="0" w:oddVBand="0" w:evenVBand="0" w:oddHBand="1" w:evenHBand="0" w:firstRowFirstColumn="0" w:firstRowLastColumn="0" w:lastRowFirstColumn="0" w:lastRowLastColumn="0"/>
+              <w:cnfStyle w:val="000000000000" w:firstRow="0" w:lastRow="0" w:firstColumn="0" w:lastColumn="0" w:oddVBand="0" w:evenVBand="0" w:oddHBand="0" w:evenHBand="0" w:firstRowFirstColumn="0" w:firstRowLastColumn="0" w:lastRowFirstColumn="0" w:lastRowLastColumn="0"/>
             </w:pPr>
             <w:r>
               <w:t xml:space="preserve"> - удалены кнопки выбора вагона и вызова операции дислокация см. п1;</w:t>
@@ -590,7 +655,7 @@
           </w:p>
           <w:p>
             <w:pPr>
-              <w:cnfStyle w:val="000000100000" w:firstRow="0" w:lastRow="0" w:firstColumn="0" w:lastColumn="0" w:oddVBand="0" w:evenVBand="0" w:oddHBand="1" w:evenHBand="0" w:firstRowFirstColumn="0" w:firstRowLastColumn="0" w:lastRowFirstColumn="0" w:lastRowLastColumn="0"/>
+              <w:cnfStyle w:val="000000000000" w:firstRow="0" w:lastRow="0" w:firstColumn="0" w:lastColumn="0" w:oddVBand="0" w:evenVBand="0" w:oddHBand="0" w:evenHBand="0" w:firstRowFirstColumn="0" w:firstRowLastColumn="0" w:lastRowFirstColumn="0" w:lastRowLastColumn="0"/>
             </w:pPr>
             <w:r>
               <w:t xml:space="preserve"> - добавлен функционал выбора строки вагона;</w:t>
@@ -598,7 +663,7 @@
           </w:p>
           <w:p>
             <w:pPr>
-              <w:cnfStyle w:val="000000100000" w:firstRow="0" w:lastRow="0" w:firstColumn="0" w:lastColumn="0" w:oddVBand="0" w:evenVBand="0" w:oddHBand="1" w:evenHBand="0" w:firstRowFirstColumn="0" w:firstRowLastColumn="0" w:lastRowFirstColumn="0" w:lastRowLastColumn="0"/>
+              <w:cnfStyle w:val="000000000000" w:firstRow="0" w:lastRow="0" w:firstColumn="0" w:lastColumn="0" w:oddVBand="0" w:evenVBand="0" w:oddHBand="0" w:evenHBand="0" w:firstRowFirstColumn="0" w:firstRowLastColumn="0" w:lastRowFirstColumn="0" w:lastRowLastColumn="0"/>
             </w:pPr>
             <w:r>
               <w:t xml:space="preserve"> - </w:t>
@@ -609,7 +674,7 @@
           </w:p>
           <w:p>
             <w:pPr>
-              <w:cnfStyle w:val="000000100000" w:firstRow="0" w:lastRow="0" w:firstColumn="0" w:lastColumn="0" w:oddVBand="0" w:evenVBand="0" w:oddHBand="1" w:evenHBand="0" w:firstRowFirstColumn="0" w:firstRowLastColumn="0" w:lastRowFirstColumn="0" w:lastRowLastColumn="0"/>
+              <w:cnfStyle w:val="000000000000" w:firstRow="0" w:lastRow="0" w:firstColumn="0" w:lastColumn="0" w:oddVBand="0" w:evenVBand="0" w:oddHBand="0" w:evenHBand="0" w:firstRowFirstColumn="0" w:firstRowLastColumn="0" w:lastRowFirstColumn="0" w:lastRowLastColumn="0"/>
             </w:pPr>
             <w:r>
               <w:t xml:space="preserve">3. </w:t>
@@ -620,7 +685,7 @@
           </w:p>
           <w:p>
             <w:pPr>
-              <w:cnfStyle w:val="000000100000" w:firstRow="0" w:lastRow="0" w:firstColumn="0" w:lastColumn="0" w:oddVBand="0" w:evenVBand="0" w:oddHBand="1" w:evenHBand="0" w:firstRowFirstColumn="0" w:firstRowLastColumn="0" w:lastRowFirstColumn="0" w:lastRowLastColumn="0"/>
+              <w:cnfStyle w:val="000000000000" w:firstRow="0" w:lastRow="0" w:firstColumn="0" w:lastColumn="0" w:oddVBand="0" w:evenVBand="0" w:oddHBand="0" w:evenHBand="0" w:firstRowFirstColumn="0" w:firstRowLastColumn="0" w:lastRowFirstColumn="0" w:lastRowLastColumn="0"/>
             </w:pPr>
             <w:r>
               <w:t>4. В операциях дислокация, отправка и прием добавлено определение начала операции (время выполнения операции -10мин.)</w:t>
@@ -628,12 +693,12 @@
           </w:p>
           <w:p>
             <w:pPr>
-              <w:cnfStyle w:val="000000100000" w:firstRow="0" w:lastRow="0" w:firstColumn="0" w:lastColumn="0" w:oddVBand="0" w:evenVBand="0" w:oddHBand="1" w:evenHBand="0" w:firstRowFirstColumn="0" w:firstRowLastColumn="0" w:lastRowFirstColumn="0" w:lastRowLastColumn="0"/>
-            </w:pPr>
-          </w:p>
-          <w:p>
-            <w:pPr>
-              <w:cnfStyle w:val="000000100000" w:firstRow="0" w:lastRow="0" w:firstColumn="0" w:lastColumn="0" w:oddVBand="0" w:evenVBand="0" w:oddHBand="1" w:evenHBand="0" w:firstRowFirstColumn="0" w:firstRowLastColumn="0" w:lastRowFirstColumn="0" w:lastRowLastColumn="0"/>
+              <w:cnfStyle w:val="000000000000" w:firstRow="0" w:lastRow="0" w:firstColumn="0" w:lastColumn="0" w:oddVBand="0" w:evenVBand="0" w:oddHBand="0" w:evenHBand="0" w:firstRowFirstColumn="0" w:firstRowLastColumn="0" w:lastRowFirstColumn="0" w:lastRowLastColumn="0"/>
+            </w:pPr>
+          </w:p>
+          <w:p>
+            <w:pPr>
+              <w:cnfStyle w:val="000000000000" w:firstRow="0" w:lastRow="0" w:firstColumn="0" w:lastColumn="0" w:oddVBand="0" w:evenVBand="0" w:oddHBand="0" w:evenHBand="0" w:firstRowFirstColumn="0" w:firstRowLastColumn="0" w:lastRowFirstColumn="0" w:lastRowLastColumn="0"/>
             </w:pPr>
           </w:p>
         </w:tc>
@@ -643,7 +708,7 @@
           </w:tcPr>
           <w:p>
             <w:pPr>
-              <w:cnfStyle w:val="000000100000" w:firstRow="0" w:lastRow="0" w:firstColumn="0" w:lastColumn="0" w:oddVBand="0" w:evenVBand="0" w:oddHBand="1" w:evenHBand="0" w:firstRowFirstColumn="0" w:firstRowLastColumn="0" w:lastRowFirstColumn="0" w:lastRowLastColumn="0"/>
+              <w:cnfStyle w:val="000000000000" w:firstRow="0" w:lastRow="0" w:firstColumn="0" w:lastColumn="0" w:oddVBand="0" w:evenVBand="0" w:oddHBand="0" w:evenHBand="0" w:firstRowFirstColumn="0" w:firstRowLastColumn="0" w:lastRowFirstColumn="0" w:lastRowLastColumn="0"/>
             </w:pPr>
             <w:r>
               <w:t>1. В окно «Операции детально» перенесен функционал операции «Дислокация»;</w:t>
@@ -651,7 +716,7 @@
           </w:p>
           <w:p>
             <w:pPr>
-              <w:cnfStyle w:val="000000100000" w:firstRow="0" w:lastRow="0" w:firstColumn="0" w:lastColumn="0" w:oddVBand="0" w:evenVBand="0" w:oddHBand="1" w:evenHBand="0" w:firstRowFirstColumn="0" w:firstRowLastColumn="0" w:lastRowFirstColumn="0" w:lastRowLastColumn="0"/>
+              <w:cnfStyle w:val="000000000000" w:firstRow="0" w:lastRow="0" w:firstColumn="0" w:lastColumn="0" w:oddVBand="0" w:evenVBand="0" w:oddHBand="0" w:evenHBand="0" w:firstRowFirstColumn="0" w:firstRowLastColumn="0" w:lastRowFirstColumn="0" w:lastRowLastColumn="0"/>
             </w:pPr>
             <w:r>
               <w:t>2. Таблица внешних путей (перегонов)</w:t>
@@ -659,7 +724,7 @@
           </w:p>
           <w:p>
             <w:pPr>
-              <w:cnfStyle w:val="000000100000" w:firstRow="0" w:lastRow="0" w:firstColumn="0" w:lastColumn="0" w:oddVBand="0" w:evenVBand="0" w:oddHBand="1" w:evenHBand="0" w:firstRowFirstColumn="0" w:firstRowLastColumn="0" w:lastRowFirstColumn="0" w:lastRowLastColumn="0"/>
+              <w:cnfStyle w:val="000000000000" w:firstRow="0" w:lastRow="0" w:firstColumn="0" w:lastColumn="0" w:oddVBand="0" w:evenVBand="0" w:oddHBand="0" w:evenHBand="0" w:firstRowFirstColumn="0" w:firstRowLastColumn="0" w:lastRowFirstColumn="0" w:lastRowLastColumn="0"/>
             </w:pPr>
             <w:r>
               <w:t xml:space="preserve"> - добавлены внутренние перегоны АМКР</w:t>
@@ -667,7 +732,7 @@
           </w:p>
           <w:p>
             <w:pPr>
-              <w:cnfStyle w:val="000000100000" w:firstRow="0" w:lastRow="0" w:firstColumn="0" w:lastColumn="0" w:oddVBand="0" w:evenVBand="0" w:oddHBand="1" w:evenHBand="0" w:firstRowFirstColumn="0" w:firstRowLastColumn="0" w:lastRowFirstColumn="0" w:lastRowLastColumn="0"/>
+              <w:cnfStyle w:val="000000000000" w:firstRow="0" w:lastRow="0" w:firstColumn="0" w:lastColumn="0" w:oddVBand="0" w:evenVBand="0" w:oddHBand="0" w:evenHBand="0" w:firstRowFirstColumn="0" w:firstRowLastColumn="0" w:lastRowFirstColumn="0" w:lastRowLastColumn="0"/>
             </w:pPr>
             <w:r>
               <w:t xml:space="preserve"> - разделены внутренние и внешние перегоны</w:t>
@@ -675,7 +740,7 @@
           </w:p>
           <w:p>
             <w:pPr>
-              <w:cnfStyle w:val="000000100000" w:firstRow="0" w:lastRow="0" w:firstColumn="0" w:lastColumn="0" w:oddVBand="0" w:evenVBand="0" w:oddHBand="1" w:evenHBand="0" w:firstRowFirstColumn="0" w:firstRowLastColumn="0" w:lastRowFirstColumn="0" w:lastRowLastColumn="0"/>
+              <w:cnfStyle w:val="000000000000" w:firstRow="0" w:lastRow="0" w:firstColumn="0" w:lastColumn="0" w:oddVBand="0" w:evenVBand="0" w:oddHBand="0" w:evenHBand="0" w:firstRowFirstColumn="0" w:firstRowLastColumn="0" w:lastRowFirstColumn="0" w:lastRowLastColumn="0"/>
             </w:pPr>
             <w:r>
               <w:t xml:space="preserve"> - добавлены поля перегон закрыт(ремонт) и перегон удален.</w:t>
@@ -683,7 +748,7 @@
           </w:p>
           <w:p>
             <w:pPr>
-              <w:cnfStyle w:val="000000100000" w:firstRow="0" w:lastRow="0" w:firstColumn="0" w:lastColumn="0" w:oddVBand="0" w:evenVBand="0" w:oddHBand="1" w:evenHBand="0" w:firstRowFirstColumn="0" w:firstRowLastColumn="0" w:lastRowFirstColumn="0" w:lastRowLastColumn="0"/>
+              <w:cnfStyle w:val="000000000000" w:firstRow="0" w:lastRow="0" w:firstColumn="0" w:lastColumn="0" w:oddVBand="0" w:evenVBand="0" w:oddHBand="0" w:evenHBand="0" w:firstRowFirstColumn="0" w:firstRowLastColumn="0" w:lastRowFirstColumn="0" w:lastRowLastColumn="0"/>
             </w:pPr>
             <w:r>
               <w:t>3</w:t>
@@ -694,7 +759,7 @@
           </w:p>
           <w:p>
             <w:pPr>
-              <w:cnfStyle w:val="000000100000" w:firstRow="0" w:lastRow="0" w:firstColumn="0" w:lastColumn="0" w:oddVBand="0" w:evenVBand="0" w:oddHBand="1" w:evenHBand="0" w:firstRowFirstColumn="0" w:firstRowLastColumn="0" w:lastRowFirstColumn="0" w:lastRowLastColumn="0"/>
+              <w:cnfStyle w:val="000000000000" w:firstRow="0" w:lastRow="0" w:firstColumn="0" w:lastColumn="0" w:oddVBand="0" w:evenVBand="0" w:oddHBand="0" w:evenHBand="0" w:firstRowFirstColumn="0" w:firstRowLastColumn="0" w:lastRowFirstColumn="0" w:lastRowLastColumn="0"/>
             </w:pPr>
             <w:r>
               <w:t>- сделаны изменения по путям согласно полученных правок</w:t>
@@ -702,7 +767,7 @@
           </w:p>
           <w:p>
             <w:pPr>
-              <w:cnfStyle w:val="000000100000" w:firstRow="0" w:lastRow="0" w:firstColumn="0" w:lastColumn="0" w:oddVBand="0" w:evenVBand="0" w:oddHBand="1" w:evenHBand="0" w:firstRowFirstColumn="0" w:firstRowLastColumn="0" w:lastRowFirstColumn="0" w:lastRowLastColumn="0"/>
+              <w:cnfStyle w:val="000000000000" w:firstRow="0" w:lastRow="0" w:firstColumn="0" w:lastColumn="0" w:oddVBand="0" w:evenVBand="0" w:oddHBand="0" w:evenHBand="0" w:firstRowFirstColumn="0" w:firstRowLastColumn="0" w:lastRowFirstColumn="0" w:lastRowLastColumn="0"/>
             </w:pPr>
             <w:r>
               <w:t>- добавлены поля путь закрыт(ремонт) и путь удален.</w:t>
@@ -710,7 +775,7 @@
           </w:p>
           <w:p>
             <w:pPr>
-              <w:cnfStyle w:val="000000100000" w:firstRow="0" w:lastRow="0" w:firstColumn="0" w:lastColumn="0" w:oddVBand="0" w:evenVBand="0" w:oddHBand="1" w:evenHBand="0" w:firstRowFirstColumn="0" w:firstRowLastColumn="0" w:lastRowFirstColumn="0" w:lastRowLastColumn="0"/>
+              <w:cnfStyle w:val="000000000000" w:firstRow="0" w:lastRow="0" w:firstColumn="0" w:lastColumn="0" w:oddVBand="0" w:evenVBand="0" w:oddHBand="0" w:evenHBand="0" w:firstRowFirstColumn="0" w:firstRowLastColumn="0" w:lastRowFirstColumn="0" w:lastRowLastColumn="0"/>
             </w:pPr>
             <w:r>
               <w:t>4. Откорректирован код под новые поля таблиц справочников перегоны и пути.</w:t>
@@ -728,7 +793,7 @@
                 <w:ilvl w:val="0"/>
                 <w:numId w:val="1"/>
               </w:numPr>
-              <w:cnfStyle w:val="000000100000" w:firstRow="0" w:lastRow="0" w:firstColumn="0" w:lastColumn="0" w:oddVBand="0" w:evenVBand="0" w:oddHBand="1" w:evenHBand="0" w:firstRowFirstColumn="0" w:firstRowLastColumn="0" w:lastRowFirstColumn="0" w:lastRowLastColumn="0"/>
+              <w:cnfStyle w:val="000000000000" w:firstRow="0" w:lastRow="0" w:firstColumn="0" w:lastColumn="0" w:oddVBand="0" w:evenVBand="0" w:oddHBand="0" w:evenHBand="0" w:firstRowFirstColumn="0" w:firstRowLastColumn="0" w:lastRowFirstColumn="0" w:lastRowLastColumn="0"/>
             </w:pPr>
             <w:r>
               <w:t xml:space="preserve">Сервис </w:t>
@@ -753,7 +818,7 @@
                 <w:ilvl w:val="0"/>
                 <w:numId w:val="1"/>
               </w:numPr>
-              <w:cnfStyle w:val="000000100000" w:firstRow="0" w:lastRow="0" w:firstColumn="0" w:lastColumn="0" w:oddVBand="0" w:evenVBand="0" w:oddHBand="1" w:evenHBand="0" w:firstRowFirstColumn="0" w:firstRowLastColumn="0" w:lastRowFirstColumn="0" w:lastRowLastColumn="0"/>
+              <w:cnfStyle w:val="000000000000" w:firstRow="0" w:lastRow="0" w:firstColumn="0" w:lastColumn="0" w:oddVBand="0" w:evenVBand="0" w:oddHBand="0" w:evenHBand="0" w:firstRowFirstColumn="0" w:firstRowLastColumn="0" w:lastRowFirstColumn="0" w:lastRowLastColumn="0"/>
             </w:pPr>
             <w:r>
               <w:t>Для предотвращения некорректных действий оператора исправлена блокировка ввода при выполнении операций (добавления, сброса и переноса вагонов);</w:t>
@@ -771,7 +836,7 @@
                 <w:ilvl w:val="0"/>
                 <w:numId w:val="2"/>
               </w:numPr>
-              <w:cnfStyle w:val="000000100000" w:firstRow="0" w:lastRow="0" w:firstColumn="0" w:lastColumn="0" w:oddVBand="0" w:evenVBand="0" w:oddHBand="1" w:evenHBand="0" w:firstRowFirstColumn="0" w:firstRowLastColumn="0" w:lastRowFirstColumn="0" w:lastRowLastColumn="0"/>
+              <w:cnfStyle w:val="000000000000" w:firstRow="0" w:lastRow="0" w:firstColumn="0" w:lastColumn="0" w:oddVBand="0" w:evenVBand="0" w:oddHBand="0" w:evenHBand="0" w:firstRowFirstColumn="0" w:firstRowLastColumn="0" w:lastRowFirstColumn="0" w:lastRowLastColumn="0"/>
             </w:pPr>
             <w:r>
               <w:t>Работа с массивами вагонов (по всем операциям на стороне клиента) выполнена в асинхронном режиме.</w:t>
@@ -784,7 +849,7 @@
                 <w:ilvl w:val="0"/>
                 <w:numId w:val="2"/>
               </w:numPr>
-              <w:cnfStyle w:val="000000100000" w:firstRow="0" w:lastRow="0" w:firstColumn="0" w:lastColumn="0" w:oddVBand="0" w:evenVBand="0" w:oddHBand="1" w:evenHBand="0" w:firstRowFirstColumn="0" w:firstRowLastColumn="0" w:lastRowFirstColumn="0" w:lastRowLastColumn="0"/>
+              <w:cnfStyle w:val="000000000000" w:firstRow="0" w:lastRow="0" w:firstColumn="0" w:lastColumn="0" w:oddVBand="0" w:evenVBand="0" w:oddHBand="0" w:evenHBand="0" w:firstRowFirstColumn="0" w:firstRowLastColumn="0" w:lastRowFirstColumn="0" w:lastRowLastColumn="0"/>
             </w:pPr>
             <w:r>
               <w:t xml:space="preserve">Поиск элемента массива по </w:t>
@@ -830,77 +895,11 @@
                 <w:ilvl w:val="0"/>
                 <w:numId w:val="2"/>
               </w:numPr>
-              <w:cnfStyle w:val="000000100000" w:firstRow="0" w:lastRow="0" w:firstColumn="0" w:lastColumn="0" w:oddVBand="0" w:evenVBand="0" w:oddHBand="1" w:evenHBand="0" w:firstRowFirstColumn="0" w:firstRowLastColumn="0" w:lastRowFirstColumn="0" w:lastRowLastColumn="0"/>
+              <w:cnfStyle w:val="000000000000" w:firstRow="0" w:lastRow="0" w:firstColumn="0" w:lastColumn="0" w:oddVBand="0" w:evenVBand="0" w:oddHBand="0" w:evenHBand="0" w:firstRowFirstColumn="0" w:firstRowLastColumn="0" w:lastRowFirstColumn="0" w:lastRowLastColumn="0"/>
             </w:pPr>
             <w:r>
               <w:t>Формирование справочников (станции, локомотивы) в окне «Операции детально» загружаются один раз при инициализации программы.</w:t>
             </w:r>
-          </w:p>
-        </w:tc>
-      </w:tr>
-      <w:tr>
-        <w:tc>
-          <w:tcPr>
-            <w:cnfStyle w:val="001000000000" w:firstRow="0" w:lastRow="0" w:firstColumn="1" w:lastColumn="0" w:oddVBand="0" w:evenVBand="0" w:oddHBand="0" w:evenHBand="0" w:firstRowFirstColumn="0" w:firstRowLastColumn="0" w:lastRowFirstColumn="0" w:lastRowLastColumn="0"/>
-            <w:tcW w:w="2336" w:type="dxa"/>
-            <w:vAlign w:val="center"/>
-          </w:tcPr>
-          <w:p>
-            <w:pPr>
-              <w:jc w:val="center"/>
-            </w:pPr>
-          </w:p>
-        </w:tc>
-        <w:tc>
-          <w:tcPr>
-            <w:tcW w:w="2336" w:type="dxa"/>
-            <w:vAlign w:val="center"/>
-          </w:tcPr>
-          <w:p>
-            <w:pPr>
-              <w:jc w:val="center"/>
-              <w:cnfStyle w:val="000000000000" w:firstRow="0" w:lastRow="0" w:firstColumn="0" w:lastColumn="0" w:oddVBand="0" w:evenVBand="0" w:oddHBand="0" w:evenHBand="0" w:firstRowFirstColumn="0" w:firstRowLastColumn="0" w:lastRowFirstColumn="0" w:lastRowLastColumn="0"/>
-            </w:pPr>
-          </w:p>
-        </w:tc>
-        <w:tc>
-          <w:tcPr>
-            <w:tcW w:w="4251" w:type="dxa"/>
-          </w:tcPr>
-          <w:p>
-            <w:pPr>
-              <w:cnfStyle w:val="000000000000" w:firstRow="0" w:lastRow="0" w:firstColumn="0" w:lastColumn="0" w:oddVBand="0" w:evenVBand="0" w:oddHBand="0" w:evenHBand="0" w:firstRowFirstColumn="0" w:firstRowLastColumn="0" w:lastRowFirstColumn="0" w:lastRowLastColumn="0"/>
-            </w:pPr>
-          </w:p>
-        </w:tc>
-        <w:tc>
-          <w:tcPr>
-            <w:tcW w:w="4110" w:type="dxa"/>
-          </w:tcPr>
-          <w:p>
-            <w:pPr>
-              <w:cnfStyle w:val="000000000000" w:firstRow="0" w:lastRow="0" w:firstColumn="0" w:lastColumn="0" w:oddVBand="0" w:evenVBand="0" w:oddHBand="0" w:evenHBand="0" w:firstRowFirstColumn="0" w:firstRowLastColumn="0" w:lastRowFirstColumn="0" w:lastRowLastColumn="0"/>
-            </w:pPr>
-          </w:p>
-        </w:tc>
-        <w:tc>
-          <w:tcPr>
-            <w:tcW w:w="4395" w:type="dxa"/>
-          </w:tcPr>
-          <w:p>
-            <w:pPr>
-              <w:cnfStyle w:val="000000000000" w:firstRow="0" w:lastRow="0" w:firstColumn="0" w:lastColumn="0" w:oddVBand="0" w:evenVBand="0" w:oddHBand="0" w:evenHBand="0" w:firstRowFirstColumn="0" w:firstRowLastColumn="0" w:lastRowFirstColumn="0" w:lastRowLastColumn="0"/>
-            </w:pPr>
-          </w:p>
-        </w:tc>
-        <w:tc>
-          <w:tcPr>
-            <w:tcW w:w="5153" w:type="dxa"/>
-          </w:tcPr>
-          <w:p>
-            <w:pPr>
-              <w:cnfStyle w:val="000000000000" w:firstRow="0" w:lastRow="0" w:firstColumn="0" w:lastColumn="0" w:oddVBand="0" w:evenVBand="0" w:oddHBand="0" w:evenHBand="0" w:firstRowFirstColumn="0" w:firstRowLastColumn="0" w:lastRowFirstColumn="0" w:lastRowLastColumn="0"/>
-            </w:pPr>
           </w:p>
         </w:tc>
       </w:tr>
@@ -912,15 +911,22 @@
           <w:tcPr>
             <w:cnfStyle w:val="001000000000" w:firstRow="0" w:lastRow="0" w:firstColumn="1" w:lastColumn="0" w:oddVBand="0" w:evenVBand="0" w:oddHBand="0" w:evenHBand="0" w:firstRowFirstColumn="0" w:firstRowLastColumn="0" w:lastRowFirstColumn="0" w:lastRowLastColumn="0"/>
             <w:tcW w:w="2336" w:type="dxa"/>
-          </w:tcPr>
-          <w:p/>
+            <w:vAlign w:val="center"/>
+          </w:tcPr>
+          <w:p>
+            <w:pPr>
+              <w:jc w:val="center"/>
+            </w:pPr>
+          </w:p>
         </w:tc>
         <w:tc>
           <w:tcPr>
             <w:tcW w:w="2336" w:type="dxa"/>
-          </w:tcPr>
-          <w:p>
-            <w:pPr>
+            <w:vAlign w:val="center"/>
+          </w:tcPr>
+          <w:p>
+            <w:pPr>
+              <w:jc w:val="center"/>
               <w:cnfStyle w:val="000000100000" w:firstRow="0" w:lastRow="0" w:firstColumn="0" w:lastColumn="0" w:oddVBand="0" w:evenVBand="0" w:oddHBand="1" w:evenHBand="0" w:firstRowFirstColumn="0" w:firstRowLastColumn="0" w:lastRowFirstColumn="0" w:lastRowLastColumn="0"/>
             </w:pPr>
           </w:p>
@@ -1021,6 +1027,68 @@
           <w:p>
             <w:pPr>
               <w:cnfStyle w:val="000000000000" w:firstRow="0" w:lastRow="0" w:firstColumn="0" w:lastColumn="0" w:oddVBand="0" w:evenVBand="0" w:oddHBand="0" w:evenHBand="0" w:firstRowFirstColumn="0" w:firstRowLastColumn="0" w:lastRowFirstColumn="0" w:lastRowLastColumn="0"/>
+            </w:pPr>
+          </w:p>
+        </w:tc>
+      </w:tr>
+      <w:tr>
+        <w:trPr>
+          <w:cnfStyle w:val="000000100000" w:firstRow="0" w:lastRow="0" w:firstColumn="0" w:lastColumn="0" w:oddVBand="0" w:evenVBand="0" w:oddHBand="1" w:evenHBand="0" w:firstRowFirstColumn="0" w:firstRowLastColumn="0" w:lastRowFirstColumn="0" w:lastRowLastColumn="0"/>
+        </w:trPr>
+        <w:tc>
+          <w:tcPr>
+            <w:cnfStyle w:val="001000000000" w:firstRow="0" w:lastRow="0" w:firstColumn="1" w:lastColumn="0" w:oddVBand="0" w:evenVBand="0" w:oddHBand="0" w:evenHBand="0" w:firstRowFirstColumn="0" w:firstRowLastColumn="0" w:lastRowFirstColumn="0" w:lastRowLastColumn="0"/>
+            <w:tcW w:w="2336" w:type="dxa"/>
+          </w:tcPr>
+          <w:p/>
+        </w:tc>
+        <w:tc>
+          <w:tcPr>
+            <w:tcW w:w="2336" w:type="dxa"/>
+          </w:tcPr>
+          <w:p>
+            <w:pPr>
+              <w:cnfStyle w:val="000000100000" w:firstRow="0" w:lastRow="0" w:firstColumn="0" w:lastColumn="0" w:oddVBand="0" w:evenVBand="0" w:oddHBand="1" w:evenHBand="0" w:firstRowFirstColumn="0" w:firstRowLastColumn="0" w:lastRowFirstColumn="0" w:lastRowLastColumn="0"/>
+            </w:pPr>
+          </w:p>
+        </w:tc>
+        <w:tc>
+          <w:tcPr>
+            <w:tcW w:w="4251" w:type="dxa"/>
+          </w:tcPr>
+          <w:p>
+            <w:pPr>
+              <w:cnfStyle w:val="000000100000" w:firstRow="0" w:lastRow="0" w:firstColumn="0" w:lastColumn="0" w:oddVBand="0" w:evenVBand="0" w:oddHBand="1" w:evenHBand="0" w:firstRowFirstColumn="0" w:firstRowLastColumn="0" w:lastRowFirstColumn="0" w:lastRowLastColumn="0"/>
+            </w:pPr>
+          </w:p>
+        </w:tc>
+        <w:tc>
+          <w:tcPr>
+            <w:tcW w:w="4110" w:type="dxa"/>
+          </w:tcPr>
+          <w:p>
+            <w:pPr>
+              <w:cnfStyle w:val="000000100000" w:firstRow="0" w:lastRow="0" w:firstColumn="0" w:lastColumn="0" w:oddVBand="0" w:evenVBand="0" w:oddHBand="1" w:evenHBand="0" w:firstRowFirstColumn="0" w:firstRowLastColumn="0" w:lastRowFirstColumn="0" w:lastRowLastColumn="0"/>
+            </w:pPr>
+          </w:p>
+        </w:tc>
+        <w:tc>
+          <w:tcPr>
+            <w:tcW w:w="4395" w:type="dxa"/>
+          </w:tcPr>
+          <w:p>
+            <w:pPr>
+              <w:cnfStyle w:val="000000100000" w:firstRow="0" w:lastRow="0" w:firstColumn="0" w:lastColumn="0" w:oddVBand="0" w:evenVBand="0" w:oddHBand="1" w:evenHBand="0" w:firstRowFirstColumn="0" w:firstRowLastColumn="0" w:lastRowFirstColumn="0" w:lastRowLastColumn="0"/>
+            </w:pPr>
+          </w:p>
+        </w:tc>
+        <w:tc>
+          <w:tcPr>
+            <w:tcW w:w="5153" w:type="dxa"/>
+          </w:tcPr>
+          <w:p>
+            <w:pPr>
+              <w:cnfStyle w:val="000000100000" w:firstRow="0" w:lastRow="0" w:firstColumn="0" w:lastColumn="0" w:oddVBand="0" w:evenVBand="0" w:oddHBand="1" w:evenHBand="0" w:firstRowFirstColumn="0" w:firstRowLastColumn="0" w:lastRowFirstColumn="0" w:lastRowLastColumn="0"/>
             </w:pPr>
           </w:p>
         </w:tc>
@@ -1129,6 +1197,95 @@
     </w:lvl>
   </w:abstractNum>
   <w:abstractNum w:abstractNumId="1" w15:restartNumberingAfterBreak="0">
+    <w:nsid w:val="2D665856"/>
+    <w:multiLevelType w:val="hybridMultilevel"/>
+    <w:tmpl w:val="AC5CCAC6"/>
+    <w:lvl w:ilvl="0" w:tplc="0419000F">
+      <w:start w:val="1"/>
+      <w:numFmt w:val="decimal"/>
+      <w:lvlText w:val="%1."/>
+      <w:lvlJc w:val="left"/>
+      <w:pPr>
+        <w:ind w:left="720" w:hanging="360"/>
+      </w:pPr>
+      <w:rPr>
+        <w:rFonts w:hint="default"/>
+      </w:rPr>
+    </w:lvl>
+    <w:lvl w:ilvl="1" w:tplc="04190019" w:tentative="1">
+      <w:start w:val="1"/>
+      <w:numFmt w:val="lowerLetter"/>
+      <w:lvlText w:val="%2."/>
+      <w:lvlJc w:val="left"/>
+      <w:pPr>
+        <w:ind w:left="1440" w:hanging="360"/>
+      </w:pPr>
+    </w:lvl>
+    <w:lvl w:ilvl="2" w:tplc="0419001B" w:tentative="1">
+      <w:start w:val="1"/>
+      <w:numFmt w:val="lowerRoman"/>
+      <w:lvlText w:val="%3."/>
+      <w:lvlJc w:val="right"/>
+      <w:pPr>
+        <w:ind w:left="2160" w:hanging="180"/>
+      </w:pPr>
+    </w:lvl>
+    <w:lvl w:ilvl="3" w:tplc="0419000F" w:tentative="1">
+      <w:start w:val="1"/>
+      <w:numFmt w:val="decimal"/>
+      <w:lvlText w:val="%4."/>
+      <w:lvlJc w:val="left"/>
+      <w:pPr>
+        <w:ind w:left="2880" w:hanging="360"/>
+      </w:pPr>
+    </w:lvl>
+    <w:lvl w:ilvl="4" w:tplc="04190019" w:tentative="1">
+      <w:start w:val="1"/>
+      <w:numFmt w:val="lowerLetter"/>
+      <w:lvlText w:val="%5."/>
+      <w:lvlJc w:val="left"/>
+      <w:pPr>
+        <w:ind w:left="3600" w:hanging="360"/>
+      </w:pPr>
+    </w:lvl>
+    <w:lvl w:ilvl="5" w:tplc="0419001B" w:tentative="1">
+      <w:start w:val="1"/>
+      <w:numFmt w:val="lowerRoman"/>
+      <w:lvlText w:val="%6."/>
+      <w:lvlJc w:val="right"/>
+      <w:pPr>
+        <w:ind w:left="4320" w:hanging="180"/>
+      </w:pPr>
+    </w:lvl>
+    <w:lvl w:ilvl="6" w:tplc="0419000F" w:tentative="1">
+      <w:start w:val="1"/>
+      <w:numFmt w:val="decimal"/>
+      <w:lvlText w:val="%7."/>
+      <w:lvlJc w:val="left"/>
+      <w:pPr>
+        <w:ind w:left="5040" w:hanging="360"/>
+      </w:pPr>
+    </w:lvl>
+    <w:lvl w:ilvl="7" w:tplc="04190019" w:tentative="1">
+      <w:start w:val="1"/>
+      <w:numFmt w:val="lowerLetter"/>
+      <w:lvlText w:val="%8."/>
+      <w:lvlJc w:val="left"/>
+      <w:pPr>
+        <w:ind w:left="5760" w:hanging="360"/>
+      </w:pPr>
+    </w:lvl>
+    <w:lvl w:ilvl="8" w:tplc="0419001B" w:tentative="1">
+      <w:start w:val="1"/>
+      <w:numFmt w:val="lowerRoman"/>
+      <w:lvlText w:val="%9."/>
+      <w:lvlJc w:val="right"/>
+      <w:pPr>
+        <w:ind w:left="6480" w:hanging="180"/>
+      </w:pPr>
+    </w:lvl>
+  </w:abstractNum>
+  <w:abstractNum w:abstractNumId="2" w15:restartNumberingAfterBreak="0">
     <w:nsid w:val="53577C4D"/>
     <w:multiLevelType w:val="hybridMultilevel"/>
     <w:tmpl w:val="3894EDBE"/>
@@ -1217,7 +1374,7 @@
       </w:pPr>
     </w:lvl>
   </w:abstractNum>
-  <w:abstractNum w:abstractNumId="2" w15:restartNumberingAfterBreak="0">
+  <w:abstractNum w:abstractNumId="3" w15:restartNumberingAfterBreak="0">
     <w:nsid w:val="5C282E4C"/>
     <w:multiLevelType w:val="hybridMultilevel"/>
     <w:tmpl w:val="731C8352"/>
@@ -1306,7 +1463,7 @@
       </w:pPr>
     </w:lvl>
   </w:abstractNum>
-  <w:abstractNum w:abstractNumId="3" w15:restartNumberingAfterBreak="0">
+  <w:abstractNum w:abstractNumId="4" w15:restartNumberingAfterBreak="0">
     <w:nsid w:val="65FF3357"/>
     <w:multiLevelType w:val="hybridMultilevel"/>
     <w:tmpl w:val="7F0A00DE"/>
@@ -1395,7 +1552,7 @@
       </w:pPr>
     </w:lvl>
   </w:abstractNum>
-  <w:abstractNum w:abstractNumId="4" w15:restartNumberingAfterBreak="0">
+  <w:abstractNum w:abstractNumId="5" w15:restartNumberingAfterBreak="0">
     <w:nsid w:val="6BA30B5D"/>
     <w:multiLevelType w:val="hybridMultilevel"/>
     <w:tmpl w:val="0DCC9490"/>
@@ -1484,7 +1641,7 @@
       </w:pPr>
     </w:lvl>
   </w:abstractNum>
-  <w:abstractNum w:abstractNumId="5" w15:restartNumberingAfterBreak="0">
+  <w:abstractNum w:abstractNumId="6" w15:restartNumberingAfterBreak="0">
     <w:nsid w:val="6CD75079"/>
     <w:multiLevelType w:val="hybridMultilevel"/>
     <w:tmpl w:val="B706E7D0"/>
@@ -1574,22 +1731,25 @@
     </w:lvl>
   </w:abstractNum>
   <w:num w:numId="1">
-    <w:abstractNumId w:val="1"/>
+    <w:abstractNumId w:val="2"/>
   </w:num>
   <w:num w:numId="2">
     <w:abstractNumId w:val="0"/>
   </w:num>
   <w:num w:numId="3">
+    <w:abstractNumId w:val="5"/>
+  </w:num>
+  <w:num w:numId="4">
+    <w:abstractNumId w:val="6"/>
+  </w:num>
+  <w:num w:numId="5">
+    <w:abstractNumId w:val="3"/>
+  </w:num>
+  <w:num w:numId="6">
     <w:abstractNumId w:val="4"/>
   </w:num>
-  <w:num w:numId="4">
-    <w:abstractNumId w:val="5"/>
-  </w:num>
-  <w:num w:numId="5">
-    <w:abstractNumId w:val="2"/>
-  </w:num>
-  <w:num w:numId="6">
-    <w:abstractNumId w:val="3"/>
+  <w:num w:numId="7">
+    <w:abstractNumId w:val="1"/>
   </w:num>
 </w:numbering>
 </file>

--- a/Documents/Plan/Релизы ИДС.docx
+++ b/Documents/Plan/Релизы ИДС.docx
@@ -127,21 +127,39 @@
                 <w:lang w:val="en-US"/>
               </w:rPr>
             </w:pPr>
-          </w:p>
-        </w:tc>
-        <w:tc>
-          <w:tcPr>
-            <w:tcW w:w="2336" w:type="dxa"/>
-            <w:vAlign w:val="center"/>
-          </w:tcPr>
-          <w:p>
-            <w:pPr>
-              <w:jc w:val="center"/>
-              <w:cnfStyle w:val="000000100000" w:firstRow="0" w:lastRow="0" w:firstColumn="0" w:lastColumn="0" w:oddVBand="0" w:evenVBand="0" w:oddHBand="1" w:evenHBand="0" w:firstRowFirstColumn="0" w:firstRowLastColumn="0" w:lastRowFirstColumn="0" w:lastRowLastColumn="0"/>
+            <w:r>
               <w:rPr>
                 <w:lang w:val="en-US"/>
               </w:rPr>
-            </w:pPr>
+              <w:t>2.1.0</w:t>
+            </w:r>
+            <w:r>
+              <w:rPr>
+                <w:lang w:val="en-US"/>
+              </w:rPr>
+              <w:t>4</w:t>
+            </w:r>
+          </w:p>
+        </w:tc>
+        <w:tc>
+          <w:tcPr>
+            <w:tcW w:w="2336" w:type="dxa"/>
+            <w:vAlign w:val="center"/>
+          </w:tcPr>
+          <w:p>
+            <w:pPr>
+              <w:jc w:val="center"/>
+              <w:cnfStyle w:val="000000100000" w:firstRow="0" w:lastRow="0" w:firstColumn="0" w:lastColumn="0" w:oddVBand="0" w:evenVBand="0" w:oddHBand="1" w:evenHBand="0" w:firstRowFirstColumn="0" w:firstRowLastColumn="0" w:lastRowFirstColumn="0" w:lastRowLastColumn="0"/>
+              <w:rPr>
+                <w:lang w:val="en-US"/>
+              </w:rPr>
+            </w:pPr>
+            <w:r>
+              <w:rPr>
+                <w:lang w:val="en-US"/>
+              </w:rPr>
+              <w:t>20.11.2020</w:t>
+            </w:r>
           </w:p>
         </w:tc>
         <w:tc>
@@ -152,6 +170,126 @@
             <w:pPr>
               <w:cnfStyle w:val="000000100000" w:firstRow="0" w:lastRow="0" w:firstColumn="0" w:lastColumn="0" w:oddVBand="0" w:evenVBand="0" w:oddHBand="1" w:evenHBand="0" w:firstRowFirstColumn="0" w:firstRowLastColumn="0" w:lastRowFirstColumn="0" w:lastRowLastColumn="0"/>
             </w:pPr>
+            <w:r>
+              <w:t>1. Добавлены поля из справочника УЗ в справочник вагонов в ИДС.</w:t>
+            </w:r>
+          </w:p>
+          <w:p>
+            <w:pPr>
+              <w:cnfStyle w:val="000000100000" w:firstRow="0" w:lastRow="0" w:firstColumn="0" w:lastColumn="0" w:oddVBand="0" w:evenVBand="0" w:oddHBand="1" w:evenHBand="0" w:firstRowFirstColumn="0" w:firstRowLastColumn="0" w:lastRowFirstColumn="0" w:lastRowLastColumn="0"/>
+            </w:pPr>
+            <w:r>
+              <w:t xml:space="preserve"> - «</w:t>
+            </w:r>
+            <w:r>
+              <w:t>Нова побудова</w:t>
+            </w:r>
+            <w:r>
+              <w:t>»</w:t>
+            </w:r>
+          </w:p>
+          <w:p>
+            <w:pPr>
+              <w:cnfStyle w:val="000000100000" w:firstRow="0" w:lastRow="0" w:firstColumn="0" w:lastColumn="0" w:oddVBand="0" w:evenVBand="0" w:oddHBand="1" w:evenHBand="0" w:firstRowFirstColumn="0" w:firstRowLastColumn="0" w:lastRowFirstColumn="0" w:lastRowLastColumn="0"/>
+            </w:pPr>
+            <w:r>
+              <w:t>- «</w:t>
+            </w:r>
+            <w:r>
+              <w:t>Належнiсть до замкнутого маршруту</w:t>
+            </w:r>
+            <w:r>
+              <w:t>».</w:t>
+            </w:r>
+          </w:p>
+          <w:p>
+            <w:pPr>
+              <w:cnfStyle w:val="000000100000" w:firstRow="0" w:lastRow="0" w:firstColumn="0" w:lastColumn="0" w:oddVBand="0" w:evenVBand="0" w:oddHBand="1" w:evenHBand="0" w:firstRowFirstColumn="0" w:firstRowLastColumn="0" w:lastRowFirstColumn="0" w:lastRowLastColumn="0"/>
+            </w:pPr>
+            <w:r>
+              <w:t>2. Окно справочник «Карточка вагона» добавлено отображение информации по этим полям.</w:t>
+            </w:r>
+          </w:p>
+          <w:p>
+            <w:pPr>
+              <w:cnfStyle w:val="000000100000" w:firstRow="0" w:lastRow="0" w:firstColumn="0" w:lastColumn="0" w:oddVBand="0" w:evenVBand="0" w:oddHBand="1" w:evenHBand="0" w:firstRowFirstColumn="0" w:firstRowLastColumn="0" w:lastRowFirstColumn="0" w:lastRowLastColumn="0"/>
+            </w:pPr>
+            <w:r>
+              <w:t>3. При добавлении нового или редактировании существующего вагона добавлен функционал автоматического обновления основных данных из БД УЗ.</w:t>
+            </w:r>
+          </w:p>
+          <w:p>
+            <w:pPr>
+              <w:cnfStyle w:val="000000100000" w:firstRow="0" w:lastRow="0" w:firstColumn="0" w:lastColumn="0" w:oddVBand="0" w:evenVBand="0" w:oddHBand="1" w:evenHBand="0" w:firstRowFirstColumn="0" w:firstRowLastColumn="0" w:lastRowFirstColumn="0" w:lastRowLastColumn="0"/>
+            </w:pPr>
+            <w:r>
+              <w:t>4. Добавлена возможность редактирования «Внутренних вагонов АМКР» добавлены поля</w:t>
+            </w:r>
+            <w:r>
+              <w:t>:</w:t>
+            </w:r>
+          </w:p>
+          <w:p>
+            <w:pPr>
+              <w:cnfStyle w:val="000000100000" w:firstRow="0" w:lastRow="0" w:firstColumn="0" w:lastColumn="0" w:oddVBand="0" w:evenVBand="0" w:oddHBand="1" w:evenHBand="0" w:firstRowFirstColumn="0" w:firstRowLastColumn="0" w:lastRowFirstColumn="0" w:lastRowLastColumn="0"/>
+            </w:pPr>
+            <w:r>
+              <w:rPr>
+                <w:lang w:val="en-US"/>
+              </w:rPr>
+              <w:t xml:space="preserve"> - </w:t>
+            </w:r>
+            <w:r>
+              <w:t>Запрет выхода на УЗ</w:t>
+            </w:r>
+          </w:p>
+          <w:p>
+            <w:pPr>
+              <w:cnfStyle w:val="000000100000" w:firstRow="0" w:lastRow="0" w:firstColumn="0" w:lastColumn="0" w:oddVBand="0" w:evenVBand="0" w:oddHBand="1" w:evenHBand="0" w:firstRowFirstColumn="0" w:firstRowLastColumn="0" w:lastRowFirstColumn="0" w:lastRowLastColumn="0"/>
+            </w:pPr>
+            <w:r>
+              <w:t xml:space="preserve">- Год постр.: </w:t>
+            </w:r>
+          </w:p>
+          <w:p>
+            <w:pPr>
+              <w:cnfStyle w:val="000000100000" w:firstRow="0" w:lastRow="0" w:firstColumn="0" w:lastColumn="0" w:oddVBand="0" w:evenVBand="0" w:oddHBand="1" w:evenHBand="0" w:firstRowFirstColumn="0" w:firstRowLastColumn="0" w:lastRowFirstColumn="0" w:lastRowLastColumn="0"/>
+            </w:pPr>
+            <w:r>
+              <w:t xml:space="preserve"> - Заводской №: </w:t>
+            </w:r>
+          </w:p>
+          <w:p>
+            <w:pPr>
+              <w:cnfStyle w:val="000000100000" w:firstRow="0" w:lastRow="0" w:firstColumn="0" w:lastColumn="0" w:oddVBand="0" w:evenVBand="0" w:oddHBand="1" w:evenHBand="0" w:firstRowFirstColumn="0" w:firstRowLastColumn="0" w:lastRowFirstColumn="0" w:lastRowLastColumn="0"/>
+            </w:pPr>
+            <w:r>
+              <w:t>- Инвентарный №:</w:t>
+            </w:r>
+          </w:p>
+          <w:p>
+            <w:pPr>
+              <w:cnfStyle w:val="000000100000" w:firstRow="0" w:lastRow="0" w:firstColumn="0" w:lastColumn="0" w:oddVBand="0" w:evenVBand="0" w:oddHBand="1" w:evenHBand="0" w:firstRowFirstColumn="0" w:firstRowLastColumn="0" w:lastRowFirstColumn="0" w:lastRowLastColumn="0"/>
+            </w:pPr>
+            <w:r>
+              <w:t>5. Добав</w:t>
+            </w:r>
+            <w:r>
+              <w:t>лено понятие «Системная нумерация» при вводе вагонов для любых операций проверяется номер вагона на контрольную сумму (на системную нумерацию), что приводит к ошибкам когда пытаемся найти или добавить внутренний вагон. Теперь можно убрать галочку проверка «Системной нумерации » и наши вагоны не будут вызывать ошибки.</w:t>
+            </w:r>
+          </w:p>
+          <w:p>
+            <w:pPr>
+              <w:cnfStyle w:val="000000100000" w:firstRow="0" w:lastRow="0" w:firstColumn="0" w:lastColumn="0" w:oddVBand="0" w:evenVBand="0" w:oddHBand="1" w:evenHBand="0" w:firstRowFirstColumn="0" w:firstRowLastColumn="0" w:lastRowFirstColumn="0" w:lastRowLastColumn="0"/>
+            </w:pPr>
+            <w:r>
+              <w:t>6. В окне «Правка» добавлена закладка со списком всех аренд на выбранный вагон.</w:t>
+            </w:r>
+          </w:p>
+          <w:p>
+            <w:pPr>
+              <w:cnfStyle w:val="000000100000" w:firstRow="0" w:lastRow="0" w:firstColumn="0" w:lastColumn="0" w:oddVBand="0" w:evenVBand="0" w:oddHBand="1" w:evenHBand="0" w:firstRowFirstColumn="0" w:firstRowLastColumn="0" w:lastRowFirstColumn="0" w:lastRowLastColumn="0"/>
+            </w:pPr>
           </w:p>
         </w:tc>
         <w:tc>
@@ -162,6 +300,64 @@
             <w:pPr>
               <w:cnfStyle w:val="000000100000" w:firstRow="0" w:lastRow="0" w:firstColumn="0" w:lastColumn="0" w:oddVBand="0" w:evenVBand="0" w:oddHBand="1" w:evenHBand="0" w:firstRowFirstColumn="0" w:firstRowLastColumn="0" w:lastRowFirstColumn="0" w:lastRowLastColumn="0"/>
             </w:pPr>
+            <w:r>
+              <w:t>Окно справочник «Карточка вагона»</w:t>
+            </w:r>
+            <w:r>
+              <w:t>:</w:t>
+            </w:r>
+          </w:p>
+          <w:p>
+            <w:pPr>
+              <w:cnfStyle w:val="000000100000" w:firstRow="0" w:lastRow="0" w:firstColumn="0" w:lastColumn="0" w:oddVBand="0" w:evenVBand="0" w:oddHBand="1" w:evenHBand="0" w:firstRowFirstColumn="0" w:firstRowLastColumn="0" w:lastRowFirstColumn="0" w:lastRowLastColumn="0"/>
+            </w:pPr>
+            <w:r>
+              <w:t xml:space="preserve"> - Выбор оператора по всему окну изменен на выпадающий список с подсказками после ввода 2 символов.</w:t>
+            </w:r>
+          </w:p>
+          <w:p>
+            <w:pPr>
+              <w:cnfStyle w:val="000000100000" w:firstRow="0" w:lastRow="0" w:firstColumn="0" w:lastColumn="0" w:oddVBand="0" w:evenVBand="0" w:oddHBand="1" w:evenHBand="0" w:firstRowFirstColumn="0" w:firstRowLastColumn="0" w:lastRowFirstColumn="0" w:lastRowLastColumn="0"/>
+            </w:pPr>
+            <w:r>
+              <w:t xml:space="preserve"> - </w:t>
+            </w:r>
+            <w:r>
+              <w:t xml:space="preserve"> </w:t>
+            </w:r>
+            <w:r>
+              <w:t>Измененные оператора и ограничения погрузки по группе вагонов, теперь в одном окне (можно сразу по группе вагонов задать и оператора и ограничение ).</w:t>
+            </w:r>
+          </w:p>
+          <w:p>
+            <w:pPr>
+              <w:cnfStyle w:val="000000100000" w:firstRow="0" w:lastRow="0" w:firstColumn="0" w:lastColumn="0" w:oddVBand="0" w:evenVBand="0" w:oddHBand="1" w:evenHBand="0" w:firstRowFirstColumn="0" w:firstRowLastColumn="0" w:lastRowFirstColumn="0" w:lastRowLastColumn="0"/>
+            </w:pPr>
+            <w:r>
+              <w:t>- доработана закладка поиска по соответствию «оператор - список вагонов», теперь по каждому полю выбора (</w:t>
+            </w:r>
+            <w:r>
+              <w:t>Отсутствуют</w:t>
+            </w:r>
+            <w:r>
+              <w:t xml:space="preserve">, </w:t>
+            </w:r>
+            <w:r>
+              <w:t>Соответствуют</w:t>
+            </w:r>
+            <w:r>
+              <w:t>, Не соответствуют, больше не принадлежат ) можно показать список вагонов и изменить оператора.</w:t>
+            </w:r>
+          </w:p>
+          <w:p>
+            <w:pPr>
+              <w:cnfStyle w:val="000000100000" w:firstRow="0" w:lastRow="0" w:firstColumn="0" w:lastColumn="0" w:oddVBand="0" w:evenVBand="0" w:oddHBand="1" w:evenHBand="0" w:firstRowFirstColumn="0" w:firstRowLastColumn="0" w:lastRowFirstColumn="0" w:lastRowLastColumn="0"/>
+            </w:pPr>
+          </w:p>
+          <w:p>
+            <w:pPr>
+              <w:cnfStyle w:val="000000100000" w:firstRow="0" w:lastRow="0" w:firstColumn="0" w:lastColumn="0" w:oddVBand="0" w:evenVBand="0" w:oddHBand="1" w:evenHBand="0" w:firstRowFirstColumn="0" w:firstRowLastColumn="0" w:lastRowFirstColumn="0" w:lastRowLastColumn="0"/>
+            </w:pPr>
           </w:p>
         </w:tc>
         <w:tc>
@@ -177,6 +373,22 @@
             </w:r>
             <w:r>
               <w:t>АРМ Диспетчера исправлена ошибка отображения вагонов (количество в статусе пути не соответствовало количеству на пути)</w:t>
+            </w:r>
+          </w:p>
+          <w:p>
+            <w:pPr>
+              <w:cnfStyle w:val="000000100000" w:firstRow="0" w:lastRow="0" w:firstColumn="0" w:lastColumn="0" w:oddVBand="0" w:evenVBand="0" w:oddHBand="1" w:evenHBand="0" w:firstRowFirstColumn="0" w:firstRowLastColumn="0" w:lastRowFirstColumn="0" w:lastRowLastColumn="0"/>
+            </w:pPr>
+            <w:r>
+              <w:t>2. Исправлено отображение информации оператор УЗ</w:t>
+            </w:r>
+          </w:p>
+          <w:p>
+            <w:pPr>
+              <w:cnfStyle w:val="000000100000" w:firstRow="0" w:lastRow="0" w:firstColumn="0" w:lastColumn="0" w:oddVBand="0" w:evenVBand="0" w:oddHBand="1" w:evenHBand="0" w:firstRowFirstColumn="0" w:firstRowLastColumn="0" w:lastRowFirstColumn="0" w:lastRowLastColumn="0"/>
+            </w:pPr>
+            <w:r>
+              <w:t>3. Исправлена ошибка за двоения аренды, теперь процесс обновления данных происходит на сервере, сначала происходит обновление снимка (контекста) базы данных а затем это все один раз переносится в базу.</w:t>
             </w:r>
             <w:bookmarkStart w:id="0" w:name="_GoBack"/>
             <w:bookmarkEnd w:id="0"/>
@@ -190,6 +402,68 @@
             <w:pPr>
               <w:cnfStyle w:val="000000100000" w:firstRow="0" w:lastRow="0" w:firstColumn="0" w:lastColumn="0" w:oddVBand="0" w:evenVBand="0" w:oddHBand="1" w:evenHBand="0" w:firstRowFirstColumn="0" w:firstRowLastColumn="0" w:lastRowFirstColumn="0" w:lastRowLastColumn="0"/>
             </w:pPr>
+            <w:r>
+              <w:t xml:space="preserve">1. </w:t>
+            </w:r>
+            <w:r>
+              <w:t>Оптимизирована работа справочника «Карточка вагонов»</w:t>
+            </w:r>
+          </w:p>
+          <w:p>
+            <w:pPr>
+              <w:cnfStyle w:val="000000100000" w:firstRow="0" w:lastRow="0" w:firstColumn="0" w:lastColumn="0" w:oddVBand="0" w:evenVBand="0" w:oddHBand="1" w:evenHBand="0" w:firstRowFirstColumn="0" w:firstRowLastColumn="0" w:lastRowFirstColumn="0" w:lastRowLastColumn="0"/>
+            </w:pPr>
+            <w:r>
+              <w:t xml:space="preserve"> - Оптимизирована выборка вагонов по условиям.</w:t>
+            </w:r>
+          </w:p>
+          <w:p>
+            <w:pPr>
+              <w:cnfStyle w:val="000000100000" w:firstRow="0" w:lastRow="0" w:firstColumn="0" w:lastColumn="0" w:oddVBand="0" w:evenVBand="0" w:oddHBand="1" w:evenHBand="0" w:firstRowFirstColumn="0" w:firstRowLastColumn="0" w:lastRowFirstColumn="0" w:lastRowLastColumn="0"/>
+            </w:pPr>
+            <w:r>
+              <w:t xml:space="preserve"> - Оптимизирование выделение вагонов для редактирования</w:t>
+            </w:r>
+          </w:p>
+          <w:p>
+            <w:pPr>
+              <w:cnfStyle w:val="000000100000" w:firstRow="0" w:lastRow="0" w:firstColumn="0" w:lastColumn="0" w:oddVBand="0" w:evenVBand="0" w:oddHBand="1" w:evenHBand="0" w:firstRowFirstColumn="0" w:firstRowLastColumn="0" w:lastRowFirstColumn="0" w:lastRowLastColumn="0"/>
+            </w:pPr>
+            <w:r>
+              <w:t xml:space="preserve"> - Запросы по изменению данных перенесены на сервер.</w:t>
+            </w:r>
+          </w:p>
+          <w:p>
+            <w:pPr>
+              <w:cnfStyle w:val="000000100000" w:firstRow="0" w:lastRow="0" w:firstColumn="0" w:lastColumn="0" w:oddVBand="0" w:evenVBand="0" w:oddHBand="1" w:evenHBand="0" w:firstRowFirstColumn="0" w:firstRowLastColumn="0" w:lastRowFirstColumn="0" w:lastRowLastColumn="0"/>
+              <w:rPr>
+                <w:lang w:val="en-US"/>
+              </w:rPr>
+            </w:pPr>
+            <w:r>
+              <w:t xml:space="preserve">2. </w:t>
+            </w:r>
+            <w:r>
+              <w:t xml:space="preserve">Оптимизирована загрузка окна </w:t>
+            </w:r>
+            <w:r>
+              <w:rPr>
+                <w:lang w:val="en-US"/>
+              </w:rPr>
+              <w:t>Home</w:t>
+            </w:r>
+            <w:r>
+              <w:t xml:space="preserve"> </w:t>
+            </w:r>
+            <w:r>
+              <w:t xml:space="preserve">и основного окна </w:t>
+            </w:r>
+            <w:r>
+              <w:t>ВДС «ЖД АМКР»</w:t>
+            </w:r>
+            <w:r>
+              <w:t>, убрал подкачки ресурсов из интернета.</w:t>
+            </w:r>
           </w:p>
         </w:tc>
       </w:tr>
@@ -1553,6 +1827,95 @@
     </w:lvl>
   </w:abstractNum>
   <w:abstractNum w:abstractNumId="5" w15:restartNumberingAfterBreak="0">
+    <w:nsid w:val="69A238BF"/>
+    <w:multiLevelType w:val="hybridMultilevel"/>
+    <w:tmpl w:val="EF0E6F8E"/>
+    <w:lvl w:ilvl="0" w:tplc="0419000F">
+      <w:start w:val="1"/>
+      <w:numFmt w:val="decimal"/>
+      <w:lvlText w:val="%1."/>
+      <w:lvlJc w:val="left"/>
+      <w:pPr>
+        <w:ind w:left="720" w:hanging="360"/>
+      </w:pPr>
+      <w:rPr>
+        <w:rFonts w:hint="default"/>
+      </w:rPr>
+    </w:lvl>
+    <w:lvl w:ilvl="1" w:tplc="04190019" w:tentative="1">
+      <w:start w:val="1"/>
+      <w:numFmt w:val="lowerLetter"/>
+      <w:lvlText w:val="%2."/>
+      <w:lvlJc w:val="left"/>
+      <w:pPr>
+        <w:ind w:left="1440" w:hanging="360"/>
+      </w:pPr>
+    </w:lvl>
+    <w:lvl w:ilvl="2" w:tplc="0419001B" w:tentative="1">
+      <w:start w:val="1"/>
+      <w:numFmt w:val="lowerRoman"/>
+      <w:lvlText w:val="%3."/>
+      <w:lvlJc w:val="right"/>
+      <w:pPr>
+        <w:ind w:left="2160" w:hanging="180"/>
+      </w:pPr>
+    </w:lvl>
+    <w:lvl w:ilvl="3" w:tplc="0419000F" w:tentative="1">
+      <w:start w:val="1"/>
+      <w:numFmt w:val="decimal"/>
+      <w:lvlText w:val="%4."/>
+      <w:lvlJc w:val="left"/>
+      <w:pPr>
+        <w:ind w:left="2880" w:hanging="360"/>
+      </w:pPr>
+    </w:lvl>
+    <w:lvl w:ilvl="4" w:tplc="04190019" w:tentative="1">
+      <w:start w:val="1"/>
+      <w:numFmt w:val="lowerLetter"/>
+      <w:lvlText w:val="%5."/>
+      <w:lvlJc w:val="left"/>
+      <w:pPr>
+        <w:ind w:left="3600" w:hanging="360"/>
+      </w:pPr>
+    </w:lvl>
+    <w:lvl w:ilvl="5" w:tplc="0419001B" w:tentative="1">
+      <w:start w:val="1"/>
+      <w:numFmt w:val="lowerRoman"/>
+      <w:lvlText w:val="%6."/>
+      <w:lvlJc w:val="right"/>
+      <w:pPr>
+        <w:ind w:left="4320" w:hanging="180"/>
+      </w:pPr>
+    </w:lvl>
+    <w:lvl w:ilvl="6" w:tplc="0419000F" w:tentative="1">
+      <w:start w:val="1"/>
+      <w:numFmt w:val="decimal"/>
+      <w:lvlText w:val="%7."/>
+      <w:lvlJc w:val="left"/>
+      <w:pPr>
+        <w:ind w:left="5040" w:hanging="360"/>
+      </w:pPr>
+    </w:lvl>
+    <w:lvl w:ilvl="7" w:tplc="04190019" w:tentative="1">
+      <w:start w:val="1"/>
+      <w:numFmt w:val="lowerLetter"/>
+      <w:lvlText w:val="%8."/>
+      <w:lvlJc w:val="left"/>
+      <w:pPr>
+        <w:ind w:left="5760" w:hanging="360"/>
+      </w:pPr>
+    </w:lvl>
+    <w:lvl w:ilvl="8" w:tplc="0419001B" w:tentative="1">
+      <w:start w:val="1"/>
+      <w:numFmt w:val="lowerRoman"/>
+      <w:lvlText w:val="%9."/>
+      <w:lvlJc w:val="right"/>
+      <w:pPr>
+        <w:ind w:left="6480" w:hanging="180"/>
+      </w:pPr>
+    </w:lvl>
+  </w:abstractNum>
+  <w:abstractNum w:abstractNumId="6" w15:restartNumberingAfterBreak="0">
     <w:nsid w:val="6BA30B5D"/>
     <w:multiLevelType w:val="hybridMultilevel"/>
     <w:tmpl w:val="0DCC9490"/>
@@ -1641,7 +2004,7 @@
       </w:pPr>
     </w:lvl>
   </w:abstractNum>
-  <w:abstractNum w:abstractNumId="6" w15:restartNumberingAfterBreak="0">
+  <w:abstractNum w:abstractNumId="7" w15:restartNumberingAfterBreak="0">
     <w:nsid w:val="6CD75079"/>
     <w:multiLevelType w:val="hybridMultilevel"/>
     <w:tmpl w:val="B706E7D0"/>
@@ -1737,10 +2100,10 @@
     <w:abstractNumId w:val="0"/>
   </w:num>
   <w:num w:numId="3">
-    <w:abstractNumId w:val="5"/>
+    <w:abstractNumId w:val="6"/>
   </w:num>
   <w:num w:numId="4">
-    <w:abstractNumId w:val="6"/>
+    <w:abstractNumId w:val="7"/>
   </w:num>
   <w:num w:numId="5">
     <w:abstractNumId w:val="3"/>
@@ -1750,6 +2113,9 @@
   </w:num>
   <w:num w:numId="7">
     <w:abstractNumId w:val="1"/>
+  </w:num>
+  <w:num w:numId="8">
+    <w:abstractNumId w:val="5"/>
   </w:num>
 </w:numbering>
 </file>

--- a/Documents/Plan/Релизы ИДС.docx
+++ b/Documents/Plan/Релизы ИДС.docx
@@ -9,12 +9,12 @@
         <w:tblLook w:val="04A0" w:firstRow="1" w:lastRow="0" w:firstColumn="1" w:lastColumn="0" w:noHBand="0" w:noVBand="1"/>
       </w:tblPr>
       <w:tblGrid>
-        <w:gridCol w:w="781"/>
-        <w:gridCol w:w="1183"/>
-        <w:gridCol w:w="1578"/>
-        <w:gridCol w:w="1596"/>
-        <w:gridCol w:w="2153"/>
-        <w:gridCol w:w="2054"/>
+        <w:gridCol w:w="764"/>
+        <w:gridCol w:w="1155"/>
+        <w:gridCol w:w="1538"/>
+        <w:gridCol w:w="1790"/>
+        <w:gridCol w:w="2097"/>
+        <w:gridCol w:w="2001"/>
       </w:tblGrid>
       <w:tr>
         <w:trPr>
@@ -131,6 +131,182 @@
               <w:rPr>
                 <w:lang w:val="en-US"/>
               </w:rPr>
+              <w:t>2.1.05</w:t>
+            </w:r>
+          </w:p>
+        </w:tc>
+        <w:tc>
+          <w:tcPr>
+            <w:tcW w:w="2336" w:type="dxa"/>
+            <w:vAlign w:val="center"/>
+          </w:tcPr>
+          <w:p>
+            <w:pPr>
+              <w:jc w:val="center"/>
+              <w:cnfStyle w:val="000000100000" w:firstRow="0" w:lastRow="0" w:firstColumn="0" w:lastColumn="0" w:oddVBand="0" w:evenVBand="0" w:oddHBand="1" w:evenHBand="0" w:firstRowFirstColumn="0" w:firstRowLastColumn="0" w:lastRowFirstColumn="0" w:lastRowLastColumn="0"/>
+              <w:rPr>
+                <w:lang w:val="en-US"/>
+              </w:rPr>
+            </w:pPr>
+            <w:r>
+              <w:rPr>
+                <w:lang w:val="en-US"/>
+              </w:rPr>
+              <w:t>2</w:t>
+            </w:r>
+            <w:r>
+              <w:t>3</w:t>
+            </w:r>
+            <w:r>
+              <w:rPr>
+                <w:lang w:val="en-US"/>
+              </w:rPr>
+              <w:t>.11.2020</w:t>
+            </w:r>
+          </w:p>
+        </w:tc>
+        <w:tc>
+          <w:tcPr>
+            <w:tcW w:w="4251" w:type="dxa"/>
+          </w:tcPr>
+          <w:p>
+            <w:pPr>
+              <w:cnfStyle w:val="000000100000" w:firstRow="0" w:lastRow="0" w:firstColumn="0" w:lastColumn="0" w:oddVBand="0" w:evenVBand="0" w:oddHBand="1" w:evenHBand="0" w:firstRowFirstColumn="0" w:firstRowLastColumn="0" w:lastRowFirstColumn="0" w:lastRowLastColumn="0"/>
+            </w:pPr>
+            <w:r>
+              <w:t>1. С</w:t>
+            </w:r>
+            <w:r>
+              <w:t>ервис «Разметка по прибытию»</w:t>
+            </w:r>
+            <w:r>
+              <w:t xml:space="preserve"> добавлена возможность править</w:t>
+            </w:r>
+            <w:r>
+              <w:t>:</w:t>
+            </w:r>
+          </w:p>
+          <w:p>
+            <w:pPr>
+              <w:cnfStyle w:val="000000100000" w:firstRow="0" w:lastRow="0" w:firstColumn="0" w:lastColumn="0" w:oddVBand="0" w:evenVBand="0" w:oddHBand="1" w:evenHBand="0" w:firstRowFirstColumn="0" w:firstRowLastColumn="0" w:lastRowFirstColumn="0" w:lastRowLastColumn="0"/>
+            </w:pPr>
+            <w:r>
+              <w:t xml:space="preserve">- </w:t>
+            </w:r>
+            <w:r>
+              <w:t>Тип вагона</w:t>
+            </w:r>
+          </w:p>
+          <w:p>
+            <w:pPr>
+              <w:cnfStyle w:val="000000100000" w:firstRow="0" w:lastRow="0" w:firstColumn="0" w:lastColumn="0" w:oddVBand="0" w:evenVBand="0" w:oddHBand="1" w:evenHBand="0" w:firstRowFirstColumn="0" w:firstRowLastColumn="0" w:lastRowFirstColumn="0" w:lastRowLastColumn="0"/>
+            </w:pPr>
+            <w:r>
+              <w:t>- Дата ремонта вагона</w:t>
+            </w:r>
+          </w:p>
+          <w:p>
+            <w:pPr>
+              <w:cnfStyle w:val="000000100000" w:firstRow="0" w:lastRow="0" w:firstColumn="0" w:lastColumn="0" w:oddVBand="0" w:evenVBand="0" w:oddHBand="1" w:evenHBand="0" w:firstRowFirstColumn="0" w:firstRowLastColumn="0" w:lastRowFirstColumn="0" w:lastRowLastColumn="0"/>
+            </w:pPr>
+            <w:r>
+              <w:t>2. Справочник «Годность по прибытию» добавлена возможность удаления (скрытия) неактуальных годностей.</w:t>
+            </w:r>
+            <w:bookmarkStart w:id="0" w:name="_GoBack"/>
+            <w:bookmarkEnd w:id="0"/>
+          </w:p>
+        </w:tc>
+        <w:tc>
+          <w:tcPr>
+            <w:tcW w:w="4110" w:type="dxa"/>
+          </w:tcPr>
+          <w:p>
+            <w:pPr>
+              <w:cnfStyle w:val="000000100000" w:firstRow="0" w:lastRow="0" w:firstColumn="0" w:lastColumn="0" w:oddVBand="0" w:evenVBand="0" w:oddHBand="1" w:evenHBand="0" w:firstRowFirstColumn="0" w:firstRowLastColumn="0" w:lastRowFirstColumn="0" w:lastRowLastColumn="0"/>
+            </w:pPr>
+            <w:r>
+              <w:t xml:space="preserve">1. </w:t>
+            </w:r>
+            <w:r>
+              <w:t>Сервис «Разметка по прибытию»</w:t>
+            </w:r>
+            <w:r>
+              <w:t xml:space="preserve"> изменен внешний вид таблицы и сгруппированы кнопки экспорта.</w:t>
+            </w:r>
+          </w:p>
+          <w:p>
+            <w:pPr>
+              <w:cnfStyle w:val="000000100000" w:firstRow="0" w:lastRow="0" w:firstColumn="0" w:lastColumn="0" w:oddVBand="0" w:evenVBand="0" w:oddHBand="1" w:evenHBand="0" w:firstRowFirstColumn="0" w:firstRowLastColumn="0" w:lastRowFirstColumn="0" w:lastRowLastColumn="0"/>
+            </w:pPr>
+            <w:r>
+              <w:t>2. В окнах «Прибытие вагонов» и «Разметка по прибытию» выполнено отображение списка годностей без учета скрытых(удаленных)</w:t>
+            </w:r>
+          </w:p>
+        </w:tc>
+        <w:tc>
+          <w:tcPr>
+            <w:tcW w:w="4395" w:type="dxa"/>
+          </w:tcPr>
+          <w:p>
+            <w:pPr>
+              <w:cnfStyle w:val="000000100000" w:firstRow="0" w:lastRow="0" w:firstColumn="0" w:lastColumn="0" w:oddVBand="0" w:evenVBand="0" w:oddHBand="1" w:evenHBand="0" w:firstRowFirstColumn="0" w:firstRowLastColumn="0" w:lastRowFirstColumn="0" w:lastRowLastColumn="0"/>
+            </w:pPr>
+            <w:r>
+              <w:t xml:space="preserve">1. </w:t>
+            </w:r>
+            <w:r>
+              <w:t>Исправлено условие проверки грузоподъемности теперь от 0-80т, ранее было 60-80т, что приводило к ошибкам приема так как в ЭПД грузоподъемности попадалась меньше 60.</w:t>
+            </w:r>
+          </w:p>
+          <w:p>
+            <w:pPr>
+              <w:cnfStyle w:val="000000100000" w:firstRow="0" w:lastRow="0" w:firstColumn="0" w:lastColumn="0" w:oddVBand="0" w:evenVBand="0" w:oddHBand="1" w:evenHBand="0" w:firstRowFirstColumn="0" w:firstRowLastColumn="0" w:lastRowFirstColumn="0" w:lastRowLastColumn="0"/>
+            </w:pPr>
+            <w:r>
+              <w:t>2. АРМ Диспетчера – исправлена ошибка при выборе одинаковых локомотивов сообщение об ошибке выводилось, но система игнорировала его и продолжала выполнение операции. Теперь продолжение операции не доступно пока не будет исправлена ошибка.</w:t>
+            </w:r>
+          </w:p>
+        </w:tc>
+        <w:tc>
+          <w:tcPr>
+            <w:tcW w:w="5153" w:type="dxa"/>
+          </w:tcPr>
+          <w:p>
+            <w:pPr>
+              <w:cnfStyle w:val="000000100000" w:firstRow="0" w:lastRow="0" w:firstColumn="0" w:lastColumn="0" w:oddVBand="0" w:evenVBand="0" w:oddHBand="1" w:evenHBand="0" w:firstRowFirstColumn="0" w:firstRowLastColumn="0" w:lastRowFirstColumn="0" w:lastRowLastColumn="0"/>
+            </w:pPr>
+            <w:r>
+              <w:t>1. Окно сервиса «Разметка по прибытию». -оптимизирована выборка и отображение информации.</w:t>
+            </w:r>
+          </w:p>
+          <w:p>
+            <w:pPr>
+              <w:cnfStyle w:val="000000100000" w:firstRow="0" w:lastRow="0" w:firstColumn="0" w:lastColumn="0" w:oddVBand="0" w:evenVBand="0" w:oddHBand="1" w:evenHBand="0" w:firstRowFirstColumn="0" w:firstRowLastColumn="0" w:lastRowFirstColumn="0" w:lastRowLastColumn="0"/>
+            </w:pPr>
+            <w:r>
+              <w:t>2. Обработка и сохранение данных переведено на сервер.</w:t>
+            </w:r>
+          </w:p>
+        </w:tc>
+      </w:tr>
+      <w:tr>
+        <w:tc>
+          <w:tcPr>
+            <w:cnfStyle w:val="001000000000" w:firstRow="0" w:lastRow="0" w:firstColumn="1" w:lastColumn="0" w:oddVBand="0" w:evenVBand="0" w:oddHBand="0" w:evenHBand="0" w:firstRowFirstColumn="0" w:firstRowLastColumn="0" w:lastRowFirstColumn="0" w:lastRowLastColumn="0"/>
+            <w:tcW w:w="2336" w:type="dxa"/>
+            <w:vAlign w:val="center"/>
+          </w:tcPr>
+          <w:p>
+            <w:pPr>
+              <w:jc w:val="center"/>
+              <w:rPr>
+                <w:lang w:val="en-US"/>
+              </w:rPr>
+            </w:pPr>
+            <w:r>
+              <w:rPr>
+                <w:lang w:val="en-US"/>
+              </w:rPr>
               <w:t>2.1.0</w:t>
             </w:r>
             <w:r>
@@ -149,7 +325,7 @@
           <w:p>
             <w:pPr>
               <w:jc w:val="center"/>
-              <w:cnfStyle w:val="000000100000" w:firstRow="0" w:lastRow="0" w:firstColumn="0" w:lastColumn="0" w:oddVBand="0" w:evenVBand="0" w:oddHBand="1" w:evenHBand="0" w:firstRowFirstColumn="0" w:firstRowLastColumn="0" w:lastRowFirstColumn="0" w:lastRowLastColumn="0"/>
+              <w:cnfStyle w:val="000000000000" w:firstRow="0" w:lastRow="0" w:firstColumn="0" w:lastColumn="0" w:oddVBand="0" w:evenVBand="0" w:oddHBand="0" w:evenHBand="0" w:firstRowFirstColumn="0" w:firstRowLastColumn="0" w:lastRowFirstColumn="0" w:lastRowLastColumn="0"/>
               <w:rPr>
                 <w:lang w:val="en-US"/>
               </w:rPr>
@@ -168,7 +344,7 @@
           </w:tcPr>
           <w:p>
             <w:pPr>
-              <w:cnfStyle w:val="000000100000" w:firstRow="0" w:lastRow="0" w:firstColumn="0" w:lastColumn="0" w:oddVBand="0" w:evenVBand="0" w:oddHBand="1" w:evenHBand="0" w:firstRowFirstColumn="0" w:firstRowLastColumn="0" w:lastRowFirstColumn="0" w:lastRowLastColumn="0"/>
+              <w:cnfStyle w:val="000000000000" w:firstRow="0" w:lastRow="0" w:firstColumn="0" w:lastColumn="0" w:oddVBand="0" w:evenVBand="0" w:oddHBand="0" w:evenHBand="0" w:firstRowFirstColumn="0" w:firstRowLastColumn="0" w:lastRowFirstColumn="0" w:lastRowLastColumn="0"/>
             </w:pPr>
             <w:r>
               <w:t>1. Добавлены поля из справочника УЗ в справочник вагонов в ИДС.</w:t>
@@ -176,27 +352,37 @@
           </w:p>
           <w:p>
             <w:pPr>
-              <w:cnfStyle w:val="000000100000" w:firstRow="0" w:lastRow="0" w:firstColumn="0" w:lastColumn="0" w:oddVBand="0" w:evenVBand="0" w:oddHBand="1" w:evenHBand="0" w:firstRowFirstColumn="0" w:firstRowLastColumn="0" w:lastRowFirstColumn="0" w:lastRowLastColumn="0"/>
+              <w:cnfStyle w:val="000000000000" w:firstRow="0" w:lastRow="0" w:firstColumn="0" w:lastColumn="0" w:oddVBand="0" w:evenVBand="0" w:oddHBand="0" w:evenHBand="0" w:firstRowFirstColumn="0" w:firstRowLastColumn="0" w:lastRowFirstColumn="0" w:lastRowLastColumn="0"/>
             </w:pPr>
             <w:r>
               <w:t xml:space="preserve"> - «</w:t>
             </w:r>
             <w:r>
-              <w:t>Нова побудова</w:t>
-            </w:r>
+              <w:t xml:space="preserve">Нова </w:t>
+            </w:r>
+            <w:proofErr w:type="spellStart"/>
+            <w:r>
+              <w:t>побудова</w:t>
+            </w:r>
+            <w:proofErr w:type="spellEnd"/>
             <w:r>
               <w:t>»</w:t>
             </w:r>
           </w:p>
           <w:p>
             <w:pPr>
-              <w:cnfStyle w:val="000000100000" w:firstRow="0" w:lastRow="0" w:firstColumn="0" w:lastColumn="0" w:oddVBand="0" w:evenVBand="0" w:oddHBand="1" w:evenHBand="0" w:firstRowFirstColumn="0" w:firstRowLastColumn="0" w:lastRowFirstColumn="0" w:lastRowLastColumn="0"/>
+              <w:cnfStyle w:val="000000000000" w:firstRow="0" w:lastRow="0" w:firstColumn="0" w:lastColumn="0" w:oddVBand="0" w:evenVBand="0" w:oddHBand="0" w:evenHBand="0" w:firstRowFirstColumn="0" w:firstRowLastColumn="0" w:lastRowFirstColumn="0" w:lastRowLastColumn="0"/>
             </w:pPr>
             <w:r>
               <w:t>- «</w:t>
             </w:r>
-            <w:r>
-              <w:t>Належнiсть до замкнутого маршруту</w:t>
+            <w:proofErr w:type="spellStart"/>
+            <w:r>
+              <w:t>Належнiсть</w:t>
+            </w:r>
+            <w:proofErr w:type="spellEnd"/>
+            <w:r>
+              <w:t xml:space="preserve"> до замкнутого маршруту</w:t>
             </w:r>
             <w:r>
               <w:t>».</w:t>
@@ -204,7 +390,7 @@
           </w:p>
           <w:p>
             <w:pPr>
-              <w:cnfStyle w:val="000000100000" w:firstRow="0" w:lastRow="0" w:firstColumn="0" w:lastColumn="0" w:oddVBand="0" w:evenVBand="0" w:oddHBand="1" w:evenHBand="0" w:firstRowFirstColumn="0" w:firstRowLastColumn="0" w:lastRowFirstColumn="0" w:lastRowLastColumn="0"/>
+              <w:cnfStyle w:val="000000000000" w:firstRow="0" w:lastRow="0" w:firstColumn="0" w:lastColumn="0" w:oddVBand="0" w:evenVBand="0" w:oddHBand="0" w:evenHBand="0" w:firstRowFirstColumn="0" w:firstRowLastColumn="0" w:lastRowFirstColumn="0" w:lastRowLastColumn="0"/>
             </w:pPr>
             <w:r>
               <w:t>2. Окно справочник «Карточка вагона» добавлено отображение информации по этим полям.</w:t>
@@ -212,7 +398,7 @@
           </w:p>
           <w:p>
             <w:pPr>
-              <w:cnfStyle w:val="000000100000" w:firstRow="0" w:lastRow="0" w:firstColumn="0" w:lastColumn="0" w:oddVBand="0" w:evenVBand="0" w:oddHBand="1" w:evenHBand="0" w:firstRowFirstColumn="0" w:firstRowLastColumn="0" w:lastRowFirstColumn="0" w:lastRowLastColumn="0"/>
+              <w:cnfStyle w:val="000000000000" w:firstRow="0" w:lastRow="0" w:firstColumn="0" w:lastColumn="0" w:oddVBand="0" w:evenVBand="0" w:oddHBand="0" w:evenHBand="0" w:firstRowFirstColumn="0" w:firstRowLastColumn="0" w:lastRowFirstColumn="0" w:lastRowLastColumn="0"/>
             </w:pPr>
             <w:r>
               <w:t>3. При добавлении нового или редактировании существующего вагона добавлен функционал автоматического обновления основных данных из БД УЗ.</w:t>
@@ -220,7 +406,7 @@
           </w:p>
           <w:p>
             <w:pPr>
-              <w:cnfStyle w:val="000000100000" w:firstRow="0" w:lastRow="0" w:firstColumn="0" w:lastColumn="0" w:oddVBand="0" w:evenVBand="0" w:oddHBand="1" w:evenHBand="0" w:firstRowFirstColumn="0" w:firstRowLastColumn="0" w:lastRowFirstColumn="0" w:lastRowLastColumn="0"/>
+              <w:cnfStyle w:val="000000000000" w:firstRow="0" w:lastRow="0" w:firstColumn="0" w:lastColumn="0" w:oddVBand="0" w:evenVBand="0" w:oddHBand="0" w:evenHBand="0" w:firstRowFirstColumn="0" w:firstRowLastColumn="0" w:lastRowFirstColumn="0" w:lastRowLastColumn="0"/>
             </w:pPr>
             <w:r>
               <w:t>4. Добавлена возможность редактирования «Внутренних вагонов АМКР» добавлены поля</w:t>
@@ -231,12 +417,9 @@
           </w:p>
           <w:p>
             <w:pPr>
-              <w:cnfStyle w:val="000000100000" w:firstRow="0" w:lastRow="0" w:firstColumn="0" w:lastColumn="0" w:oddVBand="0" w:evenVBand="0" w:oddHBand="1" w:evenHBand="0" w:firstRowFirstColumn="0" w:firstRowLastColumn="0" w:lastRowFirstColumn="0" w:lastRowLastColumn="0"/>
-            </w:pPr>
-            <w:r>
-              <w:rPr>
-                <w:lang w:val="en-US"/>
-              </w:rPr>
+              <w:cnfStyle w:val="000000000000" w:firstRow="0" w:lastRow="0" w:firstColumn="0" w:lastColumn="0" w:oddVBand="0" w:evenVBand="0" w:oddHBand="0" w:evenHBand="0" w:firstRowFirstColumn="0" w:firstRowLastColumn="0" w:lastRowFirstColumn="0" w:lastRowLastColumn="0"/>
+            </w:pPr>
+            <w:r>
               <w:t xml:space="preserve"> - </w:t>
             </w:r>
             <w:r>
@@ -245,15 +428,23 @@
           </w:p>
           <w:p>
             <w:pPr>
-              <w:cnfStyle w:val="000000100000" w:firstRow="0" w:lastRow="0" w:firstColumn="0" w:lastColumn="0" w:oddVBand="0" w:evenVBand="0" w:oddHBand="1" w:evenHBand="0" w:firstRowFirstColumn="0" w:firstRowLastColumn="0" w:lastRowFirstColumn="0" w:lastRowLastColumn="0"/>
-            </w:pPr>
-            <w:r>
-              <w:t xml:space="preserve">- Год постр.: </w:t>
-            </w:r>
-          </w:p>
-          <w:p>
-            <w:pPr>
-              <w:cnfStyle w:val="000000100000" w:firstRow="0" w:lastRow="0" w:firstColumn="0" w:lastColumn="0" w:oddVBand="0" w:evenVBand="0" w:oddHBand="1" w:evenHBand="0" w:firstRowFirstColumn="0" w:firstRowLastColumn="0" w:lastRowFirstColumn="0" w:lastRowLastColumn="0"/>
+              <w:cnfStyle w:val="000000000000" w:firstRow="0" w:lastRow="0" w:firstColumn="0" w:lastColumn="0" w:oddVBand="0" w:evenVBand="0" w:oddHBand="0" w:evenHBand="0" w:firstRowFirstColumn="0" w:firstRowLastColumn="0" w:lastRowFirstColumn="0" w:lastRowLastColumn="0"/>
+            </w:pPr>
+            <w:r>
+              <w:t xml:space="preserve">- Год </w:t>
+            </w:r>
+            <w:proofErr w:type="spellStart"/>
+            <w:r>
+              <w:t>постр</w:t>
+            </w:r>
+            <w:proofErr w:type="spellEnd"/>
+            <w:r>
+              <w:t xml:space="preserve">.: </w:t>
+            </w:r>
+          </w:p>
+          <w:p>
+            <w:pPr>
+              <w:cnfStyle w:val="000000000000" w:firstRow="0" w:lastRow="0" w:firstColumn="0" w:lastColumn="0" w:oddVBand="0" w:evenVBand="0" w:oddHBand="0" w:evenHBand="0" w:firstRowFirstColumn="0" w:firstRowLastColumn="0" w:lastRowFirstColumn="0" w:lastRowLastColumn="0"/>
             </w:pPr>
             <w:r>
               <w:t xml:space="preserve"> - Заводской №: </w:t>
@@ -261,7 +452,7 @@
           </w:p>
           <w:p>
             <w:pPr>
-              <w:cnfStyle w:val="000000100000" w:firstRow="0" w:lastRow="0" w:firstColumn="0" w:lastColumn="0" w:oddVBand="0" w:evenVBand="0" w:oddHBand="1" w:evenHBand="0" w:firstRowFirstColumn="0" w:firstRowLastColumn="0" w:lastRowFirstColumn="0" w:lastRowLastColumn="0"/>
+              <w:cnfStyle w:val="000000000000" w:firstRow="0" w:lastRow="0" w:firstColumn="0" w:lastColumn="0" w:oddVBand="0" w:evenVBand="0" w:oddHBand="0" w:evenHBand="0" w:firstRowFirstColumn="0" w:firstRowLastColumn="0" w:lastRowFirstColumn="0" w:lastRowLastColumn="0"/>
             </w:pPr>
             <w:r>
               <w:t>- Инвентарный №:</w:t>
@@ -269,18 +460,34 @@
           </w:p>
           <w:p>
             <w:pPr>
-              <w:cnfStyle w:val="000000100000" w:firstRow="0" w:lastRow="0" w:firstColumn="0" w:lastColumn="0" w:oddVBand="0" w:evenVBand="0" w:oddHBand="1" w:evenHBand="0" w:firstRowFirstColumn="0" w:firstRowLastColumn="0" w:lastRowFirstColumn="0" w:lastRowLastColumn="0"/>
+              <w:cnfStyle w:val="000000000000" w:firstRow="0" w:lastRow="0" w:firstColumn="0" w:lastColumn="0" w:oddVBand="0" w:evenVBand="0" w:oddHBand="0" w:evenHBand="0" w:firstRowFirstColumn="0" w:firstRowLastColumn="0" w:lastRowFirstColumn="0" w:lastRowLastColumn="0"/>
             </w:pPr>
             <w:r>
               <w:t>5. Добав</w:t>
             </w:r>
             <w:r>
-              <w:t>лено понятие «Системная нумерация» при вводе вагонов для любых операций проверяется номер вагона на контрольную сумму (на системную нумерацию), что приводит к ошибкам когда пытаемся найти или добавить внутренний вагон. Теперь можно убрать галочку проверка «Системной нумерации » и наши вагоны не будут вызывать ошибки.</w:t>
-            </w:r>
-          </w:p>
-          <w:p>
-            <w:pPr>
-              <w:cnfStyle w:val="000000100000" w:firstRow="0" w:lastRow="0" w:firstColumn="0" w:lastColumn="0" w:oddVBand="0" w:evenVBand="0" w:oddHBand="1" w:evenHBand="0" w:firstRowFirstColumn="0" w:firstRowLastColumn="0" w:lastRowFirstColumn="0" w:lastRowLastColumn="0"/>
+              <w:t xml:space="preserve">лено понятие «Системная нумерация» при вводе вагонов для любых операций проверяется номер вагона на контрольную сумму (на системную нумерацию), что приводит к </w:t>
+            </w:r>
+            <w:proofErr w:type="gramStart"/>
+            <w:r>
+              <w:t>ошибкам</w:t>
+            </w:r>
+            <w:proofErr w:type="gramEnd"/>
+            <w:r>
+              <w:t xml:space="preserve"> когда пытаемся найти или добавить внутренний вагон. Теперь можно убрать галочку проверка «Системной </w:t>
+            </w:r>
+            <w:proofErr w:type="gramStart"/>
+            <w:r>
+              <w:t>нумерации »</w:t>
+            </w:r>
+            <w:proofErr w:type="gramEnd"/>
+            <w:r>
+              <w:t xml:space="preserve"> и наши вагоны не будут вызывать ошибки.</w:t>
+            </w:r>
+          </w:p>
+          <w:p>
+            <w:pPr>
+              <w:cnfStyle w:val="000000000000" w:firstRow="0" w:lastRow="0" w:firstColumn="0" w:lastColumn="0" w:oddVBand="0" w:evenVBand="0" w:oddHBand="0" w:evenHBand="0" w:firstRowFirstColumn="0" w:firstRowLastColumn="0" w:lastRowFirstColumn="0" w:lastRowLastColumn="0"/>
             </w:pPr>
             <w:r>
               <w:t>6. В окне «Правка» добавлена закладка со списком всех аренд на выбранный вагон.</w:t>
@@ -288,7 +495,7 @@
           </w:p>
           <w:p>
             <w:pPr>
-              <w:cnfStyle w:val="000000100000" w:firstRow="0" w:lastRow="0" w:firstColumn="0" w:lastColumn="0" w:oddVBand="0" w:evenVBand="0" w:oddHBand="1" w:evenHBand="0" w:firstRowFirstColumn="0" w:firstRowLastColumn="0" w:lastRowFirstColumn="0" w:lastRowLastColumn="0"/>
+              <w:cnfStyle w:val="000000000000" w:firstRow="0" w:lastRow="0" w:firstColumn="0" w:lastColumn="0" w:oddVBand="0" w:evenVBand="0" w:oddHBand="0" w:evenHBand="0" w:firstRowFirstColumn="0" w:firstRowLastColumn="0" w:lastRowFirstColumn="0" w:lastRowLastColumn="0"/>
             </w:pPr>
           </w:p>
         </w:tc>
@@ -298,7 +505,7 @@
           </w:tcPr>
           <w:p>
             <w:pPr>
-              <w:cnfStyle w:val="000000100000" w:firstRow="0" w:lastRow="0" w:firstColumn="0" w:lastColumn="0" w:oddVBand="0" w:evenVBand="0" w:oddHBand="1" w:evenHBand="0" w:firstRowFirstColumn="0" w:firstRowLastColumn="0" w:lastRowFirstColumn="0" w:lastRowLastColumn="0"/>
+              <w:cnfStyle w:val="000000000000" w:firstRow="0" w:lastRow="0" w:firstColumn="0" w:lastColumn="0" w:oddVBand="0" w:evenVBand="0" w:oddHBand="0" w:evenHBand="0" w:firstRowFirstColumn="0" w:firstRowLastColumn="0" w:lastRowFirstColumn="0" w:lastRowLastColumn="0"/>
             </w:pPr>
             <w:r>
               <w:t>Окно справочник «Карточка вагона»</w:t>
@@ -309,7 +516,7 @@
           </w:p>
           <w:p>
             <w:pPr>
-              <w:cnfStyle w:val="000000100000" w:firstRow="0" w:lastRow="0" w:firstColumn="0" w:lastColumn="0" w:oddVBand="0" w:evenVBand="0" w:oddHBand="1" w:evenHBand="0" w:firstRowFirstColumn="0" w:firstRowLastColumn="0" w:lastRowFirstColumn="0" w:lastRowLastColumn="0"/>
+              <w:cnfStyle w:val="000000000000" w:firstRow="0" w:lastRow="0" w:firstColumn="0" w:lastColumn="0" w:oddVBand="0" w:evenVBand="0" w:oddHBand="0" w:evenHBand="0" w:firstRowFirstColumn="0" w:firstRowLastColumn="0" w:lastRowFirstColumn="0" w:lastRowLastColumn="0"/>
             </w:pPr>
             <w:r>
               <w:t xml:space="preserve"> - Выбор оператора по всему окну изменен на выпадающий список с подсказками после ввода 2 символов.</w:t>
@@ -317,7 +524,7 @@
           </w:p>
           <w:p>
             <w:pPr>
-              <w:cnfStyle w:val="000000100000" w:firstRow="0" w:lastRow="0" w:firstColumn="0" w:lastColumn="0" w:oddVBand="0" w:evenVBand="0" w:oddHBand="1" w:evenHBand="0" w:firstRowFirstColumn="0" w:firstRowLastColumn="0" w:lastRowFirstColumn="0" w:lastRowLastColumn="0"/>
+              <w:cnfStyle w:val="000000000000" w:firstRow="0" w:lastRow="0" w:firstColumn="0" w:lastColumn="0" w:oddVBand="0" w:evenVBand="0" w:oddHBand="0" w:evenHBand="0" w:firstRowFirstColumn="0" w:firstRowLastColumn="0" w:lastRowFirstColumn="0" w:lastRowLastColumn="0"/>
             </w:pPr>
             <w:r>
               <w:t xml:space="preserve"> - </w:t>
@@ -326,12 +533,20 @@
               <w:t xml:space="preserve"> </w:t>
             </w:r>
             <w:r>
-              <w:t>Измененные оператора и ограничения погрузки по группе вагонов, теперь в одном окне (можно сразу по группе вагонов задать и оператора и ограничение ).</w:t>
-            </w:r>
-          </w:p>
-          <w:p>
-            <w:pPr>
-              <w:cnfStyle w:val="000000100000" w:firstRow="0" w:lastRow="0" w:firstColumn="0" w:lastColumn="0" w:oddVBand="0" w:evenVBand="0" w:oddHBand="1" w:evenHBand="0" w:firstRowFirstColumn="0" w:firstRowLastColumn="0" w:lastRowFirstColumn="0" w:lastRowLastColumn="0"/>
+              <w:t xml:space="preserve">Измененные оператора и ограничения погрузки по группе вагонов, теперь в одном окне (можно сразу по группе вагонов задать и оператора и </w:t>
+            </w:r>
+            <w:proofErr w:type="gramStart"/>
+            <w:r>
+              <w:t>ограничение )</w:t>
+            </w:r>
+            <w:proofErr w:type="gramEnd"/>
+            <w:r>
+              <w:t>.</w:t>
+            </w:r>
+          </w:p>
+          <w:p>
+            <w:pPr>
+              <w:cnfStyle w:val="000000000000" w:firstRow="0" w:lastRow="0" w:firstColumn="0" w:lastColumn="0" w:oddVBand="0" w:evenVBand="0" w:oddHBand="0" w:evenHBand="0" w:firstRowFirstColumn="0" w:firstRowLastColumn="0" w:lastRowFirstColumn="0" w:lastRowLastColumn="0"/>
             </w:pPr>
             <w:r>
               <w:t>- доработана закладка поиска по соответствию «оператор - список вагонов», теперь по каждому полю выбора (</w:t>
@@ -346,17 +561,25 @@
               <w:t>Соответствуют</w:t>
             </w:r>
             <w:r>
-              <w:t>, Не соответствуют, больше не принадлежат ) можно показать список вагонов и изменить оператора.</w:t>
-            </w:r>
-          </w:p>
-          <w:p>
-            <w:pPr>
-              <w:cnfStyle w:val="000000100000" w:firstRow="0" w:lastRow="0" w:firstColumn="0" w:lastColumn="0" w:oddVBand="0" w:evenVBand="0" w:oddHBand="1" w:evenHBand="0" w:firstRowFirstColumn="0" w:firstRowLastColumn="0" w:lastRowFirstColumn="0" w:lastRowLastColumn="0"/>
-            </w:pPr>
-          </w:p>
-          <w:p>
-            <w:pPr>
-              <w:cnfStyle w:val="000000100000" w:firstRow="0" w:lastRow="0" w:firstColumn="0" w:lastColumn="0" w:oddVBand="0" w:evenVBand="0" w:oddHBand="1" w:evenHBand="0" w:firstRowFirstColumn="0" w:firstRowLastColumn="0" w:lastRowFirstColumn="0" w:lastRowLastColumn="0"/>
+              <w:t xml:space="preserve">, Не соответствуют, больше не </w:t>
+            </w:r>
+            <w:proofErr w:type="gramStart"/>
+            <w:r>
+              <w:t>принадлежат )</w:t>
+            </w:r>
+            <w:proofErr w:type="gramEnd"/>
+            <w:r>
+              <w:t xml:space="preserve"> можно показать список вагонов и изменить оператора.</w:t>
+            </w:r>
+          </w:p>
+          <w:p>
+            <w:pPr>
+              <w:cnfStyle w:val="000000000000" w:firstRow="0" w:lastRow="0" w:firstColumn="0" w:lastColumn="0" w:oddVBand="0" w:evenVBand="0" w:oddHBand="0" w:evenHBand="0" w:firstRowFirstColumn="0" w:firstRowLastColumn="0" w:lastRowFirstColumn="0" w:lastRowLastColumn="0"/>
+            </w:pPr>
+          </w:p>
+          <w:p>
+            <w:pPr>
+              <w:cnfStyle w:val="000000000000" w:firstRow="0" w:lastRow="0" w:firstColumn="0" w:lastColumn="0" w:oddVBand="0" w:evenVBand="0" w:oddHBand="0" w:evenHBand="0" w:firstRowFirstColumn="0" w:firstRowLastColumn="0" w:lastRowFirstColumn="0" w:lastRowLastColumn="0"/>
             </w:pPr>
           </w:p>
         </w:tc>
@@ -366,7 +589,7 @@
           </w:tcPr>
           <w:p>
             <w:pPr>
-              <w:cnfStyle w:val="000000100000" w:firstRow="0" w:lastRow="0" w:firstColumn="0" w:lastColumn="0" w:oddVBand="0" w:evenVBand="0" w:oddHBand="1" w:evenHBand="0" w:firstRowFirstColumn="0" w:firstRowLastColumn="0" w:lastRowFirstColumn="0" w:lastRowLastColumn="0"/>
+              <w:cnfStyle w:val="000000000000" w:firstRow="0" w:lastRow="0" w:firstColumn="0" w:lastColumn="0" w:oddVBand="0" w:evenVBand="0" w:oddHBand="0" w:evenHBand="0" w:firstRowFirstColumn="0" w:firstRowLastColumn="0" w:lastRowFirstColumn="0" w:lastRowLastColumn="0"/>
             </w:pPr>
             <w:r>
               <w:t xml:space="preserve">1. </w:t>
@@ -377,7 +600,7 @@
           </w:p>
           <w:p>
             <w:pPr>
-              <w:cnfStyle w:val="000000100000" w:firstRow="0" w:lastRow="0" w:firstColumn="0" w:lastColumn="0" w:oddVBand="0" w:evenVBand="0" w:oddHBand="1" w:evenHBand="0" w:firstRowFirstColumn="0" w:firstRowLastColumn="0" w:lastRowFirstColumn="0" w:lastRowLastColumn="0"/>
+              <w:cnfStyle w:val="000000000000" w:firstRow="0" w:lastRow="0" w:firstColumn="0" w:lastColumn="0" w:oddVBand="0" w:evenVBand="0" w:oddHBand="0" w:evenHBand="0" w:firstRowFirstColumn="0" w:firstRowLastColumn="0" w:lastRowFirstColumn="0" w:lastRowLastColumn="0"/>
             </w:pPr>
             <w:r>
               <w:t>2. Исправлено отображение информации оператор УЗ</w:t>
@@ -385,13 +608,19 @@
           </w:p>
           <w:p>
             <w:pPr>
-              <w:cnfStyle w:val="000000100000" w:firstRow="0" w:lastRow="0" w:firstColumn="0" w:lastColumn="0" w:oddVBand="0" w:evenVBand="0" w:oddHBand="1" w:evenHBand="0" w:firstRowFirstColumn="0" w:firstRowLastColumn="0" w:lastRowFirstColumn="0" w:lastRowLastColumn="0"/>
-            </w:pPr>
-            <w:r>
-              <w:t>3. Исправлена ошибка за двоения аренды, теперь процесс обновления данных происходит на сервере, сначала происходит обновление снимка (контекста) базы данных а затем это все один раз переносится в базу.</w:t>
-            </w:r>
-            <w:bookmarkStart w:id="0" w:name="_GoBack"/>
-            <w:bookmarkEnd w:id="0"/>
+              <w:cnfStyle w:val="000000000000" w:firstRow="0" w:lastRow="0" w:firstColumn="0" w:lastColumn="0" w:oddVBand="0" w:evenVBand="0" w:oddHBand="0" w:evenHBand="0" w:firstRowFirstColumn="0" w:firstRowLastColumn="0" w:lastRowFirstColumn="0" w:lastRowLastColumn="0"/>
+            </w:pPr>
+            <w:r>
+              <w:t xml:space="preserve">3. Исправлена ошибка за двоения аренды, теперь процесс обновления данных происходит на сервере, сначала происходит обновление снимка (контекста) базы </w:t>
+            </w:r>
+            <w:proofErr w:type="gramStart"/>
+            <w:r>
+              <w:t>данных</w:t>
+            </w:r>
+            <w:proofErr w:type="gramEnd"/>
+            <w:r>
+              <w:t xml:space="preserve"> а затем это все один раз переносится в базу.</w:t>
+            </w:r>
           </w:p>
         </w:tc>
         <w:tc>
@@ -400,7 +629,7 @@
           </w:tcPr>
           <w:p>
             <w:pPr>
-              <w:cnfStyle w:val="000000100000" w:firstRow="0" w:lastRow="0" w:firstColumn="0" w:lastColumn="0" w:oddVBand="0" w:evenVBand="0" w:oddHBand="1" w:evenHBand="0" w:firstRowFirstColumn="0" w:firstRowLastColumn="0" w:lastRowFirstColumn="0" w:lastRowLastColumn="0"/>
+              <w:cnfStyle w:val="000000000000" w:firstRow="0" w:lastRow="0" w:firstColumn="0" w:lastColumn="0" w:oddVBand="0" w:evenVBand="0" w:oddHBand="0" w:evenHBand="0" w:firstRowFirstColumn="0" w:firstRowLastColumn="0" w:lastRowFirstColumn="0" w:lastRowLastColumn="0"/>
             </w:pPr>
             <w:r>
               <w:t xml:space="preserve">1. </w:t>
@@ -411,7 +640,7 @@
           </w:p>
           <w:p>
             <w:pPr>
-              <w:cnfStyle w:val="000000100000" w:firstRow="0" w:lastRow="0" w:firstColumn="0" w:lastColumn="0" w:oddVBand="0" w:evenVBand="0" w:oddHBand="1" w:evenHBand="0" w:firstRowFirstColumn="0" w:firstRowLastColumn="0" w:lastRowFirstColumn="0" w:lastRowLastColumn="0"/>
+              <w:cnfStyle w:val="000000000000" w:firstRow="0" w:lastRow="0" w:firstColumn="0" w:lastColumn="0" w:oddVBand="0" w:evenVBand="0" w:oddHBand="0" w:evenHBand="0" w:firstRowFirstColumn="0" w:firstRowLastColumn="0" w:lastRowFirstColumn="0" w:lastRowLastColumn="0"/>
             </w:pPr>
             <w:r>
               <w:t xml:space="preserve"> - Оптимизирована выборка вагонов по условиям.</w:t>
@@ -419,7 +648,7 @@
           </w:p>
           <w:p>
             <w:pPr>
-              <w:cnfStyle w:val="000000100000" w:firstRow="0" w:lastRow="0" w:firstColumn="0" w:lastColumn="0" w:oddVBand="0" w:evenVBand="0" w:oddHBand="1" w:evenHBand="0" w:firstRowFirstColumn="0" w:firstRowLastColumn="0" w:lastRowFirstColumn="0" w:lastRowLastColumn="0"/>
+              <w:cnfStyle w:val="000000000000" w:firstRow="0" w:lastRow="0" w:firstColumn="0" w:lastColumn="0" w:oddVBand="0" w:evenVBand="0" w:oddHBand="0" w:evenHBand="0" w:firstRowFirstColumn="0" w:firstRowLastColumn="0" w:lastRowFirstColumn="0" w:lastRowLastColumn="0"/>
             </w:pPr>
             <w:r>
               <w:t xml:space="preserve"> - Оптимизирование выделение вагонов для редактирования</w:t>
@@ -427,7 +656,7 @@
           </w:p>
           <w:p>
             <w:pPr>
-              <w:cnfStyle w:val="000000100000" w:firstRow="0" w:lastRow="0" w:firstColumn="0" w:lastColumn="0" w:oddVBand="0" w:evenVBand="0" w:oddHBand="1" w:evenHBand="0" w:firstRowFirstColumn="0" w:firstRowLastColumn="0" w:lastRowFirstColumn="0" w:lastRowLastColumn="0"/>
+              <w:cnfStyle w:val="000000000000" w:firstRow="0" w:lastRow="0" w:firstColumn="0" w:lastColumn="0" w:oddVBand="0" w:evenVBand="0" w:oddHBand="0" w:evenHBand="0" w:firstRowFirstColumn="0" w:firstRowLastColumn="0" w:lastRowFirstColumn="0" w:lastRowLastColumn="0"/>
             </w:pPr>
             <w:r>
               <w:t xml:space="preserve"> - Запросы по изменению данных перенесены на сервер.</w:t>
@@ -435,10 +664,7 @@
           </w:p>
           <w:p>
             <w:pPr>
-              <w:cnfStyle w:val="000000100000" w:firstRow="0" w:lastRow="0" w:firstColumn="0" w:lastColumn="0" w:oddVBand="0" w:evenVBand="0" w:oddHBand="1" w:evenHBand="0" w:firstRowFirstColumn="0" w:firstRowLastColumn="0" w:lastRowFirstColumn="0" w:lastRowLastColumn="0"/>
-              <w:rPr>
-                <w:lang w:val="en-US"/>
-              </w:rPr>
+              <w:cnfStyle w:val="000000000000" w:firstRow="0" w:lastRow="0" w:firstColumn="0" w:lastColumn="0" w:oddVBand="0" w:evenVBand="0" w:oddHBand="0" w:evenHBand="0" w:firstRowFirstColumn="0" w:firstRowLastColumn="0" w:lastRowFirstColumn="0" w:lastRowLastColumn="0"/>
             </w:pPr>
             <w:r>
               <w:t xml:space="preserve">2. </w:t>
@@ -464,104 +690,6 @@
             <w:r>
               <w:t>, убрал подкачки ресурсов из интернета.</w:t>
             </w:r>
-          </w:p>
-        </w:tc>
-      </w:tr>
-      <w:tr>
-        <w:tc>
-          <w:tcPr>
-            <w:cnfStyle w:val="001000000000" w:firstRow="0" w:lastRow="0" w:firstColumn="1" w:lastColumn="0" w:oddVBand="0" w:evenVBand="0" w:oddHBand="0" w:evenHBand="0" w:firstRowFirstColumn="0" w:firstRowLastColumn="0" w:lastRowFirstColumn="0" w:lastRowLastColumn="0"/>
-            <w:tcW w:w="2336" w:type="dxa"/>
-            <w:vAlign w:val="center"/>
-          </w:tcPr>
-          <w:p>
-            <w:pPr>
-              <w:jc w:val="center"/>
-              <w:rPr>
-                <w:lang w:val="en-US"/>
-              </w:rPr>
-            </w:pPr>
-            <w:r>
-              <w:rPr>
-                <w:lang w:val="en-US"/>
-              </w:rPr>
-              <w:t>2.1.03</w:t>
-            </w:r>
-          </w:p>
-        </w:tc>
-        <w:tc>
-          <w:tcPr>
-            <w:tcW w:w="2336" w:type="dxa"/>
-            <w:vAlign w:val="center"/>
-          </w:tcPr>
-          <w:p>
-            <w:pPr>
-              <w:jc w:val="center"/>
-              <w:cnfStyle w:val="000000000000" w:firstRow="0" w:lastRow="0" w:firstColumn="0" w:lastColumn="0" w:oddVBand="0" w:evenVBand="0" w:oddHBand="0" w:evenHBand="0" w:firstRowFirstColumn="0" w:firstRowLastColumn="0" w:lastRowFirstColumn="0" w:lastRowLastColumn="0"/>
-              <w:rPr>
-                <w:lang w:val="en-US"/>
-              </w:rPr>
-            </w:pPr>
-            <w:r>
-              <w:rPr>
-                <w:lang w:val="en-US"/>
-              </w:rPr>
-              <w:t>11.11.2020</w:t>
-            </w:r>
-          </w:p>
-        </w:tc>
-        <w:tc>
-          <w:tcPr>
-            <w:tcW w:w="4251" w:type="dxa"/>
-          </w:tcPr>
-          <w:p>
-            <w:pPr>
-              <w:cnfStyle w:val="000000000000" w:firstRow="0" w:lastRow="0" w:firstColumn="0" w:lastColumn="0" w:oddVBand="0" w:evenVBand="0" w:oddHBand="0" w:evenHBand="0" w:firstRowFirstColumn="0" w:firstRowLastColumn="0" w:lastRowFirstColumn="0" w:lastRowLastColumn="0"/>
-            </w:pPr>
-          </w:p>
-        </w:tc>
-        <w:tc>
-          <w:tcPr>
-            <w:tcW w:w="4110" w:type="dxa"/>
-          </w:tcPr>
-          <w:p>
-            <w:pPr>
-              <w:cnfStyle w:val="000000000000" w:firstRow="0" w:lastRow="0" w:firstColumn="0" w:lastColumn="0" w:oddVBand="0" w:evenVBand="0" w:oddHBand="0" w:evenHBand="0" w:firstRowFirstColumn="0" w:firstRowLastColumn="0" w:lastRowFirstColumn="0" w:lastRowLastColumn="0"/>
-            </w:pPr>
-          </w:p>
-        </w:tc>
-        <w:tc>
-          <w:tcPr>
-            <w:tcW w:w="4395" w:type="dxa"/>
-          </w:tcPr>
-          <w:p>
-            <w:pPr>
-              <w:cnfStyle w:val="000000000000" w:firstRow="0" w:lastRow="0" w:firstColumn="0" w:lastColumn="0" w:oddVBand="0" w:evenVBand="0" w:oddHBand="0" w:evenHBand="0" w:firstRowFirstColumn="0" w:firstRowLastColumn="0" w:lastRowFirstColumn="0" w:lastRowLastColumn="0"/>
-            </w:pPr>
-            <w:r>
-              <w:t xml:space="preserve">1. </w:t>
-            </w:r>
-            <w:r>
-              <w:t>Исправлена ошибка определения дороги по станции УЗ. Если в документе получаем код и название станции которой нет в справочнике ИДС и внутреннем справочнике УЗ, система не определяла дорогу (название и код) и при попытке добавить в справочник ИДС новую внешнюю станцию, возникала ошибка (клиент видел бесконечную запись сохранения данных).</w:t>
-            </w:r>
-          </w:p>
-          <w:p>
-            <w:pPr>
-              <w:cnfStyle w:val="000000000000" w:firstRow="0" w:lastRow="0" w:firstColumn="0" w:lastColumn="0" w:oddVBand="0" w:evenVBand="0" w:oddHBand="0" w:evenHBand="0" w:firstRowFirstColumn="0" w:firstRowLastColumn="0" w:lastRowFirstColumn="0" w:lastRowLastColumn="0"/>
-            </w:pPr>
-            <w:r>
-              <w:t>Исправлен механизм определения дороги внешней станции. Если новой станции нет во внутреннем справочнике УЗ, система выдаст предупреждение о необходимости добавить станцию или обновить справочник с внешнего ресурса УЗ.</w:t>
-            </w:r>
-          </w:p>
-        </w:tc>
-        <w:tc>
-          <w:tcPr>
-            <w:tcW w:w="5153" w:type="dxa"/>
-          </w:tcPr>
-          <w:p>
-            <w:pPr>
-              <w:cnfStyle w:val="000000000000" w:firstRow="0" w:lastRow="0" w:firstColumn="0" w:lastColumn="0" w:oddVBand="0" w:evenVBand="0" w:oddHBand="0" w:evenHBand="0" w:firstRowFirstColumn="0" w:firstRowLastColumn="0" w:lastRowFirstColumn="0" w:lastRowLastColumn="0"/>
-            </w:pPr>
           </w:p>
         </w:tc>
       </w:tr>
@@ -578,9 +706,15 @@
           <w:p>
             <w:pPr>
               <w:jc w:val="center"/>
-            </w:pPr>
-            <w:r>
-              <w:t>2.1.02</w:t>
+              <w:rPr>
+                <w:lang w:val="en-US"/>
+              </w:rPr>
+            </w:pPr>
+            <w:r>
+              <w:rPr>
+                <w:lang w:val="en-US"/>
+              </w:rPr>
+              <w:t>2.1.03</w:t>
             </w:r>
           </w:p>
         </w:tc>
@@ -613,6 +747,98 @@
             <w:pPr>
               <w:cnfStyle w:val="000000100000" w:firstRow="0" w:lastRow="0" w:firstColumn="0" w:lastColumn="0" w:oddVBand="0" w:evenVBand="0" w:oddHBand="1" w:evenHBand="0" w:firstRowFirstColumn="0" w:firstRowLastColumn="0" w:lastRowFirstColumn="0" w:lastRowLastColumn="0"/>
             </w:pPr>
+          </w:p>
+        </w:tc>
+        <w:tc>
+          <w:tcPr>
+            <w:tcW w:w="4110" w:type="dxa"/>
+          </w:tcPr>
+          <w:p>
+            <w:pPr>
+              <w:cnfStyle w:val="000000100000" w:firstRow="0" w:lastRow="0" w:firstColumn="0" w:lastColumn="0" w:oddVBand="0" w:evenVBand="0" w:oddHBand="1" w:evenHBand="0" w:firstRowFirstColumn="0" w:firstRowLastColumn="0" w:lastRowFirstColumn="0" w:lastRowLastColumn="0"/>
+            </w:pPr>
+          </w:p>
+        </w:tc>
+        <w:tc>
+          <w:tcPr>
+            <w:tcW w:w="4395" w:type="dxa"/>
+          </w:tcPr>
+          <w:p>
+            <w:pPr>
+              <w:cnfStyle w:val="000000100000" w:firstRow="0" w:lastRow="0" w:firstColumn="0" w:lastColumn="0" w:oddVBand="0" w:evenVBand="0" w:oddHBand="1" w:evenHBand="0" w:firstRowFirstColumn="0" w:firstRowLastColumn="0" w:lastRowFirstColumn="0" w:lastRowLastColumn="0"/>
+            </w:pPr>
+            <w:r>
+              <w:t xml:space="preserve">1. </w:t>
+            </w:r>
+            <w:r>
+              <w:t>Исправлена ошибка определения дороги по станции УЗ. Если в документе получаем код и название станции которой нет в справочнике ИДС и внутреннем справочнике УЗ, система не определяла дорогу (название и код) и при попытке добавить в справочник ИДС новую внешнюю станцию, возникала ошибка (клиент видел бесконечную запись сохранения данных).</w:t>
+            </w:r>
+          </w:p>
+          <w:p>
+            <w:pPr>
+              <w:cnfStyle w:val="000000100000" w:firstRow="0" w:lastRow="0" w:firstColumn="0" w:lastColumn="0" w:oddVBand="0" w:evenVBand="0" w:oddHBand="1" w:evenHBand="0" w:firstRowFirstColumn="0" w:firstRowLastColumn="0" w:lastRowFirstColumn="0" w:lastRowLastColumn="0"/>
+            </w:pPr>
+            <w:r>
+              <w:t>Исправлен механизм определения дороги внешней станции. Если новой станции нет во внутреннем справочнике УЗ, система выдаст предупреждение о необходимости добавить станцию или обновить справочник с внешнего ресурса УЗ.</w:t>
+            </w:r>
+          </w:p>
+        </w:tc>
+        <w:tc>
+          <w:tcPr>
+            <w:tcW w:w="5153" w:type="dxa"/>
+          </w:tcPr>
+          <w:p>
+            <w:pPr>
+              <w:cnfStyle w:val="000000100000" w:firstRow="0" w:lastRow="0" w:firstColumn="0" w:lastColumn="0" w:oddVBand="0" w:evenVBand="0" w:oddHBand="1" w:evenHBand="0" w:firstRowFirstColumn="0" w:firstRowLastColumn="0" w:lastRowFirstColumn="0" w:lastRowLastColumn="0"/>
+            </w:pPr>
+          </w:p>
+        </w:tc>
+      </w:tr>
+      <w:tr>
+        <w:tc>
+          <w:tcPr>
+            <w:cnfStyle w:val="001000000000" w:firstRow="0" w:lastRow="0" w:firstColumn="1" w:lastColumn="0" w:oddVBand="0" w:evenVBand="0" w:oddHBand="0" w:evenHBand="0" w:firstRowFirstColumn="0" w:firstRowLastColumn="0" w:lastRowFirstColumn="0" w:lastRowLastColumn="0"/>
+            <w:tcW w:w="2336" w:type="dxa"/>
+            <w:vAlign w:val="center"/>
+          </w:tcPr>
+          <w:p>
+            <w:pPr>
+              <w:jc w:val="center"/>
+            </w:pPr>
+            <w:r>
+              <w:t>2.1.02</w:t>
+            </w:r>
+          </w:p>
+        </w:tc>
+        <w:tc>
+          <w:tcPr>
+            <w:tcW w:w="2336" w:type="dxa"/>
+            <w:vAlign w:val="center"/>
+          </w:tcPr>
+          <w:p>
+            <w:pPr>
+              <w:jc w:val="center"/>
+              <w:cnfStyle w:val="000000000000" w:firstRow="0" w:lastRow="0" w:firstColumn="0" w:lastColumn="0" w:oddVBand="0" w:evenVBand="0" w:oddHBand="0" w:evenHBand="0" w:firstRowFirstColumn="0" w:firstRowLastColumn="0" w:lastRowFirstColumn="0" w:lastRowLastColumn="0"/>
+              <w:rPr>
+                <w:lang w:val="en-US"/>
+              </w:rPr>
+            </w:pPr>
+            <w:r>
+              <w:rPr>
+                <w:lang w:val="en-US"/>
+              </w:rPr>
+              <w:t>11.11.2020</w:t>
+            </w:r>
+          </w:p>
+        </w:tc>
+        <w:tc>
+          <w:tcPr>
+            <w:tcW w:w="4251" w:type="dxa"/>
+          </w:tcPr>
+          <w:p>
+            <w:pPr>
+              <w:cnfStyle w:val="000000000000" w:firstRow="0" w:lastRow="0" w:firstColumn="0" w:lastColumn="0" w:oddVBand="0" w:evenVBand="0" w:oddHBand="0" w:evenHBand="0" w:firstRowFirstColumn="0" w:firstRowLastColumn="0" w:lastRowFirstColumn="0" w:lastRowLastColumn="0"/>
+            </w:pPr>
             <w:r>
               <w:t>1. Основное окно «АРМ диспетчера», таблица вагоны детально</w:t>
             </w:r>
@@ -622,7 +848,7 @@
           </w:p>
           <w:p>
             <w:pPr>
-              <w:cnfStyle w:val="000000100000" w:firstRow="0" w:lastRow="0" w:firstColumn="0" w:lastColumn="0" w:oddVBand="0" w:evenVBand="0" w:oddHBand="1" w:evenHBand="0" w:firstRowFirstColumn="0" w:firstRowLastColumn="0" w:lastRowFirstColumn="0" w:lastRowLastColumn="0"/>
+              <w:cnfStyle w:val="000000000000" w:firstRow="0" w:lastRow="0" w:firstColumn="0" w:lastColumn="0" w:oddVBand="0" w:evenVBand="0" w:oddHBand="0" w:evenHBand="0" w:firstRowFirstColumn="0" w:firstRowLastColumn="0" w:lastRowFirstColumn="0" w:lastRowLastColumn="0"/>
             </w:pPr>
             <w:r>
               <w:t xml:space="preserve"> - </w:t>
@@ -633,7 +859,7 @@
           </w:p>
           <w:p>
             <w:pPr>
-              <w:cnfStyle w:val="000000100000" w:firstRow="0" w:lastRow="0" w:firstColumn="0" w:lastColumn="0" w:oddVBand="0" w:evenVBand="0" w:oddHBand="1" w:evenHBand="0" w:firstRowFirstColumn="0" w:firstRowLastColumn="0" w:lastRowFirstColumn="0" w:lastRowLastColumn="0"/>
+              <w:cnfStyle w:val="000000000000" w:firstRow="0" w:lastRow="0" w:firstColumn="0" w:lastColumn="0" w:oddVBand="0" w:evenVBand="0" w:oddHBand="0" w:evenHBand="0" w:firstRowFirstColumn="0" w:firstRowLastColumn="0" w:lastRowFirstColumn="0" w:lastRowLastColumn="0"/>
             </w:pPr>
             <w:r>
               <w:t xml:space="preserve"> - Добавлен функционал выбора видимых полей таблицы, сброс полей таблицы до первоначального состояния, смена положения полей таблицы, закреплены 2 поля (№п.п. и номер вагона) скроллинг таблицы в лево и право работает от кнопок </w:t>
@@ -650,7 +876,7 @@
           </w:p>
           <w:p>
             <w:pPr>
-              <w:cnfStyle w:val="000000100000" w:firstRow="0" w:lastRow="0" w:firstColumn="0" w:lastColumn="0" w:oddVBand="0" w:evenVBand="0" w:oddHBand="1" w:evenHBand="0" w:firstRowFirstColumn="0" w:firstRowLastColumn="0" w:lastRowFirstColumn="0" w:lastRowLastColumn="0"/>
+              <w:cnfStyle w:val="000000000000" w:firstRow="0" w:lastRow="0" w:firstColumn="0" w:lastColumn="0" w:oddVBand="0" w:evenVBand="0" w:oddHBand="0" w:evenHBand="0" w:firstRowFirstColumn="0" w:firstRowLastColumn="0" w:lastRowFirstColumn="0" w:lastRowLastColumn="0"/>
             </w:pPr>
             <w:r>
               <w:t xml:space="preserve">2. </w:t>
@@ -664,7 +890,7 @@
           </w:p>
           <w:p>
             <w:pPr>
-              <w:cnfStyle w:val="000000100000" w:firstRow="0" w:lastRow="0" w:firstColumn="0" w:lastColumn="0" w:oddVBand="0" w:evenVBand="0" w:oddHBand="1" w:evenHBand="0" w:firstRowFirstColumn="0" w:firstRowLastColumn="0" w:lastRowFirstColumn="0" w:lastRowLastColumn="0"/>
+              <w:cnfStyle w:val="000000000000" w:firstRow="0" w:lastRow="0" w:firstColumn="0" w:lastColumn="0" w:oddVBand="0" w:evenVBand="0" w:oddHBand="0" w:evenHBand="0" w:firstRowFirstColumn="0" w:firstRowLastColumn="0" w:lastRowFirstColumn="0" w:lastRowLastColumn="0"/>
             </w:pPr>
             <w:r>
               <w:t xml:space="preserve">- </w:t>
@@ -675,7 +901,7 @@
           </w:p>
           <w:p>
             <w:pPr>
-              <w:cnfStyle w:val="000000100000" w:firstRow="0" w:lastRow="0" w:firstColumn="0" w:lastColumn="0" w:oddVBand="0" w:evenVBand="0" w:oddHBand="1" w:evenHBand="0" w:firstRowFirstColumn="0" w:firstRowLastColumn="0" w:lastRowFirstColumn="0" w:lastRowLastColumn="0"/>
+              <w:cnfStyle w:val="000000000000" w:firstRow="0" w:lastRow="0" w:firstColumn="0" w:lastColumn="0" w:oddVBand="0" w:evenVBand="0" w:oddHBand="0" w:evenHBand="0" w:firstRowFirstColumn="0" w:firstRowLastColumn="0" w:lastRowFirstColumn="0" w:lastRowLastColumn="0"/>
             </w:pPr>
             <w:r>
               <w:t xml:space="preserve"> - Добавлен функционал выбора видимых полей таблицы, сброс полей таблицы до первоначального состояния, смена положения полей таблицы</w:t>
@@ -698,7 +924,7 @@
           </w:p>
           <w:p>
             <w:pPr>
-              <w:cnfStyle w:val="000000100000" w:firstRow="0" w:lastRow="0" w:firstColumn="0" w:lastColumn="0" w:oddVBand="0" w:evenVBand="0" w:oddHBand="1" w:evenHBand="0" w:firstRowFirstColumn="0" w:firstRowLastColumn="0" w:lastRowFirstColumn="0" w:lastRowLastColumn="0"/>
+              <w:cnfStyle w:val="000000000000" w:firstRow="0" w:lastRow="0" w:firstColumn="0" w:lastColumn="0" w:oddVBand="0" w:evenVBand="0" w:oddHBand="0" w:evenHBand="0" w:firstRowFirstColumn="0" w:firstRowLastColumn="0" w:lastRowFirstColumn="0" w:lastRowLastColumn="0"/>
             </w:pPr>
           </w:p>
         </w:tc>
@@ -708,7 +934,7 @@
           </w:tcPr>
           <w:p>
             <w:pPr>
-              <w:cnfStyle w:val="000000100000" w:firstRow="0" w:lastRow="0" w:firstColumn="0" w:lastColumn="0" w:oddVBand="0" w:evenVBand="0" w:oddHBand="1" w:evenHBand="0" w:firstRowFirstColumn="0" w:firstRowLastColumn="0" w:lastRowFirstColumn="0" w:lastRowLastColumn="0"/>
+              <w:cnfStyle w:val="000000000000" w:firstRow="0" w:lastRow="0" w:firstColumn="0" w:lastColumn="0" w:oddVBand="0" w:evenVBand="0" w:oddHBand="0" w:evenHBand="0" w:firstRowFirstColumn="0" w:firstRowLastColumn="0" w:lastRowFirstColumn="0" w:lastRowLastColumn="0"/>
             </w:pPr>
             <w:r>
               <w:t>1. Обновлены плагины и библиотеки</w:t>
@@ -719,41 +945,45 @@
           </w:p>
           <w:p>
             <w:pPr>
-              <w:cnfStyle w:val="000000100000" w:firstRow="0" w:lastRow="0" w:firstColumn="0" w:lastColumn="0" w:oddVBand="0" w:evenVBand="0" w:oddHBand="1" w:evenHBand="0" w:firstRowFirstColumn="0" w:firstRowLastColumn="0" w:lastRowFirstColumn="0" w:lastRowLastColumn="0"/>
+              <w:cnfStyle w:val="000000000000" w:firstRow="0" w:lastRow="0" w:firstColumn="0" w:lastColumn="0" w:oddVBand="0" w:evenVBand="0" w:oddHBand="0" w:evenHBand="0" w:firstRowFirstColumn="0" w:firstRowLastColumn="0" w:lastRowFirstColumn="0" w:lastRowLastColumn="0"/>
             </w:pPr>
             <w:r>
               <w:t xml:space="preserve"> - </w:t>
             </w:r>
+            <w:proofErr w:type="spellStart"/>
             <w:r>
               <w:rPr>
                 <w:lang w:val="en-US"/>
               </w:rPr>
               <w:t>Datatables</w:t>
             </w:r>
+            <w:proofErr w:type="spellEnd"/>
             <w:r>
               <w:t>;</w:t>
             </w:r>
           </w:p>
           <w:p>
             <w:pPr>
-              <w:cnfStyle w:val="000000100000" w:firstRow="0" w:lastRow="0" w:firstColumn="0" w:lastColumn="0" w:oddVBand="0" w:evenVBand="0" w:oddHBand="1" w:evenHBand="0" w:firstRowFirstColumn="0" w:firstRowLastColumn="0" w:lastRowFirstColumn="0" w:lastRowLastColumn="0"/>
+              <w:cnfStyle w:val="000000000000" w:firstRow="0" w:lastRow="0" w:firstColumn="0" w:lastColumn="0" w:oddVBand="0" w:evenVBand="0" w:oddHBand="0" w:evenHBand="0" w:firstRowFirstColumn="0" w:firstRowLastColumn="0" w:lastRowFirstColumn="0" w:lastRowLastColumn="0"/>
             </w:pPr>
             <w:r>
               <w:t xml:space="preserve"> - </w:t>
             </w:r>
+            <w:proofErr w:type="spellStart"/>
             <w:r>
               <w:rPr>
                 <w:lang w:val="en-US"/>
               </w:rPr>
               <w:t>Bootstap</w:t>
             </w:r>
+            <w:proofErr w:type="spellEnd"/>
             <w:r>
               <w:t>;</w:t>
             </w:r>
           </w:p>
           <w:p>
             <w:pPr>
-              <w:cnfStyle w:val="000000100000" w:firstRow="0" w:lastRow="0" w:firstColumn="0" w:lastColumn="0" w:oddVBand="0" w:evenVBand="0" w:oddHBand="1" w:evenHBand="0" w:firstRowFirstColumn="0" w:firstRowLastColumn="0" w:lastRowFirstColumn="0" w:lastRowLastColumn="0"/>
+              <w:cnfStyle w:val="000000000000" w:firstRow="0" w:lastRow="0" w:firstColumn="0" w:lastColumn="0" w:oddVBand="0" w:evenVBand="0" w:oddHBand="0" w:evenHBand="0" w:firstRowFirstColumn="0" w:firstRowLastColumn="0" w:lastRowFirstColumn="0" w:lastRowLastColumn="0"/>
             </w:pPr>
             <w:r>
               <w:t xml:space="preserve"> - </w:t>
@@ -779,7 +1009,7 @@
           </w:p>
           <w:p>
             <w:pPr>
-              <w:cnfStyle w:val="000000100000" w:firstRow="0" w:lastRow="0" w:firstColumn="0" w:lastColumn="0" w:oddVBand="0" w:evenVBand="0" w:oddHBand="1" w:evenHBand="0" w:firstRowFirstColumn="0" w:firstRowLastColumn="0" w:lastRowFirstColumn="0" w:lastRowLastColumn="0"/>
+              <w:cnfStyle w:val="000000000000" w:firstRow="0" w:lastRow="0" w:firstColumn="0" w:lastColumn="0" w:oddVBand="0" w:evenVBand="0" w:oddHBand="0" w:evenHBand="0" w:firstRowFirstColumn="0" w:firstRowLastColumn="0" w:lastRowFirstColumn="0" w:lastRowLastColumn="0"/>
             </w:pPr>
             <w:r>
               <w:t xml:space="preserve">2. </w:t>
@@ -795,7 +1025,7 @@
           </w:tcPr>
           <w:p>
             <w:pPr>
-              <w:cnfStyle w:val="000000100000" w:firstRow="0" w:lastRow="0" w:firstColumn="0" w:lastColumn="0" w:oddVBand="0" w:evenVBand="0" w:oddHBand="1" w:evenHBand="0" w:firstRowFirstColumn="0" w:firstRowLastColumn="0" w:lastRowFirstColumn="0" w:lastRowLastColumn="0"/>
+              <w:cnfStyle w:val="000000000000" w:firstRow="0" w:lastRow="0" w:firstColumn="0" w:lastColumn="0" w:oddVBand="0" w:evenVBand="0" w:oddHBand="0" w:evenHBand="0" w:firstRowFirstColumn="0" w:firstRowLastColumn="0" w:lastRowFirstColumn="0" w:lastRowLastColumn="0"/>
             </w:pPr>
             <w:r>
               <w:t xml:space="preserve">1. </w:t>
@@ -806,7 +1036,7 @@
           </w:p>
           <w:p>
             <w:pPr>
-              <w:cnfStyle w:val="000000100000" w:firstRow="0" w:lastRow="0" w:firstColumn="0" w:lastColumn="0" w:oddVBand="0" w:evenVBand="0" w:oddHBand="1" w:evenHBand="0" w:firstRowFirstColumn="0" w:firstRowLastColumn="0" w:lastRowFirstColumn="0" w:lastRowLastColumn="0"/>
+              <w:cnfStyle w:val="000000000000" w:firstRow="0" w:lastRow="0" w:firstColumn="0" w:lastColumn="0" w:oddVBand="0" w:evenVBand="0" w:oddHBand="0" w:evenHBand="0" w:firstRowFirstColumn="0" w:firstRowLastColumn="0" w:lastRowFirstColumn="0" w:lastRowLastColumn="0"/>
             </w:pPr>
             <w:r>
               <w:t>2. В окне «Операции детально» операция «Роспуск» исправлена ошибка двойного переноса вагонов на разные пути.</w:t>
@@ -814,7 +1044,7 @@
           </w:p>
           <w:p>
             <w:pPr>
-              <w:cnfStyle w:val="000000100000" w:firstRow="0" w:lastRow="0" w:firstColumn="0" w:lastColumn="0" w:oddVBand="0" w:evenVBand="0" w:oddHBand="1" w:evenHBand="0" w:firstRowFirstColumn="0" w:firstRowLastColumn="0" w:lastRowFirstColumn="0" w:lastRowLastColumn="0"/>
+              <w:cnfStyle w:val="000000000000" w:firstRow="0" w:lastRow="0" w:firstColumn="0" w:lastColumn="0" w:oddVBand="0" w:evenVBand="0" w:oddHBand="0" w:evenHBand="0" w:firstRowFirstColumn="0" w:firstRowLastColumn="0" w:lastRowFirstColumn="0" w:lastRowLastColumn="0"/>
             </w:pPr>
             <w:r>
               <w:rPr>
@@ -833,12 +1063,15 @@
           </w:tcPr>
           <w:p>
             <w:pPr>
-              <w:cnfStyle w:val="000000100000" w:firstRow="0" w:lastRow="0" w:firstColumn="0" w:lastColumn="0" w:oddVBand="0" w:evenVBand="0" w:oddHBand="1" w:evenHBand="0" w:firstRowFirstColumn="0" w:firstRowLastColumn="0" w:lastRowFirstColumn="0" w:lastRowLastColumn="0"/>
+              <w:cnfStyle w:val="000000000000" w:firstRow="0" w:lastRow="0" w:firstColumn="0" w:lastColumn="0" w:oddVBand="0" w:evenVBand="0" w:oddHBand="0" w:evenHBand="0" w:firstRowFirstColumn="0" w:firstRowLastColumn="0" w:lastRowFirstColumn="0" w:lastRowLastColumn="0"/>
             </w:pPr>
           </w:p>
         </w:tc>
       </w:tr>
       <w:tr>
+        <w:trPr>
+          <w:cnfStyle w:val="000000100000" w:firstRow="0" w:lastRow="0" w:firstColumn="0" w:lastColumn="0" w:oddVBand="0" w:evenVBand="0" w:oddHBand="1" w:evenHBand="0" w:firstRowFirstColumn="0" w:firstRowLastColumn="0" w:lastRowFirstColumn="0" w:lastRowLastColumn="0"/>
+        </w:trPr>
         <w:tc>
           <w:tcPr>
             <w:cnfStyle w:val="001000000000" w:firstRow="0" w:lastRow="0" w:firstColumn="1" w:lastColumn="0" w:oddVBand="0" w:evenVBand="0" w:oddHBand="0" w:evenHBand="0" w:firstRowFirstColumn="0" w:firstRowLastColumn="0" w:lastRowFirstColumn="0" w:lastRowLastColumn="0"/>
@@ -871,7 +1104,7 @@
           <w:p>
             <w:pPr>
               <w:jc w:val="center"/>
-              <w:cnfStyle w:val="000000000000" w:firstRow="0" w:lastRow="0" w:firstColumn="0" w:lastColumn="0" w:oddVBand="0" w:evenVBand="0" w:oddHBand="0" w:evenHBand="0" w:firstRowFirstColumn="0" w:firstRowLastColumn="0" w:lastRowFirstColumn="0" w:lastRowLastColumn="0"/>
+              <w:cnfStyle w:val="000000100000" w:firstRow="0" w:lastRow="0" w:firstColumn="0" w:lastColumn="0" w:oddVBand="0" w:evenVBand="0" w:oddHBand="1" w:evenHBand="0" w:firstRowFirstColumn="0" w:firstRowLastColumn="0" w:lastRowFirstColumn="0" w:lastRowLastColumn="0"/>
             </w:pPr>
             <w:r>
               <w:t>0</w:t>
@@ -893,7 +1126,7 @@
           </w:tcPr>
           <w:p>
             <w:pPr>
-              <w:cnfStyle w:val="000000000000" w:firstRow="0" w:lastRow="0" w:firstColumn="0" w:lastColumn="0" w:oddVBand="0" w:evenVBand="0" w:oddHBand="0" w:evenHBand="0" w:firstRowFirstColumn="0" w:firstRowLastColumn="0" w:lastRowFirstColumn="0" w:lastRowLastColumn="0"/>
+              <w:cnfStyle w:val="000000100000" w:firstRow="0" w:lastRow="0" w:firstColumn="0" w:lastColumn="0" w:oddVBand="0" w:evenVBand="0" w:oddHBand="1" w:evenHBand="0" w:firstRowFirstColumn="0" w:firstRowLastColumn="0" w:lastRowFirstColumn="0" w:lastRowLastColumn="0"/>
             </w:pPr>
             <w:r>
               <w:t>1</w:t>
@@ -904,7 +1137,7 @@
           </w:p>
           <w:p>
             <w:pPr>
-              <w:cnfStyle w:val="000000000000" w:firstRow="0" w:lastRow="0" w:firstColumn="0" w:lastColumn="0" w:oddVBand="0" w:evenVBand="0" w:oddHBand="0" w:evenHBand="0" w:firstRowFirstColumn="0" w:firstRowLastColumn="0" w:lastRowFirstColumn="0" w:lastRowLastColumn="0"/>
+              <w:cnfStyle w:val="000000100000" w:firstRow="0" w:lastRow="0" w:firstColumn="0" w:lastColumn="0" w:oddVBand="0" w:evenVBand="0" w:oddHBand="1" w:evenHBand="0" w:firstRowFirstColumn="0" w:firstRowLastColumn="0" w:lastRowFirstColumn="0" w:lastRowLastColumn="0"/>
             </w:pPr>
             <w:r>
               <w:t>2</w:t>
@@ -921,7 +1154,7 @@
           </w:p>
           <w:p>
             <w:pPr>
-              <w:cnfStyle w:val="000000000000" w:firstRow="0" w:lastRow="0" w:firstColumn="0" w:lastColumn="0" w:oddVBand="0" w:evenVBand="0" w:oddHBand="0" w:evenHBand="0" w:firstRowFirstColumn="0" w:firstRowLastColumn="0" w:lastRowFirstColumn="0" w:lastRowLastColumn="0"/>
+              <w:cnfStyle w:val="000000100000" w:firstRow="0" w:lastRow="0" w:firstColumn="0" w:lastColumn="0" w:oddVBand="0" w:evenVBand="0" w:oddHBand="1" w:evenHBand="0" w:firstRowFirstColumn="0" w:firstRowLastColumn="0" w:lastRowFirstColumn="0" w:lastRowLastColumn="0"/>
             </w:pPr>
             <w:r>
               <w:t xml:space="preserve"> - удалены кнопки выбора вагона и вызова операции дислокация см. п1;</w:t>
@@ -929,7 +1162,7 @@
           </w:p>
           <w:p>
             <w:pPr>
-              <w:cnfStyle w:val="000000000000" w:firstRow="0" w:lastRow="0" w:firstColumn="0" w:lastColumn="0" w:oddVBand="0" w:evenVBand="0" w:oddHBand="0" w:evenHBand="0" w:firstRowFirstColumn="0" w:firstRowLastColumn="0" w:lastRowFirstColumn="0" w:lastRowLastColumn="0"/>
+              <w:cnfStyle w:val="000000100000" w:firstRow="0" w:lastRow="0" w:firstColumn="0" w:lastColumn="0" w:oddVBand="0" w:evenVBand="0" w:oddHBand="1" w:evenHBand="0" w:firstRowFirstColumn="0" w:firstRowLastColumn="0" w:lastRowFirstColumn="0" w:lastRowLastColumn="0"/>
             </w:pPr>
             <w:r>
               <w:t xml:space="preserve"> - добавлен функционал выбора строки вагона;</w:t>
@@ -937,7 +1170,7 @@
           </w:p>
           <w:p>
             <w:pPr>
-              <w:cnfStyle w:val="000000000000" w:firstRow="0" w:lastRow="0" w:firstColumn="0" w:lastColumn="0" w:oddVBand="0" w:evenVBand="0" w:oddHBand="0" w:evenHBand="0" w:firstRowFirstColumn="0" w:firstRowLastColumn="0" w:lastRowFirstColumn="0" w:lastRowLastColumn="0"/>
+              <w:cnfStyle w:val="000000100000" w:firstRow="0" w:lastRow="0" w:firstColumn="0" w:lastColumn="0" w:oddVBand="0" w:evenVBand="0" w:oddHBand="1" w:evenHBand="0" w:firstRowFirstColumn="0" w:firstRowLastColumn="0" w:lastRowFirstColumn="0" w:lastRowLastColumn="0"/>
             </w:pPr>
             <w:r>
               <w:t xml:space="preserve"> - </w:t>
@@ -948,7 +1181,7 @@
           </w:p>
           <w:p>
             <w:pPr>
-              <w:cnfStyle w:val="000000000000" w:firstRow="0" w:lastRow="0" w:firstColumn="0" w:lastColumn="0" w:oddVBand="0" w:evenVBand="0" w:oddHBand="0" w:evenHBand="0" w:firstRowFirstColumn="0" w:firstRowLastColumn="0" w:lastRowFirstColumn="0" w:lastRowLastColumn="0"/>
+              <w:cnfStyle w:val="000000100000" w:firstRow="0" w:lastRow="0" w:firstColumn="0" w:lastColumn="0" w:oddVBand="0" w:evenVBand="0" w:oddHBand="1" w:evenHBand="0" w:firstRowFirstColumn="0" w:firstRowLastColumn="0" w:lastRowFirstColumn="0" w:lastRowLastColumn="0"/>
             </w:pPr>
             <w:r>
               <w:t xml:space="preserve">3. </w:t>
@@ -959,7 +1192,7 @@
           </w:p>
           <w:p>
             <w:pPr>
-              <w:cnfStyle w:val="000000000000" w:firstRow="0" w:lastRow="0" w:firstColumn="0" w:lastColumn="0" w:oddVBand="0" w:evenVBand="0" w:oddHBand="0" w:evenHBand="0" w:firstRowFirstColumn="0" w:firstRowLastColumn="0" w:lastRowFirstColumn="0" w:lastRowLastColumn="0"/>
+              <w:cnfStyle w:val="000000100000" w:firstRow="0" w:lastRow="0" w:firstColumn="0" w:lastColumn="0" w:oddVBand="0" w:evenVBand="0" w:oddHBand="1" w:evenHBand="0" w:firstRowFirstColumn="0" w:firstRowLastColumn="0" w:lastRowFirstColumn="0" w:lastRowLastColumn="0"/>
             </w:pPr>
             <w:r>
               <w:t>4. В операциях дислокация, отправка и прием добавлено определение начала операции (время выполнения операции -10мин.)</w:t>
@@ -967,12 +1200,12 @@
           </w:p>
           <w:p>
             <w:pPr>
-              <w:cnfStyle w:val="000000000000" w:firstRow="0" w:lastRow="0" w:firstColumn="0" w:lastColumn="0" w:oddVBand="0" w:evenVBand="0" w:oddHBand="0" w:evenHBand="0" w:firstRowFirstColumn="0" w:firstRowLastColumn="0" w:lastRowFirstColumn="0" w:lastRowLastColumn="0"/>
-            </w:pPr>
-          </w:p>
-          <w:p>
-            <w:pPr>
-              <w:cnfStyle w:val="000000000000" w:firstRow="0" w:lastRow="0" w:firstColumn="0" w:lastColumn="0" w:oddVBand="0" w:evenVBand="0" w:oddHBand="0" w:evenHBand="0" w:firstRowFirstColumn="0" w:firstRowLastColumn="0" w:lastRowFirstColumn="0" w:lastRowLastColumn="0"/>
+              <w:cnfStyle w:val="000000100000" w:firstRow="0" w:lastRow="0" w:firstColumn="0" w:lastColumn="0" w:oddVBand="0" w:evenVBand="0" w:oddHBand="1" w:evenHBand="0" w:firstRowFirstColumn="0" w:firstRowLastColumn="0" w:lastRowFirstColumn="0" w:lastRowLastColumn="0"/>
+            </w:pPr>
+          </w:p>
+          <w:p>
+            <w:pPr>
+              <w:cnfStyle w:val="000000100000" w:firstRow="0" w:lastRow="0" w:firstColumn="0" w:lastColumn="0" w:oddVBand="0" w:evenVBand="0" w:oddHBand="1" w:evenHBand="0" w:firstRowFirstColumn="0" w:firstRowLastColumn="0" w:lastRowFirstColumn="0" w:lastRowLastColumn="0"/>
             </w:pPr>
           </w:p>
         </w:tc>
@@ -982,7 +1215,7 @@
           </w:tcPr>
           <w:p>
             <w:pPr>
-              <w:cnfStyle w:val="000000000000" w:firstRow="0" w:lastRow="0" w:firstColumn="0" w:lastColumn="0" w:oddVBand="0" w:evenVBand="0" w:oddHBand="0" w:evenHBand="0" w:firstRowFirstColumn="0" w:firstRowLastColumn="0" w:lastRowFirstColumn="0" w:lastRowLastColumn="0"/>
+              <w:cnfStyle w:val="000000100000" w:firstRow="0" w:lastRow="0" w:firstColumn="0" w:lastColumn="0" w:oddVBand="0" w:evenVBand="0" w:oddHBand="1" w:evenHBand="0" w:firstRowFirstColumn="0" w:firstRowLastColumn="0" w:lastRowFirstColumn="0" w:lastRowLastColumn="0"/>
             </w:pPr>
             <w:r>
               <w:t>1. В окно «Операции детально» перенесен функционал операции «Дислокация»;</w:t>
@@ -990,7 +1223,7 @@
           </w:p>
           <w:p>
             <w:pPr>
-              <w:cnfStyle w:val="000000000000" w:firstRow="0" w:lastRow="0" w:firstColumn="0" w:lastColumn="0" w:oddVBand="0" w:evenVBand="0" w:oddHBand="0" w:evenHBand="0" w:firstRowFirstColumn="0" w:firstRowLastColumn="0" w:lastRowFirstColumn="0" w:lastRowLastColumn="0"/>
+              <w:cnfStyle w:val="000000100000" w:firstRow="0" w:lastRow="0" w:firstColumn="0" w:lastColumn="0" w:oddVBand="0" w:evenVBand="0" w:oddHBand="1" w:evenHBand="0" w:firstRowFirstColumn="0" w:firstRowLastColumn="0" w:lastRowFirstColumn="0" w:lastRowLastColumn="0"/>
             </w:pPr>
             <w:r>
               <w:t>2. Таблица внешних путей (перегонов)</w:t>
@@ -998,7 +1231,7 @@
           </w:p>
           <w:p>
             <w:pPr>
-              <w:cnfStyle w:val="000000000000" w:firstRow="0" w:lastRow="0" w:firstColumn="0" w:lastColumn="0" w:oddVBand="0" w:evenVBand="0" w:oddHBand="0" w:evenHBand="0" w:firstRowFirstColumn="0" w:firstRowLastColumn="0" w:lastRowFirstColumn="0" w:lastRowLastColumn="0"/>
+              <w:cnfStyle w:val="000000100000" w:firstRow="0" w:lastRow="0" w:firstColumn="0" w:lastColumn="0" w:oddVBand="0" w:evenVBand="0" w:oddHBand="1" w:evenHBand="0" w:firstRowFirstColumn="0" w:firstRowLastColumn="0" w:lastRowFirstColumn="0" w:lastRowLastColumn="0"/>
             </w:pPr>
             <w:r>
               <w:t xml:space="preserve"> - добавлены внутренние перегоны АМКР</w:t>
@@ -1006,7 +1239,7 @@
           </w:p>
           <w:p>
             <w:pPr>
-              <w:cnfStyle w:val="000000000000" w:firstRow="0" w:lastRow="0" w:firstColumn="0" w:lastColumn="0" w:oddVBand="0" w:evenVBand="0" w:oddHBand="0" w:evenHBand="0" w:firstRowFirstColumn="0" w:firstRowLastColumn="0" w:lastRowFirstColumn="0" w:lastRowLastColumn="0"/>
+              <w:cnfStyle w:val="000000100000" w:firstRow="0" w:lastRow="0" w:firstColumn="0" w:lastColumn="0" w:oddVBand="0" w:evenVBand="0" w:oddHBand="1" w:evenHBand="0" w:firstRowFirstColumn="0" w:firstRowLastColumn="0" w:lastRowFirstColumn="0" w:lastRowLastColumn="0"/>
             </w:pPr>
             <w:r>
               <w:t xml:space="preserve"> - разделены внутренние и внешние перегоны</w:t>
@@ -1014,7 +1247,7 @@
           </w:p>
           <w:p>
             <w:pPr>
-              <w:cnfStyle w:val="000000000000" w:firstRow="0" w:lastRow="0" w:firstColumn="0" w:lastColumn="0" w:oddVBand="0" w:evenVBand="0" w:oddHBand="0" w:evenHBand="0" w:firstRowFirstColumn="0" w:firstRowLastColumn="0" w:lastRowFirstColumn="0" w:lastRowLastColumn="0"/>
+              <w:cnfStyle w:val="000000100000" w:firstRow="0" w:lastRow="0" w:firstColumn="0" w:lastColumn="0" w:oddVBand="0" w:evenVBand="0" w:oddHBand="1" w:evenHBand="0" w:firstRowFirstColumn="0" w:firstRowLastColumn="0" w:lastRowFirstColumn="0" w:lastRowLastColumn="0"/>
             </w:pPr>
             <w:r>
               <w:t xml:space="preserve"> - добавлены поля перегон закрыт(ремонт) и перегон удален.</w:t>
@@ -1022,7 +1255,7 @@
           </w:p>
           <w:p>
             <w:pPr>
-              <w:cnfStyle w:val="000000000000" w:firstRow="0" w:lastRow="0" w:firstColumn="0" w:lastColumn="0" w:oddVBand="0" w:evenVBand="0" w:oddHBand="0" w:evenHBand="0" w:firstRowFirstColumn="0" w:firstRowLastColumn="0" w:lastRowFirstColumn="0" w:lastRowLastColumn="0"/>
+              <w:cnfStyle w:val="000000100000" w:firstRow="0" w:lastRow="0" w:firstColumn="0" w:lastColumn="0" w:oddVBand="0" w:evenVBand="0" w:oddHBand="1" w:evenHBand="0" w:firstRowFirstColumn="0" w:firstRowLastColumn="0" w:lastRowFirstColumn="0" w:lastRowLastColumn="0"/>
             </w:pPr>
             <w:r>
               <w:t>3</w:t>
@@ -1033,7 +1266,7 @@
           </w:p>
           <w:p>
             <w:pPr>
-              <w:cnfStyle w:val="000000000000" w:firstRow="0" w:lastRow="0" w:firstColumn="0" w:lastColumn="0" w:oddVBand="0" w:evenVBand="0" w:oddHBand="0" w:evenHBand="0" w:firstRowFirstColumn="0" w:firstRowLastColumn="0" w:lastRowFirstColumn="0" w:lastRowLastColumn="0"/>
+              <w:cnfStyle w:val="000000100000" w:firstRow="0" w:lastRow="0" w:firstColumn="0" w:lastColumn="0" w:oddVBand="0" w:evenVBand="0" w:oddHBand="1" w:evenHBand="0" w:firstRowFirstColumn="0" w:firstRowLastColumn="0" w:lastRowFirstColumn="0" w:lastRowLastColumn="0"/>
             </w:pPr>
             <w:r>
               <w:t>- сделаны изменения по путям согласно полученных правок</w:t>
@@ -1041,7 +1274,7 @@
           </w:p>
           <w:p>
             <w:pPr>
-              <w:cnfStyle w:val="000000000000" w:firstRow="0" w:lastRow="0" w:firstColumn="0" w:lastColumn="0" w:oddVBand="0" w:evenVBand="0" w:oddHBand="0" w:evenHBand="0" w:firstRowFirstColumn="0" w:firstRowLastColumn="0" w:lastRowFirstColumn="0" w:lastRowLastColumn="0"/>
+              <w:cnfStyle w:val="000000100000" w:firstRow="0" w:lastRow="0" w:firstColumn="0" w:lastColumn="0" w:oddVBand="0" w:evenVBand="0" w:oddHBand="1" w:evenHBand="0" w:firstRowFirstColumn="0" w:firstRowLastColumn="0" w:lastRowFirstColumn="0" w:lastRowLastColumn="0"/>
             </w:pPr>
             <w:r>
               <w:t>- добавлены поля путь закрыт(ремонт) и путь удален.</w:t>
@@ -1049,7 +1282,7 @@
           </w:p>
           <w:p>
             <w:pPr>
-              <w:cnfStyle w:val="000000000000" w:firstRow="0" w:lastRow="0" w:firstColumn="0" w:lastColumn="0" w:oddVBand="0" w:evenVBand="0" w:oddHBand="0" w:evenHBand="0" w:firstRowFirstColumn="0" w:firstRowLastColumn="0" w:lastRowFirstColumn="0" w:lastRowLastColumn="0"/>
+              <w:cnfStyle w:val="000000100000" w:firstRow="0" w:lastRow="0" w:firstColumn="0" w:lastColumn="0" w:oddVBand="0" w:evenVBand="0" w:oddHBand="1" w:evenHBand="0" w:firstRowFirstColumn="0" w:firstRowLastColumn="0" w:lastRowFirstColumn="0" w:lastRowLastColumn="0"/>
             </w:pPr>
             <w:r>
               <w:t>4. Откорректирован код под новые поля таблиц справочников перегоны и пути.</w:t>
@@ -1067,7 +1300,7 @@
                 <w:ilvl w:val="0"/>
                 <w:numId w:val="1"/>
               </w:numPr>
-              <w:cnfStyle w:val="000000000000" w:firstRow="0" w:lastRow="0" w:firstColumn="0" w:lastColumn="0" w:oddVBand="0" w:evenVBand="0" w:oddHBand="0" w:evenHBand="0" w:firstRowFirstColumn="0" w:firstRowLastColumn="0" w:lastRowFirstColumn="0" w:lastRowLastColumn="0"/>
+              <w:cnfStyle w:val="000000100000" w:firstRow="0" w:lastRow="0" w:firstColumn="0" w:lastColumn="0" w:oddVBand="0" w:evenVBand="0" w:oddHBand="1" w:evenHBand="0" w:firstRowFirstColumn="0" w:firstRowLastColumn="0" w:lastRowFirstColumn="0" w:lastRowLastColumn="0"/>
             </w:pPr>
             <w:r>
               <w:t xml:space="preserve">Сервис </w:t>
@@ -1092,7 +1325,7 @@
                 <w:ilvl w:val="0"/>
                 <w:numId w:val="1"/>
               </w:numPr>
-              <w:cnfStyle w:val="000000000000" w:firstRow="0" w:lastRow="0" w:firstColumn="0" w:lastColumn="0" w:oddVBand="0" w:evenVBand="0" w:oddHBand="0" w:evenHBand="0" w:firstRowFirstColumn="0" w:firstRowLastColumn="0" w:lastRowFirstColumn="0" w:lastRowLastColumn="0"/>
+              <w:cnfStyle w:val="000000100000" w:firstRow="0" w:lastRow="0" w:firstColumn="0" w:lastColumn="0" w:oddVBand="0" w:evenVBand="0" w:oddHBand="1" w:evenHBand="0" w:firstRowFirstColumn="0" w:firstRowLastColumn="0" w:lastRowFirstColumn="0" w:lastRowLastColumn="0"/>
             </w:pPr>
             <w:r>
               <w:t>Для предотвращения некорректных действий оператора исправлена блокировка ввода при выполнении операций (добавления, сброса и переноса вагонов);</w:t>
@@ -1110,7 +1343,7 @@
                 <w:ilvl w:val="0"/>
                 <w:numId w:val="2"/>
               </w:numPr>
-              <w:cnfStyle w:val="000000000000" w:firstRow="0" w:lastRow="0" w:firstColumn="0" w:lastColumn="0" w:oddVBand="0" w:evenVBand="0" w:oddHBand="0" w:evenHBand="0" w:firstRowFirstColumn="0" w:firstRowLastColumn="0" w:lastRowFirstColumn="0" w:lastRowLastColumn="0"/>
+              <w:cnfStyle w:val="000000100000" w:firstRow="0" w:lastRow="0" w:firstColumn="0" w:lastColumn="0" w:oddVBand="0" w:evenVBand="0" w:oddHBand="1" w:evenHBand="0" w:firstRowFirstColumn="0" w:firstRowLastColumn="0" w:lastRowFirstColumn="0" w:lastRowLastColumn="0"/>
             </w:pPr>
             <w:r>
               <w:t>Работа с массивами вагонов (по всем операциям на стороне клиента) выполнена в асинхронном режиме.</w:t>
@@ -1123,7 +1356,7 @@
                 <w:ilvl w:val="0"/>
                 <w:numId w:val="2"/>
               </w:numPr>
-              <w:cnfStyle w:val="000000000000" w:firstRow="0" w:lastRow="0" w:firstColumn="0" w:lastColumn="0" w:oddVBand="0" w:evenVBand="0" w:oddHBand="0" w:evenHBand="0" w:firstRowFirstColumn="0" w:firstRowLastColumn="0" w:lastRowFirstColumn="0" w:lastRowLastColumn="0"/>
+              <w:cnfStyle w:val="000000100000" w:firstRow="0" w:lastRow="0" w:firstColumn="0" w:lastColumn="0" w:oddVBand="0" w:evenVBand="0" w:oddHBand="1" w:evenHBand="0" w:firstRowFirstColumn="0" w:firstRowLastColumn="0" w:lastRowFirstColumn="0" w:lastRowLastColumn="0"/>
             </w:pPr>
             <w:r>
               <w:t xml:space="preserve">Поиск элемента массива по </w:t>
@@ -1140,6 +1373,7 @@
             <w:r>
               <w:t xml:space="preserve">выполнен через </w:t>
             </w:r>
+            <w:proofErr w:type="gramStart"/>
             <w:r>
               <w:t>$.</w:t>
             </w:r>
@@ -1149,6 +1383,7 @@
               </w:rPr>
               <w:t>find</w:t>
             </w:r>
+            <w:proofErr w:type="gramEnd"/>
             <w:r>
               <w:t xml:space="preserve"> </w:t>
             </w:r>
@@ -1169,11 +1404,77 @@
                 <w:ilvl w:val="0"/>
                 <w:numId w:val="2"/>
               </w:numPr>
-              <w:cnfStyle w:val="000000000000" w:firstRow="0" w:lastRow="0" w:firstColumn="0" w:lastColumn="0" w:oddVBand="0" w:evenVBand="0" w:oddHBand="0" w:evenHBand="0" w:firstRowFirstColumn="0" w:firstRowLastColumn="0" w:lastRowFirstColumn="0" w:lastRowLastColumn="0"/>
+              <w:cnfStyle w:val="000000100000" w:firstRow="0" w:lastRow="0" w:firstColumn="0" w:lastColumn="0" w:oddVBand="0" w:evenVBand="0" w:oddHBand="1" w:evenHBand="0" w:firstRowFirstColumn="0" w:firstRowLastColumn="0" w:lastRowFirstColumn="0" w:lastRowLastColumn="0"/>
             </w:pPr>
             <w:r>
               <w:t>Формирование справочников (станции, локомотивы) в окне «Операции детально» загружаются один раз при инициализации программы.</w:t>
             </w:r>
+          </w:p>
+        </w:tc>
+      </w:tr>
+      <w:tr>
+        <w:tc>
+          <w:tcPr>
+            <w:cnfStyle w:val="001000000000" w:firstRow="0" w:lastRow="0" w:firstColumn="1" w:lastColumn="0" w:oddVBand="0" w:evenVBand="0" w:oddHBand="0" w:evenHBand="0" w:firstRowFirstColumn="0" w:firstRowLastColumn="0" w:lastRowFirstColumn="0" w:lastRowLastColumn="0"/>
+            <w:tcW w:w="2336" w:type="dxa"/>
+            <w:vAlign w:val="center"/>
+          </w:tcPr>
+          <w:p>
+            <w:pPr>
+              <w:jc w:val="center"/>
+            </w:pPr>
+          </w:p>
+        </w:tc>
+        <w:tc>
+          <w:tcPr>
+            <w:tcW w:w="2336" w:type="dxa"/>
+            <w:vAlign w:val="center"/>
+          </w:tcPr>
+          <w:p>
+            <w:pPr>
+              <w:jc w:val="center"/>
+              <w:cnfStyle w:val="000000000000" w:firstRow="0" w:lastRow="0" w:firstColumn="0" w:lastColumn="0" w:oddVBand="0" w:evenVBand="0" w:oddHBand="0" w:evenHBand="0" w:firstRowFirstColumn="0" w:firstRowLastColumn="0" w:lastRowFirstColumn="0" w:lastRowLastColumn="0"/>
+            </w:pPr>
+          </w:p>
+        </w:tc>
+        <w:tc>
+          <w:tcPr>
+            <w:tcW w:w="4251" w:type="dxa"/>
+          </w:tcPr>
+          <w:p>
+            <w:pPr>
+              <w:cnfStyle w:val="000000000000" w:firstRow="0" w:lastRow="0" w:firstColumn="0" w:lastColumn="0" w:oddVBand="0" w:evenVBand="0" w:oddHBand="0" w:evenHBand="0" w:firstRowFirstColumn="0" w:firstRowLastColumn="0" w:lastRowFirstColumn="0" w:lastRowLastColumn="0"/>
+            </w:pPr>
+          </w:p>
+        </w:tc>
+        <w:tc>
+          <w:tcPr>
+            <w:tcW w:w="4110" w:type="dxa"/>
+          </w:tcPr>
+          <w:p>
+            <w:pPr>
+              <w:cnfStyle w:val="000000000000" w:firstRow="0" w:lastRow="0" w:firstColumn="0" w:lastColumn="0" w:oddVBand="0" w:evenVBand="0" w:oddHBand="0" w:evenHBand="0" w:firstRowFirstColumn="0" w:firstRowLastColumn="0" w:lastRowFirstColumn="0" w:lastRowLastColumn="0"/>
+            </w:pPr>
+          </w:p>
+        </w:tc>
+        <w:tc>
+          <w:tcPr>
+            <w:tcW w:w="4395" w:type="dxa"/>
+          </w:tcPr>
+          <w:p>
+            <w:pPr>
+              <w:cnfStyle w:val="000000000000" w:firstRow="0" w:lastRow="0" w:firstColumn="0" w:lastColumn="0" w:oddVBand="0" w:evenVBand="0" w:oddHBand="0" w:evenHBand="0" w:firstRowFirstColumn="0" w:firstRowLastColumn="0" w:lastRowFirstColumn="0" w:lastRowLastColumn="0"/>
+            </w:pPr>
+          </w:p>
+        </w:tc>
+        <w:tc>
+          <w:tcPr>
+            <w:tcW w:w="5153" w:type="dxa"/>
+          </w:tcPr>
+          <w:p>
+            <w:pPr>
+              <w:cnfStyle w:val="000000000000" w:firstRow="0" w:lastRow="0" w:firstColumn="0" w:lastColumn="0" w:oddVBand="0" w:evenVBand="0" w:oddHBand="0" w:evenHBand="0" w:firstRowFirstColumn="0" w:firstRowLastColumn="0" w:lastRowFirstColumn="0" w:lastRowLastColumn="0"/>
+            </w:pPr>
           </w:p>
         </w:tc>
       </w:tr>
@@ -1185,22 +1486,15 @@
           <w:tcPr>
             <w:cnfStyle w:val="001000000000" w:firstRow="0" w:lastRow="0" w:firstColumn="1" w:lastColumn="0" w:oddVBand="0" w:evenVBand="0" w:oddHBand="0" w:evenHBand="0" w:firstRowFirstColumn="0" w:firstRowLastColumn="0" w:lastRowFirstColumn="0" w:lastRowLastColumn="0"/>
             <w:tcW w:w="2336" w:type="dxa"/>
-            <w:vAlign w:val="center"/>
-          </w:tcPr>
-          <w:p>
-            <w:pPr>
-              <w:jc w:val="center"/>
-            </w:pPr>
-          </w:p>
+          </w:tcPr>
+          <w:p/>
         </w:tc>
         <w:tc>
           <w:tcPr>
             <w:tcW w:w="2336" w:type="dxa"/>
-            <w:vAlign w:val="center"/>
-          </w:tcPr>
-          <w:p>
-            <w:pPr>
-              <w:jc w:val="center"/>
+          </w:tcPr>
+          <w:p>
+            <w:pPr>
               <w:cnfStyle w:val="000000100000" w:firstRow="0" w:lastRow="0" w:firstColumn="0" w:lastColumn="0" w:oddVBand="0" w:evenVBand="0" w:oddHBand="1" w:evenHBand="0" w:firstRowFirstColumn="0" w:firstRowLastColumn="0" w:lastRowFirstColumn="0" w:lastRowLastColumn="0"/>
             </w:pPr>
           </w:p>
@@ -1301,68 +1595,6 @@
           <w:p>
             <w:pPr>
               <w:cnfStyle w:val="000000000000" w:firstRow="0" w:lastRow="0" w:firstColumn="0" w:lastColumn="0" w:oddVBand="0" w:evenVBand="0" w:oddHBand="0" w:evenHBand="0" w:firstRowFirstColumn="0" w:firstRowLastColumn="0" w:lastRowFirstColumn="0" w:lastRowLastColumn="0"/>
-            </w:pPr>
-          </w:p>
-        </w:tc>
-      </w:tr>
-      <w:tr>
-        <w:trPr>
-          <w:cnfStyle w:val="000000100000" w:firstRow="0" w:lastRow="0" w:firstColumn="0" w:lastColumn="0" w:oddVBand="0" w:evenVBand="0" w:oddHBand="1" w:evenHBand="0" w:firstRowFirstColumn="0" w:firstRowLastColumn="0" w:lastRowFirstColumn="0" w:lastRowLastColumn="0"/>
-        </w:trPr>
-        <w:tc>
-          <w:tcPr>
-            <w:cnfStyle w:val="001000000000" w:firstRow="0" w:lastRow="0" w:firstColumn="1" w:lastColumn="0" w:oddVBand="0" w:evenVBand="0" w:oddHBand="0" w:evenHBand="0" w:firstRowFirstColumn="0" w:firstRowLastColumn="0" w:lastRowFirstColumn="0" w:lastRowLastColumn="0"/>
-            <w:tcW w:w="2336" w:type="dxa"/>
-          </w:tcPr>
-          <w:p/>
-        </w:tc>
-        <w:tc>
-          <w:tcPr>
-            <w:tcW w:w="2336" w:type="dxa"/>
-          </w:tcPr>
-          <w:p>
-            <w:pPr>
-              <w:cnfStyle w:val="000000100000" w:firstRow="0" w:lastRow="0" w:firstColumn="0" w:lastColumn="0" w:oddVBand="0" w:evenVBand="0" w:oddHBand="1" w:evenHBand="0" w:firstRowFirstColumn="0" w:firstRowLastColumn="0" w:lastRowFirstColumn="0" w:lastRowLastColumn="0"/>
-            </w:pPr>
-          </w:p>
-        </w:tc>
-        <w:tc>
-          <w:tcPr>
-            <w:tcW w:w="4251" w:type="dxa"/>
-          </w:tcPr>
-          <w:p>
-            <w:pPr>
-              <w:cnfStyle w:val="000000100000" w:firstRow="0" w:lastRow="0" w:firstColumn="0" w:lastColumn="0" w:oddVBand="0" w:evenVBand="0" w:oddHBand="1" w:evenHBand="0" w:firstRowFirstColumn="0" w:firstRowLastColumn="0" w:lastRowFirstColumn="0" w:lastRowLastColumn="0"/>
-            </w:pPr>
-          </w:p>
-        </w:tc>
-        <w:tc>
-          <w:tcPr>
-            <w:tcW w:w="4110" w:type="dxa"/>
-          </w:tcPr>
-          <w:p>
-            <w:pPr>
-              <w:cnfStyle w:val="000000100000" w:firstRow="0" w:lastRow="0" w:firstColumn="0" w:lastColumn="0" w:oddVBand="0" w:evenVBand="0" w:oddHBand="1" w:evenHBand="0" w:firstRowFirstColumn="0" w:firstRowLastColumn="0" w:lastRowFirstColumn="0" w:lastRowLastColumn="0"/>
-            </w:pPr>
-          </w:p>
-        </w:tc>
-        <w:tc>
-          <w:tcPr>
-            <w:tcW w:w="4395" w:type="dxa"/>
-          </w:tcPr>
-          <w:p>
-            <w:pPr>
-              <w:cnfStyle w:val="000000100000" w:firstRow="0" w:lastRow="0" w:firstColumn="0" w:lastColumn="0" w:oddVBand="0" w:evenVBand="0" w:oddHBand="1" w:evenHBand="0" w:firstRowFirstColumn="0" w:firstRowLastColumn="0" w:lastRowFirstColumn="0" w:lastRowLastColumn="0"/>
-            </w:pPr>
-          </w:p>
-        </w:tc>
-        <w:tc>
-          <w:tcPr>
-            <w:tcW w:w="5153" w:type="dxa"/>
-          </w:tcPr>
-          <w:p>
-            <w:pPr>
-              <w:cnfStyle w:val="000000100000" w:firstRow="0" w:lastRow="0" w:firstColumn="0" w:lastColumn="0" w:oddVBand="0" w:evenVBand="0" w:oddHBand="1" w:evenHBand="0" w:firstRowFirstColumn="0" w:firstRowLastColumn="0" w:lastRowFirstColumn="0" w:lastRowLastColumn="0"/>
             </w:pPr>
           </w:p>
         </w:tc>
@@ -2008,6 +2240,95 @@
     <w:nsid w:val="6CD75079"/>
     <w:multiLevelType w:val="hybridMultilevel"/>
     <w:tmpl w:val="B706E7D0"/>
+    <w:lvl w:ilvl="0" w:tplc="0419000F">
+      <w:start w:val="1"/>
+      <w:numFmt w:val="decimal"/>
+      <w:lvlText w:val="%1."/>
+      <w:lvlJc w:val="left"/>
+      <w:pPr>
+        <w:ind w:left="720" w:hanging="360"/>
+      </w:pPr>
+      <w:rPr>
+        <w:rFonts w:hint="default"/>
+      </w:rPr>
+    </w:lvl>
+    <w:lvl w:ilvl="1" w:tplc="04190019" w:tentative="1">
+      <w:start w:val="1"/>
+      <w:numFmt w:val="lowerLetter"/>
+      <w:lvlText w:val="%2."/>
+      <w:lvlJc w:val="left"/>
+      <w:pPr>
+        <w:ind w:left="1440" w:hanging="360"/>
+      </w:pPr>
+    </w:lvl>
+    <w:lvl w:ilvl="2" w:tplc="0419001B" w:tentative="1">
+      <w:start w:val="1"/>
+      <w:numFmt w:val="lowerRoman"/>
+      <w:lvlText w:val="%3."/>
+      <w:lvlJc w:val="right"/>
+      <w:pPr>
+        <w:ind w:left="2160" w:hanging="180"/>
+      </w:pPr>
+    </w:lvl>
+    <w:lvl w:ilvl="3" w:tplc="0419000F" w:tentative="1">
+      <w:start w:val="1"/>
+      <w:numFmt w:val="decimal"/>
+      <w:lvlText w:val="%4."/>
+      <w:lvlJc w:val="left"/>
+      <w:pPr>
+        <w:ind w:left="2880" w:hanging="360"/>
+      </w:pPr>
+    </w:lvl>
+    <w:lvl w:ilvl="4" w:tplc="04190019" w:tentative="1">
+      <w:start w:val="1"/>
+      <w:numFmt w:val="lowerLetter"/>
+      <w:lvlText w:val="%5."/>
+      <w:lvlJc w:val="left"/>
+      <w:pPr>
+        <w:ind w:left="3600" w:hanging="360"/>
+      </w:pPr>
+    </w:lvl>
+    <w:lvl w:ilvl="5" w:tplc="0419001B" w:tentative="1">
+      <w:start w:val="1"/>
+      <w:numFmt w:val="lowerRoman"/>
+      <w:lvlText w:val="%6."/>
+      <w:lvlJc w:val="right"/>
+      <w:pPr>
+        <w:ind w:left="4320" w:hanging="180"/>
+      </w:pPr>
+    </w:lvl>
+    <w:lvl w:ilvl="6" w:tplc="0419000F" w:tentative="1">
+      <w:start w:val="1"/>
+      <w:numFmt w:val="decimal"/>
+      <w:lvlText w:val="%7."/>
+      <w:lvlJc w:val="left"/>
+      <w:pPr>
+        <w:ind w:left="5040" w:hanging="360"/>
+      </w:pPr>
+    </w:lvl>
+    <w:lvl w:ilvl="7" w:tplc="04190019" w:tentative="1">
+      <w:start w:val="1"/>
+      <w:numFmt w:val="lowerLetter"/>
+      <w:lvlText w:val="%8."/>
+      <w:lvlJc w:val="left"/>
+      <w:pPr>
+        <w:ind w:left="5760" w:hanging="360"/>
+      </w:pPr>
+    </w:lvl>
+    <w:lvl w:ilvl="8" w:tplc="0419001B" w:tentative="1">
+      <w:start w:val="1"/>
+      <w:numFmt w:val="lowerRoman"/>
+      <w:lvlText w:val="%9."/>
+      <w:lvlJc w:val="right"/>
+      <w:pPr>
+        <w:ind w:left="6480" w:hanging="180"/>
+      </w:pPr>
+    </w:lvl>
+  </w:abstractNum>
+  <w:abstractNum w:abstractNumId="8" w15:restartNumberingAfterBreak="0">
+    <w:nsid w:val="7D1B53AC"/>
+    <w:multiLevelType w:val="hybridMultilevel"/>
+    <w:tmpl w:val="BE94CC06"/>
     <w:lvl w:ilvl="0" w:tplc="0419000F">
       <w:start w:val="1"/>
       <w:numFmt w:val="decimal"/>
@@ -2116,6 +2437,9 @@
   </w:num>
   <w:num w:numId="8">
     <w:abstractNumId w:val="5"/>
+  </w:num>
+  <w:num w:numId="9">
+    <w:abstractNumId w:val="8"/>
   </w:num>
 </w:numbering>
 </file>

--- a/Documents/Plan/Релизы ИДС.docx
+++ b/Documents/Plan/Релизы ИДС.docx
@@ -9,12 +9,12 @@
         <w:tblLook w:val="04A0" w:firstRow="1" w:lastRow="0" w:firstColumn="1" w:lastColumn="0" w:noHBand="0" w:noVBand="1"/>
       </w:tblPr>
       <w:tblGrid>
-        <w:gridCol w:w="764"/>
-        <w:gridCol w:w="1155"/>
-        <w:gridCol w:w="1538"/>
-        <w:gridCol w:w="1790"/>
-        <w:gridCol w:w="2097"/>
-        <w:gridCol w:w="2001"/>
+        <w:gridCol w:w="757"/>
+        <w:gridCol w:w="1143"/>
+        <w:gridCol w:w="1627"/>
+        <w:gridCol w:w="1769"/>
+        <w:gridCol w:w="2072"/>
+        <w:gridCol w:w="1977"/>
       </w:tblGrid>
       <w:tr>
         <w:trPr>
@@ -30,6 +30,7 @@
             <w:pPr>
               <w:jc w:val="center"/>
             </w:pPr>
+            <w:bookmarkStart w:id="0" w:name="_GoBack" w:colFirst="0" w:colLast="5"/>
             <w:r>
               <w:t>Версия</w:t>
             </w:r>
@@ -131,7 +132,7 @@
               <w:rPr>
                 <w:lang w:val="en-US"/>
               </w:rPr>
-              <w:t>2.1.05</w:t>
+              <w:t>2.1.06</w:t>
             </w:r>
           </w:p>
         </w:tc>
@@ -144,6 +145,150 @@
             <w:pPr>
               <w:jc w:val="center"/>
               <w:cnfStyle w:val="000000100000" w:firstRow="0" w:lastRow="0" w:firstColumn="0" w:lastColumn="0" w:oddVBand="0" w:evenVBand="0" w:oddHBand="1" w:evenHBand="0" w:firstRowFirstColumn="0" w:firstRowLastColumn="0" w:lastRowFirstColumn="0" w:lastRowLastColumn="0"/>
+              <w:rPr>
+                <w:lang w:val="en-US"/>
+              </w:rPr>
+            </w:pPr>
+            <w:r>
+              <w:rPr>
+                <w:lang w:val="en-US"/>
+              </w:rPr>
+              <w:t>01.12.2020</w:t>
+            </w:r>
+          </w:p>
+        </w:tc>
+        <w:tc>
+          <w:tcPr>
+            <w:tcW w:w="4251" w:type="dxa"/>
+          </w:tcPr>
+          <w:p>
+            <w:pPr>
+              <w:cnfStyle w:val="000000100000" w:firstRow="0" w:lastRow="0" w:firstColumn="0" w:lastColumn="0" w:oddVBand="0" w:evenVBand="0" w:oddHBand="1" w:evenHBand="0" w:firstRowFirstColumn="0" w:firstRowLastColumn="0" w:lastRowFirstColumn="0" w:lastRowLastColumn="0"/>
+            </w:pPr>
+            <w:r>
+              <w:t xml:space="preserve">1. </w:t>
+            </w:r>
+            <w:r>
+              <w:t>Сервис «Положение парка»</w:t>
+            </w:r>
+          </w:p>
+          <w:p>
+            <w:pPr>
+              <w:cnfStyle w:val="000000100000" w:firstRow="0" w:lastRow="0" w:firstColumn="0" w:lastColumn="0" w:oddVBand="0" w:evenVBand="0" w:oddHBand="1" w:evenHBand="0" w:firstRowFirstColumn="0" w:firstRowLastColumn="0" w:lastRowFirstColumn="0" w:lastRowLastColumn="0"/>
+            </w:pPr>
+            <w:r>
+              <w:t xml:space="preserve"> - созданы таблицы БД хранения истории введённых положений парка</w:t>
+            </w:r>
+            <w:r>
+              <w:t>;</w:t>
+            </w:r>
+          </w:p>
+          <w:p>
+            <w:pPr>
+              <w:cnfStyle w:val="000000100000" w:firstRow="0" w:lastRow="0" w:firstColumn="0" w:lastColumn="0" w:oddVBand="0" w:evenVBand="0" w:oddHBand="1" w:evenHBand="0" w:firstRowFirstColumn="0" w:firstRowLastColumn="0" w:lastRowFirstColumn="0" w:lastRowLastColumn="0"/>
+            </w:pPr>
+            <w:r>
+              <w:t xml:space="preserve"> - разработан интерфейс создания и правки положения парка по станциям АМКР</w:t>
+            </w:r>
+            <w:r>
+              <w:t>;</w:t>
+            </w:r>
+          </w:p>
+          <w:p>
+            <w:pPr>
+              <w:cnfStyle w:val="000000100000" w:firstRow="0" w:lastRow="0" w:firstColumn="0" w:lastColumn="0" w:oddVBand="0" w:evenVBand="0" w:oddHBand="1" w:evenHBand="0" w:firstRowFirstColumn="0" w:firstRowLastColumn="0" w:lastRowFirstColumn="0" w:lastRowLastColumn="0"/>
+            </w:pPr>
+            <w:r>
+              <w:t xml:space="preserve">2 </w:t>
+            </w:r>
+            <w:r>
+              <w:t>В с</w:t>
+            </w:r>
+            <w:r>
+              <w:t xml:space="preserve">правочники «Станций, парков, путей» добавлено </w:t>
+            </w:r>
+            <w:r>
+              <w:t xml:space="preserve">Станция-«До выяснения», парк-«Накопительный», путь–«1. Накопительный». На пути этой станции будут </w:t>
+            </w:r>
+            <w:proofErr w:type="gramStart"/>
+            <w:r>
+              <w:t>накапливается</w:t>
+            </w:r>
+            <w:proofErr w:type="gramEnd"/>
+            <w:r>
+              <w:t xml:space="preserve"> вагоны отправленные со станций примыкания УЗ на внутренние станции АМКР, а также вагоны которые отсутствуют после применения положения парка на станции.</w:t>
+            </w:r>
+          </w:p>
+        </w:tc>
+        <w:tc>
+          <w:tcPr>
+            <w:tcW w:w="4110" w:type="dxa"/>
+          </w:tcPr>
+          <w:p>
+            <w:pPr>
+              <w:cnfStyle w:val="000000100000" w:firstRow="0" w:lastRow="0" w:firstColumn="0" w:lastColumn="0" w:oddVBand="0" w:evenVBand="0" w:oddHBand="1" w:evenHBand="0" w:firstRowFirstColumn="0" w:firstRowLastColumn="0" w:lastRowFirstColumn="0" w:lastRowLastColumn="0"/>
+            </w:pPr>
+          </w:p>
+        </w:tc>
+        <w:tc>
+          <w:tcPr>
+            <w:tcW w:w="4395" w:type="dxa"/>
+          </w:tcPr>
+          <w:p>
+            <w:pPr>
+              <w:cnfStyle w:val="000000100000" w:firstRow="0" w:lastRow="0" w:firstColumn="0" w:lastColumn="0" w:oddVBand="0" w:evenVBand="0" w:oddHBand="1" w:evenHBand="0" w:firstRowFirstColumn="0" w:firstRowLastColumn="0" w:lastRowFirstColumn="0" w:lastRowLastColumn="0"/>
+            </w:pPr>
+            <w:r>
+              <w:t xml:space="preserve">1. </w:t>
+            </w:r>
+            <w:r>
+              <w:t>Окно «Прием составов на АМКР», в таблице «Принятых вагонов» исправлено отображение «Под погрузку»</w:t>
+            </w:r>
+          </w:p>
+        </w:tc>
+        <w:tc>
+          <w:tcPr>
+            <w:tcW w:w="5153" w:type="dxa"/>
+          </w:tcPr>
+          <w:p>
+            <w:pPr>
+              <w:cnfStyle w:val="000000100000" w:firstRow="0" w:lastRow="0" w:firstColumn="0" w:lastColumn="0" w:oddVBand="0" w:evenVBand="0" w:oddHBand="1" w:evenHBand="0" w:firstRowFirstColumn="0" w:firstRowLastColumn="0" w:lastRowFirstColumn="0" w:lastRowLastColumn="0"/>
+            </w:pPr>
+          </w:p>
+        </w:tc>
+      </w:tr>
+      <w:bookmarkEnd w:id="0"/>
+      <w:tr>
+        <w:tc>
+          <w:tcPr>
+            <w:cnfStyle w:val="001000000000" w:firstRow="0" w:lastRow="0" w:firstColumn="1" w:lastColumn="0" w:oddVBand="0" w:evenVBand="0" w:oddHBand="0" w:evenHBand="0" w:firstRowFirstColumn="0" w:firstRowLastColumn="0" w:lastRowFirstColumn="0" w:lastRowLastColumn="0"/>
+            <w:tcW w:w="2336" w:type="dxa"/>
+            <w:vAlign w:val="center"/>
+          </w:tcPr>
+          <w:p>
+            <w:pPr>
+              <w:jc w:val="center"/>
+              <w:rPr>
+                <w:lang w:val="en-US"/>
+              </w:rPr>
+            </w:pPr>
+            <w:r>
+              <w:rPr>
+                <w:lang w:val="en-US"/>
+              </w:rPr>
+              <w:t>2.1.05</w:t>
+            </w:r>
+          </w:p>
+        </w:tc>
+        <w:tc>
+          <w:tcPr>
+            <w:tcW w:w="2336" w:type="dxa"/>
+            <w:vAlign w:val="center"/>
+          </w:tcPr>
+          <w:p>
+            <w:pPr>
+              <w:jc w:val="center"/>
+              <w:cnfStyle w:val="000000000000" w:firstRow="0" w:lastRow="0" w:firstColumn="0" w:lastColumn="0" w:oddVBand="0" w:evenVBand="0" w:oddHBand="0" w:evenHBand="0" w:firstRowFirstColumn="0" w:firstRowLastColumn="0" w:lastRowFirstColumn="0" w:lastRowLastColumn="0"/>
               <w:rPr>
                 <w:lang w:val="en-US"/>
               </w:rPr>
@@ -171,16 +316,10 @@
           </w:tcPr>
           <w:p>
             <w:pPr>
-              <w:cnfStyle w:val="000000100000" w:firstRow="0" w:lastRow="0" w:firstColumn="0" w:lastColumn="0" w:oddVBand="0" w:evenVBand="0" w:oddHBand="1" w:evenHBand="0" w:firstRowFirstColumn="0" w:firstRowLastColumn="0" w:lastRowFirstColumn="0" w:lastRowLastColumn="0"/>
-            </w:pPr>
-            <w:r>
-              <w:t>1. С</w:t>
-            </w:r>
-            <w:r>
-              <w:t>ервис «Разметка по прибытию»</w:t>
-            </w:r>
-            <w:r>
-              <w:t xml:space="preserve"> добавлена возможность править</w:t>
+              <w:cnfStyle w:val="000000000000" w:firstRow="0" w:lastRow="0" w:firstColumn="0" w:lastColumn="0" w:oddVBand="0" w:evenVBand="0" w:oddHBand="0" w:evenHBand="0" w:firstRowFirstColumn="0" w:firstRowLastColumn="0" w:lastRowFirstColumn="0" w:lastRowLastColumn="0"/>
+            </w:pPr>
+            <w:r>
+              <w:t>1. Сервис «Разметка по прибытию» добавлена возможность править</w:t>
             </w:r>
             <w:r>
               <w:t>:</w:t>
@@ -188,7 +327,7 @@
           </w:p>
           <w:p>
             <w:pPr>
-              <w:cnfStyle w:val="000000100000" w:firstRow="0" w:lastRow="0" w:firstColumn="0" w:lastColumn="0" w:oddVBand="0" w:evenVBand="0" w:oddHBand="1" w:evenHBand="0" w:firstRowFirstColumn="0" w:firstRowLastColumn="0" w:lastRowFirstColumn="0" w:lastRowLastColumn="0"/>
+              <w:cnfStyle w:val="000000000000" w:firstRow="0" w:lastRow="0" w:firstColumn="0" w:lastColumn="0" w:oddVBand="0" w:evenVBand="0" w:oddHBand="0" w:evenHBand="0" w:firstRowFirstColumn="0" w:firstRowLastColumn="0" w:lastRowFirstColumn="0" w:lastRowLastColumn="0"/>
             </w:pPr>
             <w:r>
               <w:t xml:space="preserve">- </w:t>
@@ -199,7 +338,7 @@
           </w:p>
           <w:p>
             <w:pPr>
-              <w:cnfStyle w:val="000000100000" w:firstRow="0" w:lastRow="0" w:firstColumn="0" w:lastColumn="0" w:oddVBand="0" w:evenVBand="0" w:oddHBand="1" w:evenHBand="0" w:firstRowFirstColumn="0" w:firstRowLastColumn="0" w:lastRowFirstColumn="0" w:lastRowLastColumn="0"/>
+              <w:cnfStyle w:val="000000000000" w:firstRow="0" w:lastRow="0" w:firstColumn="0" w:lastColumn="0" w:oddVBand="0" w:evenVBand="0" w:oddHBand="0" w:evenHBand="0" w:firstRowFirstColumn="0" w:firstRowLastColumn="0" w:lastRowFirstColumn="0" w:lastRowLastColumn="0"/>
             </w:pPr>
             <w:r>
               <w:t>- Дата ремонта вагона</w:t>
@@ -207,13 +346,11 @@
           </w:p>
           <w:p>
             <w:pPr>
-              <w:cnfStyle w:val="000000100000" w:firstRow="0" w:lastRow="0" w:firstColumn="0" w:lastColumn="0" w:oddVBand="0" w:evenVBand="0" w:oddHBand="1" w:evenHBand="0" w:firstRowFirstColumn="0" w:firstRowLastColumn="0" w:lastRowFirstColumn="0" w:lastRowLastColumn="0"/>
+              <w:cnfStyle w:val="000000000000" w:firstRow="0" w:lastRow="0" w:firstColumn="0" w:lastColumn="0" w:oddVBand="0" w:evenVBand="0" w:oddHBand="0" w:evenHBand="0" w:firstRowFirstColumn="0" w:firstRowLastColumn="0" w:lastRowFirstColumn="0" w:lastRowLastColumn="0"/>
             </w:pPr>
             <w:r>
               <w:t>2. Справочник «Годность по прибытию» добавлена возможность удаления (скрытия) неактуальных годностей.</w:t>
             </w:r>
-            <w:bookmarkStart w:id="0" w:name="_GoBack"/>
-            <w:bookmarkEnd w:id="0"/>
           </w:p>
         </w:tc>
         <w:tc>
@@ -222,45 +359,39 @@
           </w:tcPr>
           <w:p>
             <w:pPr>
-              <w:cnfStyle w:val="000000100000" w:firstRow="0" w:lastRow="0" w:firstColumn="0" w:lastColumn="0" w:oddVBand="0" w:evenVBand="0" w:oddHBand="1" w:evenHBand="0" w:firstRowFirstColumn="0" w:firstRowLastColumn="0" w:lastRowFirstColumn="0" w:lastRowLastColumn="0"/>
+              <w:cnfStyle w:val="000000000000" w:firstRow="0" w:lastRow="0" w:firstColumn="0" w:lastColumn="0" w:oddVBand="0" w:evenVBand="0" w:oddHBand="0" w:evenHBand="0" w:firstRowFirstColumn="0" w:firstRowLastColumn="0" w:lastRowFirstColumn="0" w:lastRowLastColumn="0"/>
+            </w:pPr>
+            <w:r>
+              <w:t>1. Сервис «Разметка по прибытию» изменен внешний вид таблицы и сгруппированы кнопки экспорта.</w:t>
+            </w:r>
+          </w:p>
+          <w:p>
+            <w:pPr>
+              <w:cnfStyle w:val="000000000000" w:firstRow="0" w:lastRow="0" w:firstColumn="0" w:lastColumn="0" w:oddVBand="0" w:evenVBand="0" w:oddHBand="0" w:evenHBand="0" w:firstRowFirstColumn="0" w:firstRowLastColumn="0" w:lastRowFirstColumn="0" w:lastRowLastColumn="0"/>
+            </w:pPr>
+            <w:r>
+              <w:t>2. В окнах «Прибытие вагонов» и «Разметка по прибытию» выполнено отображение списка годностей без учета скрытых(удаленных)</w:t>
+            </w:r>
+          </w:p>
+        </w:tc>
+        <w:tc>
+          <w:tcPr>
+            <w:tcW w:w="4395" w:type="dxa"/>
+          </w:tcPr>
+          <w:p>
+            <w:pPr>
+              <w:cnfStyle w:val="000000000000" w:firstRow="0" w:lastRow="0" w:firstColumn="0" w:lastColumn="0" w:oddVBand="0" w:evenVBand="0" w:oddHBand="0" w:evenHBand="0" w:firstRowFirstColumn="0" w:firstRowLastColumn="0" w:lastRowFirstColumn="0" w:lastRowLastColumn="0"/>
             </w:pPr>
             <w:r>
               <w:t xml:space="preserve">1. </w:t>
             </w:r>
             <w:r>
-              <w:t>Сервис «Разметка по прибытию»</w:t>
-            </w:r>
-            <w:r>
-              <w:t xml:space="preserve"> изменен внешний вид таблицы и сгруппированы кнопки экспорта.</w:t>
-            </w:r>
-          </w:p>
-          <w:p>
-            <w:pPr>
-              <w:cnfStyle w:val="000000100000" w:firstRow="0" w:lastRow="0" w:firstColumn="0" w:lastColumn="0" w:oddVBand="0" w:evenVBand="0" w:oddHBand="1" w:evenHBand="0" w:firstRowFirstColumn="0" w:firstRowLastColumn="0" w:lastRowFirstColumn="0" w:lastRowLastColumn="0"/>
-            </w:pPr>
-            <w:r>
-              <w:t>2. В окнах «Прибытие вагонов» и «Разметка по прибытию» выполнено отображение списка годностей без учета скрытых(удаленных)</w:t>
-            </w:r>
-          </w:p>
-        </w:tc>
-        <w:tc>
-          <w:tcPr>
-            <w:tcW w:w="4395" w:type="dxa"/>
-          </w:tcPr>
-          <w:p>
-            <w:pPr>
-              <w:cnfStyle w:val="000000100000" w:firstRow="0" w:lastRow="0" w:firstColumn="0" w:lastColumn="0" w:oddVBand="0" w:evenVBand="0" w:oddHBand="1" w:evenHBand="0" w:firstRowFirstColumn="0" w:firstRowLastColumn="0" w:lastRowFirstColumn="0" w:lastRowLastColumn="0"/>
-            </w:pPr>
-            <w:r>
-              <w:t xml:space="preserve">1. </w:t>
-            </w:r>
-            <w:r>
               <w:t>Исправлено условие проверки грузоподъемности теперь от 0-80т, ранее было 60-80т, что приводило к ошибкам приема так как в ЭПД грузоподъемности попадалась меньше 60.</w:t>
             </w:r>
           </w:p>
           <w:p>
             <w:pPr>
-              <w:cnfStyle w:val="000000100000" w:firstRow="0" w:lastRow="0" w:firstColumn="0" w:lastColumn="0" w:oddVBand="0" w:evenVBand="0" w:oddHBand="1" w:evenHBand="0" w:firstRowFirstColumn="0" w:firstRowLastColumn="0" w:lastRowFirstColumn="0" w:lastRowLastColumn="0"/>
+              <w:cnfStyle w:val="000000000000" w:firstRow="0" w:lastRow="0" w:firstColumn="0" w:lastColumn="0" w:oddVBand="0" w:evenVBand="0" w:oddHBand="0" w:evenHBand="0" w:firstRowFirstColumn="0" w:firstRowLastColumn="0" w:lastRowFirstColumn="0" w:lastRowLastColumn="0"/>
             </w:pPr>
             <w:r>
               <w:t>2. АРМ Диспетчера – исправлена ошибка при выборе одинаковых локомотивов сообщение об ошибке выводилось, но система игнорировала его и продолжала выполнение операции. Теперь продолжение операции не доступно пока не будет исправлена ошибка.</w:t>
@@ -273,7 +404,7 @@
           </w:tcPr>
           <w:p>
             <w:pPr>
-              <w:cnfStyle w:val="000000100000" w:firstRow="0" w:lastRow="0" w:firstColumn="0" w:lastColumn="0" w:oddVBand="0" w:evenVBand="0" w:oddHBand="1" w:evenHBand="0" w:firstRowFirstColumn="0" w:firstRowLastColumn="0" w:lastRowFirstColumn="0" w:lastRowLastColumn="0"/>
+              <w:cnfStyle w:val="000000000000" w:firstRow="0" w:lastRow="0" w:firstColumn="0" w:lastColumn="0" w:oddVBand="0" w:evenVBand="0" w:oddHBand="0" w:evenHBand="0" w:firstRowFirstColumn="0" w:firstRowLastColumn="0" w:lastRowFirstColumn="0" w:lastRowLastColumn="0"/>
             </w:pPr>
             <w:r>
               <w:t>1. Окно сервиса «Разметка по прибытию». -оптимизирована выборка и отображение информации.</w:t>
@@ -281,414 +412,10 @@
           </w:p>
           <w:p>
             <w:pPr>
-              <w:cnfStyle w:val="000000100000" w:firstRow="0" w:lastRow="0" w:firstColumn="0" w:lastColumn="0" w:oddVBand="0" w:evenVBand="0" w:oddHBand="1" w:evenHBand="0" w:firstRowFirstColumn="0" w:firstRowLastColumn="0" w:lastRowFirstColumn="0" w:lastRowLastColumn="0"/>
+              <w:cnfStyle w:val="000000000000" w:firstRow="0" w:lastRow="0" w:firstColumn="0" w:lastColumn="0" w:oddVBand="0" w:evenVBand="0" w:oddHBand="0" w:evenHBand="0" w:firstRowFirstColumn="0" w:firstRowLastColumn="0" w:lastRowFirstColumn="0" w:lastRowLastColumn="0"/>
             </w:pPr>
             <w:r>
               <w:t>2. Обработка и сохранение данных переведено на сервер.</w:t>
-            </w:r>
-          </w:p>
-        </w:tc>
-      </w:tr>
-      <w:tr>
-        <w:tc>
-          <w:tcPr>
-            <w:cnfStyle w:val="001000000000" w:firstRow="0" w:lastRow="0" w:firstColumn="1" w:lastColumn="0" w:oddVBand="0" w:evenVBand="0" w:oddHBand="0" w:evenHBand="0" w:firstRowFirstColumn="0" w:firstRowLastColumn="0" w:lastRowFirstColumn="0" w:lastRowLastColumn="0"/>
-            <w:tcW w:w="2336" w:type="dxa"/>
-            <w:vAlign w:val="center"/>
-          </w:tcPr>
-          <w:p>
-            <w:pPr>
-              <w:jc w:val="center"/>
-              <w:rPr>
-                <w:lang w:val="en-US"/>
-              </w:rPr>
-            </w:pPr>
-            <w:r>
-              <w:rPr>
-                <w:lang w:val="en-US"/>
-              </w:rPr>
-              <w:t>2.1.0</w:t>
-            </w:r>
-            <w:r>
-              <w:rPr>
-                <w:lang w:val="en-US"/>
-              </w:rPr>
-              <w:t>4</w:t>
-            </w:r>
-          </w:p>
-        </w:tc>
-        <w:tc>
-          <w:tcPr>
-            <w:tcW w:w="2336" w:type="dxa"/>
-            <w:vAlign w:val="center"/>
-          </w:tcPr>
-          <w:p>
-            <w:pPr>
-              <w:jc w:val="center"/>
-              <w:cnfStyle w:val="000000000000" w:firstRow="0" w:lastRow="0" w:firstColumn="0" w:lastColumn="0" w:oddVBand="0" w:evenVBand="0" w:oddHBand="0" w:evenHBand="0" w:firstRowFirstColumn="0" w:firstRowLastColumn="0" w:lastRowFirstColumn="0" w:lastRowLastColumn="0"/>
-              <w:rPr>
-                <w:lang w:val="en-US"/>
-              </w:rPr>
-            </w:pPr>
-            <w:r>
-              <w:rPr>
-                <w:lang w:val="en-US"/>
-              </w:rPr>
-              <w:t>20.11.2020</w:t>
-            </w:r>
-          </w:p>
-        </w:tc>
-        <w:tc>
-          <w:tcPr>
-            <w:tcW w:w="4251" w:type="dxa"/>
-          </w:tcPr>
-          <w:p>
-            <w:pPr>
-              <w:cnfStyle w:val="000000000000" w:firstRow="0" w:lastRow="0" w:firstColumn="0" w:lastColumn="0" w:oddVBand="0" w:evenVBand="0" w:oddHBand="0" w:evenHBand="0" w:firstRowFirstColumn="0" w:firstRowLastColumn="0" w:lastRowFirstColumn="0" w:lastRowLastColumn="0"/>
-            </w:pPr>
-            <w:r>
-              <w:t>1. Добавлены поля из справочника УЗ в справочник вагонов в ИДС.</w:t>
-            </w:r>
-          </w:p>
-          <w:p>
-            <w:pPr>
-              <w:cnfStyle w:val="000000000000" w:firstRow="0" w:lastRow="0" w:firstColumn="0" w:lastColumn="0" w:oddVBand="0" w:evenVBand="0" w:oddHBand="0" w:evenHBand="0" w:firstRowFirstColumn="0" w:firstRowLastColumn="0" w:lastRowFirstColumn="0" w:lastRowLastColumn="0"/>
-            </w:pPr>
-            <w:r>
-              <w:t xml:space="preserve"> - «</w:t>
-            </w:r>
-            <w:r>
-              <w:t xml:space="preserve">Нова </w:t>
-            </w:r>
-            <w:proofErr w:type="spellStart"/>
-            <w:r>
-              <w:t>побудова</w:t>
-            </w:r>
-            <w:proofErr w:type="spellEnd"/>
-            <w:r>
-              <w:t>»</w:t>
-            </w:r>
-          </w:p>
-          <w:p>
-            <w:pPr>
-              <w:cnfStyle w:val="000000000000" w:firstRow="0" w:lastRow="0" w:firstColumn="0" w:lastColumn="0" w:oddVBand="0" w:evenVBand="0" w:oddHBand="0" w:evenHBand="0" w:firstRowFirstColumn="0" w:firstRowLastColumn="0" w:lastRowFirstColumn="0" w:lastRowLastColumn="0"/>
-            </w:pPr>
-            <w:r>
-              <w:t>- «</w:t>
-            </w:r>
-            <w:proofErr w:type="spellStart"/>
-            <w:r>
-              <w:t>Належнiсть</w:t>
-            </w:r>
-            <w:proofErr w:type="spellEnd"/>
-            <w:r>
-              <w:t xml:space="preserve"> до замкнутого маршруту</w:t>
-            </w:r>
-            <w:r>
-              <w:t>».</w:t>
-            </w:r>
-          </w:p>
-          <w:p>
-            <w:pPr>
-              <w:cnfStyle w:val="000000000000" w:firstRow="0" w:lastRow="0" w:firstColumn="0" w:lastColumn="0" w:oddVBand="0" w:evenVBand="0" w:oddHBand="0" w:evenHBand="0" w:firstRowFirstColumn="0" w:firstRowLastColumn="0" w:lastRowFirstColumn="0" w:lastRowLastColumn="0"/>
-            </w:pPr>
-            <w:r>
-              <w:t>2. Окно справочник «Карточка вагона» добавлено отображение информации по этим полям.</w:t>
-            </w:r>
-          </w:p>
-          <w:p>
-            <w:pPr>
-              <w:cnfStyle w:val="000000000000" w:firstRow="0" w:lastRow="0" w:firstColumn="0" w:lastColumn="0" w:oddVBand="0" w:evenVBand="0" w:oddHBand="0" w:evenHBand="0" w:firstRowFirstColumn="0" w:firstRowLastColumn="0" w:lastRowFirstColumn="0" w:lastRowLastColumn="0"/>
-            </w:pPr>
-            <w:r>
-              <w:t>3. При добавлении нового или редактировании существующего вагона добавлен функционал автоматического обновления основных данных из БД УЗ.</w:t>
-            </w:r>
-          </w:p>
-          <w:p>
-            <w:pPr>
-              <w:cnfStyle w:val="000000000000" w:firstRow="0" w:lastRow="0" w:firstColumn="0" w:lastColumn="0" w:oddVBand="0" w:evenVBand="0" w:oddHBand="0" w:evenHBand="0" w:firstRowFirstColumn="0" w:firstRowLastColumn="0" w:lastRowFirstColumn="0" w:lastRowLastColumn="0"/>
-            </w:pPr>
-            <w:r>
-              <w:t>4. Добавлена возможность редактирования «Внутренних вагонов АМКР» добавлены поля</w:t>
-            </w:r>
-            <w:r>
-              <w:t>:</w:t>
-            </w:r>
-          </w:p>
-          <w:p>
-            <w:pPr>
-              <w:cnfStyle w:val="000000000000" w:firstRow="0" w:lastRow="0" w:firstColumn="0" w:lastColumn="0" w:oddVBand="0" w:evenVBand="0" w:oddHBand="0" w:evenHBand="0" w:firstRowFirstColumn="0" w:firstRowLastColumn="0" w:lastRowFirstColumn="0" w:lastRowLastColumn="0"/>
-            </w:pPr>
-            <w:r>
-              <w:t xml:space="preserve"> - </w:t>
-            </w:r>
-            <w:r>
-              <w:t>Запрет выхода на УЗ</w:t>
-            </w:r>
-          </w:p>
-          <w:p>
-            <w:pPr>
-              <w:cnfStyle w:val="000000000000" w:firstRow="0" w:lastRow="0" w:firstColumn="0" w:lastColumn="0" w:oddVBand="0" w:evenVBand="0" w:oddHBand="0" w:evenHBand="0" w:firstRowFirstColumn="0" w:firstRowLastColumn="0" w:lastRowFirstColumn="0" w:lastRowLastColumn="0"/>
-            </w:pPr>
-            <w:r>
-              <w:t xml:space="preserve">- Год </w:t>
-            </w:r>
-            <w:proofErr w:type="spellStart"/>
-            <w:r>
-              <w:t>постр</w:t>
-            </w:r>
-            <w:proofErr w:type="spellEnd"/>
-            <w:r>
-              <w:t xml:space="preserve">.: </w:t>
-            </w:r>
-          </w:p>
-          <w:p>
-            <w:pPr>
-              <w:cnfStyle w:val="000000000000" w:firstRow="0" w:lastRow="0" w:firstColumn="0" w:lastColumn="0" w:oddVBand="0" w:evenVBand="0" w:oddHBand="0" w:evenHBand="0" w:firstRowFirstColumn="0" w:firstRowLastColumn="0" w:lastRowFirstColumn="0" w:lastRowLastColumn="0"/>
-            </w:pPr>
-            <w:r>
-              <w:t xml:space="preserve"> - Заводской №: </w:t>
-            </w:r>
-          </w:p>
-          <w:p>
-            <w:pPr>
-              <w:cnfStyle w:val="000000000000" w:firstRow="0" w:lastRow="0" w:firstColumn="0" w:lastColumn="0" w:oddVBand="0" w:evenVBand="0" w:oddHBand="0" w:evenHBand="0" w:firstRowFirstColumn="0" w:firstRowLastColumn="0" w:lastRowFirstColumn="0" w:lastRowLastColumn="0"/>
-            </w:pPr>
-            <w:r>
-              <w:t>- Инвентарный №:</w:t>
-            </w:r>
-          </w:p>
-          <w:p>
-            <w:pPr>
-              <w:cnfStyle w:val="000000000000" w:firstRow="0" w:lastRow="0" w:firstColumn="0" w:lastColumn="0" w:oddVBand="0" w:evenVBand="0" w:oddHBand="0" w:evenHBand="0" w:firstRowFirstColumn="0" w:firstRowLastColumn="0" w:lastRowFirstColumn="0" w:lastRowLastColumn="0"/>
-            </w:pPr>
-            <w:r>
-              <w:t>5. Добав</w:t>
-            </w:r>
-            <w:r>
-              <w:t xml:space="preserve">лено понятие «Системная нумерация» при вводе вагонов для любых операций проверяется номер вагона на контрольную сумму (на системную нумерацию), что приводит к </w:t>
-            </w:r>
-            <w:proofErr w:type="gramStart"/>
-            <w:r>
-              <w:t>ошибкам</w:t>
-            </w:r>
-            <w:proofErr w:type="gramEnd"/>
-            <w:r>
-              <w:t xml:space="preserve"> когда пытаемся найти или добавить внутренний вагон. Теперь можно убрать галочку проверка «Системной </w:t>
-            </w:r>
-            <w:proofErr w:type="gramStart"/>
-            <w:r>
-              <w:t>нумерации »</w:t>
-            </w:r>
-            <w:proofErr w:type="gramEnd"/>
-            <w:r>
-              <w:t xml:space="preserve"> и наши вагоны не будут вызывать ошибки.</w:t>
-            </w:r>
-          </w:p>
-          <w:p>
-            <w:pPr>
-              <w:cnfStyle w:val="000000000000" w:firstRow="0" w:lastRow="0" w:firstColumn="0" w:lastColumn="0" w:oddVBand="0" w:evenVBand="0" w:oddHBand="0" w:evenHBand="0" w:firstRowFirstColumn="0" w:firstRowLastColumn="0" w:lastRowFirstColumn="0" w:lastRowLastColumn="0"/>
-            </w:pPr>
-            <w:r>
-              <w:t>6. В окне «Правка» добавлена закладка со списком всех аренд на выбранный вагон.</w:t>
-            </w:r>
-          </w:p>
-          <w:p>
-            <w:pPr>
-              <w:cnfStyle w:val="000000000000" w:firstRow="0" w:lastRow="0" w:firstColumn="0" w:lastColumn="0" w:oddVBand="0" w:evenVBand="0" w:oddHBand="0" w:evenHBand="0" w:firstRowFirstColumn="0" w:firstRowLastColumn="0" w:lastRowFirstColumn="0" w:lastRowLastColumn="0"/>
-            </w:pPr>
-          </w:p>
-        </w:tc>
-        <w:tc>
-          <w:tcPr>
-            <w:tcW w:w="4110" w:type="dxa"/>
-          </w:tcPr>
-          <w:p>
-            <w:pPr>
-              <w:cnfStyle w:val="000000000000" w:firstRow="0" w:lastRow="0" w:firstColumn="0" w:lastColumn="0" w:oddVBand="0" w:evenVBand="0" w:oddHBand="0" w:evenHBand="0" w:firstRowFirstColumn="0" w:firstRowLastColumn="0" w:lastRowFirstColumn="0" w:lastRowLastColumn="0"/>
-            </w:pPr>
-            <w:r>
-              <w:t>Окно справочник «Карточка вагона»</w:t>
-            </w:r>
-            <w:r>
-              <w:t>:</w:t>
-            </w:r>
-          </w:p>
-          <w:p>
-            <w:pPr>
-              <w:cnfStyle w:val="000000000000" w:firstRow="0" w:lastRow="0" w:firstColumn="0" w:lastColumn="0" w:oddVBand="0" w:evenVBand="0" w:oddHBand="0" w:evenHBand="0" w:firstRowFirstColumn="0" w:firstRowLastColumn="0" w:lastRowFirstColumn="0" w:lastRowLastColumn="0"/>
-            </w:pPr>
-            <w:r>
-              <w:t xml:space="preserve"> - Выбор оператора по всему окну изменен на выпадающий список с подсказками после ввода 2 символов.</w:t>
-            </w:r>
-          </w:p>
-          <w:p>
-            <w:pPr>
-              <w:cnfStyle w:val="000000000000" w:firstRow="0" w:lastRow="0" w:firstColumn="0" w:lastColumn="0" w:oddVBand="0" w:evenVBand="0" w:oddHBand="0" w:evenHBand="0" w:firstRowFirstColumn="0" w:firstRowLastColumn="0" w:lastRowFirstColumn="0" w:lastRowLastColumn="0"/>
-            </w:pPr>
-            <w:r>
-              <w:t xml:space="preserve"> - </w:t>
-            </w:r>
-            <w:r>
-              <w:t xml:space="preserve"> </w:t>
-            </w:r>
-            <w:r>
-              <w:t xml:space="preserve">Измененные оператора и ограничения погрузки по группе вагонов, теперь в одном окне (можно сразу по группе вагонов задать и оператора и </w:t>
-            </w:r>
-            <w:proofErr w:type="gramStart"/>
-            <w:r>
-              <w:t>ограничение )</w:t>
-            </w:r>
-            <w:proofErr w:type="gramEnd"/>
-            <w:r>
-              <w:t>.</w:t>
-            </w:r>
-          </w:p>
-          <w:p>
-            <w:pPr>
-              <w:cnfStyle w:val="000000000000" w:firstRow="0" w:lastRow="0" w:firstColumn="0" w:lastColumn="0" w:oddVBand="0" w:evenVBand="0" w:oddHBand="0" w:evenHBand="0" w:firstRowFirstColumn="0" w:firstRowLastColumn="0" w:lastRowFirstColumn="0" w:lastRowLastColumn="0"/>
-            </w:pPr>
-            <w:r>
-              <w:t>- доработана закладка поиска по соответствию «оператор - список вагонов», теперь по каждому полю выбора (</w:t>
-            </w:r>
-            <w:r>
-              <w:t>Отсутствуют</w:t>
-            </w:r>
-            <w:r>
-              <w:t xml:space="preserve">, </w:t>
-            </w:r>
-            <w:r>
-              <w:t>Соответствуют</w:t>
-            </w:r>
-            <w:r>
-              <w:t xml:space="preserve">, Не соответствуют, больше не </w:t>
-            </w:r>
-            <w:proofErr w:type="gramStart"/>
-            <w:r>
-              <w:t>принадлежат )</w:t>
-            </w:r>
-            <w:proofErr w:type="gramEnd"/>
-            <w:r>
-              <w:t xml:space="preserve"> можно показать список вагонов и изменить оператора.</w:t>
-            </w:r>
-          </w:p>
-          <w:p>
-            <w:pPr>
-              <w:cnfStyle w:val="000000000000" w:firstRow="0" w:lastRow="0" w:firstColumn="0" w:lastColumn="0" w:oddVBand="0" w:evenVBand="0" w:oddHBand="0" w:evenHBand="0" w:firstRowFirstColumn="0" w:firstRowLastColumn="0" w:lastRowFirstColumn="0" w:lastRowLastColumn="0"/>
-            </w:pPr>
-          </w:p>
-          <w:p>
-            <w:pPr>
-              <w:cnfStyle w:val="000000000000" w:firstRow="0" w:lastRow="0" w:firstColumn="0" w:lastColumn="0" w:oddVBand="0" w:evenVBand="0" w:oddHBand="0" w:evenHBand="0" w:firstRowFirstColumn="0" w:firstRowLastColumn="0" w:lastRowFirstColumn="0" w:lastRowLastColumn="0"/>
-            </w:pPr>
-          </w:p>
-        </w:tc>
-        <w:tc>
-          <w:tcPr>
-            <w:tcW w:w="4395" w:type="dxa"/>
-          </w:tcPr>
-          <w:p>
-            <w:pPr>
-              <w:cnfStyle w:val="000000000000" w:firstRow="0" w:lastRow="0" w:firstColumn="0" w:lastColumn="0" w:oddVBand="0" w:evenVBand="0" w:oddHBand="0" w:evenHBand="0" w:firstRowFirstColumn="0" w:firstRowLastColumn="0" w:lastRowFirstColumn="0" w:lastRowLastColumn="0"/>
-            </w:pPr>
-            <w:r>
-              <w:t xml:space="preserve">1. </w:t>
-            </w:r>
-            <w:r>
-              <w:t>АРМ Диспетчера исправлена ошибка отображения вагонов (количество в статусе пути не соответствовало количеству на пути)</w:t>
-            </w:r>
-          </w:p>
-          <w:p>
-            <w:pPr>
-              <w:cnfStyle w:val="000000000000" w:firstRow="0" w:lastRow="0" w:firstColumn="0" w:lastColumn="0" w:oddVBand="0" w:evenVBand="0" w:oddHBand="0" w:evenHBand="0" w:firstRowFirstColumn="0" w:firstRowLastColumn="0" w:lastRowFirstColumn="0" w:lastRowLastColumn="0"/>
-            </w:pPr>
-            <w:r>
-              <w:t>2. Исправлено отображение информации оператор УЗ</w:t>
-            </w:r>
-          </w:p>
-          <w:p>
-            <w:pPr>
-              <w:cnfStyle w:val="000000000000" w:firstRow="0" w:lastRow="0" w:firstColumn="0" w:lastColumn="0" w:oddVBand="0" w:evenVBand="0" w:oddHBand="0" w:evenHBand="0" w:firstRowFirstColumn="0" w:firstRowLastColumn="0" w:lastRowFirstColumn="0" w:lastRowLastColumn="0"/>
-            </w:pPr>
-            <w:r>
-              <w:t xml:space="preserve">3. Исправлена ошибка за двоения аренды, теперь процесс обновления данных происходит на сервере, сначала происходит обновление снимка (контекста) базы </w:t>
-            </w:r>
-            <w:proofErr w:type="gramStart"/>
-            <w:r>
-              <w:t>данных</w:t>
-            </w:r>
-            <w:proofErr w:type="gramEnd"/>
-            <w:r>
-              <w:t xml:space="preserve"> а затем это все один раз переносится в базу.</w:t>
-            </w:r>
-          </w:p>
-        </w:tc>
-        <w:tc>
-          <w:tcPr>
-            <w:tcW w:w="5153" w:type="dxa"/>
-          </w:tcPr>
-          <w:p>
-            <w:pPr>
-              <w:cnfStyle w:val="000000000000" w:firstRow="0" w:lastRow="0" w:firstColumn="0" w:lastColumn="0" w:oddVBand="0" w:evenVBand="0" w:oddHBand="0" w:evenHBand="0" w:firstRowFirstColumn="0" w:firstRowLastColumn="0" w:lastRowFirstColumn="0" w:lastRowLastColumn="0"/>
-            </w:pPr>
-            <w:r>
-              <w:t xml:space="preserve">1. </w:t>
-            </w:r>
-            <w:r>
-              <w:t>Оптимизирована работа справочника «Карточка вагонов»</w:t>
-            </w:r>
-          </w:p>
-          <w:p>
-            <w:pPr>
-              <w:cnfStyle w:val="000000000000" w:firstRow="0" w:lastRow="0" w:firstColumn="0" w:lastColumn="0" w:oddVBand="0" w:evenVBand="0" w:oddHBand="0" w:evenHBand="0" w:firstRowFirstColumn="0" w:firstRowLastColumn="0" w:lastRowFirstColumn="0" w:lastRowLastColumn="0"/>
-            </w:pPr>
-            <w:r>
-              <w:t xml:space="preserve"> - Оптимизирована выборка вагонов по условиям.</w:t>
-            </w:r>
-          </w:p>
-          <w:p>
-            <w:pPr>
-              <w:cnfStyle w:val="000000000000" w:firstRow="0" w:lastRow="0" w:firstColumn="0" w:lastColumn="0" w:oddVBand="0" w:evenVBand="0" w:oddHBand="0" w:evenHBand="0" w:firstRowFirstColumn="0" w:firstRowLastColumn="0" w:lastRowFirstColumn="0" w:lastRowLastColumn="0"/>
-            </w:pPr>
-            <w:r>
-              <w:t xml:space="preserve"> - Оптимизирование выделение вагонов для редактирования</w:t>
-            </w:r>
-          </w:p>
-          <w:p>
-            <w:pPr>
-              <w:cnfStyle w:val="000000000000" w:firstRow="0" w:lastRow="0" w:firstColumn="0" w:lastColumn="0" w:oddVBand="0" w:evenVBand="0" w:oddHBand="0" w:evenHBand="0" w:firstRowFirstColumn="0" w:firstRowLastColumn="0" w:lastRowFirstColumn="0" w:lastRowLastColumn="0"/>
-            </w:pPr>
-            <w:r>
-              <w:t xml:space="preserve"> - Запросы по изменению данных перенесены на сервер.</w:t>
-            </w:r>
-          </w:p>
-          <w:p>
-            <w:pPr>
-              <w:cnfStyle w:val="000000000000" w:firstRow="0" w:lastRow="0" w:firstColumn="0" w:lastColumn="0" w:oddVBand="0" w:evenVBand="0" w:oddHBand="0" w:evenHBand="0" w:firstRowFirstColumn="0" w:firstRowLastColumn="0" w:lastRowFirstColumn="0" w:lastRowLastColumn="0"/>
-            </w:pPr>
-            <w:r>
-              <w:t xml:space="preserve">2. </w:t>
-            </w:r>
-            <w:r>
-              <w:t xml:space="preserve">Оптимизирована загрузка окна </w:t>
-            </w:r>
-            <w:r>
-              <w:rPr>
-                <w:lang w:val="en-US"/>
-              </w:rPr>
-              <w:t>Home</w:t>
-            </w:r>
-            <w:r>
-              <w:t xml:space="preserve"> </w:t>
-            </w:r>
-            <w:r>
-              <w:t xml:space="preserve">и основного окна </w:t>
-            </w:r>
-            <w:r>
-              <w:t>ВДС «ЖД АМКР»</w:t>
-            </w:r>
-            <w:r>
-              <w:t>, убрал подкачки ресурсов из интернета.</w:t>
             </w:r>
           </w:p>
         </w:tc>
@@ -714,7 +441,13 @@
               <w:rPr>
                 <w:lang w:val="en-US"/>
               </w:rPr>
-              <w:t>2.1.03</w:t>
+              <w:t>2.1.0</w:t>
+            </w:r>
+            <w:r>
+              <w:rPr>
+                <w:lang w:val="en-US"/>
+              </w:rPr>
+              <w:t>4</w:t>
             </w:r>
           </w:p>
         </w:tc>
@@ -727,6 +460,404 @@
             <w:pPr>
               <w:jc w:val="center"/>
               <w:cnfStyle w:val="000000100000" w:firstRow="0" w:lastRow="0" w:firstColumn="0" w:lastColumn="0" w:oddVBand="0" w:evenVBand="0" w:oddHBand="1" w:evenHBand="0" w:firstRowFirstColumn="0" w:firstRowLastColumn="0" w:lastRowFirstColumn="0" w:lastRowLastColumn="0"/>
+              <w:rPr>
+                <w:lang w:val="en-US"/>
+              </w:rPr>
+            </w:pPr>
+            <w:r>
+              <w:rPr>
+                <w:lang w:val="en-US"/>
+              </w:rPr>
+              <w:t>20.11.2020</w:t>
+            </w:r>
+          </w:p>
+        </w:tc>
+        <w:tc>
+          <w:tcPr>
+            <w:tcW w:w="4251" w:type="dxa"/>
+          </w:tcPr>
+          <w:p>
+            <w:pPr>
+              <w:cnfStyle w:val="000000100000" w:firstRow="0" w:lastRow="0" w:firstColumn="0" w:lastColumn="0" w:oddVBand="0" w:evenVBand="0" w:oddHBand="1" w:evenHBand="0" w:firstRowFirstColumn="0" w:firstRowLastColumn="0" w:lastRowFirstColumn="0" w:lastRowLastColumn="0"/>
+            </w:pPr>
+            <w:r>
+              <w:t>1. Добавлены поля из справочника УЗ в справочник вагонов в ИДС.</w:t>
+            </w:r>
+          </w:p>
+          <w:p>
+            <w:pPr>
+              <w:cnfStyle w:val="000000100000" w:firstRow="0" w:lastRow="0" w:firstColumn="0" w:lastColumn="0" w:oddVBand="0" w:evenVBand="0" w:oddHBand="1" w:evenHBand="0" w:firstRowFirstColumn="0" w:firstRowLastColumn="0" w:lastRowFirstColumn="0" w:lastRowLastColumn="0"/>
+            </w:pPr>
+            <w:r>
+              <w:t xml:space="preserve"> - «</w:t>
+            </w:r>
+            <w:r>
+              <w:t xml:space="preserve">Нова </w:t>
+            </w:r>
+            <w:proofErr w:type="spellStart"/>
+            <w:r>
+              <w:t>побудова</w:t>
+            </w:r>
+            <w:proofErr w:type="spellEnd"/>
+            <w:r>
+              <w:t>»</w:t>
+            </w:r>
+          </w:p>
+          <w:p>
+            <w:pPr>
+              <w:cnfStyle w:val="000000100000" w:firstRow="0" w:lastRow="0" w:firstColumn="0" w:lastColumn="0" w:oddVBand="0" w:evenVBand="0" w:oddHBand="1" w:evenHBand="0" w:firstRowFirstColumn="0" w:firstRowLastColumn="0" w:lastRowFirstColumn="0" w:lastRowLastColumn="0"/>
+            </w:pPr>
+            <w:r>
+              <w:t>- «</w:t>
+            </w:r>
+            <w:proofErr w:type="spellStart"/>
+            <w:r>
+              <w:t>Належнiсть</w:t>
+            </w:r>
+            <w:proofErr w:type="spellEnd"/>
+            <w:r>
+              <w:t xml:space="preserve"> до замкнутого маршруту</w:t>
+            </w:r>
+            <w:r>
+              <w:t>».</w:t>
+            </w:r>
+          </w:p>
+          <w:p>
+            <w:pPr>
+              <w:cnfStyle w:val="000000100000" w:firstRow="0" w:lastRow="0" w:firstColumn="0" w:lastColumn="0" w:oddVBand="0" w:evenVBand="0" w:oddHBand="1" w:evenHBand="0" w:firstRowFirstColumn="0" w:firstRowLastColumn="0" w:lastRowFirstColumn="0" w:lastRowLastColumn="0"/>
+            </w:pPr>
+            <w:r>
+              <w:t>2. Окно справочник «Карточка вагона» добавлено отображение информации по этим полям.</w:t>
+            </w:r>
+          </w:p>
+          <w:p>
+            <w:pPr>
+              <w:cnfStyle w:val="000000100000" w:firstRow="0" w:lastRow="0" w:firstColumn="0" w:lastColumn="0" w:oddVBand="0" w:evenVBand="0" w:oddHBand="1" w:evenHBand="0" w:firstRowFirstColumn="0" w:firstRowLastColumn="0" w:lastRowFirstColumn="0" w:lastRowLastColumn="0"/>
+            </w:pPr>
+            <w:r>
+              <w:t>3. При добавлении нового или редактировании существующего вагона добавлен функционал автоматического обновления основных данных из БД УЗ.</w:t>
+            </w:r>
+          </w:p>
+          <w:p>
+            <w:pPr>
+              <w:cnfStyle w:val="000000100000" w:firstRow="0" w:lastRow="0" w:firstColumn="0" w:lastColumn="0" w:oddVBand="0" w:evenVBand="0" w:oddHBand="1" w:evenHBand="0" w:firstRowFirstColumn="0" w:firstRowLastColumn="0" w:lastRowFirstColumn="0" w:lastRowLastColumn="0"/>
+            </w:pPr>
+            <w:r>
+              <w:t>4. Добавлена возможность редактирования «Внутренних вагонов АМКР» добавлены поля</w:t>
+            </w:r>
+            <w:r>
+              <w:t>:</w:t>
+            </w:r>
+          </w:p>
+          <w:p>
+            <w:pPr>
+              <w:cnfStyle w:val="000000100000" w:firstRow="0" w:lastRow="0" w:firstColumn="0" w:lastColumn="0" w:oddVBand="0" w:evenVBand="0" w:oddHBand="1" w:evenHBand="0" w:firstRowFirstColumn="0" w:firstRowLastColumn="0" w:lastRowFirstColumn="0" w:lastRowLastColumn="0"/>
+            </w:pPr>
+            <w:r>
+              <w:t xml:space="preserve"> - </w:t>
+            </w:r>
+            <w:r>
+              <w:t>Запрет выхода на УЗ</w:t>
+            </w:r>
+          </w:p>
+          <w:p>
+            <w:pPr>
+              <w:cnfStyle w:val="000000100000" w:firstRow="0" w:lastRow="0" w:firstColumn="0" w:lastColumn="0" w:oddVBand="0" w:evenVBand="0" w:oddHBand="1" w:evenHBand="0" w:firstRowFirstColumn="0" w:firstRowLastColumn="0" w:lastRowFirstColumn="0" w:lastRowLastColumn="0"/>
+            </w:pPr>
+            <w:r>
+              <w:t xml:space="preserve">- Год </w:t>
+            </w:r>
+            <w:proofErr w:type="spellStart"/>
+            <w:r>
+              <w:t>постр</w:t>
+            </w:r>
+            <w:proofErr w:type="spellEnd"/>
+            <w:r>
+              <w:t xml:space="preserve">.: </w:t>
+            </w:r>
+          </w:p>
+          <w:p>
+            <w:pPr>
+              <w:cnfStyle w:val="000000100000" w:firstRow="0" w:lastRow="0" w:firstColumn="0" w:lastColumn="0" w:oddVBand="0" w:evenVBand="0" w:oddHBand="1" w:evenHBand="0" w:firstRowFirstColumn="0" w:firstRowLastColumn="0" w:lastRowFirstColumn="0" w:lastRowLastColumn="0"/>
+            </w:pPr>
+            <w:r>
+              <w:t xml:space="preserve"> - Заводской №: </w:t>
+            </w:r>
+          </w:p>
+          <w:p>
+            <w:pPr>
+              <w:cnfStyle w:val="000000100000" w:firstRow="0" w:lastRow="0" w:firstColumn="0" w:lastColumn="0" w:oddVBand="0" w:evenVBand="0" w:oddHBand="1" w:evenHBand="0" w:firstRowFirstColumn="0" w:firstRowLastColumn="0" w:lastRowFirstColumn="0" w:lastRowLastColumn="0"/>
+            </w:pPr>
+            <w:r>
+              <w:t>- Инвентарный №:</w:t>
+            </w:r>
+          </w:p>
+          <w:p>
+            <w:pPr>
+              <w:cnfStyle w:val="000000100000" w:firstRow="0" w:lastRow="0" w:firstColumn="0" w:lastColumn="0" w:oddVBand="0" w:evenVBand="0" w:oddHBand="1" w:evenHBand="0" w:firstRowFirstColumn="0" w:firstRowLastColumn="0" w:lastRowFirstColumn="0" w:lastRowLastColumn="0"/>
+            </w:pPr>
+            <w:r>
+              <w:t>5. Добав</w:t>
+            </w:r>
+            <w:r>
+              <w:t xml:space="preserve">лено понятие «Системная нумерация» при вводе вагонов для любых операций проверяется номер вагона на контрольную сумму (на системную нумерацию), что приводит к </w:t>
+            </w:r>
+            <w:proofErr w:type="gramStart"/>
+            <w:r>
+              <w:t>ошибкам</w:t>
+            </w:r>
+            <w:proofErr w:type="gramEnd"/>
+            <w:r>
+              <w:t xml:space="preserve"> когда пытаемся найти или добавить внутренний вагон. Теперь можно убрать галочку проверка «Системной </w:t>
+            </w:r>
+            <w:proofErr w:type="gramStart"/>
+            <w:r>
+              <w:t>нумерации »</w:t>
+            </w:r>
+            <w:proofErr w:type="gramEnd"/>
+            <w:r>
+              <w:t xml:space="preserve"> и наши вагоны не будут вызывать ошибки.</w:t>
+            </w:r>
+          </w:p>
+          <w:p>
+            <w:pPr>
+              <w:cnfStyle w:val="000000100000" w:firstRow="0" w:lastRow="0" w:firstColumn="0" w:lastColumn="0" w:oddVBand="0" w:evenVBand="0" w:oddHBand="1" w:evenHBand="0" w:firstRowFirstColumn="0" w:firstRowLastColumn="0" w:lastRowFirstColumn="0" w:lastRowLastColumn="0"/>
+            </w:pPr>
+            <w:r>
+              <w:t>6. В окне «Правка» добавлена закладка со списком всех аренд на выбранный вагон.</w:t>
+            </w:r>
+          </w:p>
+          <w:p>
+            <w:pPr>
+              <w:cnfStyle w:val="000000100000" w:firstRow="0" w:lastRow="0" w:firstColumn="0" w:lastColumn="0" w:oddVBand="0" w:evenVBand="0" w:oddHBand="1" w:evenHBand="0" w:firstRowFirstColumn="0" w:firstRowLastColumn="0" w:lastRowFirstColumn="0" w:lastRowLastColumn="0"/>
+            </w:pPr>
+          </w:p>
+        </w:tc>
+        <w:tc>
+          <w:tcPr>
+            <w:tcW w:w="4110" w:type="dxa"/>
+          </w:tcPr>
+          <w:p>
+            <w:pPr>
+              <w:cnfStyle w:val="000000100000" w:firstRow="0" w:lastRow="0" w:firstColumn="0" w:lastColumn="0" w:oddVBand="0" w:evenVBand="0" w:oddHBand="1" w:evenHBand="0" w:firstRowFirstColumn="0" w:firstRowLastColumn="0" w:lastRowFirstColumn="0" w:lastRowLastColumn="0"/>
+            </w:pPr>
+            <w:r>
+              <w:t>Окно справочник «Карточка вагона»</w:t>
+            </w:r>
+            <w:r>
+              <w:t>:</w:t>
+            </w:r>
+          </w:p>
+          <w:p>
+            <w:pPr>
+              <w:cnfStyle w:val="000000100000" w:firstRow="0" w:lastRow="0" w:firstColumn="0" w:lastColumn="0" w:oddVBand="0" w:evenVBand="0" w:oddHBand="1" w:evenHBand="0" w:firstRowFirstColumn="0" w:firstRowLastColumn="0" w:lastRowFirstColumn="0" w:lastRowLastColumn="0"/>
+            </w:pPr>
+            <w:r>
+              <w:t xml:space="preserve"> - Выбор оператора по всему окну изменен на выпадающий список с подсказками после ввода 2 символов.</w:t>
+            </w:r>
+          </w:p>
+          <w:p>
+            <w:pPr>
+              <w:cnfStyle w:val="000000100000" w:firstRow="0" w:lastRow="0" w:firstColumn="0" w:lastColumn="0" w:oddVBand="0" w:evenVBand="0" w:oddHBand="1" w:evenHBand="0" w:firstRowFirstColumn="0" w:firstRowLastColumn="0" w:lastRowFirstColumn="0" w:lastRowLastColumn="0"/>
+            </w:pPr>
+            <w:r>
+              <w:t xml:space="preserve"> - </w:t>
+            </w:r>
+            <w:r>
+              <w:t xml:space="preserve"> </w:t>
+            </w:r>
+            <w:r>
+              <w:t xml:space="preserve">Измененные оператора и ограничения погрузки по группе вагонов, теперь в одном окне (можно сразу по группе вагонов задать и оператора и </w:t>
+            </w:r>
+            <w:proofErr w:type="gramStart"/>
+            <w:r>
+              <w:t>ограничение )</w:t>
+            </w:r>
+            <w:proofErr w:type="gramEnd"/>
+            <w:r>
+              <w:t>.</w:t>
+            </w:r>
+          </w:p>
+          <w:p>
+            <w:pPr>
+              <w:cnfStyle w:val="000000100000" w:firstRow="0" w:lastRow="0" w:firstColumn="0" w:lastColumn="0" w:oddVBand="0" w:evenVBand="0" w:oddHBand="1" w:evenHBand="0" w:firstRowFirstColumn="0" w:firstRowLastColumn="0" w:lastRowFirstColumn="0" w:lastRowLastColumn="0"/>
+            </w:pPr>
+            <w:r>
+              <w:t>- доработана закладка поиска по соответствию «оператор - список вагонов», теперь по каждому полю выбора (</w:t>
+            </w:r>
+            <w:r>
+              <w:t>Отсутствуют</w:t>
+            </w:r>
+            <w:r>
+              <w:t xml:space="preserve">, </w:t>
+            </w:r>
+            <w:r>
+              <w:t>Соответствуют</w:t>
+            </w:r>
+            <w:r>
+              <w:t xml:space="preserve">, Не соответствуют, больше не </w:t>
+            </w:r>
+            <w:proofErr w:type="gramStart"/>
+            <w:r>
+              <w:t>принадлежат )</w:t>
+            </w:r>
+            <w:proofErr w:type="gramEnd"/>
+            <w:r>
+              <w:t xml:space="preserve"> можно показать список вагонов и изменить оператора.</w:t>
+            </w:r>
+          </w:p>
+          <w:p>
+            <w:pPr>
+              <w:cnfStyle w:val="000000100000" w:firstRow="0" w:lastRow="0" w:firstColumn="0" w:lastColumn="0" w:oddVBand="0" w:evenVBand="0" w:oddHBand="1" w:evenHBand="0" w:firstRowFirstColumn="0" w:firstRowLastColumn="0" w:lastRowFirstColumn="0" w:lastRowLastColumn="0"/>
+            </w:pPr>
+          </w:p>
+          <w:p>
+            <w:pPr>
+              <w:cnfStyle w:val="000000100000" w:firstRow="0" w:lastRow="0" w:firstColumn="0" w:lastColumn="0" w:oddVBand="0" w:evenVBand="0" w:oddHBand="1" w:evenHBand="0" w:firstRowFirstColumn="0" w:firstRowLastColumn="0" w:lastRowFirstColumn="0" w:lastRowLastColumn="0"/>
+            </w:pPr>
+          </w:p>
+        </w:tc>
+        <w:tc>
+          <w:tcPr>
+            <w:tcW w:w="4395" w:type="dxa"/>
+          </w:tcPr>
+          <w:p>
+            <w:pPr>
+              <w:cnfStyle w:val="000000100000" w:firstRow="0" w:lastRow="0" w:firstColumn="0" w:lastColumn="0" w:oddVBand="0" w:evenVBand="0" w:oddHBand="1" w:evenHBand="0" w:firstRowFirstColumn="0" w:firstRowLastColumn="0" w:lastRowFirstColumn="0" w:lastRowLastColumn="0"/>
+            </w:pPr>
+            <w:r>
+              <w:t xml:space="preserve">1. </w:t>
+            </w:r>
+            <w:r>
+              <w:t>АРМ Диспетчера исправлена ошибка отображения вагонов (количество в статусе пути не соответствовало количеству на пути)</w:t>
+            </w:r>
+          </w:p>
+          <w:p>
+            <w:pPr>
+              <w:cnfStyle w:val="000000100000" w:firstRow="0" w:lastRow="0" w:firstColumn="0" w:lastColumn="0" w:oddVBand="0" w:evenVBand="0" w:oddHBand="1" w:evenHBand="0" w:firstRowFirstColumn="0" w:firstRowLastColumn="0" w:lastRowFirstColumn="0" w:lastRowLastColumn="0"/>
+            </w:pPr>
+            <w:r>
+              <w:t>2. Исправлено отображение информации оператор УЗ</w:t>
+            </w:r>
+          </w:p>
+          <w:p>
+            <w:pPr>
+              <w:cnfStyle w:val="000000100000" w:firstRow="0" w:lastRow="0" w:firstColumn="0" w:lastColumn="0" w:oddVBand="0" w:evenVBand="0" w:oddHBand="1" w:evenHBand="0" w:firstRowFirstColumn="0" w:firstRowLastColumn="0" w:lastRowFirstColumn="0" w:lastRowLastColumn="0"/>
+            </w:pPr>
+            <w:r>
+              <w:t xml:space="preserve">3. Исправлена ошибка за двоения аренды, теперь процесс обновления данных происходит на сервере, сначала происходит обновление снимка (контекста) базы </w:t>
+            </w:r>
+            <w:proofErr w:type="gramStart"/>
+            <w:r>
+              <w:t>данных</w:t>
+            </w:r>
+            <w:proofErr w:type="gramEnd"/>
+            <w:r>
+              <w:t xml:space="preserve"> а затем это все один раз переносится в базу.</w:t>
+            </w:r>
+          </w:p>
+        </w:tc>
+        <w:tc>
+          <w:tcPr>
+            <w:tcW w:w="5153" w:type="dxa"/>
+          </w:tcPr>
+          <w:p>
+            <w:pPr>
+              <w:cnfStyle w:val="000000100000" w:firstRow="0" w:lastRow="0" w:firstColumn="0" w:lastColumn="0" w:oddVBand="0" w:evenVBand="0" w:oddHBand="1" w:evenHBand="0" w:firstRowFirstColumn="0" w:firstRowLastColumn="0" w:lastRowFirstColumn="0" w:lastRowLastColumn="0"/>
+            </w:pPr>
+            <w:r>
+              <w:t xml:space="preserve">1. </w:t>
+            </w:r>
+            <w:r>
+              <w:t>Оптимизирована работа справочника «Карточка вагонов»</w:t>
+            </w:r>
+          </w:p>
+          <w:p>
+            <w:pPr>
+              <w:cnfStyle w:val="000000100000" w:firstRow="0" w:lastRow="0" w:firstColumn="0" w:lastColumn="0" w:oddVBand="0" w:evenVBand="0" w:oddHBand="1" w:evenHBand="0" w:firstRowFirstColumn="0" w:firstRowLastColumn="0" w:lastRowFirstColumn="0" w:lastRowLastColumn="0"/>
+            </w:pPr>
+            <w:r>
+              <w:t xml:space="preserve"> - Оптимизирована выборка вагонов по условиям.</w:t>
+            </w:r>
+          </w:p>
+          <w:p>
+            <w:pPr>
+              <w:cnfStyle w:val="000000100000" w:firstRow="0" w:lastRow="0" w:firstColumn="0" w:lastColumn="0" w:oddVBand="0" w:evenVBand="0" w:oddHBand="1" w:evenHBand="0" w:firstRowFirstColumn="0" w:firstRowLastColumn="0" w:lastRowFirstColumn="0" w:lastRowLastColumn="0"/>
+            </w:pPr>
+            <w:r>
+              <w:t xml:space="preserve"> - Оптимизирование выделение вагонов для редактирования</w:t>
+            </w:r>
+          </w:p>
+          <w:p>
+            <w:pPr>
+              <w:cnfStyle w:val="000000100000" w:firstRow="0" w:lastRow="0" w:firstColumn="0" w:lastColumn="0" w:oddVBand="0" w:evenVBand="0" w:oddHBand="1" w:evenHBand="0" w:firstRowFirstColumn="0" w:firstRowLastColumn="0" w:lastRowFirstColumn="0" w:lastRowLastColumn="0"/>
+            </w:pPr>
+            <w:r>
+              <w:t xml:space="preserve"> - Запросы по изменению данных перенесены на сервер.</w:t>
+            </w:r>
+          </w:p>
+          <w:p>
+            <w:pPr>
+              <w:cnfStyle w:val="000000100000" w:firstRow="0" w:lastRow="0" w:firstColumn="0" w:lastColumn="0" w:oddVBand="0" w:evenVBand="0" w:oddHBand="1" w:evenHBand="0" w:firstRowFirstColumn="0" w:firstRowLastColumn="0" w:lastRowFirstColumn="0" w:lastRowLastColumn="0"/>
+            </w:pPr>
+            <w:r>
+              <w:t xml:space="preserve">2. </w:t>
+            </w:r>
+            <w:r>
+              <w:t xml:space="preserve">Оптимизирована загрузка окна </w:t>
+            </w:r>
+            <w:r>
+              <w:rPr>
+                <w:lang w:val="en-US"/>
+              </w:rPr>
+              <w:t>Home</w:t>
+            </w:r>
+            <w:r>
+              <w:t xml:space="preserve"> </w:t>
+            </w:r>
+            <w:r>
+              <w:t xml:space="preserve">и основного окна </w:t>
+            </w:r>
+            <w:r>
+              <w:t>ВДС «ЖД АМКР»</w:t>
+            </w:r>
+            <w:r>
+              <w:t>, убрал подкачки ресурсов из интернета.</w:t>
+            </w:r>
+          </w:p>
+        </w:tc>
+      </w:tr>
+      <w:tr>
+        <w:tc>
+          <w:tcPr>
+            <w:cnfStyle w:val="001000000000" w:firstRow="0" w:lastRow="0" w:firstColumn="1" w:lastColumn="0" w:oddVBand="0" w:evenVBand="0" w:oddHBand="0" w:evenHBand="0" w:firstRowFirstColumn="0" w:firstRowLastColumn="0" w:lastRowFirstColumn="0" w:lastRowLastColumn="0"/>
+            <w:tcW w:w="2336" w:type="dxa"/>
+            <w:vAlign w:val="center"/>
+          </w:tcPr>
+          <w:p>
+            <w:pPr>
+              <w:jc w:val="center"/>
+              <w:rPr>
+                <w:lang w:val="en-US"/>
+              </w:rPr>
+            </w:pPr>
+            <w:r>
+              <w:rPr>
+                <w:lang w:val="en-US"/>
+              </w:rPr>
+              <w:t>2.1.03</w:t>
+            </w:r>
+          </w:p>
+        </w:tc>
+        <w:tc>
+          <w:tcPr>
+            <w:tcW w:w="2336" w:type="dxa"/>
+            <w:vAlign w:val="center"/>
+          </w:tcPr>
+          <w:p>
+            <w:pPr>
+              <w:jc w:val="center"/>
+              <w:cnfStyle w:val="000000000000" w:firstRow="0" w:lastRow="0" w:firstColumn="0" w:lastColumn="0" w:oddVBand="0" w:evenVBand="0" w:oddHBand="0" w:evenHBand="0" w:firstRowFirstColumn="0" w:firstRowLastColumn="0" w:lastRowFirstColumn="0" w:lastRowLastColumn="0"/>
               <w:rPr>
                 <w:lang w:val="en-US"/>
               </w:rPr>
@@ -745,7 +876,7 @@
           </w:tcPr>
           <w:p>
             <w:pPr>
-              <w:cnfStyle w:val="000000100000" w:firstRow="0" w:lastRow="0" w:firstColumn="0" w:lastColumn="0" w:oddVBand="0" w:evenVBand="0" w:oddHBand="1" w:evenHBand="0" w:firstRowFirstColumn="0" w:firstRowLastColumn="0" w:lastRowFirstColumn="0" w:lastRowLastColumn="0"/>
+              <w:cnfStyle w:val="000000000000" w:firstRow="0" w:lastRow="0" w:firstColumn="0" w:lastColumn="0" w:oddVBand="0" w:evenVBand="0" w:oddHBand="0" w:evenHBand="0" w:firstRowFirstColumn="0" w:firstRowLastColumn="0" w:lastRowFirstColumn="0" w:lastRowLastColumn="0"/>
             </w:pPr>
           </w:p>
         </w:tc>
@@ -755,7 +886,7 @@
           </w:tcPr>
           <w:p>
             <w:pPr>
-              <w:cnfStyle w:val="000000100000" w:firstRow="0" w:lastRow="0" w:firstColumn="0" w:lastColumn="0" w:oddVBand="0" w:evenVBand="0" w:oddHBand="1" w:evenHBand="0" w:firstRowFirstColumn="0" w:firstRowLastColumn="0" w:lastRowFirstColumn="0" w:lastRowLastColumn="0"/>
+              <w:cnfStyle w:val="000000000000" w:firstRow="0" w:lastRow="0" w:firstColumn="0" w:lastColumn="0" w:oddVBand="0" w:evenVBand="0" w:oddHBand="0" w:evenHBand="0" w:firstRowFirstColumn="0" w:firstRowLastColumn="0" w:lastRowFirstColumn="0" w:lastRowLastColumn="0"/>
             </w:pPr>
           </w:p>
         </w:tc>
@@ -765,7 +896,7 @@
           </w:tcPr>
           <w:p>
             <w:pPr>
-              <w:cnfStyle w:val="000000100000" w:firstRow="0" w:lastRow="0" w:firstColumn="0" w:lastColumn="0" w:oddVBand="0" w:evenVBand="0" w:oddHBand="1" w:evenHBand="0" w:firstRowFirstColumn="0" w:firstRowLastColumn="0" w:lastRowFirstColumn="0" w:lastRowLastColumn="0"/>
+              <w:cnfStyle w:val="000000000000" w:firstRow="0" w:lastRow="0" w:firstColumn="0" w:lastColumn="0" w:oddVBand="0" w:evenVBand="0" w:oddHBand="0" w:evenHBand="0" w:firstRowFirstColumn="0" w:firstRowLastColumn="0" w:lastRowFirstColumn="0" w:lastRowLastColumn="0"/>
             </w:pPr>
             <w:r>
               <w:t xml:space="preserve">1. </w:t>
@@ -776,284 +907,10 @@
           </w:p>
           <w:p>
             <w:pPr>
-              <w:cnfStyle w:val="000000100000" w:firstRow="0" w:lastRow="0" w:firstColumn="0" w:lastColumn="0" w:oddVBand="0" w:evenVBand="0" w:oddHBand="1" w:evenHBand="0" w:firstRowFirstColumn="0" w:firstRowLastColumn="0" w:lastRowFirstColumn="0" w:lastRowLastColumn="0"/>
+              <w:cnfStyle w:val="000000000000" w:firstRow="0" w:lastRow="0" w:firstColumn="0" w:lastColumn="0" w:oddVBand="0" w:evenVBand="0" w:oddHBand="0" w:evenHBand="0" w:firstRowFirstColumn="0" w:firstRowLastColumn="0" w:lastRowFirstColumn="0" w:lastRowLastColumn="0"/>
             </w:pPr>
             <w:r>
               <w:t>Исправлен механизм определения дороги внешней станции. Если новой станции нет во внутреннем справочнике УЗ, система выдаст предупреждение о необходимости добавить станцию или обновить справочник с внешнего ресурса УЗ.</w:t>
-            </w:r>
-          </w:p>
-        </w:tc>
-        <w:tc>
-          <w:tcPr>
-            <w:tcW w:w="5153" w:type="dxa"/>
-          </w:tcPr>
-          <w:p>
-            <w:pPr>
-              <w:cnfStyle w:val="000000100000" w:firstRow="0" w:lastRow="0" w:firstColumn="0" w:lastColumn="0" w:oddVBand="0" w:evenVBand="0" w:oddHBand="1" w:evenHBand="0" w:firstRowFirstColumn="0" w:firstRowLastColumn="0" w:lastRowFirstColumn="0" w:lastRowLastColumn="0"/>
-            </w:pPr>
-          </w:p>
-        </w:tc>
-      </w:tr>
-      <w:tr>
-        <w:tc>
-          <w:tcPr>
-            <w:cnfStyle w:val="001000000000" w:firstRow="0" w:lastRow="0" w:firstColumn="1" w:lastColumn="0" w:oddVBand="0" w:evenVBand="0" w:oddHBand="0" w:evenHBand="0" w:firstRowFirstColumn="0" w:firstRowLastColumn="0" w:lastRowFirstColumn="0" w:lastRowLastColumn="0"/>
-            <w:tcW w:w="2336" w:type="dxa"/>
-            <w:vAlign w:val="center"/>
-          </w:tcPr>
-          <w:p>
-            <w:pPr>
-              <w:jc w:val="center"/>
-            </w:pPr>
-            <w:r>
-              <w:t>2.1.02</w:t>
-            </w:r>
-          </w:p>
-        </w:tc>
-        <w:tc>
-          <w:tcPr>
-            <w:tcW w:w="2336" w:type="dxa"/>
-            <w:vAlign w:val="center"/>
-          </w:tcPr>
-          <w:p>
-            <w:pPr>
-              <w:jc w:val="center"/>
-              <w:cnfStyle w:val="000000000000" w:firstRow="0" w:lastRow="0" w:firstColumn="0" w:lastColumn="0" w:oddVBand="0" w:evenVBand="0" w:oddHBand="0" w:evenHBand="0" w:firstRowFirstColumn="0" w:firstRowLastColumn="0" w:lastRowFirstColumn="0" w:lastRowLastColumn="0"/>
-              <w:rPr>
-                <w:lang w:val="en-US"/>
-              </w:rPr>
-            </w:pPr>
-            <w:r>
-              <w:rPr>
-                <w:lang w:val="en-US"/>
-              </w:rPr>
-              <w:t>11.11.2020</w:t>
-            </w:r>
-          </w:p>
-        </w:tc>
-        <w:tc>
-          <w:tcPr>
-            <w:tcW w:w="4251" w:type="dxa"/>
-          </w:tcPr>
-          <w:p>
-            <w:pPr>
-              <w:cnfStyle w:val="000000000000" w:firstRow="0" w:lastRow="0" w:firstColumn="0" w:lastColumn="0" w:oddVBand="0" w:evenVBand="0" w:oddHBand="0" w:evenHBand="0" w:firstRowFirstColumn="0" w:firstRowLastColumn="0" w:lastRowFirstColumn="0" w:lastRowLastColumn="0"/>
-            </w:pPr>
-            <w:r>
-              <w:t>1. Основное окно «АРМ диспетчера», таблица вагоны детально</w:t>
-            </w:r>
-            <w:r>
-              <w:t>:</w:t>
-            </w:r>
-          </w:p>
-          <w:p>
-            <w:pPr>
-              <w:cnfStyle w:val="000000000000" w:firstRow="0" w:lastRow="0" w:firstColumn="0" w:lastColumn="0" w:oddVBand="0" w:evenVBand="0" w:oddHBand="0" w:evenHBand="0" w:firstRowFirstColumn="0" w:firstRowLastColumn="0" w:lastRowFirstColumn="0" w:lastRowLastColumn="0"/>
-            </w:pPr>
-            <w:r>
-              <w:t xml:space="preserve"> - </w:t>
-            </w:r>
-            <w:r>
-              <w:t>Сгруппированы кнопки «Экспорт», «Поля»</w:t>
-            </w:r>
-          </w:p>
-          <w:p>
-            <w:pPr>
-              <w:cnfStyle w:val="000000000000" w:firstRow="0" w:lastRow="0" w:firstColumn="0" w:lastColumn="0" w:oddVBand="0" w:evenVBand="0" w:oddHBand="0" w:evenHBand="0" w:firstRowFirstColumn="0" w:firstRowLastColumn="0" w:lastRowFirstColumn="0" w:lastRowLastColumn="0"/>
-            </w:pPr>
-            <w:r>
-              <w:t xml:space="preserve"> - Добавлен функционал выбора видимых полей таблицы, сброс полей таблицы до первоначального состояния, смена положения полей таблицы, закреплены 2 поля (№п.п. и номер вагона) скроллинг таблицы в лево и право работает от кнопок </w:t>
-            </w:r>
-            <w:r>
-              <w:t xml:space="preserve">&lt;- </w:t>
-            </w:r>
-            <w:r>
-              <w:t>и -</w:t>
-            </w:r>
-            <w:r>
-              <w:t>&gt;.</w:t>
-            </w:r>
-          </w:p>
-          <w:p>
-            <w:pPr>
-              <w:cnfStyle w:val="000000000000" w:firstRow="0" w:lastRow="0" w:firstColumn="0" w:lastColumn="0" w:oddVBand="0" w:evenVBand="0" w:oddHBand="0" w:evenHBand="0" w:firstRowFirstColumn="0" w:firstRowLastColumn="0" w:lastRowFirstColumn="0" w:lastRowLastColumn="0"/>
-            </w:pPr>
-            <w:r>
-              <w:t xml:space="preserve">2. </w:t>
-            </w:r>
-            <w:r>
-              <w:t>Окно «Принять состав» операция принять состав таблица принятых вагонов</w:t>
-            </w:r>
-            <w:r>
-              <w:t>:</w:t>
-            </w:r>
-          </w:p>
-          <w:p>
-            <w:pPr>
-              <w:cnfStyle w:val="000000000000" w:firstRow="0" w:lastRow="0" w:firstColumn="0" w:lastColumn="0" w:oddVBand="0" w:evenVBand="0" w:oddHBand="0" w:evenHBand="0" w:firstRowFirstColumn="0" w:firstRowLastColumn="0" w:lastRowFirstColumn="0" w:lastRowLastColumn="0"/>
-            </w:pPr>
-            <w:r>
-              <w:t xml:space="preserve">- </w:t>
-            </w:r>
-            <w:r>
-              <w:t>Сгруппированы кнопки «Экспорт», «Поля»</w:t>
-            </w:r>
-          </w:p>
-          <w:p>
-            <w:pPr>
-              <w:cnfStyle w:val="000000000000" w:firstRow="0" w:lastRow="0" w:firstColumn="0" w:lastColumn="0" w:oddVBand="0" w:evenVBand="0" w:oddHBand="0" w:evenHBand="0" w:firstRowFirstColumn="0" w:firstRowLastColumn="0" w:lastRowFirstColumn="0" w:lastRowLastColumn="0"/>
-            </w:pPr>
-            <w:r>
-              <w:t xml:space="preserve"> - Добавлен функционал выбора видимых полей таблицы, сброс полей таблицы до первоначального состояния, смена положения полей таблицы</w:t>
-            </w:r>
-            <w:r>
-              <w:t>,</w:t>
-            </w:r>
-            <w:r>
-              <w:t xml:space="preserve"> скроллинг таблицы в лево и право работает от кнопок </w:t>
-            </w:r>
-            <w:r>
-              <w:t xml:space="preserve">&lt;- </w:t>
-            </w:r>
-            <w:r>
-              <w:t>и -</w:t>
-            </w:r>
-            <w:r>
-              <w:t>&gt;.</w:t>
-            </w:r>
-          </w:p>
-          <w:p>
-            <w:pPr>
-              <w:cnfStyle w:val="000000000000" w:firstRow="0" w:lastRow="0" w:firstColumn="0" w:lastColumn="0" w:oddVBand="0" w:evenVBand="0" w:oddHBand="0" w:evenHBand="0" w:firstRowFirstColumn="0" w:firstRowLastColumn="0" w:lastRowFirstColumn="0" w:lastRowLastColumn="0"/>
-            </w:pPr>
-          </w:p>
-        </w:tc>
-        <w:tc>
-          <w:tcPr>
-            <w:tcW w:w="4110" w:type="dxa"/>
-          </w:tcPr>
-          <w:p>
-            <w:pPr>
-              <w:cnfStyle w:val="000000000000" w:firstRow="0" w:lastRow="0" w:firstColumn="0" w:lastColumn="0" w:oddVBand="0" w:evenVBand="0" w:oddHBand="0" w:evenHBand="0" w:firstRowFirstColumn="0" w:firstRowLastColumn="0" w:lastRowFirstColumn="0" w:lastRowLastColumn="0"/>
-            </w:pPr>
-            <w:r>
-              <w:t>1. Обновлены плагины и библиотеки</w:t>
-            </w:r>
-            <w:r>
-              <w:t>:</w:t>
-            </w:r>
-          </w:p>
-          <w:p>
-            <w:pPr>
-              <w:cnfStyle w:val="000000000000" w:firstRow="0" w:lastRow="0" w:firstColumn="0" w:lastColumn="0" w:oddVBand="0" w:evenVBand="0" w:oddHBand="0" w:evenHBand="0" w:firstRowFirstColumn="0" w:firstRowLastColumn="0" w:lastRowFirstColumn="0" w:lastRowLastColumn="0"/>
-            </w:pPr>
-            <w:r>
-              <w:t xml:space="preserve"> - </w:t>
-            </w:r>
-            <w:proofErr w:type="spellStart"/>
-            <w:r>
-              <w:rPr>
-                <w:lang w:val="en-US"/>
-              </w:rPr>
-              <w:t>Datatables</w:t>
-            </w:r>
-            <w:proofErr w:type="spellEnd"/>
-            <w:r>
-              <w:t>;</w:t>
-            </w:r>
-          </w:p>
-          <w:p>
-            <w:pPr>
-              <w:cnfStyle w:val="000000000000" w:firstRow="0" w:lastRow="0" w:firstColumn="0" w:lastColumn="0" w:oddVBand="0" w:evenVBand="0" w:oddHBand="0" w:evenHBand="0" w:firstRowFirstColumn="0" w:firstRowLastColumn="0" w:lastRowFirstColumn="0" w:lastRowLastColumn="0"/>
-            </w:pPr>
-            <w:r>
-              <w:t xml:space="preserve"> - </w:t>
-            </w:r>
-            <w:proofErr w:type="spellStart"/>
-            <w:r>
-              <w:rPr>
-                <w:lang w:val="en-US"/>
-              </w:rPr>
-              <w:t>Bootstap</w:t>
-            </w:r>
-            <w:proofErr w:type="spellEnd"/>
-            <w:r>
-              <w:t>;</w:t>
-            </w:r>
-          </w:p>
-          <w:p>
-            <w:pPr>
-              <w:cnfStyle w:val="000000000000" w:firstRow="0" w:lastRow="0" w:firstColumn="0" w:lastColumn="0" w:oddVBand="0" w:evenVBand="0" w:oddHBand="0" w:evenHBand="0" w:firstRowFirstColumn="0" w:firstRowLastColumn="0" w:lastRowFirstColumn="0" w:lastRowLastColumn="0"/>
-            </w:pPr>
-            <w:r>
-              <w:t xml:space="preserve"> - </w:t>
-            </w:r>
-            <w:r>
-              <w:rPr>
-                <w:lang w:val="en-US"/>
-              </w:rPr>
-              <w:t>log</w:t>
-            </w:r>
-            <w:r>
-              <w:t>4</w:t>
-            </w:r>
-            <w:r>
-              <w:rPr>
-                <w:lang w:val="en-US"/>
-              </w:rPr>
-              <w:t>net</w:t>
-            </w:r>
-            <w:r>
-              <w:t>;</w:t>
-            </w:r>
-          </w:p>
-          <w:p>
-            <w:pPr>
-              <w:cnfStyle w:val="000000000000" w:firstRow="0" w:lastRow="0" w:firstColumn="0" w:lastColumn="0" w:oddVBand="0" w:evenVBand="0" w:oddHBand="0" w:evenHBand="0" w:firstRowFirstColumn="0" w:firstRowLastColumn="0" w:lastRowFirstColumn="0" w:lastRowLastColumn="0"/>
-            </w:pPr>
-            <w:r>
-              <w:t xml:space="preserve">2. </w:t>
-            </w:r>
-            <w:r>
-              <w:t>Изменено визуальное оформление таблиц в окнах «АРМ диспетчера» и «Принять состав»</w:t>
-            </w:r>
-          </w:p>
-        </w:tc>
-        <w:tc>
-          <w:tcPr>
-            <w:tcW w:w="4395" w:type="dxa"/>
-          </w:tcPr>
-          <w:p>
-            <w:pPr>
-              <w:cnfStyle w:val="000000000000" w:firstRow="0" w:lastRow="0" w:firstColumn="0" w:lastColumn="0" w:oddVBand="0" w:evenVBand="0" w:oddHBand="0" w:evenHBand="0" w:firstRowFirstColumn="0" w:firstRowLastColumn="0" w:lastRowFirstColumn="0" w:lastRowLastColumn="0"/>
-            </w:pPr>
-            <w:r>
-              <w:t xml:space="preserve">1. </w:t>
-            </w:r>
-            <w:r>
-              <w:t xml:space="preserve">В окне «Операции детально» при выборе операции «Дислокация» без выбранного пути происходила ошибка. </w:t>
-            </w:r>
-          </w:p>
-          <w:p>
-            <w:pPr>
-              <w:cnfStyle w:val="000000000000" w:firstRow="0" w:lastRow="0" w:firstColumn="0" w:lastColumn="0" w:oddVBand="0" w:evenVBand="0" w:oddHBand="0" w:evenHBand="0" w:firstRowFirstColumn="0" w:firstRowLastColumn="0" w:lastRowFirstColumn="0" w:lastRowLastColumn="0"/>
-            </w:pPr>
-            <w:r>
-              <w:t>2. В окне «Операции детально» операция «Роспуск» исправлена ошибка двойного переноса вагонов на разные пути.</w:t>
-            </w:r>
-          </w:p>
-          <w:p>
-            <w:pPr>
-              <w:cnfStyle w:val="000000000000" w:firstRow="0" w:lastRow="0" w:firstColumn="0" w:lastColumn="0" w:oddVBand="0" w:evenVBand="0" w:oddHBand="0" w:evenHBand="0" w:firstRowFirstColumn="0" w:firstRowLastColumn="0" w:lastRowFirstColumn="0" w:lastRowLastColumn="0"/>
-            </w:pPr>
-            <w:r>
-              <w:rPr>
-                <w:lang w:val="en-US"/>
-              </w:rPr>
-              <w:t xml:space="preserve">3. </w:t>
-            </w:r>
-            <w:r>
-              <w:t>Исправлена надпись «Коммерческое состояние»</w:t>
             </w:r>
           </w:p>
         </w:tc>
@@ -1081,6 +938,280 @@
           <w:p>
             <w:pPr>
               <w:jc w:val="center"/>
+            </w:pPr>
+            <w:r>
+              <w:t>2.1.02</w:t>
+            </w:r>
+          </w:p>
+        </w:tc>
+        <w:tc>
+          <w:tcPr>
+            <w:tcW w:w="2336" w:type="dxa"/>
+            <w:vAlign w:val="center"/>
+          </w:tcPr>
+          <w:p>
+            <w:pPr>
+              <w:jc w:val="center"/>
+              <w:cnfStyle w:val="000000100000" w:firstRow="0" w:lastRow="0" w:firstColumn="0" w:lastColumn="0" w:oddVBand="0" w:evenVBand="0" w:oddHBand="1" w:evenHBand="0" w:firstRowFirstColumn="0" w:firstRowLastColumn="0" w:lastRowFirstColumn="0" w:lastRowLastColumn="0"/>
+              <w:rPr>
+                <w:lang w:val="en-US"/>
+              </w:rPr>
+            </w:pPr>
+            <w:r>
+              <w:rPr>
+                <w:lang w:val="en-US"/>
+              </w:rPr>
+              <w:t>11.11.2020</w:t>
+            </w:r>
+          </w:p>
+        </w:tc>
+        <w:tc>
+          <w:tcPr>
+            <w:tcW w:w="4251" w:type="dxa"/>
+          </w:tcPr>
+          <w:p>
+            <w:pPr>
+              <w:cnfStyle w:val="000000100000" w:firstRow="0" w:lastRow="0" w:firstColumn="0" w:lastColumn="0" w:oddVBand="0" w:evenVBand="0" w:oddHBand="1" w:evenHBand="0" w:firstRowFirstColumn="0" w:firstRowLastColumn="0" w:lastRowFirstColumn="0" w:lastRowLastColumn="0"/>
+            </w:pPr>
+            <w:r>
+              <w:t>1. Основное окно «АРМ диспетчера», таблица вагоны детально</w:t>
+            </w:r>
+            <w:r>
+              <w:t>:</w:t>
+            </w:r>
+          </w:p>
+          <w:p>
+            <w:pPr>
+              <w:cnfStyle w:val="000000100000" w:firstRow="0" w:lastRow="0" w:firstColumn="0" w:lastColumn="0" w:oddVBand="0" w:evenVBand="0" w:oddHBand="1" w:evenHBand="0" w:firstRowFirstColumn="0" w:firstRowLastColumn="0" w:lastRowFirstColumn="0" w:lastRowLastColumn="0"/>
+            </w:pPr>
+            <w:r>
+              <w:t xml:space="preserve"> - </w:t>
+            </w:r>
+            <w:r>
+              <w:t>Сгруппированы кнопки «Экспорт», «Поля»</w:t>
+            </w:r>
+          </w:p>
+          <w:p>
+            <w:pPr>
+              <w:cnfStyle w:val="000000100000" w:firstRow="0" w:lastRow="0" w:firstColumn="0" w:lastColumn="0" w:oddVBand="0" w:evenVBand="0" w:oddHBand="1" w:evenHBand="0" w:firstRowFirstColumn="0" w:firstRowLastColumn="0" w:lastRowFirstColumn="0" w:lastRowLastColumn="0"/>
+            </w:pPr>
+            <w:r>
+              <w:t xml:space="preserve"> - Добавлен функционал выбора видимых полей таблицы, сброс полей таблицы до первоначального состояния, смена положения полей таблицы, закреплены 2 поля (№п.п. и номер вагона) скроллинг таблицы в лево и право работает от кнопок </w:t>
+            </w:r>
+            <w:r>
+              <w:t xml:space="preserve">&lt;- </w:t>
+            </w:r>
+            <w:r>
+              <w:t>и -</w:t>
+            </w:r>
+            <w:r>
+              <w:t>&gt;.</w:t>
+            </w:r>
+          </w:p>
+          <w:p>
+            <w:pPr>
+              <w:cnfStyle w:val="000000100000" w:firstRow="0" w:lastRow="0" w:firstColumn="0" w:lastColumn="0" w:oddVBand="0" w:evenVBand="0" w:oddHBand="1" w:evenHBand="0" w:firstRowFirstColumn="0" w:firstRowLastColumn="0" w:lastRowFirstColumn="0" w:lastRowLastColumn="0"/>
+            </w:pPr>
+            <w:r>
+              <w:t xml:space="preserve">2. </w:t>
+            </w:r>
+            <w:r>
+              <w:t>Окно «Принять состав» операция принять состав таблица принятых вагонов</w:t>
+            </w:r>
+            <w:r>
+              <w:t>:</w:t>
+            </w:r>
+          </w:p>
+          <w:p>
+            <w:pPr>
+              <w:cnfStyle w:val="000000100000" w:firstRow="0" w:lastRow="0" w:firstColumn="0" w:lastColumn="0" w:oddVBand="0" w:evenVBand="0" w:oddHBand="1" w:evenHBand="0" w:firstRowFirstColumn="0" w:firstRowLastColumn="0" w:lastRowFirstColumn="0" w:lastRowLastColumn="0"/>
+            </w:pPr>
+            <w:r>
+              <w:t xml:space="preserve">- </w:t>
+            </w:r>
+            <w:r>
+              <w:t>Сгруппированы кнопки «Экспорт», «Поля»</w:t>
+            </w:r>
+          </w:p>
+          <w:p>
+            <w:pPr>
+              <w:cnfStyle w:val="000000100000" w:firstRow="0" w:lastRow="0" w:firstColumn="0" w:lastColumn="0" w:oddVBand="0" w:evenVBand="0" w:oddHBand="1" w:evenHBand="0" w:firstRowFirstColumn="0" w:firstRowLastColumn="0" w:lastRowFirstColumn="0" w:lastRowLastColumn="0"/>
+            </w:pPr>
+            <w:r>
+              <w:t xml:space="preserve"> - Добавлен функционал выбора видимых полей таблицы, сброс полей таблицы до первоначального состояния, смена положения полей таблицы</w:t>
+            </w:r>
+            <w:r>
+              <w:t>,</w:t>
+            </w:r>
+            <w:r>
+              <w:t xml:space="preserve"> скроллинг таблицы в лево и право работает от кнопок </w:t>
+            </w:r>
+            <w:r>
+              <w:t xml:space="preserve">&lt;- </w:t>
+            </w:r>
+            <w:r>
+              <w:t>и -</w:t>
+            </w:r>
+            <w:r>
+              <w:t>&gt;.</w:t>
+            </w:r>
+          </w:p>
+          <w:p>
+            <w:pPr>
+              <w:cnfStyle w:val="000000100000" w:firstRow="0" w:lastRow="0" w:firstColumn="0" w:lastColumn="0" w:oddVBand="0" w:evenVBand="0" w:oddHBand="1" w:evenHBand="0" w:firstRowFirstColumn="0" w:firstRowLastColumn="0" w:lastRowFirstColumn="0" w:lastRowLastColumn="0"/>
+            </w:pPr>
+          </w:p>
+        </w:tc>
+        <w:tc>
+          <w:tcPr>
+            <w:tcW w:w="4110" w:type="dxa"/>
+          </w:tcPr>
+          <w:p>
+            <w:pPr>
+              <w:cnfStyle w:val="000000100000" w:firstRow="0" w:lastRow="0" w:firstColumn="0" w:lastColumn="0" w:oddVBand="0" w:evenVBand="0" w:oddHBand="1" w:evenHBand="0" w:firstRowFirstColumn="0" w:firstRowLastColumn="0" w:lastRowFirstColumn="0" w:lastRowLastColumn="0"/>
+            </w:pPr>
+            <w:r>
+              <w:t>1. Обновлены плагины и библиотеки</w:t>
+            </w:r>
+            <w:r>
+              <w:t>:</w:t>
+            </w:r>
+          </w:p>
+          <w:p>
+            <w:pPr>
+              <w:cnfStyle w:val="000000100000" w:firstRow="0" w:lastRow="0" w:firstColumn="0" w:lastColumn="0" w:oddVBand="0" w:evenVBand="0" w:oddHBand="1" w:evenHBand="0" w:firstRowFirstColumn="0" w:firstRowLastColumn="0" w:lastRowFirstColumn="0" w:lastRowLastColumn="0"/>
+            </w:pPr>
+            <w:r>
+              <w:t xml:space="preserve"> - </w:t>
+            </w:r>
+            <w:proofErr w:type="spellStart"/>
+            <w:r>
+              <w:rPr>
+                <w:lang w:val="en-US"/>
+              </w:rPr>
+              <w:t>Datatables</w:t>
+            </w:r>
+            <w:proofErr w:type="spellEnd"/>
+            <w:r>
+              <w:t>;</w:t>
+            </w:r>
+          </w:p>
+          <w:p>
+            <w:pPr>
+              <w:cnfStyle w:val="000000100000" w:firstRow="0" w:lastRow="0" w:firstColumn="0" w:lastColumn="0" w:oddVBand="0" w:evenVBand="0" w:oddHBand="1" w:evenHBand="0" w:firstRowFirstColumn="0" w:firstRowLastColumn="0" w:lastRowFirstColumn="0" w:lastRowLastColumn="0"/>
+            </w:pPr>
+            <w:r>
+              <w:t xml:space="preserve"> - </w:t>
+            </w:r>
+            <w:proofErr w:type="spellStart"/>
+            <w:r>
+              <w:rPr>
+                <w:lang w:val="en-US"/>
+              </w:rPr>
+              <w:t>Bootstap</w:t>
+            </w:r>
+            <w:proofErr w:type="spellEnd"/>
+            <w:r>
+              <w:t>;</w:t>
+            </w:r>
+          </w:p>
+          <w:p>
+            <w:pPr>
+              <w:cnfStyle w:val="000000100000" w:firstRow="0" w:lastRow="0" w:firstColumn="0" w:lastColumn="0" w:oddVBand="0" w:evenVBand="0" w:oddHBand="1" w:evenHBand="0" w:firstRowFirstColumn="0" w:firstRowLastColumn="0" w:lastRowFirstColumn="0" w:lastRowLastColumn="0"/>
+            </w:pPr>
+            <w:r>
+              <w:t xml:space="preserve"> - </w:t>
+            </w:r>
+            <w:r>
+              <w:rPr>
+                <w:lang w:val="en-US"/>
+              </w:rPr>
+              <w:t>log</w:t>
+            </w:r>
+            <w:r>
+              <w:t>4</w:t>
+            </w:r>
+            <w:r>
+              <w:rPr>
+                <w:lang w:val="en-US"/>
+              </w:rPr>
+              <w:t>net</w:t>
+            </w:r>
+            <w:r>
+              <w:t>;</w:t>
+            </w:r>
+          </w:p>
+          <w:p>
+            <w:pPr>
+              <w:cnfStyle w:val="000000100000" w:firstRow="0" w:lastRow="0" w:firstColumn="0" w:lastColumn="0" w:oddVBand="0" w:evenVBand="0" w:oddHBand="1" w:evenHBand="0" w:firstRowFirstColumn="0" w:firstRowLastColumn="0" w:lastRowFirstColumn="0" w:lastRowLastColumn="0"/>
+            </w:pPr>
+            <w:r>
+              <w:t xml:space="preserve">2. </w:t>
+            </w:r>
+            <w:r>
+              <w:t>Изменено визуальное оформление таблиц в окнах «АРМ диспетчера» и «Принять состав»</w:t>
+            </w:r>
+          </w:p>
+        </w:tc>
+        <w:tc>
+          <w:tcPr>
+            <w:tcW w:w="4395" w:type="dxa"/>
+          </w:tcPr>
+          <w:p>
+            <w:pPr>
+              <w:cnfStyle w:val="000000100000" w:firstRow="0" w:lastRow="0" w:firstColumn="0" w:lastColumn="0" w:oddVBand="0" w:evenVBand="0" w:oddHBand="1" w:evenHBand="0" w:firstRowFirstColumn="0" w:firstRowLastColumn="0" w:lastRowFirstColumn="0" w:lastRowLastColumn="0"/>
+            </w:pPr>
+            <w:r>
+              <w:t xml:space="preserve">1. </w:t>
+            </w:r>
+            <w:r>
+              <w:t xml:space="preserve">В окне «Операции детально» при выборе операции «Дислокация» без выбранного пути происходила ошибка. </w:t>
+            </w:r>
+          </w:p>
+          <w:p>
+            <w:pPr>
+              <w:cnfStyle w:val="000000100000" w:firstRow="0" w:lastRow="0" w:firstColumn="0" w:lastColumn="0" w:oddVBand="0" w:evenVBand="0" w:oddHBand="1" w:evenHBand="0" w:firstRowFirstColumn="0" w:firstRowLastColumn="0" w:lastRowFirstColumn="0" w:lastRowLastColumn="0"/>
+            </w:pPr>
+            <w:r>
+              <w:t>2. В окне «Операции детально» операция «Роспуск» исправлена ошибка двойного переноса вагонов на разные пути.</w:t>
+            </w:r>
+          </w:p>
+          <w:p>
+            <w:pPr>
+              <w:cnfStyle w:val="000000100000" w:firstRow="0" w:lastRow="0" w:firstColumn="0" w:lastColumn="0" w:oddVBand="0" w:evenVBand="0" w:oddHBand="1" w:evenHBand="0" w:firstRowFirstColumn="0" w:firstRowLastColumn="0" w:lastRowFirstColumn="0" w:lastRowLastColumn="0"/>
+            </w:pPr>
+            <w:r>
+              <w:rPr>
+                <w:lang w:val="en-US"/>
+              </w:rPr>
+              <w:t xml:space="preserve">3. </w:t>
+            </w:r>
+            <w:r>
+              <w:t>Исправлена надпись «Коммерческое состояние»</w:t>
+            </w:r>
+          </w:p>
+        </w:tc>
+        <w:tc>
+          <w:tcPr>
+            <w:tcW w:w="5153" w:type="dxa"/>
+          </w:tcPr>
+          <w:p>
+            <w:pPr>
+              <w:cnfStyle w:val="000000100000" w:firstRow="0" w:lastRow="0" w:firstColumn="0" w:lastColumn="0" w:oddVBand="0" w:evenVBand="0" w:oddHBand="1" w:evenHBand="0" w:firstRowFirstColumn="0" w:firstRowLastColumn="0" w:lastRowFirstColumn="0" w:lastRowLastColumn="0"/>
+            </w:pPr>
+          </w:p>
+        </w:tc>
+      </w:tr>
+      <w:tr>
+        <w:tc>
+          <w:tcPr>
+            <w:cnfStyle w:val="001000000000" w:firstRow="0" w:lastRow="0" w:firstColumn="1" w:lastColumn="0" w:oddVBand="0" w:evenVBand="0" w:oddHBand="0" w:evenHBand="0" w:firstRowFirstColumn="0" w:firstRowLastColumn="0" w:lastRowFirstColumn="0" w:lastRowLastColumn="0"/>
+            <w:tcW w:w="2336" w:type="dxa"/>
+            <w:vAlign w:val="center"/>
+          </w:tcPr>
+          <w:p>
+            <w:pPr>
+              <w:jc w:val="center"/>
               <w:rPr>
                 <w:lang w:val="en-US"/>
               </w:rPr>
@@ -1104,7 +1235,7 @@
           <w:p>
             <w:pPr>
               <w:jc w:val="center"/>
-              <w:cnfStyle w:val="000000100000" w:firstRow="0" w:lastRow="0" w:firstColumn="0" w:lastColumn="0" w:oddVBand="0" w:evenVBand="0" w:oddHBand="1" w:evenHBand="0" w:firstRowFirstColumn="0" w:firstRowLastColumn="0" w:lastRowFirstColumn="0" w:lastRowLastColumn="0"/>
+              <w:cnfStyle w:val="000000000000" w:firstRow="0" w:lastRow="0" w:firstColumn="0" w:lastColumn="0" w:oddVBand="0" w:evenVBand="0" w:oddHBand="0" w:evenHBand="0" w:firstRowFirstColumn="0" w:firstRowLastColumn="0" w:lastRowFirstColumn="0" w:lastRowLastColumn="0"/>
             </w:pPr>
             <w:r>
               <w:t>0</w:t>
@@ -1126,7 +1257,7 @@
           </w:tcPr>
           <w:p>
             <w:pPr>
-              <w:cnfStyle w:val="000000100000" w:firstRow="0" w:lastRow="0" w:firstColumn="0" w:lastColumn="0" w:oddVBand="0" w:evenVBand="0" w:oddHBand="1" w:evenHBand="0" w:firstRowFirstColumn="0" w:firstRowLastColumn="0" w:lastRowFirstColumn="0" w:lastRowLastColumn="0"/>
+              <w:cnfStyle w:val="000000000000" w:firstRow="0" w:lastRow="0" w:firstColumn="0" w:lastColumn="0" w:oddVBand="0" w:evenVBand="0" w:oddHBand="0" w:evenHBand="0" w:firstRowFirstColumn="0" w:firstRowLastColumn="0" w:lastRowFirstColumn="0" w:lastRowLastColumn="0"/>
             </w:pPr>
             <w:r>
               <w:t>1</w:t>
@@ -1137,7 +1268,7 @@
           </w:p>
           <w:p>
             <w:pPr>
-              <w:cnfStyle w:val="000000100000" w:firstRow="0" w:lastRow="0" w:firstColumn="0" w:lastColumn="0" w:oddVBand="0" w:evenVBand="0" w:oddHBand="1" w:evenHBand="0" w:firstRowFirstColumn="0" w:firstRowLastColumn="0" w:lastRowFirstColumn="0" w:lastRowLastColumn="0"/>
+              <w:cnfStyle w:val="000000000000" w:firstRow="0" w:lastRow="0" w:firstColumn="0" w:lastColumn="0" w:oddVBand="0" w:evenVBand="0" w:oddHBand="0" w:evenHBand="0" w:firstRowFirstColumn="0" w:firstRowLastColumn="0" w:lastRowFirstColumn="0" w:lastRowLastColumn="0"/>
             </w:pPr>
             <w:r>
               <w:t>2</w:t>
@@ -1154,7 +1285,7 @@
           </w:p>
           <w:p>
             <w:pPr>
-              <w:cnfStyle w:val="000000100000" w:firstRow="0" w:lastRow="0" w:firstColumn="0" w:lastColumn="0" w:oddVBand="0" w:evenVBand="0" w:oddHBand="1" w:evenHBand="0" w:firstRowFirstColumn="0" w:firstRowLastColumn="0" w:lastRowFirstColumn="0" w:lastRowLastColumn="0"/>
+              <w:cnfStyle w:val="000000000000" w:firstRow="0" w:lastRow="0" w:firstColumn="0" w:lastColumn="0" w:oddVBand="0" w:evenVBand="0" w:oddHBand="0" w:evenHBand="0" w:firstRowFirstColumn="0" w:firstRowLastColumn="0" w:lastRowFirstColumn="0" w:lastRowLastColumn="0"/>
             </w:pPr>
             <w:r>
               <w:t xml:space="preserve"> - удалены кнопки выбора вагона и вызова операции дислокация см. п1;</w:t>
@@ -1162,7 +1293,7 @@
           </w:p>
           <w:p>
             <w:pPr>
-              <w:cnfStyle w:val="000000100000" w:firstRow="0" w:lastRow="0" w:firstColumn="0" w:lastColumn="0" w:oddVBand="0" w:evenVBand="0" w:oddHBand="1" w:evenHBand="0" w:firstRowFirstColumn="0" w:firstRowLastColumn="0" w:lastRowFirstColumn="0" w:lastRowLastColumn="0"/>
+              <w:cnfStyle w:val="000000000000" w:firstRow="0" w:lastRow="0" w:firstColumn="0" w:lastColumn="0" w:oddVBand="0" w:evenVBand="0" w:oddHBand="0" w:evenHBand="0" w:firstRowFirstColumn="0" w:firstRowLastColumn="0" w:lastRowFirstColumn="0" w:lastRowLastColumn="0"/>
             </w:pPr>
             <w:r>
               <w:t xml:space="preserve"> - добавлен функционал выбора строки вагона;</w:t>
@@ -1170,7 +1301,7 @@
           </w:p>
           <w:p>
             <w:pPr>
-              <w:cnfStyle w:val="000000100000" w:firstRow="0" w:lastRow="0" w:firstColumn="0" w:lastColumn="0" w:oddVBand="0" w:evenVBand="0" w:oddHBand="1" w:evenHBand="0" w:firstRowFirstColumn="0" w:firstRowLastColumn="0" w:lastRowFirstColumn="0" w:lastRowLastColumn="0"/>
+              <w:cnfStyle w:val="000000000000" w:firstRow="0" w:lastRow="0" w:firstColumn="0" w:lastColumn="0" w:oddVBand="0" w:evenVBand="0" w:oddHBand="0" w:evenHBand="0" w:firstRowFirstColumn="0" w:firstRowLastColumn="0" w:lastRowFirstColumn="0" w:lastRowLastColumn="0"/>
             </w:pPr>
             <w:r>
               <w:t xml:space="preserve"> - </w:t>
@@ -1181,7 +1312,7 @@
           </w:p>
           <w:p>
             <w:pPr>
-              <w:cnfStyle w:val="000000100000" w:firstRow="0" w:lastRow="0" w:firstColumn="0" w:lastColumn="0" w:oddVBand="0" w:evenVBand="0" w:oddHBand="1" w:evenHBand="0" w:firstRowFirstColumn="0" w:firstRowLastColumn="0" w:lastRowFirstColumn="0" w:lastRowLastColumn="0"/>
+              <w:cnfStyle w:val="000000000000" w:firstRow="0" w:lastRow="0" w:firstColumn="0" w:lastColumn="0" w:oddVBand="0" w:evenVBand="0" w:oddHBand="0" w:evenHBand="0" w:firstRowFirstColumn="0" w:firstRowLastColumn="0" w:lastRowFirstColumn="0" w:lastRowLastColumn="0"/>
             </w:pPr>
             <w:r>
               <w:t xml:space="preserve">3. </w:t>
@@ -1192,7 +1323,7 @@
           </w:p>
           <w:p>
             <w:pPr>
-              <w:cnfStyle w:val="000000100000" w:firstRow="0" w:lastRow="0" w:firstColumn="0" w:lastColumn="0" w:oddVBand="0" w:evenVBand="0" w:oddHBand="1" w:evenHBand="0" w:firstRowFirstColumn="0" w:firstRowLastColumn="0" w:lastRowFirstColumn="0" w:lastRowLastColumn="0"/>
+              <w:cnfStyle w:val="000000000000" w:firstRow="0" w:lastRow="0" w:firstColumn="0" w:lastColumn="0" w:oddVBand="0" w:evenVBand="0" w:oddHBand="0" w:evenHBand="0" w:firstRowFirstColumn="0" w:firstRowLastColumn="0" w:lastRowFirstColumn="0" w:lastRowLastColumn="0"/>
             </w:pPr>
             <w:r>
               <w:t>4. В операциях дислокация, отправка и прием добавлено определение начала операции (время выполнения операции -10мин.)</w:t>
@@ -1200,12 +1331,12 @@
           </w:p>
           <w:p>
             <w:pPr>
-              <w:cnfStyle w:val="000000100000" w:firstRow="0" w:lastRow="0" w:firstColumn="0" w:lastColumn="0" w:oddVBand="0" w:evenVBand="0" w:oddHBand="1" w:evenHBand="0" w:firstRowFirstColumn="0" w:firstRowLastColumn="0" w:lastRowFirstColumn="0" w:lastRowLastColumn="0"/>
-            </w:pPr>
-          </w:p>
-          <w:p>
-            <w:pPr>
-              <w:cnfStyle w:val="000000100000" w:firstRow="0" w:lastRow="0" w:firstColumn="0" w:lastColumn="0" w:oddVBand="0" w:evenVBand="0" w:oddHBand="1" w:evenHBand="0" w:firstRowFirstColumn="0" w:firstRowLastColumn="0" w:lastRowFirstColumn="0" w:lastRowLastColumn="0"/>
+              <w:cnfStyle w:val="000000000000" w:firstRow="0" w:lastRow="0" w:firstColumn="0" w:lastColumn="0" w:oddVBand="0" w:evenVBand="0" w:oddHBand="0" w:evenHBand="0" w:firstRowFirstColumn="0" w:firstRowLastColumn="0" w:lastRowFirstColumn="0" w:lastRowLastColumn="0"/>
+            </w:pPr>
+          </w:p>
+          <w:p>
+            <w:pPr>
+              <w:cnfStyle w:val="000000000000" w:firstRow="0" w:lastRow="0" w:firstColumn="0" w:lastColumn="0" w:oddVBand="0" w:evenVBand="0" w:oddHBand="0" w:evenHBand="0" w:firstRowFirstColumn="0" w:firstRowLastColumn="0" w:lastRowFirstColumn="0" w:lastRowLastColumn="0"/>
             </w:pPr>
           </w:p>
         </w:tc>
@@ -1215,7 +1346,7 @@
           </w:tcPr>
           <w:p>
             <w:pPr>
-              <w:cnfStyle w:val="000000100000" w:firstRow="0" w:lastRow="0" w:firstColumn="0" w:lastColumn="0" w:oddVBand="0" w:evenVBand="0" w:oddHBand="1" w:evenHBand="0" w:firstRowFirstColumn="0" w:firstRowLastColumn="0" w:lastRowFirstColumn="0" w:lastRowLastColumn="0"/>
+              <w:cnfStyle w:val="000000000000" w:firstRow="0" w:lastRow="0" w:firstColumn="0" w:lastColumn="0" w:oddVBand="0" w:evenVBand="0" w:oddHBand="0" w:evenHBand="0" w:firstRowFirstColumn="0" w:firstRowLastColumn="0" w:lastRowFirstColumn="0" w:lastRowLastColumn="0"/>
             </w:pPr>
             <w:r>
               <w:t>1. В окно «Операции детально» перенесен функционал операции «Дислокация»;</w:t>
@@ -1223,7 +1354,7 @@
           </w:p>
           <w:p>
             <w:pPr>
-              <w:cnfStyle w:val="000000100000" w:firstRow="0" w:lastRow="0" w:firstColumn="0" w:lastColumn="0" w:oddVBand="0" w:evenVBand="0" w:oddHBand="1" w:evenHBand="0" w:firstRowFirstColumn="0" w:firstRowLastColumn="0" w:lastRowFirstColumn="0" w:lastRowLastColumn="0"/>
+              <w:cnfStyle w:val="000000000000" w:firstRow="0" w:lastRow="0" w:firstColumn="0" w:lastColumn="0" w:oddVBand="0" w:evenVBand="0" w:oddHBand="0" w:evenHBand="0" w:firstRowFirstColumn="0" w:firstRowLastColumn="0" w:lastRowFirstColumn="0" w:lastRowLastColumn="0"/>
             </w:pPr>
             <w:r>
               <w:t>2. Таблица внешних путей (перегонов)</w:t>
@@ -1231,7 +1362,7 @@
           </w:p>
           <w:p>
             <w:pPr>
-              <w:cnfStyle w:val="000000100000" w:firstRow="0" w:lastRow="0" w:firstColumn="0" w:lastColumn="0" w:oddVBand="0" w:evenVBand="0" w:oddHBand="1" w:evenHBand="0" w:firstRowFirstColumn="0" w:firstRowLastColumn="0" w:lastRowFirstColumn="0" w:lastRowLastColumn="0"/>
+              <w:cnfStyle w:val="000000000000" w:firstRow="0" w:lastRow="0" w:firstColumn="0" w:lastColumn="0" w:oddVBand="0" w:evenVBand="0" w:oddHBand="0" w:evenHBand="0" w:firstRowFirstColumn="0" w:firstRowLastColumn="0" w:lastRowFirstColumn="0" w:lastRowLastColumn="0"/>
             </w:pPr>
             <w:r>
               <w:t xml:space="preserve"> - добавлены внутренние перегоны АМКР</w:t>
@@ -1239,7 +1370,7 @@
           </w:p>
           <w:p>
             <w:pPr>
-              <w:cnfStyle w:val="000000100000" w:firstRow="0" w:lastRow="0" w:firstColumn="0" w:lastColumn="0" w:oddVBand="0" w:evenVBand="0" w:oddHBand="1" w:evenHBand="0" w:firstRowFirstColumn="0" w:firstRowLastColumn="0" w:lastRowFirstColumn="0" w:lastRowLastColumn="0"/>
+              <w:cnfStyle w:val="000000000000" w:firstRow="0" w:lastRow="0" w:firstColumn="0" w:lastColumn="0" w:oddVBand="0" w:evenVBand="0" w:oddHBand="0" w:evenHBand="0" w:firstRowFirstColumn="0" w:firstRowLastColumn="0" w:lastRowFirstColumn="0" w:lastRowLastColumn="0"/>
             </w:pPr>
             <w:r>
               <w:t xml:space="preserve"> - разделены внутренние и внешние перегоны</w:t>
@@ -1247,7 +1378,7 @@
           </w:p>
           <w:p>
             <w:pPr>
-              <w:cnfStyle w:val="000000100000" w:firstRow="0" w:lastRow="0" w:firstColumn="0" w:lastColumn="0" w:oddVBand="0" w:evenVBand="0" w:oddHBand="1" w:evenHBand="0" w:firstRowFirstColumn="0" w:firstRowLastColumn="0" w:lastRowFirstColumn="0" w:lastRowLastColumn="0"/>
+              <w:cnfStyle w:val="000000000000" w:firstRow="0" w:lastRow="0" w:firstColumn="0" w:lastColumn="0" w:oddVBand="0" w:evenVBand="0" w:oddHBand="0" w:evenHBand="0" w:firstRowFirstColumn="0" w:firstRowLastColumn="0" w:lastRowFirstColumn="0" w:lastRowLastColumn="0"/>
             </w:pPr>
             <w:r>
               <w:t xml:space="preserve"> - добавлены поля перегон закрыт(ремонт) и перегон удален.</w:t>
@@ -1255,7 +1386,7 @@
           </w:p>
           <w:p>
             <w:pPr>
-              <w:cnfStyle w:val="000000100000" w:firstRow="0" w:lastRow="0" w:firstColumn="0" w:lastColumn="0" w:oddVBand="0" w:evenVBand="0" w:oddHBand="1" w:evenHBand="0" w:firstRowFirstColumn="0" w:firstRowLastColumn="0" w:lastRowFirstColumn="0" w:lastRowLastColumn="0"/>
+              <w:cnfStyle w:val="000000000000" w:firstRow="0" w:lastRow="0" w:firstColumn="0" w:lastColumn="0" w:oddVBand="0" w:evenVBand="0" w:oddHBand="0" w:evenHBand="0" w:firstRowFirstColumn="0" w:firstRowLastColumn="0" w:lastRowFirstColumn="0" w:lastRowLastColumn="0"/>
             </w:pPr>
             <w:r>
               <w:t>3</w:t>
@@ -1266,7 +1397,7 @@
           </w:p>
           <w:p>
             <w:pPr>
-              <w:cnfStyle w:val="000000100000" w:firstRow="0" w:lastRow="0" w:firstColumn="0" w:lastColumn="0" w:oddVBand="0" w:evenVBand="0" w:oddHBand="1" w:evenHBand="0" w:firstRowFirstColumn="0" w:firstRowLastColumn="0" w:lastRowFirstColumn="0" w:lastRowLastColumn="0"/>
+              <w:cnfStyle w:val="000000000000" w:firstRow="0" w:lastRow="0" w:firstColumn="0" w:lastColumn="0" w:oddVBand="0" w:evenVBand="0" w:oddHBand="0" w:evenHBand="0" w:firstRowFirstColumn="0" w:firstRowLastColumn="0" w:lastRowFirstColumn="0" w:lastRowLastColumn="0"/>
             </w:pPr>
             <w:r>
               <w:t>- сделаны изменения по путям согласно полученных правок</w:t>
@@ -1274,7 +1405,7 @@
           </w:p>
           <w:p>
             <w:pPr>
-              <w:cnfStyle w:val="000000100000" w:firstRow="0" w:lastRow="0" w:firstColumn="0" w:lastColumn="0" w:oddVBand="0" w:evenVBand="0" w:oddHBand="1" w:evenHBand="0" w:firstRowFirstColumn="0" w:firstRowLastColumn="0" w:lastRowFirstColumn="0" w:lastRowLastColumn="0"/>
+              <w:cnfStyle w:val="000000000000" w:firstRow="0" w:lastRow="0" w:firstColumn="0" w:lastColumn="0" w:oddVBand="0" w:evenVBand="0" w:oddHBand="0" w:evenHBand="0" w:firstRowFirstColumn="0" w:firstRowLastColumn="0" w:lastRowFirstColumn="0" w:lastRowLastColumn="0"/>
             </w:pPr>
             <w:r>
               <w:t>- добавлены поля путь закрыт(ремонт) и путь удален.</w:t>
@@ -1282,7 +1413,7 @@
           </w:p>
           <w:p>
             <w:pPr>
-              <w:cnfStyle w:val="000000100000" w:firstRow="0" w:lastRow="0" w:firstColumn="0" w:lastColumn="0" w:oddVBand="0" w:evenVBand="0" w:oddHBand="1" w:evenHBand="0" w:firstRowFirstColumn="0" w:firstRowLastColumn="0" w:lastRowFirstColumn="0" w:lastRowLastColumn="0"/>
+              <w:cnfStyle w:val="000000000000" w:firstRow="0" w:lastRow="0" w:firstColumn="0" w:lastColumn="0" w:oddVBand="0" w:evenVBand="0" w:oddHBand="0" w:evenHBand="0" w:firstRowFirstColumn="0" w:firstRowLastColumn="0" w:lastRowFirstColumn="0" w:lastRowLastColumn="0"/>
             </w:pPr>
             <w:r>
               <w:t>4. Откорректирован код под новые поля таблиц справочников перегоны и пути.</w:t>
@@ -1300,7 +1431,7 @@
                 <w:ilvl w:val="0"/>
                 <w:numId w:val="1"/>
               </w:numPr>
-              <w:cnfStyle w:val="000000100000" w:firstRow="0" w:lastRow="0" w:firstColumn="0" w:lastColumn="0" w:oddVBand="0" w:evenVBand="0" w:oddHBand="1" w:evenHBand="0" w:firstRowFirstColumn="0" w:firstRowLastColumn="0" w:lastRowFirstColumn="0" w:lastRowLastColumn="0"/>
+              <w:cnfStyle w:val="000000000000" w:firstRow="0" w:lastRow="0" w:firstColumn="0" w:lastColumn="0" w:oddVBand="0" w:evenVBand="0" w:oddHBand="0" w:evenHBand="0" w:firstRowFirstColumn="0" w:firstRowLastColumn="0" w:lastRowFirstColumn="0" w:lastRowLastColumn="0"/>
             </w:pPr>
             <w:r>
               <w:t xml:space="preserve">Сервис </w:t>
@@ -1325,7 +1456,7 @@
                 <w:ilvl w:val="0"/>
                 <w:numId w:val="1"/>
               </w:numPr>
-              <w:cnfStyle w:val="000000100000" w:firstRow="0" w:lastRow="0" w:firstColumn="0" w:lastColumn="0" w:oddVBand="0" w:evenVBand="0" w:oddHBand="1" w:evenHBand="0" w:firstRowFirstColumn="0" w:firstRowLastColumn="0" w:lastRowFirstColumn="0" w:lastRowLastColumn="0"/>
+              <w:cnfStyle w:val="000000000000" w:firstRow="0" w:lastRow="0" w:firstColumn="0" w:lastColumn="0" w:oddVBand="0" w:evenVBand="0" w:oddHBand="0" w:evenHBand="0" w:firstRowFirstColumn="0" w:firstRowLastColumn="0" w:lastRowFirstColumn="0" w:lastRowLastColumn="0"/>
             </w:pPr>
             <w:r>
               <w:t>Для предотвращения некорректных действий оператора исправлена блокировка ввода при выполнении операций (добавления, сброса и переноса вагонов);</w:t>
@@ -1343,7 +1474,7 @@
                 <w:ilvl w:val="0"/>
                 <w:numId w:val="2"/>
               </w:numPr>
-              <w:cnfStyle w:val="000000100000" w:firstRow="0" w:lastRow="0" w:firstColumn="0" w:lastColumn="0" w:oddVBand="0" w:evenVBand="0" w:oddHBand="1" w:evenHBand="0" w:firstRowFirstColumn="0" w:firstRowLastColumn="0" w:lastRowFirstColumn="0" w:lastRowLastColumn="0"/>
+              <w:cnfStyle w:val="000000000000" w:firstRow="0" w:lastRow="0" w:firstColumn="0" w:lastColumn="0" w:oddVBand="0" w:evenVBand="0" w:oddHBand="0" w:evenHBand="0" w:firstRowFirstColumn="0" w:firstRowLastColumn="0" w:lastRowFirstColumn="0" w:lastRowLastColumn="0"/>
             </w:pPr>
             <w:r>
               <w:t>Работа с массивами вагонов (по всем операциям на стороне клиента) выполнена в асинхронном режиме.</w:t>
@@ -1356,7 +1487,7 @@
                 <w:ilvl w:val="0"/>
                 <w:numId w:val="2"/>
               </w:numPr>
-              <w:cnfStyle w:val="000000100000" w:firstRow="0" w:lastRow="0" w:firstColumn="0" w:lastColumn="0" w:oddVBand="0" w:evenVBand="0" w:oddHBand="1" w:evenHBand="0" w:firstRowFirstColumn="0" w:firstRowLastColumn="0" w:lastRowFirstColumn="0" w:lastRowLastColumn="0"/>
+              <w:cnfStyle w:val="000000000000" w:firstRow="0" w:lastRow="0" w:firstColumn="0" w:lastColumn="0" w:oddVBand="0" w:evenVBand="0" w:oddHBand="0" w:evenHBand="0" w:firstRowFirstColumn="0" w:firstRowLastColumn="0" w:lastRowFirstColumn="0" w:lastRowLastColumn="0"/>
             </w:pPr>
             <w:r>
               <w:t xml:space="preserve">Поиск элемента массива по </w:t>
@@ -1404,77 +1535,11 @@
                 <w:ilvl w:val="0"/>
                 <w:numId w:val="2"/>
               </w:numPr>
-              <w:cnfStyle w:val="000000100000" w:firstRow="0" w:lastRow="0" w:firstColumn="0" w:lastColumn="0" w:oddVBand="0" w:evenVBand="0" w:oddHBand="1" w:evenHBand="0" w:firstRowFirstColumn="0" w:firstRowLastColumn="0" w:lastRowFirstColumn="0" w:lastRowLastColumn="0"/>
+              <w:cnfStyle w:val="000000000000" w:firstRow="0" w:lastRow="0" w:firstColumn="0" w:lastColumn="0" w:oddVBand="0" w:evenVBand="0" w:oddHBand="0" w:evenHBand="0" w:firstRowFirstColumn="0" w:firstRowLastColumn="0" w:lastRowFirstColumn="0" w:lastRowLastColumn="0"/>
             </w:pPr>
             <w:r>
               <w:t>Формирование справочников (станции, локомотивы) в окне «Операции детально» загружаются один раз при инициализации программы.</w:t>
             </w:r>
-          </w:p>
-        </w:tc>
-      </w:tr>
-      <w:tr>
-        <w:tc>
-          <w:tcPr>
-            <w:cnfStyle w:val="001000000000" w:firstRow="0" w:lastRow="0" w:firstColumn="1" w:lastColumn="0" w:oddVBand="0" w:evenVBand="0" w:oddHBand="0" w:evenHBand="0" w:firstRowFirstColumn="0" w:firstRowLastColumn="0" w:lastRowFirstColumn="0" w:lastRowLastColumn="0"/>
-            <w:tcW w:w="2336" w:type="dxa"/>
-            <w:vAlign w:val="center"/>
-          </w:tcPr>
-          <w:p>
-            <w:pPr>
-              <w:jc w:val="center"/>
-            </w:pPr>
-          </w:p>
-        </w:tc>
-        <w:tc>
-          <w:tcPr>
-            <w:tcW w:w="2336" w:type="dxa"/>
-            <w:vAlign w:val="center"/>
-          </w:tcPr>
-          <w:p>
-            <w:pPr>
-              <w:jc w:val="center"/>
-              <w:cnfStyle w:val="000000000000" w:firstRow="0" w:lastRow="0" w:firstColumn="0" w:lastColumn="0" w:oddVBand="0" w:evenVBand="0" w:oddHBand="0" w:evenHBand="0" w:firstRowFirstColumn="0" w:firstRowLastColumn="0" w:lastRowFirstColumn="0" w:lastRowLastColumn="0"/>
-            </w:pPr>
-          </w:p>
-        </w:tc>
-        <w:tc>
-          <w:tcPr>
-            <w:tcW w:w="4251" w:type="dxa"/>
-          </w:tcPr>
-          <w:p>
-            <w:pPr>
-              <w:cnfStyle w:val="000000000000" w:firstRow="0" w:lastRow="0" w:firstColumn="0" w:lastColumn="0" w:oddVBand="0" w:evenVBand="0" w:oddHBand="0" w:evenHBand="0" w:firstRowFirstColumn="0" w:firstRowLastColumn="0" w:lastRowFirstColumn="0" w:lastRowLastColumn="0"/>
-            </w:pPr>
-          </w:p>
-        </w:tc>
-        <w:tc>
-          <w:tcPr>
-            <w:tcW w:w="4110" w:type="dxa"/>
-          </w:tcPr>
-          <w:p>
-            <w:pPr>
-              <w:cnfStyle w:val="000000000000" w:firstRow="0" w:lastRow="0" w:firstColumn="0" w:lastColumn="0" w:oddVBand="0" w:evenVBand="0" w:oddHBand="0" w:evenHBand="0" w:firstRowFirstColumn="0" w:firstRowLastColumn="0" w:lastRowFirstColumn="0" w:lastRowLastColumn="0"/>
-            </w:pPr>
-          </w:p>
-        </w:tc>
-        <w:tc>
-          <w:tcPr>
-            <w:tcW w:w="4395" w:type="dxa"/>
-          </w:tcPr>
-          <w:p>
-            <w:pPr>
-              <w:cnfStyle w:val="000000000000" w:firstRow="0" w:lastRow="0" w:firstColumn="0" w:lastColumn="0" w:oddVBand="0" w:evenVBand="0" w:oddHBand="0" w:evenHBand="0" w:firstRowFirstColumn="0" w:firstRowLastColumn="0" w:lastRowFirstColumn="0" w:lastRowLastColumn="0"/>
-            </w:pPr>
-          </w:p>
-        </w:tc>
-        <w:tc>
-          <w:tcPr>
-            <w:tcW w:w="5153" w:type="dxa"/>
-          </w:tcPr>
-          <w:p>
-            <w:pPr>
-              <w:cnfStyle w:val="000000000000" w:firstRow="0" w:lastRow="0" w:firstColumn="0" w:lastColumn="0" w:oddVBand="0" w:evenVBand="0" w:oddHBand="0" w:evenHBand="0" w:firstRowFirstColumn="0" w:firstRowLastColumn="0" w:lastRowFirstColumn="0" w:lastRowLastColumn="0"/>
-            </w:pPr>
           </w:p>
         </w:tc>
       </w:tr>
@@ -1486,15 +1551,22 @@
           <w:tcPr>
             <w:cnfStyle w:val="001000000000" w:firstRow="0" w:lastRow="0" w:firstColumn="1" w:lastColumn="0" w:oddVBand="0" w:evenVBand="0" w:oddHBand="0" w:evenHBand="0" w:firstRowFirstColumn="0" w:firstRowLastColumn="0" w:lastRowFirstColumn="0" w:lastRowLastColumn="0"/>
             <w:tcW w:w="2336" w:type="dxa"/>
-          </w:tcPr>
-          <w:p/>
+            <w:vAlign w:val="center"/>
+          </w:tcPr>
+          <w:p>
+            <w:pPr>
+              <w:jc w:val="center"/>
+            </w:pPr>
+          </w:p>
         </w:tc>
         <w:tc>
           <w:tcPr>
             <w:tcW w:w="2336" w:type="dxa"/>
-          </w:tcPr>
-          <w:p>
-            <w:pPr>
+            <w:vAlign w:val="center"/>
+          </w:tcPr>
+          <w:p>
+            <w:pPr>
+              <w:jc w:val="center"/>
               <w:cnfStyle w:val="000000100000" w:firstRow="0" w:lastRow="0" w:firstColumn="0" w:lastColumn="0" w:oddVBand="0" w:evenVBand="0" w:oddHBand="1" w:evenHBand="0" w:firstRowFirstColumn="0" w:firstRowLastColumn="0" w:lastRowFirstColumn="0" w:lastRowLastColumn="0"/>
             </w:pPr>
           </w:p>
@@ -1595,6 +1667,68 @@
           <w:p>
             <w:pPr>
               <w:cnfStyle w:val="000000000000" w:firstRow="0" w:lastRow="0" w:firstColumn="0" w:lastColumn="0" w:oddVBand="0" w:evenVBand="0" w:oddHBand="0" w:evenHBand="0" w:firstRowFirstColumn="0" w:firstRowLastColumn="0" w:lastRowFirstColumn="0" w:lastRowLastColumn="0"/>
+            </w:pPr>
+          </w:p>
+        </w:tc>
+      </w:tr>
+      <w:tr>
+        <w:trPr>
+          <w:cnfStyle w:val="000000100000" w:firstRow="0" w:lastRow="0" w:firstColumn="0" w:lastColumn="0" w:oddVBand="0" w:evenVBand="0" w:oddHBand="1" w:evenHBand="0" w:firstRowFirstColumn="0" w:firstRowLastColumn="0" w:lastRowFirstColumn="0" w:lastRowLastColumn="0"/>
+        </w:trPr>
+        <w:tc>
+          <w:tcPr>
+            <w:cnfStyle w:val="001000000000" w:firstRow="0" w:lastRow="0" w:firstColumn="1" w:lastColumn="0" w:oddVBand="0" w:evenVBand="0" w:oddHBand="0" w:evenHBand="0" w:firstRowFirstColumn="0" w:firstRowLastColumn="0" w:lastRowFirstColumn="0" w:lastRowLastColumn="0"/>
+            <w:tcW w:w="2336" w:type="dxa"/>
+          </w:tcPr>
+          <w:p/>
+        </w:tc>
+        <w:tc>
+          <w:tcPr>
+            <w:tcW w:w="2336" w:type="dxa"/>
+          </w:tcPr>
+          <w:p>
+            <w:pPr>
+              <w:cnfStyle w:val="000000100000" w:firstRow="0" w:lastRow="0" w:firstColumn="0" w:lastColumn="0" w:oddVBand="0" w:evenVBand="0" w:oddHBand="1" w:evenHBand="0" w:firstRowFirstColumn="0" w:firstRowLastColumn="0" w:lastRowFirstColumn="0" w:lastRowLastColumn="0"/>
+            </w:pPr>
+          </w:p>
+        </w:tc>
+        <w:tc>
+          <w:tcPr>
+            <w:tcW w:w="4251" w:type="dxa"/>
+          </w:tcPr>
+          <w:p>
+            <w:pPr>
+              <w:cnfStyle w:val="000000100000" w:firstRow="0" w:lastRow="0" w:firstColumn="0" w:lastColumn="0" w:oddVBand="0" w:evenVBand="0" w:oddHBand="1" w:evenHBand="0" w:firstRowFirstColumn="0" w:firstRowLastColumn="0" w:lastRowFirstColumn="0" w:lastRowLastColumn="0"/>
+            </w:pPr>
+          </w:p>
+        </w:tc>
+        <w:tc>
+          <w:tcPr>
+            <w:tcW w:w="4110" w:type="dxa"/>
+          </w:tcPr>
+          <w:p>
+            <w:pPr>
+              <w:cnfStyle w:val="000000100000" w:firstRow="0" w:lastRow="0" w:firstColumn="0" w:lastColumn="0" w:oddVBand="0" w:evenVBand="0" w:oddHBand="1" w:evenHBand="0" w:firstRowFirstColumn="0" w:firstRowLastColumn="0" w:lastRowFirstColumn="0" w:lastRowLastColumn="0"/>
+            </w:pPr>
+          </w:p>
+        </w:tc>
+        <w:tc>
+          <w:tcPr>
+            <w:tcW w:w="4395" w:type="dxa"/>
+          </w:tcPr>
+          <w:p>
+            <w:pPr>
+              <w:cnfStyle w:val="000000100000" w:firstRow="0" w:lastRow="0" w:firstColumn="0" w:lastColumn="0" w:oddVBand="0" w:evenVBand="0" w:oddHBand="1" w:evenHBand="0" w:firstRowFirstColumn="0" w:firstRowLastColumn="0" w:lastRowFirstColumn="0" w:lastRowLastColumn="0"/>
+            </w:pPr>
+          </w:p>
+        </w:tc>
+        <w:tc>
+          <w:tcPr>
+            <w:tcW w:w="5153" w:type="dxa"/>
+          </w:tcPr>
+          <w:p>
+            <w:pPr>
+              <w:cnfStyle w:val="000000100000" w:firstRow="0" w:lastRow="0" w:firstColumn="0" w:lastColumn="0" w:oddVBand="0" w:evenVBand="0" w:oddHBand="1" w:evenHBand="0" w:firstRowFirstColumn="0" w:firstRowLastColumn="0" w:lastRowFirstColumn="0" w:lastRowLastColumn="0"/>
             </w:pPr>
           </w:p>
         </w:tc>
@@ -1703,6 +1837,95 @@
     </w:lvl>
   </w:abstractNum>
   <w:abstractNum w:abstractNumId="1" w15:restartNumberingAfterBreak="0">
+    <w:nsid w:val="29B41072"/>
+    <w:multiLevelType w:val="hybridMultilevel"/>
+    <w:tmpl w:val="D5E42942"/>
+    <w:lvl w:ilvl="0" w:tplc="0419000F">
+      <w:start w:val="1"/>
+      <w:numFmt w:val="decimal"/>
+      <w:lvlText w:val="%1."/>
+      <w:lvlJc w:val="left"/>
+      <w:pPr>
+        <w:ind w:left="720" w:hanging="360"/>
+      </w:pPr>
+      <w:rPr>
+        <w:rFonts w:hint="default"/>
+      </w:rPr>
+    </w:lvl>
+    <w:lvl w:ilvl="1" w:tplc="04190019" w:tentative="1">
+      <w:start w:val="1"/>
+      <w:numFmt w:val="lowerLetter"/>
+      <w:lvlText w:val="%2."/>
+      <w:lvlJc w:val="left"/>
+      <w:pPr>
+        <w:ind w:left="1440" w:hanging="360"/>
+      </w:pPr>
+    </w:lvl>
+    <w:lvl w:ilvl="2" w:tplc="0419001B" w:tentative="1">
+      <w:start w:val="1"/>
+      <w:numFmt w:val="lowerRoman"/>
+      <w:lvlText w:val="%3."/>
+      <w:lvlJc w:val="right"/>
+      <w:pPr>
+        <w:ind w:left="2160" w:hanging="180"/>
+      </w:pPr>
+    </w:lvl>
+    <w:lvl w:ilvl="3" w:tplc="0419000F" w:tentative="1">
+      <w:start w:val="1"/>
+      <w:numFmt w:val="decimal"/>
+      <w:lvlText w:val="%4."/>
+      <w:lvlJc w:val="left"/>
+      <w:pPr>
+        <w:ind w:left="2880" w:hanging="360"/>
+      </w:pPr>
+    </w:lvl>
+    <w:lvl w:ilvl="4" w:tplc="04190019" w:tentative="1">
+      <w:start w:val="1"/>
+      <w:numFmt w:val="lowerLetter"/>
+      <w:lvlText w:val="%5."/>
+      <w:lvlJc w:val="left"/>
+      <w:pPr>
+        <w:ind w:left="3600" w:hanging="360"/>
+      </w:pPr>
+    </w:lvl>
+    <w:lvl w:ilvl="5" w:tplc="0419001B" w:tentative="1">
+      <w:start w:val="1"/>
+      <w:numFmt w:val="lowerRoman"/>
+      <w:lvlText w:val="%6."/>
+      <w:lvlJc w:val="right"/>
+      <w:pPr>
+        <w:ind w:left="4320" w:hanging="180"/>
+      </w:pPr>
+    </w:lvl>
+    <w:lvl w:ilvl="6" w:tplc="0419000F" w:tentative="1">
+      <w:start w:val="1"/>
+      <w:numFmt w:val="decimal"/>
+      <w:lvlText w:val="%7."/>
+      <w:lvlJc w:val="left"/>
+      <w:pPr>
+        <w:ind w:left="5040" w:hanging="360"/>
+      </w:pPr>
+    </w:lvl>
+    <w:lvl w:ilvl="7" w:tplc="04190019" w:tentative="1">
+      <w:start w:val="1"/>
+      <w:numFmt w:val="lowerLetter"/>
+      <w:lvlText w:val="%8."/>
+      <w:lvlJc w:val="left"/>
+      <w:pPr>
+        <w:ind w:left="5760" w:hanging="360"/>
+      </w:pPr>
+    </w:lvl>
+    <w:lvl w:ilvl="8" w:tplc="0419001B" w:tentative="1">
+      <w:start w:val="1"/>
+      <w:numFmt w:val="lowerRoman"/>
+      <w:lvlText w:val="%9."/>
+      <w:lvlJc w:val="right"/>
+      <w:pPr>
+        <w:ind w:left="6480" w:hanging="180"/>
+      </w:pPr>
+    </w:lvl>
+  </w:abstractNum>
+  <w:abstractNum w:abstractNumId="2" w15:restartNumberingAfterBreak="0">
     <w:nsid w:val="2D665856"/>
     <w:multiLevelType w:val="hybridMultilevel"/>
     <w:tmpl w:val="AC5CCAC6"/>
@@ -1791,7 +2014,7 @@
       </w:pPr>
     </w:lvl>
   </w:abstractNum>
-  <w:abstractNum w:abstractNumId="2" w15:restartNumberingAfterBreak="0">
+  <w:abstractNum w:abstractNumId="3" w15:restartNumberingAfterBreak="0">
     <w:nsid w:val="53577C4D"/>
     <w:multiLevelType w:val="hybridMultilevel"/>
     <w:tmpl w:val="3894EDBE"/>
@@ -1880,7 +2103,7 @@
       </w:pPr>
     </w:lvl>
   </w:abstractNum>
-  <w:abstractNum w:abstractNumId="3" w15:restartNumberingAfterBreak="0">
+  <w:abstractNum w:abstractNumId="4" w15:restartNumberingAfterBreak="0">
     <w:nsid w:val="5C282E4C"/>
     <w:multiLevelType w:val="hybridMultilevel"/>
     <w:tmpl w:val="731C8352"/>
@@ -1969,7 +2192,7 @@
       </w:pPr>
     </w:lvl>
   </w:abstractNum>
-  <w:abstractNum w:abstractNumId="4" w15:restartNumberingAfterBreak="0">
+  <w:abstractNum w:abstractNumId="5" w15:restartNumberingAfterBreak="0">
     <w:nsid w:val="65FF3357"/>
     <w:multiLevelType w:val="hybridMultilevel"/>
     <w:tmpl w:val="7F0A00DE"/>
@@ -2058,7 +2281,7 @@
       </w:pPr>
     </w:lvl>
   </w:abstractNum>
-  <w:abstractNum w:abstractNumId="5" w15:restartNumberingAfterBreak="0">
+  <w:abstractNum w:abstractNumId="6" w15:restartNumberingAfterBreak="0">
     <w:nsid w:val="69A238BF"/>
     <w:multiLevelType w:val="hybridMultilevel"/>
     <w:tmpl w:val="EF0E6F8E"/>
@@ -2147,7 +2370,7 @@
       </w:pPr>
     </w:lvl>
   </w:abstractNum>
-  <w:abstractNum w:abstractNumId="6" w15:restartNumberingAfterBreak="0">
+  <w:abstractNum w:abstractNumId="7" w15:restartNumberingAfterBreak="0">
     <w:nsid w:val="6BA30B5D"/>
     <w:multiLevelType w:val="hybridMultilevel"/>
     <w:tmpl w:val="0DCC9490"/>
@@ -2236,7 +2459,7 @@
       </w:pPr>
     </w:lvl>
   </w:abstractNum>
-  <w:abstractNum w:abstractNumId="7" w15:restartNumberingAfterBreak="0">
+  <w:abstractNum w:abstractNumId="8" w15:restartNumberingAfterBreak="0">
     <w:nsid w:val="6CD75079"/>
     <w:multiLevelType w:val="hybridMultilevel"/>
     <w:tmpl w:val="B706E7D0"/>
@@ -2325,7 +2548,96 @@
       </w:pPr>
     </w:lvl>
   </w:abstractNum>
-  <w:abstractNum w:abstractNumId="8" w15:restartNumberingAfterBreak="0">
+  <w:abstractNum w:abstractNumId="9" w15:restartNumberingAfterBreak="0">
+    <w:nsid w:val="74A66241"/>
+    <w:multiLevelType w:val="hybridMultilevel"/>
+    <w:tmpl w:val="8CA89284"/>
+    <w:lvl w:ilvl="0" w:tplc="0419000F">
+      <w:start w:val="1"/>
+      <w:numFmt w:val="decimal"/>
+      <w:lvlText w:val="%1."/>
+      <w:lvlJc w:val="left"/>
+      <w:pPr>
+        <w:ind w:left="720" w:hanging="360"/>
+      </w:pPr>
+      <w:rPr>
+        <w:rFonts w:hint="default"/>
+      </w:rPr>
+    </w:lvl>
+    <w:lvl w:ilvl="1" w:tplc="04190019" w:tentative="1">
+      <w:start w:val="1"/>
+      <w:numFmt w:val="lowerLetter"/>
+      <w:lvlText w:val="%2."/>
+      <w:lvlJc w:val="left"/>
+      <w:pPr>
+        <w:ind w:left="1440" w:hanging="360"/>
+      </w:pPr>
+    </w:lvl>
+    <w:lvl w:ilvl="2" w:tplc="0419001B" w:tentative="1">
+      <w:start w:val="1"/>
+      <w:numFmt w:val="lowerRoman"/>
+      <w:lvlText w:val="%3."/>
+      <w:lvlJc w:val="right"/>
+      <w:pPr>
+        <w:ind w:left="2160" w:hanging="180"/>
+      </w:pPr>
+    </w:lvl>
+    <w:lvl w:ilvl="3" w:tplc="0419000F" w:tentative="1">
+      <w:start w:val="1"/>
+      <w:numFmt w:val="decimal"/>
+      <w:lvlText w:val="%4."/>
+      <w:lvlJc w:val="left"/>
+      <w:pPr>
+        <w:ind w:left="2880" w:hanging="360"/>
+      </w:pPr>
+    </w:lvl>
+    <w:lvl w:ilvl="4" w:tplc="04190019" w:tentative="1">
+      <w:start w:val="1"/>
+      <w:numFmt w:val="lowerLetter"/>
+      <w:lvlText w:val="%5."/>
+      <w:lvlJc w:val="left"/>
+      <w:pPr>
+        <w:ind w:left="3600" w:hanging="360"/>
+      </w:pPr>
+    </w:lvl>
+    <w:lvl w:ilvl="5" w:tplc="0419001B" w:tentative="1">
+      <w:start w:val="1"/>
+      <w:numFmt w:val="lowerRoman"/>
+      <w:lvlText w:val="%6."/>
+      <w:lvlJc w:val="right"/>
+      <w:pPr>
+        <w:ind w:left="4320" w:hanging="180"/>
+      </w:pPr>
+    </w:lvl>
+    <w:lvl w:ilvl="6" w:tplc="0419000F" w:tentative="1">
+      <w:start w:val="1"/>
+      <w:numFmt w:val="decimal"/>
+      <w:lvlText w:val="%7."/>
+      <w:lvlJc w:val="left"/>
+      <w:pPr>
+        <w:ind w:left="5040" w:hanging="360"/>
+      </w:pPr>
+    </w:lvl>
+    <w:lvl w:ilvl="7" w:tplc="04190019" w:tentative="1">
+      <w:start w:val="1"/>
+      <w:numFmt w:val="lowerLetter"/>
+      <w:lvlText w:val="%8."/>
+      <w:lvlJc w:val="left"/>
+      <w:pPr>
+        <w:ind w:left="5760" w:hanging="360"/>
+      </w:pPr>
+    </w:lvl>
+    <w:lvl w:ilvl="8" w:tplc="0419001B" w:tentative="1">
+      <w:start w:val="1"/>
+      <w:numFmt w:val="lowerRoman"/>
+      <w:lvlText w:val="%9."/>
+      <w:lvlJc w:val="right"/>
+      <w:pPr>
+        <w:ind w:left="6480" w:hanging="180"/>
+      </w:pPr>
+    </w:lvl>
+  </w:abstractNum>
+  <w:abstractNum w:abstractNumId="10" w15:restartNumberingAfterBreak="0">
     <w:nsid w:val="7D1B53AC"/>
     <w:multiLevelType w:val="hybridMultilevel"/>
     <w:tmpl w:val="BE94CC06"/>
@@ -2415,31 +2727,37 @@
     </w:lvl>
   </w:abstractNum>
   <w:num w:numId="1">
-    <w:abstractNumId w:val="2"/>
+    <w:abstractNumId w:val="3"/>
   </w:num>
   <w:num w:numId="2">
     <w:abstractNumId w:val="0"/>
   </w:num>
   <w:num w:numId="3">
+    <w:abstractNumId w:val="7"/>
+  </w:num>
+  <w:num w:numId="4">
+    <w:abstractNumId w:val="8"/>
+  </w:num>
+  <w:num w:numId="5">
+    <w:abstractNumId w:val="4"/>
+  </w:num>
+  <w:num w:numId="6">
+    <w:abstractNumId w:val="5"/>
+  </w:num>
+  <w:num w:numId="7">
+    <w:abstractNumId w:val="2"/>
+  </w:num>
+  <w:num w:numId="8">
     <w:abstractNumId w:val="6"/>
   </w:num>
-  <w:num w:numId="4">
-    <w:abstractNumId w:val="7"/>
+  <w:num w:numId="9">
+    <w:abstractNumId w:val="10"/>
   </w:num>
-  <w:num w:numId="5">
-    <w:abstractNumId w:val="3"/>
+  <w:num w:numId="10">
+    <w:abstractNumId w:val="9"/>
   </w:num>
-  <w:num w:numId="6">
-    <w:abstractNumId w:val="4"/>
-  </w:num>
-  <w:num w:numId="7">
+  <w:num w:numId="11">
     <w:abstractNumId w:val="1"/>
-  </w:num>
-  <w:num w:numId="8">
-    <w:abstractNumId w:val="5"/>
-  </w:num>
-  <w:num w:numId="9">
-    <w:abstractNumId w:val="8"/>
   </w:num>
 </w:numbering>
 </file>

--- a/Documents/Plan/Релизы ИДС.docx
+++ b/Documents/Plan/Релизы ИДС.docx
@@ -132,7 +132,7 @@
               <w:rPr>
                 <w:lang w:val="en-US"/>
               </w:rPr>
-              <w:t>2.1.06</w:t>
+              <w:t>2.1.07</w:t>
             </w:r>
           </w:p>
         </w:tc>
@@ -153,7 +153,7 @@
               <w:rPr>
                 <w:lang w:val="en-US"/>
               </w:rPr>
-              <w:t>01.12.2020</w:t>
+              <w:t>2.12.2020</w:t>
             </w:r>
           </w:p>
         </w:tc>
@@ -166,57 +166,7 @@
               <w:cnfStyle w:val="000000100000" w:firstRow="0" w:lastRow="0" w:firstColumn="0" w:lastColumn="0" w:oddVBand="0" w:evenVBand="0" w:oddHBand="1" w:evenHBand="0" w:firstRowFirstColumn="0" w:firstRowLastColumn="0" w:lastRowFirstColumn="0" w:lastRowLastColumn="0"/>
             </w:pPr>
             <w:r>
-              <w:t xml:space="preserve">1. </w:t>
-            </w:r>
-            <w:r>
-              <w:t>Сервис «Положение парка»</w:t>
-            </w:r>
-          </w:p>
-          <w:p>
-            <w:pPr>
-              <w:cnfStyle w:val="000000100000" w:firstRow="0" w:lastRow="0" w:firstColumn="0" w:lastColumn="0" w:oddVBand="0" w:evenVBand="0" w:oddHBand="1" w:evenHBand="0" w:firstRowFirstColumn="0" w:firstRowLastColumn="0" w:lastRowFirstColumn="0" w:lastRowLastColumn="0"/>
-            </w:pPr>
-            <w:r>
-              <w:t xml:space="preserve"> - созданы таблицы БД хранения истории введённых положений парка</w:t>
-            </w:r>
-            <w:r>
-              <w:t>;</w:t>
-            </w:r>
-          </w:p>
-          <w:p>
-            <w:pPr>
-              <w:cnfStyle w:val="000000100000" w:firstRow="0" w:lastRow="0" w:firstColumn="0" w:lastColumn="0" w:oddVBand="0" w:evenVBand="0" w:oddHBand="1" w:evenHBand="0" w:firstRowFirstColumn="0" w:firstRowLastColumn="0" w:lastRowFirstColumn="0" w:lastRowLastColumn="0"/>
-            </w:pPr>
-            <w:r>
-              <w:t xml:space="preserve"> - разработан интерфейс создания и правки положения парка по станциям АМКР</w:t>
-            </w:r>
-            <w:r>
-              <w:t>;</w:t>
-            </w:r>
-          </w:p>
-          <w:p>
-            <w:pPr>
-              <w:cnfStyle w:val="000000100000" w:firstRow="0" w:lastRow="0" w:firstColumn="0" w:lastColumn="0" w:oddVBand="0" w:evenVBand="0" w:oddHBand="1" w:evenHBand="0" w:firstRowFirstColumn="0" w:firstRowLastColumn="0" w:lastRowFirstColumn="0" w:lastRowLastColumn="0"/>
-            </w:pPr>
-            <w:r>
-              <w:t xml:space="preserve">2 </w:t>
-            </w:r>
-            <w:r>
-              <w:t>В с</w:t>
-            </w:r>
-            <w:r>
-              <w:t xml:space="preserve">правочники «Станций, парков, путей» добавлено </w:t>
-            </w:r>
-            <w:r>
-              <w:t xml:space="preserve">Станция-«До выяснения», парк-«Накопительный», путь–«1. Накопительный». На пути этой станции будут </w:t>
-            </w:r>
-            <w:proofErr w:type="gramStart"/>
-            <w:r>
-              <w:t>накапливается</w:t>
-            </w:r>
-            <w:proofErr w:type="gramEnd"/>
-            <w:r>
-              <w:t xml:space="preserve"> вагоны отправленные со станций примыкания УЗ на внутренние станции АМКР, а также вагоны которые отсутствуют после применения положения парка на станции.</w:t>
+              <w:t>1. САП входящая поставка перешли на ПРОДУКТИВ</w:t>
             </w:r>
           </w:p>
         </w:tc>
@@ -226,6 +176,7 @@
           </w:tcPr>
           <w:p>
             <w:pPr>
+              <w:jc w:val="center"/>
               <w:cnfStyle w:val="000000100000" w:firstRow="0" w:lastRow="0" w:firstColumn="0" w:lastColumn="0" w:oddVBand="0" w:evenVBand="0" w:oddHBand="1" w:evenHBand="0" w:firstRowFirstColumn="0" w:firstRowLastColumn="0" w:lastRowFirstColumn="0" w:lastRowLastColumn="0"/>
             </w:pPr>
           </w:p>
@@ -239,19 +190,27 @@
               <w:cnfStyle w:val="000000100000" w:firstRow="0" w:lastRow="0" w:firstColumn="0" w:lastColumn="0" w:oddVBand="0" w:evenVBand="0" w:oddHBand="1" w:evenHBand="0" w:firstRowFirstColumn="0" w:firstRowLastColumn="0" w:lastRowFirstColumn="0" w:lastRowLastColumn="0"/>
             </w:pPr>
             <w:r>
-              <w:t xml:space="preserve">1. </w:t>
-            </w:r>
-            <w:r>
-              <w:t>Окно «Прием составов на АМКР», в таблице «Принятых вагонов» исправлено отображение «Под погрузку»</w:t>
+              <w:t>1.</w:t>
+            </w:r>
+            <w:r>
+              <w:t xml:space="preserve"> Исправлено пропадание вагонов из ст. ШМАКОВО с грузами АМКР (уменьшено значение параметра «Т</w:t>
+            </w:r>
+            <w:r>
+              <w:t>айм аут по времени для вагонов прибывших на УЗ</w:t>
+            </w:r>
+            <w:r>
+              <w:t>» с 10 до 5 дней).</w:t>
             </w:r>
           </w:p>
         </w:tc>
         <w:tc>
           <w:tcPr>
             <w:tcW w:w="5153" w:type="dxa"/>
-          </w:tcPr>
-          <w:p>
-            <w:pPr>
+            <w:vAlign w:val="center"/>
+          </w:tcPr>
+          <w:p>
+            <w:pPr>
+              <w:jc w:val="center"/>
               <w:cnfStyle w:val="000000100000" w:firstRow="0" w:lastRow="0" w:firstColumn="0" w:lastColumn="0" w:oddVBand="0" w:evenVBand="0" w:oddHBand="1" w:evenHBand="0" w:firstRowFirstColumn="0" w:firstRowLastColumn="0" w:lastRowFirstColumn="0" w:lastRowLastColumn="0"/>
             </w:pPr>
           </w:p>
@@ -276,7 +235,7 @@
               <w:rPr>
                 <w:lang w:val="en-US"/>
               </w:rPr>
-              <w:t>2.1.05</w:t>
+              <w:t>2.1.06</w:t>
             </w:r>
           </w:p>
         </w:tc>
@@ -297,16 +256,25 @@
               <w:rPr>
                 <w:lang w:val="en-US"/>
               </w:rPr>
-              <w:t>2</w:t>
-            </w:r>
-            <w:r>
-              <w:t>3</w:t>
+              <w:t>30</w:t>
             </w:r>
             <w:r>
               <w:rPr>
                 <w:lang w:val="en-US"/>
               </w:rPr>
-              <w:t>.11.2020</w:t>
+              <w:t>.</w:t>
+            </w:r>
+            <w:r>
+              <w:rPr>
+                <w:lang w:val="en-US"/>
+              </w:rPr>
+              <w:t>11</w:t>
+            </w:r>
+            <w:r>
+              <w:rPr>
+                <w:lang w:val="en-US"/>
+              </w:rPr>
+              <w:t>.2020</w:t>
             </w:r>
           </w:p>
         </w:tc>
@@ -319,37 +287,57 @@
               <w:cnfStyle w:val="000000000000" w:firstRow="0" w:lastRow="0" w:firstColumn="0" w:lastColumn="0" w:oddVBand="0" w:evenVBand="0" w:oddHBand="0" w:evenHBand="0" w:firstRowFirstColumn="0" w:firstRowLastColumn="0" w:lastRowFirstColumn="0" w:lastRowLastColumn="0"/>
             </w:pPr>
             <w:r>
-              <w:t>1. Сервис «Разметка по прибытию» добавлена возможность править</w:t>
-            </w:r>
-            <w:r>
-              <w:t>:</w:t>
-            </w:r>
-          </w:p>
-          <w:p>
-            <w:pPr>
-              <w:cnfStyle w:val="000000000000" w:firstRow="0" w:lastRow="0" w:firstColumn="0" w:lastColumn="0" w:oddVBand="0" w:evenVBand="0" w:oddHBand="0" w:evenHBand="0" w:firstRowFirstColumn="0" w:firstRowLastColumn="0" w:lastRowFirstColumn="0" w:lastRowLastColumn="0"/>
-            </w:pPr>
-            <w:r>
-              <w:t xml:space="preserve">- </w:t>
-            </w:r>
-            <w:r>
-              <w:t>Тип вагона</w:t>
-            </w:r>
-          </w:p>
-          <w:p>
-            <w:pPr>
-              <w:cnfStyle w:val="000000000000" w:firstRow="0" w:lastRow="0" w:firstColumn="0" w:lastColumn="0" w:oddVBand="0" w:evenVBand="0" w:oddHBand="0" w:evenHBand="0" w:firstRowFirstColumn="0" w:firstRowLastColumn="0" w:lastRowFirstColumn="0" w:lastRowLastColumn="0"/>
-            </w:pPr>
-            <w:r>
-              <w:t>- Дата ремонта вагона</w:t>
-            </w:r>
-          </w:p>
-          <w:p>
-            <w:pPr>
-              <w:cnfStyle w:val="000000000000" w:firstRow="0" w:lastRow="0" w:firstColumn="0" w:lastColumn="0" w:oddVBand="0" w:evenVBand="0" w:oddHBand="0" w:evenHBand="0" w:firstRowFirstColumn="0" w:firstRowLastColumn="0" w:lastRowFirstColumn="0" w:lastRowLastColumn="0"/>
-            </w:pPr>
-            <w:r>
-              <w:t>2. Справочник «Годность по прибытию» добавлена возможность удаления (скрытия) неактуальных годностей.</w:t>
+              <w:t xml:space="preserve">1. </w:t>
+            </w:r>
+            <w:r>
+              <w:t>Сервис «Положение парка»</w:t>
+            </w:r>
+          </w:p>
+          <w:p>
+            <w:pPr>
+              <w:cnfStyle w:val="000000000000" w:firstRow="0" w:lastRow="0" w:firstColumn="0" w:lastColumn="0" w:oddVBand="0" w:evenVBand="0" w:oddHBand="0" w:evenHBand="0" w:firstRowFirstColumn="0" w:firstRowLastColumn="0" w:lastRowFirstColumn="0" w:lastRowLastColumn="0"/>
+            </w:pPr>
+            <w:r>
+              <w:t xml:space="preserve"> - созданы таблицы БД хранения истории введённых положений парка</w:t>
+            </w:r>
+            <w:r>
+              <w:t>;</w:t>
+            </w:r>
+          </w:p>
+          <w:p>
+            <w:pPr>
+              <w:cnfStyle w:val="000000000000" w:firstRow="0" w:lastRow="0" w:firstColumn="0" w:lastColumn="0" w:oddVBand="0" w:evenVBand="0" w:oddHBand="0" w:evenHBand="0" w:firstRowFirstColumn="0" w:firstRowLastColumn="0" w:lastRowFirstColumn="0" w:lastRowLastColumn="0"/>
+            </w:pPr>
+            <w:r>
+              <w:t xml:space="preserve"> - разработан интерфейс создания и правки положения парка по станциям АМКР</w:t>
+            </w:r>
+            <w:r>
+              <w:t>;</w:t>
+            </w:r>
+          </w:p>
+          <w:p>
+            <w:pPr>
+              <w:cnfStyle w:val="000000000000" w:firstRow="0" w:lastRow="0" w:firstColumn="0" w:lastColumn="0" w:oddVBand="0" w:evenVBand="0" w:oddHBand="0" w:evenHBand="0" w:firstRowFirstColumn="0" w:firstRowLastColumn="0" w:lastRowFirstColumn="0" w:lastRowLastColumn="0"/>
+            </w:pPr>
+            <w:r>
+              <w:t xml:space="preserve">2 </w:t>
+            </w:r>
+            <w:r>
+              <w:t>В с</w:t>
+            </w:r>
+            <w:r>
+              <w:t xml:space="preserve">правочники «Станций, парков, путей» добавлено </w:t>
+            </w:r>
+            <w:r>
+              <w:t xml:space="preserve">Станция-«До выяснения», парк-«Накопительный», путь–«1. Накопительный». На пути этой станции будут </w:t>
+            </w:r>
+            <w:proofErr w:type="gramStart"/>
+            <w:r>
+              <w:t>накапливается</w:t>
+            </w:r>
+            <w:proofErr w:type="gramEnd"/>
+            <w:r>
+              <w:t xml:space="preserve"> вагоны отправленные со станций примыкания УЗ на внутренние станции АМКР, а также вагоны которые отсутствуют после применения положения парка на станции.</w:t>
             </w:r>
           </w:p>
         </w:tc>
@@ -361,17 +349,6 @@
             <w:pPr>
               <w:cnfStyle w:val="000000000000" w:firstRow="0" w:lastRow="0" w:firstColumn="0" w:lastColumn="0" w:oddVBand="0" w:evenVBand="0" w:oddHBand="0" w:evenHBand="0" w:firstRowFirstColumn="0" w:firstRowLastColumn="0" w:lastRowFirstColumn="0" w:lastRowLastColumn="0"/>
             </w:pPr>
-            <w:r>
-              <w:t>1. Сервис «Разметка по прибытию» изменен внешний вид таблицы и сгруппированы кнопки экспорта.</w:t>
-            </w:r>
-          </w:p>
-          <w:p>
-            <w:pPr>
-              <w:cnfStyle w:val="000000000000" w:firstRow="0" w:lastRow="0" w:firstColumn="0" w:lastColumn="0" w:oddVBand="0" w:evenVBand="0" w:oddHBand="0" w:evenHBand="0" w:firstRowFirstColumn="0" w:firstRowLastColumn="0" w:lastRowFirstColumn="0" w:lastRowLastColumn="0"/>
-            </w:pPr>
-            <w:r>
-              <w:t>2. В окнах «Прибытие вагонов» и «Разметка по прибытию» выполнено отображение списка годностей без учета скрытых(удаленных)</w:t>
-            </w:r>
           </w:p>
         </w:tc>
         <w:tc>
@@ -386,15 +363,7 @@
               <w:t xml:space="preserve">1. </w:t>
             </w:r>
             <w:r>
-              <w:t>Исправлено условие проверки грузоподъемности теперь от 0-80т, ранее было 60-80т, что приводило к ошибкам приема так как в ЭПД грузоподъемности попадалась меньше 60.</w:t>
-            </w:r>
-          </w:p>
-          <w:p>
-            <w:pPr>
-              <w:cnfStyle w:val="000000000000" w:firstRow="0" w:lastRow="0" w:firstColumn="0" w:lastColumn="0" w:oddVBand="0" w:evenVBand="0" w:oddHBand="0" w:evenHBand="0" w:firstRowFirstColumn="0" w:firstRowLastColumn="0" w:lastRowFirstColumn="0" w:lastRowLastColumn="0"/>
-            </w:pPr>
-            <w:r>
-              <w:t>2. АРМ Диспетчера – исправлена ошибка при выборе одинаковых локомотивов сообщение об ошибке выводилось, но система игнорировала его и продолжала выполнение операции. Теперь продолжение операции не доступно пока не будет исправлена ошибка.</w:t>
+              <w:t>Окно «Прием составов на АМКР», в таблице «Принятых вагонов» исправлено отображение «Под погрузку»</w:t>
             </w:r>
           </w:p>
         </w:tc>
@@ -406,17 +375,6 @@
             <w:pPr>
               <w:cnfStyle w:val="000000000000" w:firstRow="0" w:lastRow="0" w:firstColumn="0" w:lastColumn="0" w:oddVBand="0" w:evenVBand="0" w:oddHBand="0" w:evenHBand="0" w:firstRowFirstColumn="0" w:firstRowLastColumn="0" w:lastRowFirstColumn="0" w:lastRowLastColumn="0"/>
             </w:pPr>
-            <w:r>
-              <w:t>1. Окно сервиса «Разметка по прибытию». -оптимизирована выборка и отображение информации.</w:t>
-            </w:r>
-          </w:p>
-          <w:p>
-            <w:pPr>
-              <w:cnfStyle w:val="000000000000" w:firstRow="0" w:lastRow="0" w:firstColumn="0" w:lastColumn="0" w:oddVBand="0" w:evenVBand="0" w:oddHBand="0" w:evenHBand="0" w:firstRowFirstColumn="0" w:firstRowLastColumn="0" w:lastRowFirstColumn="0" w:lastRowLastColumn="0"/>
-            </w:pPr>
-            <w:r>
-              <w:t>2. Обработка и сохранение данных переведено на сервер.</w:t>
-            </w:r>
           </w:p>
         </w:tc>
       </w:tr>
@@ -441,6 +399,168 @@
               <w:rPr>
                 <w:lang w:val="en-US"/>
               </w:rPr>
+              <w:t>2.1.05</w:t>
+            </w:r>
+          </w:p>
+        </w:tc>
+        <w:tc>
+          <w:tcPr>
+            <w:tcW w:w="2336" w:type="dxa"/>
+            <w:vAlign w:val="center"/>
+          </w:tcPr>
+          <w:p>
+            <w:pPr>
+              <w:jc w:val="center"/>
+              <w:cnfStyle w:val="000000100000" w:firstRow="0" w:lastRow="0" w:firstColumn="0" w:lastColumn="0" w:oddVBand="0" w:evenVBand="0" w:oddHBand="1" w:evenHBand="0" w:firstRowFirstColumn="0" w:firstRowLastColumn="0" w:lastRowFirstColumn="0" w:lastRowLastColumn="0"/>
+              <w:rPr>
+                <w:lang w:val="en-US"/>
+              </w:rPr>
+            </w:pPr>
+            <w:r>
+              <w:rPr>
+                <w:lang w:val="en-US"/>
+              </w:rPr>
+              <w:t>2</w:t>
+            </w:r>
+            <w:r>
+              <w:t>3</w:t>
+            </w:r>
+            <w:r>
+              <w:rPr>
+                <w:lang w:val="en-US"/>
+              </w:rPr>
+              <w:t>.11.2020</w:t>
+            </w:r>
+          </w:p>
+        </w:tc>
+        <w:tc>
+          <w:tcPr>
+            <w:tcW w:w="4251" w:type="dxa"/>
+          </w:tcPr>
+          <w:p>
+            <w:pPr>
+              <w:cnfStyle w:val="000000100000" w:firstRow="0" w:lastRow="0" w:firstColumn="0" w:lastColumn="0" w:oddVBand="0" w:evenVBand="0" w:oddHBand="1" w:evenHBand="0" w:firstRowFirstColumn="0" w:firstRowLastColumn="0" w:lastRowFirstColumn="0" w:lastRowLastColumn="0"/>
+            </w:pPr>
+            <w:r>
+              <w:t>1. Сервис «Разметка по прибытию» добавлена возможность править</w:t>
+            </w:r>
+            <w:r>
+              <w:t>:</w:t>
+            </w:r>
+          </w:p>
+          <w:p>
+            <w:pPr>
+              <w:cnfStyle w:val="000000100000" w:firstRow="0" w:lastRow="0" w:firstColumn="0" w:lastColumn="0" w:oddVBand="0" w:evenVBand="0" w:oddHBand="1" w:evenHBand="0" w:firstRowFirstColumn="0" w:firstRowLastColumn="0" w:lastRowFirstColumn="0" w:lastRowLastColumn="0"/>
+            </w:pPr>
+            <w:r>
+              <w:t xml:space="preserve">- </w:t>
+            </w:r>
+            <w:r>
+              <w:t>Тип вагона</w:t>
+            </w:r>
+          </w:p>
+          <w:p>
+            <w:pPr>
+              <w:cnfStyle w:val="000000100000" w:firstRow="0" w:lastRow="0" w:firstColumn="0" w:lastColumn="0" w:oddVBand="0" w:evenVBand="0" w:oddHBand="1" w:evenHBand="0" w:firstRowFirstColumn="0" w:firstRowLastColumn="0" w:lastRowFirstColumn="0" w:lastRowLastColumn="0"/>
+            </w:pPr>
+            <w:r>
+              <w:t>- Дата ремонта вагона</w:t>
+            </w:r>
+          </w:p>
+          <w:p>
+            <w:pPr>
+              <w:cnfStyle w:val="000000100000" w:firstRow="0" w:lastRow="0" w:firstColumn="0" w:lastColumn="0" w:oddVBand="0" w:evenVBand="0" w:oddHBand="1" w:evenHBand="0" w:firstRowFirstColumn="0" w:firstRowLastColumn="0" w:lastRowFirstColumn="0" w:lastRowLastColumn="0"/>
+            </w:pPr>
+            <w:r>
+              <w:t>2. Справочник «Годность по прибытию» добавлена возможность удаления (скрытия) неактуальных годностей.</w:t>
+            </w:r>
+          </w:p>
+        </w:tc>
+        <w:tc>
+          <w:tcPr>
+            <w:tcW w:w="4110" w:type="dxa"/>
+          </w:tcPr>
+          <w:p>
+            <w:pPr>
+              <w:cnfStyle w:val="000000100000" w:firstRow="0" w:lastRow="0" w:firstColumn="0" w:lastColumn="0" w:oddVBand="0" w:evenVBand="0" w:oddHBand="1" w:evenHBand="0" w:firstRowFirstColumn="0" w:firstRowLastColumn="0" w:lastRowFirstColumn="0" w:lastRowLastColumn="0"/>
+            </w:pPr>
+            <w:r>
+              <w:t>1. Сервис «Разметка по прибытию» изменен внешний вид таблицы и сгруппированы кнопки экспорта.</w:t>
+            </w:r>
+          </w:p>
+          <w:p>
+            <w:pPr>
+              <w:cnfStyle w:val="000000100000" w:firstRow="0" w:lastRow="0" w:firstColumn="0" w:lastColumn="0" w:oddVBand="0" w:evenVBand="0" w:oddHBand="1" w:evenHBand="0" w:firstRowFirstColumn="0" w:firstRowLastColumn="0" w:lastRowFirstColumn="0" w:lastRowLastColumn="0"/>
+            </w:pPr>
+            <w:r>
+              <w:t>2. В окнах «Прибытие вагонов» и «Разметка по прибытию» выполнено отображение списка годностей без учета скрытых(удаленных)</w:t>
+            </w:r>
+          </w:p>
+        </w:tc>
+        <w:tc>
+          <w:tcPr>
+            <w:tcW w:w="4395" w:type="dxa"/>
+          </w:tcPr>
+          <w:p>
+            <w:pPr>
+              <w:cnfStyle w:val="000000100000" w:firstRow="0" w:lastRow="0" w:firstColumn="0" w:lastColumn="0" w:oddVBand="0" w:evenVBand="0" w:oddHBand="1" w:evenHBand="0" w:firstRowFirstColumn="0" w:firstRowLastColumn="0" w:lastRowFirstColumn="0" w:lastRowLastColumn="0"/>
+            </w:pPr>
+            <w:r>
+              <w:t xml:space="preserve">1. </w:t>
+            </w:r>
+            <w:r>
+              <w:t>Исправлено условие проверки грузоподъемности теперь от 0-80т, ранее было 60-80т, что приводило к ошибкам приема так как в ЭПД грузоподъемности попадалась меньше 60.</w:t>
+            </w:r>
+          </w:p>
+          <w:p>
+            <w:pPr>
+              <w:cnfStyle w:val="000000100000" w:firstRow="0" w:lastRow="0" w:firstColumn="0" w:lastColumn="0" w:oddVBand="0" w:evenVBand="0" w:oddHBand="1" w:evenHBand="0" w:firstRowFirstColumn="0" w:firstRowLastColumn="0" w:lastRowFirstColumn="0" w:lastRowLastColumn="0"/>
+            </w:pPr>
+            <w:r>
+              <w:t>2. АРМ Диспетчера – исправлена ошибка при выборе одинаковых локомотивов сообщение об ошибке выводилось, но система игнорировала его и продолжала выполнение операции. Теперь продолжение операции не доступно пока не будет исправлена ошибка.</w:t>
+            </w:r>
+          </w:p>
+        </w:tc>
+        <w:tc>
+          <w:tcPr>
+            <w:tcW w:w="5153" w:type="dxa"/>
+          </w:tcPr>
+          <w:p>
+            <w:pPr>
+              <w:cnfStyle w:val="000000100000" w:firstRow="0" w:lastRow="0" w:firstColumn="0" w:lastColumn="0" w:oddVBand="0" w:evenVBand="0" w:oddHBand="1" w:evenHBand="0" w:firstRowFirstColumn="0" w:firstRowLastColumn="0" w:lastRowFirstColumn="0" w:lastRowLastColumn="0"/>
+            </w:pPr>
+            <w:r>
+              <w:t>1. Окно сервиса «Разметка по прибытию». -оптимизирована выборка и отображение информации.</w:t>
+            </w:r>
+          </w:p>
+          <w:p>
+            <w:pPr>
+              <w:cnfStyle w:val="000000100000" w:firstRow="0" w:lastRow="0" w:firstColumn="0" w:lastColumn="0" w:oddVBand="0" w:evenVBand="0" w:oddHBand="1" w:evenHBand="0" w:firstRowFirstColumn="0" w:firstRowLastColumn="0" w:lastRowFirstColumn="0" w:lastRowLastColumn="0"/>
+            </w:pPr>
+            <w:r>
+              <w:t>2. Обработка и сохранение данных переведено на сервер.</w:t>
+            </w:r>
+          </w:p>
+        </w:tc>
+      </w:tr>
+      <w:tr>
+        <w:tc>
+          <w:tcPr>
+            <w:cnfStyle w:val="001000000000" w:firstRow="0" w:lastRow="0" w:firstColumn="1" w:lastColumn="0" w:oddVBand="0" w:evenVBand="0" w:oddHBand="0" w:evenHBand="0" w:firstRowFirstColumn="0" w:firstRowLastColumn="0" w:lastRowFirstColumn="0" w:lastRowLastColumn="0"/>
+            <w:tcW w:w="2336" w:type="dxa"/>
+            <w:vAlign w:val="center"/>
+          </w:tcPr>
+          <w:p>
+            <w:pPr>
+              <w:jc w:val="center"/>
+              <w:rPr>
+                <w:lang w:val="en-US"/>
+              </w:rPr>
+            </w:pPr>
+            <w:r>
+              <w:rPr>
+                <w:lang w:val="en-US"/>
+              </w:rPr>
               <w:t>2.1.0</w:t>
             </w:r>
             <w:r>
@@ -459,7 +579,7 @@
           <w:p>
             <w:pPr>
               <w:jc w:val="center"/>
-              <w:cnfStyle w:val="000000100000" w:firstRow="0" w:lastRow="0" w:firstColumn="0" w:lastColumn="0" w:oddVBand="0" w:evenVBand="0" w:oddHBand="1" w:evenHBand="0" w:firstRowFirstColumn="0" w:firstRowLastColumn="0" w:lastRowFirstColumn="0" w:lastRowLastColumn="0"/>
+              <w:cnfStyle w:val="000000000000" w:firstRow="0" w:lastRow="0" w:firstColumn="0" w:lastColumn="0" w:oddVBand="0" w:evenVBand="0" w:oddHBand="0" w:evenHBand="0" w:firstRowFirstColumn="0" w:firstRowLastColumn="0" w:lastRowFirstColumn="0" w:lastRowLastColumn="0"/>
               <w:rPr>
                 <w:lang w:val="en-US"/>
               </w:rPr>
@@ -478,7 +598,7 @@
           </w:tcPr>
           <w:p>
             <w:pPr>
-              <w:cnfStyle w:val="000000100000" w:firstRow="0" w:lastRow="0" w:firstColumn="0" w:lastColumn="0" w:oddVBand="0" w:evenVBand="0" w:oddHBand="1" w:evenHBand="0" w:firstRowFirstColumn="0" w:firstRowLastColumn="0" w:lastRowFirstColumn="0" w:lastRowLastColumn="0"/>
+              <w:cnfStyle w:val="000000000000" w:firstRow="0" w:lastRow="0" w:firstColumn="0" w:lastColumn="0" w:oddVBand="0" w:evenVBand="0" w:oddHBand="0" w:evenHBand="0" w:firstRowFirstColumn="0" w:firstRowLastColumn="0" w:lastRowFirstColumn="0" w:lastRowLastColumn="0"/>
             </w:pPr>
             <w:r>
               <w:t>1. Добавлены поля из справочника УЗ в справочник вагонов в ИДС.</w:t>
@@ -486,7 +606,7 @@
           </w:p>
           <w:p>
             <w:pPr>
-              <w:cnfStyle w:val="000000100000" w:firstRow="0" w:lastRow="0" w:firstColumn="0" w:lastColumn="0" w:oddVBand="0" w:evenVBand="0" w:oddHBand="1" w:evenHBand="0" w:firstRowFirstColumn="0" w:firstRowLastColumn="0" w:lastRowFirstColumn="0" w:lastRowLastColumn="0"/>
+              <w:cnfStyle w:val="000000000000" w:firstRow="0" w:lastRow="0" w:firstColumn="0" w:lastColumn="0" w:oddVBand="0" w:evenVBand="0" w:oddHBand="0" w:evenHBand="0" w:firstRowFirstColumn="0" w:firstRowLastColumn="0" w:lastRowFirstColumn="0" w:lastRowLastColumn="0"/>
             </w:pPr>
             <w:r>
               <w:t xml:space="preserve"> - «</w:t>
@@ -505,7 +625,7 @@
           </w:p>
           <w:p>
             <w:pPr>
-              <w:cnfStyle w:val="000000100000" w:firstRow="0" w:lastRow="0" w:firstColumn="0" w:lastColumn="0" w:oddVBand="0" w:evenVBand="0" w:oddHBand="1" w:evenHBand="0" w:firstRowFirstColumn="0" w:firstRowLastColumn="0" w:lastRowFirstColumn="0" w:lastRowLastColumn="0"/>
+              <w:cnfStyle w:val="000000000000" w:firstRow="0" w:lastRow="0" w:firstColumn="0" w:lastColumn="0" w:oddVBand="0" w:evenVBand="0" w:oddHBand="0" w:evenHBand="0" w:firstRowFirstColumn="0" w:firstRowLastColumn="0" w:lastRowFirstColumn="0" w:lastRowLastColumn="0"/>
             </w:pPr>
             <w:r>
               <w:t>- «</w:t>
@@ -524,7 +644,7 @@
           </w:p>
           <w:p>
             <w:pPr>
-              <w:cnfStyle w:val="000000100000" w:firstRow="0" w:lastRow="0" w:firstColumn="0" w:lastColumn="0" w:oddVBand="0" w:evenVBand="0" w:oddHBand="1" w:evenHBand="0" w:firstRowFirstColumn="0" w:firstRowLastColumn="0" w:lastRowFirstColumn="0" w:lastRowLastColumn="0"/>
+              <w:cnfStyle w:val="000000000000" w:firstRow="0" w:lastRow="0" w:firstColumn="0" w:lastColumn="0" w:oddVBand="0" w:evenVBand="0" w:oddHBand="0" w:evenHBand="0" w:firstRowFirstColumn="0" w:firstRowLastColumn="0" w:lastRowFirstColumn="0" w:lastRowLastColumn="0"/>
             </w:pPr>
             <w:r>
               <w:t>2. Окно справочник «Карточка вагона» добавлено отображение информации по этим полям.</w:t>
@@ -532,7 +652,7 @@
           </w:p>
           <w:p>
             <w:pPr>
-              <w:cnfStyle w:val="000000100000" w:firstRow="0" w:lastRow="0" w:firstColumn="0" w:lastColumn="0" w:oddVBand="0" w:evenVBand="0" w:oddHBand="1" w:evenHBand="0" w:firstRowFirstColumn="0" w:firstRowLastColumn="0" w:lastRowFirstColumn="0" w:lastRowLastColumn="0"/>
+              <w:cnfStyle w:val="000000000000" w:firstRow="0" w:lastRow="0" w:firstColumn="0" w:lastColumn="0" w:oddVBand="0" w:evenVBand="0" w:oddHBand="0" w:evenHBand="0" w:firstRowFirstColumn="0" w:firstRowLastColumn="0" w:lastRowFirstColumn="0" w:lastRowLastColumn="0"/>
             </w:pPr>
             <w:r>
               <w:t>3. При добавлении нового или редактировании существующего вагона добавлен функционал автоматического обновления основных данных из БД УЗ.</w:t>
@@ -540,7 +660,7 @@
           </w:p>
           <w:p>
             <w:pPr>
-              <w:cnfStyle w:val="000000100000" w:firstRow="0" w:lastRow="0" w:firstColumn="0" w:lastColumn="0" w:oddVBand="0" w:evenVBand="0" w:oddHBand="1" w:evenHBand="0" w:firstRowFirstColumn="0" w:firstRowLastColumn="0" w:lastRowFirstColumn="0" w:lastRowLastColumn="0"/>
+              <w:cnfStyle w:val="000000000000" w:firstRow="0" w:lastRow="0" w:firstColumn="0" w:lastColumn="0" w:oddVBand="0" w:evenVBand="0" w:oddHBand="0" w:evenHBand="0" w:firstRowFirstColumn="0" w:firstRowLastColumn="0" w:lastRowFirstColumn="0" w:lastRowLastColumn="0"/>
             </w:pPr>
             <w:r>
               <w:t>4. Добавлена возможность редактирования «Внутренних вагонов АМКР» добавлены поля</w:t>
@@ -551,7 +671,7 @@
           </w:p>
           <w:p>
             <w:pPr>
-              <w:cnfStyle w:val="000000100000" w:firstRow="0" w:lastRow="0" w:firstColumn="0" w:lastColumn="0" w:oddVBand="0" w:evenVBand="0" w:oddHBand="1" w:evenHBand="0" w:firstRowFirstColumn="0" w:firstRowLastColumn="0" w:lastRowFirstColumn="0" w:lastRowLastColumn="0"/>
+              <w:cnfStyle w:val="000000000000" w:firstRow="0" w:lastRow="0" w:firstColumn="0" w:lastColumn="0" w:oddVBand="0" w:evenVBand="0" w:oddHBand="0" w:evenHBand="0" w:firstRowFirstColumn="0" w:firstRowLastColumn="0" w:lastRowFirstColumn="0" w:lastRowLastColumn="0"/>
             </w:pPr>
             <w:r>
               <w:t xml:space="preserve"> - </w:t>
@@ -562,7 +682,7 @@
           </w:p>
           <w:p>
             <w:pPr>
-              <w:cnfStyle w:val="000000100000" w:firstRow="0" w:lastRow="0" w:firstColumn="0" w:lastColumn="0" w:oddVBand="0" w:evenVBand="0" w:oddHBand="1" w:evenHBand="0" w:firstRowFirstColumn="0" w:firstRowLastColumn="0" w:lastRowFirstColumn="0" w:lastRowLastColumn="0"/>
+              <w:cnfStyle w:val="000000000000" w:firstRow="0" w:lastRow="0" w:firstColumn="0" w:lastColumn="0" w:oddVBand="0" w:evenVBand="0" w:oddHBand="0" w:evenHBand="0" w:firstRowFirstColumn="0" w:firstRowLastColumn="0" w:lastRowFirstColumn="0" w:lastRowLastColumn="0"/>
             </w:pPr>
             <w:r>
               <w:t xml:space="preserve">- Год </w:t>
@@ -578,7 +698,7 @@
           </w:p>
           <w:p>
             <w:pPr>
-              <w:cnfStyle w:val="000000100000" w:firstRow="0" w:lastRow="0" w:firstColumn="0" w:lastColumn="0" w:oddVBand="0" w:evenVBand="0" w:oddHBand="1" w:evenHBand="0" w:firstRowFirstColumn="0" w:firstRowLastColumn="0" w:lastRowFirstColumn="0" w:lastRowLastColumn="0"/>
+              <w:cnfStyle w:val="000000000000" w:firstRow="0" w:lastRow="0" w:firstColumn="0" w:lastColumn="0" w:oddVBand="0" w:evenVBand="0" w:oddHBand="0" w:evenHBand="0" w:firstRowFirstColumn="0" w:firstRowLastColumn="0" w:lastRowFirstColumn="0" w:lastRowLastColumn="0"/>
             </w:pPr>
             <w:r>
               <w:t xml:space="preserve"> - Заводской №: </w:t>
@@ -586,7 +706,7 @@
           </w:p>
           <w:p>
             <w:pPr>
-              <w:cnfStyle w:val="000000100000" w:firstRow="0" w:lastRow="0" w:firstColumn="0" w:lastColumn="0" w:oddVBand="0" w:evenVBand="0" w:oddHBand="1" w:evenHBand="0" w:firstRowFirstColumn="0" w:firstRowLastColumn="0" w:lastRowFirstColumn="0" w:lastRowLastColumn="0"/>
+              <w:cnfStyle w:val="000000000000" w:firstRow="0" w:lastRow="0" w:firstColumn="0" w:lastColumn="0" w:oddVBand="0" w:evenVBand="0" w:oddHBand="0" w:evenHBand="0" w:firstRowFirstColumn="0" w:firstRowLastColumn="0" w:lastRowFirstColumn="0" w:lastRowLastColumn="0"/>
             </w:pPr>
             <w:r>
               <w:t>- Инвентарный №:</w:t>
@@ -594,7 +714,7 @@
           </w:p>
           <w:p>
             <w:pPr>
-              <w:cnfStyle w:val="000000100000" w:firstRow="0" w:lastRow="0" w:firstColumn="0" w:lastColumn="0" w:oddVBand="0" w:evenVBand="0" w:oddHBand="1" w:evenHBand="0" w:firstRowFirstColumn="0" w:firstRowLastColumn="0" w:lastRowFirstColumn="0" w:lastRowLastColumn="0"/>
+              <w:cnfStyle w:val="000000000000" w:firstRow="0" w:lastRow="0" w:firstColumn="0" w:lastColumn="0" w:oddVBand="0" w:evenVBand="0" w:oddHBand="0" w:evenHBand="0" w:firstRowFirstColumn="0" w:firstRowLastColumn="0" w:lastRowFirstColumn="0" w:lastRowLastColumn="0"/>
             </w:pPr>
             <w:r>
               <w:t>5. Добав</w:t>
@@ -621,7 +741,7 @@
           </w:p>
           <w:p>
             <w:pPr>
-              <w:cnfStyle w:val="000000100000" w:firstRow="0" w:lastRow="0" w:firstColumn="0" w:lastColumn="0" w:oddVBand="0" w:evenVBand="0" w:oddHBand="1" w:evenHBand="0" w:firstRowFirstColumn="0" w:firstRowLastColumn="0" w:lastRowFirstColumn="0" w:lastRowLastColumn="0"/>
+              <w:cnfStyle w:val="000000000000" w:firstRow="0" w:lastRow="0" w:firstColumn="0" w:lastColumn="0" w:oddVBand="0" w:evenVBand="0" w:oddHBand="0" w:evenHBand="0" w:firstRowFirstColumn="0" w:firstRowLastColumn="0" w:lastRowFirstColumn="0" w:lastRowLastColumn="0"/>
             </w:pPr>
             <w:r>
               <w:t>6. В окне «Правка» добавлена закладка со списком всех аренд на выбранный вагон.</w:t>
@@ -629,7 +749,7 @@
           </w:p>
           <w:p>
             <w:pPr>
-              <w:cnfStyle w:val="000000100000" w:firstRow="0" w:lastRow="0" w:firstColumn="0" w:lastColumn="0" w:oddVBand="0" w:evenVBand="0" w:oddHBand="1" w:evenHBand="0" w:firstRowFirstColumn="0" w:firstRowLastColumn="0" w:lastRowFirstColumn="0" w:lastRowLastColumn="0"/>
+              <w:cnfStyle w:val="000000000000" w:firstRow="0" w:lastRow="0" w:firstColumn="0" w:lastColumn="0" w:oddVBand="0" w:evenVBand="0" w:oddHBand="0" w:evenHBand="0" w:firstRowFirstColumn="0" w:firstRowLastColumn="0" w:lastRowFirstColumn="0" w:lastRowLastColumn="0"/>
             </w:pPr>
           </w:p>
         </w:tc>
@@ -639,7 +759,7 @@
           </w:tcPr>
           <w:p>
             <w:pPr>
-              <w:cnfStyle w:val="000000100000" w:firstRow="0" w:lastRow="0" w:firstColumn="0" w:lastColumn="0" w:oddVBand="0" w:evenVBand="0" w:oddHBand="1" w:evenHBand="0" w:firstRowFirstColumn="0" w:firstRowLastColumn="0" w:lastRowFirstColumn="0" w:lastRowLastColumn="0"/>
+              <w:cnfStyle w:val="000000000000" w:firstRow="0" w:lastRow="0" w:firstColumn="0" w:lastColumn="0" w:oddVBand="0" w:evenVBand="0" w:oddHBand="0" w:evenHBand="0" w:firstRowFirstColumn="0" w:firstRowLastColumn="0" w:lastRowFirstColumn="0" w:lastRowLastColumn="0"/>
             </w:pPr>
             <w:r>
               <w:t>Окно справочник «Карточка вагона»</w:t>
@@ -650,7 +770,7 @@
           </w:p>
           <w:p>
             <w:pPr>
-              <w:cnfStyle w:val="000000100000" w:firstRow="0" w:lastRow="0" w:firstColumn="0" w:lastColumn="0" w:oddVBand="0" w:evenVBand="0" w:oddHBand="1" w:evenHBand="0" w:firstRowFirstColumn="0" w:firstRowLastColumn="0" w:lastRowFirstColumn="0" w:lastRowLastColumn="0"/>
+              <w:cnfStyle w:val="000000000000" w:firstRow="0" w:lastRow="0" w:firstColumn="0" w:lastColumn="0" w:oddVBand="0" w:evenVBand="0" w:oddHBand="0" w:evenHBand="0" w:firstRowFirstColumn="0" w:firstRowLastColumn="0" w:lastRowFirstColumn="0" w:lastRowLastColumn="0"/>
             </w:pPr>
             <w:r>
               <w:t xml:space="preserve"> - Выбор оператора по всему окну изменен на выпадающий список с подсказками после ввода 2 символов.</w:t>
@@ -658,7 +778,7 @@
           </w:p>
           <w:p>
             <w:pPr>
-              <w:cnfStyle w:val="000000100000" w:firstRow="0" w:lastRow="0" w:firstColumn="0" w:lastColumn="0" w:oddVBand="0" w:evenVBand="0" w:oddHBand="1" w:evenHBand="0" w:firstRowFirstColumn="0" w:firstRowLastColumn="0" w:lastRowFirstColumn="0" w:lastRowLastColumn="0"/>
+              <w:cnfStyle w:val="000000000000" w:firstRow="0" w:lastRow="0" w:firstColumn="0" w:lastColumn="0" w:oddVBand="0" w:evenVBand="0" w:oddHBand="0" w:evenHBand="0" w:firstRowFirstColumn="0" w:firstRowLastColumn="0" w:lastRowFirstColumn="0" w:lastRowLastColumn="0"/>
             </w:pPr>
             <w:r>
               <w:t xml:space="preserve"> - </w:t>
@@ -680,7 +800,7 @@
           </w:p>
           <w:p>
             <w:pPr>
-              <w:cnfStyle w:val="000000100000" w:firstRow="0" w:lastRow="0" w:firstColumn="0" w:lastColumn="0" w:oddVBand="0" w:evenVBand="0" w:oddHBand="1" w:evenHBand="0" w:firstRowFirstColumn="0" w:firstRowLastColumn="0" w:lastRowFirstColumn="0" w:lastRowLastColumn="0"/>
+              <w:cnfStyle w:val="000000000000" w:firstRow="0" w:lastRow="0" w:firstColumn="0" w:lastColumn="0" w:oddVBand="0" w:evenVBand="0" w:oddHBand="0" w:evenHBand="0" w:firstRowFirstColumn="0" w:firstRowLastColumn="0" w:lastRowFirstColumn="0" w:lastRowLastColumn="0"/>
             </w:pPr>
             <w:r>
               <w:t>- доработана закладка поиска по соответствию «оператор - список вагонов», теперь по каждому полю выбора (</w:t>
@@ -708,12 +828,12 @@
           </w:p>
           <w:p>
             <w:pPr>
-              <w:cnfStyle w:val="000000100000" w:firstRow="0" w:lastRow="0" w:firstColumn="0" w:lastColumn="0" w:oddVBand="0" w:evenVBand="0" w:oddHBand="1" w:evenHBand="0" w:firstRowFirstColumn="0" w:firstRowLastColumn="0" w:lastRowFirstColumn="0" w:lastRowLastColumn="0"/>
-            </w:pPr>
-          </w:p>
-          <w:p>
-            <w:pPr>
-              <w:cnfStyle w:val="000000100000" w:firstRow="0" w:lastRow="0" w:firstColumn="0" w:lastColumn="0" w:oddVBand="0" w:evenVBand="0" w:oddHBand="1" w:evenHBand="0" w:firstRowFirstColumn="0" w:firstRowLastColumn="0" w:lastRowFirstColumn="0" w:lastRowLastColumn="0"/>
+              <w:cnfStyle w:val="000000000000" w:firstRow="0" w:lastRow="0" w:firstColumn="0" w:lastColumn="0" w:oddVBand="0" w:evenVBand="0" w:oddHBand="0" w:evenHBand="0" w:firstRowFirstColumn="0" w:firstRowLastColumn="0" w:lastRowFirstColumn="0" w:lastRowLastColumn="0"/>
+            </w:pPr>
+          </w:p>
+          <w:p>
+            <w:pPr>
+              <w:cnfStyle w:val="000000000000" w:firstRow="0" w:lastRow="0" w:firstColumn="0" w:lastColumn="0" w:oddVBand="0" w:evenVBand="0" w:oddHBand="0" w:evenHBand="0" w:firstRowFirstColumn="0" w:firstRowLastColumn="0" w:lastRowFirstColumn="0" w:lastRowLastColumn="0"/>
             </w:pPr>
           </w:p>
         </w:tc>
@@ -723,7 +843,7 @@
           </w:tcPr>
           <w:p>
             <w:pPr>
-              <w:cnfStyle w:val="000000100000" w:firstRow="0" w:lastRow="0" w:firstColumn="0" w:lastColumn="0" w:oddVBand="0" w:evenVBand="0" w:oddHBand="1" w:evenHBand="0" w:firstRowFirstColumn="0" w:firstRowLastColumn="0" w:lastRowFirstColumn="0" w:lastRowLastColumn="0"/>
+              <w:cnfStyle w:val="000000000000" w:firstRow="0" w:lastRow="0" w:firstColumn="0" w:lastColumn="0" w:oddVBand="0" w:evenVBand="0" w:oddHBand="0" w:evenHBand="0" w:firstRowFirstColumn="0" w:firstRowLastColumn="0" w:lastRowFirstColumn="0" w:lastRowLastColumn="0"/>
             </w:pPr>
             <w:r>
               <w:t xml:space="preserve">1. </w:t>
@@ -734,7 +854,7 @@
           </w:p>
           <w:p>
             <w:pPr>
-              <w:cnfStyle w:val="000000100000" w:firstRow="0" w:lastRow="0" w:firstColumn="0" w:lastColumn="0" w:oddVBand="0" w:evenVBand="0" w:oddHBand="1" w:evenHBand="0" w:firstRowFirstColumn="0" w:firstRowLastColumn="0" w:lastRowFirstColumn="0" w:lastRowLastColumn="0"/>
+              <w:cnfStyle w:val="000000000000" w:firstRow="0" w:lastRow="0" w:firstColumn="0" w:lastColumn="0" w:oddVBand="0" w:evenVBand="0" w:oddHBand="0" w:evenHBand="0" w:firstRowFirstColumn="0" w:firstRowLastColumn="0" w:lastRowFirstColumn="0" w:lastRowLastColumn="0"/>
             </w:pPr>
             <w:r>
               <w:t>2. Исправлено отображение информации оператор УЗ</w:t>
@@ -742,7 +862,7 @@
           </w:p>
           <w:p>
             <w:pPr>
-              <w:cnfStyle w:val="000000100000" w:firstRow="0" w:lastRow="0" w:firstColumn="0" w:lastColumn="0" w:oddVBand="0" w:evenVBand="0" w:oddHBand="1" w:evenHBand="0" w:firstRowFirstColumn="0" w:firstRowLastColumn="0" w:lastRowFirstColumn="0" w:lastRowLastColumn="0"/>
+              <w:cnfStyle w:val="000000000000" w:firstRow="0" w:lastRow="0" w:firstColumn="0" w:lastColumn="0" w:oddVBand="0" w:evenVBand="0" w:oddHBand="0" w:evenHBand="0" w:firstRowFirstColumn="0" w:firstRowLastColumn="0" w:lastRowFirstColumn="0" w:lastRowLastColumn="0"/>
             </w:pPr>
             <w:r>
               <w:t xml:space="preserve">3. Исправлена ошибка за двоения аренды, теперь процесс обновления данных происходит на сервере, сначала происходит обновление снимка (контекста) базы </w:t>
@@ -763,7 +883,7 @@
           </w:tcPr>
           <w:p>
             <w:pPr>
-              <w:cnfStyle w:val="000000100000" w:firstRow="0" w:lastRow="0" w:firstColumn="0" w:lastColumn="0" w:oddVBand="0" w:evenVBand="0" w:oddHBand="1" w:evenHBand="0" w:firstRowFirstColumn="0" w:firstRowLastColumn="0" w:lastRowFirstColumn="0" w:lastRowLastColumn="0"/>
+              <w:cnfStyle w:val="000000000000" w:firstRow="0" w:lastRow="0" w:firstColumn="0" w:lastColumn="0" w:oddVBand="0" w:evenVBand="0" w:oddHBand="0" w:evenHBand="0" w:firstRowFirstColumn="0" w:firstRowLastColumn="0" w:lastRowFirstColumn="0" w:lastRowLastColumn="0"/>
             </w:pPr>
             <w:r>
               <w:t xml:space="preserve">1. </w:t>
@@ -774,7 +894,7 @@
           </w:p>
           <w:p>
             <w:pPr>
-              <w:cnfStyle w:val="000000100000" w:firstRow="0" w:lastRow="0" w:firstColumn="0" w:lastColumn="0" w:oddVBand="0" w:evenVBand="0" w:oddHBand="1" w:evenHBand="0" w:firstRowFirstColumn="0" w:firstRowLastColumn="0" w:lastRowFirstColumn="0" w:lastRowLastColumn="0"/>
+              <w:cnfStyle w:val="000000000000" w:firstRow="0" w:lastRow="0" w:firstColumn="0" w:lastColumn="0" w:oddVBand="0" w:evenVBand="0" w:oddHBand="0" w:evenHBand="0" w:firstRowFirstColumn="0" w:firstRowLastColumn="0" w:lastRowFirstColumn="0" w:lastRowLastColumn="0"/>
             </w:pPr>
             <w:r>
               <w:t xml:space="preserve"> - Оптимизирована выборка вагонов по условиям.</w:t>
@@ -782,7 +902,7 @@
           </w:p>
           <w:p>
             <w:pPr>
-              <w:cnfStyle w:val="000000100000" w:firstRow="0" w:lastRow="0" w:firstColumn="0" w:lastColumn="0" w:oddVBand="0" w:evenVBand="0" w:oddHBand="1" w:evenHBand="0" w:firstRowFirstColumn="0" w:firstRowLastColumn="0" w:lastRowFirstColumn="0" w:lastRowLastColumn="0"/>
+              <w:cnfStyle w:val="000000000000" w:firstRow="0" w:lastRow="0" w:firstColumn="0" w:lastColumn="0" w:oddVBand="0" w:evenVBand="0" w:oddHBand="0" w:evenHBand="0" w:firstRowFirstColumn="0" w:firstRowLastColumn="0" w:lastRowFirstColumn="0" w:lastRowLastColumn="0"/>
             </w:pPr>
             <w:r>
               <w:t xml:space="preserve"> - Оптимизирование выделение вагонов для редактирования</w:t>
@@ -790,7 +910,7 @@
           </w:p>
           <w:p>
             <w:pPr>
-              <w:cnfStyle w:val="000000100000" w:firstRow="0" w:lastRow="0" w:firstColumn="0" w:lastColumn="0" w:oddVBand="0" w:evenVBand="0" w:oddHBand="1" w:evenHBand="0" w:firstRowFirstColumn="0" w:firstRowLastColumn="0" w:lastRowFirstColumn="0" w:lastRowLastColumn="0"/>
+              <w:cnfStyle w:val="000000000000" w:firstRow="0" w:lastRow="0" w:firstColumn="0" w:lastColumn="0" w:oddVBand="0" w:evenVBand="0" w:oddHBand="0" w:evenHBand="0" w:firstRowFirstColumn="0" w:firstRowLastColumn="0" w:lastRowFirstColumn="0" w:lastRowLastColumn="0"/>
             </w:pPr>
             <w:r>
               <w:t xml:space="preserve"> - Запросы по изменению данных перенесены на сервер.</w:t>
@@ -798,7 +918,7 @@
           </w:p>
           <w:p>
             <w:pPr>
-              <w:cnfStyle w:val="000000100000" w:firstRow="0" w:lastRow="0" w:firstColumn="0" w:lastColumn="0" w:oddVBand="0" w:evenVBand="0" w:oddHBand="1" w:evenHBand="0" w:firstRowFirstColumn="0" w:firstRowLastColumn="0" w:lastRowFirstColumn="0" w:lastRowLastColumn="0"/>
+              <w:cnfStyle w:val="000000000000" w:firstRow="0" w:lastRow="0" w:firstColumn="0" w:lastColumn="0" w:oddVBand="0" w:evenVBand="0" w:oddHBand="0" w:evenHBand="0" w:firstRowFirstColumn="0" w:firstRowLastColumn="0" w:lastRowFirstColumn="0" w:lastRowLastColumn="0"/>
             </w:pPr>
             <w:r>
               <w:t xml:space="preserve">2. </w:t>
@@ -824,104 +944,6 @@
             <w:r>
               <w:t>, убрал подкачки ресурсов из интернета.</w:t>
             </w:r>
-          </w:p>
-        </w:tc>
-      </w:tr>
-      <w:tr>
-        <w:tc>
-          <w:tcPr>
-            <w:cnfStyle w:val="001000000000" w:firstRow="0" w:lastRow="0" w:firstColumn="1" w:lastColumn="0" w:oddVBand="0" w:evenVBand="0" w:oddHBand="0" w:evenHBand="0" w:firstRowFirstColumn="0" w:firstRowLastColumn="0" w:lastRowFirstColumn="0" w:lastRowLastColumn="0"/>
-            <w:tcW w:w="2336" w:type="dxa"/>
-            <w:vAlign w:val="center"/>
-          </w:tcPr>
-          <w:p>
-            <w:pPr>
-              <w:jc w:val="center"/>
-              <w:rPr>
-                <w:lang w:val="en-US"/>
-              </w:rPr>
-            </w:pPr>
-            <w:r>
-              <w:rPr>
-                <w:lang w:val="en-US"/>
-              </w:rPr>
-              <w:t>2.1.03</w:t>
-            </w:r>
-          </w:p>
-        </w:tc>
-        <w:tc>
-          <w:tcPr>
-            <w:tcW w:w="2336" w:type="dxa"/>
-            <w:vAlign w:val="center"/>
-          </w:tcPr>
-          <w:p>
-            <w:pPr>
-              <w:jc w:val="center"/>
-              <w:cnfStyle w:val="000000000000" w:firstRow="0" w:lastRow="0" w:firstColumn="0" w:lastColumn="0" w:oddVBand="0" w:evenVBand="0" w:oddHBand="0" w:evenHBand="0" w:firstRowFirstColumn="0" w:firstRowLastColumn="0" w:lastRowFirstColumn="0" w:lastRowLastColumn="0"/>
-              <w:rPr>
-                <w:lang w:val="en-US"/>
-              </w:rPr>
-            </w:pPr>
-            <w:r>
-              <w:rPr>
-                <w:lang w:val="en-US"/>
-              </w:rPr>
-              <w:t>11.11.2020</w:t>
-            </w:r>
-          </w:p>
-        </w:tc>
-        <w:tc>
-          <w:tcPr>
-            <w:tcW w:w="4251" w:type="dxa"/>
-          </w:tcPr>
-          <w:p>
-            <w:pPr>
-              <w:cnfStyle w:val="000000000000" w:firstRow="0" w:lastRow="0" w:firstColumn="0" w:lastColumn="0" w:oddVBand="0" w:evenVBand="0" w:oddHBand="0" w:evenHBand="0" w:firstRowFirstColumn="0" w:firstRowLastColumn="0" w:lastRowFirstColumn="0" w:lastRowLastColumn="0"/>
-            </w:pPr>
-          </w:p>
-        </w:tc>
-        <w:tc>
-          <w:tcPr>
-            <w:tcW w:w="4110" w:type="dxa"/>
-          </w:tcPr>
-          <w:p>
-            <w:pPr>
-              <w:cnfStyle w:val="000000000000" w:firstRow="0" w:lastRow="0" w:firstColumn="0" w:lastColumn="0" w:oddVBand="0" w:evenVBand="0" w:oddHBand="0" w:evenHBand="0" w:firstRowFirstColumn="0" w:firstRowLastColumn="0" w:lastRowFirstColumn="0" w:lastRowLastColumn="0"/>
-            </w:pPr>
-          </w:p>
-        </w:tc>
-        <w:tc>
-          <w:tcPr>
-            <w:tcW w:w="4395" w:type="dxa"/>
-          </w:tcPr>
-          <w:p>
-            <w:pPr>
-              <w:cnfStyle w:val="000000000000" w:firstRow="0" w:lastRow="0" w:firstColumn="0" w:lastColumn="0" w:oddVBand="0" w:evenVBand="0" w:oddHBand="0" w:evenHBand="0" w:firstRowFirstColumn="0" w:firstRowLastColumn="0" w:lastRowFirstColumn="0" w:lastRowLastColumn="0"/>
-            </w:pPr>
-            <w:r>
-              <w:t xml:space="preserve">1. </w:t>
-            </w:r>
-            <w:r>
-              <w:t>Исправлена ошибка определения дороги по станции УЗ. Если в документе получаем код и название станции которой нет в справочнике ИДС и внутреннем справочнике УЗ, система не определяла дорогу (название и код) и при попытке добавить в справочник ИДС новую внешнюю станцию, возникала ошибка (клиент видел бесконечную запись сохранения данных).</w:t>
-            </w:r>
-          </w:p>
-          <w:p>
-            <w:pPr>
-              <w:cnfStyle w:val="000000000000" w:firstRow="0" w:lastRow="0" w:firstColumn="0" w:lastColumn="0" w:oddVBand="0" w:evenVBand="0" w:oddHBand="0" w:evenHBand="0" w:firstRowFirstColumn="0" w:firstRowLastColumn="0" w:lastRowFirstColumn="0" w:lastRowLastColumn="0"/>
-            </w:pPr>
-            <w:r>
-              <w:t>Исправлен механизм определения дороги внешней станции. Если новой станции нет во внутреннем справочнике УЗ, система выдаст предупреждение о необходимости добавить станцию или обновить справочник с внешнего ресурса УЗ.</w:t>
-            </w:r>
-          </w:p>
-        </w:tc>
-        <w:tc>
-          <w:tcPr>
-            <w:tcW w:w="5153" w:type="dxa"/>
-          </w:tcPr>
-          <w:p>
-            <w:pPr>
-              <w:cnfStyle w:val="000000000000" w:firstRow="0" w:lastRow="0" w:firstColumn="0" w:lastColumn="0" w:oddVBand="0" w:evenVBand="0" w:oddHBand="0" w:evenHBand="0" w:firstRowFirstColumn="0" w:firstRowLastColumn="0" w:lastRowFirstColumn="0" w:lastRowLastColumn="0"/>
-            </w:pPr>
           </w:p>
         </w:tc>
       </w:tr>
@@ -938,9 +960,15 @@
           <w:p>
             <w:pPr>
               <w:jc w:val="center"/>
-            </w:pPr>
-            <w:r>
-              <w:t>2.1.02</w:t>
+              <w:rPr>
+                <w:lang w:val="en-US"/>
+              </w:rPr>
+            </w:pPr>
+            <w:r>
+              <w:rPr>
+                <w:lang w:val="en-US"/>
+              </w:rPr>
+              <w:t>2.1.03</w:t>
             </w:r>
           </w:p>
         </w:tc>
@@ -973,6 +1001,98 @@
             <w:pPr>
               <w:cnfStyle w:val="000000100000" w:firstRow="0" w:lastRow="0" w:firstColumn="0" w:lastColumn="0" w:oddVBand="0" w:evenVBand="0" w:oddHBand="1" w:evenHBand="0" w:firstRowFirstColumn="0" w:firstRowLastColumn="0" w:lastRowFirstColumn="0" w:lastRowLastColumn="0"/>
             </w:pPr>
+          </w:p>
+        </w:tc>
+        <w:tc>
+          <w:tcPr>
+            <w:tcW w:w="4110" w:type="dxa"/>
+          </w:tcPr>
+          <w:p>
+            <w:pPr>
+              <w:cnfStyle w:val="000000100000" w:firstRow="0" w:lastRow="0" w:firstColumn="0" w:lastColumn="0" w:oddVBand="0" w:evenVBand="0" w:oddHBand="1" w:evenHBand="0" w:firstRowFirstColumn="0" w:firstRowLastColumn="0" w:lastRowFirstColumn="0" w:lastRowLastColumn="0"/>
+            </w:pPr>
+          </w:p>
+        </w:tc>
+        <w:tc>
+          <w:tcPr>
+            <w:tcW w:w="4395" w:type="dxa"/>
+          </w:tcPr>
+          <w:p>
+            <w:pPr>
+              <w:cnfStyle w:val="000000100000" w:firstRow="0" w:lastRow="0" w:firstColumn="0" w:lastColumn="0" w:oddVBand="0" w:evenVBand="0" w:oddHBand="1" w:evenHBand="0" w:firstRowFirstColumn="0" w:firstRowLastColumn="0" w:lastRowFirstColumn="0" w:lastRowLastColumn="0"/>
+            </w:pPr>
+            <w:r>
+              <w:t xml:space="preserve">1. </w:t>
+            </w:r>
+            <w:r>
+              <w:t>Исправлена ошибка определения дороги по станции УЗ. Если в документе получаем код и название станции которой нет в справочнике ИДС и внутреннем справочнике УЗ, система не определяла дорогу (название и код) и при попытке добавить в справочник ИДС новую внешнюю станцию, возникала ошибка (клиент видел бесконечную запись сохранения данных).</w:t>
+            </w:r>
+          </w:p>
+          <w:p>
+            <w:pPr>
+              <w:cnfStyle w:val="000000100000" w:firstRow="0" w:lastRow="0" w:firstColumn="0" w:lastColumn="0" w:oddVBand="0" w:evenVBand="0" w:oddHBand="1" w:evenHBand="0" w:firstRowFirstColumn="0" w:firstRowLastColumn="0" w:lastRowFirstColumn="0" w:lastRowLastColumn="0"/>
+            </w:pPr>
+            <w:r>
+              <w:t>Исправлен механизм определения дороги внешней станции. Если новой станции нет во внутреннем справочнике УЗ, система выдаст предупреждение о необходимости добавить станцию или обновить справочник с внешнего ресурса УЗ.</w:t>
+            </w:r>
+          </w:p>
+        </w:tc>
+        <w:tc>
+          <w:tcPr>
+            <w:tcW w:w="5153" w:type="dxa"/>
+          </w:tcPr>
+          <w:p>
+            <w:pPr>
+              <w:cnfStyle w:val="000000100000" w:firstRow="0" w:lastRow="0" w:firstColumn="0" w:lastColumn="0" w:oddVBand="0" w:evenVBand="0" w:oddHBand="1" w:evenHBand="0" w:firstRowFirstColumn="0" w:firstRowLastColumn="0" w:lastRowFirstColumn="0" w:lastRowLastColumn="0"/>
+            </w:pPr>
+          </w:p>
+        </w:tc>
+      </w:tr>
+      <w:tr>
+        <w:tc>
+          <w:tcPr>
+            <w:cnfStyle w:val="001000000000" w:firstRow="0" w:lastRow="0" w:firstColumn="1" w:lastColumn="0" w:oddVBand="0" w:evenVBand="0" w:oddHBand="0" w:evenHBand="0" w:firstRowFirstColumn="0" w:firstRowLastColumn="0" w:lastRowFirstColumn="0" w:lastRowLastColumn="0"/>
+            <w:tcW w:w="2336" w:type="dxa"/>
+            <w:vAlign w:val="center"/>
+          </w:tcPr>
+          <w:p>
+            <w:pPr>
+              <w:jc w:val="center"/>
+            </w:pPr>
+            <w:r>
+              <w:t>2.1.02</w:t>
+            </w:r>
+          </w:p>
+        </w:tc>
+        <w:tc>
+          <w:tcPr>
+            <w:tcW w:w="2336" w:type="dxa"/>
+            <w:vAlign w:val="center"/>
+          </w:tcPr>
+          <w:p>
+            <w:pPr>
+              <w:jc w:val="center"/>
+              <w:cnfStyle w:val="000000000000" w:firstRow="0" w:lastRow="0" w:firstColumn="0" w:lastColumn="0" w:oddVBand="0" w:evenVBand="0" w:oddHBand="0" w:evenHBand="0" w:firstRowFirstColumn="0" w:firstRowLastColumn="0" w:lastRowFirstColumn="0" w:lastRowLastColumn="0"/>
+              <w:rPr>
+                <w:lang w:val="en-US"/>
+              </w:rPr>
+            </w:pPr>
+            <w:r>
+              <w:rPr>
+                <w:lang w:val="en-US"/>
+              </w:rPr>
+              <w:t>11.11.2020</w:t>
+            </w:r>
+          </w:p>
+        </w:tc>
+        <w:tc>
+          <w:tcPr>
+            <w:tcW w:w="4251" w:type="dxa"/>
+          </w:tcPr>
+          <w:p>
+            <w:pPr>
+              <w:cnfStyle w:val="000000000000" w:firstRow="0" w:lastRow="0" w:firstColumn="0" w:lastColumn="0" w:oddVBand="0" w:evenVBand="0" w:oddHBand="0" w:evenHBand="0" w:firstRowFirstColumn="0" w:firstRowLastColumn="0" w:lastRowFirstColumn="0" w:lastRowLastColumn="0"/>
+            </w:pPr>
             <w:r>
               <w:t>1. Основное окно «АРМ диспетчера», таблица вагоны детально</w:t>
             </w:r>
@@ -982,7 +1102,7 @@
           </w:p>
           <w:p>
             <w:pPr>
-              <w:cnfStyle w:val="000000100000" w:firstRow="0" w:lastRow="0" w:firstColumn="0" w:lastColumn="0" w:oddVBand="0" w:evenVBand="0" w:oddHBand="1" w:evenHBand="0" w:firstRowFirstColumn="0" w:firstRowLastColumn="0" w:lastRowFirstColumn="0" w:lastRowLastColumn="0"/>
+              <w:cnfStyle w:val="000000000000" w:firstRow="0" w:lastRow="0" w:firstColumn="0" w:lastColumn="0" w:oddVBand="0" w:evenVBand="0" w:oddHBand="0" w:evenHBand="0" w:firstRowFirstColumn="0" w:firstRowLastColumn="0" w:lastRowFirstColumn="0" w:lastRowLastColumn="0"/>
             </w:pPr>
             <w:r>
               <w:t xml:space="preserve"> - </w:t>
@@ -993,7 +1113,7 @@
           </w:p>
           <w:p>
             <w:pPr>
-              <w:cnfStyle w:val="000000100000" w:firstRow="0" w:lastRow="0" w:firstColumn="0" w:lastColumn="0" w:oddVBand="0" w:evenVBand="0" w:oddHBand="1" w:evenHBand="0" w:firstRowFirstColumn="0" w:firstRowLastColumn="0" w:lastRowFirstColumn="0" w:lastRowLastColumn="0"/>
+              <w:cnfStyle w:val="000000000000" w:firstRow="0" w:lastRow="0" w:firstColumn="0" w:lastColumn="0" w:oddVBand="0" w:evenVBand="0" w:oddHBand="0" w:evenHBand="0" w:firstRowFirstColumn="0" w:firstRowLastColumn="0" w:lastRowFirstColumn="0" w:lastRowLastColumn="0"/>
             </w:pPr>
             <w:r>
               <w:t xml:space="preserve"> - Добавлен функционал выбора видимых полей таблицы, сброс полей таблицы до первоначального состояния, смена положения полей таблицы, закреплены 2 поля (№п.п. и номер вагона) скроллинг таблицы в лево и право работает от кнопок </w:t>
@@ -1010,7 +1130,7 @@
           </w:p>
           <w:p>
             <w:pPr>
-              <w:cnfStyle w:val="000000100000" w:firstRow="0" w:lastRow="0" w:firstColumn="0" w:lastColumn="0" w:oddVBand="0" w:evenVBand="0" w:oddHBand="1" w:evenHBand="0" w:firstRowFirstColumn="0" w:firstRowLastColumn="0" w:lastRowFirstColumn="0" w:lastRowLastColumn="0"/>
+              <w:cnfStyle w:val="000000000000" w:firstRow="0" w:lastRow="0" w:firstColumn="0" w:lastColumn="0" w:oddVBand="0" w:evenVBand="0" w:oddHBand="0" w:evenHBand="0" w:firstRowFirstColumn="0" w:firstRowLastColumn="0" w:lastRowFirstColumn="0" w:lastRowLastColumn="0"/>
             </w:pPr>
             <w:r>
               <w:t xml:space="preserve">2. </w:t>
@@ -1024,7 +1144,7 @@
           </w:p>
           <w:p>
             <w:pPr>
-              <w:cnfStyle w:val="000000100000" w:firstRow="0" w:lastRow="0" w:firstColumn="0" w:lastColumn="0" w:oddVBand="0" w:evenVBand="0" w:oddHBand="1" w:evenHBand="0" w:firstRowFirstColumn="0" w:firstRowLastColumn="0" w:lastRowFirstColumn="0" w:lastRowLastColumn="0"/>
+              <w:cnfStyle w:val="000000000000" w:firstRow="0" w:lastRow="0" w:firstColumn="0" w:lastColumn="0" w:oddVBand="0" w:evenVBand="0" w:oddHBand="0" w:evenHBand="0" w:firstRowFirstColumn="0" w:firstRowLastColumn="0" w:lastRowFirstColumn="0" w:lastRowLastColumn="0"/>
             </w:pPr>
             <w:r>
               <w:t xml:space="preserve">- </w:t>
@@ -1035,7 +1155,7 @@
           </w:p>
           <w:p>
             <w:pPr>
-              <w:cnfStyle w:val="000000100000" w:firstRow="0" w:lastRow="0" w:firstColumn="0" w:lastColumn="0" w:oddVBand="0" w:evenVBand="0" w:oddHBand="1" w:evenHBand="0" w:firstRowFirstColumn="0" w:firstRowLastColumn="0" w:lastRowFirstColumn="0" w:lastRowLastColumn="0"/>
+              <w:cnfStyle w:val="000000000000" w:firstRow="0" w:lastRow="0" w:firstColumn="0" w:lastColumn="0" w:oddVBand="0" w:evenVBand="0" w:oddHBand="0" w:evenHBand="0" w:firstRowFirstColumn="0" w:firstRowLastColumn="0" w:lastRowFirstColumn="0" w:lastRowLastColumn="0"/>
             </w:pPr>
             <w:r>
               <w:t xml:space="preserve"> - Добавлен функционал выбора видимых полей таблицы, сброс полей таблицы до первоначального состояния, смена положения полей таблицы</w:t>
@@ -1058,7 +1178,7 @@
           </w:p>
           <w:p>
             <w:pPr>
-              <w:cnfStyle w:val="000000100000" w:firstRow="0" w:lastRow="0" w:firstColumn="0" w:lastColumn="0" w:oddVBand="0" w:evenVBand="0" w:oddHBand="1" w:evenHBand="0" w:firstRowFirstColumn="0" w:firstRowLastColumn="0" w:lastRowFirstColumn="0" w:lastRowLastColumn="0"/>
+              <w:cnfStyle w:val="000000000000" w:firstRow="0" w:lastRow="0" w:firstColumn="0" w:lastColumn="0" w:oddVBand="0" w:evenVBand="0" w:oddHBand="0" w:evenHBand="0" w:firstRowFirstColumn="0" w:firstRowLastColumn="0" w:lastRowFirstColumn="0" w:lastRowLastColumn="0"/>
             </w:pPr>
           </w:p>
         </w:tc>
@@ -1068,7 +1188,7 @@
           </w:tcPr>
           <w:p>
             <w:pPr>
-              <w:cnfStyle w:val="000000100000" w:firstRow="0" w:lastRow="0" w:firstColumn="0" w:lastColumn="0" w:oddVBand="0" w:evenVBand="0" w:oddHBand="1" w:evenHBand="0" w:firstRowFirstColumn="0" w:firstRowLastColumn="0" w:lastRowFirstColumn="0" w:lastRowLastColumn="0"/>
+              <w:cnfStyle w:val="000000000000" w:firstRow="0" w:lastRow="0" w:firstColumn="0" w:lastColumn="0" w:oddVBand="0" w:evenVBand="0" w:oddHBand="0" w:evenHBand="0" w:firstRowFirstColumn="0" w:firstRowLastColumn="0" w:lastRowFirstColumn="0" w:lastRowLastColumn="0"/>
             </w:pPr>
             <w:r>
               <w:t>1. Обновлены плагины и библиотеки</w:t>
@@ -1079,7 +1199,7 @@
           </w:p>
           <w:p>
             <w:pPr>
-              <w:cnfStyle w:val="000000100000" w:firstRow="0" w:lastRow="0" w:firstColumn="0" w:lastColumn="0" w:oddVBand="0" w:evenVBand="0" w:oddHBand="1" w:evenHBand="0" w:firstRowFirstColumn="0" w:firstRowLastColumn="0" w:lastRowFirstColumn="0" w:lastRowLastColumn="0"/>
+              <w:cnfStyle w:val="000000000000" w:firstRow="0" w:lastRow="0" w:firstColumn="0" w:lastColumn="0" w:oddVBand="0" w:evenVBand="0" w:oddHBand="0" w:evenHBand="0" w:firstRowFirstColumn="0" w:firstRowLastColumn="0" w:lastRowFirstColumn="0" w:lastRowLastColumn="0"/>
             </w:pPr>
             <w:r>
               <w:t xml:space="preserve"> - </w:t>
@@ -1098,7 +1218,7 @@
           </w:p>
           <w:p>
             <w:pPr>
-              <w:cnfStyle w:val="000000100000" w:firstRow="0" w:lastRow="0" w:firstColumn="0" w:lastColumn="0" w:oddVBand="0" w:evenVBand="0" w:oddHBand="1" w:evenHBand="0" w:firstRowFirstColumn="0" w:firstRowLastColumn="0" w:lastRowFirstColumn="0" w:lastRowLastColumn="0"/>
+              <w:cnfStyle w:val="000000000000" w:firstRow="0" w:lastRow="0" w:firstColumn="0" w:lastColumn="0" w:oddVBand="0" w:evenVBand="0" w:oddHBand="0" w:evenHBand="0" w:firstRowFirstColumn="0" w:firstRowLastColumn="0" w:lastRowFirstColumn="0" w:lastRowLastColumn="0"/>
             </w:pPr>
             <w:r>
               <w:t xml:space="preserve"> - </w:t>
@@ -1117,7 +1237,7 @@
           </w:p>
           <w:p>
             <w:pPr>
-              <w:cnfStyle w:val="000000100000" w:firstRow="0" w:lastRow="0" w:firstColumn="0" w:lastColumn="0" w:oddVBand="0" w:evenVBand="0" w:oddHBand="1" w:evenHBand="0" w:firstRowFirstColumn="0" w:firstRowLastColumn="0" w:lastRowFirstColumn="0" w:lastRowLastColumn="0"/>
+              <w:cnfStyle w:val="000000000000" w:firstRow="0" w:lastRow="0" w:firstColumn="0" w:lastColumn="0" w:oddVBand="0" w:evenVBand="0" w:oddHBand="0" w:evenHBand="0" w:firstRowFirstColumn="0" w:firstRowLastColumn="0" w:lastRowFirstColumn="0" w:lastRowLastColumn="0"/>
             </w:pPr>
             <w:r>
               <w:t xml:space="preserve"> - </w:t>
@@ -1143,7 +1263,7 @@
           </w:p>
           <w:p>
             <w:pPr>
-              <w:cnfStyle w:val="000000100000" w:firstRow="0" w:lastRow="0" w:firstColumn="0" w:lastColumn="0" w:oddVBand="0" w:evenVBand="0" w:oddHBand="1" w:evenHBand="0" w:firstRowFirstColumn="0" w:firstRowLastColumn="0" w:lastRowFirstColumn="0" w:lastRowLastColumn="0"/>
+              <w:cnfStyle w:val="000000000000" w:firstRow="0" w:lastRow="0" w:firstColumn="0" w:lastColumn="0" w:oddVBand="0" w:evenVBand="0" w:oddHBand="0" w:evenHBand="0" w:firstRowFirstColumn="0" w:firstRowLastColumn="0" w:lastRowFirstColumn="0" w:lastRowLastColumn="0"/>
             </w:pPr>
             <w:r>
               <w:t xml:space="preserve">2. </w:t>
@@ -1159,7 +1279,7 @@
           </w:tcPr>
           <w:p>
             <w:pPr>
-              <w:cnfStyle w:val="000000100000" w:firstRow="0" w:lastRow="0" w:firstColumn="0" w:lastColumn="0" w:oddVBand="0" w:evenVBand="0" w:oddHBand="1" w:evenHBand="0" w:firstRowFirstColumn="0" w:firstRowLastColumn="0" w:lastRowFirstColumn="0" w:lastRowLastColumn="0"/>
+              <w:cnfStyle w:val="000000000000" w:firstRow="0" w:lastRow="0" w:firstColumn="0" w:lastColumn="0" w:oddVBand="0" w:evenVBand="0" w:oddHBand="0" w:evenHBand="0" w:firstRowFirstColumn="0" w:firstRowLastColumn="0" w:lastRowFirstColumn="0" w:lastRowLastColumn="0"/>
             </w:pPr>
             <w:r>
               <w:t xml:space="preserve">1. </w:t>
@@ -1170,7 +1290,7 @@
           </w:p>
           <w:p>
             <w:pPr>
-              <w:cnfStyle w:val="000000100000" w:firstRow="0" w:lastRow="0" w:firstColumn="0" w:lastColumn="0" w:oddVBand="0" w:evenVBand="0" w:oddHBand="1" w:evenHBand="0" w:firstRowFirstColumn="0" w:firstRowLastColumn="0" w:lastRowFirstColumn="0" w:lastRowLastColumn="0"/>
+              <w:cnfStyle w:val="000000000000" w:firstRow="0" w:lastRow="0" w:firstColumn="0" w:lastColumn="0" w:oddVBand="0" w:evenVBand="0" w:oddHBand="0" w:evenHBand="0" w:firstRowFirstColumn="0" w:firstRowLastColumn="0" w:lastRowFirstColumn="0" w:lastRowLastColumn="0"/>
             </w:pPr>
             <w:r>
               <w:t>2. В окне «Операции детально» операция «Роспуск» исправлена ошибка двойного переноса вагонов на разные пути.</w:t>
@@ -1178,7 +1298,7 @@
           </w:p>
           <w:p>
             <w:pPr>
-              <w:cnfStyle w:val="000000100000" w:firstRow="0" w:lastRow="0" w:firstColumn="0" w:lastColumn="0" w:oddVBand="0" w:evenVBand="0" w:oddHBand="1" w:evenHBand="0" w:firstRowFirstColumn="0" w:firstRowLastColumn="0" w:lastRowFirstColumn="0" w:lastRowLastColumn="0"/>
+              <w:cnfStyle w:val="000000000000" w:firstRow="0" w:lastRow="0" w:firstColumn="0" w:lastColumn="0" w:oddVBand="0" w:evenVBand="0" w:oddHBand="0" w:evenHBand="0" w:firstRowFirstColumn="0" w:firstRowLastColumn="0" w:lastRowFirstColumn="0" w:lastRowLastColumn="0"/>
             </w:pPr>
             <w:r>
               <w:rPr>
@@ -1197,12 +1317,15 @@
           </w:tcPr>
           <w:p>
             <w:pPr>
-              <w:cnfStyle w:val="000000100000" w:firstRow="0" w:lastRow="0" w:firstColumn="0" w:lastColumn="0" w:oddVBand="0" w:evenVBand="0" w:oddHBand="1" w:evenHBand="0" w:firstRowFirstColumn="0" w:firstRowLastColumn="0" w:lastRowFirstColumn="0" w:lastRowLastColumn="0"/>
+              <w:cnfStyle w:val="000000000000" w:firstRow="0" w:lastRow="0" w:firstColumn="0" w:lastColumn="0" w:oddVBand="0" w:evenVBand="0" w:oddHBand="0" w:evenHBand="0" w:firstRowFirstColumn="0" w:firstRowLastColumn="0" w:lastRowFirstColumn="0" w:lastRowLastColumn="0"/>
             </w:pPr>
           </w:p>
         </w:tc>
       </w:tr>
       <w:tr>
+        <w:trPr>
+          <w:cnfStyle w:val="000000100000" w:firstRow="0" w:lastRow="0" w:firstColumn="0" w:lastColumn="0" w:oddVBand="0" w:evenVBand="0" w:oddHBand="1" w:evenHBand="0" w:firstRowFirstColumn="0" w:firstRowLastColumn="0" w:lastRowFirstColumn="0" w:lastRowLastColumn="0"/>
+        </w:trPr>
         <w:tc>
           <w:tcPr>
             <w:cnfStyle w:val="001000000000" w:firstRow="0" w:lastRow="0" w:firstColumn="1" w:lastColumn="0" w:oddVBand="0" w:evenVBand="0" w:oddHBand="0" w:evenHBand="0" w:firstRowFirstColumn="0" w:firstRowLastColumn="0" w:lastRowFirstColumn="0" w:lastRowLastColumn="0"/>
@@ -1235,7 +1358,7 @@
           <w:p>
             <w:pPr>
               <w:jc w:val="center"/>
-              <w:cnfStyle w:val="000000000000" w:firstRow="0" w:lastRow="0" w:firstColumn="0" w:lastColumn="0" w:oddVBand="0" w:evenVBand="0" w:oddHBand="0" w:evenHBand="0" w:firstRowFirstColumn="0" w:firstRowLastColumn="0" w:lastRowFirstColumn="0" w:lastRowLastColumn="0"/>
+              <w:cnfStyle w:val="000000100000" w:firstRow="0" w:lastRow="0" w:firstColumn="0" w:lastColumn="0" w:oddVBand="0" w:evenVBand="0" w:oddHBand="1" w:evenHBand="0" w:firstRowFirstColumn="0" w:firstRowLastColumn="0" w:lastRowFirstColumn="0" w:lastRowLastColumn="0"/>
             </w:pPr>
             <w:r>
               <w:t>0</w:t>
@@ -1257,7 +1380,7 @@
           </w:tcPr>
           <w:p>
             <w:pPr>
-              <w:cnfStyle w:val="000000000000" w:firstRow="0" w:lastRow="0" w:firstColumn="0" w:lastColumn="0" w:oddVBand="0" w:evenVBand="0" w:oddHBand="0" w:evenHBand="0" w:firstRowFirstColumn="0" w:firstRowLastColumn="0" w:lastRowFirstColumn="0" w:lastRowLastColumn="0"/>
+              <w:cnfStyle w:val="000000100000" w:firstRow="0" w:lastRow="0" w:firstColumn="0" w:lastColumn="0" w:oddVBand="0" w:evenVBand="0" w:oddHBand="1" w:evenHBand="0" w:firstRowFirstColumn="0" w:firstRowLastColumn="0" w:lastRowFirstColumn="0" w:lastRowLastColumn="0"/>
             </w:pPr>
             <w:r>
               <w:t>1</w:t>
@@ -1268,7 +1391,7 @@
           </w:p>
           <w:p>
             <w:pPr>
-              <w:cnfStyle w:val="000000000000" w:firstRow="0" w:lastRow="0" w:firstColumn="0" w:lastColumn="0" w:oddVBand="0" w:evenVBand="0" w:oddHBand="0" w:evenHBand="0" w:firstRowFirstColumn="0" w:firstRowLastColumn="0" w:lastRowFirstColumn="0" w:lastRowLastColumn="0"/>
+              <w:cnfStyle w:val="000000100000" w:firstRow="0" w:lastRow="0" w:firstColumn="0" w:lastColumn="0" w:oddVBand="0" w:evenVBand="0" w:oddHBand="1" w:evenHBand="0" w:firstRowFirstColumn="0" w:firstRowLastColumn="0" w:lastRowFirstColumn="0" w:lastRowLastColumn="0"/>
             </w:pPr>
             <w:r>
               <w:t>2</w:t>
@@ -1285,7 +1408,7 @@
           </w:p>
           <w:p>
             <w:pPr>
-              <w:cnfStyle w:val="000000000000" w:firstRow="0" w:lastRow="0" w:firstColumn="0" w:lastColumn="0" w:oddVBand="0" w:evenVBand="0" w:oddHBand="0" w:evenHBand="0" w:firstRowFirstColumn="0" w:firstRowLastColumn="0" w:lastRowFirstColumn="0" w:lastRowLastColumn="0"/>
+              <w:cnfStyle w:val="000000100000" w:firstRow="0" w:lastRow="0" w:firstColumn="0" w:lastColumn="0" w:oddVBand="0" w:evenVBand="0" w:oddHBand="1" w:evenHBand="0" w:firstRowFirstColumn="0" w:firstRowLastColumn="0" w:lastRowFirstColumn="0" w:lastRowLastColumn="0"/>
             </w:pPr>
             <w:r>
               <w:t xml:space="preserve"> - удалены кнопки выбора вагона и вызова операции дислокация см. п1;</w:t>
@@ -1293,7 +1416,7 @@
           </w:p>
           <w:p>
             <w:pPr>
-              <w:cnfStyle w:val="000000000000" w:firstRow="0" w:lastRow="0" w:firstColumn="0" w:lastColumn="0" w:oddVBand="0" w:evenVBand="0" w:oddHBand="0" w:evenHBand="0" w:firstRowFirstColumn="0" w:firstRowLastColumn="0" w:lastRowFirstColumn="0" w:lastRowLastColumn="0"/>
+              <w:cnfStyle w:val="000000100000" w:firstRow="0" w:lastRow="0" w:firstColumn="0" w:lastColumn="0" w:oddVBand="0" w:evenVBand="0" w:oddHBand="1" w:evenHBand="0" w:firstRowFirstColumn="0" w:firstRowLastColumn="0" w:lastRowFirstColumn="0" w:lastRowLastColumn="0"/>
             </w:pPr>
             <w:r>
               <w:t xml:space="preserve"> - добавлен функционал выбора строки вагона;</w:t>
@@ -1301,7 +1424,7 @@
           </w:p>
           <w:p>
             <w:pPr>
-              <w:cnfStyle w:val="000000000000" w:firstRow="0" w:lastRow="0" w:firstColumn="0" w:lastColumn="0" w:oddVBand="0" w:evenVBand="0" w:oddHBand="0" w:evenHBand="0" w:firstRowFirstColumn="0" w:firstRowLastColumn="0" w:lastRowFirstColumn="0" w:lastRowLastColumn="0"/>
+              <w:cnfStyle w:val="000000100000" w:firstRow="0" w:lastRow="0" w:firstColumn="0" w:lastColumn="0" w:oddVBand="0" w:evenVBand="0" w:oddHBand="1" w:evenHBand="0" w:firstRowFirstColumn="0" w:firstRowLastColumn="0" w:lastRowFirstColumn="0" w:lastRowLastColumn="0"/>
             </w:pPr>
             <w:r>
               <w:t xml:space="preserve"> - </w:t>
@@ -1312,7 +1435,7 @@
           </w:p>
           <w:p>
             <w:pPr>
-              <w:cnfStyle w:val="000000000000" w:firstRow="0" w:lastRow="0" w:firstColumn="0" w:lastColumn="0" w:oddVBand="0" w:evenVBand="0" w:oddHBand="0" w:evenHBand="0" w:firstRowFirstColumn="0" w:firstRowLastColumn="0" w:lastRowFirstColumn="0" w:lastRowLastColumn="0"/>
+              <w:cnfStyle w:val="000000100000" w:firstRow="0" w:lastRow="0" w:firstColumn="0" w:lastColumn="0" w:oddVBand="0" w:evenVBand="0" w:oddHBand="1" w:evenHBand="0" w:firstRowFirstColumn="0" w:firstRowLastColumn="0" w:lastRowFirstColumn="0" w:lastRowLastColumn="0"/>
             </w:pPr>
             <w:r>
               <w:t xml:space="preserve">3. </w:t>
@@ -1323,7 +1446,7 @@
           </w:p>
           <w:p>
             <w:pPr>
-              <w:cnfStyle w:val="000000000000" w:firstRow="0" w:lastRow="0" w:firstColumn="0" w:lastColumn="0" w:oddVBand="0" w:evenVBand="0" w:oddHBand="0" w:evenHBand="0" w:firstRowFirstColumn="0" w:firstRowLastColumn="0" w:lastRowFirstColumn="0" w:lastRowLastColumn="0"/>
+              <w:cnfStyle w:val="000000100000" w:firstRow="0" w:lastRow="0" w:firstColumn="0" w:lastColumn="0" w:oddVBand="0" w:evenVBand="0" w:oddHBand="1" w:evenHBand="0" w:firstRowFirstColumn="0" w:firstRowLastColumn="0" w:lastRowFirstColumn="0" w:lastRowLastColumn="0"/>
             </w:pPr>
             <w:r>
               <w:t>4. В операциях дислокация, отправка и прием добавлено определение начала операции (время выполнения операции -10мин.)</w:t>
@@ -1331,12 +1454,12 @@
           </w:p>
           <w:p>
             <w:pPr>
-              <w:cnfStyle w:val="000000000000" w:firstRow="0" w:lastRow="0" w:firstColumn="0" w:lastColumn="0" w:oddVBand="0" w:evenVBand="0" w:oddHBand="0" w:evenHBand="0" w:firstRowFirstColumn="0" w:firstRowLastColumn="0" w:lastRowFirstColumn="0" w:lastRowLastColumn="0"/>
-            </w:pPr>
-          </w:p>
-          <w:p>
-            <w:pPr>
-              <w:cnfStyle w:val="000000000000" w:firstRow="0" w:lastRow="0" w:firstColumn="0" w:lastColumn="0" w:oddVBand="0" w:evenVBand="0" w:oddHBand="0" w:evenHBand="0" w:firstRowFirstColumn="0" w:firstRowLastColumn="0" w:lastRowFirstColumn="0" w:lastRowLastColumn="0"/>
+              <w:cnfStyle w:val="000000100000" w:firstRow="0" w:lastRow="0" w:firstColumn="0" w:lastColumn="0" w:oddVBand="0" w:evenVBand="0" w:oddHBand="1" w:evenHBand="0" w:firstRowFirstColumn="0" w:firstRowLastColumn="0" w:lastRowFirstColumn="0" w:lastRowLastColumn="0"/>
+            </w:pPr>
+          </w:p>
+          <w:p>
+            <w:pPr>
+              <w:cnfStyle w:val="000000100000" w:firstRow="0" w:lastRow="0" w:firstColumn="0" w:lastColumn="0" w:oddVBand="0" w:evenVBand="0" w:oddHBand="1" w:evenHBand="0" w:firstRowFirstColumn="0" w:firstRowLastColumn="0" w:lastRowFirstColumn="0" w:lastRowLastColumn="0"/>
             </w:pPr>
           </w:p>
         </w:tc>
@@ -1346,7 +1469,7 @@
           </w:tcPr>
           <w:p>
             <w:pPr>
-              <w:cnfStyle w:val="000000000000" w:firstRow="0" w:lastRow="0" w:firstColumn="0" w:lastColumn="0" w:oddVBand="0" w:evenVBand="0" w:oddHBand="0" w:evenHBand="0" w:firstRowFirstColumn="0" w:firstRowLastColumn="0" w:lastRowFirstColumn="0" w:lastRowLastColumn="0"/>
+              <w:cnfStyle w:val="000000100000" w:firstRow="0" w:lastRow="0" w:firstColumn="0" w:lastColumn="0" w:oddVBand="0" w:evenVBand="0" w:oddHBand="1" w:evenHBand="0" w:firstRowFirstColumn="0" w:firstRowLastColumn="0" w:lastRowFirstColumn="0" w:lastRowLastColumn="0"/>
             </w:pPr>
             <w:r>
               <w:t>1. В окно «Операции детально» перенесен функционал операции «Дислокация»;</w:t>
@@ -1354,7 +1477,7 @@
           </w:p>
           <w:p>
             <w:pPr>
-              <w:cnfStyle w:val="000000000000" w:firstRow="0" w:lastRow="0" w:firstColumn="0" w:lastColumn="0" w:oddVBand="0" w:evenVBand="0" w:oddHBand="0" w:evenHBand="0" w:firstRowFirstColumn="0" w:firstRowLastColumn="0" w:lastRowFirstColumn="0" w:lastRowLastColumn="0"/>
+              <w:cnfStyle w:val="000000100000" w:firstRow="0" w:lastRow="0" w:firstColumn="0" w:lastColumn="0" w:oddVBand="0" w:evenVBand="0" w:oddHBand="1" w:evenHBand="0" w:firstRowFirstColumn="0" w:firstRowLastColumn="0" w:lastRowFirstColumn="0" w:lastRowLastColumn="0"/>
             </w:pPr>
             <w:r>
               <w:t>2. Таблица внешних путей (перегонов)</w:t>
@@ -1362,7 +1485,7 @@
           </w:p>
           <w:p>
             <w:pPr>
-              <w:cnfStyle w:val="000000000000" w:firstRow="0" w:lastRow="0" w:firstColumn="0" w:lastColumn="0" w:oddVBand="0" w:evenVBand="0" w:oddHBand="0" w:evenHBand="0" w:firstRowFirstColumn="0" w:firstRowLastColumn="0" w:lastRowFirstColumn="0" w:lastRowLastColumn="0"/>
+              <w:cnfStyle w:val="000000100000" w:firstRow="0" w:lastRow="0" w:firstColumn="0" w:lastColumn="0" w:oddVBand="0" w:evenVBand="0" w:oddHBand="1" w:evenHBand="0" w:firstRowFirstColumn="0" w:firstRowLastColumn="0" w:lastRowFirstColumn="0" w:lastRowLastColumn="0"/>
             </w:pPr>
             <w:r>
               <w:t xml:space="preserve"> - добавлены внутренние перегоны АМКР</w:t>
@@ -1370,7 +1493,7 @@
           </w:p>
           <w:p>
             <w:pPr>
-              <w:cnfStyle w:val="000000000000" w:firstRow="0" w:lastRow="0" w:firstColumn="0" w:lastColumn="0" w:oddVBand="0" w:evenVBand="0" w:oddHBand="0" w:evenHBand="0" w:firstRowFirstColumn="0" w:firstRowLastColumn="0" w:lastRowFirstColumn="0" w:lastRowLastColumn="0"/>
+              <w:cnfStyle w:val="000000100000" w:firstRow="0" w:lastRow="0" w:firstColumn="0" w:lastColumn="0" w:oddVBand="0" w:evenVBand="0" w:oddHBand="1" w:evenHBand="0" w:firstRowFirstColumn="0" w:firstRowLastColumn="0" w:lastRowFirstColumn="0" w:lastRowLastColumn="0"/>
             </w:pPr>
             <w:r>
               <w:t xml:space="preserve"> - разделены внутренние и внешние перегоны</w:t>
@@ -1378,7 +1501,7 @@
           </w:p>
           <w:p>
             <w:pPr>
-              <w:cnfStyle w:val="000000000000" w:firstRow="0" w:lastRow="0" w:firstColumn="0" w:lastColumn="0" w:oddVBand="0" w:evenVBand="0" w:oddHBand="0" w:evenHBand="0" w:firstRowFirstColumn="0" w:firstRowLastColumn="0" w:lastRowFirstColumn="0" w:lastRowLastColumn="0"/>
+              <w:cnfStyle w:val="000000100000" w:firstRow="0" w:lastRow="0" w:firstColumn="0" w:lastColumn="0" w:oddVBand="0" w:evenVBand="0" w:oddHBand="1" w:evenHBand="0" w:firstRowFirstColumn="0" w:firstRowLastColumn="0" w:lastRowFirstColumn="0" w:lastRowLastColumn="0"/>
             </w:pPr>
             <w:r>
               <w:t xml:space="preserve"> - добавлены поля перегон закрыт(ремонт) и перегон удален.</w:t>
@@ -1386,7 +1509,7 @@
           </w:p>
           <w:p>
             <w:pPr>
-              <w:cnfStyle w:val="000000000000" w:firstRow="0" w:lastRow="0" w:firstColumn="0" w:lastColumn="0" w:oddVBand="0" w:evenVBand="0" w:oddHBand="0" w:evenHBand="0" w:firstRowFirstColumn="0" w:firstRowLastColumn="0" w:lastRowFirstColumn="0" w:lastRowLastColumn="0"/>
+              <w:cnfStyle w:val="000000100000" w:firstRow="0" w:lastRow="0" w:firstColumn="0" w:lastColumn="0" w:oddVBand="0" w:evenVBand="0" w:oddHBand="1" w:evenHBand="0" w:firstRowFirstColumn="0" w:firstRowLastColumn="0" w:lastRowFirstColumn="0" w:lastRowLastColumn="0"/>
             </w:pPr>
             <w:r>
               <w:t>3</w:t>
@@ -1397,7 +1520,7 @@
           </w:p>
           <w:p>
             <w:pPr>
-              <w:cnfStyle w:val="000000000000" w:firstRow="0" w:lastRow="0" w:firstColumn="0" w:lastColumn="0" w:oddVBand="0" w:evenVBand="0" w:oddHBand="0" w:evenHBand="0" w:firstRowFirstColumn="0" w:firstRowLastColumn="0" w:lastRowFirstColumn="0" w:lastRowLastColumn="0"/>
+              <w:cnfStyle w:val="000000100000" w:firstRow="0" w:lastRow="0" w:firstColumn="0" w:lastColumn="0" w:oddVBand="0" w:evenVBand="0" w:oddHBand="1" w:evenHBand="0" w:firstRowFirstColumn="0" w:firstRowLastColumn="0" w:lastRowFirstColumn="0" w:lastRowLastColumn="0"/>
             </w:pPr>
             <w:r>
               <w:t>- сделаны изменения по путям согласно полученных правок</w:t>
@@ -1405,7 +1528,7 @@
           </w:p>
           <w:p>
             <w:pPr>
-              <w:cnfStyle w:val="000000000000" w:firstRow="0" w:lastRow="0" w:firstColumn="0" w:lastColumn="0" w:oddVBand="0" w:evenVBand="0" w:oddHBand="0" w:evenHBand="0" w:firstRowFirstColumn="0" w:firstRowLastColumn="0" w:lastRowFirstColumn="0" w:lastRowLastColumn="0"/>
+              <w:cnfStyle w:val="000000100000" w:firstRow="0" w:lastRow="0" w:firstColumn="0" w:lastColumn="0" w:oddVBand="0" w:evenVBand="0" w:oddHBand="1" w:evenHBand="0" w:firstRowFirstColumn="0" w:firstRowLastColumn="0" w:lastRowFirstColumn="0" w:lastRowLastColumn="0"/>
             </w:pPr>
             <w:r>
               <w:t>- добавлены поля путь закрыт(ремонт) и путь удален.</w:t>
@@ -1413,7 +1536,7 @@
           </w:p>
           <w:p>
             <w:pPr>
-              <w:cnfStyle w:val="000000000000" w:firstRow="0" w:lastRow="0" w:firstColumn="0" w:lastColumn="0" w:oddVBand="0" w:evenVBand="0" w:oddHBand="0" w:evenHBand="0" w:firstRowFirstColumn="0" w:firstRowLastColumn="0" w:lastRowFirstColumn="0" w:lastRowLastColumn="0"/>
+              <w:cnfStyle w:val="000000100000" w:firstRow="0" w:lastRow="0" w:firstColumn="0" w:lastColumn="0" w:oddVBand="0" w:evenVBand="0" w:oddHBand="1" w:evenHBand="0" w:firstRowFirstColumn="0" w:firstRowLastColumn="0" w:lastRowFirstColumn="0" w:lastRowLastColumn="0"/>
             </w:pPr>
             <w:r>
               <w:t>4. Откорректирован код под новые поля таблиц справочников перегоны и пути.</w:t>
@@ -1431,7 +1554,7 @@
                 <w:ilvl w:val="0"/>
                 <w:numId w:val="1"/>
               </w:numPr>
-              <w:cnfStyle w:val="000000000000" w:firstRow="0" w:lastRow="0" w:firstColumn="0" w:lastColumn="0" w:oddVBand="0" w:evenVBand="0" w:oddHBand="0" w:evenHBand="0" w:firstRowFirstColumn="0" w:firstRowLastColumn="0" w:lastRowFirstColumn="0" w:lastRowLastColumn="0"/>
+              <w:cnfStyle w:val="000000100000" w:firstRow="0" w:lastRow="0" w:firstColumn="0" w:lastColumn="0" w:oddVBand="0" w:evenVBand="0" w:oddHBand="1" w:evenHBand="0" w:firstRowFirstColumn="0" w:firstRowLastColumn="0" w:lastRowFirstColumn="0" w:lastRowLastColumn="0"/>
             </w:pPr>
             <w:r>
               <w:t xml:space="preserve">Сервис </w:t>
@@ -1456,7 +1579,7 @@
                 <w:ilvl w:val="0"/>
                 <w:numId w:val="1"/>
               </w:numPr>
-              <w:cnfStyle w:val="000000000000" w:firstRow="0" w:lastRow="0" w:firstColumn="0" w:lastColumn="0" w:oddVBand="0" w:evenVBand="0" w:oddHBand="0" w:evenHBand="0" w:firstRowFirstColumn="0" w:firstRowLastColumn="0" w:lastRowFirstColumn="0" w:lastRowLastColumn="0"/>
+              <w:cnfStyle w:val="000000100000" w:firstRow="0" w:lastRow="0" w:firstColumn="0" w:lastColumn="0" w:oddVBand="0" w:evenVBand="0" w:oddHBand="1" w:evenHBand="0" w:firstRowFirstColumn="0" w:firstRowLastColumn="0" w:lastRowFirstColumn="0" w:lastRowLastColumn="0"/>
             </w:pPr>
             <w:r>
               <w:t>Для предотвращения некорректных действий оператора исправлена блокировка ввода при выполнении операций (добавления, сброса и переноса вагонов);</w:t>
@@ -1474,7 +1597,7 @@
                 <w:ilvl w:val="0"/>
                 <w:numId w:val="2"/>
               </w:numPr>
-              <w:cnfStyle w:val="000000000000" w:firstRow="0" w:lastRow="0" w:firstColumn="0" w:lastColumn="0" w:oddVBand="0" w:evenVBand="0" w:oddHBand="0" w:evenHBand="0" w:firstRowFirstColumn="0" w:firstRowLastColumn="0" w:lastRowFirstColumn="0" w:lastRowLastColumn="0"/>
+              <w:cnfStyle w:val="000000100000" w:firstRow="0" w:lastRow="0" w:firstColumn="0" w:lastColumn="0" w:oddVBand="0" w:evenVBand="0" w:oddHBand="1" w:evenHBand="0" w:firstRowFirstColumn="0" w:firstRowLastColumn="0" w:lastRowFirstColumn="0" w:lastRowLastColumn="0"/>
             </w:pPr>
             <w:r>
               <w:t>Работа с массивами вагонов (по всем операциям на стороне клиента) выполнена в асинхронном режиме.</w:t>
@@ -1487,7 +1610,7 @@
                 <w:ilvl w:val="0"/>
                 <w:numId w:val="2"/>
               </w:numPr>
-              <w:cnfStyle w:val="000000000000" w:firstRow="0" w:lastRow="0" w:firstColumn="0" w:lastColumn="0" w:oddVBand="0" w:evenVBand="0" w:oddHBand="0" w:evenHBand="0" w:firstRowFirstColumn="0" w:firstRowLastColumn="0" w:lastRowFirstColumn="0" w:lastRowLastColumn="0"/>
+              <w:cnfStyle w:val="000000100000" w:firstRow="0" w:lastRow="0" w:firstColumn="0" w:lastColumn="0" w:oddVBand="0" w:evenVBand="0" w:oddHBand="1" w:evenHBand="0" w:firstRowFirstColumn="0" w:firstRowLastColumn="0" w:lastRowFirstColumn="0" w:lastRowLastColumn="0"/>
             </w:pPr>
             <w:r>
               <w:t xml:space="preserve">Поиск элемента массива по </w:t>
@@ -1535,11 +1658,77 @@
                 <w:ilvl w:val="0"/>
                 <w:numId w:val="2"/>
               </w:numPr>
-              <w:cnfStyle w:val="000000000000" w:firstRow="0" w:lastRow="0" w:firstColumn="0" w:lastColumn="0" w:oddVBand="0" w:evenVBand="0" w:oddHBand="0" w:evenHBand="0" w:firstRowFirstColumn="0" w:firstRowLastColumn="0" w:lastRowFirstColumn="0" w:lastRowLastColumn="0"/>
+              <w:cnfStyle w:val="000000100000" w:firstRow="0" w:lastRow="0" w:firstColumn="0" w:lastColumn="0" w:oddVBand="0" w:evenVBand="0" w:oddHBand="1" w:evenHBand="0" w:firstRowFirstColumn="0" w:firstRowLastColumn="0" w:lastRowFirstColumn="0" w:lastRowLastColumn="0"/>
             </w:pPr>
             <w:r>
               <w:t>Формирование справочников (станции, локомотивы) в окне «Операции детально» загружаются один раз при инициализации программы.</w:t>
             </w:r>
+          </w:p>
+        </w:tc>
+      </w:tr>
+      <w:tr>
+        <w:tc>
+          <w:tcPr>
+            <w:cnfStyle w:val="001000000000" w:firstRow="0" w:lastRow="0" w:firstColumn="1" w:lastColumn="0" w:oddVBand="0" w:evenVBand="0" w:oddHBand="0" w:evenHBand="0" w:firstRowFirstColumn="0" w:firstRowLastColumn="0" w:lastRowFirstColumn="0" w:lastRowLastColumn="0"/>
+            <w:tcW w:w="2336" w:type="dxa"/>
+            <w:vAlign w:val="center"/>
+          </w:tcPr>
+          <w:p>
+            <w:pPr>
+              <w:jc w:val="center"/>
+            </w:pPr>
+          </w:p>
+        </w:tc>
+        <w:tc>
+          <w:tcPr>
+            <w:tcW w:w="2336" w:type="dxa"/>
+            <w:vAlign w:val="center"/>
+          </w:tcPr>
+          <w:p>
+            <w:pPr>
+              <w:jc w:val="center"/>
+              <w:cnfStyle w:val="000000000000" w:firstRow="0" w:lastRow="0" w:firstColumn="0" w:lastColumn="0" w:oddVBand="0" w:evenVBand="0" w:oddHBand="0" w:evenHBand="0" w:firstRowFirstColumn="0" w:firstRowLastColumn="0" w:lastRowFirstColumn="0" w:lastRowLastColumn="0"/>
+            </w:pPr>
+          </w:p>
+        </w:tc>
+        <w:tc>
+          <w:tcPr>
+            <w:tcW w:w="4251" w:type="dxa"/>
+          </w:tcPr>
+          <w:p>
+            <w:pPr>
+              <w:cnfStyle w:val="000000000000" w:firstRow="0" w:lastRow="0" w:firstColumn="0" w:lastColumn="0" w:oddVBand="0" w:evenVBand="0" w:oddHBand="0" w:evenHBand="0" w:firstRowFirstColumn="0" w:firstRowLastColumn="0" w:lastRowFirstColumn="0" w:lastRowLastColumn="0"/>
+            </w:pPr>
+          </w:p>
+        </w:tc>
+        <w:tc>
+          <w:tcPr>
+            <w:tcW w:w="4110" w:type="dxa"/>
+          </w:tcPr>
+          <w:p>
+            <w:pPr>
+              <w:cnfStyle w:val="000000000000" w:firstRow="0" w:lastRow="0" w:firstColumn="0" w:lastColumn="0" w:oddVBand="0" w:evenVBand="0" w:oddHBand="0" w:evenHBand="0" w:firstRowFirstColumn="0" w:firstRowLastColumn="0" w:lastRowFirstColumn="0" w:lastRowLastColumn="0"/>
+            </w:pPr>
+          </w:p>
+        </w:tc>
+        <w:tc>
+          <w:tcPr>
+            <w:tcW w:w="4395" w:type="dxa"/>
+          </w:tcPr>
+          <w:p>
+            <w:pPr>
+              <w:cnfStyle w:val="000000000000" w:firstRow="0" w:lastRow="0" w:firstColumn="0" w:lastColumn="0" w:oddVBand="0" w:evenVBand="0" w:oddHBand="0" w:evenHBand="0" w:firstRowFirstColumn="0" w:firstRowLastColumn="0" w:lastRowFirstColumn="0" w:lastRowLastColumn="0"/>
+            </w:pPr>
+          </w:p>
+        </w:tc>
+        <w:tc>
+          <w:tcPr>
+            <w:tcW w:w="5153" w:type="dxa"/>
+          </w:tcPr>
+          <w:p>
+            <w:pPr>
+              <w:cnfStyle w:val="000000000000" w:firstRow="0" w:lastRow="0" w:firstColumn="0" w:lastColumn="0" w:oddVBand="0" w:evenVBand="0" w:oddHBand="0" w:evenHBand="0" w:firstRowFirstColumn="0" w:firstRowLastColumn="0" w:lastRowFirstColumn="0" w:lastRowLastColumn="0"/>
+            </w:pPr>
           </w:p>
         </w:tc>
       </w:tr>
@@ -1551,22 +1740,15 @@
           <w:tcPr>
             <w:cnfStyle w:val="001000000000" w:firstRow="0" w:lastRow="0" w:firstColumn="1" w:lastColumn="0" w:oddVBand="0" w:evenVBand="0" w:oddHBand="0" w:evenHBand="0" w:firstRowFirstColumn="0" w:firstRowLastColumn="0" w:lastRowFirstColumn="0" w:lastRowLastColumn="0"/>
             <w:tcW w:w="2336" w:type="dxa"/>
-            <w:vAlign w:val="center"/>
-          </w:tcPr>
-          <w:p>
-            <w:pPr>
-              <w:jc w:val="center"/>
-            </w:pPr>
-          </w:p>
+          </w:tcPr>
+          <w:p/>
         </w:tc>
         <w:tc>
           <w:tcPr>
             <w:tcW w:w="2336" w:type="dxa"/>
-            <w:vAlign w:val="center"/>
-          </w:tcPr>
-          <w:p>
-            <w:pPr>
-              <w:jc w:val="center"/>
+          </w:tcPr>
+          <w:p>
+            <w:pPr>
               <w:cnfStyle w:val="000000100000" w:firstRow="0" w:lastRow="0" w:firstColumn="0" w:lastColumn="0" w:oddVBand="0" w:evenVBand="0" w:oddHBand="1" w:evenHBand="0" w:firstRowFirstColumn="0" w:firstRowLastColumn="0" w:lastRowFirstColumn="0" w:lastRowLastColumn="0"/>
             </w:pPr>
           </w:p>
@@ -1667,68 +1849,6 @@
           <w:p>
             <w:pPr>
               <w:cnfStyle w:val="000000000000" w:firstRow="0" w:lastRow="0" w:firstColumn="0" w:lastColumn="0" w:oddVBand="0" w:evenVBand="0" w:oddHBand="0" w:evenHBand="0" w:firstRowFirstColumn="0" w:firstRowLastColumn="0" w:lastRowFirstColumn="0" w:lastRowLastColumn="0"/>
-            </w:pPr>
-          </w:p>
-        </w:tc>
-      </w:tr>
-      <w:tr>
-        <w:trPr>
-          <w:cnfStyle w:val="000000100000" w:firstRow="0" w:lastRow="0" w:firstColumn="0" w:lastColumn="0" w:oddVBand="0" w:evenVBand="0" w:oddHBand="1" w:evenHBand="0" w:firstRowFirstColumn="0" w:firstRowLastColumn="0" w:lastRowFirstColumn="0" w:lastRowLastColumn="0"/>
-        </w:trPr>
-        <w:tc>
-          <w:tcPr>
-            <w:cnfStyle w:val="001000000000" w:firstRow="0" w:lastRow="0" w:firstColumn="1" w:lastColumn="0" w:oddVBand="0" w:evenVBand="0" w:oddHBand="0" w:evenHBand="0" w:firstRowFirstColumn="0" w:firstRowLastColumn="0" w:lastRowFirstColumn="0" w:lastRowLastColumn="0"/>
-            <w:tcW w:w="2336" w:type="dxa"/>
-          </w:tcPr>
-          <w:p/>
-        </w:tc>
-        <w:tc>
-          <w:tcPr>
-            <w:tcW w:w="2336" w:type="dxa"/>
-          </w:tcPr>
-          <w:p>
-            <w:pPr>
-              <w:cnfStyle w:val="000000100000" w:firstRow="0" w:lastRow="0" w:firstColumn="0" w:lastColumn="0" w:oddVBand="0" w:evenVBand="0" w:oddHBand="1" w:evenHBand="0" w:firstRowFirstColumn="0" w:firstRowLastColumn="0" w:lastRowFirstColumn="0" w:lastRowLastColumn="0"/>
-            </w:pPr>
-          </w:p>
-        </w:tc>
-        <w:tc>
-          <w:tcPr>
-            <w:tcW w:w="4251" w:type="dxa"/>
-          </w:tcPr>
-          <w:p>
-            <w:pPr>
-              <w:cnfStyle w:val="000000100000" w:firstRow="0" w:lastRow="0" w:firstColumn="0" w:lastColumn="0" w:oddVBand="0" w:evenVBand="0" w:oddHBand="1" w:evenHBand="0" w:firstRowFirstColumn="0" w:firstRowLastColumn="0" w:lastRowFirstColumn="0" w:lastRowLastColumn="0"/>
-            </w:pPr>
-          </w:p>
-        </w:tc>
-        <w:tc>
-          <w:tcPr>
-            <w:tcW w:w="4110" w:type="dxa"/>
-          </w:tcPr>
-          <w:p>
-            <w:pPr>
-              <w:cnfStyle w:val="000000100000" w:firstRow="0" w:lastRow="0" w:firstColumn="0" w:lastColumn="0" w:oddVBand="0" w:evenVBand="0" w:oddHBand="1" w:evenHBand="0" w:firstRowFirstColumn="0" w:firstRowLastColumn="0" w:lastRowFirstColumn="0" w:lastRowLastColumn="0"/>
-            </w:pPr>
-          </w:p>
-        </w:tc>
-        <w:tc>
-          <w:tcPr>
-            <w:tcW w:w="4395" w:type="dxa"/>
-          </w:tcPr>
-          <w:p>
-            <w:pPr>
-              <w:cnfStyle w:val="000000100000" w:firstRow="0" w:lastRow="0" w:firstColumn="0" w:lastColumn="0" w:oddVBand="0" w:evenVBand="0" w:oddHBand="1" w:evenHBand="0" w:firstRowFirstColumn="0" w:firstRowLastColumn="0" w:lastRowFirstColumn="0" w:lastRowLastColumn="0"/>
-            </w:pPr>
-          </w:p>
-        </w:tc>
-        <w:tc>
-          <w:tcPr>
-            <w:tcW w:w="5153" w:type="dxa"/>
-          </w:tcPr>
-          <w:p>
-            <w:pPr>
-              <w:cnfStyle w:val="000000100000" w:firstRow="0" w:lastRow="0" w:firstColumn="0" w:lastColumn="0" w:oddVBand="0" w:evenVBand="0" w:oddHBand="1" w:evenHBand="0" w:firstRowFirstColumn="0" w:firstRowLastColumn="0" w:lastRowFirstColumn="0" w:lastRowLastColumn="0"/>
             </w:pPr>
           </w:p>
         </w:tc>
@@ -1748,6 +1868,95 @@
 <file path=word/numbering.xml><?xml version="1.0" encoding="utf-8"?>
 <w:numbering xmlns:wpc="http://schemas.microsoft.com/office/word/2010/wordprocessingCanvas" xmlns:cx="http://schemas.microsoft.com/office/drawing/2014/chartex" xmlns:cx1="http://schemas.microsoft.com/office/drawing/2015/9/8/chartex" xmlns:cx2="http://schemas.microsoft.com/office/drawing/2015/10/21/chartex" xmlns:cx3="http://schemas.microsoft.com/office/drawing/2016/5/9/chartex" xmlns:cx4="http://schemas.microsoft.com/office/drawing/2016/5/10/chartex" xmlns:cx5="http://schemas.microsoft.com/office/drawing/2016/5/11/chartex" xmlns:cx6="http://schemas.microsoft.com/office/drawing/2016/5/12/chartex" xmlns:cx7="http://schemas.microsoft.com/office/drawing/2016/5/13/chartex" xmlns:cx8="http://schemas.microsoft.com/office/drawing/2016/5/14/chartex" xmlns:mc="http://schemas.openxmlformats.org/markup-compatibility/2006" xmlns:aink="http://schemas.microsoft.com/office/drawing/2016/ink" xmlns:am3d="http://schemas.microsoft.com/office/drawing/2017/model3d" xmlns:o="urn:schemas-microsoft-com:office:office" xmlns:r="http://schemas.openxmlformats.org/officeDocument/2006/relationships" xmlns:m="http://schemas.openxmlformats.org/officeDocument/2006/math" xmlns:v="urn:schemas-microsoft-com:vml" xmlns:wp14="http://schemas.microsoft.com/office/word/2010/wordprocessingDrawing" xmlns:wp="http://schemas.openxmlformats.org/drawingml/2006/wordprocessingDrawing" xmlns:w10="urn:schemas-microsoft-com:office:word" xmlns:w="http://schemas.openxmlformats.org/wordprocessingml/2006/main" xmlns:w14="http://schemas.microsoft.com/office/word/2010/wordml" xmlns:w15="http://schemas.microsoft.com/office/word/2012/wordml" xmlns:w16cid="http://schemas.microsoft.com/office/word/2016/wordml/cid" xmlns:w16se="http://schemas.microsoft.com/office/word/2015/wordml/symex" xmlns:wpg="http://schemas.microsoft.com/office/word/2010/wordprocessingGroup" xmlns:wpi="http://schemas.microsoft.com/office/word/2010/wordprocessingInk" xmlns:wne="http://schemas.microsoft.com/office/word/2006/wordml" xmlns:wps="http://schemas.microsoft.com/office/word/2010/wordprocessingShape" mc:Ignorable="w14 w15 w16se w16cid wp14">
   <w:abstractNum w:abstractNumId="0" w15:restartNumberingAfterBreak="0">
+    <w:nsid w:val="046C6515"/>
+    <w:multiLevelType w:val="hybridMultilevel"/>
+    <w:tmpl w:val="F542885A"/>
+    <w:lvl w:ilvl="0" w:tplc="0419000F">
+      <w:start w:val="1"/>
+      <w:numFmt w:val="decimal"/>
+      <w:lvlText w:val="%1."/>
+      <w:lvlJc w:val="left"/>
+      <w:pPr>
+        <w:ind w:left="720" w:hanging="360"/>
+      </w:pPr>
+      <w:rPr>
+        <w:rFonts w:hint="default"/>
+      </w:rPr>
+    </w:lvl>
+    <w:lvl w:ilvl="1" w:tplc="04190019" w:tentative="1">
+      <w:start w:val="1"/>
+      <w:numFmt w:val="lowerLetter"/>
+      <w:lvlText w:val="%2."/>
+      <w:lvlJc w:val="left"/>
+      <w:pPr>
+        <w:ind w:left="1440" w:hanging="360"/>
+      </w:pPr>
+    </w:lvl>
+    <w:lvl w:ilvl="2" w:tplc="0419001B" w:tentative="1">
+      <w:start w:val="1"/>
+      <w:numFmt w:val="lowerRoman"/>
+      <w:lvlText w:val="%3."/>
+      <w:lvlJc w:val="right"/>
+      <w:pPr>
+        <w:ind w:left="2160" w:hanging="180"/>
+      </w:pPr>
+    </w:lvl>
+    <w:lvl w:ilvl="3" w:tplc="0419000F" w:tentative="1">
+      <w:start w:val="1"/>
+      <w:numFmt w:val="decimal"/>
+      <w:lvlText w:val="%4."/>
+      <w:lvlJc w:val="left"/>
+      <w:pPr>
+        <w:ind w:left="2880" w:hanging="360"/>
+      </w:pPr>
+    </w:lvl>
+    <w:lvl w:ilvl="4" w:tplc="04190019" w:tentative="1">
+      <w:start w:val="1"/>
+      <w:numFmt w:val="lowerLetter"/>
+      <w:lvlText w:val="%5."/>
+      <w:lvlJc w:val="left"/>
+      <w:pPr>
+        <w:ind w:left="3600" w:hanging="360"/>
+      </w:pPr>
+    </w:lvl>
+    <w:lvl w:ilvl="5" w:tplc="0419001B" w:tentative="1">
+      <w:start w:val="1"/>
+      <w:numFmt w:val="lowerRoman"/>
+      <w:lvlText w:val="%6."/>
+      <w:lvlJc w:val="right"/>
+      <w:pPr>
+        <w:ind w:left="4320" w:hanging="180"/>
+      </w:pPr>
+    </w:lvl>
+    <w:lvl w:ilvl="6" w:tplc="0419000F" w:tentative="1">
+      <w:start w:val="1"/>
+      <w:numFmt w:val="decimal"/>
+      <w:lvlText w:val="%7."/>
+      <w:lvlJc w:val="left"/>
+      <w:pPr>
+        <w:ind w:left="5040" w:hanging="360"/>
+      </w:pPr>
+    </w:lvl>
+    <w:lvl w:ilvl="7" w:tplc="04190019" w:tentative="1">
+      <w:start w:val="1"/>
+      <w:numFmt w:val="lowerLetter"/>
+      <w:lvlText w:val="%8."/>
+      <w:lvlJc w:val="left"/>
+      <w:pPr>
+        <w:ind w:left="5760" w:hanging="360"/>
+      </w:pPr>
+    </w:lvl>
+    <w:lvl w:ilvl="8" w:tplc="0419001B" w:tentative="1">
+      <w:start w:val="1"/>
+      <w:numFmt w:val="lowerRoman"/>
+      <w:lvlText w:val="%9."/>
+      <w:lvlJc w:val="right"/>
+      <w:pPr>
+        <w:ind w:left="6480" w:hanging="180"/>
+      </w:pPr>
+    </w:lvl>
+  </w:abstractNum>
+  <w:abstractNum w:abstractNumId="1" w15:restartNumberingAfterBreak="0">
     <w:nsid w:val="10EB374A"/>
     <w:multiLevelType w:val="hybridMultilevel"/>
     <w:tmpl w:val="4D8C86E0"/>
@@ -1836,7 +2045,7 @@
       </w:pPr>
     </w:lvl>
   </w:abstractNum>
-  <w:abstractNum w:abstractNumId="1" w15:restartNumberingAfterBreak="0">
+  <w:abstractNum w:abstractNumId="2" w15:restartNumberingAfterBreak="0">
     <w:nsid w:val="29B41072"/>
     <w:multiLevelType w:val="hybridMultilevel"/>
     <w:tmpl w:val="D5E42942"/>
@@ -1925,7 +2134,7 @@
       </w:pPr>
     </w:lvl>
   </w:abstractNum>
-  <w:abstractNum w:abstractNumId="2" w15:restartNumberingAfterBreak="0">
+  <w:abstractNum w:abstractNumId="3" w15:restartNumberingAfterBreak="0">
     <w:nsid w:val="2D665856"/>
     <w:multiLevelType w:val="hybridMultilevel"/>
     <w:tmpl w:val="AC5CCAC6"/>
@@ -2014,7 +2223,7 @@
       </w:pPr>
     </w:lvl>
   </w:abstractNum>
-  <w:abstractNum w:abstractNumId="3" w15:restartNumberingAfterBreak="0">
+  <w:abstractNum w:abstractNumId="4" w15:restartNumberingAfterBreak="0">
     <w:nsid w:val="53577C4D"/>
     <w:multiLevelType w:val="hybridMultilevel"/>
     <w:tmpl w:val="3894EDBE"/>
@@ -2103,7 +2312,7 @@
       </w:pPr>
     </w:lvl>
   </w:abstractNum>
-  <w:abstractNum w:abstractNumId="4" w15:restartNumberingAfterBreak="0">
+  <w:abstractNum w:abstractNumId="5" w15:restartNumberingAfterBreak="0">
     <w:nsid w:val="5C282E4C"/>
     <w:multiLevelType w:val="hybridMultilevel"/>
     <w:tmpl w:val="731C8352"/>
@@ -2192,7 +2401,7 @@
       </w:pPr>
     </w:lvl>
   </w:abstractNum>
-  <w:abstractNum w:abstractNumId="5" w15:restartNumberingAfterBreak="0">
+  <w:abstractNum w:abstractNumId="6" w15:restartNumberingAfterBreak="0">
     <w:nsid w:val="65FF3357"/>
     <w:multiLevelType w:val="hybridMultilevel"/>
     <w:tmpl w:val="7F0A00DE"/>
@@ -2281,7 +2490,7 @@
       </w:pPr>
     </w:lvl>
   </w:abstractNum>
-  <w:abstractNum w:abstractNumId="6" w15:restartNumberingAfterBreak="0">
+  <w:abstractNum w:abstractNumId="7" w15:restartNumberingAfterBreak="0">
     <w:nsid w:val="69A238BF"/>
     <w:multiLevelType w:val="hybridMultilevel"/>
     <w:tmpl w:val="EF0E6F8E"/>
@@ -2370,7 +2579,7 @@
       </w:pPr>
     </w:lvl>
   </w:abstractNum>
-  <w:abstractNum w:abstractNumId="7" w15:restartNumberingAfterBreak="0">
+  <w:abstractNum w:abstractNumId="8" w15:restartNumberingAfterBreak="0">
     <w:nsid w:val="6BA30B5D"/>
     <w:multiLevelType w:val="hybridMultilevel"/>
     <w:tmpl w:val="0DCC9490"/>
@@ -2459,7 +2668,7 @@
       </w:pPr>
     </w:lvl>
   </w:abstractNum>
-  <w:abstractNum w:abstractNumId="8" w15:restartNumberingAfterBreak="0">
+  <w:abstractNum w:abstractNumId="9" w15:restartNumberingAfterBreak="0">
     <w:nsid w:val="6CD75079"/>
     <w:multiLevelType w:val="hybridMultilevel"/>
     <w:tmpl w:val="B706E7D0"/>
@@ -2548,7 +2757,7 @@
       </w:pPr>
     </w:lvl>
   </w:abstractNum>
-  <w:abstractNum w:abstractNumId="9" w15:restartNumberingAfterBreak="0">
+  <w:abstractNum w:abstractNumId="10" w15:restartNumberingAfterBreak="0">
     <w:nsid w:val="74A66241"/>
     <w:multiLevelType w:val="hybridMultilevel"/>
     <w:tmpl w:val="8CA89284"/>
@@ -2637,7 +2846,7 @@
       </w:pPr>
     </w:lvl>
   </w:abstractNum>
-  <w:abstractNum w:abstractNumId="10" w15:restartNumberingAfterBreak="0">
+  <w:abstractNum w:abstractNumId="11" w15:restartNumberingAfterBreak="0">
     <w:nsid w:val="7D1B53AC"/>
     <w:multiLevelType w:val="hybridMultilevel"/>
     <w:tmpl w:val="BE94CC06"/>
@@ -2727,37 +2936,40 @@
     </w:lvl>
   </w:abstractNum>
   <w:num w:numId="1">
+    <w:abstractNumId w:val="4"/>
+  </w:num>
+  <w:num w:numId="2">
+    <w:abstractNumId w:val="1"/>
+  </w:num>
+  <w:num w:numId="3">
+    <w:abstractNumId w:val="8"/>
+  </w:num>
+  <w:num w:numId="4">
+    <w:abstractNumId w:val="9"/>
+  </w:num>
+  <w:num w:numId="5">
+    <w:abstractNumId w:val="5"/>
+  </w:num>
+  <w:num w:numId="6">
+    <w:abstractNumId w:val="6"/>
+  </w:num>
+  <w:num w:numId="7">
     <w:abstractNumId w:val="3"/>
   </w:num>
-  <w:num w:numId="2">
-    <w:abstractNumId w:val="0"/>
-  </w:num>
-  <w:num w:numId="3">
+  <w:num w:numId="8">
     <w:abstractNumId w:val="7"/>
   </w:num>
-  <w:num w:numId="4">
-    <w:abstractNumId w:val="8"/>
+  <w:num w:numId="9">
+    <w:abstractNumId w:val="11"/>
   </w:num>
-  <w:num w:numId="5">
-    <w:abstractNumId w:val="4"/>
+  <w:num w:numId="10">
+    <w:abstractNumId w:val="10"/>
   </w:num>
-  <w:num w:numId="6">
-    <w:abstractNumId w:val="5"/>
-  </w:num>
-  <w:num w:numId="7">
+  <w:num w:numId="11">
     <w:abstractNumId w:val="2"/>
   </w:num>
-  <w:num w:numId="8">
-    <w:abstractNumId w:val="6"/>
-  </w:num>
-  <w:num w:numId="9">
-    <w:abstractNumId w:val="10"/>
-  </w:num>
-  <w:num w:numId="10">
-    <w:abstractNumId w:val="9"/>
-  </w:num>
-  <w:num w:numId="11">
-    <w:abstractNumId w:val="1"/>
+  <w:num w:numId="12">
+    <w:abstractNumId w:val="0"/>
   </w:num>
 </w:numbering>
 </file>

--- a/Documents/Plan/Релизы ИДС.docx
+++ b/Documents/Plan/Релизы ИДС.docx
@@ -124,6 +124,101 @@
           <w:p>
             <w:pPr>
               <w:jc w:val="center"/>
+            </w:pPr>
+            <w:r>
+              <w:t>2.2.00</w:t>
+            </w:r>
+          </w:p>
+        </w:tc>
+        <w:tc>
+          <w:tcPr>
+            <w:tcW w:w="2336" w:type="dxa"/>
+            <w:vAlign w:val="center"/>
+          </w:tcPr>
+          <w:p>
+            <w:pPr>
+              <w:jc w:val="center"/>
+              <w:cnfStyle w:val="000000100000" w:firstRow="0" w:lastRow="0" w:firstColumn="0" w:lastColumn="0" w:oddVBand="0" w:evenVBand="0" w:oddHBand="1" w:evenHBand="0" w:firstRowFirstColumn="0" w:firstRowLastColumn="0" w:lastRowFirstColumn="0" w:lastRowLastColumn="0"/>
+            </w:pPr>
+            <w:r>
+              <w:t>15.12.2020</w:t>
+            </w:r>
+          </w:p>
+        </w:tc>
+        <w:tc>
+          <w:tcPr>
+            <w:tcW w:w="4251" w:type="dxa"/>
+          </w:tcPr>
+          <w:p>
+            <w:pPr>
+              <w:cnfStyle w:val="000000100000" w:firstRow="0" w:lastRow="0" w:firstColumn="0" w:lastColumn="0" w:oddVBand="0" w:evenVBand="0" w:oddHBand="1" w:evenHBand="0" w:firstRowFirstColumn="0" w:firstRowLastColumn="0" w:lastRowFirstColumn="0" w:lastRowLastColumn="0"/>
+            </w:pPr>
+            <w:r>
+              <w:t>1. Добавлен сервис «Положение парка», дает возможность расстановки вагонов на станциях согласно реальному положению вагонов. (Применяется для запуска учета вагонов на территории АМКР или сбоях в работе систем.)</w:t>
+            </w:r>
+          </w:p>
+          <w:p>
+            <w:pPr>
+              <w:cnfStyle w:val="000000100000" w:firstRow="0" w:lastRow="0" w:firstColumn="0" w:lastColumn="0" w:oddVBand="0" w:evenVBand="0" w:oddHBand="1" w:evenHBand="0" w:firstRowFirstColumn="0" w:firstRowLastColumn="0" w:lastRowFirstColumn="0" w:lastRowLastColumn="0"/>
+            </w:pPr>
+            <w:r>
+              <w:t>2. В справочник перегонов добавлены перегоны со станций АМКР на станцию «До выяснения».</w:t>
+            </w:r>
+          </w:p>
+        </w:tc>
+        <w:tc>
+          <w:tcPr>
+            <w:tcW w:w="4110" w:type="dxa"/>
+          </w:tcPr>
+          <w:p>
+            <w:pPr>
+              <w:cnfStyle w:val="000000100000" w:firstRow="0" w:lastRow="0" w:firstColumn="0" w:lastColumn="0" w:oddVBand="0" w:evenVBand="0" w:oddHBand="1" w:evenHBand="0" w:firstRowFirstColumn="0" w:firstRowLastColumn="0" w:lastRowFirstColumn="0" w:lastRowLastColumn="0"/>
+            </w:pPr>
+            <w:r>
+              <w:t>1. Окно «АРМ Диспетчера» -изменен алгоритм выбора вагонов для дислокации на станции.</w:t>
+            </w:r>
+          </w:p>
+        </w:tc>
+        <w:tc>
+          <w:tcPr>
+            <w:tcW w:w="4395" w:type="dxa"/>
+          </w:tcPr>
+          <w:p>
+            <w:pPr>
+              <w:cnfStyle w:val="000000100000" w:firstRow="0" w:lastRow="0" w:firstColumn="0" w:lastColumn="0" w:oddVBand="0" w:evenVBand="0" w:oddHBand="1" w:evenHBand="0" w:firstRowFirstColumn="0" w:firstRowLastColumn="0" w:lastRowFirstColumn="0" w:lastRowLastColumn="0"/>
+            </w:pPr>
+            <w:r>
+              <w:t xml:space="preserve">1. Окно «Прием составов на АМКР», </w:t>
+            </w:r>
+            <w:r>
+              <w:t xml:space="preserve">исправлена ошибка сохранения вагонов без груза. (отсутствовал контроль сохранения новых строк груза в справочники ИДС)  </w:t>
+            </w:r>
+          </w:p>
+        </w:tc>
+        <w:tc>
+          <w:tcPr>
+            <w:tcW w:w="5153" w:type="dxa"/>
+            <w:vAlign w:val="center"/>
+          </w:tcPr>
+          <w:p>
+            <w:pPr>
+              <w:jc w:val="center"/>
+              <w:cnfStyle w:val="000000100000" w:firstRow="0" w:lastRow="0" w:firstColumn="0" w:lastColumn="0" w:oddVBand="0" w:evenVBand="0" w:oddHBand="1" w:evenHBand="0" w:firstRowFirstColumn="0" w:firstRowLastColumn="0" w:lastRowFirstColumn="0" w:lastRowLastColumn="0"/>
+            </w:pPr>
+          </w:p>
+        </w:tc>
+      </w:tr>
+      <w:bookmarkEnd w:id="0"/>
+      <w:tr>
+        <w:tc>
+          <w:tcPr>
+            <w:cnfStyle w:val="001000000000" w:firstRow="0" w:lastRow="0" w:firstColumn="1" w:lastColumn="0" w:oddVBand="0" w:evenVBand="0" w:oddHBand="0" w:evenHBand="0" w:firstRowFirstColumn="0" w:firstRowLastColumn="0" w:lastRowFirstColumn="0" w:lastRowLastColumn="0"/>
+            <w:tcW w:w="2336" w:type="dxa"/>
+            <w:vAlign w:val="center"/>
+          </w:tcPr>
+          <w:p>
+            <w:pPr>
+              <w:jc w:val="center"/>
               <w:rPr>
                 <w:lang w:val="en-US"/>
               </w:rPr>
@@ -144,7 +239,7 @@
           <w:p>
             <w:pPr>
               <w:jc w:val="center"/>
-              <w:cnfStyle w:val="000000100000" w:firstRow="0" w:lastRow="0" w:firstColumn="0" w:lastColumn="0" w:oddVBand="0" w:evenVBand="0" w:oddHBand="1" w:evenHBand="0" w:firstRowFirstColumn="0" w:firstRowLastColumn="0" w:lastRowFirstColumn="0" w:lastRowLastColumn="0"/>
+              <w:cnfStyle w:val="000000000000" w:firstRow="0" w:lastRow="0" w:firstColumn="0" w:lastColumn="0" w:oddVBand="0" w:evenVBand="0" w:oddHBand="0" w:evenHBand="0" w:firstRowFirstColumn="0" w:firstRowLastColumn="0" w:lastRowFirstColumn="0" w:lastRowLastColumn="0"/>
               <w:rPr>
                 <w:lang w:val="en-US"/>
               </w:rPr>
@@ -163,7 +258,7 @@
           </w:tcPr>
           <w:p>
             <w:pPr>
-              <w:cnfStyle w:val="000000100000" w:firstRow="0" w:lastRow="0" w:firstColumn="0" w:lastColumn="0" w:oddVBand="0" w:evenVBand="0" w:oddHBand="1" w:evenHBand="0" w:firstRowFirstColumn="0" w:firstRowLastColumn="0" w:lastRowFirstColumn="0" w:lastRowLastColumn="0"/>
+              <w:cnfStyle w:val="000000000000" w:firstRow="0" w:lastRow="0" w:firstColumn="0" w:lastColumn="0" w:oddVBand="0" w:evenVBand="0" w:oddHBand="0" w:evenHBand="0" w:firstRowFirstColumn="0" w:firstRowLastColumn="0" w:lastRowFirstColumn="0" w:lastRowLastColumn="0"/>
             </w:pPr>
             <w:r>
               <w:t>1. САП входящая поставка перешли на ПРОДУКТИВ</w:t>
@@ -177,7 +272,7 @@
           <w:p>
             <w:pPr>
               <w:jc w:val="center"/>
-              <w:cnfStyle w:val="000000100000" w:firstRow="0" w:lastRow="0" w:firstColumn="0" w:lastColumn="0" w:oddVBand="0" w:evenVBand="0" w:oddHBand="1" w:evenHBand="0" w:firstRowFirstColumn="0" w:firstRowLastColumn="0" w:lastRowFirstColumn="0" w:lastRowLastColumn="0"/>
+              <w:cnfStyle w:val="000000000000" w:firstRow="0" w:lastRow="0" w:firstColumn="0" w:lastColumn="0" w:oddVBand="0" w:evenVBand="0" w:oddHBand="0" w:evenHBand="0" w:firstRowFirstColumn="0" w:firstRowLastColumn="0" w:lastRowFirstColumn="0" w:lastRowLastColumn="0"/>
             </w:pPr>
           </w:p>
         </w:tc>
@@ -187,7 +282,7 @@
           </w:tcPr>
           <w:p>
             <w:pPr>
-              <w:cnfStyle w:val="000000100000" w:firstRow="0" w:lastRow="0" w:firstColumn="0" w:lastColumn="0" w:oddVBand="0" w:evenVBand="0" w:oddHBand="1" w:evenHBand="0" w:firstRowFirstColumn="0" w:firstRowLastColumn="0" w:lastRowFirstColumn="0" w:lastRowLastColumn="0"/>
+              <w:cnfStyle w:val="000000000000" w:firstRow="0" w:lastRow="0" w:firstColumn="0" w:lastColumn="0" w:oddVBand="0" w:evenVBand="0" w:oddHBand="0" w:evenHBand="0" w:firstRowFirstColumn="0" w:firstRowLastColumn="0" w:lastRowFirstColumn="0" w:lastRowLastColumn="0"/>
             </w:pPr>
             <w:r>
               <w:t>1.</w:t>
@@ -211,168 +306,6 @@
           <w:p>
             <w:pPr>
               <w:jc w:val="center"/>
-              <w:cnfStyle w:val="000000100000" w:firstRow="0" w:lastRow="0" w:firstColumn="0" w:lastColumn="0" w:oddVBand="0" w:evenVBand="0" w:oddHBand="1" w:evenHBand="0" w:firstRowFirstColumn="0" w:firstRowLastColumn="0" w:lastRowFirstColumn="0" w:lastRowLastColumn="0"/>
-            </w:pPr>
-          </w:p>
-        </w:tc>
-      </w:tr>
-      <w:bookmarkEnd w:id="0"/>
-      <w:tr>
-        <w:tc>
-          <w:tcPr>
-            <w:cnfStyle w:val="001000000000" w:firstRow="0" w:lastRow="0" w:firstColumn="1" w:lastColumn="0" w:oddVBand="0" w:evenVBand="0" w:oddHBand="0" w:evenHBand="0" w:firstRowFirstColumn="0" w:firstRowLastColumn="0" w:lastRowFirstColumn="0" w:lastRowLastColumn="0"/>
-            <w:tcW w:w="2336" w:type="dxa"/>
-            <w:vAlign w:val="center"/>
-          </w:tcPr>
-          <w:p>
-            <w:pPr>
-              <w:jc w:val="center"/>
-              <w:rPr>
-                <w:lang w:val="en-US"/>
-              </w:rPr>
-            </w:pPr>
-            <w:r>
-              <w:rPr>
-                <w:lang w:val="en-US"/>
-              </w:rPr>
-              <w:t>2.1.06</w:t>
-            </w:r>
-          </w:p>
-        </w:tc>
-        <w:tc>
-          <w:tcPr>
-            <w:tcW w:w="2336" w:type="dxa"/>
-            <w:vAlign w:val="center"/>
-          </w:tcPr>
-          <w:p>
-            <w:pPr>
-              <w:jc w:val="center"/>
-              <w:cnfStyle w:val="000000000000" w:firstRow="0" w:lastRow="0" w:firstColumn="0" w:lastColumn="0" w:oddVBand="0" w:evenVBand="0" w:oddHBand="0" w:evenHBand="0" w:firstRowFirstColumn="0" w:firstRowLastColumn="0" w:lastRowFirstColumn="0" w:lastRowLastColumn="0"/>
-              <w:rPr>
-                <w:lang w:val="en-US"/>
-              </w:rPr>
-            </w:pPr>
-            <w:r>
-              <w:rPr>
-                <w:lang w:val="en-US"/>
-              </w:rPr>
-              <w:t>30</w:t>
-            </w:r>
-            <w:r>
-              <w:rPr>
-                <w:lang w:val="en-US"/>
-              </w:rPr>
-              <w:t>.</w:t>
-            </w:r>
-            <w:r>
-              <w:rPr>
-                <w:lang w:val="en-US"/>
-              </w:rPr>
-              <w:t>11</w:t>
-            </w:r>
-            <w:r>
-              <w:rPr>
-                <w:lang w:val="en-US"/>
-              </w:rPr>
-              <w:t>.2020</w:t>
-            </w:r>
-          </w:p>
-        </w:tc>
-        <w:tc>
-          <w:tcPr>
-            <w:tcW w:w="4251" w:type="dxa"/>
-          </w:tcPr>
-          <w:p>
-            <w:pPr>
-              <w:cnfStyle w:val="000000000000" w:firstRow="0" w:lastRow="0" w:firstColumn="0" w:lastColumn="0" w:oddVBand="0" w:evenVBand="0" w:oddHBand="0" w:evenHBand="0" w:firstRowFirstColumn="0" w:firstRowLastColumn="0" w:lastRowFirstColumn="0" w:lastRowLastColumn="0"/>
-            </w:pPr>
-            <w:r>
-              <w:t xml:space="preserve">1. </w:t>
-            </w:r>
-            <w:r>
-              <w:t>Сервис «Положение парка»</w:t>
-            </w:r>
-          </w:p>
-          <w:p>
-            <w:pPr>
-              <w:cnfStyle w:val="000000000000" w:firstRow="0" w:lastRow="0" w:firstColumn="0" w:lastColumn="0" w:oddVBand="0" w:evenVBand="0" w:oddHBand="0" w:evenHBand="0" w:firstRowFirstColumn="0" w:firstRowLastColumn="0" w:lastRowFirstColumn="0" w:lastRowLastColumn="0"/>
-            </w:pPr>
-            <w:r>
-              <w:t xml:space="preserve"> - созданы таблицы БД хранения истории введённых положений парка</w:t>
-            </w:r>
-            <w:r>
-              <w:t>;</w:t>
-            </w:r>
-          </w:p>
-          <w:p>
-            <w:pPr>
-              <w:cnfStyle w:val="000000000000" w:firstRow="0" w:lastRow="0" w:firstColumn="0" w:lastColumn="0" w:oddVBand="0" w:evenVBand="0" w:oddHBand="0" w:evenHBand="0" w:firstRowFirstColumn="0" w:firstRowLastColumn="0" w:lastRowFirstColumn="0" w:lastRowLastColumn="0"/>
-            </w:pPr>
-            <w:r>
-              <w:t xml:space="preserve"> - разработан интерфейс создания и правки положения парка по станциям АМКР</w:t>
-            </w:r>
-            <w:r>
-              <w:t>;</w:t>
-            </w:r>
-          </w:p>
-          <w:p>
-            <w:pPr>
-              <w:cnfStyle w:val="000000000000" w:firstRow="0" w:lastRow="0" w:firstColumn="0" w:lastColumn="0" w:oddVBand="0" w:evenVBand="0" w:oddHBand="0" w:evenHBand="0" w:firstRowFirstColumn="0" w:firstRowLastColumn="0" w:lastRowFirstColumn="0" w:lastRowLastColumn="0"/>
-            </w:pPr>
-            <w:r>
-              <w:t xml:space="preserve">2 </w:t>
-            </w:r>
-            <w:r>
-              <w:t>В с</w:t>
-            </w:r>
-            <w:r>
-              <w:t xml:space="preserve">правочники «Станций, парков, путей» добавлено </w:t>
-            </w:r>
-            <w:r>
-              <w:t xml:space="preserve">Станция-«До выяснения», парк-«Накопительный», путь–«1. Накопительный». На пути этой станции будут </w:t>
-            </w:r>
-            <w:proofErr w:type="gramStart"/>
-            <w:r>
-              <w:t>накапливается</w:t>
-            </w:r>
-            <w:proofErr w:type="gramEnd"/>
-            <w:r>
-              <w:t xml:space="preserve"> вагоны отправленные со станций примыкания УЗ на внутренние станции АМКР, а также вагоны которые отсутствуют после применения положения парка на станции.</w:t>
-            </w:r>
-          </w:p>
-        </w:tc>
-        <w:tc>
-          <w:tcPr>
-            <w:tcW w:w="4110" w:type="dxa"/>
-          </w:tcPr>
-          <w:p>
-            <w:pPr>
-              <w:cnfStyle w:val="000000000000" w:firstRow="0" w:lastRow="0" w:firstColumn="0" w:lastColumn="0" w:oddVBand="0" w:evenVBand="0" w:oddHBand="0" w:evenHBand="0" w:firstRowFirstColumn="0" w:firstRowLastColumn="0" w:lastRowFirstColumn="0" w:lastRowLastColumn="0"/>
-            </w:pPr>
-          </w:p>
-        </w:tc>
-        <w:tc>
-          <w:tcPr>
-            <w:tcW w:w="4395" w:type="dxa"/>
-          </w:tcPr>
-          <w:p>
-            <w:pPr>
-              <w:cnfStyle w:val="000000000000" w:firstRow="0" w:lastRow="0" w:firstColumn="0" w:lastColumn="0" w:oddVBand="0" w:evenVBand="0" w:oddHBand="0" w:evenHBand="0" w:firstRowFirstColumn="0" w:firstRowLastColumn="0" w:lastRowFirstColumn="0" w:lastRowLastColumn="0"/>
-            </w:pPr>
-            <w:r>
-              <w:t xml:space="preserve">1. </w:t>
-            </w:r>
-            <w:r>
-              <w:t>Окно «Прием составов на АМКР», в таблице «Принятых вагонов» исправлено отображение «Под погрузку»</w:t>
-            </w:r>
-          </w:p>
-        </w:tc>
-        <w:tc>
-          <w:tcPr>
-            <w:tcW w:w="5153" w:type="dxa"/>
-          </w:tcPr>
-          <w:p>
-            <w:pPr>
               <w:cnfStyle w:val="000000000000" w:firstRow="0" w:lastRow="0" w:firstColumn="0" w:lastColumn="0" w:oddVBand="0" w:evenVBand="0" w:oddHBand="0" w:evenHBand="0" w:firstRowFirstColumn="0" w:firstRowLastColumn="0" w:lastRowFirstColumn="0" w:lastRowLastColumn="0"/>
             </w:pPr>
           </w:p>
@@ -399,7 +332,7 @@
               <w:rPr>
                 <w:lang w:val="en-US"/>
               </w:rPr>
-              <w:t>2.1.05</w:t>
+              <w:t>2.1.06</w:t>
             </w:r>
           </w:p>
         </w:tc>
@@ -412,6 +345,167 @@
             <w:pPr>
               <w:jc w:val="center"/>
               <w:cnfStyle w:val="000000100000" w:firstRow="0" w:lastRow="0" w:firstColumn="0" w:lastColumn="0" w:oddVBand="0" w:evenVBand="0" w:oddHBand="1" w:evenHBand="0" w:firstRowFirstColumn="0" w:firstRowLastColumn="0" w:lastRowFirstColumn="0" w:lastRowLastColumn="0"/>
+              <w:rPr>
+                <w:lang w:val="en-US"/>
+              </w:rPr>
+            </w:pPr>
+            <w:r>
+              <w:rPr>
+                <w:lang w:val="en-US"/>
+              </w:rPr>
+              <w:t>30</w:t>
+            </w:r>
+            <w:r>
+              <w:rPr>
+                <w:lang w:val="en-US"/>
+              </w:rPr>
+              <w:t>.</w:t>
+            </w:r>
+            <w:r>
+              <w:rPr>
+                <w:lang w:val="en-US"/>
+              </w:rPr>
+              <w:t>11</w:t>
+            </w:r>
+            <w:r>
+              <w:rPr>
+                <w:lang w:val="en-US"/>
+              </w:rPr>
+              <w:t>.2020</w:t>
+            </w:r>
+          </w:p>
+        </w:tc>
+        <w:tc>
+          <w:tcPr>
+            <w:tcW w:w="4251" w:type="dxa"/>
+          </w:tcPr>
+          <w:p>
+            <w:pPr>
+              <w:cnfStyle w:val="000000100000" w:firstRow="0" w:lastRow="0" w:firstColumn="0" w:lastColumn="0" w:oddVBand="0" w:evenVBand="0" w:oddHBand="1" w:evenHBand="0" w:firstRowFirstColumn="0" w:firstRowLastColumn="0" w:lastRowFirstColumn="0" w:lastRowLastColumn="0"/>
+            </w:pPr>
+            <w:r>
+              <w:t xml:space="preserve">1. </w:t>
+            </w:r>
+            <w:r>
+              <w:t>Сервис «Положение парка»</w:t>
+            </w:r>
+          </w:p>
+          <w:p>
+            <w:pPr>
+              <w:cnfStyle w:val="000000100000" w:firstRow="0" w:lastRow="0" w:firstColumn="0" w:lastColumn="0" w:oddVBand="0" w:evenVBand="0" w:oddHBand="1" w:evenHBand="0" w:firstRowFirstColumn="0" w:firstRowLastColumn="0" w:lastRowFirstColumn="0" w:lastRowLastColumn="0"/>
+            </w:pPr>
+            <w:r>
+              <w:t xml:space="preserve"> - созданы таблицы БД хранения истории введённых положений парка</w:t>
+            </w:r>
+            <w:r>
+              <w:t>;</w:t>
+            </w:r>
+          </w:p>
+          <w:p>
+            <w:pPr>
+              <w:cnfStyle w:val="000000100000" w:firstRow="0" w:lastRow="0" w:firstColumn="0" w:lastColumn="0" w:oddVBand="0" w:evenVBand="0" w:oddHBand="1" w:evenHBand="0" w:firstRowFirstColumn="0" w:firstRowLastColumn="0" w:lastRowFirstColumn="0" w:lastRowLastColumn="0"/>
+            </w:pPr>
+            <w:r>
+              <w:t xml:space="preserve"> - разработан интерфейс создания и правки положения парка по станциям АМКР</w:t>
+            </w:r>
+            <w:r>
+              <w:t>;</w:t>
+            </w:r>
+          </w:p>
+          <w:p>
+            <w:pPr>
+              <w:cnfStyle w:val="000000100000" w:firstRow="0" w:lastRow="0" w:firstColumn="0" w:lastColumn="0" w:oddVBand="0" w:evenVBand="0" w:oddHBand="1" w:evenHBand="0" w:firstRowFirstColumn="0" w:firstRowLastColumn="0" w:lastRowFirstColumn="0" w:lastRowLastColumn="0"/>
+            </w:pPr>
+            <w:r>
+              <w:t xml:space="preserve">2 </w:t>
+            </w:r>
+            <w:r>
+              <w:t>В с</w:t>
+            </w:r>
+            <w:r>
+              <w:t xml:space="preserve">правочники «Станций, парков, путей» добавлено </w:t>
+            </w:r>
+            <w:r>
+              <w:t xml:space="preserve">Станция-«До выяснения», парк-«Накопительный», путь–«1. Накопительный». На пути этой станции будут </w:t>
+            </w:r>
+            <w:proofErr w:type="gramStart"/>
+            <w:r>
+              <w:t>накапливается</w:t>
+            </w:r>
+            <w:proofErr w:type="gramEnd"/>
+            <w:r>
+              <w:t xml:space="preserve"> вагоны отправленные со станций примыкания УЗ на внутренние станции АМКР, а также вагоны которые отсутствуют после применения положения парка на станции.</w:t>
+            </w:r>
+          </w:p>
+        </w:tc>
+        <w:tc>
+          <w:tcPr>
+            <w:tcW w:w="4110" w:type="dxa"/>
+          </w:tcPr>
+          <w:p>
+            <w:pPr>
+              <w:cnfStyle w:val="000000100000" w:firstRow="0" w:lastRow="0" w:firstColumn="0" w:lastColumn="0" w:oddVBand="0" w:evenVBand="0" w:oddHBand="1" w:evenHBand="0" w:firstRowFirstColumn="0" w:firstRowLastColumn="0" w:lastRowFirstColumn="0" w:lastRowLastColumn="0"/>
+            </w:pPr>
+          </w:p>
+        </w:tc>
+        <w:tc>
+          <w:tcPr>
+            <w:tcW w:w="4395" w:type="dxa"/>
+          </w:tcPr>
+          <w:p>
+            <w:pPr>
+              <w:cnfStyle w:val="000000100000" w:firstRow="0" w:lastRow="0" w:firstColumn="0" w:lastColumn="0" w:oddVBand="0" w:evenVBand="0" w:oddHBand="1" w:evenHBand="0" w:firstRowFirstColumn="0" w:firstRowLastColumn="0" w:lastRowFirstColumn="0" w:lastRowLastColumn="0"/>
+            </w:pPr>
+            <w:r>
+              <w:t xml:space="preserve">1. </w:t>
+            </w:r>
+            <w:r>
+              <w:t>Окно «Прием составов на АМКР», в таблице «Принятых вагонов» исправлено отображение «Под погрузку»</w:t>
+            </w:r>
+          </w:p>
+        </w:tc>
+        <w:tc>
+          <w:tcPr>
+            <w:tcW w:w="5153" w:type="dxa"/>
+          </w:tcPr>
+          <w:p>
+            <w:pPr>
+              <w:cnfStyle w:val="000000100000" w:firstRow="0" w:lastRow="0" w:firstColumn="0" w:lastColumn="0" w:oddVBand="0" w:evenVBand="0" w:oddHBand="1" w:evenHBand="0" w:firstRowFirstColumn="0" w:firstRowLastColumn="0" w:lastRowFirstColumn="0" w:lastRowLastColumn="0"/>
+            </w:pPr>
+          </w:p>
+        </w:tc>
+      </w:tr>
+      <w:tr>
+        <w:tc>
+          <w:tcPr>
+            <w:cnfStyle w:val="001000000000" w:firstRow="0" w:lastRow="0" w:firstColumn="1" w:lastColumn="0" w:oddVBand="0" w:evenVBand="0" w:oddHBand="0" w:evenHBand="0" w:firstRowFirstColumn="0" w:firstRowLastColumn="0" w:lastRowFirstColumn="0" w:lastRowLastColumn="0"/>
+            <w:tcW w:w="2336" w:type="dxa"/>
+            <w:vAlign w:val="center"/>
+          </w:tcPr>
+          <w:p>
+            <w:pPr>
+              <w:jc w:val="center"/>
+              <w:rPr>
+                <w:lang w:val="en-US"/>
+              </w:rPr>
+            </w:pPr>
+            <w:r>
+              <w:rPr>
+                <w:lang w:val="en-US"/>
+              </w:rPr>
+              <w:t>2.1.05</w:t>
+            </w:r>
+          </w:p>
+        </w:tc>
+        <w:tc>
+          <w:tcPr>
+            <w:tcW w:w="2336" w:type="dxa"/>
+            <w:vAlign w:val="center"/>
+          </w:tcPr>
+          <w:p>
+            <w:pPr>
+              <w:jc w:val="center"/>
+              <w:cnfStyle w:val="000000000000" w:firstRow="0" w:lastRow="0" w:firstColumn="0" w:lastColumn="0" w:oddVBand="0" w:evenVBand="0" w:oddHBand="0" w:evenHBand="0" w:firstRowFirstColumn="0" w:firstRowLastColumn="0" w:lastRowFirstColumn="0" w:lastRowLastColumn="0"/>
               <w:rPr>
                 <w:lang w:val="en-US"/>
               </w:rPr>
@@ -439,7 +533,7 @@
           </w:tcPr>
           <w:p>
             <w:pPr>
-              <w:cnfStyle w:val="000000100000" w:firstRow="0" w:lastRow="0" w:firstColumn="0" w:lastColumn="0" w:oddVBand="0" w:evenVBand="0" w:oddHBand="1" w:evenHBand="0" w:firstRowFirstColumn="0" w:firstRowLastColumn="0" w:lastRowFirstColumn="0" w:lastRowLastColumn="0"/>
+              <w:cnfStyle w:val="000000000000" w:firstRow="0" w:lastRow="0" w:firstColumn="0" w:lastColumn="0" w:oddVBand="0" w:evenVBand="0" w:oddHBand="0" w:evenHBand="0" w:firstRowFirstColumn="0" w:firstRowLastColumn="0" w:lastRowFirstColumn="0" w:lastRowLastColumn="0"/>
             </w:pPr>
             <w:r>
               <w:t>1. Сервис «Разметка по прибытию» добавлена возможность править</w:t>
@@ -450,7 +544,7 @@
           </w:p>
           <w:p>
             <w:pPr>
-              <w:cnfStyle w:val="000000100000" w:firstRow="0" w:lastRow="0" w:firstColumn="0" w:lastColumn="0" w:oddVBand="0" w:evenVBand="0" w:oddHBand="1" w:evenHBand="0" w:firstRowFirstColumn="0" w:firstRowLastColumn="0" w:lastRowFirstColumn="0" w:lastRowLastColumn="0"/>
+              <w:cnfStyle w:val="000000000000" w:firstRow="0" w:lastRow="0" w:firstColumn="0" w:lastColumn="0" w:oddVBand="0" w:evenVBand="0" w:oddHBand="0" w:evenHBand="0" w:firstRowFirstColumn="0" w:firstRowLastColumn="0" w:lastRowFirstColumn="0" w:lastRowLastColumn="0"/>
             </w:pPr>
             <w:r>
               <w:t xml:space="preserve">- </w:t>
@@ -461,7 +555,7 @@
           </w:p>
           <w:p>
             <w:pPr>
-              <w:cnfStyle w:val="000000100000" w:firstRow="0" w:lastRow="0" w:firstColumn="0" w:lastColumn="0" w:oddVBand="0" w:evenVBand="0" w:oddHBand="1" w:evenHBand="0" w:firstRowFirstColumn="0" w:firstRowLastColumn="0" w:lastRowFirstColumn="0" w:lastRowLastColumn="0"/>
+              <w:cnfStyle w:val="000000000000" w:firstRow="0" w:lastRow="0" w:firstColumn="0" w:lastColumn="0" w:oddVBand="0" w:evenVBand="0" w:oddHBand="0" w:evenHBand="0" w:firstRowFirstColumn="0" w:firstRowLastColumn="0" w:lastRowFirstColumn="0" w:lastRowLastColumn="0"/>
             </w:pPr>
             <w:r>
               <w:t>- Дата ремонта вагона</w:t>
@@ -469,7 +563,7 @@
           </w:p>
           <w:p>
             <w:pPr>
-              <w:cnfStyle w:val="000000100000" w:firstRow="0" w:lastRow="0" w:firstColumn="0" w:lastColumn="0" w:oddVBand="0" w:evenVBand="0" w:oddHBand="1" w:evenHBand="0" w:firstRowFirstColumn="0" w:firstRowLastColumn="0" w:lastRowFirstColumn="0" w:lastRowLastColumn="0"/>
+              <w:cnfStyle w:val="000000000000" w:firstRow="0" w:lastRow="0" w:firstColumn="0" w:lastColumn="0" w:oddVBand="0" w:evenVBand="0" w:oddHBand="0" w:evenHBand="0" w:firstRowFirstColumn="0" w:firstRowLastColumn="0" w:lastRowFirstColumn="0" w:lastRowLastColumn="0"/>
             </w:pPr>
             <w:r>
               <w:t>2. Справочник «Годность по прибытию» добавлена возможность удаления (скрытия) неактуальных годностей.</w:t>
@@ -482,7 +576,7 @@
           </w:tcPr>
           <w:p>
             <w:pPr>
-              <w:cnfStyle w:val="000000100000" w:firstRow="0" w:lastRow="0" w:firstColumn="0" w:lastColumn="0" w:oddVBand="0" w:evenVBand="0" w:oddHBand="1" w:evenHBand="0" w:firstRowFirstColumn="0" w:firstRowLastColumn="0" w:lastRowFirstColumn="0" w:lastRowLastColumn="0"/>
+              <w:cnfStyle w:val="000000000000" w:firstRow="0" w:lastRow="0" w:firstColumn="0" w:lastColumn="0" w:oddVBand="0" w:evenVBand="0" w:oddHBand="0" w:evenHBand="0" w:firstRowFirstColumn="0" w:firstRowLastColumn="0" w:lastRowFirstColumn="0" w:lastRowLastColumn="0"/>
             </w:pPr>
             <w:r>
               <w:t>1. Сервис «Разметка по прибытию» изменен внешний вид таблицы и сгруппированы кнопки экспорта.</w:t>
@@ -490,7 +584,7 @@
           </w:p>
           <w:p>
             <w:pPr>
-              <w:cnfStyle w:val="000000100000" w:firstRow="0" w:lastRow="0" w:firstColumn="0" w:lastColumn="0" w:oddVBand="0" w:evenVBand="0" w:oddHBand="1" w:evenHBand="0" w:firstRowFirstColumn="0" w:firstRowLastColumn="0" w:lastRowFirstColumn="0" w:lastRowLastColumn="0"/>
+              <w:cnfStyle w:val="000000000000" w:firstRow="0" w:lastRow="0" w:firstColumn="0" w:lastColumn="0" w:oddVBand="0" w:evenVBand="0" w:oddHBand="0" w:evenHBand="0" w:firstRowFirstColumn="0" w:firstRowLastColumn="0" w:lastRowFirstColumn="0" w:lastRowLastColumn="0"/>
             </w:pPr>
             <w:r>
               <w:t>2. В окнах «Прибытие вагонов» и «Разметка по прибытию» выполнено отображение списка годностей без учета скрытых(удаленных)</w:t>
@@ -503,7 +597,7 @@
           </w:tcPr>
           <w:p>
             <w:pPr>
-              <w:cnfStyle w:val="000000100000" w:firstRow="0" w:lastRow="0" w:firstColumn="0" w:lastColumn="0" w:oddVBand="0" w:evenVBand="0" w:oddHBand="1" w:evenHBand="0" w:firstRowFirstColumn="0" w:firstRowLastColumn="0" w:lastRowFirstColumn="0" w:lastRowLastColumn="0"/>
+              <w:cnfStyle w:val="000000000000" w:firstRow="0" w:lastRow="0" w:firstColumn="0" w:lastColumn="0" w:oddVBand="0" w:evenVBand="0" w:oddHBand="0" w:evenHBand="0" w:firstRowFirstColumn="0" w:firstRowLastColumn="0" w:lastRowFirstColumn="0" w:lastRowLastColumn="0"/>
             </w:pPr>
             <w:r>
               <w:t xml:space="preserve">1. </w:t>
@@ -514,7 +608,7 @@
           </w:p>
           <w:p>
             <w:pPr>
-              <w:cnfStyle w:val="000000100000" w:firstRow="0" w:lastRow="0" w:firstColumn="0" w:lastColumn="0" w:oddVBand="0" w:evenVBand="0" w:oddHBand="1" w:evenHBand="0" w:firstRowFirstColumn="0" w:firstRowLastColumn="0" w:lastRowFirstColumn="0" w:lastRowLastColumn="0"/>
+              <w:cnfStyle w:val="000000000000" w:firstRow="0" w:lastRow="0" w:firstColumn="0" w:lastColumn="0" w:oddVBand="0" w:evenVBand="0" w:oddHBand="0" w:evenHBand="0" w:firstRowFirstColumn="0" w:firstRowLastColumn="0" w:lastRowFirstColumn="0" w:lastRowLastColumn="0"/>
             </w:pPr>
             <w:r>
               <w:t>2. АРМ Диспетчера – исправлена ошибка при выборе одинаковых локомотивов сообщение об ошибке выводилось, но система игнорировала его и продолжала выполнение операции. Теперь продолжение операции не доступно пока не будет исправлена ошибка.</w:t>
@@ -527,7 +621,7 @@
           </w:tcPr>
           <w:p>
             <w:pPr>
-              <w:cnfStyle w:val="000000100000" w:firstRow="0" w:lastRow="0" w:firstColumn="0" w:lastColumn="0" w:oddVBand="0" w:evenVBand="0" w:oddHBand="1" w:evenHBand="0" w:firstRowFirstColumn="0" w:firstRowLastColumn="0" w:lastRowFirstColumn="0" w:lastRowLastColumn="0"/>
+              <w:cnfStyle w:val="000000000000" w:firstRow="0" w:lastRow="0" w:firstColumn="0" w:lastColumn="0" w:oddVBand="0" w:evenVBand="0" w:oddHBand="0" w:evenHBand="0" w:firstRowFirstColumn="0" w:firstRowLastColumn="0" w:lastRowFirstColumn="0" w:lastRowLastColumn="0"/>
             </w:pPr>
             <w:r>
               <w:t>1. Окно сервиса «Разметка по прибытию». -оптимизирована выборка и отображение информации.</w:t>
@@ -535,414 +629,10 @@
           </w:p>
           <w:p>
             <w:pPr>
-              <w:cnfStyle w:val="000000100000" w:firstRow="0" w:lastRow="0" w:firstColumn="0" w:lastColumn="0" w:oddVBand="0" w:evenVBand="0" w:oddHBand="1" w:evenHBand="0" w:firstRowFirstColumn="0" w:firstRowLastColumn="0" w:lastRowFirstColumn="0" w:lastRowLastColumn="0"/>
+              <w:cnfStyle w:val="000000000000" w:firstRow="0" w:lastRow="0" w:firstColumn="0" w:lastColumn="0" w:oddVBand="0" w:evenVBand="0" w:oddHBand="0" w:evenHBand="0" w:firstRowFirstColumn="0" w:firstRowLastColumn="0" w:lastRowFirstColumn="0" w:lastRowLastColumn="0"/>
             </w:pPr>
             <w:r>
               <w:t>2. Обработка и сохранение данных переведено на сервер.</w:t>
-            </w:r>
-          </w:p>
-        </w:tc>
-      </w:tr>
-      <w:tr>
-        <w:tc>
-          <w:tcPr>
-            <w:cnfStyle w:val="001000000000" w:firstRow="0" w:lastRow="0" w:firstColumn="1" w:lastColumn="0" w:oddVBand="0" w:evenVBand="0" w:oddHBand="0" w:evenHBand="0" w:firstRowFirstColumn="0" w:firstRowLastColumn="0" w:lastRowFirstColumn="0" w:lastRowLastColumn="0"/>
-            <w:tcW w:w="2336" w:type="dxa"/>
-            <w:vAlign w:val="center"/>
-          </w:tcPr>
-          <w:p>
-            <w:pPr>
-              <w:jc w:val="center"/>
-              <w:rPr>
-                <w:lang w:val="en-US"/>
-              </w:rPr>
-            </w:pPr>
-            <w:r>
-              <w:rPr>
-                <w:lang w:val="en-US"/>
-              </w:rPr>
-              <w:t>2.1.0</w:t>
-            </w:r>
-            <w:r>
-              <w:rPr>
-                <w:lang w:val="en-US"/>
-              </w:rPr>
-              <w:t>4</w:t>
-            </w:r>
-          </w:p>
-        </w:tc>
-        <w:tc>
-          <w:tcPr>
-            <w:tcW w:w="2336" w:type="dxa"/>
-            <w:vAlign w:val="center"/>
-          </w:tcPr>
-          <w:p>
-            <w:pPr>
-              <w:jc w:val="center"/>
-              <w:cnfStyle w:val="000000000000" w:firstRow="0" w:lastRow="0" w:firstColumn="0" w:lastColumn="0" w:oddVBand="0" w:evenVBand="0" w:oddHBand="0" w:evenHBand="0" w:firstRowFirstColumn="0" w:firstRowLastColumn="0" w:lastRowFirstColumn="0" w:lastRowLastColumn="0"/>
-              <w:rPr>
-                <w:lang w:val="en-US"/>
-              </w:rPr>
-            </w:pPr>
-            <w:r>
-              <w:rPr>
-                <w:lang w:val="en-US"/>
-              </w:rPr>
-              <w:t>20.11.2020</w:t>
-            </w:r>
-          </w:p>
-        </w:tc>
-        <w:tc>
-          <w:tcPr>
-            <w:tcW w:w="4251" w:type="dxa"/>
-          </w:tcPr>
-          <w:p>
-            <w:pPr>
-              <w:cnfStyle w:val="000000000000" w:firstRow="0" w:lastRow="0" w:firstColumn="0" w:lastColumn="0" w:oddVBand="0" w:evenVBand="0" w:oddHBand="0" w:evenHBand="0" w:firstRowFirstColumn="0" w:firstRowLastColumn="0" w:lastRowFirstColumn="0" w:lastRowLastColumn="0"/>
-            </w:pPr>
-            <w:r>
-              <w:t>1. Добавлены поля из справочника УЗ в справочник вагонов в ИДС.</w:t>
-            </w:r>
-          </w:p>
-          <w:p>
-            <w:pPr>
-              <w:cnfStyle w:val="000000000000" w:firstRow="0" w:lastRow="0" w:firstColumn="0" w:lastColumn="0" w:oddVBand="0" w:evenVBand="0" w:oddHBand="0" w:evenHBand="0" w:firstRowFirstColumn="0" w:firstRowLastColumn="0" w:lastRowFirstColumn="0" w:lastRowLastColumn="0"/>
-            </w:pPr>
-            <w:r>
-              <w:t xml:space="preserve"> - «</w:t>
-            </w:r>
-            <w:r>
-              <w:t xml:space="preserve">Нова </w:t>
-            </w:r>
-            <w:proofErr w:type="spellStart"/>
-            <w:r>
-              <w:t>побудова</w:t>
-            </w:r>
-            <w:proofErr w:type="spellEnd"/>
-            <w:r>
-              <w:t>»</w:t>
-            </w:r>
-          </w:p>
-          <w:p>
-            <w:pPr>
-              <w:cnfStyle w:val="000000000000" w:firstRow="0" w:lastRow="0" w:firstColumn="0" w:lastColumn="0" w:oddVBand="0" w:evenVBand="0" w:oddHBand="0" w:evenHBand="0" w:firstRowFirstColumn="0" w:firstRowLastColumn="0" w:lastRowFirstColumn="0" w:lastRowLastColumn="0"/>
-            </w:pPr>
-            <w:r>
-              <w:t>- «</w:t>
-            </w:r>
-            <w:proofErr w:type="spellStart"/>
-            <w:r>
-              <w:t>Належнiсть</w:t>
-            </w:r>
-            <w:proofErr w:type="spellEnd"/>
-            <w:r>
-              <w:t xml:space="preserve"> до замкнутого маршруту</w:t>
-            </w:r>
-            <w:r>
-              <w:t>».</w:t>
-            </w:r>
-          </w:p>
-          <w:p>
-            <w:pPr>
-              <w:cnfStyle w:val="000000000000" w:firstRow="0" w:lastRow="0" w:firstColumn="0" w:lastColumn="0" w:oddVBand="0" w:evenVBand="0" w:oddHBand="0" w:evenHBand="0" w:firstRowFirstColumn="0" w:firstRowLastColumn="0" w:lastRowFirstColumn="0" w:lastRowLastColumn="0"/>
-            </w:pPr>
-            <w:r>
-              <w:t>2. Окно справочник «Карточка вагона» добавлено отображение информации по этим полям.</w:t>
-            </w:r>
-          </w:p>
-          <w:p>
-            <w:pPr>
-              <w:cnfStyle w:val="000000000000" w:firstRow="0" w:lastRow="0" w:firstColumn="0" w:lastColumn="0" w:oddVBand="0" w:evenVBand="0" w:oddHBand="0" w:evenHBand="0" w:firstRowFirstColumn="0" w:firstRowLastColumn="0" w:lastRowFirstColumn="0" w:lastRowLastColumn="0"/>
-            </w:pPr>
-            <w:r>
-              <w:t>3. При добавлении нового или редактировании существующего вагона добавлен функционал автоматического обновления основных данных из БД УЗ.</w:t>
-            </w:r>
-          </w:p>
-          <w:p>
-            <w:pPr>
-              <w:cnfStyle w:val="000000000000" w:firstRow="0" w:lastRow="0" w:firstColumn="0" w:lastColumn="0" w:oddVBand="0" w:evenVBand="0" w:oddHBand="0" w:evenHBand="0" w:firstRowFirstColumn="0" w:firstRowLastColumn="0" w:lastRowFirstColumn="0" w:lastRowLastColumn="0"/>
-            </w:pPr>
-            <w:r>
-              <w:t>4. Добавлена возможность редактирования «Внутренних вагонов АМКР» добавлены поля</w:t>
-            </w:r>
-            <w:r>
-              <w:t>:</w:t>
-            </w:r>
-          </w:p>
-          <w:p>
-            <w:pPr>
-              <w:cnfStyle w:val="000000000000" w:firstRow="0" w:lastRow="0" w:firstColumn="0" w:lastColumn="0" w:oddVBand="0" w:evenVBand="0" w:oddHBand="0" w:evenHBand="0" w:firstRowFirstColumn="0" w:firstRowLastColumn="0" w:lastRowFirstColumn="0" w:lastRowLastColumn="0"/>
-            </w:pPr>
-            <w:r>
-              <w:t xml:space="preserve"> - </w:t>
-            </w:r>
-            <w:r>
-              <w:t>Запрет выхода на УЗ</w:t>
-            </w:r>
-          </w:p>
-          <w:p>
-            <w:pPr>
-              <w:cnfStyle w:val="000000000000" w:firstRow="0" w:lastRow="0" w:firstColumn="0" w:lastColumn="0" w:oddVBand="0" w:evenVBand="0" w:oddHBand="0" w:evenHBand="0" w:firstRowFirstColumn="0" w:firstRowLastColumn="0" w:lastRowFirstColumn="0" w:lastRowLastColumn="0"/>
-            </w:pPr>
-            <w:r>
-              <w:t xml:space="preserve">- Год </w:t>
-            </w:r>
-            <w:proofErr w:type="spellStart"/>
-            <w:r>
-              <w:t>постр</w:t>
-            </w:r>
-            <w:proofErr w:type="spellEnd"/>
-            <w:r>
-              <w:t xml:space="preserve">.: </w:t>
-            </w:r>
-          </w:p>
-          <w:p>
-            <w:pPr>
-              <w:cnfStyle w:val="000000000000" w:firstRow="0" w:lastRow="0" w:firstColumn="0" w:lastColumn="0" w:oddVBand="0" w:evenVBand="0" w:oddHBand="0" w:evenHBand="0" w:firstRowFirstColumn="0" w:firstRowLastColumn="0" w:lastRowFirstColumn="0" w:lastRowLastColumn="0"/>
-            </w:pPr>
-            <w:r>
-              <w:t xml:space="preserve"> - Заводской №: </w:t>
-            </w:r>
-          </w:p>
-          <w:p>
-            <w:pPr>
-              <w:cnfStyle w:val="000000000000" w:firstRow="0" w:lastRow="0" w:firstColumn="0" w:lastColumn="0" w:oddVBand="0" w:evenVBand="0" w:oddHBand="0" w:evenHBand="0" w:firstRowFirstColumn="0" w:firstRowLastColumn="0" w:lastRowFirstColumn="0" w:lastRowLastColumn="0"/>
-            </w:pPr>
-            <w:r>
-              <w:t>- Инвентарный №:</w:t>
-            </w:r>
-          </w:p>
-          <w:p>
-            <w:pPr>
-              <w:cnfStyle w:val="000000000000" w:firstRow="0" w:lastRow="0" w:firstColumn="0" w:lastColumn="0" w:oddVBand="0" w:evenVBand="0" w:oddHBand="0" w:evenHBand="0" w:firstRowFirstColumn="0" w:firstRowLastColumn="0" w:lastRowFirstColumn="0" w:lastRowLastColumn="0"/>
-            </w:pPr>
-            <w:r>
-              <w:t>5. Добав</w:t>
-            </w:r>
-            <w:r>
-              <w:t xml:space="preserve">лено понятие «Системная нумерация» при вводе вагонов для любых операций проверяется номер вагона на контрольную сумму (на системную нумерацию), что приводит к </w:t>
-            </w:r>
-            <w:proofErr w:type="gramStart"/>
-            <w:r>
-              <w:t>ошибкам</w:t>
-            </w:r>
-            <w:proofErr w:type="gramEnd"/>
-            <w:r>
-              <w:t xml:space="preserve"> когда пытаемся найти или добавить внутренний вагон. Теперь можно убрать галочку проверка «Системной </w:t>
-            </w:r>
-            <w:proofErr w:type="gramStart"/>
-            <w:r>
-              <w:t>нумерации »</w:t>
-            </w:r>
-            <w:proofErr w:type="gramEnd"/>
-            <w:r>
-              <w:t xml:space="preserve"> и наши вагоны не будут вызывать ошибки.</w:t>
-            </w:r>
-          </w:p>
-          <w:p>
-            <w:pPr>
-              <w:cnfStyle w:val="000000000000" w:firstRow="0" w:lastRow="0" w:firstColumn="0" w:lastColumn="0" w:oddVBand="0" w:evenVBand="0" w:oddHBand="0" w:evenHBand="0" w:firstRowFirstColumn="0" w:firstRowLastColumn="0" w:lastRowFirstColumn="0" w:lastRowLastColumn="0"/>
-            </w:pPr>
-            <w:r>
-              <w:t>6. В окне «Правка» добавлена закладка со списком всех аренд на выбранный вагон.</w:t>
-            </w:r>
-          </w:p>
-          <w:p>
-            <w:pPr>
-              <w:cnfStyle w:val="000000000000" w:firstRow="0" w:lastRow="0" w:firstColumn="0" w:lastColumn="0" w:oddVBand="0" w:evenVBand="0" w:oddHBand="0" w:evenHBand="0" w:firstRowFirstColumn="0" w:firstRowLastColumn="0" w:lastRowFirstColumn="0" w:lastRowLastColumn="0"/>
-            </w:pPr>
-          </w:p>
-        </w:tc>
-        <w:tc>
-          <w:tcPr>
-            <w:tcW w:w="4110" w:type="dxa"/>
-          </w:tcPr>
-          <w:p>
-            <w:pPr>
-              <w:cnfStyle w:val="000000000000" w:firstRow="0" w:lastRow="0" w:firstColumn="0" w:lastColumn="0" w:oddVBand="0" w:evenVBand="0" w:oddHBand="0" w:evenHBand="0" w:firstRowFirstColumn="0" w:firstRowLastColumn="0" w:lastRowFirstColumn="0" w:lastRowLastColumn="0"/>
-            </w:pPr>
-            <w:r>
-              <w:t>Окно справочник «Карточка вагона»</w:t>
-            </w:r>
-            <w:r>
-              <w:t>:</w:t>
-            </w:r>
-          </w:p>
-          <w:p>
-            <w:pPr>
-              <w:cnfStyle w:val="000000000000" w:firstRow="0" w:lastRow="0" w:firstColumn="0" w:lastColumn="0" w:oddVBand="0" w:evenVBand="0" w:oddHBand="0" w:evenHBand="0" w:firstRowFirstColumn="0" w:firstRowLastColumn="0" w:lastRowFirstColumn="0" w:lastRowLastColumn="0"/>
-            </w:pPr>
-            <w:r>
-              <w:t xml:space="preserve"> - Выбор оператора по всему окну изменен на выпадающий список с подсказками после ввода 2 символов.</w:t>
-            </w:r>
-          </w:p>
-          <w:p>
-            <w:pPr>
-              <w:cnfStyle w:val="000000000000" w:firstRow="0" w:lastRow="0" w:firstColumn="0" w:lastColumn="0" w:oddVBand="0" w:evenVBand="0" w:oddHBand="0" w:evenHBand="0" w:firstRowFirstColumn="0" w:firstRowLastColumn="0" w:lastRowFirstColumn="0" w:lastRowLastColumn="0"/>
-            </w:pPr>
-            <w:r>
-              <w:t xml:space="preserve"> - </w:t>
-            </w:r>
-            <w:r>
-              <w:t xml:space="preserve"> </w:t>
-            </w:r>
-            <w:r>
-              <w:t xml:space="preserve">Измененные оператора и ограничения погрузки по группе вагонов, теперь в одном окне (можно сразу по группе вагонов задать и оператора и </w:t>
-            </w:r>
-            <w:proofErr w:type="gramStart"/>
-            <w:r>
-              <w:t>ограничение )</w:t>
-            </w:r>
-            <w:proofErr w:type="gramEnd"/>
-            <w:r>
-              <w:t>.</w:t>
-            </w:r>
-          </w:p>
-          <w:p>
-            <w:pPr>
-              <w:cnfStyle w:val="000000000000" w:firstRow="0" w:lastRow="0" w:firstColumn="0" w:lastColumn="0" w:oddVBand="0" w:evenVBand="0" w:oddHBand="0" w:evenHBand="0" w:firstRowFirstColumn="0" w:firstRowLastColumn="0" w:lastRowFirstColumn="0" w:lastRowLastColumn="0"/>
-            </w:pPr>
-            <w:r>
-              <w:t>- доработана закладка поиска по соответствию «оператор - список вагонов», теперь по каждому полю выбора (</w:t>
-            </w:r>
-            <w:r>
-              <w:t>Отсутствуют</w:t>
-            </w:r>
-            <w:r>
-              <w:t xml:space="preserve">, </w:t>
-            </w:r>
-            <w:r>
-              <w:t>Соответствуют</w:t>
-            </w:r>
-            <w:r>
-              <w:t xml:space="preserve">, Не соответствуют, больше не </w:t>
-            </w:r>
-            <w:proofErr w:type="gramStart"/>
-            <w:r>
-              <w:t>принадлежат )</w:t>
-            </w:r>
-            <w:proofErr w:type="gramEnd"/>
-            <w:r>
-              <w:t xml:space="preserve"> можно показать список вагонов и изменить оператора.</w:t>
-            </w:r>
-          </w:p>
-          <w:p>
-            <w:pPr>
-              <w:cnfStyle w:val="000000000000" w:firstRow="0" w:lastRow="0" w:firstColumn="0" w:lastColumn="0" w:oddVBand="0" w:evenVBand="0" w:oddHBand="0" w:evenHBand="0" w:firstRowFirstColumn="0" w:firstRowLastColumn="0" w:lastRowFirstColumn="0" w:lastRowLastColumn="0"/>
-            </w:pPr>
-          </w:p>
-          <w:p>
-            <w:pPr>
-              <w:cnfStyle w:val="000000000000" w:firstRow="0" w:lastRow="0" w:firstColumn="0" w:lastColumn="0" w:oddVBand="0" w:evenVBand="0" w:oddHBand="0" w:evenHBand="0" w:firstRowFirstColumn="0" w:firstRowLastColumn="0" w:lastRowFirstColumn="0" w:lastRowLastColumn="0"/>
-            </w:pPr>
-          </w:p>
-        </w:tc>
-        <w:tc>
-          <w:tcPr>
-            <w:tcW w:w="4395" w:type="dxa"/>
-          </w:tcPr>
-          <w:p>
-            <w:pPr>
-              <w:cnfStyle w:val="000000000000" w:firstRow="0" w:lastRow="0" w:firstColumn="0" w:lastColumn="0" w:oddVBand="0" w:evenVBand="0" w:oddHBand="0" w:evenHBand="0" w:firstRowFirstColumn="0" w:firstRowLastColumn="0" w:lastRowFirstColumn="0" w:lastRowLastColumn="0"/>
-            </w:pPr>
-            <w:r>
-              <w:t xml:space="preserve">1. </w:t>
-            </w:r>
-            <w:r>
-              <w:t>АРМ Диспетчера исправлена ошибка отображения вагонов (количество в статусе пути не соответствовало количеству на пути)</w:t>
-            </w:r>
-          </w:p>
-          <w:p>
-            <w:pPr>
-              <w:cnfStyle w:val="000000000000" w:firstRow="0" w:lastRow="0" w:firstColumn="0" w:lastColumn="0" w:oddVBand="0" w:evenVBand="0" w:oddHBand="0" w:evenHBand="0" w:firstRowFirstColumn="0" w:firstRowLastColumn="0" w:lastRowFirstColumn="0" w:lastRowLastColumn="0"/>
-            </w:pPr>
-            <w:r>
-              <w:t>2. Исправлено отображение информации оператор УЗ</w:t>
-            </w:r>
-          </w:p>
-          <w:p>
-            <w:pPr>
-              <w:cnfStyle w:val="000000000000" w:firstRow="0" w:lastRow="0" w:firstColumn="0" w:lastColumn="0" w:oddVBand="0" w:evenVBand="0" w:oddHBand="0" w:evenHBand="0" w:firstRowFirstColumn="0" w:firstRowLastColumn="0" w:lastRowFirstColumn="0" w:lastRowLastColumn="0"/>
-            </w:pPr>
-            <w:r>
-              <w:t xml:space="preserve">3. Исправлена ошибка за двоения аренды, теперь процесс обновления данных происходит на сервере, сначала происходит обновление снимка (контекста) базы </w:t>
-            </w:r>
-            <w:proofErr w:type="gramStart"/>
-            <w:r>
-              <w:t>данных</w:t>
-            </w:r>
-            <w:proofErr w:type="gramEnd"/>
-            <w:r>
-              <w:t xml:space="preserve"> а затем это все один раз переносится в базу.</w:t>
-            </w:r>
-          </w:p>
-        </w:tc>
-        <w:tc>
-          <w:tcPr>
-            <w:tcW w:w="5153" w:type="dxa"/>
-          </w:tcPr>
-          <w:p>
-            <w:pPr>
-              <w:cnfStyle w:val="000000000000" w:firstRow="0" w:lastRow="0" w:firstColumn="0" w:lastColumn="0" w:oddVBand="0" w:evenVBand="0" w:oddHBand="0" w:evenHBand="0" w:firstRowFirstColumn="0" w:firstRowLastColumn="0" w:lastRowFirstColumn="0" w:lastRowLastColumn="0"/>
-            </w:pPr>
-            <w:r>
-              <w:t xml:space="preserve">1. </w:t>
-            </w:r>
-            <w:r>
-              <w:t>Оптимизирована работа справочника «Карточка вагонов»</w:t>
-            </w:r>
-          </w:p>
-          <w:p>
-            <w:pPr>
-              <w:cnfStyle w:val="000000000000" w:firstRow="0" w:lastRow="0" w:firstColumn="0" w:lastColumn="0" w:oddVBand="0" w:evenVBand="0" w:oddHBand="0" w:evenHBand="0" w:firstRowFirstColumn="0" w:firstRowLastColumn="0" w:lastRowFirstColumn="0" w:lastRowLastColumn="0"/>
-            </w:pPr>
-            <w:r>
-              <w:t xml:space="preserve"> - Оптимизирована выборка вагонов по условиям.</w:t>
-            </w:r>
-          </w:p>
-          <w:p>
-            <w:pPr>
-              <w:cnfStyle w:val="000000000000" w:firstRow="0" w:lastRow="0" w:firstColumn="0" w:lastColumn="0" w:oddVBand="0" w:evenVBand="0" w:oddHBand="0" w:evenHBand="0" w:firstRowFirstColumn="0" w:firstRowLastColumn="0" w:lastRowFirstColumn="0" w:lastRowLastColumn="0"/>
-            </w:pPr>
-            <w:r>
-              <w:t xml:space="preserve"> - Оптимизирование выделение вагонов для редактирования</w:t>
-            </w:r>
-          </w:p>
-          <w:p>
-            <w:pPr>
-              <w:cnfStyle w:val="000000000000" w:firstRow="0" w:lastRow="0" w:firstColumn="0" w:lastColumn="0" w:oddVBand="0" w:evenVBand="0" w:oddHBand="0" w:evenHBand="0" w:firstRowFirstColumn="0" w:firstRowLastColumn="0" w:lastRowFirstColumn="0" w:lastRowLastColumn="0"/>
-            </w:pPr>
-            <w:r>
-              <w:t xml:space="preserve"> - Запросы по изменению данных перенесены на сервер.</w:t>
-            </w:r>
-          </w:p>
-          <w:p>
-            <w:pPr>
-              <w:cnfStyle w:val="000000000000" w:firstRow="0" w:lastRow="0" w:firstColumn="0" w:lastColumn="0" w:oddVBand="0" w:evenVBand="0" w:oddHBand="0" w:evenHBand="0" w:firstRowFirstColumn="0" w:firstRowLastColumn="0" w:lastRowFirstColumn="0" w:lastRowLastColumn="0"/>
-            </w:pPr>
-            <w:r>
-              <w:t xml:space="preserve">2. </w:t>
-            </w:r>
-            <w:r>
-              <w:t xml:space="preserve">Оптимизирована загрузка окна </w:t>
-            </w:r>
-            <w:r>
-              <w:rPr>
-                <w:lang w:val="en-US"/>
-              </w:rPr>
-              <w:t>Home</w:t>
-            </w:r>
-            <w:r>
-              <w:t xml:space="preserve"> </w:t>
-            </w:r>
-            <w:r>
-              <w:t xml:space="preserve">и основного окна </w:t>
-            </w:r>
-            <w:r>
-              <w:t>ВДС «ЖД АМКР»</w:t>
-            </w:r>
-            <w:r>
-              <w:t>, убрал подкачки ресурсов из интернета.</w:t>
             </w:r>
           </w:p>
         </w:tc>
@@ -968,7 +658,13 @@
               <w:rPr>
                 <w:lang w:val="en-US"/>
               </w:rPr>
-              <w:t>2.1.03</w:t>
+              <w:t>2.1.0</w:t>
+            </w:r>
+            <w:r>
+              <w:rPr>
+                <w:lang w:val="en-US"/>
+              </w:rPr>
+              <w:t>4</w:t>
             </w:r>
           </w:p>
         </w:tc>
@@ -981,6 +677,404 @@
             <w:pPr>
               <w:jc w:val="center"/>
               <w:cnfStyle w:val="000000100000" w:firstRow="0" w:lastRow="0" w:firstColumn="0" w:lastColumn="0" w:oddVBand="0" w:evenVBand="0" w:oddHBand="1" w:evenHBand="0" w:firstRowFirstColumn="0" w:firstRowLastColumn="0" w:lastRowFirstColumn="0" w:lastRowLastColumn="0"/>
+              <w:rPr>
+                <w:lang w:val="en-US"/>
+              </w:rPr>
+            </w:pPr>
+            <w:r>
+              <w:rPr>
+                <w:lang w:val="en-US"/>
+              </w:rPr>
+              <w:t>20.11.2020</w:t>
+            </w:r>
+          </w:p>
+        </w:tc>
+        <w:tc>
+          <w:tcPr>
+            <w:tcW w:w="4251" w:type="dxa"/>
+          </w:tcPr>
+          <w:p>
+            <w:pPr>
+              <w:cnfStyle w:val="000000100000" w:firstRow="0" w:lastRow="0" w:firstColumn="0" w:lastColumn="0" w:oddVBand="0" w:evenVBand="0" w:oddHBand="1" w:evenHBand="0" w:firstRowFirstColumn="0" w:firstRowLastColumn="0" w:lastRowFirstColumn="0" w:lastRowLastColumn="0"/>
+            </w:pPr>
+            <w:r>
+              <w:t>1. Добавлены поля из справочника УЗ в справочник вагонов в ИДС.</w:t>
+            </w:r>
+          </w:p>
+          <w:p>
+            <w:pPr>
+              <w:cnfStyle w:val="000000100000" w:firstRow="0" w:lastRow="0" w:firstColumn="0" w:lastColumn="0" w:oddVBand="0" w:evenVBand="0" w:oddHBand="1" w:evenHBand="0" w:firstRowFirstColumn="0" w:firstRowLastColumn="0" w:lastRowFirstColumn="0" w:lastRowLastColumn="0"/>
+            </w:pPr>
+            <w:r>
+              <w:t xml:space="preserve"> - «</w:t>
+            </w:r>
+            <w:r>
+              <w:t xml:space="preserve">Нова </w:t>
+            </w:r>
+            <w:proofErr w:type="spellStart"/>
+            <w:r>
+              <w:t>побудова</w:t>
+            </w:r>
+            <w:proofErr w:type="spellEnd"/>
+            <w:r>
+              <w:t>»</w:t>
+            </w:r>
+          </w:p>
+          <w:p>
+            <w:pPr>
+              <w:cnfStyle w:val="000000100000" w:firstRow="0" w:lastRow="0" w:firstColumn="0" w:lastColumn="0" w:oddVBand="0" w:evenVBand="0" w:oddHBand="1" w:evenHBand="0" w:firstRowFirstColumn="0" w:firstRowLastColumn="0" w:lastRowFirstColumn="0" w:lastRowLastColumn="0"/>
+            </w:pPr>
+            <w:r>
+              <w:t>- «</w:t>
+            </w:r>
+            <w:proofErr w:type="spellStart"/>
+            <w:r>
+              <w:t>Належнiсть</w:t>
+            </w:r>
+            <w:proofErr w:type="spellEnd"/>
+            <w:r>
+              <w:t xml:space="preserve"> до замкнутого маршруту</w:t>
+            </w:r>
+            <w:r>
+              <w:t>».</w:t>
+            </w:r>
+          </w:p>
+          <w:p>
+            <w:pPr>
+              <w:cnfStyle w:val="000000100000" w:firstRow="0" w:lastRow="0" w:firstColumn="0" w:lastColumn="0" w:oddVBand="0" w:evenVBand="0" w:oddHBand="1" w:evenHBand="0" w:firstRowFirstColumn="0" w:firstRowLastColumn="0" w:lastRowFirstColumn="0" w:lastRowLastColumn="0"/>
+            </w:pPr>
+            <w:r>
+              <w:t>2. Окно справочник «Карточка вагона» добавлено отображение информации по этим полям.</w:t>
+            </w:r>
+          </w:p>
+          <w:p>
+            <w:pPr>
+              <w:cnfStyle w:val="000000100000" w:firstRow="0" w:lastRow="0" w:firstColumn="0" w:lastColumn="0" w:oddVBand="0" w:evenVBand="0" w:oddHBand="1" w:evenHBand="0" w:firstRowFirstColumn="0" w:firstRowLastColumn="0" w:lastRowFirstColumn="0" w:lastRowLastColumn="0"/>
+            </w:pPr>
+            <w:r>
+              <w:t>3. При добавлении нового или редактировании существующего вагона добавлен функционал автоматического обновления основных данных из БД УЗ.</w:t>
+            </w:r>
+          </w:p>
+          <w:p>
+            <w:pPr>
+              <w:cnfStyle w:val="000000100000" w:firstRow="0" w:lastRow="0" w:firstColumn="0" w:lastColumn="0" w:oddVBand="0" w:evenVBand="0" w:oddHBand="1" w:evenHBand="0" w:firstRowFirstColumn="0" w:firstRowLastColumn="0" w:lastRowFirstColumn="0" w:lastRowLastColumn="0"/>
+            </w:pPr>
+            <w:r>
+              <w:t>4. Добавлена возможность редактирования «Внутренних вагонов АМКР» добавлены поля</w:t>
+            </w:r>
+            <w:r>
+              <w:t>:</w:t>
+            </w:r>
+          </w:p>
+          <w:p>
+            <w:pPr>
+              <w:cnfStyle w:val="000000100000" w:firstRow="0" w:lastRow="0" w:firstColumn="0" w:lastColumn="0" w:oddVBand="0" w:evenVBand="0" w:oddHBand="1" w:evenHBand="0" w:firstRowFirstColumn="0" w:firstRowLastColumn="0" w:lastRowFirstColumn="0" w:lastRowLastColumn="0"/>
+            </w:pPr>
+            <w:r>
+              <w:t xml:space="preserve"> - </w:t>
+            </w:r>
+            <w:r>
+              <w:t>Запрет выхода на УЗ</w:t>
+            </w:r>
+          </w:p>
+          <w:p>
+            <w:pPr>
+              <w:cnfStyle w:val="000000100000" w:firstRow="0" w:lastRow="0" w:firstColumn="0" w:lastColumn="0" w:oddVBand="0" w:evenVBand="0" w:oddHBand="1" w:evenHBand="0" w:firstRowFirstColumn="0" w:firstRowLastColumn="0" w:lastRowFirstColumn="0" w:lastRowLastColumn="0"/>
+            </w:pPr>
+            <w:r>
+              <w:t xml:space="preserve">- Год </w:t>
+            </w:r>
+            <w:proofErr w:type="spellStart"/>
+            <w:r>
+              <w:t>постр</w:t>
+            </w:r>
+            <w:proofErr w:type="spellEnd"/>
+            <w:r>
+              <w:t xml:space="preserve">.: </w:t>
+            </w:r>
+          </w:p>
+          <w:p>
+            <w:pPr>
+              <w:cnfStyle w:val="000000100000" w:firstRow="0" w:lastRow="0" w:firstColumn="0" w:lastColumn="0" w:oddVBand="0" w:evenVBand="0" w:oddHBand="1" w:evenHBand="0" w:firstRowFirstColumn="0" w:firstRowLastColumn="0" w:lastRowFirstColumn="0" w:lastRowLastColumn="0"/>
+            </w:pPr>
+            <w:r>
+              <w:t xml:space="preserve"> - Заводской №: </w:t>
+            </w:r>
+          </w:p>
+          <w:p>
+            <w:pPr>
+              <w:cnfStyle w:val="000000100000" w:firstRow="0" w:lastRow="0" w:firstColumn="0" w:lastColumn="0" w:oddVBand="0" w:evenVBand="0" w:oddHBand="1" w:evenHBand="0" w:firstRowFirstColumn="0" w:firstRowLastColumn="0" w:lastRowFirstColumn="0" w:lastRowLastColumn="0"/>
+            </w:pPr>
+            <w:r>
+              <w:t>- Инвентарный №:</w:t>
+            </w:r>
+          </w:p>
+          <w:p>
+            <w:pPr>
+              <w:cnfStyle w:val="000000100000" w:firstRow="0" w:lastRow="0" w:firstColumn="0" w:lastColumn="0" w:oddVBand="0" w:evenVBand="0" w:oddHBand="1" w:evenHBand="0" w:firstRowFirstColumn="0" w:firstRowLastColumn="0" w:lastRowFirstColumn="0" w:lastRowLastColumn="0"/>
+            </w:pPr>
+            <w:r>
+              <w:t>5. Добав</w:t>
+            </w:r>
+            <w:r>
+              <w:t xml:space="preserve">лено понятие «Системная нумерация» при вводе вагонов для любых операций проверяется номер вагона на контрольную сумму (на системную нумерацию), что приводит к </w:t>
+            </w:r>
+            <w:proofErr w:type="gramStart"/>
+            <w:r>
+              <w:t>ошибкам</w:t>
+            </w:r>
+            <w:proofErr w:type="gramEnd"/>
+            <w:r>
+              <w:t xml:space="preserve"> когда пытаемся найти или добавить внутренний вагон. Теперь можно убрать галочку проверка «Системной </w:t>
+            </w:r>
+            <w:proofErr w:type="gramStart"/>
+            <w:r>
+              <w:t>нумерации »</w:t>
+            </w:r>
+            <w:proofErr w:type="gramEnd"/>
+            <w:r>
+              <w:t xml:space="preserve"> и наши вагоны не будут вызывать ошибки.</w:t>
+            </w:r>
+          </w:p>
+          <w:p>
+            <w:pPr>
+              <w:cnfStyle w:val="000000100000" w:firstRow="0" w:lastRow="0" w:firstColumn="0" w:lastColumn="0" w:oddVBand="0" w:evenVBand="0" w:oddHBand="1" w:evenHBand="0" w:firstRowFirstColumn="0" w:firstRowLastColumn="0" w:lastRowFirstColumn="0" w:lastRowLastColumn="0"/>
+            </w:pPr>
+            <w:r>
+              <w:t>6. В окне «Правка» добавлена закладка со списком всех аренд на выбранный вагон.</w:t>
+            </w:r>
+          </w:p>
+          <w:p>
+            <w:pPr>
+              <w:cnfStyle w:val="000000100000" w:firstRow="0" w:lastRow="0" w:firstColumn="0" w:lastColumn="0" w:oddVBand="0" w:evenVBand="0" w:oddHBand="1" w:evenHBand="0" w:firstRowFirstColumn="0" w:firstRowLastColumn="0" w:lastRowFirstColumn="0" w:lastRowLastColumn="0"/>
+            </w:pPr>
+          </w:p>
+        </w:tc>
+        <w:tc>
+          <w:tcPr>
+            <w:tcW w:w="4110" w:type="dxa"/>
+          </w:tcPr>
+          <w:p>
+            <w:pPr>
+              <w:cnfStyle w:val="000000100000" w:firstRow="0" w:lastRow="0" w:firstColumn="0" w:lastColumn="0" w:oddVBand="0" w:evenVBand="0" w:oddHBand="1" w:evenHBand="0" w:firstRowFirstColumn="0" w:firstRowLastColumn="0" w:lastRowFirstColumn="0" w:lastRowLastColumn="0"/>
+            </w:pPr>
+            <w:r>
+              <w:t>Окно справочник «Карточка вагона»</w:t>
+            </w:r>
+            <w:r>
+              <w:t>:</w:t>
+            </w:r>
+          </w:p>
+          <w:p>
+            <w:pPr>
+              <w:cnfStyle w:val="000000100000" w:firstRow="0" w:lastRow="0" w:firstColumn="0" w:lastColumn="0" w:oddVBand="0" w:evenVBand="0" w:oddHBand="1" w:evenHBand="0" w:firstRowFirstColumn="0" w:firstRowLastColumn="0" w:lastRowFirstColumn="0" w:lastRowLastColumn="0"/>
+            </w:pPr>
+            <w:r>
+              <w:t xml:space="preserve"> - Выбор оператора по всему окну изменен на выпадающий список с подсказками после ввода 2 символов.</w:t>
+            </w:r>
+          </w:p>
+          <w:p>
+            <w:pPr>
+              <w:cnfStyle w:val="000000100000" w:firstRow="0" w:lastRow="0" w:firstColumn="0" w:lastColumn="0" w:oddVBand="0" w:evenVBand="0" w:oddHBand="1" w:evenHBand="0" w:firstRowFirstColumn="0" w:firstRowLastColumn="0" w:lastRowFirstColumn="0" w:lastRowLastColumn="0"/>
+            </w:pPr>
+            <w:r>
+              <w:t xml:space="preserve"> - </w:t>
+            </w:r>
+            <w:r>
+              <w:t xml:space="preserve"> </w:t>
+            </w:r>
+            <w:r>
+              <w:t xml:space="preserve">Измененные оператора и ограничения погрузки по группе вагонов, теперь в одном окне (можно сразу по группе вагонов задать и оператора и </w:t>
+            </w:r>
+            <w:proofErr w:type="gramStart"/>
+            <w:r>
+              <w:t>ограничение )</w:t>
+            </w:r>
+            <w:proofErr w:type="gramEnd"/>
+            <w:r>
+              <w:t>.</w:t>
+            </w:r>
+          </w:p>
+          <w:p>
+            <w:pPr>
+              <w:cnfStyle w:val="000000100000" w:firstRow="0" w:lastRow="0" w:firstColumn="0" w:lastColumn="0" w:oddVBand="0" w:evenVBand="0" w:oddHBand="1" w:evenHBand="0" w:firstRowFirstColumn="0" w:firstRowLastColumn="0" w:lastRowFirstColumn="0" w:lastRowLastColumn="0"/>
+            </w:pPr>
+            <w:r>
+              <w:t>- доработана закладка поиска по соответствию «оператор - список вагонов», теперь по каждому полю выбора (</w:t>
+            </w:r>
+            <w:r>
+              <w:t>Отсутствуют</w:t>
+            </w:r>
+            <w:r>
+              <w:t xml:space="preserve">, </w:t>
+            </w:r>
+            <w:r>
+              <w:t>Соответствуют</w:t>
+            </w:r>
+            <w:r>
+              <w:t xml:space="preserve">, Не соответствуют, больше не </w:t>
+            </w:r>
+            <w:proofErr w:type="gramStart"/>
+            <w:r>
+              <w:t>принадлежат )</w:t>
+            </w:r>
+            <w:proofErr w:type="gramEnd"/>
+            <w:r>
+              <w:t xml:space="preserve"> можно показать список вагонов и изменить оператора.</w:t>
+            </w:r>
+          </w:p>
+          <w:p>
+            <w:pPr>
+              <w:cnfStyle w:val="000000100000" w:firstRow="0" w:lastRow="0" w:firstColumn="0" w:lastColumn="0" w:oddVBand="0" w:evenVBand="0" w:oddHBand="1" w:evenHBand="0" w:firstRowFirstColumn="0" w:firstRowLastColumn="0" w:lastRowFirstColumn="0" w:lastRowLastColumn="0"/>
+            </w:pPr>
+          </w:p>
+          <w:p>
+            <w:pPr>
+              <w:cnfStyle w:val="000000100000" w:firstRow="0" w:lastRow="0" w:firstColumn="0" w:lastColumn="0" w:oddVBand="0" w:evenVBand="0" w:oddHBand="1" w:evenHBand="0" w:firstRowFirstColumn="0" w:firstRowLastColumn="0" w:lastRowFirstColumn="0" w:lastRowLastColumn="0"/>
+            </w:pPr>
+          </w:p>
+        </w:tc>
+        <w:tc>
+          <w:tcPr>
+            <w:tcW w:w="4395" w:type="dxa"/>
+          </w:tcPr>
+          <w:p>
+            <w:pPr>
+              <w:cnfStyle w:val="000000100000" w:firstRow="0" w:lastRow="0" w:firstColumn="0" w:lastColumn="0" w:oddVBand="0" w:evenVBand="0" w:oddHBand="1" w:evenHBand="0" w:firstRowFirstColumn="0" w:firstRowLastColumn="0" w:lastRowFirstColumn="0" w:lastRowLastColumn="0"/>
+            </w:pPr>
+            <w:r>
+              <w:t xml:space="preserve">1. </w:t>
+            </w:r>
+            <w:r>
+              <w:t>АРМ Диспетчера исправлена ошибка отображения вагонов (количество в статусе пути не соответствовало количеству на пути)</w:t>
+            </w:r>
+          </w:p>
+          <w:p>
+            <w:pPr>
+              <w:cnfStyle w:val="000000100000" w:firstRow="0" w:lastRow="0" w:firstColumn="0" w:lastColumn="0" w:oddVBand="0" w:evenVBand="0" w:oddHBand="1" w:evenHBand="0" w:firstRowFirstColumn="0" w:firstRowLastColumn="0" w:lastRowFirstColumn="0" w:lastRowLastColumn="0"/>
+            </w:pPr>
+            <w:r>
+              <w:t>2. Исправлено отображение информации оператор УЗ</w:t>
+            </w:r>
+          </w:p>
+          <w:p>
+            <w:pPr>
+              <w:cnfStyle w:val="000000100000" w:firstRow="0" w:lastRow="0" w:firstColumn="0" w:lastColumn="0" w:oddVBand="0" w:evenVBand="0" w:oddHBand="1" w:evenHBand="0" w:firstRowFirstColumn="0" w:firstRowLastColumn="0" w:lastRowFirstColumn="0" w:lastRowLastColumn="0"/>
+            </w:pPr>
+            <w:r>
+              <w:t xml:space="preserve">3. Исправлена ошибка за двоения аренды, теперь процесс обновления данных происходит на сервере, сначала происходит обновление снимка (контекста) базы </w:t>
+            </w:r>
+            <w:proofErr w:type="gramStart"/>
+            <w:r>
+              <w:t>данных</w:t>
+            </w:r>
+            <w:proofErr w:type="gramEnd"/>
+            <w:r>
+              <w:t xml:space="preserve"> а затем это все один раз переносится в базу.</w:t>
+            </w:r>
+          </w:p>
+        </w:tc>
+        <w:tc>
+          <w:tcPr>
+            <w:tcW w:w="5153" w:type="dxa"/>
+          </w:tcPr>
+          <w:p>
+            <w:pPr>
+              <w:cnfStyle w:val="000000100000" w:firstRow="0" w:lastRow="0" w:firstColumn="0" w:lastColumn="0" w:oddVBand="0" w:evenVBand="0" w:oddHBand="1" w:evenHBand="0" w:firstRowFirstColumn="0" w:firstRowLastColumn="0" w:lastRowFirstColumn="0" w:lastRowLastColumn="0"/>
+            </w:pPr>
+            <w:r>
+              <w:t xml:space="preserve">1. </w:t>
+            </w:r>
+            <w:r>
+              <w:t>Оптимизирована работа справочника «Карточка вагонов»</w:t>
+            </w:r>
+          </w:p>
+          <w:p>
+            <w:pPr>
+              <w:cnfStyle w:val="000000100000" w:firstRow="0" w:lastRow="0" w:firstColumn="0" w:lastColumn="0" w:oddVBand="0" w:evenVBand="0" w:oddHBand="1" w:evenHBand="0" w:firstRowFirstColumn="0" w:firstRowLastColumn="0" w:lastRowFirstColumn="0" w:lastRowLastColumn="0"/>
+            </w:pPr>
+            <w:r>
+              <w:t xml:space="preserve"> - Оптимизирована выборка вагонов по условиям.</w:t>
+            </w:r>
+          </w:p>
+          <w:p>
+            <w:pPr>
+              <w:cnfStyle w:val="000000100000" w:firstRow="0" w:lastRow="0" w:firstColumn="0" w:lastColumn="0" w:oddVBand="0" w:evenVBand="0" w:oddHBand="1" w:evenHBand="0" w:firstRowFirstColumn="0" w:firstRowLastColumn="0" w:lastRowFirstColumn="0" w:lastRowLastColumn="0"/>
+            </w:pPr>
+            <w:r>
+              <w:t xml:space="preserve"> - Оптимизирование выделение вагонов для редактирования</w:t>
+            </w:r>
+          </w:p>
+          <w:p>
+            <w:pPr>
+              <w:cnfStyle w:val="000000100000" w:firstRow="0" w:lastRow="0" w:firstColumn="0" w:lastColumn="0" w:oddVBand="0" w:evenVBand="0" w:oddHBand="1" w:evenHBand="0" w:firstRowFirstColumn="0" w:firstRowLastColumn="0" w:lastRowFirstColumn="0" w:lastRowLastColumn="0"/>
+            </w:pPr>
+            <w:r>
+              <w:t xml:space="preserve"> - Запросы по изменению данных перенесены на сервер.</w:t>
+            </w:r>
+          </w:p>
+          <w:p>
+            <w:pPr>
+              <w:cnfStyle w:val="000000100000" w:firstRow="0" w:lastRow="0" w:firstColumn="0" w:lastColumn="0" w:oddVBand="0" w:evenVBand="0" w:oddHBand="1" w:evenHBand="0" w:firstRowFirstColumn="0" w:firstRowLastColumn="0" w:lastRowFirstColumn="0" w:lastRowLastColumn="0"/>
+            </w:pPr>
+            <w:r>
+              <w:t xml:space="preserve">2. </w:t>
+            </w:r>
+            <w:r>
+              <w:t xml:space="preserve">Оптимизирована загрузка окна </w:t>
+            </w:r>
+            <w:r>
+              <w:rPr>
+                <w:lang w:val="en-US"/>
+              </w:rPr>
+              <w:t>Home</w:t>
+            </w:r>
+            <w:r>
+              <w:t xml:space="preserve"> </w:t>
+            </w:r>
+            <w:r>
+              <w:t xml:space="preserve">и основного окна </w:t>
+            </w:r>
+            <w:r>
+              <w:t>ВДС «ЖД АМКР»</w:t>
+            </w:r>
+            <w:r>
+              <w:t>, убрал подкачки ресурсов из интернета.</w:t>
+            </w:r>
+          </w:p>
+        </w:tc>
+      </w:tr>
+      <w:tr>
+        <w:tc>
+          <w:tcPr>
+            <w:cnfStyle w:val="001000000000" w:firstRow="0" w:lastRow="0" w:firstColumn="1" w:lastColumn="0" w:oddVBand="0" w:evenVBand="0" w:oddHBand="0" w:evenHBand="0" w:firstRowFirstColumn="0" w:firstRowLastColumn="0" w:lastRowFirstColumn="0" w:lastRowLastColumn="0"/>
+            <w:tcW w:w="2336" w:type="dxa"/>
+            <w:vAlign w:val="center"/>
+          </w:tcPr>
+          <w:p>
+            <w:pPr>
+              <w:jc w:val="center"/>
+              <w:rPr>
+                <w:lang w:val="en-US"/>
+              </w:rPr>
+            </w:pPr>
+            <w:r>
+              <w:rPr>
+                <w:lang w:val="en-US"/>
+              </w:rPr>
+              <w:t>2.1.03</w:t>
+            </w:r>
+          </w:p>
+        </w:tc>
+        <w:tc>
+          <w:tcPr>
+            <w:tcW w:w="2336" w:type="dxa"/>
+            <w:vAlign w:val="center"/>
+          </w:tcPr>
+          <w:p>
+            <w:pPr>
+              <w:jc w:val="center"/>
+              <w:cnfStyle w:val="000000000000" w:firstRow="0" w:lastRow="0" w:firstColumn="0" w:lastColumn="0" w:oddVBand="0" w:evenVBand="0" w:oddHBand="0" w:evenHBand="0" w:firstRowFirstColumn="0" w:firstRowLastColumn="0" w:lastRowFirstColumn="0" w:lastRowLastColumn="0"/>
               <w:rPr>
                 <w:lang w:val="en-US"/>
               </w:rPr>
@@ -999,7 +1093,7 @@
           </w:tcPr>
           <w:p>
             <w:pPr>
-              <w:cnfStyle w:val="000000100000" w:firstRow="0" w:lastRow="0" w:firstColumn="0" w:lastColumn="0" w:oddVBand="0" w:evenVBand="0" w:oddHBand="1" w:evenHBand="0" w:firstRowFirstColumn="0" w:firstRowLastColumn="0" w:lastRowFirstColumn="0" w:lastRowLastColumn="0"/>
+              <w:cnfStyle w:val="000000000000" w:firstRow="0" w:lastRow="0" w:firstColumn="0" w:lastColumn="0" w:oddVBand="0" w:evenVBand="0" w:oddHBand="0" w:evenHBand="0" w:firstRowFirstColumn="0" w:firstRowLastColumn="0" w:lastRowFirstColumn="0" w:lastRowLastColumn="0"/>
             </w:pPr>
           </w:p>
         </w:tc>
@@ -1009,7 +1103,7 @@
           </w:tcPr>
           <w:p>
             <w:pPr>
-              <w:cnfStyle w:val="000000100000" w:firstRow="0" w:lastRow="0" w:firstColumn="0" w:lastColumn="0" w:oddVBand="0" w:evenVBand="0" w:oddHBand="1" w:evenHBand="0" w:firstRowFirstColumn="0" w:firstRowLastColumn="0" w:lastRowFirstColumn="0" w:lastRowLastColumn="0"/>
+              <w:cnfStyle w:val="000000000000" w:firstRow="0" w:lastRow="0" w:firstColumn="0" w:lastColumn="0" w:oddVBand="0" w:evenVBand="0" w:oddHBand="0" w:evenHBand="0" w:firstRowFirstColumn="0" w:firstRowLastColumn="0" w:lastRowFirstColumn="0" w:lastRowLastColumn="0"/>
             </w:pPr>
           </w:p>
         </w:tc>
@@ -1019,7 +1113,7 @@
           </w:tcPr>
           <w:p>
             <w:pPr>
-              <w:cnfStyle w:val="000000100000" w:firstRow="0" w:lastRow="0" w:firstColumn="0" w:lastColumn="0" w:oddVBand="0" w:evenVBand="0" w:oddHBand="1" w:evenHBand="0" w:firstRowFirstColumn="0" w:firstRowLastColumn="0" w:lastRowFirstColumn="0" w:lastRowLastColumn="0"/>
+              <w:cnfStyle w:val="000000000000" w:firstRow="0" w:lastRow="0" w:firstColumn="0" w:lastColumn="0" w:oddVBand="0" w:evenVBand="0" w:oddHBand="0" w:evenHBand="0" w:firstRowFirstColumn="0" w:firstRowLastColumn="0" w:lastRowFirstColumn="0" w:lastRowLastColumn="0"/>
             </w:pPr>
             <w:r>
               <w:t xml:space="preserve">1. </w:t>
@@ -1030,284 +1124,10 @@
           </w:p>
           <w:p>
             <w:pPr>
-              <w:cnfStyle w:val="000000100000" w:firstRow="0" w:lastRow="0" w:firstColumn="0" w:lastColumn="0" w:oddVBand="0" w:evenVBand="0" w:oddHBand="1" w:evenHBand="0" w:firstRowFirstColumn="0" w:firstRowLastColumn="0" w:lastRowFirstColumn="0" w:lastRowLastColumn="0"/>
+              <w:cnfStyle w:val="000000000000" w:firstRow="0" w:lastRow="0" w:firstColumn="0" w:lastColumn="0" w:oddVBand="0" w:evenVBand="0" w:oddHBand="0" w:evenHBand="0" w:firstRowFirstColumn="0" w:firstRowLastColumn="0" w:lastRowFirstColumn="0" w:lastRowLastColumn="0"/>
             </w:pPr>
             <w:r>
               <w:t>Исправлен механизм определения дороги внешней станции. Если новой станции нет во внутреннем справочнике УЗ, система выдаст предупреждение о необходимости добавить станцию или обновить справочник с внешнего ресурса УЗ.</w:t>
-            </w:r>
-          </w:p>
-        </w:tc>
-        <w:tc>
-          <w:tcPr>
-            <w:tcW w:w="5153" w:type="dxa"/>
-          </w:tcPr>
-          <w:p>
-            <w:pPr>
-              <w:cnfStyle w:val="000000100000" w:firstRow="0" w:lastRow="0" w:firstColumn="0" w:lastColumn="0" w:oddVBand="0" w:evenVBand="0" w:oddHBand="1" w:evenHBand="0" w:firstRowFirstColumn="0" w:firstRowLastColumn="0" w:lastRowFirstColumn="0" w:lastRowLastColumn="0"/>
-            </w:pPr>
-          </w:p>
-        </w:tc>
-      </w:tr>
-      <w:tr>
-        <w:tc>
-          <w:tcPr>
-            <w:cnfStyle w:val="001000000000" w:firstRow="0" w:lastRow="0" w:firstColumn="1" w:lastColumn="0" w:oddVBand="0" w:evenVBand="0" w:oddHBand="0" w:evenHBand="0" w:firstRowFirstColumn="0" w:firstRowLastColumn="0" w:lastRowFirstColumn="0" w:lastRowLastColumn="0"/>
-            <w:tcW w:w="2336" w:type="dxa"/>
-            <w:vAlign w:val="center"/>
-          </w:tcPr>
-          <w:p>
-            <w:pPr>
-              <w:jc w:val="center"/>
-            </w:pPr>
-            <w:r>
-              <w:t>2.1.02</w:t>
-            </w:r>
-          </w:p>
-        </w:tc>
-        <w:tc>
-          <w:tcPr>
-            <w:tcW w:w="2336" w:type="dxa"/>
-            <w:vAlign w:val="center"/>
-          </w:tcPr>
-          <w:p>
-            <w:pPr>
-              <w:jc w:val="center"/>
-              <w:cnfStyle w:val="000000000000" w:firstRow="0" w:lastRow="0" w:firstColumn="0" w:lastColumn="0" w:oddVBand="0" w:evenVBand="0" w:oddHBand="0" w:evenHBand="0" w:firstRowFirstColumn="0" w:firstRowLastColumn="0" w:lastRowFirstColumn="0" w:lastRowLastColumn="0"/>
-              <w:rPr>
-                <w:lang w:val="en-US"/>
-              </w:rPr>
-            </w:pPr>
-            <w:r>
-              <w:rPr>
-                <w:lang w:val="en-US"/>
-              </w:rPr>
-              <w:t>11.11.2020</w:t>
-            </w:r>
-          </w:p>
-        </w:tc>
-        <w:tc>
-          <w:tcPr>
-            <w:tcW w:w="4251" w:type="dxa"/>
-          </w:tcPr>
-          <w:p>
-            <w:pPr>
-              <w:cnfStyle w:val="000000000000" w:firstRow="0" w:lastRow="0" w:firstColumn="0" w:lastColumn="0" w:oddVBand="0" w:evenVBand="0" w:oddHBand="0" w:evenHBand="0" w:firstRowFirstColumn="0" w:firstRowLastColumn="0" w:lastRowFirstColumn="0" w:lastRowLastColumn="0"/>
-            </w:pPr>
-            <w:r>
-              <w:t>1. Основное окно «АРМ диспетчера», таблица вагоны детально</w:t>
-            </w:r>
-            <w:r>
-              <w:t>:</w:t>
-            </w:r>
-          </w:p>
-          <w:p>
-            <w:pPr>
-              <w:cnfStyle w:val="000000000000" w:firstRow="0" w:lastRow="0" w:firstColumn="0" w:lastColumn="0" w:oddVBand="0" w:evenVBand="0" w:oddHBand="0" w:evenHBand="0" w:firstRowFirstColumn="0" w:firstRowLastColumn="0" w:lastRowFirstColumn="0" w:lastRowLastColumn="0"/>
-            </w:pPr>
-            <w:r>
-              <w:t xml:space="preserve"> - </w:t>
-            </w:r>
-            <w:r>
-              <w:t>Сгруппированы кнопки «Экспорт», «Поля»</w:t>
-            </w:r>
-          </w:p>
-          <w:p>
-            <w:pPr>
-              <w:cnfStyle w:val="000000000000" w:firstRow="0" w:lastRow="0" w:firstColumn="0" w:lastColumn="0" w:oddVBand="0" w:evenVBand="0" w:oddHBand="0" w:evenHBand="0" w:firstRowFirstColumn="0" w:firstRowLastColumn="0" w:lastRowFirstColumn="0" w:lastRowLastColumn="0"/>
-            </w:pPr>
-            <w:r>
-              <w:t xml:space="preserve"> - Добавлен функционал выбора видимых полей таблицы, сброс полей таблицы до первоначального состояния, смена положения полей таблицы, закреплены 2 поля (№п.п. и номер вагона) скроллинг таблицы в лево и право работает от кнопок </w:t>
-            </w:r>
-            <w:r>
-              <w:t xml:space="preserve">&lt;- </w:t>
-            </w:r>
-            <w:r>
-              <w:t>и -</w:t>
-            </w:r>
-            <w:r>
-              <w:t>&gt;.</w:t>
-            </w:r>
-          </w:p>
-          <w:p>
-            <w:pPr>
-              <w:cnfStyle w:val="000000000000" w:firstRow="0" w:lastRow="0" w:firstColumn="0" w:lastColumn="0" w:oddVBand="0" w:evenVBand="0" w:oddHBand="0" w:evenHBand="0" w:firstRowFirstColumn="0" w:firstRowLastColumn="0" w:lastRowFirstColumn="0" w:lastRowLastColumn="0"/>
-            </w:pPr>
-            <w:r>
-              <w:t xml:space="preserve">2. </w:t>
-            </w:r>
-            <w:r>
-              <w:t>Окно «Принять состав» операция принять состав таблица принятых вагонов</w:t>
-            </w:r>
-            <w:r>
-              <w:t>:</w:t>
-            </w:r>
-          </w:p>
-          <w:p>
-            <w:pPr>
-              <w:cnfStyle w:val="000000000000" w:firstRow="0" w:lastRow="0" w:firstColumn="0" w:lastColumn="0" w:oddVBand="0" w:evenVBand="0" w:oddHBand="0" w:evenHBand="0" w:firstRowFirstColumn="0" w:firstRowLastColumn="0" w:lastRowFirstColumn="0" w:lastRowLastColumn="0"/>
-            </w:pPr>
-            <w:r>
-              <w:t xml:space="preserve">- </w:t>
-            </w:r>
-            <w:r>
-              <w:t>Сгруппированы кнопки «Экспорт», «Поля»</w:t>
-            </w:r>
-          </w:p>
-          <w:p>
-            <w:pPr>
-              <w:cnfStyle w:val="000000000000" w:firstRow="0" w:lastRow="0" w:firstColumn="0" w:lastColumn="0" w:oddVBand="0" w:evenVBand="0" w:oddHBand="0" w:evenHBand="0" w:firstRowFirstColumn="0" w:firstRowLastColumn="0" w:lastRowFirstColumn="0" w:lastRowLastColumn="0"/>
-            </w:pPr>
-            <w:r>
-              <w:t xml:space="preserve"> - Добавлен функционал выбора видимых полей таблицы, сброс полей таблицы до первоначального состояния, смена положения полей таблицы</w:t>
-            </w:r>
-            <w:r>
-              <w:t>,</w:t>
-            </w:r>
-            <w:r>
-              <w:t xml:space="preserve"> скроллинг таблицы в лево и право работает от кнопок </w:t>
-            </w:r>
-            <w:r>
-              <w:t xml:space="preserve">&lt;- </w:t>
-            </w:r>
-            <w:r>
-              <w:t>и -</w:t>
-            </w:r>
-            <w:r>
-              <w:t>&gt;.</w:t>
-            </w:r>
-          </w:p>
-          <w:p>
-            <w:pPr>
-              <w:cnfStyle w:val="000000000000" w:firstRow="0" w:lastRow="0" w:firstColumn="0" w:lastColumn="0" w:oddVBand="0" w:evenVBand="0" w:oddHBand="0" w:evenHBand="0" w:firstRowFirstColumn="0" w:firstRowLastColumn="0" w:lastRowFirstColumn="0" w:lastRowLastColumn="0"/>
-            </w:pPr>
-          </w:p>
-        </w:tc>
-        <w:tc>
-          <w:tcPr>
-            <w:tcW w:w="4110" w:type="dxa"/>
-          </w:tcPr>
-          <w:p>
-            <w:pPr>
-              <w:cnfStyle w:val="000000000000" w:firstRow="0" w:lastRow="0" w:firstColumn="0" w:lastColumn="0" w:oddVBand="0" w:evenVBand="0" w:oddHBand="0" w:evenHBand="0" w:firstRowFirstColumn="0" w:firstRowLastColumn="0" w:lastRowFirstColumn="0" w:lastRowLastColumn="0"/>
-            </w:pPr>
-            <w:r>
-              <w:t>1. Обновлены плагины и библиотеки</w:t>
-            </w:r>
-            <w:r>
-              <w:t>:</w:t>
-            </w:r>
-          </w:p>
-          <w:p>
-            <w:pPr>
-              <w:cnfStyle w:val="000000000000" w:firstRow="0" w:lastRow="0" w:firstColumn="0" w:lastColumn="0" w:oddVBand="0" w:evenVBand="0" w:oddHBand="0" w:evenHBand="0" w:firstRowFirstColumn="0" w:firstRowLastColumn="0" w:lastRowFirstColumn="0" w:lastRowLastColumn="0"/>
-            </w:pPr>
-            <w:r>
-              <w:t xml:space="preserve"> - </w:t>
-            </w:r>
-            <w:proofErr w:type="spellStart"/>
-            <w:r>
-              <w:rPr>
-                <w:lang w:val="en-US"/>
-              </w:rPr>
-              <w:t>Datatables</w:t>
-            </w:r>
-            <w:proofErr w:type="spellEnd"/>
-            <w:r>
-              <w:t>;</w:t>
-            </w:r>
-          </w:p>
-          <w:p>
-            <w:pPr>
-              <w:cnfStyle w:val="000000000000" w:firstRow="0" w:lastRow="0" w:firstColumn="0" w:lastColumn="0" w:oddVBand="0" w:evenVBand="0" w:oddHBand="0" w:evenHBand="0" w:firstRowFirstColumn="0" w:firstRowLastColumn="0" w:lastRowFirstColumn="0" w:lastRowLastColumn="0"/>
-            </w:pPr>
-            <w:r>
-              <w:t xml:space="preserve"> - </w:t>
-            </w:r>
-            <w:proofErr w:type="spellStart"/>
-            <w:r>
-              <w:rPr>
-                <w:lang w:val="en-US"/>
-              </w:rPr>
-              <w:t>Bootstap</w:t>
-            </w:r>
-            <w:proofErr w:type="spellEnd"/>
-            <w:r>
-              <w:t>;</w:t>
-            </w:r>
-          </w:p>
-          <w:p>
-            <w:pPr>
-              <w:cnfStyle w:val="000000000000" w:firstRow="0" w:lastRow="0" w:firstColumn="0" w:lastColumn="0" w:oddVBand="0" w:evenVBand="0" w:oddHBand="0" w:evenHBand="0" w:firstRowFirstColumn="0" w:firstRowLastColumn="0" w:lastRowFirstColumn="0" w:lastRowLastColumn="0"/>
-            </w:pPr>
-            <w:r>
-              <w:t xml:space="preserve"> - </w:t>
-            </w:r>
-            <w:r>
-              <w:rPr>
-                <w:lang w:val="en-US"/>
-              </w:rPr>
-              <w:t>log</w:t>
-            </w:r>
-            <w:r>
-              <w:t>4</w:t>
-            </w:r>
-            <w:r>
-              <w:rPr>
-                <w:lang w:val="en-US"/>
-              </w:rPr>
-              <w:t>net</w:t>
-            </w:r>
-            <w:r>
-              <w:t>;</w:t>
-            </w:r>
-          </w:p>
-          <w:p>
-            <w:pPr>
-              <w:cnfStyle w:val="000000000000" w:firstRow="0" w:lastRow="0" w:firstColumn="0" w:lastColumn="0" w:oddVBand="0" w:evenVBand="0" w:oddHBand="0" w:evenHBand="0" w:firstRowFirstColumn="0" w:firstRowLastColumn="0" w:lastRowFirstColumn="0" w:lastRowLastColumn="0"/>
-            </w:pPr>
-            <w:r>
-              <w:t xml:space="preserve">2. </w:t>
-            </w:r>
-            <w:r>
-              <w:t>Изменено визуальное оформление таблиц в окнах «АРМ диспетчера» и «Принять состав»</w:t>
-            </w:r>
-          </w:p>
-        </w:tc>
-        <w:tc>
-          <w:tcPr>
-            <w:tcW w:w="4395" w:type="dxa"/>
-          </w:tcPr>
-          <w:p>
-            <w:pPr>
-              <w:cnfStyle w:val="000000000000" w:firstRow="0" w:lastRow="0" w:firstColumn="0" w:lastColumn="0" w:oddVBand="0" w:evenVBand="0" w:oddHBand="0" w:evenHBand="0" w:firstRowFirstColumn="0" w:firstRowLastColumn="0" w:lastRowFirstColumn="0" w:lastRowLastColumn="0"/>
-            </w:pPr>
-            <w:r>
-              <w:t xml:space="preserve">1. </w:t>
-            </w:r>
-            <w:r>
-              <w:t xml:space="preserve">В окне «Операции детально» при выборе операции «Дислокация» без выбранного пути происходила ошибка. </w:t>
-            </w:r>
-          </w:p>
-          <w:p>
-            <w:pPr>
-              <w:cnfStyle w:val="000000000000" w:firstRow="0" w:lastRow="0" w:firstColumn="0" w:lastColumn="0" w:oddVBand="0" w:evenVBand="0" w:oddHBand="0" w:evenHBand="0" w:firstRowFirstColumn="0" w:firstRowLastColumn="0" w:lastRowFirstColumn="0" w:lastRowLastColumn="0"/>
-            </w:pPr>
-            <w:r>
-              <w:t>2. В окне «Операции детально» операция «Роспуск» исправлена ошибка двойного переноса вагонов на разные пути.</w:t>
-            </w:r>
-          </w:p>
-          <w:p>
-            <w:pPr>
-              <w:cnfStyle w:val="000000000000" w:firstRow="0" w:lastRow="0" w:firstColumn="0" w:lastColumn="0" w:oddVBand="0" w:evenVBand="0" w:oddHBand="0" w:evenHBand="0" w:firstRowFirstColumn="0" w:firstRowLastColumn="0" w:lastRowFirstColumn="0" w:lastRowLastColumn="0"/>
-            </w:pPr>
-            <w:r>
-              <w:rPr>
-                <w:lang w:val="en-US"/>
-              </w:rPr>
-              <w:t xml:space="preserve">3. </w:t>
-            </w:r>
-            <w:r>
-              <w:t>Исправлена надпись «Коммерческое состояние»</w:t>
             </w:r>
           </w:p>
         </w:tc>
@@ -1335,6 +1155,280 @@
           <w:p>
             <w:pPr>
               <w:jc w:val="center"/>
+            </w:pPr>
+            <w:r>
+              <w:t>2.1.02</w:t>
+            </w:r>
+          </w:p>
+        </w:tc>
+        <w:tc>
+          <w:tcPr>
+            <w:tcW w:w="2336" w:type="dxa"/>
+            <w:vAlign w:val="center"/>
+          </w:tcPr>
+          <w:p>
+            <w:pPr>
+              <w:jc w:val="center"/>
+              <w:cnfStyle w:val="000000100000" w:firstRow="0" w:lastRow="0" w:firstColumn="0" w:lastColumn="0" w:oddVBand="0" w:evenVBand="0" w:oddHBand="1" w:evenHBand="0" w:firstRowFirstColumn="0" w:firstRowLastColumn="0" w:lastRowFirstColumn="0" w:lastRowLastColumn="0"/>
+              <w:rPr>
+                <w:lang w:val="en-US"/>
+              </w:rPr>
+            </w:pPr>
+            <w:r>
+              <w:rPr>
+                <w:lang w:val="en-US"/>
+              </w:rPr>
+              <w:t>11.11.2020</w:t>
+            </w:r>
+          </w:p>
+        </w:tc>
+        <w:tc>
+          <w:tcPr>
+            <w:tcW w:w="4251" w:type="dxa"/>
+          </w:tcPr>
+          <w:p>
+            <w:pPr>
+              <w:cnfStyle w:val="000000100000" w:firstRow="0" w:lastRow="0" w:firstColumn="0" w:lastColumn="0" w:oddVBand="0" w:evenVBand="0" w:oddHBand="1" w:evenHBand="0" w:firstRowFirstColumn="0" w:firstRowLastColumn="0" w:lastRowFirstColumn="0" w:lastRowLastColumn="0"/>
+            </w:pPr>
+            <w:r>
+              <w:t>1. Основное окно «АРМ диспетчера», таблица вагоны детально</w:t>
+            </w:r>
+            <w:r>
+              <w:t>:</w:t>
+            </w:r>
+          </w:p>
+          <w:p>
+            <w:pPr>
+              <w:cnfStyle w:val="000000100000" w:firstRow="0" w:lastRow="0" w:firstColumn="0" w:lastColumn="0" w:oddVBand="0" w:evenVBand="0" w:oddHBand="1" w:evenHBand="0" w:firstRowFirstColumn="0" w:firstRowLastColumn="0" w:lastRowFirstColumn="0" w:lastRowLastColumn="0"/>
+            </w:pPr>
+            <w:r>
+              <w:t xml:space="preserve"> - </w:t>
+            </w:r>
+            <w:r>
+              <w:t>Сгруппированы кнопки «Экспорт», «Поля»</w:t>
+            </w:r>
+          </w:p>
+          <w:p>
+            <w:pPr>
+              <w:cnfStyle w:val="000000100000" w:firstRow="0" w:lastRow="0" w:firstColumn="0" w:lastColumn="0" w:oddVBand="0" w:evenVBand="0" w:oddHBand="1" w:evenHBand="0" w:firstRowFirstColumn="0" w:firstRowLastColumn="0" w:lastRowFirstColumn="0" w:lastRowLastColumn="0"/>
+            </w:pPr>
+            <w:r>
+              <w:t xml:space="preserve"> - Добавлен функционал выбора видимых полей таблицы, сброс полей таблицы до первоначального состояния, смена положения полей таблицы, закреплены 2 поля (№п.п. и номер вагона) скроллинг таблицы в лево и право работает от кнопок </w:t>
+            </w:r>
+            <w:r>
+              <w:t xml:space="preserve">&lt;- </w:t>
+            </w:r>
+            <w:r>
+              <w:t>и -</w:t>
+            </w:r>
+            <w:r>
+              <w:t>&gt;.</w:t>
+            </w:r>
+          </w:p>
+          <w:p>
+            <w:pPr>
+              <w:cnfStyle w:val="000000100000" w:firstRow="0" w:lastRow="0" w:firstColumn="0" w:lastColumn="0" w:oddVBand="0" w:evenVBand="0" w:oddHBand="1" w:evenHBand="0" w:firstRowFirstColumn="0" w:firstRowLastColumn="0" w:lastRowFirstColumn="0" w:lastRowLastColumn="0"/>
+            </w:pPr>
+            <w:r>
+              <w:t xml:space="preserve">2. </w:t>
+            </w:r>
+            <w:r>
+              <w:t>Окно «Принять состав» операция принять состав таблица принятых вагонов</w:t>
+            </w:r>
+            <w:r>
+              <w:t>:</w:t>
+            </w:r>
+          </w:p>
+          <w:p>
+            <w:pPr>
+              <w:cnfStyle w:val="000000100000" w:firstRow="0" w:lastRow="0" w:firstColumn="0" w:lastColumn="0" w:oddVBand="0" w:evenVBand="0" w:oddHBand="1" w:evenHBand="0" w:firstRowFirstColumn="0" w:firstRowLastColumn="0" w:lastRowFirstColumn="0" w:lastRowLastColumn="0"/>
+            </w:pPr>
+            <w:r>
+              <w:t xml:space="preserve">- </w:t>
+            </w:r>
+            <w:r>
+              <w:t>Сгруппированы кнопки «Экспорт», «Поля»</w:t>
+            </w:r>
+          </w:p>
+          <w:p>
+            <w:pPr>
+              <w:cnfStyle w:val="000000100000" w:firstRow="0" w:lastRow="0" w:firstColumn="0" w:lastColumn="0" w:oddVBand="0" w:evenVBand="0" w:oddHBand="1" w:evenHBand="0" w:firstRowFirstColumn="0" w:firstRowLastColumn="0" w:lastRowFirstColumn="0" w:lastRowLastColumn="0"/>
+            </w:pPr>
+            <w:r>
+              <w:t xml:space="preserve"> - Добавлен функционал выбора видимых полей таблицы, сброс полей таблицы до первоначального состояния, смена положения полей таблицы</w:t>
+            </w:r>
+            <w:r>
+              <w:t>,</w:t>
+            </w:r>
+            <w:r>
+              <w:t xml:space="preserve"> скроллинг таблицы в лево и право работает от кнопок </w:t>
+            </w:r>
+            <w:r>
+              <w:t xml:space="preserve">&lt;- </w:t>
+            </w:r>
+            <w:r>
+              <w:t>и -</w:t>
+            </w:r>
+            <w:r>
+              <w:t>&gt;.</w:t>
+            </w:r>
+          </w:p>
+          <w:p>
+            <w:pPr>
+              <w:cnfStyle w:val="000000100000" w:firstRow="0" w:lastRow="0" w:firstColumn="0" w:lastColumn="0" w:oddVBand="0" w:evenVBand="0" w:oddHBand="1" w:evenHBand="0" w:firstRowFirstColumn="0" w:firstRowLastColumn="0" w:lastRowFirstColumn="0" w:lastRowLastColumn="0"/>
+            </w:pPr>
+          </w:p>
+        </w:tc>
+        <w:tc>
+          <w:tcPr>
+            <w:tcW w:w="4110" w:type="dxa"/>
+          </w:tcPr>
+          <w:p>
+            <w:pPr>
+              <w:cnfStyle w:val="000000100000" w:firstRow="0" w:lastRow="0" w:firstColumn="0" w:lastColumn="0" w:oddVBand="0" w:evenVBand="0" w:oddHBand="1" w:evenHBand="0" w:firstRowFirstColumn="0" w:firstRowLastColumn="0" w:lastRowFirstColumn="0" w:lastRowLastColumn="0"/>
+            </w:pPr>
+            <w:r>
+              <w:t>1. Обновлены плагины и библиотеки</w:t>
+            </w:r>
+            <w:r>
+              <w:t>:</w:t>
+            </w:r>
+          </w:p>
+          <w:p>
+            <w:pPr>
+              <w:cnfStyle w:val="000000100000" w:firstRow="0" w:lastRow="0" w:firstColumn="0" w:lastColumn="0" w:oddVBand="0" w:evenVBand="0" w:oddHBand="1" w:evenHBand="0" w:firstRowFirstColumn="0" w:firstRowLastColumn="0" w:lastRowFirstColumn="0" w:lastRowLastColumn="0"/>
+            </w:pPr>
+            <w:r>
+              <w:t xml:space="preserve"> - </w:t>
+            </w:r>
+            <w:proofErr w:type="spellStart"/>
+            <w:r>
+              <w:rPr>
+                <w:lang w:val="en-US"/>
+              </w:rPr>
+              <w:t>Datatables</w:t>
+            </w:r>
+            <w:proofErr w:type="spellEnd"/>
+            <w:r>
+              <w:t>;</w:t>
+            </w:r>
+          </w:p>
+          <w:p>
+            <w:pPr>
+              <w:cnfStyle w:val="000000100000" w:firstRow="0" w:lastRow="0" w:firstColumn="0" w:lastColumn="0" w:oddVBand="0" w:evenVBand="0" w:oddHBand="1" w:evenHBand="0" w:firstRowFirstColumn="0" w:firstRowLastColumn="0" w:lastRowFirstColumn="0" w:lastRowLastColumn="0"/>
+            </w:pPr>
+            <w:r>
+              <w:t xml:space="preserve"> - </w:t>
+            </w:r>
+            <w:proofErr w:type="spellStart"/>
+            <w:r>
+              <w:rPr>
+                <w:lang w:val="en-US"/>
+              </w:rPr>
+              <w:t>Bootstap</w:t>
+            </w:r>
+            <w:proofErr w:type="spellEnd"/>
+            <w:r>
+              <w:t>;</w:t>
+            </w:r>
+          </w:p>
+          <w:p>
+            <w:pPr>
+              <w:cnfStyle w:val="000000100000" w:firstRow="0" w:lastRow="0" w:firstColumn="0" w:lastColumn="0" w:oddVBand="0" w:evenVBand="0" w:oddHBand="1" w:evenHBand="0" w:firstRowFirstColumn="0" w:firstRowLastColumn="0" w:lastRowFirstColumn="0" w:lastRowLastColumn="0"/>
+            </w:pPr>
+            <w:r>
+              <w:t xml:space="preserve"> - </w:t>
+            </w:r>
+            <w:r>
+              <w:rPr>
+                <w:lang w:val="en-US"/>
+              </w:rPr>
+              <w:t>log</w:t>
+            </w:r>
+            <w:r>
+              <w:t>4</w:t>
+            </w:r>
+            <w:r>
+              <w:rPr>
+                <w:lang w:val="en-US"/>
+              </w:rPr>
+              <w:t>net</w:t>
+            </w:r>
+            <w:r>
+              <w:t>;</w:t>
+            </w:r>
+          </w:p>
+          <w:p>
+            <w:pPr>
+              <w:cnfStyle w:val="000000100000" w:firstRow="0" w:lastRow="0" w:firstColumn="0" w:lastColumn="0" w:oddVBand="0" w:evenVBand="0" w:oddHBand="1" w:evenHBand="0" w:firstRowFirstColumn="0" w:firstRowLastColumn="0" w:lastRowFirstColumn="0" w:lastRowLastColumn="0"/>
+            </w:pPr>
+            <w:r>
+              <w:t xml:space="preserve">2. </w:t>
+            </w:r>
+            <w:r>
+              <w:t>Изменено визуальное оформление таблиц в окнах «АРМ диспетчера» и «Принять состав»</w:t>
+            </w:r>
+          </w:p>
+        </w:tc>
+        <w:tc>
+          <w:tcPr>
+            <w:tcW w:w="4395" w:type="dxa"/>
+          </w:tcPr>
+          <w:p>
+            <w:pPr>
+              <w:cnfStyle w:val="000000100000" w:firstRow="0" w:lastRow="0" w:firstColumn="0" w:lastColumn="0" w:oddVBand="0" w:evenVBand="0" w:oddHBand="1" w:evenHBand="0" w:firstRowFirstColumn="0" w:firstRowLastColumn="0" w:lastRowFirstColumn="0" w:lastRowLastColumn="0"/>
+            </w:pPr>
+            <w:r>
+              <w:t xml:space="preserve">1. </w:t>
+            </w:r>
+            <w:r>
+              <w:t xml:space="preserve">В окне «Операции детально» при выборе операции «Дислокация» без выбранного пути происходила ошибка. </w:t>
+            </w:r>
+          </w:p>
+          <w:p>
+            <w:pPr>
+              <w:cnfStyle w:val="000000100000" w:firstRow="0" w:lastRow="0" w:firstColumn="0" w:lastColumn="0" w:oddVBand="0" w:evenVBand="0" w:oddHBand="1" w:evenHBand="0" w:firstRowFirstColumn="0" w:firstRowLastColumn="0" w:lastRowFirstColumn="0" w:lastRowLastColumn="0"/>
+            </w:pPr>
+            <w:r>
+              <w:t>2. В окне «Операции детально» операция «Роспуск» исправлена ошибка двойного переноса вагонов на разные пути.</w:t>
+            </w:r>
+          </w:p>
+          <w:p>
+            <w:pPr>
+              <w:cnfStyle w:val="000000100000" w:firstRow="0" w:lastRow="0" w:firstColumn="0" w:lastColumn="0" w:oddVBand="0" w:evenVBand="0" w:oddHBand="1" w:evenHBand="0" w:firstRowFirstColumn="0" w:firstRowLastColumn="0" w:lastRowFirstColumn="0" w:lastRowLastColumn="0"/>
+            </w:pPr>
+            <w:r>
+              <w:rPr>
+                <w:lang w:val="en-US"/>
+              </w:rPr>
+              <w:t xml:space="preserve">3. </w:t>
+            </w:r>
+            <w:r>
+              <w:t>Исправлена надпись «Коммерческое состояние»</w:t>
+            </w:r>
+          </w:p>
+        </w:tc>
+        <w:tc>
+          <w:tcPr>
+            <w:tcW w:w="5153" w:type="dxa"/>
+          </w:tcPr>
+          <w:p>
+            <w:pPr>
+              <w:cnfStyle w:val="000000100000" w:firstRow="0" w:lastRow="0" w:firstColumn="0" w:lastColumn="0" w:oddVBand="0" w:evenVBand="0" w:oddHBand="1" w:evenHBand="0" w:firstRowFirstColumn="0" w:firstRowLastColumn="0" w:lastRowFirstColumn="0" w:lastRowLastColumn="0"/>
+            </w:pPr>
+          </w:p>
+        </w:tc>
+      </w:tr>
+      <w:tr>
+        <w:tc>
+          <w:tcPr>
+            <w:cnfStyle w:val="001000000000" w:firstRow="0" w:lastRow="0" w:firstColumn="1" w:lastColumn="0" w:oddVBand="0" w:evenVBand="0" w:oddHBand="0" w:evenHBand="0" w:firstRowFirstColumn="0" w:firstRowLastColumn="0" w:lastRowFirstColumn="0" w:lastRowLastColumn="0"/>
+            <w:tcW w:w="2336" w:type="dxa"/>
+            <w:vAlign w:val="center"/>
+          </w:tcPr>
+          <w:p>
+            <w:pPr>
+              <w:jc w:val="center"/>
               <w:rPr>
                 <w:lang w:val="en-US"/>
               </w:rPr>
@@ -1358,7 +1452,7 @@
           <w:p>
             <w:pPr>
               <w:jc w:val="center"/>
-              <w:cnfStyle w:val="000000100000" w:firstRow="0" w:lastRow="0" w:firstColumn="0" w:lastColumn="0" w:oddVBand="0" w:evenVBand="0" w:oddHBand="1" w:evenHBand="0" w:firstRowFirstColumn="0" w:firstRowLastColumn="0" w:lastRowFirstColumn="0" w:lastRowLastColumn="0"/>
+              <w:cnfStyle w:val="000000000000" w:firstRow="0" w:lastRow="0" w:firstColumn="0" w:lastColumn="0" w:oddVBand="0" w:evenVBand="0" w:oddHBand="0" w:evenHBand="0" w:firstRowFirstColumn="0" w:firstRowLastColumn="0" w:lastRowFirstColumn="0" w:lastRowLastColumn="0"/>
             </w:pPr>
             <w:r>
               <w:t>0</w:t>
@@ -1380,7 +1474,7 @@
           </w:tcPr>
           <w:p>
             <w:pPr>
-              <w:cnfStyle w:val="000000100000" w:firstRow="0" w:lastRow="0" w:firstColumn="0" w:lastColumn="0" w:oddVBand="0" w:evenVBand="0" w:oddHBand="1" w:evenHBand="0" w:firstRowFirstColumn="0" w:firstRowLastColumn="0" w:lastRowFirstColumn="0" w:lastRowLastColumn="0"/>
+              <w:cnfStyle w:val="000000000000" w:firstRow="0" w:lastRow="0" w:firstColumn="0" w:lastColumn="0" w:oddVBand="0" w:evenVBand="0" w:oddHBand="0" w:evenHBand="0" w:firstRowFirstColumn="0" w:firstRowLastColumn="0" w:lastRowFirstColumn="0" w:lastRowLastColumn="0"/>
             </w:pPr>
             <w:r>
               <w:t>1</w:t>
@@ -1391,7 +1485,7 @@
           </w:p>
           <w:p>
             <w:pPr>
-              <w:cnfStyle w:val="000000100000" w:firstRow="0" w:lastRow="0" w:firstColumn="0" w:lastColumn="0" w:oddVBand="0" w:evenVBand="0" w:oddHBand="1" w:evenHBand="0" w:firstRowFirstColumn="0" w:firstRowLastColumn="0" w:lastRowFirstColumn="0" w:lastRowLastColumn="0"/>
+              <w:cnfStyle w:val="000000000000" w:firstRow="0" w:lastRow="0" w:firstColumn="0" w:lastColumn="0" w:oddVBand="0" w:evenVBand="0" w:oddHBand="0" w:evenHBand="0" w:firstRowFirstColumn="0" w:firstRowLastColumn="0" w:lastRowFirstColumn="0" w:lastRowLastColumn="0"/>
             </w:pPr>
             <w:r>
               <w:t>2</w:t>
@@ -1408,7 +1502,7 @@
           </w:p>
           <w:p>
             <w:pPr>
-              <w:cnfStyle w:val="000000100000" w:firstRow="0" w:lastRow="0" w:firstColumn="0" w:lastColumn="0" w:oddVBand="0" w:evenVBand="0" w:oddHBand="1" w:evenHBand="0" w:firstRowFirstColumn="0" w:firstRowLastColumn="0" w:lastRowFirstColumn="0" w:lastRowLastColumn="0"/>
+              <w:cnfStyle w:val="000000000000" w:firstRow="0" w:lastRow="0" w:firstColumn="0" w:lastColumn="0" w:oddVBand="0" w:evenVBand="0" w:oddHBand="0" w:evenHBand="0" w:firstRowFirstColumn="0" w:firstRowLastColumn="0" w:lastRowFirstColumn="0" w:lastRowLastColumn="0"/>
             </w:pPr>
             <w:r>
               <w:t xml:space="preserve"> - удалены кнопки выбора вагона и вызова операции дислокация см. п1;</w:t>
@@ -1416,7 +1510,7 @@
           </w:p>
           <w:p>
             <w:pPr>
-              <w:cnfStyle w:val="000000100000" w:firstRow="0" w:lastRow="0" w:firstColumn="0" w:lastColumn="0" w:oddVBand="0" w:evenVBand="0" w:oddHBand="1" w:evenHBand="0" w:firstRowFirstColumn="0" w:firstRowLastColumn="0" w:lastRowFirstColumn="0" w:lastRowLastColumn="0"/>
+              <w:cnfStyle w:val="000000000000" w:firstRow="0" w:lastRow="0" w:firstColumn="0" w:lastColumn="0" w:oddVBand="0" w:evenVBand="0" w:oddHBand="0" w:evenHBand="0" w:firstRowFirstColumn="0" w:firstRowLastColumn="0" w:lastRowFirstColumn="0" w:lastRowLastColumn="0"/>
             </w:pPr>
             <w:r>
               <w:t xml:space="preserve"> - добавлен функционал выбора строки вагона;</w:t>
@@ -1424,7 +1518,7 @@
           </w:p>
           <w:p>
             <w:pPr>
-              <w:cnfStyle w:val="000000100000" w:firstRow="0" w:lastRow="0" w:firstColumn="0" w:lastColumn="0" w:oddVBand="0" w:evenVBand="0" w:oddHBand="1" w:evenHBand="0" w:firstRowFirstColumn="0" w:firstRowLastColumn="0" w:lastRowFirstColumn="0" w:lastRowLastColumn="0"/>
+              <w:cnfStyle w:val="000000000000" w:firstRow="0" w:lastRow="0" w:firstColumn="0" w:lastColumn="0" w:oddVBand="0" w:evenVBand="0" w:oddHBand="0" w:evenHBand="0" w:firstRowFirstColumn="0" w:firstRowLastColumn="0" w:lastRowFirstColumn="0" w:lastRowLastColumn="0"/>
             </w:pPr>
             <w:r>
               <w:t xml:space="preserve"> - </w:t>
@@ -1435,7 +1529,7 @@
           </w:p>
           <w:p>
             <w:pPr>
-              <w:cnfStyle w:val="000000100000" w:firstRow="0" w:lastRow="0" w:firstColumn="0" w:lastColumn="0" w:oddVBand="0" w:evenVBand="0" w:oddHBand="1" w:evenHBand="0" w:firstRowFirstColumn="0" w:firstRowLastColumn="0" w:lastRowFirstColumn="0" w:lastRowLastColumn="0"/>
+              <w:cnfStyle w:val="000000000000" w:firstRow="0" w:lastRow="0" w:firstColumn="0" w:lastColumn="0" w:oddVBand="0" w:evenVBand="0" w:oddHBand="0" w:evenHBand="0" w:firstRowFirstColumn="0" w:firstRowLastColumn="0" w:lastRowFirstColumn="0" w:lastRowLastColumn="0"/>
             </w:pPr>
             <w:r>
               <w:t xml:space="preserve">3. </w:t>
@@ -1446,7 +1540,7 @@
           </w:p>
           <w:p>
             <w:pPr>
-              <w:cnfStyle w:val="000000100000" w:firstRow="0" w:lastRow="0" w:firstColumn="0" w:lastColumn="0" w:oddVBand="0" w:evenVBand="0" w:oddHBand="1" w:evenHBand="0" w:firstRowFirstColumn="0" w:firstRowLastColumn="0" w:lastRowFirstColumn="0" w:lastRowLastColumn="0"/>
+              <w:cnfStyle w:val="000000000000" w:firstRow="0" w:lastRow="0" w:firstColumn="0" w:lastColumn="0" w:oddVBand="0" w:evenVBand="0" w:oddHBand="0" w:evenHBand="0" w:firstRowFirstColumn="0" w:firstRowLastColumn="0" w:lastRowFirstColumn="0" w:lastRowLastColumn="0"/>
             </w:pPr>
             <w:r>
               <w:t>4. В операциях дислокация, отправка и прием добавлено определение начала операции (время выполнения операции -10мин.)</w:t>
@@ -1454,12 +1548,12 @@
           </w:p>
           <w:p>
             <w:pPr>
-              <w:cnfStyle w:val="000000100000" w:firstRow="0" w:lastRow="0" w:firstColumn="0" w:lastColumn="0" w:oddVBand="0" w:evenVBand="0" w:oddHBand="1" w:evenHBand="0" w:firstRowFirstColumn="0" w:firstRowLastColumn="0" w:lastRowFirstColumn="0" w:lastRowLastColumn="0"/>
-            </w:pPr>
-          </w:p>
-          <w:p>
-            <w:pPr>
-              <w:cnfStyle w:val="000000100000" w:firstRow="0" w:lastRow="0" w:firstColumn="0" w:lastColumn="0" w:oddVBand="0" w:evenVBand="0" w:oddHBand="1" w:evenHBand="0" w:firstRowFirstColumn="0" w:firstRowLastColumn="0" w:lastRowFirstColumn="0" w:lastRowLastColumn="0"/>
+              <w:cnfStyle w:val="000000000000" w:firstRow="0" w:lastRow="0" w:firstColumn="0" w:lastColumn="0" w:oddVBand="0" w:evenVBand="0" w:oddHBand="0" w:evenHBand="0" w:firstRowFirstColumn="0" w:firstRowLastColumn="0" w:lastRowFirstColumn="0" w:lastRowLastColumn="0"/>
+            </w:pPr>
+          </w:p>
+          <w:p>
+            <w:pPr>
+              <w:cnfStyle w:val="000000000000" w:firstRow="0" w:lastRow="0" w:firstColumn="0" w:lastColumn="0" w:oddVBand="0" w:evenVBand="0" w:oddHBand="0" w:evenHBand="0" w:firstRowFirstColumn="0" w:firstRowLastColumn="0" w:lastRowFirstColumn="0" w:lastRowLastColumn="0"/>
             </w:pPr>
           </w:p>
         </w:tc>
@@ -1469,7 +1563,7 @@
           </w:tcPr>
           <w:p>
             <w:pPr>
-              <w:cnfStyle w:val="000000100000" w:firstRow="0" w:lastRow="0" w:firstColumn="0" w:lastColumn="0" w:oddVBand="0" w:evenVBand="0" w:oddHBand="1" w:evenHBand="0" w:firstRowFirstColumn="0" w:firstRowLastColumn="0" w:lastRowFirstColumn="0" w:lastRowLastColumn="0"/>
+              <w:cnfStyle w:val="000000000000" w:firstRow="0" w:lastRow="0" w:firstColumn="0" w:lastColumn="0" w:oddVBand="0" w:evenVBand="0" w:oddHBand="0" w:evenHBand="0" w:firstRowFirstColumn="0" w:firstRowLastColumn="0" w:lastRowFirstColumn="0" w:lastRowLastColumn="0"/>
             </w:pPr>
             <w:r>
               <w:t>1. В окно «Операции детально» перенесен функционал операции «Дислокация»;</w:t>
@@ -1477,7 +1571,7 @@
           </w:p>
           <w:p>
             <w:pPr>
-              <w:cnfStyle w:val="000000100000" w:firstRow="0" w:lastRow="0" w:firstColumn="0" w:lastColumn="0" w:oddVBand="0" w:evenVBand="0" w:oddHBand="1" w:evenHBand="0" w:firstRowFirstColumn="0" w:firstRowLastColumn="0" w:lastRowFirstColumn="0" w:lastRowLastColumn="0"/>
+              <w:cnfStyle w:val="000000000000" w:firstRow="0" w:lastRow="0" w:firstColumn="0" w:lastColumn="0" w:oddVBand="0" w:evenVBand="0" w:oddHBand="0" w:evenHBand="0" w:firstRowFirstColumn="0" w:firstRowLastColumn="0" w:lastRowFirstColumn="0" w:lastRowLastColumn="0"/>
             </w:pPr>
             <w:r>
               <w:t>2. Таблица внешних путей (перегонов)</w:t>
@@ -1485,7 +1579,7 @@
           </w:p>
           <w:p>
             <w:pPr>
-              <w:cnfStyle w:val="000000100000" w:firstRow="0" w:lastRow="0" w:firstColumn="0" w:lastColumn="0" w:oddVBand="0" w:evenVBand="0" w:oddHBand="1" w:evenHBand="0" w:firstRowFirstColumn="0" w:firstRowLastColumn="0" w:lastRowFirstColumn="0" w:lastRowLastColumn="0"/>
+              <w:cnfStyle w:val="000000000000" w:firstRow="0" w:lastRow="0" w:firstColumn="0" w:lastColumn="0" w:oddVBand="0" w:evenVBand="0" w:oddHBand="0" w:evenHBand="0" w:firstRowFirstColumn="0" w:firstRowLastColumn="0" w:lastRowFirstColumn="0" w:lastRowLastColumn="0"/>
             </w:pPr>
             <w:r>
               <w:t xml:space="preserve"> - добавлены внутренние перегоны АМКР</w:t>
@@ -1493,7 +1587,7 @@
           </w:p>
           <w:p>
             <w:pPr>
-              <w:cnfStyle w:val="000000100000" w:firstRow="0" w:lastRow="0" w:firstColumn="0" w:lastColumn="0" w:oddVBand="0" w:evenVBand="0" w:oddHBand="1" w:evenHBand="0" w:firstRowFirstColumn="0" w:firstRowLastColumn="0" w:lastRowFirstColumn="0" w:lastRowLastColumn="0"/>
+              <w:cnfStyle w:val="000000000000" w:firstRow="0" w:lastRow="0" w:firstColumn="0" w:lastColumn="0" w:oddVBand="0" w:evenVBand="0" w:oddHBand="0" w:evenHBand="0" w:firstRowFirstColumn="0" w:firstRowLastColumn="0" w:lastRowFirstColumn="0" w:lastRowLastColumn="0"/>
             </w:pPr>
             <w:r>
               <w:t xml:space="preserve"> - разделены внутренние и внешние перегоны</w:t>
@@ -1501,7 +1595,7 @@
           </w:p>
           <w:p>
             <w:pPr>
-              <w:cnfStyle w:val="000000100000" w:firstRow="0" w:lastRow="0" w:firstColumn="0" w:lastColumn="0" w:oddVBand="0" w:evenVBand="0" w:oddHBand="1" w:evenHBand="0" w:firstRowFirstColumn="0" w:firstRowLastColumn="0" w:lastRowFirstColumn="0" w:lastRowLastColumn="0"/>
+              <w:cnfStyle w:val="000000000000" w:firstRow="0" w:lastRow="0" w:firstColumn="0" w:lastColumn="0" w:oddVBand="0" w:evenVBand="0" w:oddHBand="0" w:evenHBand="0" w:firstRowFirstColumn="0" w:firstRowLastColumn="0" w:lastRowFirstColumn="0" w:lastRowLastColumn="0"/>
             </w:pPr>
             <w:r>
               <w:t xml:space="preserve"> - добавлены поля перегон закрыт(ремонт) и перегон удален.</w:t>
@@ -1509,7 +1603,7 @@
           </w:p>
           <w:p>
             <w:pPr>
-              <w:cnfStyle w:val="000000100000" w:firstRow="0" w:lastRow="0" w:firstColumn="0" w:lastColumn="0" w:oddVBand="0" w:evenVBand="0" w:oddHBand="1" w:evenHBand="0" w:firstRowFirstColumn="0" w:firstRowLastColumn="0" w:lastRowFirstColumn="0" w:lastRowLastColumn="0"/>
+              <w:cnfStyle w:val="000000000000" w:firstRow="0" w:lastRow="0" w:firstColumn="0" w:lastColumn="0" w:oddVBand="0" w:evenVBand="0" w:oddHBand="0" w:evenHBand="0" w:firstRowFirstColumn="0" w:firstRowLastColumn="0" w:lastRowFirstColumn="0" w:lastRowLastColumn="0"/>
             </w:pPr>
             <w:r>
               <w:t>3</w:t>
@@ -1520,7 +1614,7 @@
           </w:p>
           <w:p>
             <w:pPr>
-              <w:cnfStyle w:val="000000100000" w:firstRow="0" w:lastRow="0" w:firstColumn="0" w:lastColumn="0" w:oddVBand="0" w:evenVBand="0" w:oddHBand="1" w:evenHBand="0" w:firstRowFirstColumn="0" w:firstRowLastColumn="0" w:lastRowFirstColumn="0" w:lastRowLastColumn="0"/>
+              <w:cnfStyle w:val="000000000000" w:firstRow="0" w:lastRow="0" w:firstColumn="0" w:lastColumn="0" w:oddVBand="0" w:evenVBand="0" w:oddHBand="0" w:evenHBand="0" w:firstRowFirstColumn="0" w:firstRowLastColumn="0" w:lastRowFirstColumn="0" w:lastRowLastColumn="0"/>
             </w:pPr>
             <w:r>
               <w:t>- сделаны изменения по путям согласно полученных правок</w:t>
@@ -1528,7 +1622,7 @@
           </w:p>
           <w:p>
             <w:pPr>
-              <w:cnfStyle w:val="000000100000" w:firstRow="0" w:lastRow="0" w:firstColumn="0" w:lastColumn="0" w:oddVBand="0" w:evenVBand="0" w:oddHBand="1" w:evenHBand="0" w:firstRowFirstColumn="0" w:firstRowLastColumn="0" w:lastRowFirstColumn="0" w:lastRowLastColumn="0"/>
+              <w:cnfStyle w:val="000000000000" w:firstRow="0" w:lastRow="0" w:firstColumn="0" w:lastColumn="0" w:oddVBand="0" w:evenVBand="0" w:oddHBand="0" w:evenHBand="0" w:firstRowFirstColumn="0" w:firstRowLastColumn="0" w:lastRowFirstColumn="0" w:lastRowLastColumn="0"/>
             </w:pPr>
             <w:r>
               <w:t>- добавлены поля путь закрыт(ремонт) и путь удален.</w:t>
@@ -1536,7 +1630,7 @@
           </w:p>
           <w:p>
             <w:pPr>
-              <w:cnfStyle w:val="000000100000" w:firstRow="0" w:lastRow="0" w:firstColumn="0" w:lastColumn="0" w:oddVBand="0" w:evenVBand="0" w:oddHBand="1" w:evenHBand="0" w:firstRowFirstColumn="0" w:firstRowLastColumn="0" w:lastRowFirstColumn="0" w:lastRowLastColumn="0"/>
+              <w:cnfStyle w:val="000000000000" w:firstRow="0" w:lastRow="0" w:firstColumn="0" w:lastColumn="0" w:oddVBand="0" w:evenVBand="0" w:oddHBand="0" w:evenHBand="0" w:firstRowFirstColumn="0" w:firstRowLastColumn="0" w:lastRowFirstColumn="0" w:lastRowLastColumn="0"/>
             </w:pPr>
             <w:r>
               <w:t>4. Откорректирован код под новые поля таблиц справочников перегоны и пути.</w:t>
@@ -1554,7 +1648,7 @@
                 <w:ilvl w:val="0"/>
                 <w:numId w:val="1"/>
               </w:numPr>
-              <w:cnfStyle w:val="000000100000" w:firstRow="0" w:lastRow="0" w:firstColumn="0" w:lastColumn="0" w:oddVBand="0" w:evenVBand="0" w:oddHBand="1" w:evenHBand="0" w:firstRowFirstColumn="0" w:firstRowLastColumn="0" w:lastRowFirstColumn="0" w:lastRowLastColumn="0"/>
+              <w:cnfStyle w:val="000000000000" w:firstRow="0" w:lastRow="0" w:firstColumn="0" w:lastColumn="0" w:oddVBand="0" w:evenVBand="0" w:oddHBand="0" w:evenHBand="0" w:firstRowFirstColumn="0" w:firstRowLastColumn="0" w:lastRowFirstColumn="0" w:lastRowLastColumn="0"/>
             </w:pPr>
             <w:r>
               <w:t xml:space="preserve">Сервис </w:t>
@@ -1579,7 +1673,7 @@
                 <w:ilvl w:val="0"/>
                 <w:numId w:val="1"/>
               </w:numPr>
-              <w:cnfStyle w:val="000000100000" w:firstRow="0" w:lastRow="0" w:firstColumn="0" w:lastColumn="0" w:oddVBand="0" w:evenVBand="0" w:oddHBand="1" w:evenHBand="0" w:firstRowFirstColumn="0" w:firstRowLastColumn="0" w:lastRowFirstColumn="0" w:lastRowLastColumn="0"/>
+              <w:cnfStyle w:val="000000000000" w:firstRow="0" w:lastRow="0" w:firstColumn="0" w:lastColumn="0" w:oddVBand="0" w:evenVBand="0" w:oddHBand="0" w:evenHBand="0" w:firstRowFirstColumn="0" w:firstRowLastColumn="0" w:lastRowFirstColumn="0" w:lastRowLastColumn="0"/>
             </w:pPr>
             <w:r>
               <w:t>Для предотвращения некорректных действий оператора исправлена блокировка ввода при выполнении операций (добавления, сброса и переноса вагонов);</w:t>
@@ -1597,7 +1691,7 @@
                 <w:ilvl w:val="0"/>
                 <w:numId w:val="2"/>
               </w:numPr>
-              <w:cnfStyle w:val="000000100000" w:firstRow="0" w:lastRow="0" w:firstColumn="0" w:lastColumn="0" w:oddVBand="0" w:evenVBand="0" w:oddHBand="1" w:evenHBand="0" w:firstRowFirstColumn="0" w:firstRowLastColumn="0" w:lastRowFirstColumn="0" w:lastRowLastColumn="0"/>
+              <w:cnfStyle w:val="000000000000" w:firstRow="0" w:lastRow="0" w:firstColumn="0" w:lastColumn="0" w:oddVBand="0" w:evenVBand="0" w:oddHBand="0" w:evenHBand="0" w:firstRowFirstColumn="0" w:firstRowLastColumn="0" w:lastRowFirstColumn="0" w:lastRowLastColumn="0"/>
             </w:pPr>
             <w:r>
               <w:t>Работа с массивами вагонов (по всем операциям на стороне клиента) выполнена в асинхронном режиме.</w:t>
@@ -1610,7 +1704,7 @@
                 <w:ilvl w:val="0"/>
                 <w:numId w:val="2"/>
               </w:numPr>
-              <w:cnfStyle w:val="000000100000" w:firstRow="0" w:lastRow="0" w:firstColumn="0" w:lastColumn="0" w:oddVBand="0" w:evenVBand="0" w:oddHBand="1" w:evenHBand="0" w:firstRowFirstColumn="0" w:firstRowLastColumn="0" w:lastRowFirstColumn="0" w:lastRowLastColumn="0"/>
+              <w:cnfStyle w:val="000000000000" w:firstRow="0" w:lastRow="0" w:firstColumn="0" w:lastColumn="0" w:oddVBand="0" w:evenVBand="0" w:oddHBand="0" w:evenHBand="0" w:firstRowFirstColumn="0" w:firstRowLastColumn="0" w:lastRowFirstColumn="0" w:lastRowLastColumn="0"/>
             </w:pPr>
             <w:r>
               <w:t xml:space="preserve">Поиск элемента массива по </w:t>
@@ -1658,77 +1752,11 @@
                 <w:ilvl w:val="0"/>
                 <w:numId w:val="2"/>
               </w:numPr>
-              <w:cnfStyle w:val="000000100000" w:firstRow="0" w:lastRow="0" w:firstColumn="0" w:lastColumn="0" w:oddVBand="0" w:evenVBand="0" w:oddHBand="1" w:evenHBand="0" w:firstRowFirstColumn="0" w:firstRowLastColumn="0" w:lastRowFirstColumn="0" w:lastRowLastColumn="0"/>
+              <w:cnfStyle w:val="000000000000" w:firstRow="0" w:lastRow="0" w:firstColumn="0" w:lastColumn="0" w:oddVBand="0" w:evenVBand="0" w:oddHBand="0" w:evenHBand="0" w:firstRowFirstColumn="0" w:firstRowLastColumn="0" w:lastRowFirstColumn="0" w:lastRowLastColumn="0"/>
             </w:pPr>
             <w:r>
               <w:t>Формирование справочников (станции, локомотивы) в окне «Операции детально» загружаются один раз при инициализации программы.</w:t>
             </w:r>
-          </w:p>
-        </w:tc>
-      </w:tr>
-      <w:tr>
-        <w:tc>
-          <w:tcPr>
-            <w:cnfStyle w:val="001000000000" w:firstRow="0" w:lastRow="0" w:firstColumn="1" w:lastColumn="0" w:oddVBand="0" w:evenVBand="0" w:oddHBand="0" w:evenHBand="0" w:firstRowFirstColumn="0" w:firstRowLastColumn="0" w:lastRowFirstColumn="0" w:lastRowLastColumn="0"/>
-            <w:tcW w:w="2336" w:type="dxa"/>
-            <w:vAlign w:val="center"/>
-          </w:tcPr>
-          <w:p>
-            <w:pPr>
-              <w:jc w:val="center"/>
-            </w:pPr>
-          </w:p>
-        </w:tc>
-        <w:tc>
-          <w:tcPr>
-            <w:tcW w:w="2336" w:type="dxa"/>
-            <w:vAlign w:val="center"/>
-          </w:tcPr>
-          <w:p>
-            <w:pPr>
-              <w:jc w:val="center"/>
-              <w:cnfStyle w:val="000000000000" w:firstRow="0" w:lastRow="0" w:firstColumn="0" w:lastColumn="0" w:oddVBand="0" w:evenVBand="0" w:oddHBand="0" w:evenHBand="0" w:firstRowFirstColumn="0" w:firstRowLastColumn="0" w:lastRowFirstColumn="0" w:lastRowLastColumn="0"/>
-            </w:pPr>
-          </w:p>
-        </w:tc>
-        <w:tc>
-          <w:tcPr>
-            <w:tcW w:w="4251" w:type="dxa"/>
-          </w:tcPr>
-          <w:p>
-            <w:pPr>
-              <w:cnfStyle w:val="000000000000" w:firstRow="0" w:lastRow="0" w:firstColumn="0" w:lastColumn="0" w:oddVBand="0" w:evenVBand="0" w:oddHBand="0" w:evenHBand="0" w:firstRowFirstColumn="0" w:firstRowLastColumn="0" w:lastRowFirstColumn="0" w:lastRowLastColumn="0"/>
-            </w:pPr>
-          </w:p>
-        </w:tc>
-        <w:tc>
-          <w:tcPr>
-            <w:tcW w:w="4110" w:type="dxa"/>
-          </w:tcPr>
-          <w:p>
-            <w:pPr>
-              <w:cnfStyle w:val="000000000000" w:firstRow="0" w:lastRow="0" w:firstColumn="0" w:lastColumn="0" w:oddVBand="0" w:evenVBand="0" w:oddHBand="0" w:evenHBand="0" w:firstRowFirstColumn="0" w:firstRowLastColumn="0" w:lastRowFirstColumn="0" w:lastRowLastColumn="0"/>
-            </w:pPr>
-          </w:p>
-        </w:tc>
-        <w:tc>
-          <w:tcPr>
-            <w:tcW w:w="4395" w:type="dxa"/>
-          </w:tcPr>
-          <w:p>
-            <w:pPr>
-              <w:cnfStyle w:val="000000000000" w:firstRow="0" w:lastRow="0" w:firstColumn="0" w:lastColumn="0" w:oddVBand="0" w:evenVBand="0" w:oddHBand="0" w:evenHBand="0" w:firstRowFirstColumn="0" w:firstRowLastColumn="0" w:lastRowFirstColumn="0" w:lastRowLastColumn="0"/>
-            </w:pPr>
-          </w:p>
-        </w:tc>
-        <w:tc>
-          <w:tcPr>
-            <w:tcW w:w="5153" w:type="dxa"/>
-          </w:tcPr>
-          <w:p>
-            <w:pPr>
-              <w:cnfStyle w:val="000000000000" w:firstRow="0" w:lastRow="0" w:firstColumn="0" w:lastColumn="0" w:oddVBand="0" w:evenVBand="0" w:oddHBand="0" w:evenHBand="0" w:firstRowFirstColumn="0" w:firstRowLastColumn="0" w:lastRowFirstColumn="0" w:lastRowLastColumn="0"/>
-            </w:pPr>
           </w:p>
         </w:tc>
       </w:tr>
@@ -1740,15 +1768,22 @@
           <w:tcPr>
             <w:cnfStyle w:val="001000000000" w:firstRow="0" w:lastRow="0" w:firstColumn="1" w:lastColumn="0" w:oddVBand="0" w:evenVBand="0" w:oddHBand="0" w:evenHBand="0" w:firstRowFirstColumn="0" w:firstRowLastColumn="0" w:lastRowFirstColumn="0" w:lastRowLastColumn="0"/>
             <w:tcW w:w="2336" w:type="dxa"/>
-          </w:tcPr>
-          <w:p/>
+            <w:vAlign w:val="center"/>
+          </w:tcPr>
+          <w:p>
+            <w:pPr>
+              <w:jc w:val="center"/>
+            </w:pPr>
+          </w:p>
         </w:tc>
         <w:tc>
           <w:tcPr>
             <w:tcW w:w="2336" w:type="dxa"/>
-          </w:tcPr>
-          <w:p>
-            <w:pPr>
+            <w:vAlign w:val="center"/>
+          </w:tcPr>
+          <w:p>
+            <w:pPr>
+              <w:jc w:val="center"/>
               <w:cnfStyle w:val="000000100000" w:firstRow="0" w:lastRow="0" w:firstColumn="0" w:lastColumn="0" w:oddVBand="0" w:evenVBand="0" w:oddHBand="1" w:evenHBand="0" w:firstRowFirstColumn="0" w:firstRowLastColumn="0" w:lastRowFirstColumn="0" w:lastRowLastColumn="0"/>
             </w:pPr>
           </w:p>
@@ -1849,6 +1884,68 @@
           <w:p>
             <w:pPr>
               <w:cnfStyle w:val="000000000000" w:firstRow="0" w:lastRow="0" w:firstColumn="0" w:lastColumn="0" w:oddVBand="0" w:evenVBand="0" w:oddHBand="0" w:evenHBand="0" w:firstRowFirstColumn="0" w:firstRowLastColumn="0" w:lastRowFirstColumn="0" w:lastRowLastColumn="0"/>
+            </w:pPr>
+          </w:p>
+        </w:tc>
+      </w:tr>
+      <w:tr>
+        <w:trPr>
+          <w:cnfStyle w:val="000000100000" w:firstRow="0" w:lastRow="0" w:firstColumn="0" w:lastColumn="0" w:oddVBand="0" w:evenVBand="0" w:oddHBand="1" w:evenHBand="0" w:firstRowFirstColumn="0" w:firstRowLastColumn="0" w:lastRowFirstColumn="0" w:lastRowLastColumn="0"/>
+        </w:trPr>
+        <w:tc>
+          <w:tcPr>
+            <w:cnfStyle w:val="001000000000" w:firstRow="0" w:lastRow="0" w:firstColumn="1" w:lastColumn="0" w:oddVBand="0" w:evenVBand="0" w:oddHBand="0" w:evenHBand="0" w:firstRowFirstColumn="0" w:firstRowLastColumn="0" w:lastRowFirstColumn="0" w:lastRowLastColumn="0"/>
+            <w:tcW w:w="2336" w:type="dxa"/>
+          </w:tcPr>
+          <w:p/>
+        </w:tc>
+        <w:tc>
+          <w:tcPr>
+            <w:tcW w:w="2336" w:type="dxa"/>
+          </w:tcPr>
+          <w:p>
+            <w:pPr>
+              <w:cnfStyle w:val="000000100000" w:firstRow="0" w:lastRow="0" w:firstColumn="0" w:lastColumn="0" w:oddVBand="0" w:evenVBand="0" w:oddHBand="1" w:evenHBand="0" w:firstRowFirstColumn="0" w:firstRowLastColumn="0" w:lastRowFirstColumn="0" w:lastRowLastColumn="0"/>
+            </w:pPr>
+          </w:p>
+        </w:tc>
+        <w:tc>
+          <w:tcPr>
+            <w:tcW w:w="4251" w:type="dxa"/>
+          </w:tcPr>
+          <w:p>
+            <w:pPr>
+              <w:cnfStyle w:val="000000100000" w:firstRow="0" w:lastRow="0" w:firstColumn="0" w:lastColumn="0" w:oddVBand="0" w:evenVBand="0" w:oddHBand="1" w:evenHBand="0" w:firstRowFirstColumn="0" w:firstRowLastColumn="0" w:lastRowFirstColumn="0" w:lastRowLastColumn="0"/>
+            </w:pPr>
+          </w:p>
+        </w:tc>
+        <w:tc>
+          <w:tcPr>
+            <w:tcW w:w="4110" w:type="dxa"/>
+          </w:tcPr>
+          <w:p>
+            <w:pPr>
+              <w:cnfStyle w:val="000000100000" w:firstRow="0" w:lastRow="0" w:firstColumn="0" w:lastColumn="0" w:oddVBand="0" w:evenVBand="0" w:oddHBand="1" w:evenHBand="0" w:firstRowFirstColumn="0" w:firstRowLastColumn="0" w:lastRowFirstColumn="0" w:lastRowLastColumn="0"/>
+            </w:pPr>
+          </w:p>
+        </w:tc>
+        <w:tc>
+          <w:tcPr>
+            <w:tcW w:w="4395" w:type="dxa"/>
+          </w:tcPr>
+          <w:p>
+            <w:pPr>
+              <w:cnfStyle w:val="000000100000" w:firstRow="0" w:lastRow="0" w:firstColumn="0" w:lastColumn="0" w:oddVBand="0" w:evenVBand="0" w:oddHBand="1" w:evenHBand="0" w:firstRowFirstColumn="0" w:firstRowLastColumn="0" w:lastRowFirstColumn="0" w:lastRowLastColumn="0"/>
+            </w:pPr>
+          </w:p>
+        </w:tc>
+        <w:tc>
+          <w:tcPr>
+            <w:tcW w:w="5153" w:type="dxa"/>
+          </w:tcPr>
+          <w:p>
+            <w:pPr>
+              <w:cnfStyle w:val="000000100000" w:firstRow="0" w:lastRow="0" w:firstColumn="0" w:lastColumn="0" w:oddVBand="0" w:evenVBand="0" w:oddHBand="1" w:evenHBand="0" w:firstRowFirstColumn="0" w:firstRowLastColumn="0" w:lastRowFirstColumn="0" w:lastRowLastColumn="0"/>
             </w:pPr>
           </w:p>
         </w:tc>

--- a/Documents/Plan/Релизы ИДС.docx
+++ b/Documents/Plan/Релизы ИДС.docx
@@ -30,7 +30,6 @@
             <w:pPr>
               <w:jc w:val="center"/>
             </w:pPr>
-            <w:bookmarkStart w:id="0" w:name="_GoBack" w:colFirst="0" w:colLast="5"/>
             <w:r>
               <w:t>Версия</w:t>
             </w:r>
@@ -124,9 +123,18 @@
           <w:p>
             <w:pPr>
               <w:jc w:val="center"/>
-            </w:pPr>
-            <w:r>
-              <w:t>2.2.00</w:t>
+              <w:rPr>
+                <w:lang w:val="en-US"/>
+              </w:rPr>
+            </w:pPr>
+            <w:r>
+              <w:t>2.2.0</w:t>
+            </w:r>
+            <w:r>
+              <w:rPr>
+                <w:lang w:val="en-US"/>
+              </w:rPr>
+              <w:t>1</w:t>
             </w:r>
           </w:p>
         </w:tc>
@@ -141,7 +149,7 @@
               <w:cnfStyle w:val="000000100000" w:firstRow="0" w:lastRow="0" w:firstColumn="0" w:lastColumn="0" w:oddVBand="0" w:evenVBand="0" w:oddHBand="1" w:evenHBand="0" w:firstRowFirstColumn="0" w:firstRowLastColumn="0" w:lastRowFirstColumn="0" w:lastRowLastColumn="0"/>
             </w:pPr>
             <w:r>
-              <w:t>15.12.2020</w:t>
+              <w:t>24.12.2020</w:t>
             </w:r>
           </w:p>
         </w:tc>
@@ -154,15 +162,41 @@
               <w:cnfStyle w:val="000000100000" w:firstRow="0" w:lastRow="0" w:firstColumn="0" w:lastColumn="0" w:oddVBand="0" w:evenVBand="0" w:oddHBand="1" w:evenHBand="0" w:firstRowFirstColumn="0" w:firstRowLastColumn="0" w:lastRowFirstColumn="0" w:lastRowLastColumn="0"/>
             </w:pPr>
             <w:r>
-              <w:t>1. Добавлен сервис «Положение парка», дает возможность расстановки вагонов на станциях согласно реальному положению вагонов. (Применяется для запуска учета вагонов на территории АМКР или сбоях в работе систем.)</w:t>
-            </w:r>
-          </w:p>
-          <w:p>
-            <w:pPr>
-              <w:cnfStyle w:val="000000100000" w:firstRow="0" w:lastRow="0" w:firstColumn="0" w:lastColumn="0" w:oddVBand="0" w:evenVBand="0" w:oddHBand="1" w:evenHBand="0" w:firstRowFirstColumn="0" w:firstRowLastColumn="0" w:lastRowFirstColumn="0" w:lastRowLastColumn="0"/>
-            </w:pPr>
-            <w:r>
-              <w:t>2. В справочник перегонов добавлены перегоны со станций АМКР на станцию «До выяснения».</w:t>
+              <w:t xml:space="preserve">1. </w:t>
+            </w:r>
+            <w:r>
+              <w:t>Добавлен отчет «Путевая»</w:t>
+            </w:r>
+            <w:r>
+              <w:t>;</w:t>
+            </w:r>
+          </w:p>
+          <w:p>
+            <w:pPr>
+              <w:cnfStyle w:val="000000100000" w:firstRow="0" w:lastRow="0" w:firstColumn="0" w:lastColumn="0" w:oddVBand="0" w:evenVBand="0" w:oddHBand="1" w:evenHBand="0" w:firstRowFirstColumn="0" w:firstRowLastColumn="0" w:lastRowFirstColumn="0" w:lastRowLastColumn="0"/>
+            </w:pPr>
+            <w:r>
+              <w:t>2. Добавлен отчет «Акт общей формы»</w:t>
+            </w:r>
+            <w:r>
+              <w:t>;</w:t>
+            </w:r>
+          </w:p>
+          <w:p>
+            <w:pPr>
+              <w:cnfStyle w:val="000000100000" w:firstRow="0" w:lastRow="0" w:firstColumn="0" w:lastColumn="0" w:oddVBand="0" w:evenVBand="0" w:oddHBand="1" w:evenHBand="0" w:firstRowFirstColumn="0" w:firstRowLastColumn="0" w:lastRowFirstColumn="0" w:lastRowLastColumn="0"/>
+            </w:pPr>
+            <w:r>
+              <w:t xml:space="preserve">3. </w:t>
+            </w:r>
+            <w:r>
+              <w:t xml:space="preserve">Добавлен функционал поиска документа </w:t>
+            </w:r>
+            <w:r>
+              <w:t>на вагон</w:t>
+            </w:r>
+            <w:r>
+              <w:t xml:space="preserve"> в промежуточной базе данных.</w:t>
             </w:r>
           </w:p>
         </w:tc>
@@ -175,7 +209,12 @@
               <w:cnfStyle w:val="000000100000" w:firstRow="0" w:lastRow="0" w:firstColumn="0" w:lastColumn="0" w:oddVBand="0" w:evenVBand="0" w:oddHBand="1" w:evenHBand="0" w:firstRowFirstColumn="0" w:firstRowLastColumn="0" w:lastRowFirstColumn="0" w:lastRowLastColumn="0"/>
             </w:pPr>
             <w:r>
-              <w:t>1. Окно «АРМ Диспетчера» -изменен алгоритм выбора вагонов для дислокации на станции.</w:t>
+              <w:t xml:space="preserve">1. Формирование отчета «ДГ-20», вагоны для </w:t>
+            </w:r>
+            <w:bookmarkStart w:id="0" w:name="_GoBack"/>
+            <w:bookmarkEnd w:id="0"/>
+            <w:r>
+              <w:t>отчета группируются по цеху получателю.</w:t>
             </w:r>
           </w:p>
         </w:tc>
@@ -188,27 +227,99 @@
               <w:cnfStyle w:val="000000100000" w:firstRow="0" w:lastRow="0" w:firstColumn="0" w:lastColumn="0" w:oddVBand="0" w:evenVBand="0" w:oddHBand="1" w:evenHBand="0" w:firstRowFirstColumn="0" w:firstRowLastColumn="0" w:lastRowFirstColumn="0" w:lastRowLastColumn="0"/>
             </w:pPr>
             <w:r>
-              <w:t xml:space="preserve">1. Окно «Прием составов на АМКР», </w:t>
-            </w:r>
-            <w:r>
-              <w:t xml:space="preserve">исправлена ошибка сохранения вагонов без груза. (отсутствовал контроль сохранения новых строк груза в справочники ИДС)  </w:t>
+              <w:t xml:space="preserve">1. Окно «Поиск накладной вручную», исправлена ошибка поиска вагонов по найденной накладной в системе ИДС (изменен запрос </w:t>
+            </w:r>
+            <w:r>
+              <w:rPr>
+                <w:lang w:val="en-US"/>
+              </w:rPr>
+              <w:t>c</w:t>
+            </w:r>
+            <w:r>
+              <w:t xml:space="preserve"> </w:t>
+            </w:r>
+            <w:r>
+              <w:rPr>
+                <w:lang w:val="en-US"/>
+              </w:rPr>
+              <w:t>GET</w:t>
+            </w:r>
+            <w:r>
+              <w:t xml:space="preserve"> </w:t>
+            </w:r>
+            <w:r>
+              <w:t xml:space="preserve">на </w:t>
+            </w:r>
+            <w:r>
+              <w:rPr>
+                <w:lang w:val="en-US"/>
+              </w:rPr>
+              <w:t>POST</w:t>
+            </w:r>
+            <w:r>
+              <w:t>)</w:t>
+            </w:r>
+            <w:r>
+              <w:t>;</w:t>
+            </w:r>
+          </w:p>
+          <w:p>
+            <w:pPr>
+              <w:cnfStyle w:val="000000100000" w:firstRow="0" w:lastRow="0" w:firstColumn="0" w:lastColumn="0" w:oddVBand="0" w:evenVBand="0" w:oddHBand="1" w:evenHBand="0" w:firstRowFirstColumn="0" w:firstRowLastColumn="0" w:lastRowFirstColumn="0" w:lastRowLastColumn="0"/>
+            </w:pPr>
+            <w:r>
+              <w:t>2</w:t>
+            </w:r>
+            <w:r>
+              <w:t>. Исправлено сохранение тары в БД из ЭПД</w:t>
+            </w:r>
+            <w:r>
+              <w:t>;</w:t>
+            </w:r>
+          </w:p>
+          <w:p>
+            <w:pPr>
+              <w:cnfStyle w:val="000000100000" w:firstRow="0" w:lastRow="0" w:firstColumn="0" w:lastColumn="0" w:oddVBand="0" w:evenVBand="0" w:oddHBand="1" w:evenHBand="0" w:firstRowFirstColumn="0" w:firstRowLastColumn="0" w:lastRowFirstColumn="0" w:lastRowLastColumn="0"/>
+            </w:pPr>
+            <w:r>
+              <w:t xml:space="preserve">3. </w:t>
+            </w:r>
+            <w:r>
+              <w:t>Исправлены ошибки при групповом сохранении операторов</w:t>
+            </w:r>
+            <w:r>
+              <w:t>;</w:t>
+            </w:r>
+          </w:p>
+          <w:p>
+            <w:pPr>
+              <w:cnfStyle w:val="000000100000" w:firstRow="0" w:lastRow="0" w:firstColumn="0" w:lastColumn="0" w:oddVBand="0" w:evenVBand="0" w:oddHBand="1" w:evenHBand="0" w:firstRowFirstColumn="0" w:firstRowLastColumn="0" w:lastRowFirstColumn="0" w:lastRowLastColumn="0"/>
+            </w:pPr>
+            <w:r>
+              <w:t>4</w:t>
+            </w:r>
+            <w:r>
+              <w:t>. С</w:t>
+            </w:r>
+            <w:r>
+              <w:t>ервис «Положение парка»</w:t>
+            </w:r>
+            <w:r>
+              <w:t>, исправлены ошибки поиска положения вагона и проверки перед применением.</w:t>
             </w:r>
           </w:p>
         </w:tc>
         <w:tc>
           <w:tcPr>
             <w:tcW w:w="5153" w:type="dxa"/>
-            <w:vAlign w:val="center"/>
-          </w:tcPr>
-          <w:p>
-            <w:pPr>
-              <w:jc w:val="center"/>
+          </w:tcPr>
+          <w:p>
+            <w:pPr>
               <w:cnfStyle w:val="000000100000" w:firstRow="0" w:lastRow="0" w:firstColumn="0" w:lastColumn="0" w:oddVBand="0" w:evenVBand="0" w:oddHBand="1" w:evenHBand="0" w:firstRowFirstColumn="0" w:firstRowLastColumn="0" w:lastRowFirstColumn="0" w:lastRowLastColumn="0"/>
             </w:pPr>
           </w:p>
         </w:tc>
       </w:tr>
-      <w:bookmarkEnd w:id="0"/>
       <w:tr>
         <w:tc>
           <w:tcPr>
@@ -219,15 +330,9 @@
           <w:p>
             <w:pPr>
               <w:jc w:val="center"/>
-              <w:rPr>
-                <w:lang w:val="en-US"/>
-              </w:rPr>
-            </w:pPr>
-            <w:r>
-              <w:rPr>
-                <w:lang w:val="en-US"/>
-              </w:rPr>
-              <w:t>2.1.07</w:t>
+            </w:pPr>
+            <w:r>
+              <w:t>2.2.00</w:t>
             </w:r>
           </w:p>
         </w:tc>
@@ -240,15 +345,9 @@
             <w:pPr>
               <w:jc w:val="center"/>
               <w:cnfStyle w:val="000000000000" w:firstRow="0" w:lastRow="0" w:firstColumn="0" w:lastColumn="0" w:oddVBand="0" w:evenVBand="0" w:oddHBand="0" w:evenHBand="0" w:firstRowFirstColumn="0" w:firstRowLastColumn="0" w:lastRowFirstColumn="0" w:lastRowLastColumn="0"/>
-              <w:rPr>
-                <w:lang w:val="en-US"/>
-              </w:rPr>
-            </w:pPr>
-            <w:r>
-              <w:rPr>
-                <w:lang w:val="en-US"/>
-              </w:rPr>
-              <w:t>2.12.2020</w:t>
+            </w:pPr>
+            <w:r>
+              <w:t>15.12.2020</w:t>
             </w:r>
           </w:p>
         </w:tc>
@@ -261,7 +360,15 @@
               <w:cnfStyle w:val="000000000000" w:firstRow="0" w:lastRow="0" w:firstColumn="0" w:lastColumn="0" w:oddVBand="0" w:evenVBand="0" w:oddHBand="0" w:evenHBand="0" w:firstRowFirstColumn="0" w:firstRowLastColumn="0" w:lastRowFirstColumn="0" w:lastRowLastColumn="0"/>
             </w:pPr>
             <w:r>
-              <w:t>1. САП входящая поставка перешли на ПРОДУКТИВ</w:t>
+              <w:t>1. Добавлен сервис «Положение парка», дает возможность расстановки вагонов на станциях согласно реальному положению вагонов. (Применяется для запуска учета вагонов на территории АМКР или сбоях в работе систем.)</w:t>
+            </w:r>
+          </w:p>
+          <w:p>
+            <w:pPr>
+              <w:cnfStyle w:val="000000000000" w:firstRow="0" w:lastRow="0" w:firstColumn="0" w:lastColumn="0" w:oddVBand="0" w:evenVBand="0" w:oddHBand="0" w:evenHBand="0" w:firstRowFirstColumn="0" w:firstRowLastColumn="0" w:lastRowFirstColumn="0" w:lastRowLastColumn="0"/>
+            </w:pPr>
+            <w:r>
+              <w:t>2. В справочник перегонов добавлены перегоны со станций АМКР на станцию «До выяснения».</w:t>
             </w:r>
           </w:p>
         </w:tc>
@@ -271,9 +378,11 @@
           </w:tcPr>
           <w:p>
             <w:pPr>
-              <w:jc w:val="center"/>
-              <w:cnfStyle w:val="000000000000" w:firstRow="0" w:lastRow="0" w:firstColumn="0" w:lastColumn="0" w:oddVBand="0" w:evenVBand="0" w:oddHBand="0" w:evenHBand="0" w:firstRowFirstColumn="0" w:firstRowLastColumn="0" w:lastRowFirstColumn="0" w:lastRowLastColumn="0"/>
-            </w:pPr>
+              <w:cnfStyle w:val="000000000000" w:firstRow="0" w:lastRow="0" w:firstColumn="0" w:lastColumn="0" w:oddVBand="0" w:evenVBand="0" w:oddHBand="0" w:evenHBand="0" w:firstRowFirstColumn="0" w:firstRowLastColumn="0" w:lastRowFirstColumn="0" w:lastRowLastColumn="0"/>
+            </w:pPr>
+            <w:r>
+              <w:t>1. Окно «АРМ Диспетчера» -изменен алгоритм выбора вагонов для дислокации на станции.</w:t>
+            </w:r>
           </w:p>
         </w:tc>
         <w:tc>
@@ -285,16 +394,10 @@
               <w:cnfStyle w:val="000000000000" w:firstRow="0" w:lastRow="0" w:firstColumn="0" w:lastColumn="0" w:oddVBand="0" w:evenVBand="0" w:oddHBand="0" w:evenHBand="0" w:firstRowFirstColumn="0" w:firstRowLastColumn="0" w:lastRowFirstColumn="0" w:lastRowLastColumn="0"/>
             </w:pPr>
             <w:r>
-              <w:t>1.</w:t>
-            </w:r>
-            <w:r>
-              <w:t xml:space="preserve"> Исправлено пропадание вагонов из ст. ШМАКОВО с грузами АМКР (уменьшено значение параметра «Т</w:t>
-            </w:r>
-            <w:r>
-              <w:t>айм аут по времени для вагонов прибывших на УЗ</w:t>
-            </w:r>
-            <w:r>
-              <w:t>» с 10 до 5 дней).</w:t>
+              <w:t xml:space="preserve">1. Окно «Прием составов на АМКР», </w:t>
+            </w:r>
+            <w:r>
+              <w:t xml:space="preserve">исправлена ошибка сохранения вагонов без груза. (отсутствовал контроль сохранения новых строк груза в справочники ИДС)  </w:t>
             </w:r>
           </w:p>
         </w:tc>
@@ -332,7 +435,7 @@
               <w:rPr>
                 <w:lang w:val="en-US"/>
               </w:rPr>
-              <w:t>2.1.06</w:t>
+              <w:t>2.1.07</w:t>
             </w:r>
           </w:p>
         </w:tc>
@@ -353,25 +456,7 @@
               <w:rPr>
                 <w:lang w:val="en-US"/>
               </w:rPr>
-              <w:t>30</w:t>
-            </w:r>
-            <w:r>
-              <w:rPr>
-                <w:lang w:val="en-US"/>
-              </w:rPr>
-              <w:t>.</w:t>
-            </w:r>
-            <w:r>
-              <w:rPr>
-                <w:lang w:val="en-US"/>
-              </w:rPr>
-              <w:t>11</w:t>
-            </w:r>
-            <w:r>
-              <w:rPr>
-                <w:lang w:val="en-US"/>
-              </w:rPr>
-              <w:t>.2020</w:t>
+              <w:t>2.12.2020</w:t>
             </w:r>
           </w:p>
         </w:tc>
@@ -384,57 +469,7 @@
               <w:cnfStyle w:val="000000100000" w:firstRow="0" w:lastRow="0" w:firstColumn="0" w:lastColumn="0" w:oddVBand="0" w:evenVBand="0" w:oddHBand="1" w:evenHBand="0" w:firstRowFirstColumn="0" w:firstRowLastColumn="0" w:lastRowFirstColumn="0" w:lastRowLastColumn="0"/>
             </w:pPr>
             <w:r>
-              <w:t xml:space="preserve">1. </w:t>
-            </w:r>
-            <w:r>
-              <w:t>Сервис «Положение парка»</w:t>
-            </w:r>
-          </w:p>
-          <w:p>
-            <w:pPr>
-              <w:cnfStyle w:val="000000100000" w:firstRow="0" w:lastRow="0" w:firstColumn="0" w:lastColumn="0" w:oddVBand="0" w:evenVBand="0" w:oddHBand="1" w:evenHBand="0" w:firstRowFirstColumn="0" w:firstRowLastColumn="0" w:lastRowFirstColumn="0" w:lastRowLastColumn="0"/>
-            </w:pPr>
-            <w:r>
-              <w:t xml:space="preserve"> - созданы таблицы БД хранения истории введённых положений парка</w:t>
-            </w:r>
-            <w:r>
-              <w:t>;</w:t>
-            </w:r>
-          </w:p>
-          <w:p>
-            <w:pPr>
-              <w:cnfStyle w:val="000000100000" w:firstRow="0" w:lastRow="0" w:firstColumn="0" w:lastColumn="0" w:oddVBand="0" w:evenVBand="0" w:oddHBand="1" w:evenHBand="0" w:firstRowFirstColumn="0" w:firstRowLastColumn="0" w:lastRowFirstColumn="0" w:lastRowLastColumn="0"/>
-            </w:pPr>
-            <w:r>
-              <w:t xml:space="preserve"> - разработан интерфейс создания и правки положения парка по станциям АМКР</w:t>
-            </w:r>
-            <w:r>
-              <w:t>;</w:t>
-            </w:r>
-          </w:p>
-          <w:p>
-            <w:pPr>
-              <w:cnfStyle w:val="000000100000" w:firstRow="0" w:lastRow="0" w:firstColumn="0" w:lastColumn="0" w:oddVBand="0" w:evenVBand="0" w:oddHBand="1" w:evenHBand="0" w:firstRowFirstColumn="0" w:firstRowLastColumn="0" w:lastRowFirstColumn="0" w:lastRowLastColumn="0"/>
-            </w:pPr>
-            <w:r>
-              <w:t xml:space="preserve">2 </w:t>
-            </w:r>
-            <w:r>
-              <w:t>В с</w:t>
-            </w:r>
-            <w:r>
-              <w:t xml:space="preserve">правочники «Станций, парков, путей» добавлено </w:t>
-            </w:r>
-            <w:r>
-              <w:t xml:space="preserve">Станция-«До выяснения», парк-«Накопительный», путь–«1. Накопительный». На пути этой станции будут </w:t>
-            </w:r>
-            <w:proofErr w:type="gramStart"/>
-            <w:r>
-              <w:t>накапливается</w:t>
-            </w:r>
-            <w:proofErr w:type="gramEnd"/>
-            <w:r>
-              <w:t xml:space="preserve"> вагоны отправленные со станций примыкания УЗ на внутренние станции АМКР, а также вагоны которые отсутствуют после применения положения парка на станции.</w:t>
+              <w:t>1. САП входящая поставка перешли на ПРОДУКТИВ</w:t>
             </w:r>
           </w:p>
         </w:tc>
@@ -444,6 +479,7 @@
           </w:tcPr>
           <w:p>
             <w:pPr>
+              <w:jc w:val="center"/>
               <w:cnfStyle w:val="000000100000" w:firstRow="0" w:lastRow="0" w:firstColumn="0" w:lastColumn="0" w:oddVBand="0" w:evenVBand="0" w:oddHBand="1" w:evenHBand="0" w:firstRowFirstColumn="0" w:firstRowLastColumn="0" w:lastRowFirstColumn="0" w:lastRowLastColumn="0"/>
             </w:pPr>
           </w:p>
@@ -457,19 +493,27 @@
               <w:cnfStyle w:val="000000100000" w:firstRow="0" w:lastRow="0" w:firstColumn="0" w:lastColumn="0" w:oddVBand="0" w:evenVBand="0" w:oddHBand="1" w:evenHBand="0" w:firstRowFirstColumn="0" w:firstRowLastColumn="0" w:lastRowFirstColumn="0" w:lastRowLastColumn="0"/>
             </w:pPr>
             <w:r>
-              <w:t xml:space="preserve">1. </w:t>
-            </w:r>
-            <w:r>
-              <w:t>Окно «Прием составов на АМКР», в таблице «Принятых вагонов» исправлено отображение «Под погрузку»</w:t>
+              <w:t>1.</w:t>
+            </w:r>
+            <w:r>
+              <w:t xml:space="preserve"> Исправлено пропадание вагонов из ст. ШМАКОВО с грузами АМКР (уменьшено значение параметра «Т</w:t>
+            </w:r>
+            <w:r>
+              <w:t>айм аут по времени для вагонов прибывших на УЗ</w:t>
+            </w:r>
+            <w:r>
+              <w:t>» с 10 до 5 дней).</w:t>
             </w:r>
           </w:p>
         </w:tc>
         <w:tc>
           <w:tcPr>
             <w:tcW w:w="5153" w:type="dxa"/>
-          </w:tcPr>
-          <w:p>
-            <w:pPr>
+            <w:vAlign w:val="center"/>
+          </w:tcPr>
+          <w:p>
+            <w:pPr>
+              <w:jc w:val="center"/>
               <w:cnfStyle w:val="000000100000" w:firstRow="0" w:lastRow="0" w:firstColumn="0" w:lastColumn="0" w:oddVBand="0" w:evenVBand="0" w:oddHBand="1" w:evenHBand="0" w:firstRowFirstColumn="0" w:firstRowLastColumn="0" w:lastRowFirstColumn="0" w:lastRowLastColumn="0"/>
             </w:pPr>
           </w:p>
@@ -493,7 +537,7 @@
               <w:rPr>
                 <w:lang w:val="en-US"/>
               </w:rPr>
-              <w:t>2.1.05</w:t>
+              <w:t>2.1.06</w:t>
             </w:r>
           </w:p>
         </w:tc>
@@ -514,16 +558,25 @@
               <w:rPr>
                 <w:lang w:val="en-US"/>
               </w:rPr>
-              <w:t>2</w:t>
-            </w:r>
-            <w:r>
-              <w:t>3</w:t>
-            </w:r>
-            <w:r>
-              <w:rPr>
-                <w:lang w:val="en-US"/>
-              </w:rPr>
-              <w:t>.11.2020</w:t>
+              <w:t>30</w:t>
+            </w:r>
+            <w:r>
+              <w:rPr>
+                <w:lang w:val="en-US"/>
+              </w:rPr>
+              <w:t>.</w:t>
+            </w:r>
+            <w:r>
+              <w:rPr>
+                <w:lang w:val="en-US"/>
+              </w:rPr>
+              <w:t>11</w:t>
+            </w:r>
+            <w:r>
+              <w:rPr>
+                <w:lang w:val="en-US"/>
+              </w:rPr>
+              <w:t>.2020</w:t>
             </w:r>
           </w:p>
         </w:tc>
@@ -536,37 +589,49 @@
               <w:cnfStyle w:val="000000000000" w:firstRow="0" w:lastRow="0" w:firstColumn="0" w:lastColumn="0" w:oddVBand="0" w:evenVBand="0" w:oddHBand="0" w:evenHBand="0" w:firstRowFirstColumn="0" w:firstRowLastColumn="0" w:lastRowFirstColumn="0" w:lastRowLastColumn="0"/>
             </w:pPr>
             <w:r>
-              <w:t>1. Сервис «Разметка по прибытию» добавлена возможность править</w:t>
-            </w:r>
-            <w:r>
-              <w:t>:</w:t>
-            </w:r>
-          </w:p>
-          <w:p>
-            <w:pPr>
-              <w:cnfStyle w:val="000000000000" w:firstRow="0" w:lastRow="0" w:firstColumn="0" w:lastColumn="0" w:oddVBand="0" w:evenVBand="0" w:oddHBand="0" w:evenHBand="0" w:firstRowFirstColumn="0" w:firstRowLastColumn="0" w:lastRowFirstColumn="0" w:lastRowLastColumn="0"/>
-            </w:pPr>
-            <w:r>
-              <w:t xml:space="preserve">- </w:t>
-            </w:r>
-            <w:r>
-              <w:t>Тип вагона</w:t>
-            </w:r>
-          </w:p>
-          <w:p>
-            <w:pPr>
-              <w:cnfStyle w:val="000000000000" w:firstRow="0" w:lastRow="0" w:firstColumn="0" w:lastColumn="0" w:oddVBand="0" w:evenVBand="0" w:oddHBand="0" w:evenHBand="0" w:firstRowFirstColumn="0" w:firstRowLastColumn="0" w:lastRowFirstColumn="0" w:lastRowLastColumn="0"/>
-            </w:pPr>
-            <w:r>
-              <w:t>- Дата ремонта вагона</w:t>
-            </w:r>
-          </w:p>
-          <w:p>
-            <w:pPr>
-              <w:cnfStyle w:val="000000000000" w:firstRow="0" w:lastRow="0" w:firstColumn="0" w:lastColumn="0" w:oddVBand="0" w:evenVBand="0" w:oddHBand="0" w:evenHBand="0" w:firstRowFirstColumn="0" w:firstRowLastColumn="0" w:lastRowFirstColumn="0" w:lastRowLastColumn="0"/>
-            </w:pPr>
-            <w:r>
-              <w:t>2. Справочник «Годность по прибытию» добавлена возможность удаления (скрытия) неактуальных годностей.</w:t>
+              <w:t xml:space="preserve">1. </w:t>
+            </w:r>
+            <w:r>
+              <w:t>Сервис «Положение парка»</w:t>
+            </w:r>
+          </w:p>
+          <w:p>
+            <w:pPr>
+              <w:cnfStyle w:val="000000000000" w:firstRow="0" w:lastRow="0" w:firstColumn="0" w:lastColumn="0" w:oddVBand="0" w:evenVBand="0" w:oddHBand="0" w:evenHBand="0" w:firstRowFirstColumn="0" w:firstRowLastColumn="0" w:lastRowFirstColumn="0" w:lastRowLastColumn="0"/>
+            </w:pPr>
+            <w:r>
+              <w:t xml:space="preserve"> - созданы таблицы БД хранения истории введённых положений парка</w:t>
+            </w:r>
+            <w:r>
+              <w:t>;</w:t>
+            </w:r>
+          </w:p>
+          <w:p>
+            <w:pPr>
+              <w:cnfStyle w:val="000000000000" w:firstRow="0" w:lastRow="0" w:firstColumn="0" w:lastColumn="0" w:oddVBand="0" w:evenVBand="0" w:oddHBand="0" w:evenHBand="0" w:firstRowFirstColumn="0" w:firstRowLastColumn="0" w:lastRowFirstColumn="0" w:lastRowLastColumn="0"/>
+            </w:pPr>
+            <w:r>
+              <w:t xml:space="preserve"> - разработан интерфейс создания и правки положения парка по станциям АМКР</w:t>
+            </w:r>
+            <w:r>
+              <w:t>;</w:t>
+            </w:r>
+          </w:p>
+          <w:p>
+            <w:pPr>
+              <w:cnfStyle w:val="000000000000" w:firstRow="0" w:lastRow="0" w:firstColumn="0" w:lastColumn="0" w:oddVBand="0" w:evenVBand="0" w:oddHBand="0" w:evenHBand="0" w:firstRowFirstColumn="0" w:firstRowLastColumn="0" w:lastRowFirstColumn="0" w:lastRowLastColumn="0"/>
+            </w:pPr>
+            <w:r>
+              <w:t xml:space="preserve">2 </w:t>
+            </w:r>
+            <w:r>
+              <w:t>В с</w:t>
+            </w:r>
+            <w:r>
+              <w:t xml:space="preserve">правочники «Станций, парков, путей» добавлено </w:t>
+            </w:r>
+            <w:r>
+              <w:t>Станция-«До выяснения», парк-«Накопительный», путь–«1. Накопительный». На пути этой станции будут накапливается вагоны отправленные со станций примыкания УЗ на внутренние станции АМКР, а также вагоны которые отсутствуют после применения положения парка на станции.</w:t>
             </w:r>
           </w:p>
         </w:tc>
@@ -578,17 +643,6 @@
             <w:pPr>
               <w:cnfStyle w:val="000000000000" w:firstRow="0" w:lastRow="0" w:firstColumn="0" w:lastColumn="0" w:oddVBand="0" w:evenVBand="0" w:oddHBand="0" w:evenHBand="0" w:firstRowFirstColumn="0" w:firstRowLastColumn="0" w:lastRowFirstColumn="0" w:lastRowLastColumn="0"/>
             </w:pPr>
-            <w:r>
-              <w:t>1. Сервис «Разметка по прибытию» изменен внешний вид таблицы и сгруппированы кнопки экспорта.</w:t>
-            </w:r>
-          </w:p>
-          <w:p>
-            <w:pPr>
-              <w:cnfStyle w:val="000000000000" w:firstRow="0" w:lastRow="0" w:firstColumn="0" w:lastColumn="0" w:oddVBand="0" w:evenVBand="0" w:oddHBand="0" w:evenHBand="0" w:firstRowFirstColumn="0" w:firstRowLastColumn="0" w:lastRowFirstColumn="0" w:lastRowLastColumn="0"/>
-            </w:pPr>
-            <w:r>
-              <w:t>2. В окнах «Прибытие вагонов» и «Разметка по прибытию» выполнено отображение списка годностей без учета скрытых(удаленных)</w:t>
-            </w:r>
           </w:p>
         </w:tc>
         <w:tc>
@@ -603,15 +657,7 @@
               <w:t xml:space="preserve">1. </w:t>
             </w:r>
             <w:r>
-              <w:t>Исправлено условие проверки грузоподъемности теперь от 0-80т, ранее было 60-80т, что приводило к ошибкам приема так как в ЭПД грузоподъемности попадалась меньше 60.</w:t>
-            </w:r>
-          </w:p>
-          <w:p>
-            <w:pPr>
-              <w:cnfStyle w:val="000000000000" w:firstRow="0" w:lastRow="0" w:firstColumn="0" w:lastColumn="0" w:oddVBand="0" w:evenVBand="0" w:oddHBand="0" w:evenHBand="0" w:firstRowFirstColumn="0" w:firstRowLastColumn="0" w:lastRowFirstColumn="0" w:lastRowLastColumn="0"/>
-            </w:pPr>
-            <w:r>
-              <w:t>2. АРМ Диспетчера – исправлена ошибка при выборе одинаковых локомотивов сообщение об ошибке выводилось, но система игнорировала его и продолжала выполнение операции. Теперь продолжение операции не доступно пока не будет исправлена ошибка.</w:t>
+              <w:t>Окно «Прием составов на АМКР», в таблице «Принятых вагонов» исправлено отображение «Под погрузку»</w:t>
             </w:r>
           </w:p>
         </w:tc>
@@ -623,17 +669,6 @@
             <w:pPr>
               <w:cnfStyle w:val="000000000000" w:firstRow="0" w:lastRow="0" w:firstColumn="0" w:lastColumn="0" w:oddVBand="0" w:evenVBand="0" w:oddHBand="0" w:evenHBand="0" w:firstRowFirstColumn="0" w:firstRowLastColumn="0" w:lastRowFirstColumn="0" w:lastRowLastColumn="0"/>
             </w:pPr>
-            <w:r>
-              <w:t>1. Окно сервиса «Разметка по прибытию». -оптимизирована выборка и отображение информации.</w:t>
-            </w:r>
-          </w:p>
-          <w:p>
-            <w:pPr>
-              <w:cnfStyle w:val="000000000000" w:firstRow="0" w:lastRow="0" w:firstColumn="0" w:lastColumn="0" w:oddVBand="0" w:evenVBand="0" w:oddHBand="0" w:evenHBand="0" w:firstRowFirstColumn="0" w:firstRowLastColumn="0" w:lastRowFirstColumn="0" w:lastRowLastColumn="0"/>
-            </w:pPr>
-            <w:r>
-              <w:t>2. Обработка и сохранение данных переведено на сервер.</w:t>
-            </w:r>
           </w:p>
         </w:tc>
       </w:tr>
@@ -658,13 +693,7 @@
               <w:rPr>
                 <w:lang w:val="en-US"/>
               </w:rPr>
-              <w:t>2.1.0</w:t>
-            </w:r>
-            <w:r>
-              <w:rPr>
-                <w:lang w:val="en-US"/>
-              </w:rPr>
-              <w:t>4</w:t>
+              <w:t>2.1.05</w:t>
             </w:r>
           </w:p>
         </w:tc>
@@ -685,7 +714,16 @@
               <w:rPr>
                 <w:lang w:val="en-US"/>
               </w:rPr>
-              <w:t>20.11.2020</w:t>
+              <w:t>2</w:t>
+            </w:r>
+            <w:r>
+              <w:t>3</w:t>
+            </w:r>
+            <w:r>
+              <w:rPr>
+                <w:lang w:val="en-US"/>
+              </w:rPr>
+              <w:t>.11.2020</w:t>
             </w:r>
           </w:p>
         </w:tc>
@@ -698,69 +736,7 @@
               <w:cnfStyle w:val="000000100000" w:firstRow="0" w:lastRow="0" w:firstColumn="0" w:lastColumn="0" w:oddVBand="0" w:evenVBand="0" w:oddHBand="1" w:evenHBand="0" w:firstRowFirstColumn="0" w:firstRowLastColumn="0" w:lastRowFirstColumn="0" w:lastRowLastColumn="0"/>
             </w:pPr>
             <w:r>
-              <w:t>1. Добавлены поля из справочника УЗ в справочник вагонов в ИДС.</w:t>
-            </w:r>
-          </w:p>
-          <w:p>
-            <w:pPr>
-              <w:cnfStyle w:val="000000100000" w:firstRow="0" w:lastRow="0" w:firstColumn="0" w:lastColumn="0" w:oddVBand="0" w:evenVBand="0" w:oddHBand="1" w:evenHBand="0" w:firstRowFirstColumn="0" w:firstRowLastColumn="0" w:lastRowFirstColumn="0" w:lastRowLastColumn="0"/>
-            </w:pPr>
-            <w:r>
-              <w:t xml:space="preserve"> - «</w:t>
-            </w:r>
-            <w:r>
-              <w:t xml:space="preserve">Нова </w:t>
-            </w:r>
-            <w:proofErr w:type="spellStart"/>
-            <w:r>
-              <w:t>побудова</w:t>
-            </w:r>
-            <w:proofErr w:type="spellEnd"/>
-            <w:r>
-              <w:t>»</w:t>
-            </w:r>
-          </w:p>
-          <w:p>
-            <w:pPr>
-              <w:cnfStyle w:val="000000100000" w:firstRow="0" w:lastRow="0" w:firstColumn="0" w:lastColumn="0" w:oddVBand="0" w:evenVBand="0" w:oddHBand="1" w:evenHBand="0" w:firstRowFirstColumn="0" w:firstRowLastColumn="0" w:lastRowFirstColumn="0" w:lastRowLastColumn="0"/>
-            </w:pPr>
-            <w:r>
-              <w:t>- «</w:t>
-            </w:r>
-            <w:proofErr w:type="spellStart"/>
-            <w:r>
-              <w:t>Належнiсть</w:t>
-            </w:r>
-            <w:proofErr w:type="spellEnd"/>
-            <w:r>
-              <w:t xml:space="preserve"> до замкнутого маршруту</w:t>
-            </w:r>
-            <w:r>
-              <w:t>».</w:t>
-            </w:r>
-          </w:p>
-          <w:p>
-            <w:pPr>
-              <w:cnfStyle w:val="000000100000" w:firstRow="0" w:lastRow="0" w:firstColumn="0" w:lastColumn="0" w:oddVBand="0" w:evenVBand="0" w:oddHBand="1" w:evenHBand="0" w:firstRowFirstColumn="0" w:firstRowLastColumn="0" w:lastRowFirstColumn="0" w:lastRowLastColumn="0"/>
-            </w:pPr>
-            <w:r>
-              <w:t>2. Окно справочник «Карточка вагона» добавлено отображение информации по этим полям.</w:t>
-            </w:r>
-          </w:p>
-          <w:p>
-            <w:pPr>
-              <w:cnfStyle w:val="000000100000" w:firstRow="0" w:lastRow="0" w:firstColumn="0" w:lastColumn="0" w:oddVBand="0" w:evenVBand="0" w:oddHBand="1" w:evenHBand="0" w:firstRowFirstColumn="0" w:firstRowLastColumn="0" w:lastRowFirstColumn="0" w:lastRowLastColumn="0"/>
-            </w:pPr>
-            <w:r>
-              <w:t>3. При добавлении нового или редактировании существующего вагона добавлен функционал автоматического обновления основных данных из БД УЗ.</w:t>
-            </w:r>
-          </w:p>
-          <w:p>
-            <w:pPr>
-              <w:cnfStyle w:val="000000100000" w:firstRow="0" w:lastRow="0" w:firstColumn="0" w:lastColumn="0" w:oddVBand="0" w:evenVBand="0" w:oddHBand="1" w:evenHBand="0" w:firstRowFirstColumn="0" w:firstRowLastColumn="0" w:lastRowFirstColumn="0" w:lastRowLastColumn="0"/>
-            </w:pPr>
-            <w:r>
-              <w:t>4. Добавлена возможность редактирования «Внутренних вагонов АМКР» добавлены поля</w:t>
+              <w:t>1. Сервис «Разметка по прибытию» добавлена возможность править</w:t>
             </w:r>
             <w:r>
               <w:t>:</w:t>
@@ -771,83 +747,27 @@
               <w:cnfStyle w:val="000000100000" w:firstRow="0" w:lastRow="0" w:firstColumn="0" w:lastColumn="0" w:oddVBand="0" w:evenVBand="0" w:oddHBand="1" w:evenHBand="0" w:firstRowFirstColumn="0" w:firstRowLastColumn="0" w:lastRowFirstColumn="0" w:lastRowLastColumn="0"/>
             </w:pPr>
             <w:r>
-              <w:t xml:space="preserve"> - </w:t>
-            </w:r>
-            <w:r>
-              <w:t>Запрет выхода на УЗ</w:t>
-            </w:r>
-          </w:p>
-          <w:p>
-            <w:pPr>
-              <w:cnfStyle w:val="000000100000" w:firstRow="0" w:lastRow="0" w:firstColumn="0" w:lastColumn="0" w:oddVBand="0" w:evenVBand="0" w:oddHBand="1" w:evenHBand="0" w:firstRowFirstColumn="0" w:firstRowLastColumn="0" w:lastRowFirstColumn="0" w:lastRowLastColumn="0"/>
-            </w:pPr>
-            <w:r>
-              <w:t xml:space="preserve">- Год </w:t>
-            </w:r>
-            <w:proofErr w:type="spellStart"/>
-            <w:r>
-              <w:t>постр</w:t>
-            </w:r>
-            <w:proofErr w:type="spellEnd"/>
-            <w:r>
-              <w:t xml:space="preserve">.: </w:t>
-            </w:r>
-          </w:p>
-          <w:p>
-            <w:pPr>
-              <w:cnfStyle w:val="000000100000" w:firstRow="0" w:lastRow="0" w:firstColumn="0" w:lastColumn="0" w:oddVBand="0" w:evenVBand="0" w:oddHBand="1" w:evenHBand="0" w:firstRowFirstColumn="0" w:firstRowLastColumn="0" w:lastRowFirstColumn="0" w:lastRowLastColumn="0"/>
-            </w:pPr>
-            <w:r>
-              <w:t xml:space="preserve"> - Заводской №: </w:t>
-            </w:r>
-          </w:p>
-          <w:p>
-            <w:pPr>
-              <w:cnfStyle w:val="000000100000" w:firstRow="0" w:lastRow="0" w:firstColumn="0" w:lastColumn="0" w:oddVBand="0" w:evenVBand="0" w:oddHBand="1" w:evenHBand="0" w:firstRowFirstColumn="0" w:firstRowLastColumn="0" w:lastRowFirstColumn="0" w:lastRowLastColumn="0"/>
-            </w:pPr>
-            <w:r>
-              <w:t>- Инвентарный №:</w:t>
-            </w:r>
-          </w:p>
-          <w:p>
-            <w:pPr>
-              <w:cnfStyle w:val="000000100000" w:firstRow="0" w:lastRow="0" w:firstColumn="0" w:lastColumn="0" w:oddVBand="0" w:evenVBand="0" w:oddHBand="1" w:evenHBand="0" w:firstRowFirstColumn="0" w:firstRowLastColumn="0" w:lastRowFirstColumn="0" w:lastRowLastColumn="0"/>
-            </w:pPr>
-            <w:r>
-              <w:t>5. Добав</w:t>
-            </w:r>
-            <w:r>
-              <w:t xml:space="preserve">лено понятие «Системная нумерация» при вводе вагонов для любых операций проверяется номер вагона на контрольную сумму (на системную нумерацию), что приводит к </w:t>
-            </w:r>
-            <w:proofErr w:type="gramStart"/>
-            <w:r>
-              <w:t>ошибкам</w:t>
-            </w:r>
-            <w:proofErr w:type="gramEnd"/>
-            <w:r>
-              <w:t xml:space="preserve"> когда пытаемся найти или добавить внутренний вагон. Теперь можно убрать галочку проверка «Системной </w:t>
-            </w:r>
-            <w:proofErr w:type="gramStart"/>
-            <w:r>
-              <w:t>нумерации »</w:t>
-            </w:r>
-            <w:proofErr w:type="gramEnd"/>
-            <w:r>
-              <w:t xml:space="preserve"> и наши вагоны не будут вызывать ошибки.</w:t>
-            </w:r>
-          </w:p>
-          <w:p>
-            <w:pPr>
-              <w:cnfStyle w:val="000000100000" w:firstRow="0" w:lastRow="0" w:firstColumn="0" w:lastColumn="0" w:oddVBand="0" w:evenVBand="0" w:oddHBand="1" w:evenHBand="0" w:firstRowFirstColumn="0" w:firstRowLastColumn="0" w:lastRowFirstColumn="0" w:lastRowLastColumn="0"/>
-            </w:pPr>
-            <w:r>
-              <w:t>6. В окне «Правка» добавлена закладка со списком всех аренд на выбранный вагон.</w:t>
-            </w:r>
-          </w:p>
-          <w:p>
-            <w:pPr>
-              <w:cnfStyle w:val="000000100000" w:firstRow="0" w:lastRow="0" w:firstColumn="0" w:lastColumn="0" w:oddVBand="0" w:evenVBand="0" w:oddHBand="1" w:evenHBand="0" w:firstRowFirstColumn="0" w:firstRowLastColumn="0" w:lastRowFirstColumn="0" w:lastRowLastColumn="0"/>
-            </w:pPr>
+              <w:t xml:space="preserve">- </w:t>
+            </w:r>
+            <w:r>
+              <w:t>Тип вагона</w:t>
+            </w:r>
+          </w:p>
+          <w:p>
+            <w:pPr>
+              <w:cnfStyle w:val="000000100000" w:firstRow="0" w:lastRow="0" w:firstColumn="0" w:lastColumn="0" w:oddVBand="0" w:evenVBand="0" w:oddHBand="1" w:evenHBand="0" w:firstRowFirstColumn="0" w:firstRowLastColumn="0" w:lastRowFirstColumn="0" w:lastRowLastColumn="0"/>
+            </w:pPr>
+            <w:r>
+              <w:t>- Дата ремонта вагона</w:t>
+            </w:r>
+          </w:p>
+          <w:p>
+            <w:pPr>
+              <w:cnfStyle w:val="000000100000" w:firstRow="0" w:lastRow="0" w:firstColumn="0" w:lastColumn="0" w:oddVBand="0" w:evenVBand="0" w:oddHBand="1" w:evenHBand="0" w:firstRowFirstColumn="0" w:firstRowLastColumn="0" w:lastRowFirstColumn="0" w:lastRowLastColumn="0"/>
+            </w:pPr>
+            <w:r>
+              <w:t>2. Справочник «Годность по прибытию» добавлена возможность удаления (скрытия) неактуальных годностей.</w:t>
+            </w:r>
           </w:p>
         </w:tc>
         <w:tc>
@@ -859,79 +779,16 @@
               <w:cnfStyle w:val="000000100000" w:firstRow="0" w:lastRow="0" w:firstColumn="0" w:lastColumn="0" w:oddVBand="0" w:evenVBand="0" w:oddHBand="1" w:evenHBand="0" w:firstRowFirstColumn="0" w:firstRowLastColumn="0" w:lastRowFirstColumn="0" w:lastRowLastColumn="0"/>
             </w:pPr>
             <w:r>
-              <w:t>Окно справочник «Карточка вагона»</w:t>
-            </w:r>
-            <w:r>
-              <w:t>:</w:t>
-            </w:r>
-          </w:p>
-          <w:p>
-            <w:pPr>
-              <w:cnfStyle w:val="000000100000" w:firstRow="0" w:lastRow="0" w:firstColumn="0" w:lastColumn="0" w:oddVBand="0" w:evenVBand="0" w:oddHBand="1" w:evenHBand="0" w:firstRowFirstColumn="0" w:firstRowLastColumn="0" w:lastRowFirstColumn="0" w:lastRowLastColumn="0"/>
-            </w:pPr>
-            <w:r>
-              <w:t xml:space="preserve"> - Выбор оператора по всему окну изменен на выпадающий список с подсказками после ввода 2 символов.</w:t>
-            </w:r>
-          </w:p>
-          <w:p>
-            <w:pPr>
-              <w:cnfStyle w:val="000000100000" w:firstRow="0" w:lastRow="0" w:firstColumn="0" w:lastColumn="0" w:oddVBand="0" w:evenVBand="0" w:oddHBand="1" w:evenHBand="0" w:firstRowFirstColumn="0" w:firstRowLastColumn="0" w:lastRowFirstColumn="0" w:lastRowLastColumn="0"/>
-            </w:pPr>
-            <w:r>
-              <w:t xml:space="preserve"> - </w:t>
-            </w:r>
-            <w:r>
-              <w:t xml:space="preserve"> </w:t>
-            </w:r>
-            <w:r>
-              <w:t xml:space="preserve">Измененные оператора и ограничения погрузки по группе вагонов, теперь в одном окне (можно сразу по группе вагонов задать и оператора и </w:t>
-            </w:r>
-            <w:proofErr w:type="gramStart"/>
-            <w:r>
-              <w:t>ограничение )</w:t>
-            </w:r>
-            <w:proofErr w:type="gramEnd"/>
-            <w:r>
-              <w:t>.</w:t>
-            </w:r>
-          </w:p>
-          <w:p>
-            <w:pPr>
-              <w:cnfStyle w:val="000000100000" w:firstRow="0" w:lastRow="0" w:firstColumn="0" w:lastColumn="0" w:oddVBand="0" w:evenVBand="0" w:oddHBand="1" w:evenHBand="0" w:firstRowFirstColumn="0" w:firstRowLastColumn="0" w:lastRowFirstColumn="0" w:lastRowLastColumn="0"/>
-            </w:pPr>
-            <w:r>
-              <w:t>- доработана закладка поиска по соответствию «оператор - список вагонов», теперь по каждому полю выбора (</w:t>
-            </w:r>
-            <w:r>
-              <w:t>Отсутствуют</w:t>
-            </w:r>
-            <w:r>
-              <w:t xml:space="preserve">, </w:t>
-            </w:r>
-            <w:r>
-              <w:t>Соответствуют</w:t>
-            </w:r>
-            <w:r>
-              <w:t xml:space="preserve">, Не соответствуют, больше не </w:t>
-            </w:r>
-            <w:proofErr w:type="gramStart"/>
-            <w:r>
-              <w:t>принадлежат )</w:t>
-            </w:r>
-            <w:proofErr w:type="gramEnd"/>
-            <w:r>
-              <w:t xml:space="preserve"> можно показать список вагонов и изменить оператора.</w:t>
-            </w:r>
-          </w:p>
-          <w:p>
-            <w:pPr>
-              <w:cnfStyle w:val="000000100000" w:firstRow="0" w:lastRow="0" w:firstColumn="0" w:lastColumn="0" w:oddVBand="0" w:evenVBand="0" w:oddHBand="1" w:evenHBand="0" w:firstRowFirstColumn="0" w:firstRowLastColumn="0" w:lastRowFirstColumn="0" w:lastRowLastColumn="0"/>
-            </w:pPr>
-          </w:p>
-          <w:p>
-            <w:pPr>
-              <w:cnfStyle w:val="000000100000" w:firstRow="0" w:lastRow="0" w:firstColumn="0" w:lastColumn="0" w:oddVBand="0" w:evenVBand="0" w:oddHBand="1" w:evenHBand="0" w:firstRowFirstColumn="0" w:firstRowLastColumn="0" w:lastRowFirstColumn="0" w:lastRowLastColumn="0"/>
-            </w:pPr>
+              <w:t>1. Сервис «Разметка по прибытию» изменен внешний вид таблицы и сгруппированы кнопки экспорта.</w:t>
+            </w:r>
+          </w:p>
+          <w:p>
+            <w:pPr>
+              <w:cnfStyle w:val="000000100000" w:firstRow="0" w:lastRow="0" w:firstColumn="0" w:lastColumn="0" w:oddVBand="0" w:evenVBand="0" w:oddHBand="1" w:evenHBand="0" w:firstRowFirstColumn="0" w:firstRowLastColumn="0" w:lastRowFirstColumn="0" w:lastRowLastColumn="0"/>
+            </w:pPr>
+            <w:r>
+              <w:t>2. В окнах «Прибытие вагонов» и «Разметка по прибытию» выполнено отображение списка годностей без учета скрытых(удаленных)</w:t>
+            </w:r>
           </w:p>
         </w:tc>
         <w:tc>
@@ -946,31 +803,15 @@
               <w:t xml:space="preserve">1. </w:t>
             </w:r>
             <w:r>
-              <w:t>АРМ Диспетчера исправлена ошибка отображения вагонов (количество в статусе пути не соответствовало количеству на пути)</w:t>
-            </w:r>
-          </w:p>
-          <w:p>
-            <w:pPr>
-              <w:cnfStyle w:val="000000100000" w:firstRow="0" w:lastRow="0" w:firstColumn="0" w:lastColumn="0" w:oddVBand="0" w:evenVBand="0" w:oddHBand="1" w:evenHBand="0" w:firstRowFirstColumn="0" w:firstRowLastColumn="0" w:lastRowFirstColumn="0" w:lastRowLastColumn="0"/>
-            </w:pPr>
-            <w:r>
-              <w:t>2. Исправлено отображение информации оператор УЗ</w:t>
-            </w:r>
-          </w:p>
-          <w:p>
-            <w:pPr>
-              <w:cnfStyle w:val="000000100000" w:firstRow="0" w:lastRow="0" w:firstColumn="0" w:lastColumn="0" w:oddVBand="0" w:evenVBand="0" w:oddHBand="1" w:evenHBand="0" w:firstRowFirstColumn="0" w:firstRowLastColumn="0" w:lastRowFirstColumn="0" w:lastRowLastColumn="0"/>
-            </w:pPr>
-            <w:r>
-              <w:t xml:space="preserve">3. Исправлена ошибка за двоения аренды, теперь процесс обновления данных происходит на сервере, сначала происходит обновление снимка (контекста) базы </w:t>
-            </w:r>
-            <w:proofErr w:type="gramStart"/>
-            <w:r>
-              <w:t>данных</w:t>
-            </w:r>
-            <w:proofErr w:type="gramEnd"/>
-            <w:r>
-              <w:t xml:space="preserve"> а затем это все один раз переносится в базу.</w:t>
+              <w:t>Исправлено условие проверки грузоподъемности теперь от 0-80т, ранее было 60-80т, что приводило к ошибкам приема так как в ЭПД грузоподъемности попадалась меньше 60.</w:t>
+            </w:r>
+          </w:p>
+          <w:p>
+            <w:pPr>
+              <w:cnfStyle w:val="000000100000" w:firstRow="0" w:lastRow="0" w:firstColumn="0" w:lastColumn="0" w:oddVBand="0" w:evenVBand="0" w:oddHBand="1" w:evenHBand="0" w:firstRowFirstColumn="0" w:firstRowLastColumn="0" w:lastRowFirstColumn="0" w:lastRowLastColumn="0"/>
+            </w:pPr>
+            <w:r>
+              <w:t>2. АРМ Диспетчера – исправлена ошибка при выборе одинаковых локомотивов сообщение об ошибке выводилось, но система игнорировала его и продолжала выполнение операции. Теперь продолжение операции не доступно пока не будет исправлена ошибка.</w:t>
             </w:r>
           </w:p>
         </w:tc>
@@ -983,63 +824,15 @@
               <w:cnfStyle w:val="000000100000" w:firstRow="0" w:lastRow="0" w:firstColumn="0" w:lastColumn="0" w:oddVBand="0" w:evenVBand="0" w:oddHBand="1" w:evenHBand="0" w:firstRowFirstColumn="0" w:firstRowLastColumn="0" w:lastRowFirstColumn="0" w:lastRowLastColumn="0"/>
             </w:pPr>
             <w:r>
-              <w:t xml:space="preserve">1. </w:t>
-            </w:r>
-            <w:r>
-              <w:t>Оптимизирована работа справочника «Карточка вагонов»</w:t>
-            </w:r>
-          </w:p>
-          <w:p>
-            <w:pPr>
-              <w:cnfStyle w:val="000000100000" w:firstRow="0" w:lastRow="0" w:firstColumn="0" w:lastColumn="0" w:oddVBand="0" w:evenVBand="0" w:oddHBand="1" w:evenHBand="0" w:firstRowFirstColumn="0" w:firstRowLastColumn="0" w:lastRowFirstColumn="0" w:lastRowLastColumn="0"/>
-            </w:pPr>
-            <w:r>
-              <w:t xml:space="preserve"> - Оптимизирована выборка вагонов по условиям.</w:t>
-            </w:r>
-          </w:p>
-          <w:p>
-            <w:pPr>
-              <w:cnfStyle w:val="000000100000" w:firstRow="0" w:lastRow="0" w:firstColumn="0" w:lastColumn="0" w:oddVBand="0" w:evenVBand="0" w:oddHBand="1" w:evenHBand="0" w:firstRowFirstColumn="0" w:firstRowLastColumn="0" w:lastRowFirstColumn="0" w:lastRowLastColumn="0"/>
-            </w:pPr>
-            <w:r>
-              <w:t xml:space="preserve"> - Оптимизирование выделение вагонов для редактирования</w:t>
-            </w:r>
-          </w:p>
-          <w:p>
-            <w:pPr>
-              <w:cnfStyle w:val="000000100000" w:firstRow="0" w:lastRow="0" w:firstColumn="0" w:lastColumn="0" w:oddVBand="0" w:evenVBand="0" w:oddHBand="1" w:evenHBand="0" w:firstRowFirstColumn="0" w:firstRowLastColumn="0" w:lastRowFirstColumn="0" w:lastRowLastColumn="0"/>
-            </w:pPr>
-            <w:r>
-              <w:t xml:space="preserve"> - Запросы по изменению данных перенесены на сервер.</w:t>
-            </w:r>
-          </w:p>
-          <w:p>
-            <w:pPr>
-              <w:cnfStyle w:val="000000100000" w:firstRow="0" w:lastRow="0" w:firstColumn="0" w:lastColumn="0" w:oddVBand="0" w:evenVBand="0" w:oddHBand="1" w:evenHBand="0" w:firstRowFirstColumn="0" w:firstRowLastColumn="0" w:lastRowFirstColumn="0" w:lastRowLastColumn="0"/>
-            </w:pPr>
-            <w:r>
-              <w:t xml:space="preserve">2. </w:t>
-            </w:r>
-            <w:r>
-              <w:t xml:space="preserve">Оптимизирована загрузка окна </w:t>
-            </w:r>
-            <w:r>
-              <w:rPr>
-                <w:lang w:val="en-US"/>
-              </w:rPr>
-              <w:t>Home</w:t>
-            </w:r>
-            <w:r>
-              <w:t xml:space="preserve"> </w:t>
-            </w:r>
-            <w:r>
-              <w:t xml:space="preserve">и основного окна </w:t>
-            </w:r>
-            <w:r>
-              <w:t>ВДС «ЖД АМКР»</w:t>
-            </w:r>
-            <w:r>
-              <w:t>, убрал подкачки ресурсов из интернета.</w:t>
+              <w:t>1. Окно сервиса «Разметка по прибытию». -оптимизирована выборка и отображение информации.</w:t>
+            </w:r>
+          </w:p>
+          <w:p>
+            <w:pPr>
+              <w:cnfStyle w:val="000000100000" w:firstRow="0" w:lastRow="0" w:firstColumn="0" w:lastColumn="0" w:oddVBand="0" w:evenVBand="0" w:oddHBand="1" w:evenHBand="0" w:firstRowFirstColumn="0" w:firstRowLastColumn="0" w:lastRowFirstColumn="0" w:lastRowLastColumn="0"/>
+            </w:pPr>
+            <w:r>
+              <w:t>2. Обработка и сохранение данных переведено на сервер.</w:t>
             </w:r>
           </w:p>
         </w:tc>
@@ -1062,7 +855,13 @@
               <w:rPr>
                 <w:lang w:val="en-US"/>
               </w:rPr>
-              <w:t>2.1.03</w:t>
+              <w:t>2.1.0</w:t>
+            </w:r>
+            <w:r>
+              <w:rPr>
+                <w:lang w:val="en-US"/>
+              </w:rPr>
+              <w:t>4</w:t>
             </w:r>
           </w:p>
         </w:tc>
@@ -1083,7 +882,7 @@
               <w:rPr>
                 <w:lang w:val="en-US"/>
               </w:rPr>
-              <w:t>11.11.2020</w:t>
+              <w:t>20.11.2020</w:t>
             </w:r>
           </w:p>
         </w:tc>
@@ -1095,6 +894,123 @@
             <w:pPr>
               <w:cnfStyle w:val="000000000000" w:firstRow="0" w:lastRow="0" w:firstColumn="0" w:lastColumn="0" w:oddVBand="0" w:evenVBand="0" w:oddHBand="0" w:evenHBand="0" w:firstRowFirstColumn="0" w:firstRowLastColumn="0" w:lastRowFirstColumn="0" w:lastRowLastColumn="0"/>
             </w:pPr>
+            <w:r>
+              <w:t>1. Добавлены поля из справочника УЗ в справочник вагонов в ИДС.</w:t>
+            </w:r>
+          </w:p>
+          <w:p>
+            <w:pPr>
+              <w:cnfStyle w:val="000000000000" w:firstRow="0" w:lastRow="0" w:firstColumn="0" w:lastColumn="0" w:oddVBand="0" w:evenVBand="0" w:oddHBand="0" w:evenHBand="0" w:firstRowFirstColumn="0" w:firstRowLastColumn="0" w:lastRowFirstColumn="0" w:lastRowLastColumn="0"/>
+            </w:pPr>
+            <w:r>
+              <w:t xml:space="preserve"> - «</w:t>
+            </w:r>
+            <w:r>
+              <w:t>Нова побудова</w:t>
+            </w:r>
+            <w:r>
+              <w:t>»</w:t>
+            </w:r>
+          </w:p>
+          <w:p>
+            <w:pPr>
+              <w:cnfStyle w:val="000000000000" w:firstRow="0" w:lastRow="0" w:firstColumn="0" w:lastColumn="0" w:oddVBand="0" w:evenVBand="0" w:oddHBand="0" w:evenHBand="0" w:firstRowFirstColumn="0" w:firstRowLastColumn="0" w:lastRowFirstColumn="0" w:lastRowLastColumn="0"/>
+            </w:pPr>
+            <w:r>
+              <w:t>- «</w:t>
+            </w:r>
+            <w:r>
+              <w:t>Належнiсть до замкнутого маршруту</w:t>
+            </w:r>
+            <w:r>
+              <w:t>».</w:t>
+            </w:r>
+          </w:p>
+          <w:p>
+            <w:pPr>
+              <w:cnfStyle w:val="000000000000" w:firstRow="0" w:lastRow="0" w:firstColumn="0" w:lastColumn="0" w:oddVBand="0" w:evenVBand="0" w:oddHBand="0" w:evenHBand="0" w:firstRowFirstColumn="0" w:firstRowLastColumn="0" w:lastRowFirstColumn="0" w:lastRowLastColumn="0"/>
+            </w:pPr>
+            <w:r>
+              <w:t>2. Окно справочник «Карточка вагона» добавлено отображение информации по этим полям.</w:t>
+            </w:r>
+          </w:p>
+          <w:p>
+            <w:pPr>
+              <w:cnfStyle w:val="000000000000" w:firstRow="0" w:lastRow="0" w:firstColumn="0" w:lastColumn="0" w:oddVBand="0" w:evenVBand="0" w:oddHBand="0" w:evenHBand="0" w:firstRowFirstColumn="0" w:firstRowLastColumn="0" w:lastRowFirstColumn="0" w:lastRowLastColumn="0"/>
+            </w:pPr>
+            <w:r>
+              <w:t>3. При добавлении нового или редактировании существующего вагона добавлен функционал автоматического обновления основных данных из БД УЗ.</w:t>
+            </w:r>
+          </w:p>
+          <w:p>
+            <w:pPr>
+              <w:cnfStyle w:val="000000000000" w:firstRow="0" w:lastRow="0" w:firstColumn="0" w:lastColumn="0" w:oddVBand="0" w:evenVBand="0" w:oddHBand="0" w:evenHBand="0" w:firstRowFirstColumn="0" w:firstRowLastColumn="0" w:lastRowFirstColumn="0" w:lastRowLastColumn="0"/>
+            </w:pPr>
+            <w:r>
+              <w:t>4. Добавлена возможность редактирования «Внутренних вагонов АМКР» добавлены поля</w:t>
+            </w:r>
+            <w:r>
+              <w:t>:</w:t>
+            </w:r>
+          </w:p>
+          <w:p>
+            <w:pPr>
+              <w:cnfStyle w:val="000000000000" w:firstRow="0" w:lastRow="0" w:firstColumn="0" w:lastColumn="0" w:oddVBand="0" w:evenVBand="0" w:oddHBand="0" w:evenHBand="0" w:firstRowFirstColumn="0" w:firstRowLastColumn="0" w:lastRowFirstColumn="0" w:lastRowLastColumn="0"/>
+            </w:pPr>
+            <w:r>
+              <w:t xml:space="preserve"> - </w:t>
+            </w:r>
+            <w:r>
+              <w:t>Запрет выхода на УЗ</w:t>
+            </w:r>
+          </w:p>
+          <w:p>
+            <w:pPr>
+              <w:cnfStyle w:val="000000000000" w:firstRow="0" w:lastRow="0" w:firstColumn="0" w:lastColumn="0" w:oddVBand="0" w:evenVBand="0" w:oddHBand="0" w:evenHBand="0" w:firstRowFirstColumn="0" w:firstRowLastColumn="0" w:lastRowFirstColumn="0" w:lastRowLastColumn="0"/>
+            </w:pPr>
+            <w:r>
+              <w:t xml:space="preserve">- Год постр.: </w:t>
+            </w:r>
+          </w:p>
+          <w:p>
+            <w:pPr>
+              <w:cnfStyle w:val="000000000000" w:firstRow="0" w:lastRow="0" w:firstColumn="0" w:lastColumn="0" w:oddVBand="0" w:evenVBand="0" w:oddHBand="0" w:evenHBand="0" w:firstRowFirstColumn="0" w:firstRowLastColumn="0" w:lastRowFirstColumn="0" w:lastRowLastColumn="0"/>
+            </w:pPr>
+            <w:r>
+              <w:t xml:space="preserve"> - Заводской №: </w:t>
+            </w:r>
+          </w:p>
+          <w:p>
+            <w:pPr>
+              <w:cnfStyle w:val="000000000000" w:firstRow="0" w:lastRow="0" w:firstColumn="0" w:lastColumn="0" w:oddVBand="0" w:evenVBand="0" w:oddHBand="0" w:evenHBand="0" w:firstRowFirstColumn="0" w:firstRowLastColumn="0" w:lastRowFirstColumn="0" w:lastRowLastColumn="0"/>
+            </w:pPr>
+            <w:r>
+              <w:t>- Инвентарный №:</w:t>
+            </w:r>
+          </w:p>
+          <w:p>
+            <w:pPr>
+              <w:cnfStyle w:val="000000000000" w:firstRow="0" w:lastRow="0" w:firstColumn="0" w:lastColumn="0" w:oddVBand="0" w:evenVBand="0" w:oddHBand="0" w:evenHBand="0" w:firstRowFirstColumn="0" w:firstRowLastColumn="0" w:lastRowFirstColumn="0" w:lastRowLastColumn="0"/>
+            </w:pPr>
+            <w:r>
+              <w:t>5. Добав</w:t>
+            </w:r>
+            <w:r>
+              <w:t>лено понятие «Системная нумерация» при вводе вагонов для любых операций проверяется номер вагона на контрольную сумму (на системную нумерацию), что приводит к ошибкам когда пытаемся найти или добавить внутренний вагон. Теперь можно убрать галочку проверка «Системной нумерации » и наши вагоны не будут вызывать ошибки.</w:t>
+            </w:r>
+          </w:p>
+          <w:p>
+            <w:pPr>
+              <w:cnfStyle w:val="000000000000" w:firstRow="0" w:lastRow="0" w:firstColumn="0" w:lastColumn="0" w:oddVBand="0" w:evenVBand="0" w:oddHBand="0" w:evenHBand="0" w:firstRowFirstColumn="0" w:firstRowLastColumn="0" w:lastRowFirstColumn="0" w:lastRowLastColumn="0"/>
+            </w:pPr>
+            <w:r>
+              <w:t>6. В окне «Правка» добавлена закладка со списком всех аренд на выбранный вагон.</w:t>
+            </w:r>
+          </w:p>
+          <w:p>
+            <w:pPr>
+              <w:cnfStyle w:val="000000000000" w:firstRow="0" w:lastRow="0" w:firstColumn="0" w:lastColumn="0" w:oddVBand="0" w:evenVBand="0" w:oddHBand="0" w:evenHBand="0" w:firstRowFirstColumn="0" w:firstRowLastColumn="0" w:lastRowFirstColumn="0" w:lastRowLastColumn="0"/>
+            </w:pPr>
           </w:p>
         </w:tc>
         <w:tc>
@@ -1105,6 +1021,64 @@
             <w:pPr>
               <w:cnfStyle w:val="000000000000" w:firstRow="0" w:lastRow="0" w:firstColumn="0" w:lastColumn="0" w:oddVBand="0" w:evenVBand="0" w:oddHBand="0" w:evenHBand="0" w:firstRowFirstColumn="0" w:firstRowLastColumn="0" w:lastRowFirstColumn="0" w:lastRowLastColumn="0"/>
             </w:pPr>
+            <w:r>
+              <w:t>Окно справочник «Карточка вагона»</w:t>
+            </w:r>
+            <w:r>
+              <w:t>:</w:t>
+            </w:r>
+          </w:p>
+          <w:p>
+            <w:pPr>
+              <w:cnfStyle w:val="000000000000" w:firstRow="0" w:lastRow="0" w:firstColumn="0" w:lastColumn="0" w:oddVBand="0" w:evenVBand="0" w:oddHBand="0" w:evenHBand="0" w:firstRowFirstColumn="0" w:firstRowLastColumn="0" w:lastRowFirstColumn="0" w:lastRowLastColumn="0"/>
+            </w:pPr>
+            <w:r>
+              <w:t xml:space="preserve"> - Выбор оператора по всему окну изменен на выпадающий список с подсказками после ввода 2 символов.</w:t>
+            </w:r>
+          </w:p>
+          <w:p>
+            <w:pPr>
+              <w:cnfStyle w:val="000000000000" w:firstRow="0" w:lastRow="0" w:firstColumn="0" w:lastColumn="0" w:oddVBand="0" w:evenVBand="0" w:oddHBand="0" w:evenHBand="0" w:firstRowFirstColumn="0" w:firstRowLastColumn="0" w:lastRowFirstColumn="0" w:lastRowLastColumn="0"/>
+            </w:pPr>
+            <w:r>
+              <w:t xml:space="preserve"> - </w:t>
+            </w:r>
+            <w:r>
+              <w:t xml:space="preserve"> </w:t>
+            </w:r>
+            <w:r>
+              <w:t>Измененные оператора и ограничения погрузки по группе вагонов, теперь в одном окне (можно сразу по группе вагонов задать и оператора и ограничение ).</w:t>
+            </w:r>
+          </w:p>
+          <w:p>
+            <w:pPr>
+              <w:cnfStyle w:val="000000000000" w:firstRow="0" w:lastRow="0" w:firstColumn="0" w:lastColumn="0" w:oddVBand="0" w:evenVBand="0" w:oddHBand="0" w:evenHBand="0" w:firstRowFirstColumn="0" w:firstRowLastColumn="0" w:lastRowFirstColumn="0" w:lastRowLastColumn="0"/>
+            </w:pPr>
+            <w:r>
+              <w:t>- доработана закладка поиска по соответствию «оператор - список вагонов», теперь по каждому полю выбора (</w:t>
+            </w:r>
+            <w:r>
+              <w:t>Отсутствуют</w:t>
+            </w:r>
+            <w:r>
+              <w:t xml:space="preserve">, </w:t>
+            </w:r>
+            <w:r>
+              <w:t>Соответствуют</w:t>
+            </w:r>
+            <w:r>
+              <w:t>, Не соответствуют, больше не принадлежат ) можно показать список вагонов и изменить оператора.</w:t>
+            </w:r>
+          </w:p>
+          <w:p>
+            <w:pPr>
+              <w:cnfStyle w:val="000000000000" w:firstRow="0" w:lastRow="0" w:firstColumn="0" w:lastColumn="0" w:oddVBand="0" w:evenVBand="0" w:oddHBand="0" w:evenHBand="0" w:firstRowFirstColumn="0" w:firstRowLastColumn="0" w:lastRowFirstColumn="0" w:lastRowLastColumn="0"/>
+            </w:pPr>
+          </w:p>
+          <w:p>
+            <w:pPr>
+              <w:cnfStyle w:val="000000000000" w:firstRow="0" w:lastRow="0" w:firstColumn="0" w:lastColumn="0" w:oddVBand="0" w:evenVBand="0" w:oddHBand="0" w:evenHBand="0" w:firstRowFirstColumn="0" w:firstRowLastColumn="0" w:lastRowFirstColumn="0" w:lastRowLastColumn="0"/>
+            </w:pPr>
           </w:p>
         </w:tc>
         <w:tc>
@@ -1119,15 +1093,23 @@
               <w:t xml:space="preserve">1. </w:t>
             </w:r>
             <w:r>
-              <w:t>Исправлена ошибка определения дороги по станции УЗ. Если в документе получаем код и название станции которой нет в справочнике ИДС и внутреннем справочнике УЗ, система не определяла дорогу (название и код) и при попытке добавить в справочник ИДС новую внешнюю станцию, возникала ошибка (клиент видел бесконечную запись сохранения данных).</w:t>
-            </w:r>
-          </w:p>
-          <w:p>
-            <w:pPr>
-              <w:cnfStyle w:val="000000000000" w:firstRow="0" w:lastRow="0" w:firstColumn="0" w:lastColumn="0" w:oddVBand="0" w:evenVBand="0" w:oddHBand="0" w:evenHBand="0" w:firstRowFirstColumn="0" w:firstRowLastColumn="0" w:lastRowFirstColumn="0" w:lastRowLastColumn="0"/>
-            </w:pPr>
-            <w:r>
-              <w:t>Исправлен механизм определения дороги внешней станции. Если новой станции нет во внутреннем справочнике УЗ, система выдаст предупреждение о необходимости добавить станцию или обновить справочник с внешнего ресурса УЗ.</w:t>
+              <w:t>АРМ Диспетчера исправлена ошибка отображения вагонов (количество в статусе пути не соответствовало количеству на пути)</w:t>
+            </w:r>
+          </w:p>
+          <w:p>
+            <w:pPr>
+              <w:cnfStyle w:val="000000000000" w:firstRow="0" w:lastRow="0" w:firstColumn="0" w:lastColumn="0" w:oddVBand="0" w:evenVBand="0" w:oddHBand="0" w:evenHBand="0" w:firstRowFirstColumn="0" w:firstRowLastColumn="0" w:lastRowFirstColumn="0" w:lastRowLastColumn="0"/>
+            </w:pPr>
+            <w:r>
+              <w:t>2. Исправлено отображение информации оператор УЗ</w:t>
+            </w:r>
+          </w:p>
+          <w:p>
+            <w:pPr>
+              <w:cnfStyle w:val="000000000000" w:firstRow="0" w:lastRow="0" w:firstColumn="0" w:lastColumn="0" w:oddVBand="0" w:evenVBand="0" w:oddHBand="0" w:evenHBand="0" w:firstRowFirstColumn="0" w:firstRowLastColumn="0" w:lastRowFirstColumn="0" w:lastRowLastColumn="0"/>
+            </w:pPr>
+            <w:r>
+              <w:t>3. Исправлена ошибка за двоения аренды, теперь процесс обновления данных происходит на сервере, сначала происходит обновление снимка (контекста) базы данных а затем это все один раз переносится в базу.</w:t>
             </w:r>
           </w:p>
         </w:tc>
@@ -1139,6 +1121,65 @@
             <w:pPr>
               <w:cnfStyle w:val="000000000000" w:firstRow="0" w:lastRow="0" w:firstColumn="0" w:lastColumn="0" w:oddVBand="0" w:evenVBand="0" w:oddHBand="0" w:evenHBand="0" w:firstRowFirstColumn="0" w:firstRowLastColumn="0" w:lastRowFirstColumn="0" w:lastRowLastColumn="0"/>
             </w:pPr>
+            <w:r>
+              <w:t xml:space="preserve">1. </w:t>
+            </w:r>
+            <w:r>
+              <w:t>Оптимизирована работа справочника «Карточка вагонов»</w:t>
+            </w:r>
+          </w:p>
+          <w:p>
+            <w:pPr>
+              <w:cnfStyle w:val="000000000000" w:firstRow="0" w:lastRow="0" w:firstColumn="0" w:lastColumn="0" w:oddVBand="0" w:evenVBand="0" w:oddHBand="0" w:evenHBand="0" w:firstRowFirstColumn="0" w:firstRowLastColumn="0" w:lastRowFirstColumn="0" w:lastRowLastColumn="0"/>
+            </w:pPr>
+            <w:r>
+              <w:t xml:space="preserve"> - Оптимизирована выборка вагонов по условиям.</w:t>
+            </w:r>
+          </w:p>
+          <w:p>
+            <w:pPr>
+              <w:cnfStyle w:val="000000000000" w:firstRow="0" w:lastRow="0" w:firstColumn="0" w:lastColumn="0" w:oddVBand="0" w:evenVBand="0" w:oddHBand="0" w:evenHBand="0" w:firstRowFirstColumn="0" w:firstRowLastColumn="0" w:lastRowFirstColumn="0" w:lastRowLastColumn="0"/>
+            </w:pPr>
+            <w:r>
+              <w:t xml:space="preserve"> - Оптимизирование выделение вагонов для редактирования</w:t>
+            </w:r>
+          </w:p>
+          <w:p>
+            <w:pPr>
+              <w:cnfStyle w:val="000000000000" w:firstRow="0" w:lastRow="0" w:firstColumn="0" w:lastColumn="0" w:oddVBand="0" w:evenVBand="0" w:oddHBand="0" w:evenHBand="0" w:firstRowFirstColumn="0" w:firstRowLastColumn="0" w:lastRowFirstColumn="0" w:lastRowLastColumn="0"/>
+            </w:pPr>
+            <w:r>
+              <w:t xml:space="preserve"> - Запросы по изменению данных перенесены на сервер.</w:t>
+            </w:r>
+          </w:p>
+          <w:p>
+            <w:pPr>
+              <w:cnfStyle w:val="000000000000" w:firstRow="0" w:lastRow="0" w:firstColumn="0" w:lastColumn="0" w:oddVBand="0" w:evenVBand="0" w:oddHBand="0" w:evenHBand="0" w:firstRowFirstColumn="0" w:firstRowLastColumn="0" w:lastRowFirstColumn="0" w:lastRowLastColumn="0"/>
+            </w:pPr>
+            <w:r>
+              <w:t xml:space="preserve">2. </w:t>
+            </w:r>
+            <w:r>
+              <w:t xml:space="preserve">Оптимизирована загрузка окна </w:t>
+            </w:r>
+            <w:r>
+              <w:rPr>
+                <w:lang w:val="en-US"/>
+              </w:rPr>
+              <w:t>Home</w:t>
+            </w:r>
+            <w:r>
+              <w:t xml:space="preserve"> </w:t>
+            </w:r>
+            <w:r>
+              <w:t xml:space="preserve">и основного окна </w:t>
+            </w:r>
+            <w:r>
+              <w:t>ВДС «ЖД АМКР»</w:t>
+            </w:r>
+            <w:r>
+              <w:t>, убрал подкачки ресурсов из интернета.</w:t>
+            </w:r>
           </w:p>
         </w:tc>
       </w:tr>
@@ -1155,9 +1196,15 @@
           <w:p>
             <w:pPr>
               <w:jc w:val="center"/>
-            </w:pPr>
-            <w:r>
-              <w:t>2.1.02</w:t>
+              <w:rPr>
+                <w:lang w:val="en-US"/>
+              </w:rPr>
+            </w:pPr>
+            <w:r>
+              <w:rPr>
+                <w:lang w:val="en-US"/>
+              </w:rPr>
+              <w:t>2.1.03</w:t>
             </w:r>
           </w:p>
         </w:tc>
@@ -1190,93 +1237,6 @@
             <w:pPr>
               <w:cnfStyle w:val="000000100000" w:firstRow="0" w:lastRow="0" w:firstColumn="0" w:lastColumn="0" w:oddVBand="0" w:evenVBand="0" w:oddHBand="1" w:evenHBand="0" w:firstRowFirstColumn="0" w:firstRowLastColumn="0" w:lastRowFirstColumn="0" w:lastRowLastColumn="0"/>
             </w:pPr>
-            <w:r>
-              <w:t>1. Основное окно «АРМ диспетчера», таблица вагоны детально</w:t>
-            </w:r>
-            <w:r>
-              <w:t>:</w:t>
-            </w:r>
-          </w:p>
-          <w:p>
-            <w:pPr>
-              <w:cnfStyle w:val="000000100000" w:firstRow="0" w:lastRow="0" w:firstColumn="0" w:lastColumn="0" w:oddVBand="0" w:evenVBand="0" w:oddHBand="1" w:evenHBand="0" w:firstRowFirstColumn="0" w:firstRowLastColumn="0" w:lastRowFirstColumn="0" w:lastRowLastColumn="0"/>
-            </w:pPr>
-            <w:r>
-              <w:t xml:space="preserve"> - </w:t>
-            </w:r>
-            <w:r>
-              <w:t>Сгруппированы кнопки «Экспорт», «Поля»</w:t>
-            </w:r>
-          </w:p>
-          <w:p>
-            <w:pPr>
-              <w:cnfStyle w:val="000000100000" w:firstRow="0" w:lastRow="0" w:firstColumn="0" w:lastColumn="0" w:oddVBand="0" w:evenVBand="0" w:oddHBand="1" w:evenHBand="0" w:firstRowFirstColumn="0" w:firstRowLastColumn="0" w:lastRowFirstColumn="0" w:lastRowLastColumn="0"/>
-            </w:pPr>
-            <w:r>
-              <w:t xml:space="preserve"> - Добавлен функционал выбора видимых полей таблицы, сброс полей таблицы до первоначального состояния, смена положения полей таблицы, закреплены 2 поля (№п.п. и номер вагона) скроллинг таблицы в лево и право работает от кнопок </w:t>
-            </w:r>
-            <w:r>
-              <w:t xml:space="preserve">&lt;- </w:t>
-            </w:r>
-            <w:r>
-              <w:t>и -</w:t>
-            </w:r>
-            <w:r>
-              <w:t>&gt;.</w:t>
-            </w:r>
-          </w:p>
-          <w:p>
-            <w:pPr>
-              <w:cnfStyle w:val="000000100000" w:firstRow="0" w:lastRow="0" w:firstColumn="0" w:lastColumn="0" w:oddVBand="0" w:evenVBand="0" w:oddHBand="1" w:evenHBand="0" w:firstRowFirstColumn="0" w:firstRowLastColumn="0" w:lastRowFirstColumn="0" w:lastRowLastColumn="0"/>
-            </w:pPr>
-            <w:r>
-              <w:t xml:space="preserve">2. </w:t>
-            </w:r>
-            <w:r>
-              <w:t>Окно «Принять состав» операция принять состав таблица принятых вагонов</w:t>
-            </w:r>
-            <w:r>
-              <w:t>:</w:t>
-            </w:r>
-          </w:p>
-          <w:p>
-            <w:pPr>
-              <w:cnfStyle w:val="000000100000" w:firstRow="0" w:lastRow="0" w:firstColumn="0" w:lastColumn="0" w:oddVBand="0" w:evenVBand="0" w:oddHBand="1" w:evenHBand="0" w:firstRowFirstColumn="0" w:firstRowLastColumn="0" w:lastRowFirstColumn="0" w:lastRowLastColumn="0"/>
-            </w:pPr>
-            <w:r>
-              <w:t xml:space="preserve">- </w:t>
-            </w:r>
-            <w:r>
-              <w:t>Сгруппированы кнопки «Экспорт», «Поля»</w:t>
-            </w:r>
-          </w:p>
-          <w:p>
-            <w:pPr>
-              <w:cnfStyle w:val="000000100000" w:firstRow="0" w:lastRow="0" w:firstColumn="0" w:lastColumn="0" w:oddVBand="0" w:evenVBand="0" w:oddHBand="1" w:evenHBand="0" w:firstRowFirstColumn="0" w:firstRowLastColumn="0" w:lastRowFirstColumn="0" w:lastRowLastColumn="0"/>
-            </w:pPr>
-            <w:r>
-              <w:t xml:space="preserve"> - Добавлен функционал выбора видимых полей таблицы, сброс полей таблицы до первоначального состояния, смена положения полей таблицы</w:t>
-            </w:r>
-            <w:r>
-              <w:t>,</w:t>
-            </w:r>
-            <w:r>
-              <w:t xml:space="preserve"> скроллинг таблицы в лево и право работает от кнопок </w:t>
-            </w:r>
-            <w:r>
-              <w:t xml:space="preserve">&lt;- </w:t>
-            </w:r>
-            <w:r>
-              <w:t>и -</w:t>
-            </w:r>
-            <w:r>
-              <w:t>&gt;.</w:t>
-            </w:r>
-          </w:p>
-          <w:p>
-            <w:pPr>
-              <w:cnfStyle w:val="000000100000" w:firstRow="0" w:lastRow="0" w:firstColumn="0" w:lastColumn="0" w:oddVBand="0" w:evenVBand="0" w:oddHBand="1" w:evenHBand="0" w:firstRowFirstColumn="0" w:firstRowLastColumn="0" w:lastRowFirstColumn="0" w:lastRowLastColumn="0"/>
-            </w:pPr>
           </w:p>
         </w:tc>
         <w:tc>
@@ -1287,87 +1247,6 @@
             <w:pPr>
               <w:cnfStyle w:val="000000100000" w:firstRow="0" w:lastRow="0" w:firstColumn="0" w:lastColumn="0" w:oddVBand="0" w:evenVBand="0" w:oddHBand="1" w:evenHBand="0" w:firstRowFirstColumn="0" w:firstRowLastColumn="0" w:lastRowFirstColumn="0" w:lastRowLastColumn="0"/>
             </w:pPr>
-            <w:r>
-              <w:t>1. Обновлены плагины и библиотеки</w:t>
-            </w:r>
-            <w:r>
-              <w:t>:</w:t>
-            </w:r>
-          </w:p>
-          <w:p>
-            <w:pPr>
-              <w:cnfStyle w:val="000000100000" w:firstRow="0" w:lastRow="0" w:firstColumn="0" w:lastColumn="0" w:oddVBand="0" w:evenVBand="0" w:oddHBand="1" w:evenHBand="0" w:firstRowFirstColumn="0" w:firstRowLastColumn="0" w:lastRowFirstColumn="0" w:lastRowLastColumn="0"/>
-            </w:pPr>
-            <w:r>
-              <w:t xml:space="preserve"> - </w:t>
-            </w:r>
-            <w:proofErr w:type="spellStart"/>
-            <w:r>
-              <w:rPr>
-                <w:lang w:val="en-US"/>
-              </w:rPr>
-              <w:t>Datatables</w:t>
-            </w:r>
-            <w:proofErr w:type="spellEnd"/>
-            <w:r>
-              <w:t>;</w:t>
-            </w:r>
-          </w:p>
-          <w:p>
-            <w:pPr>
-              <w:cnfStyle w:val="000000100000" w:firstRow="0" w:lastRow="0" w:firstColumn="0" w:lastColumn="0" w:oddVBand="0" w:evenVBand="0" w:oddHBand="1" w:evenHBand="0" w:firstRowFirstColumn="0" w:firstRowLastColumn="0" w:lastRowFirstColumn="0" w:lastRowLastColumn="0"/>
-            </w:pPr>
-            <w:r>
-              <w:t xml:space="preserve"> - </w:t>
-            </w:r>
-            <w:proofErr w:type="spellStart"/>
-            <w:r>
-              <w:rPr>
-                <w:lang w:val="en-US"/>
-              </w:rPr>
-              <w:t>Bootstap</w:t>
-            </w:r>
-            <w:proofErr w:type="spellEnd"/>
-            <w:r>
-              <w:t>;</w:t>
-            </w:r>
-          </w:p>
-          <w:p>
-            <w:pPr>
-              <w:cnfStyle w:val="000000100000" w:firstRow="0" w:lastRow="0" w:firstColumn="0" w:lastColumn="0" w:oddVBand="0" w:evenVBand="0" w:oddHBand="1" w:evenHBand="0" w:firstRowFirstColumn="0" w:firstRowLastColumn="0" w:lastRowFirstColumn="0" w:lastRowLastColumn="0"/>
-            </w:pPr>
-            <w:r>
-              <w:t xml:space="preserve"> - </w:t>
-            </w:r>
-            <w:r>
-              <w:rPr>
-                <w:lang w:val="en-US"/>
-              </w:rPr>
-              <w:t>log</w:t>
-            </w:r>
-            <w:r>
-              <w:t>4</w:t>
-            </w:r>
-            <w:r>
-              <w:rPr>
-                <w:lang w:val="en-US"/>
-              </w:rPr>
-              <w:t>net</w:t>
-            </w:r>
-            <w:r>
-              <w:t>;</w:t>
-            </w:r>
-          </w:p>
-          <w:p>
-            <w:pPr>
-              <w:cnfStyle w:val="000000100000" w:firstRow="0" w:lastRow="0" w:firstColumn="0" w:lastColumn="0" w:oddVBand="0" w:evenVBand="0" w:oddHBand="1" w:evenHBand="0" w:firstRowFirstColumn="0" w:firstRowLastColumn="0" w:lastRowFirstColumn="0" w:lastRowLastColumn="0"/>
-            </w:pPr>
-            <w:r>
-              <w:t xml:space="preserve">2. </w:t>
-            </w:r>
-            <w:r>
-              <w:t>Изменено визуальное оформление таблиц в окнах «АРМ диспетчера» и «Принять состав»</w:t>
-            </w:r>
           </w:p>
         </w:tc>
         <w:tc>
@@ -1382,29 +1261,15 @@
               <w:t xml:space="preserve">1. </w:t>
             </w:r>
             <w:r>
-              <w:t xml:space="preserve">В окне «Операции детально» при выборе операции «Дислокация» без выбранного пути происходила ошибка. </w:t>
-            </w:r>
-          </w:p>
-          <w:p>
-            <w:pPr>
-              <w:cnfStyle w:val="000000100000" w:firstRow="0" w:lastRow="0" w:firstColumn="0" w:lastColumn="0" w:oddVBand="0" w:evenVBand="0" w:oddHBand="1" w:evenHBand="0" w:firstRowFirstColumn="0" w:firstRowLastColumn="0" w:lastRowFirstColumn="0" w:lastRowLastColumn="0"/>
-            </w:pPr>
-            <w:r>
-              <w:t>2. В окне «Операции детально» операция «Роспуск» исправлена ошибка двойного переноса вагонов на разные пути.</w:t>
-            </w:r>
-          </w:p>
-          <w:p>
-            <w:pPr>
-              <w:cnfStyle w:val="000000100000" w:firstRow="0" w:lastRow="0" w:firstColumn="0" w:lastColumn="0" w:oddVBand="0" w:evenVBand="0" w:oddHBand="1" w:evenHBand="0" w:firstRowFirstColumn="0" w:firstRowLastColumn="0" w:lastRowFirstColumn="0" w:lastRowLastColumn="0"/>
-            </w:pPr>
-            <w:r>
-              <w:rPr>
-                <w:lang w:val="en-US"/>
-              </w:rPr>
-              <w:t xml:space="preserve">3. </w:t>
-            </w:r>
-            <w:r>
-              <w:t>Исправлена надпись «Коммерческое состояние»</w:t>
+              <w:t>Исправлена ошибка определения дороги по станции УЗ. Если в документе получаем код и название станции которой нет в справочнике ИДС и внутреннем справочнике УЗ, система не определяла дорогу (название и код) и при попытке добавить в справочник ИДС новую внешнюю станцию, возникала ошибка (клиент видел бесконечную запись сохранения данных).</w:t>
+            </w:r>
+          </w:p>
+          <w:p>
+            <w:pPr>
+              <w:cnfStyle w:val="000000100000" w:firstRow="0" w:lastRow="0" w:firstColumn="0" w:lastColumn="0" w:oddVBand="0" w:evenVBand="0" w:oddHBand="1" w:evenHBand="0" w:firstRowFirstColumn="0" w:firstRowLastColumn="0" w:lastRowFirstColumn="0" w:lastRowLastColumn="0"/>
+            </w:pPr>
+            <w:r>
+              <w:t>Исправлен механизм определения дороги внешней станции. Если новой станции нет во внутреннем справочнике УЗ, система выдаст предупреждение о необходимости добавить станцию или обновить справочник с внешнего ресурса УЗ.</w:t>
             </w:r>
           </w:p>
         </w:tc>
@@ -1429,18 +1294,9 @@
           <w:p>
             <w:pPr>
               <w:jc w:val="center"/>
-              <w:rPr>
-                <w:lang w:val="en-US"/>
-              </w:rPr>
-            </w:pPr>
-            <w:r>
-              <w:t>2.1.0</w:t>
-            </w:r>
-            <w:r>
-              <w:rPr>
-                <w:lang w:val="en-US"/>
-              </w:rPr>
-              <w:t>1</w:t>
+            </w:pPr>
+            <w:r>
+              <w:t>2.1.02</w:t>
             </w:r>
           </w:p>
         </w:tc>
@@ -1453,6 +1309,288 @@
             <w:pPr>
               <w:jc w:val="center"/>
               <w:cnfStyle w:val="000000000000" w:firstRow="0" w:lastRow="0" w:firstColumn="0" w:lastColumn="0" w:oddVBand="0" w:evenVBand="0" w:oddHBand="0" w:evenHBand="0" w:firstRowFirstColumn="0" w:firstRowLastColumn="0" w:lastRowFirstColumn="0" w:lastRowLastColumn="0"/>
+              <w:rPr>
+                <w:lang w:val="en-US"/>
+              </w:rPr>
+            </w:pPr>
+            <w:r>
+              <w:rPr>
+                <w:lang w:val="en-US"/>
+              </w:rPr>
+              <w:t>11.11.2020</w:t>
+            </w:r>
+          </w:p>
+        </w:tc>
+        <w:tc>
+          <w:tcPr>
+            <w:tcW w:w="4251" w:type="dxa"/>
+          </w:tcPr>
+          <w:p>
+            <w:pPr>
+              <w:cnfStyle w:val="000000000000" w:firstRow="0" w:lastRow="0" w:firstColumn="0" w:lastColumn="0" w:oddVBand="0" w:evenVBand="0" w:oddHBand="0" w:evenHBand="0" w:firstRowFirstColumn="0" w:firstRowLastColumn="0" w:lastRowFirstColumn="0" w:lastRowLastColumn="0"/>
+            </w:pPr>
+            <w:r>
+              <w:t>1. Основное окно «АРМ диспетчера», таблица вагоны детально</w:t>
+            </w:r>
+            <w:r>
+              <w:t>:</w:t>
+            </w:r>
+          </w:p>
+          <w:p>
+            <w:pPr>
+              <w:cnfStyle w:val="000000000000" w:firstRow="0" w:lastRow="0" w:firstColumn="0" w:lastColumn="0" w:oddVBand="0" w:evenVBand="0" w:oddHBand="0" w:evenHBand="0" w:firstRowFirstColumn="0" w:firstRowLastColumn="0" w:lastRowFirstColumn="0" w:lastRowLastColumn="0"/>
+            </w:pPr>
+            <w:r>
+              <w:t xml:space="preserve"> - </w:t>
+            </w:r>
+            <w:r>
+              <w:t>Сгруппированы кнопки «Экспорт», «Поля»</w:t>
+            </w:r>
+          </w:p>
+          <w:p>
+            <w:pPr>
+              <w:cnfStyle w:val="000000000000" w:firstRow="0" w:lastRow="0" w:firstColumn="0" w:lastColumn="0" w:oddVBand="0" w:evenVBand="0" w:oddHBand="0" w:evenHBand="0" w:firstRowFirstColumn="0" w:firstRowLastColumn="0" w:lastRowFirstColumn="0" w:lastRowLastColumn="0"/>
+            </w:pPr>
+            <w:r>
+              <w:t xml:space="preserve"> - Добавлен функционал выбора видимых полей таблицы, сброс полей таблицы до первоначального состояния, смена положения полей таблицы, закреплены 2 поля (№п.п. и номер вагона) скроллинг таблицы в лево и право работает от кнопок </w:t>
+            </w:r>
+            <w:r>
+              <w:t xml:space="preserve">&lt;- </w:t>
+            </w:r>
+            <w:r>
+              <w:t>и -</w:t>
+            </w:r>
+            <w:r>
+              <w:t>&gt;.</w:t>
+            </w:r>
+          </w:p>
+          <w:p>
+            <w:pPr>
+              <w:cnfStyle w:val="000000000000" w:firstRow="0" w:lastRow="0" w:firstColumn="0" w:lastColumn="0" w:oddVBand="0" w:evenVBand="0" w:oddHBand="0" w:evenHBand="0" w:firstRowFirstColumn="0" w:firstRowLastColumn="0" w:lastRowFirstColumn="0" w:lastRowLastColumn="0"/>
+            </w:pPr>
+            <w:r>
+              <w:t xml:space="preserve">2. </w:t>
+            </w:r>
+            <w:r>
+              <w:t>Окно «Принять состав» операция принять состав таблица принятых вагонов</w:t>
+            </w:r>
+            <w:r>
+              <w:t>:</w:t>
+            </w:r>
+          </w:p>
+          <w:p>
+            <w:pPr>
+              <w:cnfStyle w:val="000000000000" w:firstRow="0" w:lastRow="0" w:firstColumn="0" w:lastColumn="0" w:oddVBand="0" w:evenVBand="0" w:oddHBand="0" w:evenHBand="0" w:firstRowFirstColumn="0" w:firstRowLastColumn="0" w:lastRowFirstColumn="0" w:lastRowLastColumn="0"/>
+            </w:pPr>
+            <w:r>
+              <w:t xml:space="preserve">- </w:t>
+            </w:r>
+            <w:r>
+              <w:t>Сгруппированы кнопки «Экспорт», «Поля»</w:t>
+            </w:r>
+          </w:p>
+          <w:p>
+            <w:pPr>
+              <w:cnfStyle w:val="000000000000" w:firstRow="0" w:lastRow="0" w:firstColumn="0" w:lastColumn="0" w:oddVBand="0" w:evenVBand="0" w:oddHBand="0" w:evenHBand="0" w:firstRowFirstColumn="0" w:firstRowLastColumn="0" w:lastRowFirstColumn="0" w:lastRowLastColumn="0"/>
+            </w:pPr>
+            <w:r>
+              <w:t xml:space="preserve"> - Добавлен функционал выбора видимых полей таблицы, сброс полей таблицы до первоначального состояния, смена положения полей таблицы</w:t>
+            </w:r>
+            <w:r>
+              <w:t>,</w:t>
+            </w:r>
+            <w:r>
+              <w:t xml:space="preserve"> скроллинг таблицы в лево и право работает от кнопок </w:t>
+            </w:r>
+            <w:r>
+              <w:t xml:space="preserve">&lt;- </w:t>
+            </w:r>
+            <w:r>
+              <w:t>и -</w:t>
+            </w:r>
+            <w:r>
+              <w:t>&gt;.</w:t>
+            </w:r>
+          </w:p>
+          <w:p>
+            <w:pPr>
+              <w:cnfStyle w:val="000000000000" w:firstRow="0" w:lastRow="0" w:firstColumn="0" w:lastColumn="0" w:oddVBand="0" w:evenVBand="0" w:oddHBand="0" w:evenHBand="0" w:firstRowFirstColumn="0" w:firstRowLastColumn="0" w:lastRowFirstColumn="0" w:lastRowLastColumn="0"/>
+            </w:pPr>
+          </w:p>
+        </w:tc>
+        <w:tc>
+          <w:tcPr>
+            <w:tcW w:w="4110" w:type="dxa"/>
+          </w:tcPr>
+          <w:p>
+            <w:pPr>
+              <w:cnfStyle w:val="000000000000" w:firstRow="0" w:lastRow="0" w:firstColumn="0" w:lastColumn="0" w:oddVBand="0" w:evenVBand="0" w:oddHBand="0" w:evenHBand="0" w:firstRowFirstColumn="0" w:firstRowLastColumn="0" w:lastRowFirstColumn="0" w:lastRowLastColumn="0"/>
+            </w:pPr>
+            <w:r>
+              <w:t>1. Обновлены плагины и библиотеки</w:t>
+            </w:r>
+            <w:r>
+              <w:t>:</w:t>
+            </w:r>
+          </w:p>
+          <w:p>
+            <w:pPr>
+              <w:cnfStyle w:val="000000000000" w:firstRow="0" w:lastRow="0" w:firstColumn="0" w:lastColumn="0" w:oddVBand="0" w:evenVBand="0" w:oddHBand="0" w:evenHBand="0" w:firstRowFirstColumn="0" w:firstRowLastColumn="0" w:lastRowFirstColumn="0" w:lastRowLastColumn="0"/>
+            </w:pPr>
+            <w:r>
+              <w:t xml:space="preserve"> - </w:t>
+            </w:r>
+            <w:r>
+              <w:rPr>
+                <w:lang w:val="en-US"/>
+              </w:rPr>
+              <w:t>Datatables</w:t>
+            </w:r>
+            <w:r>
+              <w:t>;</w:t>
+            </w:r>
+          </w:p>
+          <w:p>
+            <w:pPr>
+              <w:cnfStyle w:val="000000000000" w:firstRow="0" w:lastRow="0" w:firstColumn="0" w:lastColumn="0" w:oddVBand="0" w:evenVBand="0" w:oddHBand="0" w:evenHBand="0" w:firstRowFirstColumn="0" w:firstRowLastColumn="0" w:lastRowFirstColumn="0" w:lastRowLastColumn="0"/>
+            </w:pPr>
+            <w:r>
+              <w:t xml:space="preserve"> - </w:t>
+            </w:r>
+            <w:r>
+              <w:rPr>
+                <w:lang w:val="en-US"/>
+              </w:rPr>
+              <w:t>Bootstap</w:t>
+            </w:r>
+            <w:r>
+              <w:t>;</w:t>
+            </w:r>
+          </w:p>
+          <w:p>
+            <w:pPr>
+              <w:cnfStyle w:val="000000000000" w:firstRow="0" w:lastRow="0" w:firstColumn="0" w:lastColumn="0" w:oddVBand="0" w:evenVBand="0" w:oddHBand="0" w:evenHBand="0" w:firstRowFirstColumn="0" w:firstRowLastColumn="0" w:lastRowFirstColumn="0" w:lastRowLastColumn="0"/>
+            </w:pPr>
+            <w:r>
+              <w:t xml:space="preserve"> - </w:t>
+            </w:r>
+            <w:r>
+              <w:rPr>
+                <w:lang w:val="en-US"/>
+              </w:rPr>
+              <w:t>log</w:t>
+            </w:r>
+            <w:r>
+              <w:t>4</w:t>
+            </w:r>
+            <w:r>
+              <w:rPr>
+                <w:lang w:val="en-US"/>
+              </w:rPr>
+              <w:t>net</w:t>
+            </w:r>
+            <w:r>
+              <w:t>;</w:t>
+            </w:r>
+          </w:p>
+          <w:p>
+            <w:pPr>
+              <w:cnfStyle w:val="000000000000" w:firstRow="0" w:lastRow="0" w:firstColumn="0" w:lastColumn="0" w:oddVBand="0" w:evenVBand="0" w:oddHBand="0" w:evenHBand="0" w:firstRowFirstColumn="0" w:firstRowLastColumn="0" w:lastRowFirstColumn="0" w:lastRowLastColumn="0"/>
+            </w:pPr>
+            <w:r>
+              <w:t xml:space="preserve">2. </w:t>
+            </w:r>
+            <w:r>
+              <w:t>Изменено визуальное оформление таблиц в окнах «АРМ диспетчера» и «Принять состав»</w:t>
+            </w:r>
+          </w:p>
+        </w:tc>
+        <w:tc>
+          <w:tcPr>
+            <w:tcW w:w="4395" w:type="dxa"/>
+          </w:tcPr>
+          <w:p>
+            <w:pPr>
+              <w:cnfStyle w:val="000000000000" w:firstRow="0" w:lastRow="0" w:firstColumn="0" w:lastColumn="0" w:oddVBand="0" w:evenVBand="0" w:oddHBand="0" w:evenHBand="0" w:firstRowFirstColumn="0" w:firstRowLastColumn="0" w:lastRowFirstColumn="0" w:lastRowLastColumn="0"/>
+            </w:pPr>
+            <w:r>
+              <w:t xml:space="preserve">1. </w:t>
+            </w:r>
+            <w:r>
+              <w:t xml:space="preserve">В окне «Операции детально» при выборе операции «Дислокация» без выбранного пути происходила ошибка. </w:t>
+            </w:r>
+          </w:p>
+          <w:p>
+            <w:pPr>
+              <w:cnfStyle w:val="000000000000" w:firstRow="0" w:lastRow="0" w:firstColumn="0" w:lastColumn="0" w:oddVBand="0" w:evenVBand="0" w:oddHBand="0" w:evenHBand="0" w:firstRowFirstColumn="0" w:firstRowLastColumn="0" w:lastRowFirstColumn="0" w:lastRowLastColumn="0"/>
+            </w:pPr>
+            <w:r>
+              <w:t>2. В окне «Операции детально» операция «Роспуск» исправлена ошибка двойного переноса вагонов на разные пути.</w:t>
+            </w:r>
+          </w:p>
+          <w:p>
+            <w:pPr>
+              <w:cnfStyle w:val="000000000000" w:firstRow="0" w:lastRow="0" w:firstColumn="0" w:lastColumn="0" w:oddVBand="0" w:evenVBand="0" w:oddHBand="0" w:evenHBand="0" w:firstRowFirstColumn="0" w:firstRowLastColumn="0" w:lastRowFirstColumn="0" w:lastRowLastColumn="0"/>
+            </w:pPr>
+            <w:r>
+              <w:rPr>
+                <w:lang w:val="en-US"/>
+              </w:rPr>
+              <w:t xml:space="preserve">3. </w:t>
+            </w:r>
+            <w:r>
+              <w:t>Исправлена надпись «Коммерческое состояние»</w:t>
+            </w:r>
+          </w:p>
+        </w:tc>
+        <w:tc>
+          <w:tcPr>
+            <w:tcW w:w="5153" w:type="dxa"/>
+          </w:tcPr>
+          <w:p>
+            <w:pPr>
+              <w:cnfStyle w:val="000000000000" w:firstRow="0" w:lastRow="0" w:firstColumn="0" w:lastColumn="0" w:oddVBand="0" w:evenVBand="0" w:oddHBand="0" w:evenHBand="0" w:firstRowFirstColumn="0" w:firstRowLastColumn="0" w:lastRowFirstColumn="0" w:lastRowLastColumn="0"/>
+            </w:pPr>
+          </w:p>
+        </w:tc>
+      </w:tr>
+      <w:tr>
+        <w:trPr>
+          <w:cnfStyle w:val="000000100000" w:firstRow="0" w:lastRow="0" w:firstColumn="0" w:lastColumn="0" w:oddVBand="0" w:evenVBand="0" w:oddHBand="1" w:evenHBand="0" w:firstRowFirstColumn="0" w:firstRowLastColumn="0" w:lastRowFirstColumn="0" w:lastRowLastColumn="0"/>
+        </w:trPr>
+        <w:tc>
+          <w:tcPr>
+            <w:cnfStyle w:val="001000000000" w:firstRow="0" w:lastRow="0" w:firstColumn="1" w:lastColumn="0" w:oddVBand="0" w:evenVBand="0" w:oddHBand="0" w:evenHBand="0" w:firstRowFirstColumn="0" w:firstRowLastColumn="0" w:lastRowFirstColumn="0" w:lastRowLastColumn="0"/>
+            <w:tcW w:w="2336" w:type="dxa"/>
+            <w:vAlign w:val="center"/>
+          </w:tcPr>
+          <w:p>
+            <w:pPr>
+              <w:jc w:val="center"/>
+              <w:rPr>
+                <w:lang w:val="en-US"/>
+              </w:rPr>
+            </w:pPr>
+            <w:r>
+              <w:t>2.1.0</w:t>
+            </w:r>
+            <w:r>
+              <w:rPr>
+                <w:lang w:val="en-US"/>
+              </w:rPr>
+              <w:t>1</w:t>
+            </w:r>
+          </w:p>
+        </w:tc>
+        <w:tc>
+          <w:tcPr>
+            <w:tcW w:w="2336" w:type="dxa"/>
+            <w:vAlign w:val="center"/>
+          </w:tcPr>
+          <w:p>
+            <w:pPr>
+              <w:jc w:val="center"/>
+              <w:cnfStyle w:val="000000100000" w:firstRow="0" w:lastRow="0" w:firstColumn="0" w:lastColumn="0" w:oddVBand="0" w:evenVBand="0" w:oddHBand="1" w:evenHBand="0" w:firstRowFirstColumn="0" w:firstRowLastColumn="0" w:lastRowFirstColumn="0" w:lastRowLastColumn="0"/>
             </w:pPr>
             <w:r>
               <w:t>0</w:t>
@@ -1474,7 +1612,7 @@
           </w:tcPr>
           <w:p>
             <w:pPr>
-              <w:cnfStyle w:val="000000000000" w:firstRow="0" w:lastRow="0" w:firstColumn="0" w:lastColumn="0" w:oddVBand="0" w:evenVBand="0" w:oddHBand="0" w:evenHBand="0" w:firstRowFirstColumn="0" w:firstRowLastColumn="0" w:lastRowFirstColumn="0" w:lastRowLastColumn="0"/>
+              <w:cnfStyle w:val="000000100000" w:firstRow="0" w:lastRow="0" w:firstColumn="0" w:lastColumn="0" w:oddVBand="0" w:evenVBand="0" w:oddHBand="1" w:evenHBand="0" w:firstRowFirstColumn="0" w:firstRowLastColumn="0" w:lastRowFirstColumn="0" w:lastRowLastColumn="0"/>
             </w:pPr>
             <w:r>
               <w:t>1</w:t>
@@ -1485,7 +1623,7 @@
           </w:p>
           <w:p>
             <w:pPr>
-              <w:cnfStyle w:val="000000000000" w:firstRow="0" w:lastRow="0" w:firstColumn="0" w:lastColumn="0" w:oddVBand="0" w:evenVBand="0" w:oddHBand="0" w:evenHBand="0" w:firstRowFirstColumn="0" w:firstRowLastColumn="0" w:lastRowFirstColumn="0" w:lastRowLastColumn="0"/>
+              <w:cnfStyle w:val="000000100000" w:firstRow="0" w:lastRow="0" w:firstColumn="0" w:lastColumn="0" w:oddVBand="0" w:evenVBand="0" w:oddHBand="1" w:evenHBand="0" w:firstRowFirstColumn="0" w:firstRowLastColumn="0" w:lastRowFirstColumn="0" w:lastRowLastColumn="0"/>
             </w:pPr>
             <w:r>
               <w:t>2</w:t>
@@ -1502,7 +1640,7 @@
           </w:p>
           <w:p>
             <w:pPr>
-              <w:cnfStyle w:val="000000000000" w:firstRow="0" w:lastRow="0" w:firstColumn="0" w:lastColumn="0" w:oddVBand="0" w:evenVBand="0" w:oddHBand="0" w:evenHBand="0" w:firstRowFirstColumn="0" w:firstRowLastColumn="0" w:lastRowFirstColumn="0" w:lastRowLastColumn="0"/>
+              <w:cnfStyle w:val="000000100000" w:firstRow="0" w:lastRow="0" w:firstColumn="0" w:lastColumn="0" w:oddVBand="0" w:evenVBand="0" w:oddHBand="1" w:evenHBand="0" w:firstRowFirstColumn="0" w:firstRowLastColumn="0" w:lastRowFirstColumn="0" w:lastRowLastColumn="0"/>
             </w:pPr>
             <w:r>
               <w:t xml:space="preserve"> - удалены кнопки выбора вагона и вызова операции дислокация см. п1;</w:t>
@@ -1510,7 +1648,7 @@
           </w:p>
           <w:p>
             <w:pPr>
-              <w:cnfStyle w:val="000000000000" w:firstRow="0" w:lastRow="0" w:firstColumn="0" w:lastColumn="0" w:oddVBand="0" w:evenVBand="0" w:oddHBand="0" w:evenHBand="0" w:firstRowFirstColumn="0" w:firstRowLastColumn="0" w:lastRowFirstColumn="0" w:lastRowLastColumn="0"/>
+              <w:cnfStyle w:val="000000100000" w:firstRow="0" w:lastRow="0" w:firstColumn="0" w:lastColumn="0" w:oddVBand="0" w:evenVBand="0" w:oddHBand="1" w:evenHBand="0" w:firstRowFirstColumn="0" w:firstRowLastColumn="0" w:lastRowFirstColumn="0" w:lastRowLastColumn="0"/>
             </w:pPr>
             <w:r>
               <w:t xml:space="preserve"> - добавлен функционал выбора строки вагона;</w:t>
@@ -1518,7 +1656,7 @@
           </w:p>
           <w:p>
             <w:pPr>
-              <w:cnfStyle w:val="000000000000" w:firstRow="0" w:lastRow="0" w:firstColumn="0" w:lastColumn="0" w:oddVBand="0" w:evenVBand="0" w:oddHBand="0" w:evenHBand="0" w:firstRowFirstColumn="0" w:firstRowLastColumn="0" w:lastRowFirstColumn="0" w:lastRowLastColumn="0"/>
+              <w:cnfStyle w:val="000000100000" w:firstRow="0" w:lastRow="0" w:firstColumn="0" w:lastColumn="0" w:oddVBand="0" w:evenVBand="0" w:oddHBand="1" w:evenHBand="0" w:firstRowFirstColumn="0" w:firstRowLastColumn="0" w:lastRowFirstColumn="0" w:lastRowLastColumn="0"/>
             </w:pPr>
             <w:r>
               <w:t xml:space="preserve"> - </w:t>
@@ -1529,7 +1667,7 @@
           </w:p>
           <w:p>
             <w:pPr>
-              <w:cnfStyle w:val="000000000000" w:firstRow="0" w:lastRow="0" w:firstColumn="0" w:lastColumn="0" w:oddVBand="0" w:evenVBand="0" w:oddHBand="0" w:evenHBand="0" w:firstRowFirstColumn="0" w:firstRowLastColumn="0" w:lastRowFirstColumn="0" w:lastRowLastColumn="0"/>
+              <w:cnfStyle w:val="000000100000" w:firstRow="0" w:lastRow="0" w:firstColumn="0" w:lastColumn="0" w:oddVBand="0" w:evenVBand="0" w:oddHBand="1" w:evenHBand="0" w:firstRowFirstColumn="0" w:firstRowLastColumn="0" w:lastRowFirstColumn="0" w:lastRowLastColumn="0"/>
             </w:pPr>
             <w:r>
               <w:t xml:space="preserve">3. </w:t>
@@ -1540,7 +1678,7 @@
           </w:p>
           <w:p>
             <w:pPr>
-              <w:cnfStyle w:val="000000000000" w:firstRow="0" w:lastRow="0" w:firstColumn="0" w:lastColumn="0" w:oddVBand="0" w:evenVBand="0" w:oddHBand="0" w:evenHBand="0" w:firstRowFirstColumn="0" w:firstRowLastColumn="0" w:lastRowFirstColumn="0" w:lastRowLastColumn="0"/>
+              <w:cnfStyle w:val="000000100000" w:firstRow="0" w:lastRow="0" w:firstColumn="0" w:lastColumn="0" w:oddVBand="0" w:evenVBand="0" w:oddHBand="1" w:evenHBand="0" w:firstRowFirstColumn="0" w:firstRowLastColumn="0" w:lastRowFirstColumn="0" w:lastRowLastColumn="0"/>
             </w:pPr>
             <w:r>
               <w:t>4. В операциях дислокация, отправка и прием добавлено определение начала операции (время выполнения операции -10мин.)</w:t>
@@ -1548,12 +1686,12 @@
           </w:p>
           <w:p>
             <w:pPr>
-              <w:cnfStyle w:val="000000000000" w:firstRow="0" w:lastRow="0" w:firstColumn="0" w:lastColumn="0" w:oddVBand="0" w:evenVBand="0" w:oddHBand="0" w:evenHBand="0" w:firstRowFirstColumn="0" w:firstRowLastColumn="0" w:lastRowFirstColumn="0" w:lastRowLastColumn="0"/>
-            </w:pPr>
-          </w:p>
-          <w:p>
-            <w:pPr>
-              <w:cnfStyle w:val="000000000000" w:firstRow="0" w:lastRow="0" w:firstColumn="0" w:lastColumn="0" w:oddVBand="0" w:evenVBand="0" w:oddHBand="0" w:evenHBand="0" w:firstRowFirstColumn="0" w:firstRowLastColumn="0" w:lastRowFirstColumn="0" w:lastRowLastColumn="0"/>
+              <w:cnfStyle w:val="000000100000" w:firstRow="0" w:lastRow="0" w:firstColumn="0" w:lastColumn="0" w:oddVBand="0" w:evenVBand="0" w:oddHBand="1" w:evenHBand="0" w:firstRowFirstColumn="0" w:firstRowLastColumn="0" w:lastRowFirstColumn="0" w:lastRowLastColumn="0"/>
+            </w:pPr>
+          </w:p>
+          <w:p>
+            <w:pPr>
+              <w:cnfStyle w:val="000000100000" w:firstRow="0" w:lastRow="0" w:firstColumn="0" w:lastColumn="0" w:oddVBand="0" w:evenVBand="0" w:oddHBand="1" w:evenHBand="0" w:firstRowFirstColumn="0" w:firstRowLastColumn="0" w:lastRowFirstColumn="0" w:lastRowLastColumn="0"/>
             </w:pPr>
           </w:p>
         </w:tc>
@@ -1563,7 +1701,7 @@
           </w:tcPr>
           <w:p>
             <w:pPr>
-              <w:cnfStyle w:val="000000000000" w:firstRow="0" w:lastRow="0" w:firstColumn="0" w:lastColumn="0" w:oddVBand="0" w:evenVBand="0" w:oddHBand="0" w:evenHBand="0" w:firstRowFirstColumn="0" w:firstRowLastColumn="0" w:lastRowFirstColumn="0" w:lastRowLastColumn="0"/>
+              <w:cnfStyle w:val="000000100000" w:firstRow="0" w:lastRow="0" w:firstColumn="0" w:lastColumn="0" w:oddVBand="0" w:evenVBand="0" w:oddHBand="1" w:evenHBand="0" w:firstRowFirstColumn="0" w:firstRowLastColumn="0" w:lastRowFirstColumn="0" w:lastRowLastColumn="0"/>
             </w:pPr>
             <w:r>
               <w:t>1. В окно «Операции детально» перенесен функционал операции «Дислокация»;</w:t>
@@ -1571,7 +1709,7 @@
           </w:p>
           <w:p>
             <w:pPr>
-              <w:cnfStyle w:val="000000000000" w:firstRow="0" w:lastRow="0" w:firstColumn="0" w:lastColumn="0" w:oddVBand="0" w:evenVBand="0" w:oddHBand="0" w:evenHBand="0" w:firstRowFirstColumn="0" w:firstRowLastColumn="0" w:lastRowFirstColumn="0" w:lastRowLastColumn="0"/>
+              <w:cnfStyle w:val="000000100000" w:firstRow="0" w:lastRow="0" w:firstColumn="0" w:lastColumn="0" w:oddVBand="0" w:evenVBand="0" w:oddHBand="1" w:evenHBand="0" w:firstRowFirstColumn="0" w:firstRowLastColumn="0" w:lastRowFirstColumn="0" w:lastRowLastColumn="0"/>
             </w:pPr>
             <w:r>
               <w:t>2. Таблица внешних путей (перегонов)</w:t>
@@ -1579,7 +1717,7 @@
           </w:p>
           <w:p>
             <w:pPr>
-              <w:cnfStyle w:val="000000000000" w:firstRow="0" w:lastRow="0" w:firstColumn="0" w:lastColumn="0" w:oddVBand="0" w:evenVBand="0" w:oddHBand="0" w:evenHBand="0" w:firstRowFirstColumn="0" w:firstRowLastColumn="0" w:lastRowFirstColumn="0" w:lastRowLastColumn="0"/>
+              <w:cnfStyle w:val="000000100000" w:firstRow="0" w:lastRow="0" w:firstColumn="0" w:lastColumn="0" w:oddVBand="0" w:evenVBand="0" w:oddHBand="1" w:evenHBand="0" w:firstRowFirstColumn="0" w:firstRowLastColumn="0" w:lastRowFirstColumn="0" w:lastRowLastColumn="0"/>
             </w:pPr>
             <w:r>
               <w:t xml:space="preserve"> - добавлены внутренние перегоны АМКР</w:t>
@@ -1587,7 +1725,7 @@
           </w:p>
           <w:p>
             <w:pPr>
-              <w:cnfStyle w:val="000000000000" w:firstRow="0" w:lastRow="0" w:firstColumn="0" w:lastColumn="0" w:oddVBand="0" w:evenVBand="0" w:oddHBand="0" w:evenHBand="0" w:firstRowFirstColumn="0" w:firstRowLastColumn="0" w:lastRowFirstColumn="0" w:lastRowLastColumn="0"/>
+              <w:cnfStyle w:val="000000100000" w:firstRow="0" w:lastRow="0" w:firstColumn="0" w:lastColumn="0" w:oddVBand="0" w:evenVBand="0" w:oddHBand="1" w:evenHBand="0" w:firstRowFirstColumn="0" w:firstRowLastColumn="0" w:lastRowFirstColumn="0" w:lastRowLastColumn="0"/>
             </w:pPr>
             <w:r>
               <w:t xml:space="preserve"> - разделены внутренние и внешние перегоны</w:t>
@@ -1595,7 +1733,7 @@
           </w:p>
           <w:p>
             <w:pPr>
-              <w:cnfStyle w:val="000000000000" w:firstRow="0" w:lastRow="0" w:firstColumn="0" w:lastColumn="0" w:oddVBand="0" w:evenVBand="0" w:oddHBand="0" w:evenHBand="0" w:firstRowFirstColumn="0" w:firstRowLastColumn="0" w:lastRowFirstColumn="0" w:lastRowLastColumn="0"/>
+              <w:cnfStyle w:val="000000100000" w:firstRow="0" w:lastRow="0" w:firstColumn="0" w:lastColumn="0" w:oddVBand="0" w:evenVBand="0" w:oddHBand="1" w:evenHBand="0" w:firstRowFirstColumn="0" w:firstRowLastColumn="0" w:lastRowFirstColumn="0" w:lastRowLastColumn="0"/>
             </w:pPr>
             <w:r>
               <w:t xml:space="preserve"> - добавлены поля перегон закрыт(ремонт) и перегон удален.</w:t>
@@ -1603,7 +1741,7 @@
           </w:p>
           <w:p>
             <w:pPr>
-              <w:cnfStyle w:val="000000000000" w:firstRow="0" w:lastRow="0" w:firstColumn="0" w:lastColumn="0" w:oddVBand="0" w:evenVBand="0" w:oddHBand="0" w:evenHBand="0" w:firstRowFirstColumn="0" w:firstRowLastColumn="0" w:lastRowFirstColumn="0" w:lastRowLastColumn="0"/>
+              <w:cnfStyle w:val="000000100000" w:firstRow="0" w:lastRow="0" w:firstColumn="0" w:lastColumn="0" w:oddVBand="0" w:evenVBand="0" w:oddHBand="1" w:evenHBand="0" w:firstRowFirstColumn="0" w:firstRowLastColumn="0" w:lastRowFirstColumn="0" w:lastRowLastColumn="0"/>
             </w:pPr>
             <w:r>
               <w:t>3</w:t>
@@ -1614,7 +1752,7 @@
           </w:p>
           <w:p>
             <w:pPr>
-              <w:cnfStyle w:val="000000000000" w:firstRow="0" w:lastRow="0" w:firstColumn="0" w:lastColumn="0" w:oddVBand="0" w:evenVBand="0" w:oddHBand="0" w:evenHBand="0" w:firstRowFirstColumn="0" w:firstRowLastColumn="0" w:lastRowFirstColumn="0" w:lastRowLastColumn="0"/>
+              <w:cnfStyle w:val="000000100000" w:firstRow="0" w:lastRow="0" w:firstColumn="0" w:lastColumn="0" w:oddVBand="0" w:evenVBand="0" w:oddHBand="1" w:evenHBand="0" w:firstRowFirstColumn="0" w:firstRowLastColumn="0" w:lastRowFirstColumn="0" w:lastRowLastColumn="0"/>
             </w:pPr>
             <w:r>
               <w:t>- сделаны изменения по путям согласно полученных правок</w:t>
@@ -1622,7 +1760,7 @@
           </w:p>
           <w:p>
             <w:pPr>
-              <w:cnfStyle w:val="000000000000" w:firstRow="0" w:lastRow="0" w:firstColumn="0" w:lastColumn="0" w:oddVBand="0" w:evenVBand="0" w:oddHBand="0" w:evenHBand="0" w:firstRowFirstColumn="0" w:firstRowLastColumn="0" w:lastRowFirstColumn="0" w:lastRowLastColumn="0"/>
+              <w:cnfStyle w:val="000000100000" w:firstRow="0" w:lastRow="0" w:firstColumn="0" w:lastColumn="0" w:oddVBand="0" w:evenVBand="0" w:oddHBand="1" w:evenHBand="0" w:firstRowFirstColumn="0" w:firstRowLastColumn="0" w:lastRowFirstColumn="0" w:lastRowLastColumn="0"/>
             </w:pPr>
             <w:r>
               <w:t>- добавлены поля путь закрыт(ремонт) и путь удален.</w:t>
@@ -1630,7 +1768,7 @@
           </w:p>
           <w:p>
             <w:pPr>
-              <w:cnfStyle w:val="000000000000" w:firstRow="0" w:lastRow="0" w:firstColumn="0" w:lastColumn="0" w:oddVBand="0" w:evenVBand="0" w:oddHBand="0" w:evenHBand="0" w:firstRowFirstColumn="0" w:firstRowLastColumn="0" w:lastRowFirstColumn="0" w:lastRowLastColumn="0"/>
+              <w:cnfStyle w:val="000000100000" w:firstRow="0" w:lastRow="0" w:firstColumn="0" w:lastColumn="0" w:oddVBand="0" w:evenVBand="0" w:oddHBand="1" w:evenHBand="0" w:firstRowFirstColumn="0" w:firstRowLastColumn="0" w:lastRowFirstColumn="0" w:lastRowLastColumn="0"/>
             </w:pPr>
             <w:r>
               <w:t>4. Откорректирован код под новые поля таблиц справочников перегоны и пути.</w:t>
@@ -1648,7 +1786,7 @@
                 <w:ilvl w:val="0"/>
                 <w:numId w:val="1"/>
               </w:numPr>
-              <w:cnfStyle w:val="000000000000" w:firstRow="0" w:lastRow="0" w:firstColumn="0" w:lastColumn="0" w:oddVBand="0" w:evenVBand="0" w:oddHBand="0" w:evenHBand="0" w:firstRowFirstColumn="0" w:firstRowLastColumn="0" w:lastRowFirstColumn="0" w:lastRowLastColumn="0"/>
+              <w:cnfStyle w:val="000000100000" w:firstRow="0" w:lastRow="0" w:firstColumn="0" w:lastColumn="0" w:oddVBand="0" w:evenVBand="0" w:oddHBand="1" w:evenHBand="0" w:firstRowFirstColumn="0" w:firstRowLastColumn="0" w:lastRowFirstColumn="0" w:lastRowLastColumn="0"/>
             </w:pPr>
             <w:r>
               <w:t xml:space="preserve">Сервис </w:t>
@@ -1673,7 +1811,7 @@
                 <w:ilvl w:val="0"/>
                 <w:numId w:val="1"/>
               </w:numPr>
-              <w:cnfStyle w:val="000000000000" w:firstRow="0" w:lastRow="0" w:firstColumn="0" w:lastColumn="0" w:oddVBand="0" w:evenVBand="0" w:oddHBand="0" w:evenHBand="0" w:firstRowFirstColumn="0" w:firstRowLastColumn="0" w:lastRowFirstColumn="0" w:lastRowLastColumn="0"/>
+              <w:cnfStyle w:val="000000100000" w:firstRow="0" w:lastRow="0" w:firstColumn="0" w:lastColumn="0" w:oddVBand="0" w:evenVBand="0" w:oddHBand="1" w:evenHBand="0" w:firstRowFirstColumn="0" w:firstRowLastColumn="0" w:lastRowFirstColumn="0" w:lastRowLastColumn="0"/>
             </w:pPr>
             <w:r>
               <w:t>Для предотвращения некорректных действий оператора исправлена блокировка ввода при выполнении операций (добавления, сброса и переноса вагонов);</w:t>
@@ -1691,7 +1829,7 @@
                 <w:ilvl w:val="0"/>
                 <w:numId w:val="2"/>
               </w:numPr>
-              <w:cnfStyle w:val="000000000000" w:firstRow="0" w:lastRow="0" w:firstColumn="0" w:lastColumn="0" w:oddVBand="0" w:evenVBand="0" w:oddHBand="0" w:evenHBand="0" w:firstRowFirstColumn="0" w:firstRowLastColumn="0" w:lastRowFirstColumn="0" w:lastRowLastColumn="0"/>
+              <w:cnfStyle w:val="000000100000" w:firstRow="0" w:lastRow="0" w:firstColumn="0" w:lastColumn="0" w:oddVBand="0" w:evenVBand="0" w:oddHBand="1" w:evenHBand="0" w:firstRowFirstColumn="0" w:firstRowLastColumn="0" w:lastRowFirstColumn="0" w:lastRowLastColumn="0"/>
             </w:pPr>
             <w:r>
               <w:t>Работа с массивами вагонов (по всем операциям на стороне клиента) выполнена в асинхронном режиме.</w:t>
@@ -1704,7 +1842,7 @@
                 <w:ilvl w:val="0"/>
                 <w:numId w:val="2"/>
               </w:numPr>
-              <w:cnfStyle w:val="000000000000" w:firstRow="0" w:lastRow="0" w:firstColumn="0" w:lastColumn="0" w:oddVBand="0" w:evenVBand="0" w:oddHBand="0" w:evenHBand="0" w:firstRowFirstColumn="0" w:firstRowLastColumn="0" w:lastRowFirstColumn="0" w:lastRowLastColumn="0"/>
+              <w:cnfStyle w:val="000000100000" w:firstRow="0" w:lastRow="0" w:firstColumn="0" w:lastColumn="0" w:oddVBand="0" w:evenVBand="0" w:oddHBand="1" w:evenHBand="0" w:firstRowFirstColumn="0" w:firstRowLastColumn="0" w:lastRowFirstColumn="0" w:lastRowLastColumn="0"/>
             </w:pPr>
             <w:r>
               <w:t xml:space="preserve">Поиск элемента массива по </w:t>
@@ -1721,7 +1859,6 @@
             <w:r>
               <w:t xml:space="preserve">выполнен через </w:t>
             </w:r>
-            <w:proofErr w:type="gramStart"/>
             <w:r>
               <w:t>$.</w:t>
             </w:r>
@@ -1731,7 +1868,6 @@
               </w:rPr>
               <w:t>find</w:t>
             </w:r>
-            <w:proofErr w:type="gramEnd"/>
             <w:r>
               <w:t xml:space="preserve"> </w:t>
             </w:r>
@@ -1752,11 +1888,77 @@
                 <w:ilvl w:val="0"/>
                 <w:numId w:val="2"/>
               </w:numPr>
-              <w:cnfStyle w:val="000000000000" w:firstRow="0" w:lastRow="0" w:firstColumn="0" w:lastColumn="0" w:oddVBand="0" w:evenVBand="0" w:oddHBand="0" w:evenHBand="0" w:firstRowFirstColumn="0" w:firstRowLastColumn="0" w:lastRowFirstColumn="0" w:lastRowLastColumn="0"/>
+              <w:cnfStyle w:val="000000100000" w:firstRow="0" w:lastRow="0" w:firstColumn="0" w:lastColumn="0" w:oddVBand="0" w:evenVBand="0" w:oddHBand="1" w:evenHBand="0" w:firstRowFirstColumn="0" w:firstRowLastColumn="0" w:lastRowFirstColumn="0" w:lastRowLastColumn="0"/>
             </w:pPr>
             <w:r>
               <w:t>Формирование справочников (станции, локомотивы) в окне «Операции детально» загружаются один раз при инициализации программы.</w:t>
             </w:r>
+          </w:p>
+        </w:tc>
+      </w:tr>
+      <w:tr>
+        <w:tc>
+          <w:tcPr>
+            <w:cnfStyle w:val="001000000000" w:firstRow="0" w:lastRow="0" w:firstColumn="1" w:lastColumn="0" w:oddVBand="0" w:evenVBand="0" w:oddHBand="0" w:evenHBand="0" w:firstRowFirstColumn="0" w:firstRowLastColumn="0" w:lastRowFirstColumn="0" w:lastRowLastColumn="0"/>
+            <w:tcW w:w="2336" w:type="dxa"/>
+            <w:vAlign w:val="center"/>
+          </w:tcPr>
+          <w:p>
+            <w:pPr>
+              <w:jc w:val="center"/>
+            </w:pPr>
+          </w:p>
+        </w:tc>
+        <w:tc>
+          <w:tcPr>
+            <w:tcW w:w="2336" w:type="dxa"/>
+            <w:vAlign w:val="center"/>
+          </w:tcPr>
+          <w:p>
+            <w:pPr>
+              <w:jc w:val="center"/>
+              <w:cnfStyle w:val="000000000000" w:firstRow="0" w:lastRow="0" w:firstColumn="0" w:lastColumn="0" w:oddVBand="0" w:evenVBand="0" w:oddHBand="0" w:evenHBand="0" w:firstRowFirstColumn="0" w:firstRowLastColumn="0" w:lastRowFirstColumn="0" w:lastRowLastColumn="0"/>
+            </w:pPr>
+          </w:p>
+        </w:tc>
+        <w:tc>
+          <w:tcPr>
+            <w:tcW w:w="4251" w:type="dxa"/>
+          </w:tcPr>
+          <w:p>
+            <w:pPr>
+              <w:cnfStyle w:val="000000000000" w:firstRow="0" w:lastRow="0" w:firstColumn="0" w:lastColumn="0" w:oddVBand="0" w:evenVBand="0" w:oddHBand="0" w:evenHBand="0" w:firstRowFirstColumn="0" w:firstRowLastColumn="0" w:lastRowFirstColumn="0" w:lastRowLastColumn="0"/>
+            </w:pPr>
+          </w:p>
+        </w:tc>
+        <w:tc>
+          <w:tcPr>
+            <w:tcW w:w="4110" w:type="dxa"/>
+          </w:tcPr>
+          <w:p>
+            <w:pPr>
+              <w:cnfStyle w:val="000000000000" w:firstRow="0" w:lastRow="0" w:firstColumn="0" w:lastColumn="0" w:oddVBand="0" w:evenVBand="0" w:oddHBand="0" w:evenHBand="0" w:firstRowFirstColumn="0" w:firstRowLastColumn="0" w:lastRowFirstColumn="0" w:lastRowLastColumn="0"/>
+            </w:pPr>
+          </w:p>
+        </w:tc>
+        <w:tc>
+          <w:tcPr>
+            <w:tcW w:w="4395" w:type="dxa"/>
+          </w:tcPr>
+          <w:p>
+            <w:pPr>
+              <w:cnfStyle w:val="000000000000" w:firstRow="0" w:lastRow="0" w:firstColumn="0" w:lastColumn="0" w:oddVBand="0" w:evenVBand="0" w:oddHBand="0" w:evenHBand="0" w:firstRowFirstColumn="0" w:firstRowLastColumn="0" w:lastRowFirstColumn="0" w:lastRowLastColumn="0"/>
+            </w:pPr>
+          </w:p>
+        </w:tc>
+        <w:tc>
+          <w:tcPr>
+            <w:tcW w:w="5153" w:type="dxa"/>
+          </w:tcPr>
+          <w:p>
+            <w:pPr>
+              <w:cnfStyle w:val="000000000000" w:firstRow="0" w:lastRow="0" w:firstColumn="0" w:lastColumn="0" w:oddVBand="0" w:evenVBand="0" w:oddHBand="0" w:evenHBand="0" w:firstRowFirstColumn="0" w:firstRowLastColumn="0" w:lastRowFirstColumn="0" w:lastRowLastColumn="0"/>
+            </w:pPr>
           </w:p>
         </w:tc>
       </w:tr>
@@ -1768,22 +1970,15 @@
           <w:tcPr>
             <w:cnfStyle w:val="001000000000" w:firstRow="0" w:lastRow="0" w:firstColumn="1" w:lastColumn="0" w:oddVBand="0" w:evenVBand="0" w:oddHBand="0" w:evenHBand="0" w:firstRowFirstColumn="0" w:firstRowLastColumn="0" w:lastRowFirstColumn="0" w:lastRowLastColumn="0"/>
             <w:tcW w:w="2336" w:type="dxa"/>
-            <w:vAlign w:val="center"/>
-          </w:tcPr>
-          <w:p>
-            <w:pPr>
-              <w:jc w:val="center"/>
-            </w:pPr>
-          </w:p>
+          </w:tcPr>
+          <w:p/>
         </w:tc>
         <w:tc>
           <w:tcPr>
             <w:tcW w:w="2336" w:type="dxa"/>
-            <w:vAlign w:val="center"/>
-          </w:tcPr>
-          <w:p>
-            <w:pPr>
-              <w:jc w:val="center"/>
+          </w:tcPr>
+          <w:p>
+            <w:pPr>
               <w:cnfStyle w:val="000000100000" w:firstRow="0" w:lastRow="0" w:firstColumn="0" w:lastColumn="0" w:oddVBand="0" w:evenVBand="0" w:oddHBand="1" w:evenHBand="0" w:firstRowFirstColumn="0" w:firstRowLastColumn="0" w:lastRowFirstColumn="0" w:lastRowLastColumn="0"/>
             </w:pPr>
           </w:p>
@@ -1884,68 +2079,6 @@
           <w:p>
             <w:pPr>
               <w:cnfStyle w:val="000000000000" w:firstRow="0" w:lastRow="0" w:firstColumn="0" w:lastColumn="0" w:oddVBand="0" w:evenVBand="0" w:oddHBand="0" w:evenHBand="0" w:firstRowFirstColumn="0" w:firstRowLastColumn="0" w:lastRowFirstColumn="0" w:lastRowLastColumn="0"/>
-            </w:pPr>
-          </w:p>
-        </w:tc>
-      </w:tr>
-      <w:tr>
-        <w:trPr>
-          <w:cnfStyle w:val="000000100000" w:firstRow="0" w:lastRow="0" w:firstColumn="0" w:lastColumn="0" w:oddVBand="0" w:evenVBand="0" w:oddHBand="1" w:evenHBand="0" w:firstRowFirstColumn="0" w:firstRowLastColumn="0" w:lastRowFirstColumn="0" w:lastRowLastColumn="0"/>
-        </w:trPr>
-        <w:tc>
-          <w:tcPr>
-            <w:cnfStyle w:val="001000000000" w:firstRow="0" w:lastRow="0" w:firstColumn="1" w:lastColumn="0" w:oddVBand="0" w:evenVBand="0" w:oddHBand="0" w:evenHBand="0" w:firstRowFirstColumn="0" w:firstRowLastColumn="0" w:lastRowFirstColumn="0" w:lastRowLastColumn="0"/>
-            <w:tcW w:w="2336" w:type="dxa"/>
-          </w:tcPr>
-          <w:p/>
-        </w:tc>
-        <w:tc>
-          <w:tcPr>
-            <w:tcW w:w="2336" w:type="dxa"/>
-          </w:tcPr>
-          <w:p>
-            <w:pPr>
-              <w:cnfStyle w:val="000000100000" w:firstRow="0" w:lastRow="0" w:firstColumn="0" w:lastColumn="0" w:oddVBand="0" w:evenVBand="0" w:oddHBand="1" w:evenHBand="0" w:firstRowFirstColumn="0" w:firstRowLastColumn="0" w:lastRowFirstColumn="0" w:lastRowLastColumn="0"/>
-            </w:pPr>
-          </w:p>
-        </w:tc>
-        <w:tc>
-          <w:tcPr>
-            <w:tcW w:w="4251" w:type="dxa"/>
-          </w:tcPr>
-          <w:p>
-            <w:pPr>
-              <w:cnfStyle w:val="000000100000" w:firstRow="0" w:lastRow="0" w:firstColumn="0" w:lastColumn="0" w:oddVBand="0" w:evenVBand="0" w:oddHBand="1" w:evenHBand="0" w:firstRowFirstColumn="0" w:firstRowLastColumn="0" w:lastRowFirstColumn="0" w:lastRowLastColumn="0"/>
-            </w:pPr>
-          </w:p>
-        </w:tc>
-        <w:tc>
-          <w:tcPr>
-            <w:tcW w:w="4110" w:type="dxa"/>
-          </w:tcPr>
-          <w:p>
-            <w:pPr>
-              <w:cnfStyle w:val="000000100000" w:firstRow="0" w:lastRow="0" w:firstColumn="0" w:lastColumn="0" w:oddVBand="0" w:evenVBand="0" w:oddHBand="1" w:evenHBand="0" w:firstRowFirstColumn="0" w:firstRowLastColumn="0" w:lastRowFirstColumn="0" w:lastRowLastColumn="0"/>
-            </w:pPr>
-          </w:p>
-        </w:tc>
-        <w:tc>
-          <w:tcPr>
-            <w:tcW w:w="4395" w:type="dxa"/>
-          </w:tcPr>
-          <w:p>
-            <w:pPr>
-              <w:cnfStyle w:val="000000100000" w:firstRow="0" w:lastRow="0" w:firstColumn="0" w:lastColumn="0" w:oddVBand="0" w:evenVBand="0" w:oddHBand="1" w:evenHBand="0" w:firstRowFirstColumn="0" w:firstRowLastColumn="0" w:lastRowFirstColumn="0" w:lastRowLastColumn="0"/>
-            </w:pPr>
-          </w:p>
-        </w:tc>
-        <w:tc>
-          <w:tcPr>
-            <w:tcW w:w="5153" w:type="dxa"/>
-          </w:tcPr>
-          <w:p>
-            <w:pPr>
-              <w:cnfStyle w:val="000000100000" w:firstRow="0" w:lastRow="0" w:firstColumn="0" w:lastColumn="0" w:oddVBand="0" w:evenVBand="0" w:oddHBand="1" w:evenHBand="0" w:firstRowFirstColumn="0" w:firstRowLastColumn="0" w:lastRowFirstColumn="0" w:lastRowLastColumn="0"/>
             </w:pPr>
           </w:p>
         </w:tc>

--- a/Documents/Plan/Релизы ИДС.docx
+++ b/Documents/Plan/Релизы ИДС.docx
@@ -123,18 +123,24 @@
           <w:p>
             <w:pPr>
               <w:jc w:val="center"/>
-              <w:rPr>
-                <w:lang w:val="en-US"/>
-              </w:rPr>
-            </w:pPr>
-            <w:r>
-              <w:t>2.2.0</w:t>
-            </w:r>
-            <w:r>
-              <w:rPr>
-                <w:lang w:val="en-US"/>
-              </w:rPr>
-              <w:t>1</w:t>
+            </w:pPr>
+            <w:r>
+              <w:rPr>
+                <w:lang w:val="en-US"/>
+              </w:rPr>
+              <w:t>2.</w:t>
+            </w:r>
+            <w:r>
+              <w:t>3</w:t>
+            </w:r>
+            <w:r>
+              <w:rPr>
+                <w:lang w:val="en-US"/>
+              </w:rPr>
+              <w:t>.0</w:t>
+            </w:r>
+            <w:r>
+              <w:t>0</w:t>
             </w:r>
           </w:p>
         </w:tc>
@@ -147,9 +153,15 @@
             <w:pPr>
               <w:jc w:val="center"/>
               <w:cnfStyle w:val="000000100000" w:firstRow="0" w:lastRow="0" w:firstColumn="0" w:lastColumn="0" w:oddVBand="0" w:evenVBand="0" w:oddHBand="1" w:evenHBand="0" w:firstRowFirstColumn="0" w:firstRowLastColumn="0" w:lastRowFirstColumn="0" w:lastRowLastColumn="0"/>
-            </w:pPr>
-            <w:r>
-              <w:t>24.12.2020</w:t>
+              <w:rPr>
+                <w:lang w:val="en-US"/>
+              </w:rPr>
+            </w:pPr>
+            <w:r>
+              <w:rPr>
+                <w:lang w:val="en-US"/>
+              </w:rPr>
+              <w:t>13.01.2021</w:t>
             </w:r>
           </w:p>
         </w:tc>
@@ -162,60 +174,40 @@
               <w:cnfStyle w:val="000000100000" w:firstRow="0" w:lastRow="0" w:firstColumn="0" w:lastColumn="0" w:oddVBand="0" w:evenVBand="0" w:oddHBand="1" w:evenHBand="0" w:firstRowFirstColumn="0" w:firstRowLastColumn="0" w:lastRowFirstColumn="0" w:lastRowLastColumn="0"/>
             </w:pPr>
             <w:r>
-              <w:t xml:space="preserve">1. </w:t>
-            </w:r>
-            <w:r>
-              <w:t>Добавлен отчет «Путевая»</w:t>
-            </w:r>
-            <w:r>
-              <w:t>;</w:t>
-            </w:r>
-          </w:p>
-          <w:p>
-            <w:pPr>
-              <w:cnfStyle w:val="000000100000" w:firstRow="0" w:lastRow="0" w:firstColumn="0" w:lastColumn="0" w:oddVBand="0" w:evenVBand="0" w:oddHBand="1" w:evenHBand="0" w:firstRowFirstColumn="0" w:firstRowLastColumn="0" w:lastRowFirstColumn="0" w:lastRowLastColumn="0"/>
-            </w:pPr>
-            <w:r>
-              <w:t>2. Добавлен отчет «Акт общей формы»</w:t>
-            </w:r>
-            <w:r>
-              <w:t>;</w:t>
-            </w:r>
-          </w:p>
-          <w:p>
-            <w:pPr>
-              <w:cnfStyle w:val="000000100000" w:firstRow="0" w:lastRow="0" w:firstColumn="0" w:lastColumn="0" w:oddVBand="0" w:evenVBand="0" w:oddHBand="1" w:evenHBand="0" w:firstRowFirstColumn="0" w:firstRowLastColumn="0" w:lastRowFirstColumn="0" w:lastRowLastColumn="0"/>
-            </w:pPr>
-            <w:r>
-              <w:t xml:space="preserve">3. </w:t>
-            </w:r>
-            <w:r>
-              <w:t xml:space="preserve">Добавлен функционал поиска документа </w:t>
-            </w:r>
-            <w:r>
-              <w:t>на вагон</w:t>
-            </w:r>
-            <w:r>
-              <w:t xml:space="preserve"> в промежуточной базе данных.</w:t>
-            </w:r>
-          </w:p>
-        </w:tc>
-        <w:tc>
-          <w:tcPr>
-            <w:tcW w:w="4110" w:type="dxa"/>
-          </w:tcPr>
-          <w:p>
-            <w:pPr>
-              <w:cnfStyle w:val="000000100000" w:firstRow="0" w:lastRow="0" w:firstColumn="0" w:lastColumn="0" w:oddVBand="0" w:evenVBand="0" w:oddHBand="1" w:evenHBand="0" w:firstRowFirstColumn="0" w:firstRowLastColumn="0" w:lastRowFirstColumn="0" w:lastRowLastColumn="0"/>
-            </w:pPr>
-            <w:r>
-              <w:t xml:space="preserve">1. Формирование отчета «ДГ-20», вагоны для </w:t>
+              <w:t>1</w:t>
+            </w:r>
+            <w:r>
+              <w:t>. Добавлен сервис постоянного обновления строк «Входящая поставка» по вагонам на подходах и территории АМКР.</w:t>
+            </w:r>
+          </w:p>
+          <w:p>
+            <w:pPr>
+              <w:cnfStyle w:val="000000100000" w:firstRow="0" w:lastRow="0" w:firstColumn="0" w:lastColumn="0" w:oddVBand="0" w:evenVBand="0" w:oddHBand="1" w:evenHBand="0" w:firstRowFirstColumn="0" w:firstRowLastColumn="0" w:lastRowFirstColumn="0" w:lastRowLastColumn="0"/>
+            </w:pPr>
+            <w:r>
+              <w:t>2</w:t>
+            </w:r>
+            <w:r>
+              <w:t>. Справочник «Карточка вагона», добавлен функционал обновления бита «требующий правки», после группового изменения по вагонам.</w:t>
             </w:r>
             <w:bookmarkStart w:id="0" w:name="_GoBack"/>
             <w:bookmarkEnd w:id="0"/>
-            <w:r>
-              <w:t>отчета группируются по цеху получателю.</w:t>
-            </w:r>
+          </w:p>
+          <w:p>
+            <w:pPr>
+              <w:cnfStyle w:val="000000100000" w:firstRow="0" w:lastRow="0" w:firstColumn="0" w:lastColumn="0" w:oddVBand="0" w:evenVBand="0" w:oddHBand="1" w:evenHBand="0" w:firstRowFirstColumn="0" w:firstRowLastColumn="0" w:lastRowFirstColumn="0" w:lastRowLastColumn="0"/>
+            </w:pPr>
+          </w:p>
+        </w:tc>
+        <w:tc>
+          <w:tcPr>
+            <w:tcW w:w="4110" w:type="dxa"/>
+          </w:tcPr>
+          <w:p>
+            <w:pPr>
+              <w:jc w:val="center"/>
+              <w:cnfStyle w:val="000000100000" w:firstRow="0" w:lastRow="0" w:firstColumn="0" w:lastColumn="0" w:oddVBand="0" w:evenVBand="0" w:oddHBand="1" w:evenHBand="0" w:firstRowFirstColumn="0" w:firstRowLastColumn="0" w:lastRowFirstColumn="0" w:lastRowLastColumn="0"/>
+            </w:pPr>
           </w:p>
         </w:tc>
         <w:tc>
@@ -227,37 +219,29 @@
               <w:cnfStyle w:val="000000100000" w:firstRow="0" w:lastRow="0" w:firstColumn="0" w:lastColumn="0" w:oddVBand="0" w:evenVBand="0" w:oddHBand="1" w:evenHBand="0" w:firstRowFirstColumn="0" w:firstRowLastColumn="0" w:lastRowFirstColumn="0" w:lastRowLastColumn="0"/>
             </w:pPr>
             <w:r>
-              <w:t xml:space="preserve">1. Окно «Поиск накладной вручную», исправлена ошибка поиска вагонов по найденной накладной в системе ИДС (изменен запрос </w:t>
-            </w:r>
-            <w:r>
-              <w:rPr>
-                <w:lang w:val="en-US"/>
-              </w:rPr>
-              <w:t>c</w:t>
-            </w:r>
-            <w:r>
-              <w:t xml:space="preserve"> </w:t>
-            </w:r>
-            <w:r>
-              <w:rPr>
-                <w:lang w:val="en-US"/>
-              </w:rPr>
-              <w:t>GET</w:t>
-            </w:r>
-            <w:r>
-              <w:t xml:space="preserve"> </w:t>
-            </w:r>
-            <w:r>
-              <w:t xml:space="preserve">на </w:t>
-            </w:r>
-            <w:r>
-              <w:rPr>
-                <w:lang w:val="en-US"/>
-              </w:rPr>
-              <w:t>POST</w:t>
-            </w:r>
-            <w:r>
-              <w:t>)</w:t>
+              <w:t>1</w:t>
+            </w:r>
+            <w:r>
+              <w:t xml:space="preserve">. Окно «Положение парка» </w:t>
+            </w:r>
+          </w:p>
+          <w:p>
+            <w:pPr>
+              <w:cnfStyle w:val="000000100000" w:firstRow="0" w:lastRow="0" w:firstColumn="0" w:lastColumn="0" w:oddVBand="0" w:evenVBand="0" w:oddHBand="1" w:evenHBand="0" w:firstRowFirstColumn="0" w:firstRowLastColumn="0" w:lastRowFirstColumn="0" w:lastRowLastColumn="0"/>
+            </w:pPr>
+            <w:r>
+              <w:t xml:space="preserve"> - </w:t>
+            </w:r>
+            <w:r>
+              <w:t>исправлена авто нумерация положения вагонов (исключена ошибка сортировки по возрастанию номера).</w:t>
+            </w:r>
+          </w:p>
+          <w:p>
+            <w:pPr>
+              <w:cnfStyle w:val="000000100000" w:firstRow="0" w:lastRow="0" w:firstColumn="0" w:lastColumn="0" w:oddVBand="0" w:evenVBand="0" w:oddHBand="1" w:evenHBand="0" w:firstRowFirstColumn="0" w:firstRowLastColumn="0" w:lastRowFirstColumn="0" w:lastRowLastColumn="0"/>
+            </w:pPr>
+            <w:r>
+              <w:t>- исправлена ошибка определения текущего положения вагона</w:t>
             </w:r>
             <w:r>
               <w:t>;</w:t>
@@ -268,10 +252,35 @@
               <w:cnfStyle w:val="000000100000" w:firstRow="0" w:lastRow="0" w:firstColumn="0" w:lastColumn="0" w:oddVBand="0" w:evenVBand="0" w:oddHBand="1" w:evenHBand="0" w:firstRowFirstColumn="0" w:firstRowLastColumn="0" w:lastRowFirstColumn="0" w:lastRowLastColumn="0"/>
             </w:pPr>
             <w:r>
-              <w:t>2</w:t>
-            </w:r>
-            <w:r>
-              <w:t>. Исправлено сохранение тары в БД из ЭПД</w:t>
+              <w:t xml:space="preserve"> - </w:t>
+            </w:r>
+            <w:r>
+              <w:t>исправлена ошибка выполнения «проверить и применить»</w:t>
+            </w:r>
+          </w:p>
+          <w:p>
+            <w:pPr>
+              <w:cnfStyle w:val="000000100000" w:firstRow="0" w:lastRow="0" w:firstColumn="0" w:lastColumn="0" w:oddVBand="0" w:evenVBand="0" w:oddHBand="1" w:evenHBand="0" w:firstRowFirstColumn="0" w:firstRowLastColumn="0" w:lastRowFirstColumn="0" w:lastRowLastColumn="0"/>
+            </w:pPr>
+            <w:r>
+              <w:t>2. Окно «</w:t>
+            </w:r>
+            <w:r>
+              <w:t>Прием составов на АМКР</w:t>
+            </w:r>
+            <w:r>
+              <w:t>»</w:t>
+            </w:r>
+          </w:p>
+          <w:p>
+            <w:pPr>
+              <w:cnfStyle w:val="000000100000" w:firstRow="0" w:lastRow="0" w:firstColumn="0" w:lastColumn="0" w:oddVBand="0" w:evenVBand="0" w:oddHBand="1" w:evenHBand="0" w:firstRowFirstColumn="0" w:firstRowLastColumn="0" w:lastRowFirstColumn="0" w:lastRowLastColumn="0"/>
+            </w:pPr>
+            <w:r>
+              <w:t xml:space="preserve"> - </w:t>
+            </w:r>
+            <w:r>
+              <w:t>ввод вагонов вручную – исправлена ошибка изменения позиции вагона после ввода</w:t>
             </w:r>
             <w:r>
               <w:t>;</w:t>
@@ -280,32 +289,66 @@
           <w:p>
             <w:pPr>
               <w:cnfStyle w:val="000000100000" w:firstRow="0" w:lastRow="0" w:firstColumn="0" w:lastColumn="0" w:oddVBand="0" w:evenVBand="0" w:oddHBand="1" w:evenHBand="0" w:firstRowFirstColumn="0" w:firstRowLastColumn="0" w:lastRowFirstColumn="0" w:lastRowLastColumn="0"/>
-            </w:pPr>
-            <w:r>
+              <w:rPr>
+                <w:lang w:val="en-US"/>
+              </w:rPr>
+            </w:pPr>
+            <w:r>
+              <w:t xml:space="preserve"> - исправлена ошибка сохранения документа</w:t>
+            </w:r>
+            <w:r>
+              <w:rPr>
+                <w:lang w:val="en-US"/>
+              </w:rPr>
+              <w:t>;</w:t>
+            </w:r>
+          </w:p>
+          <w:p>
+            <w:pPr>
+              <w:cnfStyle w:val="000000100000" w:firstRow="0" w:lastRow="0" w:firstColumn="0" w:lastColumn="0" w:oddVBand="0" w:evenVBand="0" w:oddHBand="1" w:evenHBand="0" w:firstRowFirstColumn="0" w:firstRowLastColumn="0" w:lastRowFirstColumn="0" w:lastRowLastColumn="0"/>
+            </w:pPr>
+            <w:r>
+              <w:rPr>
+                <w:lang w:val="en-US"/>
+              </w:rPr>
               <w:t xml:space="preserve">3. </w:t>
             </w:r>
             <w:r>
-              <w:t>Исправлены ошибки при групповом сохранении операторов</w:t>
-            </w:r>
-            <w:r>
-              <w:t>;</w:t>
-            </w:r>
-          </w:p>
-          <w:p>
-            <w:pPr>
-              <w:cnfStyle w:val="000000100000" w:firstRow="0" w:lastRow="0" w:firstColumn="0" w:lastColumn="0" w:oddVBand="0" w:evenVBand="0" w:oddHBand="1" w:evenHBand="0" w:firstRowFirstColumn="0" w:firstRowLastColumn="0" w:lastRowFirstColumn="0" w:lastRowLastColumn="0"/>
-            </w:pPr>
-            <w:r>
-              <w:t>4</w:t>
-            </w:r>
-            <w:r>
-              <w:t>. С</w:t>
-            </w:r>
-            <w:r>
-              <w:t>ервис «Положение парка»</w:t>
-            </w:r>
-            <w:r>
-              <w:t>, исправлены ошибки поиска положения вагона и проверки перед применением.</w:t>
+              <w:t>Справочник «</w:t>
+            </w:r>
+            <w:r>
+              <w:t>Карточка вагона</w:t>
+            </w:r>
+            <w:r>
+              <w:t>»</w:t>
+            </w:r>
+          </w:p>
+          <w:p>
+            <w:pPr>
+              <w:cnfStyle w:val="000000100000" w:firstRow="0" w:lastRow="0" w:firstColumn="0" w:lastColumn="0" w:oddVBand="0" w:evenVBand="0" w:oddHBand="1" w:evenHBand="0" w:firstRowFirstColumn="0" w:firstRowLastColumn="0" w:lastRowFirstColumn="0" w:lastRowLastColumn="0"/>
+            </w:pPr>
+            <w:r>
+              <w:t>- исправлена ошибка правки полей «Род</w:t>
+            </w:r>
+            <w:r>
+              <w:t xml:space="preserve"> вагона</w:t>
+            </w:r>
+            <w:r>
+              <w:t>», «Адм</w:t>
+            </w:r>
+            <w:r>
+              <w:t>инистрация</w:t>
+            </w:r>
+            <w:r>
+              <w:t>», «кол. осей».</w:t>
+            </w:r>
+          </w:p>
+          <w:p>
+            <w:pPr>
+              <w:cnfStyle w:val="000000100000" w:firstRow="0" w:lastRow="0" w:firstColumn="0" w:lastColumn="0" w:oddVBand="0" w:evenVBand="0" w:oddHBand="1" w:evenHBand="0" w:firstRowFirstColumn="0" w:firstRowLastColumn="0" w:lastRowFirstColumn="0" w:lastRowLastColumn="0"/>
+            </w:pPr>
+            <w:r>
+              <w:t xml:space="preserve">- исправлена ошибка сохранения если не указана 1 аренда </w:t>
             </w:r>
           </w:p>
         </w:tc>
@@ -317,6 +360,28 @@
             <w:pPr>
               <w:cnfStyle w:val="000000100000" w:firstRow="0" w:lastRow="0" w:firstColumn="0" w:lastColumn="0" w:oddVBand="0" w:evenVBand="0" w:oddHBand="1" w:evenHBand="0" w:firstRowFirstColumn="0" w:firstRowLastColumn="0" w:lastRowFirstColumn="0" w:lastRowLastColumn="0"/>
             </w:pPr>
+            <w:r>
+              <w:t>1.</w:t>
+            </w:r>
+            <w:r>
+              <w:t xml:space="preserve"> Окно «АРМ Диспетчера» </w:t>
+            </w:r>
+          </w:p>
+          <w:p>
+            <w:pPr>
+              <w:cnfStyle w:val="000000100000" w:firstRow="0" w:lastRow="0" w:firstColumn="0" w:lastColumn="0" w:oddVBand="0" w:evenVBand="0" w:oddHBand="1" w:evenHBand="0" w:firstRowFirstColumn="0" w:firstRowLastColumn="0" w:lastRowFirstColumn="0" w:lastRowLastColumn="0"/>
+            </w:pPr>
+            <w:r>
+              <w:t>оптимизирован вывод вагонов детально.</w:t>
+            </w:r>
+          </w:p>
+          <w:p>
+            <w:pPr>
+              <w:cnfStyle w:val="000000100000" w:firstRow="0" w:lastRow="0" w:firstColumn="0" w:lastColumn="0" w:oddVBand="0" w:evenVBand="0" w:oddHBand="1" w:evenHBand="0" w:firstRowFirstColumn="0" w:firstRowLastColumn="0" w:lastRowFirstColumn="0" w:lastRowLastColumn="0"/>
+            </w:pPr>
+            <w:r>
+              <w:t>2. Закрыты строки по всем неактуальным «Входящим поставкам»</w:t>
+            </w:r>
           </w:p>
         </w:tc>
       </w:tr>
@@ -330,9 +395,18 @@
           <w:p>
             <w:pPr>
               <w:jc w:val="center"/>
-            </w:pPr>
-            <w:r>
-              <w:t>2.2.00</w:t>
+              <w:rPr>
+                <w:lang w:val="en-US"/>
+              </w:rPr>
+            </w:pPr>
+            <w:r>
+              <w:t>2.2.0</w:t>
+            </w:r>
+            <w:r>
+              <w:rPr>
+                <w:lang w:val="en-US"/>
+              </w:rPr>
+              <w:t>1</w:t>
             </w:r>
           </w:p>
         </w:tc>
@@ -347,7 +421,7 @@
               <w:cnfStyle w:val="000000000000" w:firstRow="0" w:lastRow="0" w:firstColumn="0" w:lastColumn="0" w:oddVBand="0" w:evenVBand="0" w:oddHBand="0" w:evenHBand="0" w:firstRowFirstColumn="0" w:firstRowLastColumn="0" w:lastRowFirstColumn="0" w:lastRowLastColumn="0"/>
             </w:pPr>
             <w:r>
-              <w:t>15.12.2020</w:t>
+              <w:t>24.12.2020</w:t>
             </w:r>
           </w:p>
         </w:tc>
@@ -360,15 +434,41 @@
               <w:cnfStyle w:val="000000000000" w:firstRow="0" w:lastRow="0" w:firstColumn="0" w:lastColumn="0" w:oddVBand="0" w:evenVBand="0" w:oddHBand="0" w:evenHBand="0" w:firstRowFirstColumn="0" w:firstRowLastColumn="0" w:lastRowFirstColumn="0" w:lastRowLastColumn="0"/>
             </w:pPr>
             <w:r>
-              <w:t>1. Добавлен сервис «Положение парка», дает возможность расстановки вагонов на станциях согласно реальному положению вагонов. (Применяется для запуска учета вагонов на территории АМКР или сбоях в работе систем.)</w:t>
-            </w:r>
-          </w:p>
-          <w:p>
-            <w:pPr>
-              <w:cnfStyle w:val="000000000000" w:firstRow="0" w:lastRow="0" w:firstColumn="0" w:lastColumn="0" w:oddVBand="0" w:evenVBand="0" w:oddHBand="0" w:evenHBand="0" w:firstRowFirstColumn="0" w:firstRowLastColumn="0" w:lastRowFirstColumn="0" w:lastRowLastColumn="0"/>
-            </w:pPr>
-            <w:r>
-              <w:t>2. В справочник перегонов добавлены перегоны со станций АМКР на станцию «До выяснения».</w:t>
+              <w:t xml:space="preserve">1. </w:t>
+            </w:r>
+            <w:r>
+              <w:t>Добавлен отчет «Путевая»</w:t>
+            </w:r>
+            <w:r>
+              <w:t>;</w:t>
+            </w:r>
+          </w:p>
+          <w:p>
+            <w:pPr>
+              <w:cnfStyle w:val="000000000000" w:firstRow="0" w:lastRow="0" w:firstColumn="0" w:lastColumn="0" w:oddVBand="0" w:evenVBand="0" w:oddHBand="0" w:evenHBand="0" w:firstRowFirstColumn="0" w:firstRowLastColumn="0" w:lastRowFirstColumn="0" w:lastRowLastColumn="0"/>
+            </w:pPr>
+            <w:r>
+              <w:t>2. Добавлен отчет «Акт общей формы»</w:t>
+            </w:r>
+            <w:r>
+              <w:t>;</w:t>
+            </w:r>
+          </w:p>
+          <w:p>
+            <w:pPr>
+              <w:cnfStyle w:val="000000000000" w:firstRow="0" w:lastRow="0" w:firstColumn="0" w:lastColumn="0" w:oddVBand="0" w:evenVBand="0" w:oddHBand="0" w:evenHBand="0" w:firstRowFirstColumn="0" w:firstRowLastColumn="0" w:lastRowFirstColumn="0" w:lastRowLastColumn="0"/>
+            </w:pPr>
+            <w:r>
+              <w:t xml:space="preserve">3. </w:t>
+            </w:r>
+            <w:r>
+              <w:t xml:space="preserve">Добавлен функционал поиска документа </w:t>
+            </w:r>
+            <w:r>
+              <w:t>на вагон</w:t>
+            </w:r>
+            <w:r>
+              <w:t xml:space="preserve"> в промежуточной базе данных.</w:t>
             </w:r>
           </w:p>
         </w:tc>
@@ -381,7 +481,7 @@
               <w:cnfStyle w:val="000000000000" w:firstRow="0" w:lastRow="0" w:firstColumn="0" w:lastColumn="0" w:oddVBand="0" w:evenVBand="0" w:oddHBand="0" w:evenHBand="0" w:firstRowFirstColumn="0" w:firstRowLastColumn="0" w:lastRowFirstColumn="0" w:lastRowLastColumn="0"/>
             </w:pPr>
             <w:r>
-              <w:t>1. Окно «АРМ Диспетчера» -изменен алгоритм выбора вагонов для дислокации на станции.</w:t>
+              <w:t>1. Формирование отчета «ДГ-20», вагоны для отчета группируются по цеху получателю.</w:t>
             </w:r>
           </w:p>
         </w:tc>
@@ -394,21 +494,88 @@
               <w:cnfStyle w:val="000000000000" w:firstRow="0" w:lastRow="0" w:firstColumn="0" w:lastColumn="0" w:oddVBand="0" w:evenVBand="0" w:oddHBand="0" w:evenHBand="0" w:firstRowFirstColumn="0" w:firstRowLastColumn="0" w:lastRowFirstColumn="0" w:lastRowLastColumn="0"/>
             </w:pPr>
             <w:r>
-              <w:t xml:space="preserve">1. Окно «Прием составов на АМКР», </w:t>
-            </w:r>
-            <w:r>
-              <w:t xml:space="preserve">исправлена ошибка сохранения вагонов без груза. (отсутствовал контроль сохранения новых строк груза в справочники ИДС)  </w:t>
+              <w:t xml:space="preserve">1. Окно «Поиск накладной вручную», исправлена ошибка поиска вагонов по найденной накладной в системе ИДС (изменен запрос </w:t>
+            </w:r>
+            <w:r>
+              <w:rPr>
+                <w:lang w:val="en-US"/>
+              </w:rPr>
+              <w:t>c</w:t>
+            </w:r>
+            <w:r>
+              <w:t xml:space="preserve"> </w:t>
+            </w:r>
+            <w:r>
+              <w:rPr>
+                <w:lang w:val="en-US"/>
+              </w:rPr>
+              <w:t>GET</w:t>
+            </w:r>
+            <w:r>
+              <w:t xml:space="preserve"> </w:t>
+            </w:r>
+            <w:r>
+              <w:t xml:space="preserve">на </w:t>
+            </w:r>
+            <w:r>
+              <w:rPr>
+                <w:lang w:val="en-US"/>
+              </w:rPr>
+              <w:t>POST</w:t>
+            </w:r>
+            <w:r>
+              <w:t>)</w:t>
+            </w:r>
+            <w:r>
+              <w:t>;</w:t>
+            </w:r>
+          </w:p>
+          <w:p>
+            <w:pPr>
+              <w:cnfStyle w:val="000000000000" w:firstRow="0" w:lastRow="0" w:firstColumn="0" w:lastColumn="0" w:oddVBand="0" w:evenVBand="0" w:oddHBand="0" w:evenHBand="0" w:firstRowFirstColumn="0" w:firstRowLastColumn="0" w:lastRowFirstColumn="0" w:lastRowLastColumn="0"/>
+            </w:pPr>
+            <w:r>
+              <w:t>2</w:t>
+            </w:r>
+            <w:r>
+              <w:t>. Исправлено сохранение тары в БД из ЭПД</w:t>
+            </w:r>
+            <w:r>
+              <w:t>;</w:t>
+            </w:r>
+          </w:p>
+          <w:p>
+            <w:pPr>
+              <w:cnfStyle w:val="000000000000" w:firstRow="0" w:lastRow="0" w:firstColumn="0" w:lastColumn="0" w:oddVBand="0" w:evenVBand="0" w:oddHBand="0" w:evenHBand="0" w:firstRowFirstColumn="0" w:firstRowLastColumn="0" w:lastRowFirstColumn="0" w:lastRowLastColumn="0"/>
+            </w:pPr>
+            <w:r>
+              <w:t xml:space="preserve">3. </w:t>
+            </w:r>
+            <w:r>
+              <w:t>Исправлены ошибки при групповом сохранении операторов</w:t>
+            </w:r>
+            <w:r>
+              <w:t>;</w:t>
+            </w:r>
+          </w:p>
+          <w:p>
+            <w:pPr>
+              <w:cnfStyle w:val="000000000000" w:firstRow="0" w:lastRow="0" w:firstColumn="0" w:lastColumn="0" w:oddVBand="0" w:evenVBand="0" w:oddHBand="0" w:evenHBand="0" w:firstRowFirstColumn="0" w:firstRowLastColumn="0" w:lastRowFirstColumn="0" w:lastRowLastColumn="0"/>
+            </w:pPr>
+            <w:r>
+              <w:t>4</w:t>
+            </w:r>
+            <w:r>
+              <w:t>. Сервис «Положение парка», исправлены ошибки поиска положения вагона и проверки перед применением.</w:t>
             </w:r>
           </w:p>
         </w:tc>
         <w:tc>
           <w:tcPr>
             <w:tcW w:w="5153" w:type="dxa"/>
-            <w:vAlign w:val="center"/>
-          </w:tcPr>
-          <w:p>
-            <w:pPr>
-              <w:jc w:val="center"/>
+          </w:tcPr>
+          <w:p>
+            <w:pPr>
               <w:cnfStyle w:val="000000000000" w:firstRow="0" w:lastRow="0" w:firstColumn="0" w:lastColumn="0" w:oddVBand="0" w:evenVBand="0" w:oddHBand="0" w:evenHBand="0" w:firstRowFirstColumn="0" w:firstRowLastColumn="0" w:lastRowFirstColumn="0" w:lastRowLastColumn="0"/>
             </w:pPr>
           </w:p>
@@ -427,15 +594,9 @@
           <w:p>
             <w:pPr>
               <w:jc w:val="center"/>
-              <w:rPr>
-                <w:lang w:val="en-US"/>
-              </w:rPr>
-            </w:pPr>
-            <w:r>
-              <w:rPr>
-                <w:lang w:val="en-US"/>
-              </w:rPr>
-              <w:t>2.1.07</w:t>
+            </w:pPr>
+            <w:r>
+              <w:t>2.2.00</w:t>
             </w:r>
           </w:p>
         </w:tc>
@@ -448,15 +609,9 @@
             <w:pPr>
               <w:jc w:val="center"/>
               <w:cnfStyle w:val="000000100000" w:firstRow="0" w:lastRow="0" w:firstColumn="0" w:lastColumn="0" w:oddVBand="0" w:evenVBand="0" w:oddHBand="1" w:evenHBand="0" w:firstRowFirstColumn="0" w:firstRowLastColumn="0" w:lastRowFirstColumn="0" w:lastRowLastColumn="0"/>
-              <w:rPr>
-                <w:lang w:val="en-US"/>
-              </w:rPr>
-            </w:pPr>
-            <w:r>
-              <w:rPr>
-                <w:lang w:val="en-US"/>
-              </w:rPr>
-              <w:t>2.12.2020</w:t>
+            </w:pPr>
+            <w:r>
+              <w:t>15.12.2020</w:t>
             </w:r>
           </w:p>
         </w:tc>
@@ -469,7 +624,15 @@
               <w:cnfStyle w:val="000000100000" w:firstRow="0" w:lastRow="0" w:firstColumn="0" w:lastColumn="0" w:oddVBand="0" w:evenVBand="0" w:oddHBand="1" w:evenHBand="0" w:firstRowFirstColumn="0" w:firstRowLastColumn="0" w:lastRowFirstColumn="0" w:lastRowLastColumn="0"/>
             </w:pPr>
             <w:r>
-              <w:t>1. САП входящая поставка перешли на ПРОДУКТИВ</w:t>
+              <w:t>1. Добавлен сервис «Положение парка», дает возможность расстановки вагонов на станциях согласно реальному положению вагонов. (Применяется для запуска учета вагонов на территории АМКР или сбоях в работе систем.)</w:t>
+            </w:r>
+          </w:p>
+          <w:p>
+            <w:pPr>
+              <w:cnfStyle w:val="000000100000" w:firstRow="0" w:lastRow="0" w:firstColumn="0" w:lastColumn="0" w:oddVBand="0" w:evenVBand="0" w:oddHBand="1" w:evenHBand="0" w:firstRowFirstColumn="0" w:firstRowLastColumn="0" w:lastRowFirstColumn="0" w:lastRowLastColumn="0"/>
+            </w:pPr>
+            <w:r>
+              <w:t>2. В справочник перегонов добавлены перегоны со станций АМКР на станцию «До выяснения».</w:t>
             </w:r>
           </w:p>
         </w:tc>
@@ -479,9 +642,11 @@
           </w:tcPr>
           <w:p>
             <w:pPr>
-              <w:jc w:val="center"/>
-              <w:cnfStyle w:val="000000100000" w:firstRow="0" w:lastRow="0" w:firstColumn="0" w:lastColumn="0" w:oddVBand="0" w:evenVBand="0" w:oddHBand="1" w:evenHBand="0" w:firstRowFirstColumn="0" w:firstRowLastColumn="0" w:lastRowFirstColumn="0" w:lastRowLastColumn="0"/>
-            </w:pPr>
+              <w:cnfStyle w:val="000000100000" w:firstRow="0" w:lastRow="0" w:firstColumn="0" w:lastColumn="0" w:oddVBand="0" w:evenVBand="0" w:oddHBand="1" w:evenHBand="0" w:firstRowFirstColumn="0" w:firstRowLastColumn="0" w:lastRowFirstColumn="0" w:lastRowLastColumn="0"/>
+            </w:pPr>
+            <w:r>
+              <w:t>1. Окно «АРМ Диспетчера» -изменен алгоритм выбора вагонов для дислокации на станции.</w:t>
+            </w:r>
           </w:p>
         </w:tc>
         <w:tc>
@@ -493,16 +658,10 @@
               <w:cnfStyle w:val="000000100000" w:firstRow="0" w:lastRow="0" w:firstColumn="0" w:lastColumn="0" w:oddVBand="0" w:evenVBand="0" w:oddHBand="1" w:evenHBand="0" w:firstRowFirstColumn="0" w:firstRowLastColumn="0" w:lastRowFirstColumn="0" w:lastRowLastColumn="0"/>
             </w:pPr>
             <w:r>
-              <w:t>1.</w:t>
-            </w:r>
-            <w:r>
-              <w:t xml:space="preserve"> Исправлено пропадание вагонов из ст. ШМАКОВО с грузами АМКР (уменьшено значение параметра «Т</w:t>
-            </w:r>
-            <w:r>
-              <w:t>айм аут по времени для вагонов прибывших на УЗ</w:t>
-            </w:r>
-            <w:r>
-              <w:t>» с 10 до 5 дней).</w:t>
+              <w:t xml:space="preserve">1. Окно «Прием составов на АМКР», </w:t>
+            </w:r>
+            <w:r>
+              <w:t xml:space="preserve">исправлена ошибка сохранения вагонов без груза. (отсутствовал контроль сохранения новых строк груза в справочники ИДС)  </w:t>
             </w:r>
           </w:p>
         </w:tc>
@@ -537,7 +696,7 @@
               <w:rPr>
                 <w:lang w:val="en-US"/>
               </w:rPr>
-              <w:t>2.1.06</w:t>
+              <w:t>2.1.07</w:t>
             </w:r>
           </w:p>
         </w:tc>
@@ -558,25 +717,7 @@
               <w:rPr>
                 <w:lang w:val="en-US"/>
               </w:rPr>
-              <w:t>30</w:t>
-            </w:r>
-            <w:r>
-              <w:rPr>
-                <w:lang w:val="en-US"/>
-              </w:rPr>
-              <w:t>.</w:t>
-            </w:r>
-            <w:r>
-              <w:rPr>
-                <w:lang w:val="en-US"/>
-              </w:rPr>
-              <w:t>11</w:t>
-            </w:r>
-            <w:r>
-              <w:rPr>
-                <w:lang w:val="en-US"/>
-              </w:rPr>
-              <w:t>.2020</w:t>
+              <w:t>2.12.2020</w:t>
             </w:r>
           </w:p>
         </w:tc>
@@ -589,49 +730,7 @@
               <w:cnfStyle w:val="000000000000" w:firstRow="0" w:lastRow="0" w:firstColumn="0" w:lastColumn="0" w:oddVBand="0" w:evenVBand="0" w:oddHBand="0" w:evenHBand="0" w:firstRowFirstColumn="0" w:firstRowLastColumn="0" w:lastRowFirstColumn="0" w:lastRowLastColumn="0"/>
             </w:pPr>
             <w:r>
-              <w:t xml:space="preserve">1. </w:t>
-            </w:r>
-            <w:r>
-              <w:t>Сервис «Положение парка»</w:t>
-            </w:r>
-          </w:p>
-          <w:p>
-            <w:pPr>
-              <w:cnfStyle w:val="000000000000" w:firstRow="0" w:lastRow="0" w:firstColumn="0" w:lastColumn="0" w:oddVBand="0" w:evenVBand="0" w:oddHBand="0" w:evenHBand="0" w:firstRowFirstColumn="0" w:firstRowLastColumn="0" w:lastRowFirstColumn="0" w:lastRowLastColumn="0"/>
-            </w:pPr>
-            <w:r>
-              <w:t xml:space="preserve"> - созданы таблицы БД хранения истории введённых положений парка</w:t>
-            </w:r>
-            <w:r>
-              <w:t>;</w:t>
-            </w:r>
-          </w:p>
-          <w:p>
-            <w:pPr>
-              <w:cnfStyle w:val="000000000000" w:firstRow="0" w:lastRow="0" w:firstColumn="0" w:lastColumn="0" w:oddVBand="0" w:evenVBand="0" w:oddHBand="0" w:evenHBand="0" w:firstRowFirstColumn="0" w:firstRowLastColumn="0" w:lastRowFirstColumn="0" w:lastRowLastColumn="0"/>
-            </w:pPr>
-            <w:r>
-              <w:t xml:space="preserve"> - разработан интерфейс создания и правки положения парка по станциям АМКР</w:t>
-            </w:r>
-            <w:r>
-              <w:t>;</w:t>
-            </w:r>
-          </w:p>
-          <w:p>
-            <w:pPr>
-              <w:cnfStyle w:val="000000000000" w:firstRow="0" w:lastRow="0" w:firstColumn="0" w:lastColumn="0" w:oddVBand="0" w:evenVBand="0" w:oddHBand="0" w:evenHBand="0" w:firstRowFirstColumn="0" w:firstRowLastColumn="0" w:lastRowFirstColumn="0" w:lastRowLastColumn="0"/>
-            </w:pPr>
-            <w:r>
-              <w:t xml:space="preserve">2 </w:t>
-            </w:r>
-            <w:r>
-              <w:t>В с</w:t>
-            </w:r>
-            <w:r>
-              <w:t xml:space="preserve">правочники «Станций, парков, путей» добавлено </w:t>
-            </w:r>
-            <w:r>
-              <w:t>Станция-«До выяснения», парк-«Накопительный», путь–«1. Накопительный». На пути этой станции будут накапливается вагоны отправленные со станций примыкания УЗ на внутренние станции АМКР, а также вагоны которые отсутствуют после применения положения парка на станции.</w:t>
+              <w:t>1. САП входящая поставка перешли на ПРОДУКТИВ</w:t>
             </w:r>
           </w:p>
         </w:tc>
@@ -641,6 +740,7 @@
           </w:tcPr>
           <w:p>
             <w:pPr>
+              <w:jc w:val="center"/>
               <w:cnfStyle w:val="000000000000" w:firstRow="0" w:lastRow="0" w:firstColumn="0" w:lastColumn="0" w:oddVBand="0" w:evenVBand="0" w:oddHBand="0" w:evenHBand="0" w:firstRowFirstColumn="0" w:firstRowLastColumn="0" w:lastRowFirstColumn="0" w:lastRowLastColumn="0"/>
             </w:pPr>
           </w:p>
@@ -654,19 +754,27 @@
               <w:cnfStyle w:val="000000000000" w:firstRow="0" w:lastRow="0" w:firstColumn="0" w:lastColumn="0" w:oddVBand="0" w:evenVBand="0" w:oddHBand="0" w:evenHBand="0" w:firstRowFirstColumn="0" w:firstRowLastColumn="0" w:lastRowFirstColumn="0" w:lastRowLastColumn="0"/>
             </w:pPr>
             <w:r>
-              <w:t xml:space="preserve">1. </w:t>
-            </w:r>
-            <w:r>
-              <w:t>Окно «Прием составов на АМКР», в таблице «Принятых вагонов» исправлено отображение «Под погрузку»</w:t>
+              <w:t>1.</w:t>
+            </w:r>
+            <w:r>
+              <w:t xml:space="preserve"> Исправлено пропадание вагонов из ст. ШМАКОВО с грузами АМКР (уменьшено значение параметра «Т</w:t>
+            </w:r>
+            <w:r>
+              <w:t>айм аут по времени для вагонов прибывших на УЗ</w:t>
+            </w:r>
+            <w:r>
+              <w:t>» с 10 до 5 дней).</w:t>
             </w:r>
           </w:p>
         </w:tc>
         <w:tc>
           <w:tcPr>
             <w:tcW w:w="5153" w:type="dxa"/>
-          </w:tcPr>
-          <w:p>
-            <w:pPr>
+            <w:vAlign w:val="center"/>
+          </w:tcPr>
+          <w:p>
+            <w:pPr>
+              <w:jc w:val="center"/>
               <w:cnfStyle w:val="000000000000" w:firstRow="0" w:lastRow="0" w:firstColumn="0" w:lastColumn="0" w:oddVBand="0" w:evenVBand="0" w:oddHBand="0" w:evenHBand="0" w:firstRowFirstColumn="0" w:firstRowLastColumn="0" w:lastRowFirstColumn="0" w:lastRowLastColumn="0"/>
             </w:pPr>
           </w:p>
@@ -693,7 +801,7 @@
               <w:rPr>
                 <w:lang w:val="en-US"/>
               </w:rPr>
-              <w:t>2.1.05</w:t>
+              <w:t>2.1.06</w:t>
             </w:r>
           </w:p>
         </w:tc>
@@ -714,16 +822,25 @@
               <w:rPr>
                 <w:lang w:val="en-US"/>
               </w:rPr>
-              <w:t>2</w:t>
-            </w:r>
-            <w:r>
-              <w:t>3</w:t>
-            </w:r>
-            <w:r>
-              <w:rPr>
-                <w:lang w:val="en-US"/>
-              </w:rPr>
-              <w:t>.11.2020</w:t>
+              <w:t>30</w:t>
+            </w:r>
+            <w:r>
+              <w:rPr>
+                <w:lang w:val="en-US"/>
+              </w:rPr>
+              <w:t>.</w:t>
+            </w:r>
+            <w:r>
+              <w:rPr>
+                <w:lang w:val="en-US"/>
+              </w:rPr>
+              <w:t>11</w:t>
+            </w:r>
+            <w:r>
+              <w:rPr>
+                <w:lang w:val="en-US"/>
+              </w:rPr>
+              <w:t>.2020</w:t>
             </w:r>
           </w:p>
         </w:tc>
@@ -736,37 +853,63 @@
               <w:cnfStyle w:val="000000100000" w:firstRow="0" w:lastRow="0" w:firstColumn="0" w:lastColumn="0" w:oddVBand="0" w:evenVBand="0" w:oddHBand="1" w:evenHBand="0" w:firstRowFirstColumn="0" w:firstRowLastColumn="0" w:lastRowFirstColumn="0" w:lastRowLastColumn="0"/>
             </w:pPr>
             <w:r>
-              <w:t>1. Сервис «Разметка по прибытию» добавлена возможность править</w:t>
-            </w:r>
-            <w:r>
-              <w:t>:</w:t>
-            </w:r>
-          </w:p>
-          <w:p>
-            <w:pPr>
-              <w:cnfStyle w:val="000000100000" w:firstRow="0" w:lastRow="0" w:firstColumn="0" w:lastColumn="0" w:oddVBand="0" w:evenVBand="0" w:oddHBand="1" w:evenHBand="0" w:firstRowFirstColumn="0" w:firstRowLastColumn="0" w:lastRowFirstColumn="0" w:lastRowLastColumn="0"/>
-            </w:pPr>
-            <w:r>
-              <w:t xml:space="preserve">- </w:t>
-            </w:r>
-            <w:r>
-              <w:t>Тип вагона</w:t>
-            </w:r>
-          </w:p>
-          <w:p>
-            <w:pPr>
-              <w:cnfStyle w:val="000000100000" w:firstRow="0" w:lastRow="0" w:firstColumn="0" w:lastColumn="0" w:oddVBand="0" w:evenVBand="0" w:oddHBand="1" w:evenHBand="0" w:firstRowFirstColumn="0" w:firstRowLastColumn="0" w:lastRowFirstColumn="0" w:lastRowLastColumn="0"/>
-            </w:pPr>
-            <w:r>
-              <w:t>- Дата ремонта вагона</w:t>
-            </w:r>
-          </w:p>
-          <w:p>
-            <w:pPr>
-              <w:cnfStyle w:val="000000100000" w:firstRow="0" w:lastRow="0" w:firstColumn="0" w:lastColumn="0" w:oddVBand="0" w:evenVBand="0" w:oddHBand="1" w:evenHBand="0" w:firstRowFirstColumn="0" w:firstRowLastColumn="0" w:lastRowFirstColumn="0" w:lastRowLastColumn="0"/>
-            </w:pPr>
-            <w:r>
-              <w:t>2. Справочник «Годность по прибытию» добавлена возможность удаления (скрытия) неактуальных годностей.</w:t>
+              <w:t xml:space="preserve">1. </w:t>
+            </w:r>
+            <w:r>
+              <w:t>Сервис «Положение парка»</w:t>
+            </w:r>
+          </w:p>
+          <w:p>
+            <w:pPr>
+              <w:cnfStyle w:val="000000100000" w:firstRow="0" w:lastRow="0" w:firstColumn="0" w:lastColumn="0" w:oddVBand="0" w:evenVBand="0" w:oddHBand="1" w:evenHBand="0" w:firstRowFirstColumn="0" w:firstRowLastColumn="0" w:lastRowFirstColumn="0" w:lastRowLastColumn="0"/>
+            </w:pPr>
+            <w:r>
+              <w:t xml:space="preserve"> - созданы таблицы БД хранения истории введённых положений парка</w:t>
+            </w:r>
+            <w:r>
+              <w:t>;</w:t>
+            </w:r>
+          </w:p>
+          <w:p>
+            <w:pPr>
+              <w:cnfStyle w:val="000000100000" w:firstRow="0" w:lastRow="0" w:firstColumn="0" w:lastColumn="0" w:oddVBand="0" w:evenVBand="0" w:oddHBand="1" w:evenHBand="0" w:firstRowFirstColumn="0" w:firstRowLastColumn="0" w:lastRowFirstColumn="0" w:lastRowLastColumn="0"/>
+            </w:pPr>
+            <w:r>
+              <w:t xml:space="preserve"> - разработан интерфейс создания и правки положения парка по станциям АМКР</w:t>
+            </w:r>
+            <w:r>
+              <w:t>;</w:t>
+            </w:r>
+          </w:p>
+          <w:p>
+            <w:pPr>
+              <w:cnfStyle w:val="000000100000" w:firstRow="0" w:lastRow="0" w:firstColumn="0" w:lastColumn="0" w:oddVBand="0" w:evenVBand="0" w:oddHBand="1" w:evenHBand="0" w:firstRowFirstColumn="0" w:firstRowLastColumn="0" w:lastRowFirstColumn="0" w:lastRowLastColumn="0"/>
+            </w:pPr>
+            <w:r>
+              <w:t xml:space="preserve">2 </w:t>
+            </w:r>
+            <w:r>
+              <w:t>В с</w:t>
+            </w:r>
+            <w:r>
+              <w:t xml:space="preserve">правочники «Станций, парков, путей» добавлено </w:t>
+            </w:r>
+            <w:r>
+              <w:t xml:space="preserve">Станция-«До выяснения», парк-«Накопительный», путь–«1. Накопительный». На пути этой станции будут </w:t>
+            </w:r>
+            <w:r>
+              <w:t>накапливаться</w:t>
+            </w:r>
+            <w:r>
+              <w:t xml:space="preserve"> вагоны отправленные со станций примыкания УЗ на внутренние станции АМКР, а также </w:t>
+            </w:r>
+            <w:proofErr w:type="gramStart"/>
+            <w:r>
+              <w:t>вагоны</w:t>
+            </w:r>
+            <w:proofErr w:type="gramEnd"/>
+            <w:r>
+              <w:t xml:space="preserve"> которые отсутствуют после применения положения парка на станции.</w:t>
             </w:r>
           </w:p>
         </w:tc>
@@ -778,17 +921,6 @@
             <w:pPr>
               <w:cnfStyle w:val="000000100000" w:firstRow="0" w:lastRow="0" w:firstColumn="0" w:lastColumn="0" w:oddVBand="0" w:evenVBand="0" w:oddHBand="1" w:evenHBand="0" w:firstRowFirstColumn="0" w:firstRowLastColumn="0" w:lastRowFirstColumn="0" w:lastRowLastColumn="0"/>
             </w:pPr>
-            <w:r>
-              <w:t>1. Сервис «Разметка по прибытию» изменен внешний вид таблицы и сгруппированы кнопки экспорта.</w:t>
-            </w:r>
-          </w:p>
-          <w:p>
-            <w:pPr>
-              <w:cnfStyle w:val="000000100000" w:firstRow="0" w:lastRow="0" w:firstColumn="0" w:lastColumn="0" w:oddVBand="0" w:evenVBand="0" w:oddHBand="1" w:evenHBand="0" w:firstRowFirstColumn="0" w:firstRowLastColumn="0" w:lastRowFirstColumn="0" w:lastRowLastColumn="0"/>
-            </w:pPr>
-            <w:r>
-              <w:t>2. В окнах «Прибытие вагонов» и «Разметка по прибытию» выполнено отображение списка годностей без учета скрытых(удаленных)</w:t>
-            </w:r>
           </w:p>
         </w:tc>
         <w:tc>
@@ -798,20 +930,15 @@
           <w:p>
             <w:pPr>
               <w:cnfStyle w:val="000000100000" w:firstRow="0" w:lastRow="0" w:firstColumn="0" w:lastColumn="0" w:oddVBand="0" w:evenVBand="0" w:oddHBand="1" w:evenHBand="0" w:firstRowFirstColumn="0" w:firstRowLastColumn="0" w:lastRowFirstColumn="0" w:lastRowLastColumn="0"/>
+              <w:rPr>
+                <w:lang w:val="en-US"/>
+              </w:rPr>
             </w:pPr>
             <w:r>
               <w:t xml:space="preserve">1. </w:t>
             </w:r>
             <w:r>
-              <w:t>Исправлено условие проверки грузоподъемности теперь от 0-80т, ранее было 60-80т, что приводило к ошибкам приема так как в ЭПД грузоподъемности попадалась меньше 60.</w:t>
-            </w:r>
-          </w:p>
-          <w:p>
-            <w:pPr>
-              <w:cnfStyle w:val="000000100000" w:firstRow="0" w:lastRow="0" w:firstColumn="0" w:lastColumn="0" w:oddVBand="0" w:evenVBand="0" w:oddHBand="1" w:evenHBand="0" w:firstRowFirstColumn="0" w:firstRowLastColumn="0" w:lastRowFirstColumn="0" w:lastRowLastColumn="0"/>
-            </w:pPr>
-            <w:r>
-              <w:t>2. АРМ Диспетчера – исправлена ошибка при выборе одинаковых локомотивов сообщение об ошибке выводилось, но система игнорировала его и продолжала выполнение операции. Теперь продолжение операции не доступно пока не будет исправлена ошибка.</w:t>
+              <w:t>Окно «Прием составов на АМКР», в таблице «Принятых вагонов» исправлено отображение «Под погрузку»</w:t>
             </w:r>
           </w:p>
         </w:tc>
@@ -823,17 +950,6 @@
             <w:pPr>
               <w:cnfStyle w:val="000000100000" w:firstRow="0" w:lastRow="0" w:firstColumn="0" w:lastColumn="0" w:oddVBand="0" w:evenVBand="0" w:oddHBand="1" w:evenHBand="0" w:firstRowFirstColumn="0" w:firstRowLastColumn="0" w:lastRowFirstColumn="0" w:lastRowLastColumn="0"/>
             </w:pPr>
-            <w:r>
-              <w:t>1. Окно сервиса «Разметка по прибытию». -оптимизирована выборка и отображение информации.</w:t>
-            </w:r>
-          </w:p>
-          <w:p>
-            <w:pPr>
-              <w:cnfStyle w:val="000000100000" w:firstRow="0" w:lastRow="0" w:firstColumn="0" w:lastColumn="0" w:oddVBand="0" w:evenVBand="0" w:oddHBand="1" w:evenHBand="0" w:firstRowFirstColumn="0" w:firstRowLastColumn="0" w:lastRowFirstColumn="0" w:lastRowLastColumn="0"/>
-            </w:pPr>
-            <w:r>
-              <w:t>2. Обработка и сохранение данных переведено на сервер.</w:t>
-            </w:r>
           </w:p>
         </w:tc>
       </w:tr>
@@ -855,13 +971,7 @@
               <w:rPr>
                 <w:lang w:val="en-US"/>
               </w:rPr>
-              <w:t>2.1.0</w:t>
-            </w:r>
-            <w:r>
-              <w:rPr>
-                <w:lang w:val="en-US"/>
-              </w:rPr>
-              <w:t>4</w:t>
+              <w:t>2.1.05</w:t>
             </w:r>
           </w:p>
         </w:tc>
@@ -882,7 +992,16 @@
               <w:rPr>
                 <w:lang w:val="en-US"/>
               </w:rPr>
-              <w:t>20.11.2020</w:t>
+              <w:t>2</w:t>
+            </w:r>
+            <w:r>
+              <w:t>3</w:t>
+            </w:r>
+            <w:r>
+              <w:rPr>
+                <w:lang w:val="en-US"/>
+              </w:rPr>
+              <w:t>.11.2020</w:t>
             </w:r>
           </w:p>
         </w:tc>
@@ -895,59 +1014,7 @@
               <w:cnfStyle w:val="000000000000" w:firstRow="0" w:lastRow="0" w:firstColumn="0" w:lastColumn="0" w:oddVBand="0" w:evenVBand="0" w:oddHBand="0" w:evenHBand="0" w:firstRowFirstColumn="0" w:firstRowLastColumn="0" w:lastRowFirstColumn="0" w:lastRowLastColumn="0"/>
             </w:pPr>
             <w:r>
-              <w:t>1. Добавлены поля из справочника УЗ в справочник вагонов в ИДС.</w:t>
-            </w:r>
-          </w:p>
-          <w:p>
-            <w:pPr>
-              <w:cnfStyle w:val="000000000000" w:firstRow="0" w:lastRow="0" w:firstColumn="0" w:lastColumn="0" w:oddVBand="0" w:evenVBand="0" w:oddHBand="0" w:evenHBand="0" w:firstRowFirstColumn="0" w:firstRowLastColumn="0" w:lastRowFirstColumn="0" w:lastRowLastColumn="0"/>
-            </w:pPr>
-            <w:r>
-              <w:t xml:space="preserve"> - «</w:t>
-            </w:r>
-            <w:r>
-              <w:t>Нова побудова</w:t>
-            </w:r>
-            <w:r>
-              <w:t>»</w:t>
-            </w:r>
-          </w:p>
-          <w:p>
-            <w:pPr>
-              <w:cnfStyle w:val="000000000000" w:firstRow="0" w:lastRow="0" w:firstColumn="0" w:lastColumn="0" w:oddVBand="0" w:evenVBand="0" w:oddHBand="0" w:evenHBand="0" w:firstRowFirstColumn="0" w:firstRowLastColumn="0" w:lastRowFirstColumn="0" w:lastRowLastColumn="0"/>
-            </w:pPr>
-            <w:r>
-              <w:t>- «</w:t>
-            </w:r>
-            <w:r>
-              <w:t>Належнiсть до замкнутого маршруту</w:t>
-            </w:r>
-            <w:r>
-              <w:t>».</w:t>
-            </w:r>
-          </w:p>
-          <w:p>
-            <w:pPr>
-              <w:cnfStyle w:val="000000000000" w:firstRow="0" w:lastRow="0" w:firstColumn="0" w:lastColumn="0" w:oddVBand="0" w:evenVBand="0" w:oddHBand="0" w:evenHBand="0" w:firstRowFirstColumn="0" w:firstRowLastColumn="0" w:lastRowFirstColumn="0" w:lastRowLastColumn="0"/>
-            </w:pPr>
-            <w:r>
-              <w:t>2. Окно справочник «Карточка вагона» добавлено отображение информации по этим полям.</w:t>
-            </w:r>
-          </w:p>
-          <w:p>
-            <w:pPr>
-              <w:cnfStyle w:val="000000000000" w:firstRow="0" w:lastRow="0" w:firstColumn="0" w:lastColumn="0" w:oddVBand="0" w:evenVBand="0" w:oddHBand="0" w:evenHBand="0" w:firstRowFirstColumn="0" w:firstRowLastColumn="0" w:lastRowFirstColumn="0" w:lastRowLastColumn="0"/>
-            </w:pPr>
-            <w:r>
-              <w:t>3. При добавлении нового или редактировании существующего вагона добавлен функционал автоматического обновления основных данных из БД УЗ.</w:t>
-            </w:r>
-          </w:p>
-          <w:p>
-            <w:pPr>
-              <w:cnfStyle w:val="000000000000" w:firstRow="0" w:lastRow="0" w:firstColumn="0" w:lastColumn="0" w:oddVBand="0" w:evenVBand="0" w:oddHBand="0" w:evenHBand="0" w:firstRowFirstColumn="0" w:firstRowLastColumn="0" w:lastRowFirstColumn="0" w:lastRowLastColumn="0"/>
-            </w:pPr>
-            <w:r>
-              <w:t>4. Добавлена возможность редактирования «Внутренних вагонов АМКР» добавлены поля</w:t>
+              <w:t>1. Сервис «Разметка по прибытию» добавлена возможность править</w:t>
             </w:r>
             <w:r>
               <w:t>:</w:t>
@@ -958,59 +1025,27 @@
               <w:cnfStyle w:val="000000000000" w:firstRow="0" w:lastRow="0" w:firstColumn="0" w:lastColumn="0" w:oddVBand="0" w:evenVBand="0" w:oddHBand="0" w:evenHBand="0" w:firstRowFirstColumn="0" w:firstRowLastColumn="0" w:lastRowFirstColumn="0" w:lastRowLastColumn="0"/>
             </w:pPr>
             <w:r>
-              <w:t xml:space="preserve"> - </w:t>
-            </w:r>
-            <w:r>
-              <w:t>Запрет выхода на УЗ</w:t>
-            </w:r>
-          </w:p>
-          <w:p>
-            <w:pPr>
-              <w:cnfStyle w:val="000000000000" w:firstRow="0" w:lastRow="0" w:firstColumn="0" w:lastColumn="0" w:oddVBand="0" w:evenVBand="0" w:oddHBand="0" w:evenHBand="0" w:firstRowFirstColumn="0" w:firstRowLastColumn="0" w:lastRowFirstColumn="0" w:lastRowLastColumn="0"/>
-            </w:pPr>
-            <w:r>
-              <w:t xml:space="preserve">- Год постр.: </w:t>
-            </w:r>
-          </w:p>
-          <w:p>
-            <w:pPr>
-              <w:cnfStyle w:val="000000000000" w:firstRow="0" w:lastRow="0" w:firstColumn="0" w:lastColumn="0" w:oddVBand="0" w:evenVBand="0" w:oddHBand="0" w:evenHBand="0" w:firstRowFirstColumn="0" w:firstRowLastColumn="0" w:lastRowFirstColumn="0" w:lastRowLastColumn="0"/>
-            </w:pPr>
-            <w:r>
-              <w:t xml:space="preserve"> - Заводской №: </w:t>
-            </w:r>
-          </w:p>
-          <w:p>
-            <w:pPr>
-              <w:cnfStyle w:val="000000000000" w:firstRow="0" w:lastRow="0" w:firstColumn="0" w:lastColumn="0" w:oddVBand="0" w:evenVBand="0" w:oddHBand="0" w:evenHBand="0" w:firstRowFirstColumn="0" w:firstRowLastColumn="0" w:lastRowFirstColumn="0" w:lastRowLastColumn="0"/>
-            </w:pPr>
-            <w:r>
-              <w:t>- Инвентарный №:</w:t>
-            </w:r>
-          </w:p>
-          <w:p>
-            <w:pPr>
-              <w:cnfStyle w:val="000000000000" w:firstRow="0" w:lastRow="0" w:firstColumn="0" w:lastColumn="0" w:oddVBand="0" w:evenVBand="0" w:oddHBand="0" w:evenHBand="0" w:firstRowFirstColumn="0" w:firstRowLastColumn="0" w:lastRowFirstColumn="0" w:lastRowLastColumn="0"/>
-            </w:pPr>
-            <w:r>
-              <w:t>5. Добав</w:t>
-            </w:r>
-            <w:r>
-              <w:t>лено понятие «Системная нумерация» при вводе вагонов для любых операций проверяется номер вагона на контрольную сумму (на системную нумерацию), что приводит к ошибкам когда пытаемся найти или добавить внутренний вагон. Теперь можно убрать галочку проверка «Системной нумерации » и наши вагоны не будут вызывать ошибки.</w:t>
-            </w:r>
-          </w:p>
-          <w:p>
-            <w:pPr>
-              <w:cnfStyle w:val="000000000000" w:firstRow="0" w:lastRow="0" w:firstColumn="0" w:lastColumn="0" w:oddVBand="0" w:evenVBand="0" w:oddHBand="0" w:evenHBand="0" w:firstRowFirstColumn="0" w:firstRowLastColumn="0" w:lastRowFirstColumn="0" w:lastRowLastColumn="0"/>
-            </w:pPr>
-            <w:r>
-              <w:t>6. В окне «Правка» добавлена закладка со списком всех аренд на выбранный вагон.</w:t>
-            </w:r>
-          </w:p>
-          <w:p>
-            <w:pPr>
-              <w:cnfStyle w:val="000000000000" w:firstRow="0" w:lastRow="0" w:firstColumn="0" w:lastColumn="0" w:oddVBand="0" w:evenVBand="0" w:oddHBand="0" w:evenHBand="0" w:firstRowFirstColumn="0" w:firstRowLastColumn="0" w:lastRowFirstColumn="0" w:lastRowLastColumn="0"/>
-            </w:pPr>
+              <w:t xml:space="preserve">- </w:t>
+            </w:r>
+            <w:r>
+              <w:t>Тип вагона</w:t>
+            </w:r>
+          </w:p>
+          <w:p>
+            <w:pPr>
+              <w:cnfStyle w:val="000000000000" w:firstRow="0" w:lastRow="0" w:firstColumn="0" w:lastColumn="0" w:oddVBand="0" w:evenVBand="0" w:oddHBand="0" w:evenHBand="0" w:firstRowFirstColumn="0" w:firstRowLastColumn="0" w:lastRowFirstColumn="0" w:lastRowLastColumn="0"/>
+            </w:pPr>
+            <w:r>
+              <w:t>- Дата ремонта вагона</w:t>
+            </w:r>
+          </w:p>
+          <w:p>
+            <w:pPr>
+              <w:cnfStyle w:val="000000000000" w:firstRow="0" w:lastRow="0" w:firstColumn="0" w:lastColumn="0" w:oddVBand="0" w:evenVBand="0" w:oddHBand="0" w:evenHBand="0" w:firstRowFirstColumn="0" w:firstRowLastColumn="0" w:lastRowFirstColumn="0" w:lastRowLastColumn="0"/>
+            </w:pPr>
+            <w:r>
+              <w:t>2. Справочник «Годность по прибытию» добавлена возможность удаления (скрытия) неактуальных годностей.</w:t>
+            </w:r>
           </w:p>
         </w:tc>
         <w:tc>
@@ -1022,63 +1057,16 @@
               <w:cnfStyle w:val="000000000000" w:firstRow="0" w:lastRow="0" w:firstColumn="0" w:lastColumn="0" w:oddVBand="0" w:evenVBand="0" w:oddHBand="0" w:evenHBand="0" w:firstRowFirstColumn="0" w:firstRowLastColumn="0" w:lastRowFirstColumn="0" w:lastRowLastColumn="0"/>
             </w:pPr>
             <w:r>
-              <w:t>Окно справочник «Карточка вагона»</w:t>
-            </w:r>
-            <w:r>
-              <w:t>:</w:t>
-            </w:r>
-          </w:p>
-          <w:p>
-            <w:pPr>
-              <w:cnfStyle w:val="000000000000" w:firstRow="0" w:lastRow="0" w:firstColumn="0" w:lastColumn="0" w:oddVBand="0" w:evenVBand="0" w:oddHBand="0" w:evenHBand="0" w:firstRowFirstColumn="0" w:firstRowLastColumn="0" w:lastRowFirstColumn="0" w:lastRowLastColumn="0"/>
-            </w:pPr>
-            <w:r>
-              <w:t xml:space="preserve"> - Выбор оператора по всему окну изменен на выпадающий список с подсказками после ввода 2 символов.</w:t>
-            </w:r>
-          </w:p>
-          <w:p>
-            <w:pPr>
-              <w:cnfStyle w:val="000000000000" w:firstRow="0" w:lastRow="0" w:firstColumn="0" w:lastColumn="0" w:oddVBand="0" w:evenVBand="0" w:oddHBand="0" w:evenHBand="0" w:firstRowFirstColumn="0" w:firstRowLastColumn="0" w:lastRowFirstColumn="0" w:lastRowLastColumn="0"/>
-            </w:pPr>
-            <w:r>
-              <w:t xml:space="preserve"> - </w:t>
-            </w:r>
-            <w:r>
-              <w:t xml:space="preserve"> </w:t>
-            </w:r>
-            <w:r>
-              <w:t>Измененные оператора и ограничения погрузки по группе вагонов, теперь в одном окне (можно сразу по группе вагонов задать и оператора и ограничение ).</w:t>
-            </w:r>
-          </w:p>
-          <w:p>
-            <w:pPr>
-              <w:cnfStyle w:val="000000000000" w:firstRow="0" w:lastRow="0" w:firstColumn="0" w:lastColumn="0" w:oddVBand="0" w:evenVBand="0" w:oddHBand="0" w:evenHBand="0" w:firstRowFirstColumn="0" w:firstRowLastColumn="0" w:lastRowFirstColumn="0" w:lastRowLastColumn="0"/>
-            </w:pPr>
-            <w:r>
-              <w:t>- доработана закладка поиска по соответствию «оператор - список вагонов», теперь по каждому полю выбора (</w:t>
-            </w:r>
-            <w:r>
-              <w:t>Отсутствуют</w:t>
-            </w:r>
-            <w:r>
-              <w:t xml:space="preserve">, </w:t>
-            </w:r>
-            <w:r>
-              <w:t>Соответствуют</w:t>
-            </w:r>
-            <w:r>
-              <w:t>, Не соответствуют, больше не принадлежат ) можно показать список вагонов и изменить оператора.</w:t>
-            </w:r>
-          </w:p>
-          <w:p>
-            <w:pPr>
-              <w:cnfStyle w:val="000000000000" w:firstRow="0" w:lastRow="0" w:firstColumn="0" w:lastColumn="0" w:oddVBand="0" w:evenVBand="0" w:oddHBand="0" w:evenHBand="0" w:firstRowFirstColumn="0" w:firstRowLastColumn="0" w:lastRowFirstColumn="0" w:lastRowLastColumn="0"/>
-            </w:pPr>
-          </w:p>
-          <w:p>
-            <w:pPr>
-              <w:cnfStyle w:val="000000000000" w:firstRow="0" w:lastRow="0" w:firstColumn="0" w:lastColumn="0" w:oddVBand="0" w:evenVBand="0" w:oddHBand="0" w:evenHBand="0" w:firstRowFirstColumn="0" w:firstRowLastColumn="0" w:lastRowFirstColumn="0" w:lastRowLastColumn="0"/>
-            </w:pPr>
+              <w:t>1. Сервис «Разметка по прибытию» изменен внешний вид таблицы и сгруппированы кнопки экспорта.</w:t>
+            </w:r>
+          </w:p>
+          <w:p>
+            <w:pPr>
+              <w:cnfStyle w:val="000000000000" w:firstRow="0" w:lastRow="0" w:firstColumn="0" w:lastColumn="0" w:oddVBand="0" w:evenVBand="0" w:oddHBand="0" w:evenHBand="0" w:firstRowFirstColumn="0" w:firstRowLastColumn="0" w:lastRowFirstColumn="0" w:lastRowLastColumn="0"/>
+            </w:pPr>
+            <w:r>
+              <w:t>2. В окнах «Прибытие вагонов» и «Разметка по прибытию» выполнено отображение списка годностей без учета скрытых(удаленных)</w:t>
+            </w:r>
           </w:p>
         </w:tc>
         <w:tc>
@@ -1093,23 +1081,15 @@
               <w:t xml:space="preserve">1. </w:t>
             </w:r>
             <w:r>
-              <w:t>АРМ Диспетчера исправлена ошибка отображения вагонов (количество в статусе пути не соответствовало количеству на пути)</w:t>
-            </w:r>
-          </w:p>
-          <w:p>
-            <w:pPr>
-              <w:cnfStyle w:val="000000000000" w:firstRow="0" w:lastRow="0" w:firstColumn="0" w:lastColumn="0" w:oddVBand="0" w:evenVBand="0" w:oddHBand="0" w:evenHBand="0" w:firstRowFirstColumn="0" w:firstRowLastColumn="0" w:lastRowFirstColumn="0" w:lastRowLastColumn="0"/>
-            </w:pPr>
-            <w:r>
-              <w:t>2. Исправлено отображение информации оператор УЗ</w:t>
-            </w:r>
-          </w:p>
-          <w:p>
-            <w:pPr>
-              <w:cnfStyle w:val="000000000000" w:firstRow="0" w:lastRow="0" w:firstColumn="0" w:lastColumn="0" w:oddVBand="0" w:evenVBand="0" w:oddHBand="0" w:evenHBand="0" w:firstRowFirstColumn="0" w:firstRowLastColumn="0" w:lastRowFirstColumn="0" w:lastRowLastColumn="0"/>
-            </w:pPr>
-            <w:r>
-              <w:t>3. Исправлена ошибка за двоения аренды, теперь процесс обновления данных происходит на сервере, сначала происходит обновление снимка (контекста) базы данных а затем это все один раз переносится в базу.</w:t>
+              <w:t>Исправлено условие проверки грузоподъемности теперь от 0-80т, ранее было 60-80т, что приводило к ошибкам приема так как в ЭПД грузоподъемности попадалась меньше 60.</w:t>
+            </w:r>
+          </w:p>
+          <w:p>
+            <w:pPr>
+              <w:cnfStyle w:val="000000000000" w:firstRow="0" w:lastRow="0" w:firstColumn="0" w:lastColumn="0" w:oddVBand="0" w:evenVBand="0" w:oddHBand="0" w:evenHBand="0" w:firstRowFirstColumn="0" w:firstRowLastColumn="0" w:lastRowFirstColumn="0" w:lastRowLastColumn="0"/>
+            </w:pPr>
+            <w:r>
+              <w:t>2. АРМ Диспетчера – исправлена ошибка при выборе одинаковых локомотивов сообщение об ошибке выводилось, но система игнорировала его и продолжала выполнение операции. Теперь продолжение операции не доступно пока не будет исправлена ошибка.</w:t>
             </w:r>
           </w:p>
         </w:tc>
@@ -1122,63 +1102,15 @@
               <w:cnfStyle w:val="000000000000" w:firstRow="0" w:lastRow="0" w:firstColumn="0" w:lastColumn="0" w:oddVBand="0" w:evenVBand="0" w:oddHBand="0" w:evenHBand="0" w:firstRowFirstColumn="0" w:firstRowLastColumn="0" w:lastRowFirstColumn="0" w:lastRowLastColumn="0"/>
             </w:pPr>
             <w:r>
-              <w:t xml:space="preserve">1. </w:t>
-            </w:r>
-            <w:r>
-              <w:t>Оптимизирована работа справочника «Карточка вагонов»</w:t>
-            </w:r>
-          </w:p>
-          <w:p>
-            <w:pPr>
-              <w:cnfStyle w:val="000000000000" w:firstRow="0" w:lastRow="0" w:firstColumn="0" w:lastColumn="0" w:oddVBand="0" w:evenVBand="0" w:oddHBand="0" w:evenHBand="0" w:firstRowFirstColumn="0" w:firstRowLastColumn="0" w:lastRowFirstColumn="0" w:lastRowLastColumn="0"/>
-            </w:pPr>
-            <w:r>
-              <w:t xml:space="preserve"> - Оптимизирована выборка вагонов по условиям.</w:t>
-            </w:r>
-          </w:p>
-          <w:p>
-            <w:pPr>
-              <w:cnfStyle w:val="000000000000" w:firstRow="0" w:lastRow="0" w:firstColumn="0" w:lastColumn="0" w:oddVBand="0" w:evenVBand="0" w:oddHBand="0" w:evenHBand="0" w:firstRowFirstColumn="0" w:firstRowLastColumn="0" w:lastRowFirstColumn="0" w:lastRowLastColumn="0"/>
-            </w:pPr>
-            <w:r>
-              <w:t xml:space="preserve"> - Оптимизирование выделение вагонов для редактирования</w:t>
-            </w:r>
-          </w:p>
-          <w:p>
-            <w:pPr>
-              <w:cnfStyle w:val="000000000000" w:firstRow="0" w:lastRow="0" w:firstColumn="0" w:lastColumn="0" w:oddVBand="0" w:evenVBand="0" w:oddHBand="0" w:evenHBand="0" w:firstRowFirstColumn="0" w:firstRowLastColumn="0" w:lastRowFirstColumn="0" w:lastRowLastColumn="0"/>
-            </w:pPr>
-            <w:r>
-              <w:t xml:space="preserve"> - Запросы по изменению данных перенесены на сервер.</w:t>
-            </w:r>
-          </w:p>
-          <w:p>
-            <w:pPr>
-              <w:cnfStyle w:val="000000000000" w:firstRow="0" w:lastRow="0" w:firstColumn="0" w:lastColumn="0" w:oddVBand="0" w:evenVBand="0" w:oddHBand="0" w:evenHBand="0" w:firstRowFirstColumn="0" w:firstRowLastColumn="0" w:lastRowFirstColumn="0" w:lastRowLastColumn="0"/>
-            </w:pPr>
-            <w:r>
-              <w:t xml:space="preserve">2. </w:t>
-            </w:r>
-            <w:r>
-              <w:t xml:space="preserve">Оптимизирована загрузка окна </w:t>
-            </w:r>
-            <w:r>
-              <w:rPr>
-                <w:lang w:val="en-US"/>
-              </w:rPr>
-              <w:t>Home</w:t>
-            </w:r>
-            <w:r>
-              <w:t xml:space="preserve"> </w:t>
-            </w:r>
-            <w:r>
-              <w:t xml:space="preserve">и основного окна </w:t>
-            </w:r>
-            <w:r>
-              <w:t>ВДС «ЖД АМКР»</w:t>
-            </w:r>
-            <w:r>
-              <w:t>, убрал подкачки ресурсов из интернета.</w:t>
+              <w:t>1. Окно сервиса «Разметка по прибытию». -оптимизирована выборка и отображение информации.</w:t>
+            </w:r>
+          </w:p>
+          <w:p>
+            <w:pPr>
+              <w:cnfStyle w:val="000000000000" w:firstRow="0" w:lastRow="0" w:firstColumn="0" w:lastColumn="0" w:oddVBand="0" w:evenVBand="0" w:oddHBand="0" w:evenHBand="0" w:firstRowFirstColumn="0" w:firstRowLastColumn="0" w:lastRowFirstColumn="0" w:lastRowLastColumn="0"/>
+            </w:pPr>
+            <w:r>
+              <w:t>2. Обработка и сохранение данных переведено на сервер.</w:t>
             </w:r>
           </w:p>
         </w:tc>
@@ -1204,7 +1136,13 @@
               <w:rPr>
                 <w:lang w:val="en-US"/>
               </w:rPr>
-              <w:t>2.1.03</w:t>
+              <w:t>2.1.0</w:t>
+            </w:r>
+            <w:r>
+              <w:rPr>
+                <w:lang w:val="en-US"/>
+              </w:rPr>
+              <w:t>4</w:t>
             </w:r>
           </w:p>
         </w:tc>
@@ -1225,7 +1163,7 @@
               <w:rPr>
                 <w:lang w:val="en-US"/>
               </w:rPr>
-              <w:t>11.11.2020</w:t>
+              <w:t>20.11.2020</w:t>
             </w:r>
           </w:p>
         </w:tc>
@@ -1237,6 +1175,157 @@
             <w:pPr>
               <w:cnfStyle w:val="000000100000" w:firstRow="0" w:lastRow="0" w:firstColumn="0" w:lastColumn="0" w:oddVBand="0" w:evenVBand="0" w:oddHBand="1" w:evenHBand="0" w:firstRowFirstColumn="0" w:firstRowLastColumn="0" w:lastRowFirstColumn="0" w:lastRowLastColumn="0"/>
             </w:pPr>
+            <w:r>
+              <w:t>1. Добавлены поля из справочника УЗ в справочник вагонов в ИДС.</w:t>
+            </w:r>
+          </w:p>
+          <w:p>
+            <w:pPr>
+              <w:cnfStyle w:val="000000100000" w:firstRow="0" w:lastRow="0" w:firstColumn="0" w:lastColumn="0" w:oddVBand="0" w:evenVBand="0" w:oddHBand="1" w:evenHBand="0" w:firstRowFirstColumn="0" w:firstRowLastColumn="0" w:lastRowFirstColumn="0" w:lastRowLastColumn="0"/>
+            </w:pPr>
+            <w:r>
+              <w:t xml:space="preserve"> - «</w:t>
+            </w:r>
+            <w:r>
+              <w:t xml:space="preserve">Нова </w:t>
+            </w:r>
+            <w:proofErr w:type="spellStart"/>
+            <w:r>
+              <w:t>побудова</w:t>
+            </w:r>
+            <w:proofErr w:type="spellEnd"/>
+            <w:r>
+              <w:t>»</w:t>
+            </w:r>
+          </w:p>
+          <w:p>
+            <w:pPr>
+              <w:cnfStyle w:val="000000100000" w:firstRow="0" w:lastRow="0" w:firstColumn="0" w:lastColumn="0" w:oddVBand="0" w:evenVBand="0" w:oddHBand="1" w:evenHBand="0" w:firstRowFirstColumn="0" w:firstRowLastColumn="0" w:lastRowFirstColumn="0" w:lastRowLastColumn="0"/>
+            </w:pPr>
+            <w:r>
+              <w:t>- «</w:t>
+            </w:r>
+            <w:proofErr w:type="spellStart"/>
+            <w:r>
+              <w:t>Належнiсть</w:t>
+            </w:r>
+            <w:proofErr w:type="spellEnd"/>
+            <w:r>
+              <w:t xml:space="preserve"> до замкнутого маршруту</w:t>
+            </w:r>
+            <w:r>
+              <w:t>».</w:t>
+            </w:r>
+          </w:p>
+          <w:p>
+            <w:pPr>
+              <w:cnfStyle w:val="000000100000" w:firstRow="0" w:lastRow="0" w:firstColumn="0" w:lastColumn="0" w:oddVBand="0" w:evenVBand="0" w:oddHBand="1" w:evenHBand="0" w:firstRowFirstColumn="0" w:firstRowLastColumn="0" w:lastRowFirstColumn="0" w:lastRowLastColumn="0"/>
+            </w:pPr>
+            <w:r>
+              <w:t>2. Окно справочник «Карточка вагона» добавлено отображение информации по этим полям.</w:t>
+            </w:r>
+          </w:p>
+          <w:p>
+            <w:pPr>
+              <w:cnfStyle w:val="000000100000" w:firstRow="0" w:lastRow="0" w:firstColumn="0" w:lastColumn="0" w:oddVBand="0" w:evenVBand="0" w:oddHBand="1" w:evenHBand="0" w:firstRowFirstColumn="0" w:firstRowLastColumn="0" w:lastRowFirstColumn="0" w:lastRowLastColumn="0"/>
+            </w:pPr>
+            <w:r>
+              <w:t>3. При добавлении нового или редактировании существующего вагона добавлен функционал автоматического обновления основных данных из БД УЗ.</w:t>
+            </w:r>
+          </w:p>
+          <w:p>
+            <w:pPr>
+              <w:cnfStyle w:val="000000100000" w:firstRow="0" w:lastRow="0" w:firstColumn="0" w:lastColumn="0" w:oddVBand="0" w:evenVBand="0" w:oddHBand="1" w:evenHBand="0" w:firstRowFirstColumn="0" w:firstRowLastColumn="0" w:lastRowFirstColumn="0" w:lastRowLastColumn="0"/>
+            </w:pPr>
+            <w:r>
+              <w:t>4. Добавлена возможность редактирования «Внутренних вагонов АМКР» добавлены поля</w:t>
+            </w:r>
+            <w:r>
+              <w:t>:</w:t>
+            </w:r>
+          </w:p>
+          <w:p>
+            <w:pPr>
+              <w:cnfStyle w:val="000000100000" w:firstRow="0" w:lastRow="0" w:firstColumn="0" w:lastColumn="0" w:oddVBand="0" w:evenVBand="0" w:oddHBand="1" w:evenHBand="0" w:firstRowFirstColumn="0" w:firstRowLastColumn="0" w:lastRowFirstColumn="0" w:lastRowLastColumn="0"/>
+            </w:pPr>
+            <w:r>
+              <w:t xml:space="preserve"> - </w:t>
+            </w:r>
+            <w:r>
+              <w:t>Запрет выхода на УЗ</w:t>
+            </w:r>
+          </w:p>
+          <w:p>
+            <w:pPr>
+              <w:cnfStyle w:val="000000100000" w:firstRow="0" w:lastRow="0" w:firstColumn="0" w:lastColumn="0" w:oddVBand="0" w:evenVBand="0" w:oddHBand="1" w:evenHBand="0" w:firstRowFirstColumn="0" w:firstRowLastColumn="0" w:lastRowFirstColumn="0" w:lastRowLastColumn="0"/>
+            </w:pPr>
+            <w:r>
+              <w:t xml:space="preserve">- Год </w:t>
+            </w:r>
+            <w:proofErr w:type="spellStart"/>
+            <w:r>
+              <w:t>постр</w:t>
+            </w:r>
+            <w:proofErr w:type="spellEnd"/>
+            <w:r>
+              <w:t xml:space="preserve">.: </w:t>
+            </w:r>
+          </w:p>
+          <w:p>
+            <w:pPr>
+              <w:cnfStyle w:val="000000100000" w:firstRow="0" w:lastRow="0" w:firstColumn="0" w:lastColumn="0" w:oddVBand="0" w:evenVBand="0" w:oddHBand="1" w:evenHBand="0" w:firstRowFirstColumn="0" w:firstRowLastColumn="0" w:lastRowFirstColumn="0" w:lastRowLastColumn="0"/>
+            </w:pPr>
+            <w:r>
+              <w:t xml:space="preserve"> - Заводской №: </w:t>
+            </w:r>
+          </w:p>
+          <w:p>
+            <w:pPr>
+              <w:cnfStyle w:val="000000100000" w:firstRow="0" w:lastRow="0" w:firstColumn="0" w:lastColumn="0" w:oddVBand="0" w:evenVBand="0" w:oddHBand="1" w:evenHBand="0" w:firstRowFirstColumn="0" w:firstRowLastColumn="0" w:lastRowFirstColumn="0" w:lastRowLastColumn="0"/>
+            </w:pPr>
+            <w:r>
+              <w:t>- Инвентарный №:</w:t>
+            </w:r>
+          </w:p>
+          <w:p>
+            <w:pPr>
+              <w:cnfStyle w:val="000000100000" w:firstRow="0" w:lastRow="0" w:firstColumn="0" w:lastColumn="0" w:oddVBand="0" w:evenVBand="0" w:oddHBand="1" w:evenHBand="0" w:firstRowFirstColumn="0" w:firstRowLastColumn="0" w:lastRowFirstColumn="0" w:lastRowLastColumn="0"/>
+            </w:pPr>
+            <w:r>
+              <w:t>5. Добав</w:t>
+            </w:r>
+            <w:r>
+              <w:t xml:space="preserve">лено понятие «Системная нумерация» при вводе вагонов для любых операций проверяется номер вагона на контрольную сумму (на системную нумерацию), что приводит к </w:t>
+            </w:r>
+            <w:proofErr w:type="gramStart"/>
+            <w:r>
+              <w:t>ошибкам</w:t>
+            </w:r>
+            <w:proofErr w:type="gramEnd"/>
+            <w:r>
+              <w:t xml:space="preserve"> когда пытаемся найти или добавить внутренний вагон. Теперь можно убрать галочку проверка «Системной </w:t>
+            </w:r>
+            <w:proofErr w:type="gramStart"/>
+            <w:r>
+              <w:t>нумерации »</w:t>
+            </w:r>
+            <w:proofErr w:type="gramEnd"/>
+            <w:r>
+              <w:t xml:space="preserve"> и наши вагоны не будут вызывать ошибки.</w:t>
+            </w:r>
+          </w:p>
+          <w:p>
+            <w:pPr>
+              <w:cnfStyle w:val="000000100000" w:firstRow="0" w:lastRow="0" w:firstColumn="0" w:lastColumn="0" w:oddVBand="0" w:evenVBand="0" w:oddHBand="1" w:evenHBand="0" w:firstRowFirstColumn="0" w:firstRowLastColumn="0" w:lastRowFirstColumn="0" w:lastRowLastColumn="0"/>
+            </w:pPr>
+            <w:r>
+              <w:t>6. В окне «Правка» добавлена закладка со списком всех аренд на выбранный вагон.</w:t>
+            </w:r>
+          </w:p>
+          <w:p>
+            <w:pPr>
+              <w:cnfStyle w:val="000000100000" w:firstRow="0" w:lastRow="0" w:firstColumn="0" w:lastColumn="0" w:oddVBand="0" w:evenVBand="0" w:oddHBand="1" w:evenHBand="0" w:firstRowFirstColumn="0" w:firstRowLastColumn="0" w:lastRowFirstColumn="0" w:lastRowLastColumn="0"/>
+            </w:pPr>
           </w:p>
         </w:tc>
         <w:tc>
@@ -1247,6 +1336,80 @@
             <w:pPr>
               <w:cnfStyle w:val="000000100000" w:firstRow="0" w:lastRow="0" w:firstColumn="0" w:lastColumn="0" w:oddVBand="0" w:evenVBand="0" w:oddHBand="1" w:evenHBand="0" w:firstRowFirstColumn="0" w:firstRowLastColumn="0" w:lastRowFirstColumn="0" w:lastRowLastColumn="0"/>
             </w:pPr>
+            <w:r>
+              <w:t>Окно справочник «Карточка вагона»</w:t>
+            </w:r>
+            <w:r>
+              <w:t>:</w:t>
+            </w:r>
+          </w:p>
+          <w:p>
+            <w:pPr>
+              <w:cnfStyle w:val="000000100000" w:firstRow="0" w:lastRow="0" w:firstColumn="0" w:lastColumn="0" w:oddVBand="0" w:evenVBand="0" w:oddHBand="1" w:evenHBand="0" w:firstRowFirstColumn="0" w:firstRowLastColumn="0" w:lastRowFirstColumn="0" w:lastRowLastColumn="0"/>
+            </w:pPr>
+            <w:r>
+              <w:t xml:space="preserve"> - Выбор оператора по всему окну изменен на выпадающий список с подсказками после ввода 2 символов.</w:t>
+            </w:r>
+          </w:p>
+          <w:p>
+            <w:pPr>
+              <w:cnfStyle w:val="000000100000" w:firstRow="0" w:lastRow="0" w:firstColumn="0" w:lastColumn="0" w:oddVBand="0" w:evenVBand="0" w:oddHBand="1" w:evenHBand="0" w:firstRowFirstColumn="0" w:firstRowLastColumn="0" w:lastRowFirstColumn="0" w:lastRowLastColumn="0"/>
+            </w:pPr>
+            <w:r>
+              <w:t xml:space="preserve"> - </w:t>
+            </w:r>
+            <w:r>
+              <w:t xml:space="preserve"> </w:t>
+            </w:r>
+            <w:r>
+              <w:t xml:space="preserve">Измененные оператора и ограничения погрузки по группе вагонов, теперь в одном окне (можно сразу по группе вагонов задать и оператора и </w:t>
+            </w:r>
+            <w:proofErr w:type="gramStart"/>
+            <w:r>
+              <w:t>ограничение )</w:t>
+            </w:r>
+            <w:proofErr w:type="gramEnd"/>
+            <w:r>
+              <w:t>.</w:t>
+            </w:r>
+          </w:p>
+          <w:p>
+            <w:pPr>
+              <w:cnfStyle w:val="000000100000" w:firstRow="0" w:lastRow="0" w:firstColumn="0" w:lastColumn="0" w:oddVBand="0" w:evenVBand="0" w:oddHBand="1" w:evenHBand="0" w:firstRowFirstColumn="0" w:firstRowLastColumn="0" w:lastRowFirstColumn="0" w:lastRowLastColumn="0"/>
+            </w:pPr>
+            <w:r>
+              <w:t>- доработана закладка поиска по соответствию «оператор - список вагонов», теперь по каждому полю выбора (</w:t>
+            </w:r>
+            <w:r>
+              <w:t>Отсутствуют</w:t>
+            </w:r>
+            <w:r>
+              <w:t xml:space="preserve">, </w:t>
+            </w:r>
+            <w:r>
+              <w:t>Соответствуют</w:t>
+            </w:r>
+            <w:r>
+              <w:t xml:space="preserve">, Не соответствуют, больше не </w:t>
+            </w:r>
+            <w:proofErr w:type="gramStart"/>
+            <w:r>
+              <w:t>принадлежат )</w:t>
+            </w:r>
+            <w:proofErr w:type="gramEnd"/>
+            <w:r>
+              <w:t xml:space="preserve"> можно показать список вагонов и изменить оператора.</w:t>
+            </w:r>
+          </w:p>
+          <w:p>
+            <w:pPr>
+              <w:cnfStyle w:val="000000100000" w:firstRow="0" w:lastRow="0" w:firstColumn="0" w:lastColumn="0" w:oddVBand="0" w:evenVBand="0" w:oddHBand="1" w:evenHBand="0" w:firstRowFirstColumn="0" w:firstRowLastColumn="0" w:lastRowFirstColumn="0" w:lastRowLastColumn="0"/>
+            </w:pPr>
+          </w:p>
+          <w:p>
+            <w:pPr>
+              <w:cnfStyle w:val="000000100000" w:firstRow="0" w:lastRow="0" w:firstColumn="0" w:lastColumn="0" w:oddVBand="0" w:evenVBand="0" w:oddHBand="1" w:evenHBand="0" w:firstRowFirstColumn="0" w:firstRowLastColumn="0" w:lastRowFirstColumn="0" w:lastRowLastColumn="0"/>
+            </w:pPr>
           </w:p>
         </w:tc>
         <w:tc>
@@ -1261,15 +1424,31 @@
               <w:t xml:space="preserve">1. </w:t>
             </w:r>
             <w:r>
-              <w:t>Исправлена ошибка определения дороги по станции УЗ. Если в документе получаем код и название станции которой нет в справочнике ИДС и внутреннем справочнике УЗ, система не определяла дорогу (название и код) и при попытке добавить в справочник ИДС новую внешнюю станцию, возникала ошибка (клиент видел бесконечную запись сохранения данных).</w:t>
-            </w:r>
-          </w:p>
-          <w:p>
-            <w:pPr>
-              <w:cnfStyle w:val="000000100000" w:firstRow="0" w:lastRow="0" w:firstColumn="0" w:lastColumn="0" w:oddVBand="0" w:evenVBand="0" w:oddHBand="1" w:evenHBand="0" w:firstRowFirstColumn="0" w:firstRowLastColumn="0" w:lastRowFirstColumn="0" w:lastRowLastColumn="0"/>
-            </w:pPr>
-            <w:r>
-              <w:t>Исправлен механизм определения дороги внешней станции. Если новой станции нет во внутреннем справочнике УЗ, система выдаст предупреждение о необходимости добавить станцию или обновить справочник с внешнего ресурса УЗ.</w:t>
+              <w:t>АРМ Диспетчера исправлена ошибка отображения вагонов (количество в статусе пути не соответствовало количеству на пути)</w:t>
+            </w:r>
+          </w:p>
+          <w:p>
+            <w:pPr>
+              <w:cnfStyle w:val="000000100000" w:firstRow="0" w:lastRow="0" w:firstColumn="0" w:lastColumn="0" w:oddVBand="0" w:evenVBand="0" w:oddHBand="1" w:evenHBand="0" w:firstRowFirstColumn="0" w:firstRowLastColumn="0" w:lastRowFirstColumn="0" w:lastRowLastColumn="0"/>
+            </w:pPr>
+            <w:r>
+              <w:t>2. Исправлено отображение информации оператор УЗ</w:t>
+            </w:r>
+          </w:p>
+          <w:p>
+            <w:pPr>
+              <w:cnfStyle w:val="000000100000" w:firstRow="0" w:lastRow="0" w:firstColumn="0" w:lastColumn="0" w:oddVBand="0" w:evenVBand="0" w:oddHBand="1" w:evenHBand="0" w:firstRowFirstColumn="0" w:firstRowLastColumn="0" w:lastRowFirstColumn="0" w:lastRowLastColumn="0"/>
+            </w:pPr>
+            <w:r>
+              <w:t xml:space="preserve">3. Исправлена ошибка за двоения аренды, теперь процесс обновления данных происходит на сервере, сначала происходит обновление снимка (контекста) базы </w:t>
+            </w:r>
+            <w:proofErr w:type="gramStart"/>
+            <w:r>
+              <w:t>данных</w:t>
+            </w:r>
+            <w:proofErr w:type="gramEnd"/>
+            <w:r>
+              <w:t xml:space="preserve"> а затем это все один раз переносится в базу.</w:t>
             </w:r>
           </w:p>
         </w:tc>
@@ -1281,6 +1460,65 @@
             <w:pPr>
               <w:cnfStyle w:val="000000100000" w:firstRow="0" w:lastRow="0" w:firstColumn="0" w:lastColumn="0" w:oddVBand="0" w:evenVBand="0" w:oddHBand="1" w:evenHBand="0" w:firstRowFirstColumn="0" w:firstRowLastColumn="0" w:lastRowFirstColumn="0" w:lastRowLastColumn="0"/>
             </w:pPr>
+            <w:r>
+              <w:t xml:space="preserve">1. </w:t>
+            </w:r>
+            <w:r>
+              <w:t>Оптимизирована работа справочника «Карточка вагонов»</w:t>
+            </w:r>
+          </w:p>
+          <w:p>
+            <w:pPr>
+              <w:cnfStyle w:val="000000100000" w:firstRow="0" w:lastRow="0" w:firstColumn="0" w:lastColumn="0" w:oddVBand="0" w:evenVBand="0" w:oddHBand="1" w:evenHBand="0" w:firstRowFirstColumn="0" w:firstRowLastColumn="0" w:lastRowFirstColumn="0" w:lastRowLastColumn="0"/>
+            </w:pPr>
+            <w:r>
+              <w:t xml:space="preserve"> - Оптимизирована выборка вагонов по условиям.</w:t>
+            </w:r>
+          </w:p>
+          <w:p>
+            <w:pPr>
+              <w:cnfStyle w:val="000000100000" w:firstRow="0" w:lastRow="0" w:firstColumn="0" w:lastColumn="0" w:oddVBand="0" w:evenVBand="0" w:oddHBand="1" w:evenHBand="0" w:firstRowFirstColumn="0" w:firstRowLastColumn="0" w:lastRowFirstColumn="0" w:lastRowLastColumn="0"/>
+            </w:pPr>
+            <w:r>
+              <w:t xml:space="preserve"> - Оптимизирование выделение вагонов для редактирования</w:t>
+            </w:r>
+          </w:p>
+          <w:p>
+            <w:pPr>
+              <w:cnfStyle w:val="000000100000" w:firstRow="0" w:lastRow="0" w:firstColumn="0" w:lastColumn="0" w:oddVBand="0" w:evenVBand="0" w:oddHBand="1" w:evenHBand="0" w:firstRowFirstColumn="0" w:firstRowLastColumn="0" w:lastRowFirstColumn="0" w:lastRowLastColumn="0"/>
+            </w:pPr>
+            <w:r>
+              <w:t xml:space="preserve"> - Запросы по изменению данных перенесены на сервер.</w:t>
+            </w:r>
+          </w:p>
+          <w:p>
+            <w:pPr>
+              <w:cnfStyle w:val="000000100000" w:firstRow="0" w:lastRow="0" w:firstColumn="0" w:lastColumn="0" w:oddVBand="0" w:evenVBand="0" w:oddHBand="1" w:evenHBand="0" w:firstRowFirstColumn="0" w:firstRowLastColumn="0" w:lastRowFirstColumn="0" w:lastRowLastColumn="0"/>
+            </w:pPr>
+            <w:r>
+              <w:t xml:space="preserve">2. </w:t>
+            </w:r>
+            <w:r>
+              <w:t xml:space="preserve">Оптимизирована загрузка окна </w:t>
+            </w:r>
+            <w:r>
+              <w:rPr>
+                <w:lang w:val="en-US"/>
+              </w:rPr>
+              <w:t>Home</w:t>
+            </w:r>
+            <w:r>
+              <w:t xml:space="preserve"> </w:t>
+            </w:r>
+            <w:r>
+              <w:t xml:space="preserve">и основного окна </w:t>
+            </w:r>
+            <w:r>
+              <w:t>ВДС «ЖД АМКР»</w:t>
+            </w:r>
+            <w:r>
+              <w:t>, убрал подкачки ресурсов из интернета.</w:t>
+            </w:r>
           </w:p>
         </w:tc>
       </w:tr>
@@ -1294,9 +1532,15 @@
           <w:p>
             <w:pPr>
               <w:jc w:val="center"/>
-            </w:pPr>
-            <w:r>
-              <w:t>2.1.02</w:t>
+              <w:rPr>
+                <w:lang w:val="en-US"/>
+              </w:rPr>
+            </w:pPr>
+            <w:r>
+              <w:rPr>
+                <w:lang w:val="en-US"/>
+              </w:rPr>
+              <w:t>2.1.03</w:t>
             </w:r>
           </w:p>
         </w:tc>
@@ -1329,93 +1573,6 @@
             <w:pPr>
               <w:cnfStyle w:val="000000000000" w:firstRow="0" w:lastRow="0" w:firstColumn="0" w:lastColumn="0" w:oddVBand="0" w:evenVBand="0" w:oddHBand="0" w:evenHBand="0" w:firstRowFirstColumn="0" w:firstRowLastColumn="0" w:lastRowFirstColumn="0" w:lastRowLastColumn="0"/>
             </w:pPr>
-            <w:r>
-              <w:t>1. Основное окно «АРМ диспетчера», таблица вагоны детально</w:t>
-            </w:r>
-            <w:r>
-              <w:t>:</w:t>
-            </w:r>
-          </w:p>
-          <w:p>
-            <w:pPr>
-              <w:cnfStyle w:val="000000000000" w:firstRow="0" w:lastRow="0" w:firstColumn="0" w:lastColumn="0" w:oddVBand="0" w:evenVBand="0" w:oddHBand="0" w:evenHBand="0" w:firstRowFirstColumn="0" w:firstRowLastColumn="0" w:lastRowFirstColumn="0" w:lastRowLastColumn="0"/>
-            </w:pPr>
-            <w:r>
-              <w:t xml:space="preserve"> - </w:t>
-            </w:r>
-            <w:r>
-              <w:t>Сгруппированы кнопки «Экспорт», «Поля»</w:t>
-            </w:r>
-          </w:p>
-          <w:p>
-            <w:pPr>
-              <w:cnfStyle w:val="000000000000" w:firstRow="0" w:lastRow="0" w:firstColumn="0" w:lastColumn="0" w:oddVBand="0" w:evenVBand="0" w:oddHBand="0" w:evenHBand="0" w:firstRowFirstColumn="0" w:firstRowLastColumn="0" w:lastRowFirstColumn="0" w:lastRowLastColumn="0"/>
-            </w:pPr>
-            <w:r>
-              <w:t xml:space="preserve"> - Добавлен функционал выбора видимых полей таблицы, сброс полей таблицы до первоначального состояния, смена положения полей таблицы, закреплены 2 поля (№п.п. и номер вагона) скроллинг таблицы в лево и право работает от кнопок </w:t>
-            </w:r>
-            <w:r>
-              <w:t xml:space="preserve">&lt;- </w:t>
-            </w:r>
-            <w:r>
-              <w:t>и -</w:t>
-            </w:r>
-            <w:r>
-              <w:t>&gt;.</w:t>
-            </w:r>
-          </w:p>
-          <w:p>
-            <w:pPr>
-              <w:cnfStyle w:val="000000000000" w:firstRow="0" w:lastRow="0" w:firstColumn="0" w:lastColumn="0" w:oddVBand="0" w:evenVBand="0" w:oddHBand="0" w:evenHBand="0" w:firstRowFirstColumn="0" w:firstRowLastColumn="0" w:lastRowFirstColumn="0" w:lastRowLastColumn="0"/>
-            </w:pPr>
-            <w:r>
-              <w:t xml:space="preserve">2. </w:t>
-            </w:r>
-            <w:r>
-              <w:t>Окно «Принять состав» операция принять состав таблица принятых вагонов</w:t>
-            </w:r>
-            <w:r>
-              <w:t>:</w:t>
-            </w:r>
-          </w:p>
-          <w:p>
-            <w:pPr>
-              <w:cnfStyle w:val="000000000000" w:firstRow="0" w:lastRow="0" w:firstColumn="0" w:lastColumn="0" w:oddVBand="0" w:evenVBand="0" w:oddHBand="0" w:evenHBand="0" w:firstRowFirstColumn="0" w:firstRowLastColumn="0" w:lastRowFirstColumn="0" w:lastRowLastColumn="0"/>
-            </w:pPr>
-            <w:r>
-              <w:t xml:space="preserve">- </w:t>
-            </w:r>
-            <w:r>
-              <w:t>Сгруппированы кнопки «Экспорт», «Поля»</w:t>
-            </w:r>
-          </w:p>
-          <w:p>
-            <w:pPr>
-              <w:cnfStyle w:val="000000000000" w:firstRow="0" w:lastRow="0" w:firstColumn="0" w:lastColumn="0" w:oddVBand="0" w:evenVBand="0" w:oddHBand="0" w:evenHBand="0" w:firstRowFirstColumn="0" w:firstRowLastColumn="0" w:lastRowFirstColumn="0" w:lastRowLastColumn="0"/>
-            </w:pPr>
-            <w:r>
-              <w:t xml:space="preserve"> - Добавлен функционал выбора видимых полей таблицы, сброс полей таблицы до первоначального состояния, смена положения полей таблицы</w:t>
-            </w:r>
-            <w:r>
-              <w:t>,</w:t>
-            </w:r>
-            <w:r>
-              <w:t xml:space="preserve"> скроллинг таблицы в лево и право работает от кнопок </w:t>
-            </w:r>
-            <w:r>
-              <w:t xml:space="preserve">&lt;- </w:t>
-            </w:r>
-            <w:r>
-              <w:t>и -</w:t>
-            </w:r>
-            <w:r>
-              <w:t>&gt;.</w:t>
-            </w:r>
-          </w:p>
-          <w:p>
-            <w:pPr>
-              <w:cnfStyle w:val="000000000000" w:firstRow="0" w:lastRow="0" w:firstColumn="0" w:lastColumn="0" w:oddVBand="0" w:evenVBand="0" w:oddHBand="0" w:evenHBand="0" w:firstRowFirstColumn="0" w:firstRowLastColumn="0" w:lastRowFirstColumn="0" w:lastRowLastColumn="0"/>
-            </w:pPr>
           </w:p>
         </w:tc>
         <w:tc>
@@ -1426,83 +1583,6 @@
             <w:pPr>
               <w:cnfStyle w:val="000000000000" w:firstRow="0" w:lastRow="0" w:firstColumn="0" w:lastColumn="0" w:oddVBand="0" w:evenVBand="0" w:oddHBand="0" w:evenHBand="0" w:firstRowFirstColumn="0" w:firstRowLastColumn="0" w:lastRowFirstColumn="0" w:lastRowLastColumn="0"/>
             </w:pPr>
-            <w:r>
-              <w:t>1. Обновлены плагины и библиотеки</w:t>
-            </w:r>
-            <w:r>
-              <w:t>:</w:t>
-            </w:r>
-          </w:p>
-          <w:p>
-            <w:pPr>
-              <w:cnfStyle w:val="000000000000" w:firstRow="0" w:lastRow="0" w:firstColumn="0" w:lastColumn="0" w:oddVBand="0" w:evenVBand="0" w:oddHBand="0" w:evenHBand="0" w:firstRowFirstColumn="0" w:firstRowLastColumn="0" w:lastRowFirstColumn="0" w:lastRowLastColumn="0"/>
-            </w:pPr>
-            <w:r>
-              <w:t xml:space="preserve"> - </w:t>
-            </w:r>
-            <w:r>
-              <w:rPr>
-                <w:lang w:val="en-US"/>
-              </w:rPr>
-              <w:t>Datatables</w:t>
-            </w:r>
-            <w:r>
-              <w:t>;</w:t>
-            </w:r>
-          </w:p>
-          <w:p>
-            <w:pPr>
-              <w:cnfStyle w:val="000000000000" w:firstRow="0" w:lastRow="0" w:firstColumn="0" w:lastColumn="0" w:oddVBand="0" w:evenVBand="0" w:oddHBand="0" w:evenHBand="0" w:firstRowFirstColumn="0" w:firstRowLastColumn="0" w:lastRowFirstColumn="0" w:lastRowLastColumn="0"/>
-            </w:pPr>
-            <w:r>
-              <w:t xml:space="preserve"> - </w:t>
-            </w:r>
-            <w:r>
-              <w:rPr>
-                <w:lang w:val="en-US"/>
-              </w:rPr>
-              <w:t>Bootstap</w:t>
-            </w:r>
-            <w:r>
-              <w:t>;</w:t>
-            </w:r>
-          </w:p>
-          <w:p>
-            <w:pPr>
-              <w:cnfStyle w:val="000000000000" w:firstRow="0" w:lastRow="0" w:firstColumn="0" w:lastColumn="0" w:oddVBand="0" w:evenVBand="0" w:oddHBand="0" w:evenHBand="0" w:firstRowFirstColumn="0" w:firstRowLastColumn="0" w:lastRowFirstColumn="0" w:lastRowLastColumn="0"/>
-            </w:pPr>
-            <w:r>
-              <w:t xml:space="preserve"> - </w:t>
-            </w:r>
-            <w:r>
-              <w:rPr>
-                <w:lang w:val="en-US"/>
-              </w:rPr>
-              <w:t>log</w:t>
-            </w:r>
-            <w:r>
-              <w:t>4</w:t>
-            </w:r>
-            <w:r>
-              <w:rPr>
-                <w:lang w:val="en-US"/>
-              </w:rPr>
-              <w:t>net</w:t>
-            </w:r>
-            <w:r>
-              <w:t>;</w:t>
-            </w:r>
-          </w:p>
-          <w:p>
-            <w:pPr>
-              <w:cnfStyle w:val="000000000000" w:firstRow="0" w:lastRow="0" w:firstColumn="0" w:lastColumn="0" w:oddVBand="0" w:evenVBand="0" w:oddHBand="0" w:evenHBand="0" w:firstRowFirstColumn="0" w:firstRowLastColumn="0" w:lastRowFirstColumn="0" w:lastRowLastColumn="0"/>
-            </w:pPr>
-            <w:r>
-              <w:t xml:space="preserve">2. </w:t>
-            </w:r>
-            <w:r>
-              <w:t>Изменено визуальное оформление таблиц в окнах «АРМ диспетчера» и «Принять состав»</w:t>
-            </w:r>
           </w:p>
         </w:tc>
         <w:tc>
@@ -1517,29 +1597,15 @@
               <w:t xml:space="preserve">1. </w:t>
             </w:r>
             <w:r>
-              <w:t xml:space="preserve">В окне «Операции детально» при выборе операции «Дислокация» без выбранного пути происходила ошибка. </w:t>
-            </w:r>
-          </w:p>
-          <w:p>
-            <w:pPr>
-              <w:cnfStyle w:val="000000000000" w:firstRow="0" w:lastRow="0" w:firstColumn="0" w:lastColumn="0" w:oddVBand="0" w:evenVBand="0" w:oddHBand="0" w:evenHBand="0" w:firstRowFirstColumn="0" w:firstRowLastColumn="0" w:lastRowFirstColumn="0" w:lastRowLastColumn="0"/>
-            </w:pPr>
-            <w:r>
-              <w:t>2. В окне «Операции детально» операция «Роспуск» исправлена ошибка двойного переноса вагонов на разные пути.</w:t>
-            </w:r>
-          </w:p>
-          <w:p>
-            <w:pPr>
-              <w:cnfStyle w:val="000000000000" w:firstRow="0" w:lastRow="0" w:firstColumn="0" w:lastColumn="0" w:oddVBand="0" w:evenVBand="0" w:oddHBand="0" w:evenHBand="0" w:firstRowFirstColumn="0" w:firstRowLastColumn="0" w:lastRowFirstColumn="0" w:lastRowLastColumn="0"/>
-            </w:pPr>
-            <w:r>
-              <w:rPr>
-                <w:lang w:val="en-US"/>
-              </w:rPr>
-              <w:t xml:space="preserve">3. </w:t>
-            </w:r>
-            <w:r>
-              <w:t>Исправлена надпись «Коммерческое состояние»</w:t>
+              <w:t>Исправлена ошибка определения дороги по станции УЗ. Если в документе получаем код и название станции которой нет в справочнике ИДС и внутреннем справочнике УЗ, система не определяла дорогу (название и код) и при попытке добавить в справочник ИДС новую внешнюю станцию, возникала ошибка (клиент видел бесконечную запись сохранения данных).</w:t>
+            </w:r>
+          </w:p>
+          <w:p>
+            <w:pPr>
+              <w:cnfStyle w:val="000000000000" w:firstRow="0" w:lastRow="0" w:firstColumn="0" w:lastColumn="0" w:oddVBand="0" w:evenVBand="0" w:oddHBand="0" w:evenHBand="0" w:firstRowFirstColumn="0" w:firstRowLastColumn="0" w:lastRowFirstColumn="0" w:lastRowLastColumn="0"/>
+            </w:pPr>
+            <w:r>
+              <w:t>Исправлен механизм определения дороги внешней станции. Если новой станции нет во внутреннем справочнике УЗ, система выдаст предупреждение о необходимости добавить станцию или обновить справочник с внешнего ресурса УЗ.</w:t>
             </w:r>
           </w:p>
         </w:tc>
@@ -1567,18 +1633,9 @@
           <w:p>
             <w:pPr>
               <w:jc w:val="center"/>
-              <w:rPr>
-                <w:lang w:val="en-US"/>
-              </w:rPr>
-            </w:pPr>
-            <w:r>
-              <w:t>2.1.0</w:t>
-            </w:r>
-            <w:r>
-              <w:rPr>
-                <w:lang w:val="en-US"/>
-              </w:rPr>
-              <w:t>1</w:t>
+            </w:pPr>
+            <w:r>
+              <w:t>2.1.02</w:t>
             </w:r>
           </w:p>
         </w:tc>
@@ -1591,6 +1648,289 @@
             <w:pPr>
               <w:jc w:val="center"/>
               <w:cnfStyle w:val="000000100000" w:firstRow="0" w:lastRow="0" w:firstColumn="0" w:lastColumn="0" w:oddVBand="0" w:evenVBand="0" w:oddHBand="1" w:evenHBand="0" w:firstRowFirstColumn="0" w:firstRowLastColumn="0" w:lastRowFirstColumn="0" w:lastRowLastColumn="0"/>
+              <w:rPr>
+                <w:lang w:val="en-US"/>
+              </w:rPr>
+            </w:pPr>
+            <w:r>
+              <w:rPr>
+                <w:lang w:val="en-US"/>
+              </w:rPr>
+              <w:t>11.11.2020</w:t>
+            </w:r>
+          </w:p>
+        </w:tc>
+        <w:tc>
+          <w:tcPr>
+            <w:tcW w:w="4251" w:type="dxa"/>
+          </w:tcPr>
+          <w:p>
+            <w:pPr>
+              <w:cnfStyle w:val="000000100000" w:firstRow="0" w:lastRow="0" w:firstColumn="0" w:lastColumn="0" w:oddVBand="0" w:evenVBand="0" w:oddHBand="1" w:evenHBand="0" w:firstRowFirstColumn="0" w:firstRowLastColumn="0" w:lastRowFirstColumn="0" w:lastRowLastColumn="0"/>
+            </w:pPr>
+            <w:r>
+              <w:t>1. Основное окно «АРМ диспетчера», таблица вагоны детально</w:t>
+            </w:r>
+            <w:r>
+              <w:t>:</w:t>
+            </w:r>
+          </w:p>
+          <w:p>
+            <w:pPr>
+              <w:cnfStyle w:val="000000100000" w:firstRow="0" w:lastRow="0" w:firstColumn="0" w:lastColumn="0" w:oddVBand="0" w:evenVBand="0" w:oddHBand="1" w:evenHBand="0" w:firstRowFirstColumn="0" w:firstRowLastColumn="0" w:lastRowFirstColumn="0" w:lastRowLastColumn="0"/>
+            </w:pPr>
+            <w:r>
+              <w:t xml:space="preserve"> - </w:t>
+            </w:r>
+            <w:r>
+              <w:t>Сгруппированы кнопки «Экспорт», «Поля»</w:t>
+            </w:r>
+          </w:p>
+          <w:p>
+            <w:pPr>
+              <w:cnfStyle w:val="000000100000" w:firstRow="0" w:lastRow="0" w:firstColumn="0" w:lastColumn="0" w:oddVBand="0" w:evenVBand="0" w:oddHBand="1" w:evenHBand="0" w:firstRowFirstColumn="0" w:firstRowLastColumn="0" w:lastRowFirstColumn="0" w:lastRowLastColumn="0"/>
+            </w:pPr>
+            <w:r>
+              <w:t xml:space="preserve"> - Добавлен функционал выбора видимых полей таблицы, сброс полей таблицы до первоначального состояния, смена положения полей таблицы, закреплены 2 поля (№п.п. и номер вагона) скроллинг таблицы в лево и право работает от кнопок </w:t>
+            </w:r>
+            <w:r>
+              <w:t xml:space="preserve">&lt;- </w:t>
+            </w:r>
+            <w:r>
+              <w:t>и -</w:t>
+            </w:r>
+            <w:r>
+              <w:t>&gt;.</w:t>
+            </w:r>
+          </w:p>
+          <w:p>
+            <w:pPr>
+              <w:cnfStyle w:val="000000100000" w:firstRow="0" w:lastRow="0" w:firstColumn="0" w:lastColumn="0" w:oddVBand="0" w:evenVBand="0" w:oddHBand="1" w:evenHBand="0" w:firstRowFirstColumn="0" w:firstRowLastColumn="0" w:lastRowFirstColumn="0" w:lastRowLastColumn="0"/>
+            </w:pPr>
+            <w:r>
+              <w:t xml:space="preserve">2. </w:t>
+            </w:r>
+            <w:r>
+              <w:t>Окно «Принять состав» операция принять состав таблица принятых вагонов</w:t>
+            </w:r>
+            <w:r>
+              <w:t>:</w:t>
+            </w:r>
+          </w:p>
+          <w:p>
+            <w:pPr>
+              <w:cnfStyle w:val="000000100000" w:firstRow="0" w:lastRow="0" w:firstColumn="0" w:lastColumn="0" w:oddVBand="0" w:evenVBand="0" w:oddHBand="1" w:evenHBand="0" w:firstRowFirstColumn="0" w:firstRowLastColumn="0" w:lastRowFirstColumn="0" w:lastRowLastColumn="0"/>
+            </w:pPr>
+            <w:r>
+              <w:t xml:space="preserve">- </w:t>
+            </w:r>
+            <w:r>
+              <w:t>Сгруппированы кнопки «Экспорт», «Поля»</w:t>
+            </w:r>
+          </w:p>
+          <w:p>
+            <w:pPr>
+              <w:cnfStyle w:val="000000100000" w:firstRow="0" w:lastRow="0" w:firstColumn="0" w:lastColumn="0" w:oddVBand="0" w:evenVBand="0" w:oddHBand="1" w:evenHBand="0" w:firstRowFirstColumn="0" w:firstRowLastColumn="0" w:lastRowFirstColumn="0" w:lastRowLastColumn="0"/>
+            </w:pPr>
+            <w:r>
+              <w:t xml:space="preserve"> - Добавлен функционал выбора видимых полей таблицы, сброс полей таблицы до первоначального состояния, смена положения полей таблицы</w:t>
+            </w:r>
+            <w:r>
+              <w:t>,</w:t>
+            </w:r>
+            <w:r>
+              <w:t xml:space="preserve"> скроллинг таблицы в лево и право работает от кнопок </w:t>
+            </w:r>
+            <w:r>
+              <w:t xml:space="preserve">&lt;- </w:t>
+            </w:r>
+            <w:r>
+              <w:t>и -</w:t>
+            </w:r>
+            <w:r>
+              <w:t>&gt;.</w:t>
+            </w:r>
+          </w:p>
+          <w:p>
+            <w:pPr>
+              <w:cnfStyle w:val="000000100000" w:firstRow="0" w:lastRow="0" w:firstColumn="0" w:lastColumn="0" w:oddVBand="0" w:evenVBand="0" w:oddHBand="1" w:evenHBand="0" w:firstRowFirstColumn="0" w:firstRowLastColumn="0" w:lastRowFirstColumn="0" w:lastRowLastColumn="0"/>
+            </w:pPr>
+          </w:p>
+        </w:tc>
+        <w:tc>
+          <w:tcPr>
+            <w:tcW w:w="4110" w:type="dxa"/>
+          </w:tcPr>
+          <w:p>
+            <w:pPr>
+              <w:cnfStyle w:val="000000100000" w:firstRow="0" w:lastRow="0" w:firstColumn="0" w:lastColumn="0" w:oddVBand="0" w:evenVBand="0" w:oddHBand="1" w:evenHBand="0" w:firstRowFirstColumn="0" w:firstRowLastColumn="0" w:lastRowFirstColumn="0" w:lastRowLastColumn="0"/>
+            </w:pPr>
+            <w:r>
+              <w:t>1. Обновлены плагины и библиотеки</w:t>
+            </w:r>
+            <w:r>
+              <w:t>:</w:t>
+            </w:r>
+          </w:p>
+          <w:p>
+            <w:pPr>
+              <w:cnfStyle w:val="000000100000" w:firstRow="0" w:lastRow="0" w:firstColumn="0" w:lastColumn="0" w:oddVBand="0" w:evenVBand="0" w:oddHBand="1" w:evenHBand="0" w:firstRowFirstColumn="0" w:firstRowLastColumn="0" w:lastRowFirstColumn="0" w:lastRowLastColumn="0"/>
+            </w:pPr>
+            <w:r>
+              <w:t xml:space="preserve"> - </w:t>
+            </w:r>
+            <w:proofErr w:type="spellStart"/>
+            <w:r>
+              <w:rPr>
+                <w:lang w:val="en-US"/>
+              </w:rPr>
+              <w:t>Datatables</w:t>
+            </w:r>
+            <w:proofErr w:type="spellEnd"/>
+            <w:r>
+              <w:t>;</w:t>
+            </w:r>
+          </w:p>
+          <w:p>
+            <w:pPr>
+              <w:cnfStyle w:val="000000100000" w:firstRow="0" w:lastRow="0" w:firstColumn="0" w:lastColumn="0" w:oddVBand="0" w:evenVBand="0" w:oddHBand="1" w:evenHBand="0" w:firstRowFirstColumn="0" w:firstRowLastColumn="0" w:lastRowFirstColumn="0" w:lastRowLastColumn="0"/>
+            </w:pPr>
+            <w:r>
+              <w:t xml:space="preserve"> - </w:t>
+            </w:r>
+            <w:proofErr w:type="spellStart"/>
+            <w:r>
+              <w:rPr>
+                <w:lang w:val="en-US"/>
+              </w:rPr>
+              <w:t>Bootstap</w:t>
+            </w:r>
+            <w:proofErr w:type="spellEnd"/>
+            <w:r>
+              <w:t>;</w:t>
+            </w:r>
+          </w:p>
+          <w:p>
+            <w:pPr>
+              <w:cnfStyle w:val="000000100000" w:firstRow="0" w:lastRow="0" w:firstColumn="0" w:lastColumn="0" w:oddVBand="0" w:evenVBand="0" w:oddHBand="1" w:evenHBand="0" w:firstRowFirstColumn="0" w:firstRowLastColumn="0" w:lastRowFirstColumn="0" w:lastRowLastColumn="0"/>
+            </w:pPr>
+            <w:r>
+              <w:t xml:space="preserve"> - </w:t>
+            </w:r>
+            <w:r>
+              <w:rPr>
+                <w:lang w:val="en-US"/>
+              </w:rPr>
+              <w:t>log</w:t>
+            </w:r>
+            <w:r>
+              <w:t>4</w:t>
+            </w:r>
+            <w:r>
+              <w:rPr>
+                <w:lang w:val="en-US"/>
+              </w:rPr>
+              <w:t>net</w:t>
+            </w:r>
+            <w:r>
+              <w:t>;</w:t>
+            </w:r>
+          </w:p>
+          <w:p>
+            <w:pPr>
+              <w:cnfStyle w:val="000000100000" w:firstRow="0" w:lastRow="0" w:firstColumn="0" w:lastColumn="0" w:oddVBand="0" w:evenVBand="0" w:oddHBand="1" w:evenHBand="0" w:firstRowFirstColumn="0" w:firstRowLastColumn="0" w:lastRowFirstColumn="0" w:lastRowLastColumn="0"/>
+            </w:pPr>
+            <w:r>
+              <w:t xml:space="preserve">2. </w:t>
+            </w:r>
+            <w:r>
+              <w:t>Изменено визуальное оформление таблиц в окнах «АРМ диспетчера» и «Принять состав»</w:t>
+            </w:r>
+          </w:p>
+        </w:tc>
+        <w:tc>
+          <w:tcPr>
+            <w:tcW w:w="4395" w:type="dxa"/>
+          </w:tcPr>
+          <w:p>
+            <w:pPr>
+              <w:cnfStyle w:val="000000100000" w:firstRow="0" w:lastRow="0" w:firstColumn="0" w:lastColumn="0" w:oddVBand="0" w:evenVBand="0" w:oddHBand="1" w:evenHBand="0" w:firstRowFirstColumn="0" w:firstRowLastColumn="0" w:lastRowFirstColumn="0" w:lastRowLastColumn="0"/>
+            </w:pPr>
+            <w:r>
+              <w:t xml:space="preserve">1. </w:t>
+            </w:r>
+            <w:r>
+              <w:t xml:space="preserve">В окне «Операции детально» при выборе операции «Дислокация» без выбранного пути происходила ошибка. </w:t>
+            </w:r>
+          </w:p>
+          <w:p>
+            <w:pPr>
+              <w:cnfStyle w:val="000000100000" w:firstRow="0" w:lastRow="0" w:firstColumn="0" w:lastColumn="0" w:oddVBand="0" w:evenVBand="0" w:oddHBand="1" w:evenHBand="0" w:firstRowFirstColumn="0" w:firstRowLastColumn="0" w:lastRowFirstColumn="0" w:lastRowLastColumn="0"/>
+            </w:pPr>
+            <w:r>
+              <w:t>2. В окне «Операции детально» операция «Роспуск» исправлена ошибка двойного переноса вагонов на разные пути.</w:t>
+            </w:r>
+          </w:p>
+          <w:p>
+            <w:pPr>
+              <w:cnfStyle w:val="000000100000" w:firstRow="0" w:lastRow="0" w:firstColumn="0" w:lastColumn="0" w:oddVBand="0" w:evenVBand="0" w:oddHBand="1" w:evenHBand="0" w:firstRowFirstColumn="0" w:firstRowLastColumn="0" w:lastRowFirstColumn="0" w:lastRowLastColumn="0"/>
+            </w:pPr>
+            <w:r>
+              <w:rPr>
+                <w:lang w:val="en-US"/>
+              </w:rPr>
+              <w:t xml:space="preserve">3. </w:t>
+            </w:r>
+            <w:r>
+              <w:t>Исправлена надпись «Коммерческое состояние»</w:t>
+            </w:r>
+          </w:p>
+        </w:tc>
+        <w:tc>
+          <w:tcPr>
+            <w:tcW w:w="5153" w:type="dxa"/>
+          </w:tcPr>
+          <w:p>
+            <w:pPr>
+              <w:cnfStyle w:val="000000100000" w:firstRow="0" w:lastRow="0" w:firstColumn="0" w:lastColumn="0" w:oddVBand="0" w:evenVBand="0" w:oddHBand="1" w:evenHBand="0" w:firstRowFirstColumn="0" w:firstRowLastColumn="0" w:lastRowFirstColumn="0" w:lastRowLastColumn="0"/>
+            </w:pPr>
+          </w:p>
+        </w:tc>
+      </w:tr>
+      <w:tr>
+        <w:tc>
+          <w:tcPr>
+            <w:cnfStyle w:val="001000000000" w:firstRow="0" w:lastRow="0" w:firstColumn="1" w:lastColumn="0" w:oddVBand="0" w:evenVBand="0" w:oddHBand="0" w:evenHBand="0" w:firstRowFirstColumn="0" w:firstRowLastColumn="0" w:lastRowFirstColumn="0" w:lastRowLastColumn="0"/>
+            <w:tcW w:w="2336" w:type="dxa"/>
+            <w:vAlign w:val="center"/>
+          </w:tcPr>
+          <w:p>
+            <w:pPr>
+              <w:jc w:val="center"/>
+              <w:rPr>
+                <w:lang w:val="en-US"/>
+              </w:rPr>
+            </w:pPr>
+            <w:r>
+              <w:t>2.1.0</w:t>
+            </w:r>
+            <w:r>
+              <w:rPr>
+                <w:lang w:val="en-US"/>
+              </w:rPr>
+              <w:t>1</w:t>
+            </w:r>
+          </w:p>
+        </w:tc>
+        <w:tc>
+          <w:tcPr>
+            <w:tcW w:w="2336" w:type="dxa"/>
+            <w:vAlign w:val="center"/>
+          </w:tcPr>
+          <w:p>
+            <w:pPr>
+              <w:jc w:val="center"/>
+              <w:cnfStyle w:val="000000000000" w:firstRow="0" w:lastRow="0" w:firstColumn="0" w:lastColumn="0" w:oddVBand="0" w:evenVBand="0" w:oddHBand="0" w:evenHBand="0" w:firstRowFirstColumn="0" w:firstRowLastColumn="0" w:lastRowFirstColumn="0" w:lastRowLastColumn="0"/>
             </w:pPr>
             <w:r>
               <w:t>0</w:t>
@@ -1612,7 +1952,7 @@
           </w:tcPr>
           <w:p>
             <w:pPr>
-              <w:cnfStyle w:val="000000100000" w:firstRow="0" w:lastRow="0" w:firstColumn="0" w:lastColumn="0" w:oddVBand="0" w:evenVBand="0" w:oddHBand="1" w:evenHBand="0" w:firstRowFirstColumn="0" w:firstRowLastColumn="0" w:lastRowFirstColumn="0" w:lastRowLastColumn="0"/>
+              <w:cnfStyle w:val="000000000000" w:firstRow="0" w:lastRow="0" w:firstColumn="0" w:lastColumn="0" w:oddVBand="0" w:evenVBand="0" w:oddHBand="0" w:evenHBand="0" w:firstRowFirstColumn="0" w:firstRowLastColumn="0" w:lastRowFirstColumn="0" w:lastRowLastColumn="0"/>
             </w:pPr>
             <w:r>
               <w:t>1</w:t>
@@ -1623,7 +1963,7 @@
           </w:p>
           <w:p>
             <w:pPr>
-              <w:cnfStyle w:val="000000100000" w:firstRow="0" w:lastRow="0" w:firstColumn="0" w:lastColumn="0" w:oddVBand="0" w:evenVBand="0" w:oddHBand="1" w:evenHBand="0" w:firstRowFirstColumn="0" w:firstRowLastColumn="0" w:lastRowFirstColumn="0" w:lastRowLastColumn="0"/>
+              <w:cnfStyle w:val="000000000000" w:firstRow="0" w:lastRow="0" w:firstColumn="0" w:lastColumn="0" w:oddVBand="0" w:evenVBand="0" w:oddHBand="0" w:evenHBand="0" w:firstRowFirstColumn="0" w:firstRowLastColumn="0" w:lastRowFirstColumn="0" w:lastRowLastColumn="0"/>
             </w:pPr>
             <w:r>
               <w:t>2</w:t>
@@ -1640,7 +1980,7 @@
           </w:p>
           <w:p>
             <w:pPr>
-              <w:cnfStyle w:val="000000100000" w:firstRow="0" w:lastRow="0" w:firstColumn="0" w:lastColumn="0" w:oddVBand="0" w:evenVBand="0" w:oddHBand="1" w:evenHBand="0" w:firstRowFirstColumn="0" w:firstRowLastColumn="0" w:lastRowFirstColumn="0" w:lastRowLastColumn="0"/>
+              <w:cnfStyle w:val="000000000000" w:firstRow="0" w:lastRow="0" w:firstColumn="0" w:lastColumn="0" w:oddVBand="0" w:evenVBand="0" w:oddHBand="0" w:evenHBand="0" w:firstRowFirstColumn="0" w:firstRowLastColumn="0" w:lastRowFirstColumn="0" w:lastRowLastColumn="0"/>
             </w:pPr>
             <w:r>
               <w:t xml:space="preserve"> - удалены кнопки выбора вагона и вызова операции дислокация см. п1;</w:t>
@@ -1648,7 +1988,7 @@
           </w:p>
           <w:p>
             <w:pPr>
-              <w:cnfStyle w:val="000000100000" w:firstRow="0" w:lastRow="0" w:firstColumn="0" w:lastColumn="0" w:oddVBand="0" w:evenVBand="0" w:oddHBand="1" w:evenHBand="0" w:firstRowFirstColumn="0" w:firstRowLastColumn="0" w:lastRowFirstColumn="0" w:lastRowLastColumn="0"/>
+              <w:cnfStyle w:val="000000000000" w:firstRow="0" w:lastRow="0" w:firstColumn="0" w:lastColumn="0" w:oddVBand="0" w:evenVBand="0" w:oddHBand="0" w:evenHBand="0" w:firstRowFirstColumn="0" w:firstRowLastColumn="0" w:lastRowFirstColumn="0" w:lastRowLastColumn="0"/>
             </w:pPr>
             <w:r>
               <w:t xml:space="preserve"> - добавлен функционал выбора строки вагона;</w:t>
@@ -1656,7 +1996,7 @@
           </w:p>
           <w:p>
             <w:pPr>
-              <w:cnfStyle w:val="000000100000" w:firstRow="0" w:lastRow="0" w:firstColumn="0" w:lastColumn="0" w:oddVBand="0" w:evenVBand="0" w:oddHBand="1" w:evenHBand="0" w:firstRowFirstColumn="0" w:firstRowLastColumn="0" w:lastRowFirstColumn="0" w:lastRowLastColumn="0"/>
+              <w:cnfStyle w:val="000000000000" w:firstRow="0" w:lastRow="0" w:firstColumn="0" w:lastColumn="0" w:oddVBand="0" w:evenVBand="0" w:oddHBand="0" w:evenHBand="0" w:firstRowFirstColumn="0" w:firstRowLastColumn="0" w:lastRowFirstColumn="0" w:lastRowLastColumn="0"/>
             </w:pPr>
             <w:r>
               <w:t xml:space="preserve"> - </w:t>
@@ -1667,7 +2007,7 @@
           </w:p>
           <w:p>
             <w:pPr>
-              <w:cnfStyle w:val="000000100000" w:firstRow="0" w:lastRow="0" w:firstColumn="0" w:lastColumn="0" w:oddVBand="0" w:evenVBand="0" w:oddHBand="1" w:evenHBand="0" w:firstRowFirstColumn="0" w:firstRowLastColumn="0" w:lastRowFirstColumn="0" w:lastRowLastColumn="0"/>
+              <w:cnfStyle w:val="000000000000" w:firstRow="0" w:lastRow="0" w:firstColumn="0" w:lastColumn="0" w:oddVBand="0" w:evenVBand="0" w:oddHBand="0" w:evenHBand="0" w:firstRowFirstColumn="0" w:firstRowLastColumn="0" w:lastRowFirstColumn="0" w:lastRowLastColumn="0"/>
             </w:pPr>
             <w:r>
               <w:t xml:space="preserve">3. </w:t>
@@ -1678,7 +2018,7 @@
           </w:p>
           <w:p>
             <w:pPr>
-              <w:cnfStyle w:val="000000100000" w:firstRow="0" w:lastRow="0" w:firstColumn="0" w:lastColumn="0" w:oddVBand="0" w:evenVBand="0" w:oddHBand="1" w:evenHBand="0" w:firstRowFirstColumn="0" w:firstRowLastColumn="0" w:lastRowFirstColumn="0" w:lastRowLastColumn="0"/>
+              <w:cnfStyle w:val="000000000000" w:firstRow="0" w:lastRow="0" w:firstColumn="0" w:lastColumn="0" w:oddVBand="0" w:evenVBand="0" w:oddHBand="0" w:evenHBand="0" w:firstRowFirstColumn="0" w:firstRowLastColumn="0" w:lastRowFirstColumn="0" w:lastRowLastColumn="0"/>
             </w:pPr>
             <w:r>
               <w:t>4. В операциях дислокация, отправка и прием добавлено определение начала операции (время выполнения операции -10мин.)</w:t>
@@ -1686,12 +2026,12 @@
           </w:p>
           <w:p>
             <w:pPr>
-              <w:cnfStyle w:val="000000100000" w:firstRow="0" w:lastRow="0" w:firstColumn="0" w:lastColumn="0" w:oddVBand="0" w:evenVBand="0" w:oddHBand="1" w:evenHBand="0" w:firstRowFirstColumn="0" w:firstRowLastColumn="0" w:lastRowFirstColumn="0" w:lastRowLastColumn="0"/>
-            </w:pPr>
-          </w:p>
-          <w:p>
-            <w:pPr>
-              <w:cnfStyle w:val="000000100000" w:firstRow="0" w:lastRow="0" w:firstColumn="0" w:lastColumn="0" w:oddVBand="0" w:evenVBand="0" w:oddHBand="1" w:evenHBand="0" w:firstRowFirstColumn="0" w:firstRowLastColumn="0" w:lastRowFirstColumn="0" w:lastRowLastColumn="0"/>
+              <w:cnfStyle w:val="000000000000" w:firstRow="0" w:lastRow="0" w:firstColumn="0" w:lastColumn="0" w:oddVBand="0" w:evenVBand="0" w:oddHBand="0" w:evenHBand="0" w:firstRowFirstColumn="0" w:firstRowLastColumn="0" w:lastRowFirstColumn="0" w:lastRowLastColumn="0"/>
+            </w:pPr>
+          </w:p>
+          <w:p>
+            <w:pPr>
+              <w:cnfStyle w:val="000000000000" w:firstRow="0" w:lastRow="0" w:firstColumn="0" w:lastColumn="0" w:oddVBand="0" w:evenVBand="0" w:oddHBand="0" w:evenHBand="0" w:firstRowFirstColumn="0" w:firstRowLastColumn="0" w:lastRowFirstColumn="0" w:lastRowLastColumn="0"/>
             </w:pPr>
           </w:p>
         </w:tc>
@@ -1701,7 +2041,7 @@
           </w:tcPr>
           <w:p>
             <w:pPr>
-              <w:cnfStyle w:val="000000100000" w:firstRow="0" w:lastRow="0" w:firstColumn="0" w:lastColumn="0" w:oddVBand="0" w:evenVBand="0" w:oddHBand="1" w:evenHBand="0" w:firstRowFirstColumn="0" w:firstRowLastColumn="0" w:lastRowFirstColumn="0" w:lastRowLastColumn="0"/>
+              <w:cnfStyle w:val="000000000000" w:firstRow="0" w:lastRow="0" w:firstColumn="0" w:lastColumn="0" w:oddVBand="0" w:evenVBand="0" w:oddHBand="0" w:evenHBand="0" w:firstRowFirstColumn="0" w:firstRowLastColumn="0" w:lastRowFirstColumn="0" w:lastRowLastColumn="0"/>
             </w:pPr>
             <w:r>
               <w:t>1. В окно «Операции детально» перенесен функционал операции «Дислокация»;</w:t>
@@ -1709,7 +2049,7 @@
           </w:p>
           <w:p>
             <w:pPr>
-              <w:cnfStyle w:val="000000100000" w:firstRow="0" w:lastRow="0" w:firstColumn="0" w:lastColumn="0" w:oddVBand="0" w:evenVBand="0" w:oddHBand="1" w:evenHBand="0" w:firstRowFirstColumn="0" w:firstRowLastColumn="0" w:lastRowFirstColumn="0" w:lastRowLastColumn="0"/>
+              <w:cnfStyle w:val="000000000000" w:firstRow="0" w:lastRow="0" w:firstColumn="0" w:lastColumn="0" w:oddVBand="0" w:evenVBand="0" w:oddHBand="0" w:evenHBand="0" w:firstRowFirstColumn="0" w:firstRowLastColumn="0" w:lastRowFirstColumn="0" w:lastRowLastColumn="0"/>
             </w:pPr>
             <w:r>
               <w:t>2. Таблица внешних путей (перегонов)</w:t>
@@ -1717,7 +2057,7 @@
           </w:p>
           <w:p>
             <w:pPr>
-              <w:cnfStyle w:val="000000100000" w:firstRow="0" w:lastRow="0" w:firstColumn="0" w:lastColumn="0" w:oddVBand="0" w:evenVBand="0" w:oddHBand="1" w:evenHBand="0" w:firstRowFirstColumn="0" w:firstRowLastColumn="0" w:lastRowFirstColumn="0" w:lastRowLastColumn="0"/>
+              <w:cnfStyle w:val="000000000000" w:firstRow="0" w:lastRow="0" w:firstColumn="0" w:lastColumn="0" w:oddVBand="0" w:evenVBand="0" w:oddHBand="0" w:evenHBand="0" w:firstRowFirstColumn="0" w:firstRowLastColumn="0" w:lastRowFirstColumn="0" w:lastRowLastColumn="0"/>
             </w:pPr>
             <w:r>
               <w:t xml:space="preserve"> - добавлены внутренние перегоны АМКР</w:t>
@@ -1725,7 +2065,7 @@
           </w:p>
           <w:p>
             <w:pPr>
-              <w:cnfStyle w:val="000000100000" w:firstRow="0" w:lastRow="0" w:firstColumn="0" w:lastColumn="0" w:oddVBand="0" w:evenVBand="0" w:oddHBand="1" w:evenHBand="0" w:firstRowFirstColumn="0" w:firstRowLastColumn="0" w:lastRowFirstColumn="0" w:lastRowLastColumn="0"/>
+              <w:cnfStyle w:val="000000000000" w:firstRow="0" w:lastRow="0" w:firstColumn="0" w:lastColumn="0" w:oddVBand="0" w:evenVBand="0" w:oddHBand="0" w:evenHBand="0" w:firstRowFirstColumn="0" w:firstRowLastColumn="0" w:lastRowFirstColumn="0" w:lastRowLastColumn="0"/>
             </w:pPr>
             <w:r>
               <w:t xml:space="preserve"> - разделены внутренние и внешние перегоны</w:t>
@@ -1733,7 +2073,7 @@
           </w:p>
           <w:p>
             <w:pPr>
-              <w:cnfStyle w:val="000000100000" w:firstRow="0" w:lastRow="0" w:firstColumn="0" w:lastColumn="0" w:oddVBand="0" w:evenVBand="0" w:oddHBand="1" w:evenHBand="0" w:firstRowFirstColumn="0" w:firstRowLastColumn="0" w:lastRowFirstColumn="0" w:lastRowLastColumn="0"/>
+              <w:cnfStyle w:val="000000000000" w:firstRow="0" w:lastRow="0" w:firstColumn="0" w:lastColumn="0" w:oddVBand="0" w:evenVBand="0" w:oddHBand="0" w:evenHBand="0" w:firstRowFirstColumn="0" w:firstRowLastColumn="0" w:lastRowFirstColumn="0" w:lastRowLastColumn="0"/>
             </w:pPr>
             <w:r>
               <w:t xml:space="preserve"> - добавлены поля перегон закрыт(ремонт) и перегон удален.</w:t>
@@ -1741,7 +2081,7 @@
           </w:p>
           <w:p>
             <w:pPr>
-              <w:cnfStyle w:val="000000100000" w:firstRow="0" w:lastRow="0" w:firstColumn="0" w:lastColumn="0" w:oddVBand="0" w:evenVBand="0" w:oddHBand="1" w:evenHBand="0" w:firstRowFirstColumn="0" w:firstRowLastColumn="0" w:lastRowFirstColumn="0" w:lastRowLastColumn="0"/>
+              <w:cnfStyle w:val="000000000000" w:firstRow="0" w:lastRow="0" w:firstColumn="0" w:lastColumn="0" w:oddVBand="0" w:evenVBand="0" w:oddHBand="0" w:evenHBand="0" w:firstRowFirstColumn="0" w:firstRowLastColumn="0" w:lastRowFirstColumn="0" w:lastRowLastColumn="0"/>
             </w:pPr>
             <w:r>
               <w:t>3</w:t>
@@ -1752,7 +2092,7 @@
           </w:p>
           <w:p>
             <w:pPr>
-              <w:cnfStyle w:val="000000100000" w:firstRow="0" w:lastRow="0" w:firstColumn="0" w:lastColumn="0" w:oddVBand="0" w:evenVBand="0" w:oddHBand="1" w:evenHBand="0" w:firstRowFirstColumn="0" w:firstRowLastColumn="0" w:lastRowFirstColumn="0" w:lastRowLastColumn="0"/>
+              <w:cnfStyle w:val="000000000000" w:firstRow="0" w:lastRow="0" w:firstColumn="0" w:lastColumn="0" w:oddVBand="0" w:evenVBand="0" w:oddHBand="0" w:evenHBand="0" w:firstRowFirstColumn="0" w:firstRowLastColumn="0" w:lastRowFirstColumn="0" w:lastRowLastColumn="0"/>
             </w:pPr>
             <w:r>
               <w:t>- сделаны изменения по путям согласно полученных правок</w:t>
@@ -1760,7 +2100,7 @@
           </w:p>
           <w:p>
             <w:pPr>
-              <w:cnfStyle w:val="000000100000" w:firstRow="0" w:lastRow="0" w:firstColumn="0" w:lastColumn="0" w:oddVBand="0" w:evenVBand="0" w:oddHBand="1" w:evenHBand="0" w:firstRowFirstColumn="0" w:firstRowLastColumn="0" w:lastRowFirstColumn="0" w:lastRowLastColumn="0"/>
+              <w:cnfStyle w:val="000000000000" w:firstRow="0" w:lastRow="0" w:firstColumn="0" w:lastColumn="0" w:oddVBand="0" w:evenVBand="0" w:oddHBand="0" w:evenHBand="0" w:firstRowFirstColumn="0" w:firstRowLastColumn="0" w:lastRowFirstColumn="0" w:lastRowLastColumn="0"/>
             </w:pPr>
             <w:r>
               <w:t>- добавлены поля путь закрыт(ремонт) и путь удален.</w:t>
@@ -1768,7 +2108,7 @@
           </w:p>
           <w:p>
             <w:pPr>
-              <w:cnfStyle w:val="000000100000" w:firstRow="0" w:lastRow="0" w:firstColumn="0" w:lastColumn="0" w:oddVBand="0" w:evenVBand="0" w:oddHBand="1" w:evenHBand="0" w:firstRowFirstColumn="0" w:firstRowLastColumn="0" w:lastRowFirstColumn="0" w:lastRowLastColumn="0"/>
+              <w:cnfStyle w:val="000000000000" w:firstRow="0" w:lastRow="0" w:firstColumn="0" w:lastColumn="0" w:oddVBand="0" w:evenVBand="0" w:oddHBand="0" w:evenHBand="0" w:firstRowFirstColumn="0" w:firstRowLastColumn="0" w:lastRowFirstColumn="0" w:lastRowLastColumn="0"/>
             </w:pPr>
             <w:r>
               <w:t>4. Откорректирован код под новые поля таблиц справочников перегоны и пути.</w:t>
@@ -1786,7 +2126,7 @@
                 <w:ilvl w:val="0"/>
                 <w:numId w:val="1"/>
               </w:numPr>
-              <w:cnfStyle w:val="000000100000" w:firstRow="0" w:lastRow="0" w:firstColumn="0" w:lastColumn="0" w:oddVBand="0" w:evenVBand="0" w:oddHBand="1" w:evenHBand="0" w:firstRowFirstColumn="0" w:firstRowLastColumn="0" w:lastRowFirstColumn="0" w:lastRowLastColumn="0"/>
+              <w:cnfStyle w:val="000000000000" w:firstRow="0" w:lastRow="0" w:firstColumn="0" w:lastColumn="0" w:oddVBand="0" w:evenVBand="0" w:oddHBand="0" w:evenHBand="0" w:firstRowFirstColumn="0" w:firstRowLastColumn="0" w:lastRowFirstColumn="0" w:lastRowLastColumn="0"/>
             </w:pPr>
             <w:r>
               <w:t xml:space="preserve">Сервис </w:t>
@@ -1811,7 +2151,7 @@
                 <w:ilvl w:val="0"/>
                 <w:numId w:val="1"/>
               </w:numPr>
-              <w:cnfStyle w:val="000000100000" w:firstRow="0" w:lastRow="0" w:firstColumn="0" w:lastColumn="0" w:oddVBand="0" w:evenVBand="0" w:oddHBand="1" w:evenHBand="0" w:firstRowFirstColumn="0" w:firstRowLastColumn="0" w:lastRowFirstColumn="0" w:lastRowLastColumn="0"/>
+              <w:cnfStyle w:val="000000000000" w:firstRow="0" w:lastRow="0" w:firstColumn="0" w:lastColumn="0" w:oddVBand="0" w:evenVBand="0" w:oddHBand="0" w:evenHBand="0" w:firstRowFirstColumn="0" w:firstRowLastColumn="0" w:lastRowFirstColumn="0" w:lastRowLastColumn="0"/>
             </w:pPr>
             <w:r>
               <w:t>Для предотвращения некорректных действий оператора исправлена блокировка ввода при выполнении операций (добавления, сброса и переноса вагонов);</w:t>
@@ -1829,7 +2169,7 @@
                 <w:ilvl w:val="0"/>
                 <w:numId w:val="2"/>
               </w:numPr>
-              <w:cnfStyle w:val="000000100000" w:firstRow="0" w:lastRow="0" w:firstColumn="0" w:lastColumn="0" w:oddVBand="0" w:evenVBand="0" w:oddHBand="1" w:evenHBand="0" w:firstRowFirstColumn="0" w:firstRowLastColumn="0" w:lastRowFirstColumn="0" w:lastRowLastColumn="0"/>
+              <w:cnfStyle w:val="000000000000" w:firstRow="0" w:lastRow="0" w:firstColumn="0" w:lastColumn="0" w:oddVBand="0" w:evenVBand="0" w:oddHBand="0" w:evenHBand="0" w:firstRowFirstColumn="0" w:firstRowLastColumn="0" w:lastRowFirstColumn="0" w:lastRowLastColumn="0"/>
             </w:pPr>
             <w:r>
               <w:t>Работа с массивами вагонов (по всем операциям на стороне клиента) выполнена в асинхронном режиме.</w:t>
@@ -1842,7 +2182,7 @@
                 <w:ilvl w:val="0"/>
                 <w:numId w:val="2"/>
               </w:numPr>
-              <w:cnfStyle w:val="000000100000" w:firstRow="0" w:lastRow="0" w:firstColumn="0" w:lastColumn="0" w:oddVBand="0" w:evenVBand="0" w:oddHBand="1" w:evenHBand="0" w:firstRowFirstColumn="0" w:firstRowLastColumn="0" w:lastRowFirstColumn="0" w:lastRowLastColumn="0"/>
+              <w:cnfStyle w:val="000000000000" w:firstRow="0" w:lastRow="0" w:firstColumn="0" w:lastColumn="0" w:oddVBand="0" w:evenVBand="0" w:oddHBand="0" w:evenHBand="0" w:firstRowFirstColumn="0" w:firstRowLastColumn="0" w:lastRowFirstColumn="0" w:lastRowLastColumn="0"/>
             </w:pPr>
             <w:r>
               <w:t xml:space="preserve">Поиск элемента массива по </w:t>
@@ -1859,6 +2199,7 @@
             <w:r>
               <w:t xml:space="preserve">выполнен через </w:t>
             </w:r>
+            <w:proofErr w:type="gramStart"/>
             <w:r>
               <w:t>$.</w:t>
             </w:r>
@@ -1868,6 +2209,7 @@
               </w:rPr>
               <w:t>find</w:t>
             </w:r>
+            <w:proofErr w:type="gramEnd"/>
             <w:r>
               <w:t xml:space="preserve"> </w:t>
             </w:r>
@@ -1888,77 +2230,11 @@
                 <w:ilvl w:val="0"/>
                 <w:numId w:val="2"/>
               </w:numPr>
-              <w:cnfStyle w:val="000000100000" w:firstRow="0" w:lastRow="0" w:firstColumn="0" w:lastColumn="0" w:oddVBand="0" w:evenVBand="0" w:oddHBand="1" w:evenHBand="0" w:firstRowFirstColumn="0" w:firstRowLastColumn="0" w:lastRowFirstColumn="0" w:lastRowLastColumn="0"/>
+              <w:cnfStyle w:val="000000000000" w:firstRow="0" w:lastRow="0" w:firstColumn="0" w:lastColumn="0" w:oddVBand="0" w:evenVBand="0" w:oddHBand="0" w:evenHBand="0" w:firstRowFirstColumn="0" w:firstRowLastColumn="0" w:lastRowFirstColumn="0" w:lastRowLastColumn="0"/>
             </w:pPr>
             <w:r>
               <w:t>Формирование справочников (станции, локомотивы) в окне «Операции детально» загружаются один раз при инициализации программы.</w:t>
             </w:r>
-          </w:p>
-        </w:tc>
-      </w:tr>
-      <w:tr>
-        <w:tc>
-          <w:tcPr>
-            <w:cnfStyle w:val="001000000000" w:firstRow="0" w:lastRow="0" w:firstColumn="1" w:lastColumn="0" w:oddVBand="0" w:evenVBand="0" w:oddHBand="0" w:evenHBand="0" w:firstRowFirstColumn="0" w:firstRowLastColumn="0" w:lastRowFirstColumn="0" w:lastRowLastColumn="0"/>
-            <w:tcW w:w="2336" w:type="dxa"/>
-            <w:vAlign w:val="center"/>
-          </w:tcPr>
-          <w:p>
-            <w:pPr>
-              <w:jc w:val="center"/>
-            </w:pPr>
-          </w:p>
-        </w:tc>
-        <w:tc>
-          <w:tcPr>
-            <w:tcW w:w="2336" w:type="dxa"/>
-            <w:vAlign w:val="center"/>
-          </w:tcPr>
-          <w:p>
-            <w:pPr>
-              <w:jc w:val="center"/>
-              <w:cnfStyle w:val="000000000000" w:firstRow="0" w:lastRow="0" w:firstColumn="0" w:lastColumn="0" w:oddVBand="0" w:evenVBand="0" w:oddHBand="0" w:evenHBand="0" w:firstRowFirstColumn="0" w:firstRowLastColumn="0" w:lastRowFirstColumn="0" w:lastRowLastColumn="0"/>
-            </w:pPr>
-          </w:p>
-        </w:tc>
-        <w:tc>
-          <w:tcPr>
-            <w:tcW w:w="4251" w:type="dxa"/>
-          </w:tcPr>
-          <w:p>
-            <w:pPr>
-              <w:cnfStyle w:val="000000000000" w:firstRow="0" w:lastRow="0" w:firstColumn="0" w:lastColumn="0" w:oddVBand="0" w:evenVBand="0" w:oddHBand="0" w:evenHBand="0" w:firstRowFirstColumn="0" w:firstRowLastColumn="0" w:lastRowFirstColumn="0" w:lastRowLastColumn="0"/>
-            </w:pPr>
-          </w:p>
-        </w:tc>
-        <w:tc>
-          <w:tcPr>
-            <w:tcW w:w="4110" w:type="dxa"/>
-          </w:tcPr>
-          <w:p>
-            <w:pPr>
-              <w:cnfStyle w:val="000000000000" w:firstRow="0" w:lastRow="0" w:firstColumn="0" w:lastColumn="0" w:oddVBand="0" w:evenVBand="0" w:oddHBand="0" w:evenHBand="0" w:firstRowFirstColumn="0" w:firstRowLastColumn="0" w:lastRowFirstColumn="0" w:lastRowLastColumn="0"/>
-            </w:pPr>
-          </w:p>
-        </w:tc>
-        <w:tc>
-          <w:tcPr>
-            <w:tcW w:w="4395" w:type="dxa"/>
-          </w:tcPr>
-          <w:p>
-            <w:pPr>
-              <w:cnfStyle w:val="000000000000" w:firstRow="0" w:lastRow="0" w:firstColumn="0" w:lastColumn="0" w:oddVBand="0" w:evenVBand="0" w:oddHBand="0" w:evenHBand="0" w:firstRowFirstColumn="0" w:firstRowLastColumn="0" w:lastRowFirstColumn="0" w:lastRowLastColumn="0"/>
-            </w:pPr>
-          </w:p>
-        </w:tc>
-        <w:tc>
-          <w:tcPr>
-            <w:tcW w:w="5153" w:type="dxa"/>
-          </w:tcPr>
-          <w:p>
-            <w:pPr>
-              <w:cnfStyle w:val="000000000000" w:firstRow="0" w:lastRow="0" w:firstColumn="0" w:lastColumn="0" w:oddVBand="0" w:evenVBand="0" w:oddHBand="0" w:evenHBand="0" w:firstRowFirstColumn="0" w:firstRowLastColumn="0" w:lastRowFirstColumn="0" w:lastRowLastColumn="0"/>
-            </w:pPr>
           </w:p>
         </w:tc>
       </w:tr>
@@ -1970,15 +2246,22 @@
           <w:tcPr>
             <w:cnfStyle w:val="001000000000" w:firstRow="0" w:lastRow="0" w:firstColumn="1" w:lastColumn="0" w:oddVBand="0" w:evenVBand="0" w:oddHBand="0" w:evenHBand="0" w:firstRowFirstColumn="0" w:firstRowLastColumn="0" w:lastRowFirstColumn="0" w:lastRowLastColumn="0"/>
             <w:tcW w:w="2336" w:type="dxa"/>
-          </w:tcPr>
-          <w:p/>
+            <w:vAlign w:val="center"/>
+          </w:tcPr>
+          <w:p>
+            <w:pPr>
+              <w:jc w:val="center"/>
+            </w:pPr>
+          </w:p>
         </w:tc>
         <w:tc>
           <w:tcPr>
             <w:tcW w:w="2336" w:type="dxa"/>
-          </w:tcPr>
-          <w:p>
-            <w:pPr>
+            <w:vAlign w:val="center"/>
+          </w:tcPr>
+          <w:p>
+            <w:pPr>
+              <w:jc w:val="center"/>
               <w:cnfStyle w:val="000000100000" w:firstRow="0" w:lastRow="0" w:firstColumn="0" w:lastColumn="0" w:oddVBand="0" w:evenVBand="0" w:oddHBand="1" w:evenHBand="0" w:firstRowFirstColumn="0" w:firstRowLastColumn="0" w:lastRowFirstColumn="0" w:lastRowLastColumn="0"/>
             </w:pPr>
           </w:p>
@@ -2079,6 +2362,68 @@
           <w:p>
             <w:pPr>
               <w:cnfStyle w:val="000000000000" w:firstRow="0" w:lastRow="0" w:firstColumn="0" w:lastColumn="0" w:oddVBand="0" w:evenVBand="0" w:oddHBand="0" w:evenHBand="0" w:firstRowFirstColumn="0" w:firstRowLastColumn="0" w:lastRowFirstColumn="0" w:lastRowLastColumn="0"/>
+            </w:pPr>
+          </w:p>
+        </w:tc>
+      </w:tr>
+      <w:tr>
+        <w:trPr>
+          <w:cnfStyle w:val="000000100000" w:firstRow="0" w:lastRow="0" w:firstColumn="0" w:lastColumn="0" w:oddVBand="0" w:evenVBand="0" w:oddHBand="1" w:evenHBand="0" w:firstRowFirstColumn="0" w:firstRowLastColumn="0" w:lastRowFirstColumn="0" w:lastRowLastColumn="0"/>
+        </w:trPr>
+        <w:tc>
+          <w:tcPr>
+            <w:cnfStyle w:val="001000000000" w:firstRow="0" w:lastRow="0" w:firstColumn="1" w:lastColumn="0" w:oddVBand="0" w:evenVBand="0" w:oddHBand="0" w:evenHBand="0" w:firstRowFirstColumn="0" w:firstRowLastColumn="0" w:lastRowFirstColumn="0" w:lastRowLastColumn="0"/>
+            <w:tcW w:w="2336" w:type="dxa"/>
+          </w:tcPr>
+          <w:p/>
+        </w:tc>
+        <w:tc>
+          <w:tcPr>
+            <w:tcW w:w="2336" w:type="dxa"/>
+          </w:tcPr>
+          <w:p>
+            <w:pPr>
+              <w:cnfStyle w:val="000000100000" w:firstRow="0" w:lastRow="0" w:firstColumn="0" w:lastColumn="0" w:oddVBand="0" w:evenVBand="0" w:oddHBand="1" w:evenHBand="0" w:firstRowFirstColumn="0" w:firstRowLastColumn="0" w:lastRowFirstColumn="0" w:lastRowLastColumn="0"/>
+            </w:pPr>
+          </w:p>
+        </w:tc>
+        <w:tc>
+          <w:tcPr>
+            <w:tcW w:w="4251" w:type="dxa"/>
+          </w:tcPr>
+          <w:p>
+            <w:pPr>
+              <w:cnfStyle w:val="000000100000" w:firstRow="0" w:lastRow="0" w:firstColumn="0" w:lastColumn="0" w:oddVBand="0" w:evenVBand="0" w:oddHBand="1" w:evenHBand="0" w:firstRowFirstColumn="0" w:firstRowLastColumn="0" w:lastRowFirstColumn="0" w:lastRowLastColumn="0"/>
+            </w:pPr>
+          </w:p>
+        </w:tc>
+        <w:tc>
+          <w:tcPr>
+            <w:tcW w:w="4110" w:type="dxa"/>
+          </w:tcPr>
+          <w:p>
+            <w:pPr>
+              <w:cnfStyle w:val="000000100000" w:firstRow="0" w:lastRow="0" w:firstColumn="0" w:lastColumn="0" w:oddVBand="0" w:evenVBand="0" w:oddHBand="1" w:evenHBand="0" w:firstRowFirstColumn="0" w:firstRowLastColumn="0" w:lastRowFirstColumn="0" w:lastRowLastColumn="0"/>
+            </w:pPr>
+          </w:p>
+        </w:tc>
+        <w:tc>
+          <w:tcPr>
+            <w:tcW w:w="4395" w:type="dxa"/>
+          </w:tcPr>
+          <w:p>
+            <w:pPr>
+              <w:cnfStyle w:val="000000100000" w:firstRow="0" w:lastRow="0" w:firstColumn="0" w:lastColumn="0" w:oddVBand="0" w:evenVBand="0" w:oddHBand="1" w:evenHBand="0" w:firstRowFirstColumn="0" w:firstRowLastColumn="0" w:lastRowFirstColumn="0" w:lastRowLastColumn="0"/>
+            </w:pPr>
+          </w:p>
+        </w:tc>
+        <w:tc>
+          <w:tcPr>
+            <w:tcW w:w="5153" w:type="dxa"/>
+          </w:tcPr>
+          <w:p>
+            <w:pPr>
+              <w:cnfStyle w:val="000000100000" w:firstRow="0" w:lastRow="0" w:firstColumn="0" w:lastColumn="0" w:oddVBand="0" w:evenVBand="0" w:oddHBand="1" w:evenHBand="0" w:firstRowFirstColumn="0" w:firstRowLastColumn="0" w:lastRowFirstColumn="0" w:lastRowLastColumn="0"/>
             </w:pPr>
           </w:p>
         </w:tc>

--- a/Documents/Plan/Релизы ИДС.docx
+++ b/Documents/Plan/Релизы ИДС.docx
@@ -9,12 +9,12 @@
         <w:tblLook w:val="04A0" w:firstRow="1" w:lastRow="0" w:firstColumn="1" w:lastColumn="0" w:noHBand="0" w:noVBand="1"/>
       </w:tblPr>
       <w:tblGrid>
-        <w:gridCol w:w="757"/>
-        <w:gridCol w:w="1143"/>
-        <w:gridCol w:w="1627"/>
-        <w:gridCol w:w="1769"/>
-        <w:gridCol w:w="2072"/>
-        <w:gridCol w:w="1977"/>
+        <w:gridCol w:w="742"/>
+        <w:gridCol w:w="1117"/>
+        <w:gridCol w:w="1735"/>
+        <w:gridCol w:w="1801"/>
+        <w:gridCol w:w="2021"/>
+        <w:gridCol w:w="1929"/>
       </w:tblGrid>
       <w:tr>
         <w:trPr>
@@ -125,6 +125,401 @@
               <w:jc w:val="center"/>
             </w:pPr>
             <w:r>
+              <w:t>2.4.00</w:t>
+            </w:r>
+          </w:p>
+        </w:tc>
+        <w:tc>
+          <w:tcPr>
+            <w:tcW w:w="2336" w:type="dxa"/>
+            <w:vAlign w:val="center"/>
+          </w:tcPr>
+          <w:p>
+            <w:pPr>
+              <w:jc w:val="center"/>
+              <w:cnfStyle w:val="000000100000" w:firstRow="0" w:lastRow="0" w:firstColumn="0" w:lastColumn="0" w:oddVBand="0" w:evenVBand="0" w:oddHBand="1" w:evenHBand="0" w:firstRowFirstColumn="0" w:firstRowLastColumn="0" w:lastRowFirstColumn="0" w:lastRowLastColumn="0"/>
+            </w:pPr>
+            <w:r>
+              <w:t>01.02.2021</w:t>
+            </w:r>
+          </w:p>
+        </w:tc>
+        <w:tc>
+          <w:tcPr>
+            <w:tcW w:w="4251" w:type="dxa"/>
+          </w:tcPr>
+          <w:p>
+            <w:pPr>
+              <w:cnfStyle w:val="000000100000" w:firstRow="0" w:lastRow="0" w:firstColumn="0" w:lastColumn="0" w:oddVBand="0" w:evenVBand="0" w:oddHBand="1" w:evenHBand="0" w:firstRowFirstColumn="0" w:firstRowLastColumn="0" w:lastRowFirstColumn="0" w:lastRowLastColumn="0"/>
+            </w:pPr>
+            <w:r>
+              <w:t xml:space="preserve">1. </w:t>
+            </w:r>
+            <w:r>
+              <w:t>Окно «АРМ Диспетчера»</w:t>
+            </w:r>
+            <w:r>
+              <w:t xml:space="preserve"> добавлен</w:t>
+            </w:r>
+            <w:r>
+              <w:t>:</w:t>
+            </w:r>
+          </w:p>
+          <w:p>
+            <w:pPr>
+              <w:cnfStyle w:val="000000100000" w:firstRow="0" w:lastRow="0" w:firstColumn="0" w:lastColumn="0" w:oddVBand="0" w:evenVBand="0" w:oddHBand="1" w:evenHBand="0" w:firstRowFirstColumn="0" w:firstRowLastColumn="0" w:lastRowFirstColumn="0" w:lastRowLastColumn="0"/>
+            </w:pPr>
+            <w:r>
+              <w:t xml:space="preserve"> - </w:t>
+            </w:r>
+            <w:r>
+              <w:t>сервис «Предъявить вагоны на УЗ»</w:t>
+            </w:r>
+            <w:r>
+              <w:t xml:space="preserve"> (</w:t>
+            </w:r>
+            <w:r>
+              <w:t>В сервисе доступна функция собрать состав на пути предъявления со станций АМКР.</w:t>
+            </w:r>
+            <w:r>
+              <w:t>);</w:t>
+            </w:r>
+          </w:p>
+          <w:p>
+            <w:pPr>
+              <w:cnfStyle w:val="000000100000" w:firstRow="0" w:lastRow="0" w:firstColumn="0" w:lastColumn="0" w:oddVBand="0" w:evenVBand="0" w:oddHBand="1" w:evenHBand="0" w:firstRowFirstColumn="0" w:firstRowLastColumn="0" w:lastRowFirstColumn="0" w:lastRowLastColumn="0"/>
+            </w:pPr>
+            <w:r>
+              <w:t xml:space="preserve">- Отображение количества вагонов по паркам станций. </w:t>
+            </w:r>
+          </w:p>
+          <w:p>
+            <w:pPr>
+              <w:cnfStyle w:val="000000100000" w:firstRow="0" w:lastRow="0" w:firstColumn="0" w:lastColumn="0" w:oddVBand="0" w:evenVBand="0" w:oddHBand="1" w:evenHBand="0" w:firstRowFirstColumn="0" w:firstRowLastColumn="0" w:lastRowFirstColumn="0" w:lastRowLastColumn="0"/>
+            </w:pPr>
+            <w:r>
+              <w:t>2. Начальный уровень обмена сообщениями между клиентом и сервером.</w:t>
+            </w:r>
+          </w:p>
+          <w:p>
+            <w:pPr>
+              <w:cnfStyle w:val="000000100000" w:firstRow="0" w:lastRow="0" w:firstColumn="0" w:lastColumn="0" w:oddVBand="0" w:evenVBand="0" w:oddHBand="1" w:evenHBand="0" w:firstRowFirstColumn="0" w:firstRowLastColumn="0" w:lastRowFirstColumn="0" w:lastRowLastColumn="0"/>
+            </w:pPr>
+            <w:r>
+              <w:t xml:space="preserve"> -  Вывод количества клиентов</w:t>
+            </w:r>
+            <w:r>
+              <w:t>;</w:t>
+            </w:r>
+          </w:p>
+          <w:p>
+            <w:pPr>
+              <w:cnfStyle w:val="000000100000" w:firstRow="0" w:lastRow="0" w:firstColumn="0" w:lastColumn="0" w:oddVBand="0" w:evenVBand="0" w:oddHBand="1" w:evenHBand="0" w:firstRowFirstColumn="0" w:firstRowLastColumn="0" w:lastRowFirstColumn="0" w:lastRowLastColumn="0"/>
+            </w:pPr>
+            <w:r>
+              <w:t xml:space="preserve"> - список </w:t>
+            </w:r>
+            <w:r>
+              <w:t>Host-ов клиентов</w:t>
+            </w:r>
+            <w:r>
+              <w:t>;</w:t>
+            </w:r>
+          </w:p>
+          <w:p>
+            <w:pPr>
+              <w:cnfStyle w:val="000000100000" w:firstRow="0" w:lastRow="0" w:firstColumn="0" w:lastColumn="0" w:oddVBand="0" w:evenVBand="0" w:oddHBand="1" w:evenHBand="0" w:firstRowFirstColumn="0" w:firstRowLastColumn="0" w:lastRowFirstColumn="0" w:lastRowLastColumn="0"/>
+            </w:pPr>
+            <w:r>
+              <w:t xml:space="preserve"> - синхронизация применения положения парка по станциям</w:t>
+            </w:r>
+            <w:r>
+              <w:t>.</w:t>
+            </w:r>
+          </w:p>
+          <w:p>
+            <w:pPr>
+              <w:cnfStyle w:val="000000100000" w:firstRow="0" w:lastRow="0" w:firstColumn="0" w:lastColumn="0" w:oddVBand="0" w:evenVBand="0" w:oddHBand="1" w:evenHBand="0" w:firstRowFirstColumn="0" w:firstRowLastColumn="0" w:lastRowFirstColumn="0" w:lastRowLastColumn="0"/>
+            </w:pPr>
+            <w:r>
+              <w:t>3. Администрирование</w:t>
+            </w:r>
+          </w:p>
+          <w:p>
+            <w:pPr>
+              <w:cnfStyle w:val="000000100000" w:firstRow="0" w:lastRow="0" w:firstColumn="0" w:lastColumn="0" w:oddVBand="0" w:evenVBand="0" w:oddHBand="1" w:evenHBand="0" w:firstRowFirstColumn="0" w:firstRowLastColumn="0" w:lastRowFirstColumn="0" w:lastRowLastColumn="0"/>
+            </w:pPr>
+            <w:r>
+              <w:t xml:space="preserve"> - Функция убрать «Задвоение» положение вагонов</w:t>
+            </w:r>
+            <w:r>
+              <w:t>;</w:t>
+            </w:r>
+          </w:p>
+          <w:p>
+            <w:pPr>
+              <w:cnfStyle w:val="000000100000" w:firstRow="0" w:lastRow="0" w:firstColumn="0" w:lastColumn="0" w:oddVBand="0" w:evenVBand="0" w:oddHBand="1" w:evenHBand="0" w:firstRowFirstColumn="0" w:firstRowLastColumn="0" w:lastRowFirstColumn="0" w:lastRowLastColumn="0"/>
+            </w:pPr>
+            <w:r>
+              <w:t xml:space="preserve"> - Функция закрыть внутреннее перемещение.</w:t>
+            </w:r>
+          </w:p>
+        </w:tc>
+        <w:tc>
+          <w:tcPr>
+            <w:tcW w:w="4110" w:type="dxa"/>
+          </w:tcPr>
+          <w:p>
+            <w:pPr>
+              <w:cnfStyle w:val="000000100000" w:firstRow="0" w:lastRow="0" w:firstColumn="0" w:lastColumn="0" w:oddVBand="0" w:evenVBand="0" w:oddHBand="1" w:evenHBand="0" w:firstRowFirstColumn="0" w:firstRowLastColumn="0" w:lastRowFirstColumn="0" w:lastRowLastColumn="0"/>
+            </w:pPr>
+            <w:r>
+              <w:t>1. Окно «</w:t>
+            </w:r>
+            <w:r>
+              <w:t>Отправка на УЗ</w:t>
+            </w:r>
+            <w:r>
+              <w:t>»</w:t>
+            </w:r>
+          </w:p>
+          <w:p>
+            <w:pPr>
+              <w:cnfStyle w:val="000000100000" w:firstRow="0" w:lastRow="0" w:firstColumn="0" w:lastColumn="0" w:oddVBand="0" w:evenVBand="0" w:oddHBand="1" w:evenHBand="0" w:firstRowFirstColumn="0" w:firstRowLastColumn="0" w:lastRowFirstColumn="0" w:lastRowLastColumn="0"/>
+            </w:pPr>
+            <w:r>
+              <w:t xml:space="preserve"> - Переделана таблиц отправляемых составов и вагонов</w:t>
+            </w:r>
+            <w:r>
+              <w:t>;</w:t>
+            </w:r>
+          </w:p>
+          <w:p>
+            <w:pPr>
+              <w:cnfStyle w:val="000000100000" w:firstRow="0" w:lastRow="0" w:firstColumn="0" w:lastColumn="0" w:oddVBand="0" w:evenVBand="0" w:oddHBand="1" w:evenHBand="0" w:firstRowFirstColumn="0" w:firstRowLastColumn="0" w:lastRowFirstColumn="0" w:lastRowLastColumn="0"/>
+            </w:pPr>
+            <w:r>
+              <w:t>- Добавлена таблица «Задержан\Возврат»</w:t>
+            </w:r>
+            <w:r>
+              <w:t>;</w:t>
+            </w:r>
+          </w:p>
+          <w:p>
+            <w:pPr>
+              <w:cnfStyle w:val="000000100000" w:firstRow="0" w:lastRow="0" w:firstColumn="0" w:lastColumn="0" w:oddVBand="0" w:evenVBand="0" w:oddHBand="1" w:evenHBand="0" w:firstRowFirstColumn="0" w:firstRowLastColumn="0" w:lastRowFirstColumn="0" w:lastRowLastColumn="0"/>
+            </w:pPr>
+            <w:r>
+              <w:t>- Отчет «путевая» изменено отображения номера вагона</w:t>
+            </w:r>
+            <w:r>
+              <w:t>.</w:t>
+            </w:r>
+          </w:p>
+          <w:p>
+            <w:pPr>
+              <w:cnfStyle w:val="000000100000" w:firstRow="0" w:lastRow="0" w:firstColumn="0" w:lastColumn="0" w:oddVBand="0" w:evenVBand="0" w:oddHBand="1" w:evenHBand="0" w:firstRowFirstColumn="0" w:firstRowLastColumn="0" w:lastRowFirstColumn="0" w:lastRowLastColumn="0"/>
+            </w:pPr>
+            <w:r>
+              <w:t>2</w:t>
+            </w:r>
+            <w:r>
+              <w:t>. Окно «АРМ Диспетчера»</w:t>
+            </w:r>
+          </w:p>
+          <w:p>
+            <w:pPr>
+              <w:cnfStyle w:val="000000100000" w:firstRow="0" w:lastRow="0" w:firstColumn="0" w:lastColumn="0" w:oddVBand="0" w:evenVBand="0" w:oddHBand="1" w:evenHBand="0" w:firstRowFirstColumn="0" w:firstRowLastColumn="0" w:lastRowFirstColumn="0" w:lastRowLastColumn="0"/>
+            </w:pPr>
+            <w:r>
+              <w:t>- Формирование библиотеки столбцов таблиц для всех операций (позволит оперативно изменять формат таблиц отображения информации)</w:t>
+            </w:r>
+          </w:p>
+          <w:p>
+            <w:pPr>
+              <w:cnfStyle w:val="000000100000" w:firstRow="0" w:lastRow="0" w:firstColumn="0" w:lastColumn="0" w:oddVBand="0" w:evenVBand="0" w:oddHBand="1" w:evenHBand="0" w:firstRowFirstColumn="0" w:firstRowLastColumn="0" w:lastRowFirstColumn="0" w:lastRowLastColumn="0"/>
+            </w:pPr>
+          </w:p>
+        </w:tc>
+        <w:tc>
+          <w:tcPr>
+            <w:tcW w:w="4395" w:type="dxa"/>
+          </w:tcPr>
+          <w:p>
+            <w:pPr>
+              <w:cnfStyle w:val="000000100000" w:firstRow="0" w:lastRow="0" w:firstColumn="0" w:lastColumn="0" w:oddVBand="0" w:evenVBand="0" w:oddHBand="1" w:evenHBand="0" w:firstRowFirstColumn="0" w:firstRowLastColumn="0" w:lastRowFirstColumn="0" w:lastRowLastColumn="0"/>
+            </w:pPr>
+            <w:r>
+              <w:t xml:space="preserve">1. </w:t>
+            </w:r>
+            <w:r>
+              <w:t>Окно «Положение парка»</w:t>
+            </w:r>
+          </w:p>
+          <w:p>
+            <w:pPr>
+              <w:cnfStyle w:val="000000100000" w:firstRow="0" w:lastRow="0" w:firstColumn="0" w:lastColumn="0" w:oddVBand="0" w:evenVBand="0" w:oddHBand="1" w:evenHBand="0" w:firstRowFirstColumn="0" w:firstRowLastColumn="0" w:lastRowFirstColumn="0" w:lastRowLastColumn="0"/>
+            </w:pPr>
+            <w:r>
+              <w:t xml:space="preserve"> - Добавлена защита от «задвоения» положения вагонов при одновременном нажатии на кнопку применить на одной станции. (тестируется)</w:t>
+            </w:r>
+            <w:r>
+              <w:t>;</w:t>
+            </w:r>
+          </w:p>
+          <w:p>
+            <w:pPr>
+              <w:cnfStyle w:val="000000100000" w:firstRow="0" w:lastRow="0" w:firstColumn="0" w:lastColumn="0" w:oddVBand="0" w:evenVBand="0" w:oddHBand="1" w:evenHBand="0" w:firstRowFirstColumn="0" w:firstRowLastColumn="0" w:lastRowFirstColumn="0" w:lastRowLastColumn="0"/>
+            </w:pPr>
+            <w:r>
+              <w:t xml:space="preserve">- Исправлена ошибка пропуска одинаковых номеров при проверке </w:t>
+            </w:r>
+            <w:r>
+              <w:t>вагонов,</w:t>
+            </w:r>
+            <w:r>
+              <w:t xml:space="preserve"> введённых для применения</w:t>
+            </w:r>
+            <w:r>
+              <w:t>;</w:t>
+            </w:r>
+          </w:p>
+          <w:p>
+            <w:pPr>
+              <w:cnfStyle w:val="000000100000" w:firstRow="0" w:lastRow="0" w:firstColumn="0" w:lastColumn="0" w:oddVBand="0" w:evenVBand="0" w:oddHBand="1" w:evenHBand="0" w:firstRowFirstColumn="0" w:firstRowLastColumn="0" w:lastRowFirstColumn="0" w:lastRowLastColumn="0"/>
+            </w:pPr>
+            <w:r>
+              <w:t xml:space="preserve">- </w:t>
+            </w:r>
+            <w:r>
+              <w:t>Исправлено у</w:t>
+            </w:r>
+            <w:r>
+              <w:t>даление «положения парка»</w:t>
+            </w:r>
+            <w:r>
+              <w:t>;</w:t>
+            </w:r>
+          </w:p>
+          <w:p>
+            <w:pPr>
+              <w:cnfStyle w:val="000000100000" w:firstRow="0" w:lastRow="0" w:firstColumn="0" w:lastColumn="0" w:oddVBand="0" w:evenVBand="0" w:oddHBand="1" w:evenHBand="0" w:firstRowFirstColumn="0" w:firstRowLastColumn="0" w:lastRowFirstColumn="0" w:lastRowLastColumn="0"/>
+            </w:pPr>
+            <w:r>
+              <w:t>- Добавлено сохранение даты и времени обновления вагонов на пути станции</w:t>
+            </w:r>
+            <w:r>
+              <w:t>;</w:t>
+            </w:r>
+          </w:p>
+          <w:p>
+            <w:pPr>
+              <w:cnfStyle w:val="000000100000" w:firstRow="0" w:lastRow="0" w:firstColumn="0" w:lastColumn="0" w:oddVBand="0" w:evenVBand="0" w:oddHBand="1" w:evenHBand="0" w:firstRowFirstColumn="0" w:firstRowLastColumn="0" w:lastRowFirstColumn="0" w:lastRowLastColumn="0"/>
+            </w:pPr>
+            <w:r>
+              <w:t>- Добавлено отображение даты и времени последнего обновления вагонов</w:t>
+            </w:r>
+            <w:r>
+              <w:t>.</w:t>
+            </w:r>
+          </w:p>
+          <w:p>
+            <w:pPr>
+              <w:cnfStyle w:val="000000100000" w:firstRow="0" w:lastRow="0" w:firstColumn="0" w:lastColumn="0" w:oddVBand="0" w:evenVBand="0" w:oddHBand="1" w:evenHBand="0" w:firstRowFirstColumn="0" w:firstRowLastColumn="0" w:lastRowFirstColumn="0" w:lastRowLastColumn="0"/>
+            </w:pPr>
+            <w:r>
+              <w:t>2. Окно «Прием составов на АМКР»</w:t>
+            </w:r>
+          </w:p>
+          <w:p>
+            <w:pPr>
+              <w:cnfStyle w:val="000000100000" w:firstRow="0" w:lastRow="0" w:firstColumn="0" w:lastColumn="0" w:oddVBand="0" w:evenVBand="0" w:oddHBand="1" w:evenHBand="0" w:firstRowFirstColumn="0" w:firstRowLastColumn="0" w:lastRowFirstColumn="0" w:lastRowLastColumn="0"/>
+            </w:pPr>
+            <w:r>
+              <w:t xml:space="preserve"> - Исправление изменения «Годность по прибытию»</w:t>
+            </w:r>
+            <w:r>
+              <w:t>.</w:t>
+            </w:r>
+          </w:p>
+          <w:p>
+            <w:pPr>
+              <w:cnfStyle w:val="000000100000" w:firstRow="0" w:lastRow="0" w:firstColumn="0" w:lastColumn="0" w:oddVBand="0" w:evenVBand="0" w:oddHBand="1" w:evenHBand="0" w:firstRowFirstColumn="0" w:firstRowLastColumn="0" w:lastRowFirstColumn="0" w:lastRowLastColumn="0"/>
+            </w:pPr>
+            <w:r>
+              <w:t>3</w:t>
+            </w:r>
+            <w:r>
+              <w:t>. Окно «АРМ Диспетчера»</w:t>
+            </w:r>
+          </w:p>
+          <w:p>
+            <w:pPr>
+              <w:cnfStyle w:val="000000100000" w:firstRow="0" w:lastRow="0" w:firstColumn="0" w:lastColumn="0" w:oddVBand="0" w:evenVBand="0" w:oddHBand="1" w:evenHBand="0" w:firstRowFirstColumn="0" w:firstRowLastColumn="0" w:lastRowFirstColumn="0" w:lastRowLastColumn="0"/>
+            </w:pPr>
+            <w:r>
+              <w:t xml:space="preserve"> - исправлено определение «перегона», операция «Принять на станцию»</w:t>
+            </w:r>
+            <w:r>
+              <w:t>.</w:t>
+            </w:r>
+          </w:p>
+          <w:p>
+            <w:pPr>
+              <w:cnfStyle w:val="000000100000" w:firstRow="0" w:lastRow="0" w:firstColumn="0" w:lastColumn="0" w:oddVBand="0" w:evenVBand="0" w:oddHBand="1" w:evenHBand="0" w:firstRowFirstColumn="0" w:firstRowLastColumn="0" w:lastRowFirstColumn="0" w:lastRowLastColumn="0"/>
+            </w:pPr>
+          </w:p>
+          <w:p>
+            <w:pPr>
+              <w:cnfStyle w:val="000000100000" w:firstRow="0" w:lastRow="0" w:firstColumn="0" w:lastColumn="0" w:oddVBand="0" w:evenVBand="0" w:oddHBand="1" w:evenHBand="0" w:firstRowFirstColumn="0" w:firstRowLastColumn="0" w:lastRowFirstColumn="0" w:lastRowLastColumn="0"/>
+            </w:pPr>
+          </w:p>
+        </w:tc>
+        <w:tc>
+          <w:tcPr>
+            <w:tcW w:w="5153" w:type="dxa"/>
+          </w:tcPr>
+          <w:p>
+            <w:pPr>
+              <w:cnfStyle w:val="000000100000" w:firstRow="0" w:lastRow="0" w:firstColumn="0" w:lastColumn="0" w:oddVBand="0" w:evenVBand="0" w:oddHBand="1" w:evenHBand="0" w:firstRowFirstColumn="0" w:firstRowLastColumn="0" w:lastRowFirstColumn="0" w:lastRowLastColumn="0"/>
+            </w:pPr>
+            <w:r>
+              <w:t>1. Окно «Отправка на УЗ»</w:t>
+            </w:r>
+          </w:p>
+          <w:p>
+            <w:pPr>
+              <w:cnfStyle w:val="000000100000" w:firstRow="0" w:lastRow="0" w:firstColumn="0" w:lastColumn="0" w:oddVBand="0" w:evenVBand="0" w:oddHBand="1" w:evenHBand="0" w:firstRowFirstColumn="0" w:firstRowLastColumn="0" w:lastRowFirstColumn="0" w:lastRowLastColumn="0"/>
+            </w:pPr>
+            <w:r>
+              <w:t>- Оптимизировано выбор и отображение таблицы «Перечень составов для отправки»</w:t>
+            </w:r>
+            <w:r>
+              <w:t>;</w:t>
+            </w:r>
+          </w:p>
+          <w:p>
+            <w:pPr>
+              <w:cnfStyle w:val="000000100000" w:firstRow="0" w:lastRow="0" w:firstColumn="0" w:lastColumn="0" w:oddVBand="0" w:evenVBand="0" w:oddHBand="1" w:evenHBand="0" w:firstRowFirstColumn="0" w:firstRowLastColumn="0" w:lastRowFirstColumn="0" w:lastRowLastColumn="0"/>
+            </w:pPr>
+            <w:r>
+              <w:t>- Добавлены новые колонки.</w:t>
+            </w:r>
+          </w:p>
+        </w:tc>
+      </w:tr>
+      <w:tr>
+        <w:tc>
+          <w:tcPr>
+            <w:cnfStyle w:val="001000000000" w:firstRow="0" w:lastRow="0" w:firstColumn="1" w:lastColumn="0" w:oddVBand="0" w:evenVBand="0" w:oddHBand="0" w:evenHBand="0" w:firstRowFirstColumn="0" w:firstRowLastColumn="0" w:lastRowFirstColumn="0" w:lastRowLastColumn="0"/>
+            <w:tcW w:w="2336" w:type="dxa"/>
+            <w:vAlign w:val="center"/>
+          </w:tcPr>
+          <w:p>
+            <w:pPr>
+              <w:jc w:val="center"/>
+            </w:pPr>
+            <w:r>
               <w:rPr>
                 <w:lang w:val="en-US"/>
               </w:rPr>
@@ -152,7 +547,7 @@
           <w:p>
             <w:pPr>
               <w:jc w:val="center"/>
-              <w:cnfStyle w:val="000000100000" w:firstRow="0" w:lastRow="0" w:firstColumn="0" w:lastColumn="0" w:oddVBand="0" w:evenVBand="0" w:oddHBand="1" w:evenHBand="0" w:firstRowFirstColumn="0" w:firstRowLastColumn="0" w:lastRowFirstColumn="0" w:lastRowLastColumn="0"/>
+              <w:cnfStyle w:val="000000000000" w:firstRow="0" w:lastRow="0" w:firstColumn="0" w:lastColumn="0" w:oddVBand="0" w:evenVBand="0" w:oddHBand="0" w:evenHBand="0" w:firstRowFirstColumn="0" w:firstRowLastColumn="0" w:lastRowFirstColumn="0" w:lastRowLastColumn="0"/>
               <w:rPr>
                 <w:lang w:val="en-US"/>
               </w:rPr>
@@ -171,7 +566,7 @@
           </w:tcPr>
           <w:p>
             <w:pPr>
-              <w:cnfStyle w:val="000000100000" w:firstRow="0" w:lastRow="0" w:firstColumn="0" w:lastColumn="0" w:oddVBand="0" w:evenVBand="0" w:oddHBand="1" w:evenHBand="0" w:firstRowFirstColumn="0" w:firstRowLastColumn="0" w:lastRowFirstColumn="0" w:lastRowLastColumn="0"/>
+              <w:cnfStyle w:val="000000000000" w:firstRow="0" w:lastRow="0" w:firstColumn="0" w:lastColumn="0" w:oddVBand="0" w:evenVBand="0" w:oddHBand="0" w:evenHBand="0" w:firstRowFirstColumn="0" w:firstRowLastColumn="0" w:lastRowFirstColumn="0" w:lastRowLastColumn="0"/>
             </w:pPr>
             <w:r>
               <w:t>1</w:t>
@@ -182,7 +577,7 @@
           </w:p>
           <w:p>
             <w:pPr>
-              <w:cnfStyle w:val="000000100000" w:firstRow="0" w:lastRow="0" w:firstColumn="0" w:lastColumn="0" w:oddVBand="0" w:evenVBand="0" w:oddHBand="1" w:evenHBand="0" w:firstRowFirstColumn="0" w:firstRowLastColumn="0" w:lastRowFirstColumn="0" w:lastRowLastColumn="0"/>
+              <w:cnfStyle w:val="000000000000" w:firstRow="0" w:lastRow="0" w:firstColumn="0" w:lastColumn="0" w:oddVBand="0" w:evenVBand="0" w:oddHBand="0" w:evenHBand="0" w:firstRowFirstColumn="0" w:firstRowLastColumn="0" w:lastRowFirstColumn="0" w:lastRowLastColumn="0"/>
             </w:pPr>
             <w:r>
               <w:t>2</w:t>
@@ -190,12 +585,10 @@
             <w:r>
               <w:t>. Справочник «Карточка вагона», добавлен функционал обновления бита «требующий правки», после группового изменения по вагонам.</w:t>
             </w:r>
-            <w:bookmarkStart w:id="0" w:name="_GoBack"/>
-            <w:bookmarkEnd w:id="0"/>
-          </w:p>
-          <w:p>
-            <w:pPr>
-              <w:cnfStyle w:val="000000100000" w:firstRow="0" w:lastRow="0" w:firstColumn="0" w:lastColumn="0" w:oddVBand="0" w:evenVBand="0" w:oddHBand="1" w:evenHBand="0" w:firstRowFirstColumn="0" w:firstRowLastColumn="0" w:lastRowFirstColumn="0" w:lastRowLastColumn="0"/>
+          </w:p>
+          <w:p>
+            <w:pPr>
+              <w:cnfStyle w:val="000000000000" w:firstRow="0" w:lastRow="0" w:firstColumn="0" w:lastColumn="0" w:oddVBand="0" w:evenVBand="0" w:oddHBand="0" w:evenHBand="0" w:firstRowFirstColumn="0" w:firstRowLastColumn="0" w:lastRowFirstColumn="0" w:lastRowLastColumn="0"/>
             </w:pPr>
           </w:p>
         </w:tc>
@@ -206,7 +599,7 @@
           <w:p>
             <w:pPr>
               <w:jc w:val="center"/>
-              <w:cnfStyle w:val="000000100000" w:firstRow="0" w:lastRow="0" w:firstColumn="0" w:lastColumn="0" w:oddVBand="0" w:evenVBand="0" w:oddHBand="1" w:evenHBand="0" w:firstRowFirstColumn="0" w:firstRowLastColumn="0" w:lastRowFirstColumn="0" w:lastRowLastColumn="0"/>
+              <w:cnfStyle w:val="000000000000" w:firstRow="0" w:lastRow="0" w:firstColumn="0" w:lastColumn="0" w:oddVBand="0" w:evenVBand="0" w:oddHBand="0" w:evenHBand="0" w:firstRowFirstColumn="0" w:firstRowLastColumn="0" w:lastRowFirstColumn="0" w:lastRowLastColumn="0"/>
             </w:pPr>
           </w:p>
         </w:tc>
@@ -216,7 +609,7 @@
           </w:tcPr>
           <w:p>
             <w:pPr>
-              <w:cnfStyle w:val="000000100000" w:firstRow="0" w:lastRow="0" w:firstColumn="0" w:lastColumn="0" w:oddVBand="0" w:evenVBand="0" w:oddHBand="1" w:evenHBand="0" w:firstRowFirstColumn="0" w:firstRowLastColumn="0" w:lastRowFirstColumn="0" w:lastRowLastColumn="0"/>
+              <w:cnfStyle w:val="000000000000" w:firstRow="0" w:lastRow="0" w:firstColumn="0" w:lastColumn="0" w:oddVBand="0" w:evenVBand="0" w:oddHBand="0" w:evenHBand="0" w:firstRowFirstColumn="0" w:firstRowLastColumn="0" w:lastRowFirstColumn="0" w:lastRowLastColumn="0"/>
             </w:pPr>
             <w:r>
               <w:t>1</w:t>
@@ -227,7 +620,7 @@
           </w:p>
           <w:p>
             <w:pPr>
-              <w:cnfStyle w:val="000000100000" w:firstRow="0" w:lastRow="0" w:firstColumn="0" w:lastColumn="0" w:oddVBand="0" w:evenVBand="0" w:oddHBand="1" w:evenHBand="0" w:firstRowFirstColumn="0" w:firstRowLastColumn="0" w:lastRowFirstColumn="0" w:lastRowLastColumn="0"/>
+              <w:cnfStyle w:val="000000000000" w:firstRow="0" w:lastRow="0" w:firstColumn="0" w:lastColumn="0" w:oddVBand="0" w:evenVBand="0" w:oddHBand="0" w:evenHBand="0" w:firstRowFirstColumn="0" w:firstRowLastColumn="0" w:lastRowFirstColumn="0" w:lastRowLastColumn="0"/>
             </w:pPr>
             <w:r>
               <w:t xml:space="preserve"> - </w:t>
@@ -238,7 +631,7 @@
           </w:p>
           <w:p>
             <w:pPr>
-              <w:cnfStyle w:val="000000100000" w:firstRow="0" w:lastRow="0" w:firstColumn="0" w:lastColumn="0" w:oddVBand="0" w:evenVBand="0" w:oddHBand="1" w:evenHBand="0" w:firstRowFirstColumn="0" w:firstRowLastColumn="0" w:lastRowFirstColumn="0" w:lastRowLastColumn="0"/>
+              <w:cnfStyle w:val="000000000000" w:firstRow="0" w:lastRow="0" w:firstColumn="0" w:lastColumn="0" w:oddVBand="0" w:evenVBand="0" w:oddHBand="0" w:evenHBand="0" w:firstRowFirstColumn="0" w:firstRowLastColumn="0" w:lastRowFirstColumn="0" w:lastRowLastColumn="0"/>
             </w:pPr>
             <w:r>
               <w:t>- исправлена ошибка определения текущего положения вагона</w:t>
@@ -249,7 +642,7 @@
           </w:p>
           <w:p>
             <w:pPr>
-              <w:cnfStyle w:val="000000100000" w:firstRow="0" w:lastRow="0" w:firstColumn="0" w:lastColumn="0" w:oddVBand="0" w:evenVBand="0" w:oddHBand="1" w:evenHBand="0" w:firstRowFirstColumn="0" w:firstRowLastColumn="0" w:lastRowFirstColumn="0" w:lastRowLastColumn="0"/>
+              <w:cnfStyle w:val="000000000000" w:firstRow="0" w:lastRow="0" w:firstColumn="0" w:lastColumn="0" w:oddVBand="0" w:evenVBand="0" w:oddHBand="0" w:evenHBand="0" w:firstRowFirstColumn="0" w:firstRowLastColumn="0" w:lastRowFirstColumn="0" w:lastRowLastColumn="0"/>
             </w:pPr>
             <w:r>
               <w:t xml:space="preserve"> - </w:t>
@@ -260,21 +653,15 @@
           </w:p>
           <w:p>
             <w:pPr>
-              <w:cnfStyle w:val="000000100000" w:firstRow="0" w:lastRow="0" w:firstColumn="0" w:lastColumn="0" w:oddVBand="0" w:evenVBand="0" w:oddHBand="1" w:evenHBand="0" w:firstRowFirstColumn="0" w:firstRowLastColumn="0" w:lastRowFirstColumn="0" w:lastRowLastColumn="0"/>
-            </w:pPr>
-            <w:r>
-              <w:t>2. Окно «</w:t>
-            </w:r>
-            <w:r>
-              <w:t>Прием составов на АМКР</w:t>
-            </w:r>
-            <w:r>
-              <w:t>»</w:t>
-            </w:r>
-          </w:p>
-          <w:p>
-            <w:pPr>
-              <w:cnfStyle w:val="000000100000" w:firstRow="0" w:lastRow="0" w:firstColumn="0" w:lastColumn="0" w:oddVBand="0" w:evenVBand="0" w:oddHBand="1" w:evenHBand="0" w:firstRowFirstColumn="0" w:firstRowLastColumn="0" w:lastRowFirstColumn="0" w:lastRowLastColumn="0"/>
+              <w:cnfStyle w:val="000000000000" w:firstRow="0" w:lastRow="0" w:firstColumn="0" w:lastColumn="0" w:oddVBand="0" w:evenVBand="0" w:oddHBand="0" w:evenHBand="0" w:firstRowFirstColumn="0" w:firstRowLastColumn="0" w:lastRowFirstColumn="0" w:lastRowLastColumn="0"/>
+            </w:pPr>
+            <w:r>
+              <w:t>2. Окно «Прием составов на АМКР»</w:t>
+            </w:r>
+          </w:p>
+          <w:p>
+            <w:pPr>
+              <w:cnfStyle w:val="000000000000" w:firstRow="0" w:lastRow="0" w:firstColumn="0" w:lastColumn="0" w:oddVBand="0" w:evenVBand="0" w:oddHBand="0" w:evenHBand="0" w:firstRowFirstColumn="0" w:firstRowLastColumn="0" w:lastRowFirstColumn="0" w:lastRowLastColumn="0"/>
             </w:pPr>
             <w:r>
               <w:t xml:space="preserve"> - </w:t>
@@ -288,44 +675,29 @@
           </w:p>
           <w:p>
             <w:pPr>
-              <w:cnfStyle w:val="000000100000" w:firstRow="0" w:lastRow="0" w:firstColumn="0" w:lastColumn="0" w:oddVBand="0" w:evenVBand="0" w:oddHBand="1" w:evenHBand="0" w:firstRowFirstColumn="0" w:firstRowLastColumn="0" w:lastRowFirstColumn="0" w:lastRowLastColumn="0"/>
-              <w:rPr>
-                <w:lang w:val="en-US"/>
-              </w:rPr>
+              <w:cnfStyle w:val="000000000000" w:firstRow="0" w:lastRow="0" w:firstColumn="0" w:lastColumn="0" w:oddVBand="0" w:evenVBand="0" w:oddHBand="0" w:evenHBand="0" w:firstRowFirstColumn="0" w:firstRowLastColumn="0" w:lastRowFirstColumn="0" w:lastRowLastColumn="0"/>
             </w:pPr>
             <w:r>
               <w:t xml:space="preserve"> - исправлена ошибка сохранения документа</w:t>
             </w:r>
             <w:r>
-              <w:rPr>
-                <w:lang w:val="en-US"/>
-              </w:rPr>
               <w:t>;</w:t>
             </w:r>
           </w:p>
           <w:p>
             <w:pPr>
-              <w:cnfStyle w:val="000000100000" w:firstRow="0" w:lastRow="0" w:firstColumn="0" w:lastColumn="0" w:oddVBand="0" w:evenVBand="0" w:oddHBand="1" w:evenHBand="0" w:firstRowFirstColumn="0" w:firstRowLastColumn="0" w:lastRowFirstColumn="0" w:lastRowLastColumn="0"/>
-            </w:pPr>
-            <w:r>
-              <w:rPr>
-                <w:lang w:val="en-US"/>
-              </w:rPr>
+              <w:cnfStyle w:val="000000000000" w:firstRow="0" w:lastRow="0" w:firstColumn="0" w:lastColumn="0" w:oddVBand="0" w:evenVBand="0" w:oddHBand="0" w:evenHBand="0" w:firstRowFirstColumn="0" w:firstRowLastColumn="0" w:lastRowFirstColumn="0" w:lastRowLastColumn="0"/>
+            </w:pPr>
+            <w:r>
               <w:t xml:space="preserve">3. </w:t>
             </w:r>
             <w:r>
-              <w:t>Справочник «</w:t>
-            </w:r>
-            <w:r>
-              <w:t>Карточка вагона</w:t>
-            </w:r>
-            <w:r>
-              <w:t>»</w:t>
-            </w:r>
-          </w:p>
-          <w:p>
-            <w:pPr>
-              <w:cnfStyle w:val="000000100000" w:firstRow="0" w:lastRow="0" w:firstColumn="0" w:lastColumn="0" w:oddVBand="0" w:evenVBand="0" w:oddHBand="1" w:evenHBand="0" w:firstRowFirstColumn="0" w:firstRowLastColumn="0" w:lastRowFirstColumn="0" w:lastRowLastColumn="0"/>
+              <w:t>Справочник «Карточка вагона»</w:t>
+            </w:r>
+          </w:p>
+          <w:p>
+            <w:pPr>
+              <w:cnfStyle w:val="000000000000" w:firstRow="0" w:lastRow="0" w:firstColumn="0" w:lastColumn="0" w:oddVBand="0" w:evenVBand="0" w:oddHBand="0" w:evenHBand="0" w:firstRowFirstColumn="0" w:firstRowLastColumn="0" w:lastRowFirstColumn="0" w:lastRowLastColumn="0"/>
             </w:pPr>
             <w:r>
               <w:t>- исправлена ошибка правки полей «Род</w:t>
@@ -345,7 +717,7 @@
           </w:p>
           <w:p>
             <w:pPr>
-              <w:cnfStyle w:val="000000100000" w:firstRow="0" w:lastRow="0" w:firstColumn="0" w:lastColumn="0" w:oddVBand="0" w:evenVBand="0" w:oddHBand="1" w:evenHBand="0" w:firstRowFirstColumn="0" w:firstRowLastColumn="0" w:lastRowFirstColumn="0" w:lastRowLastColumn="0"/>
+              <w:cnfStyle w:val="000000000000" w:firstRow="0" w:lastRow="0" w:firstColumn="0" w:lastColumn="0" w:oddVBand="0" w:evenVBand="0" w:oddHBand="0" w:evenHBand="0" w:firstRowFirstColumn="0" w:firstRowLastColumn="0" w:lastRowFirstColumn="0" w:lastRowLastColumn="0"/>
             </w:pPr>
             <w:r>
               <w:t xml:space="preserve">- исправлена ошибка сохранения если не указана 1 аренда </w:t>
@@ -358,7 +730,7 @@
           </w:tcPr>
           <w:p>
             <w:pPr>
-              <w:cnfStyle w:val="000000100000" w:firstRow="0" w:lastRow="0" w:firstColumn="0" w:lastColumn="0" w:oddVBand="0" w:evenVBand="0" w:oddHBand="1" w:evenHBand="0" w:firstRowFirstColumn="0" w:firstRowLastColumn="0" w:lastRowFirstColumn="0" w:lastRowLastColumn="0"/>
+              <w:cnfStyle w:val="000000000000" w:firstRow="0" w:lastRow="0" w:firstColumn="0" w:lastColumn="0" w:oddVBand="0" w:evenVBand="0" w:oddHBand="0" w:evenHBand="0" w:firstRowFirstColumn="0" w:firstRowLastColumn="0" w:lastRowFirstColumn="0" w:lastRowLastColumn="0"/>
             </w:pPr>
             <w:r>
               <w:t>1.</w:t>
@@ -369,7 +741,7 @@
           </w:p>
           <w:p>
             <w:pPr>
-              <w:cnfStyle w:val="000000100000" w:firstRow="0" w:lastRow="0" w:firstColumn="0" w:lastColumn="0" w:oddVBand="0" w:evenVBand="0" w:oddHBand="1" w:evenHBand="0" w:firstRowFirstColumn="0" w:firstRowLastColumn="0" w:lastRowFirstColumn="0" w:lastRowLastColumn="0"/>
+              <w:cnfStyle w:val="000000000000" w:firstRow="0" w:lastRow="0" w:firstColumn="0" w:lastColumn="0" w:oddVBand="0" w:evenVBand="0" w:oddHBand="0" w:evenHBand="0" w:firstRowFirstColumn="0" w:firstRowLastColumn="0" w:lastRowFirstColumn="0" w:lastRowLastColumn="0"/>
             </w:pPr>
             <w:r>
               <w:t>оптимизирован вывод вагонов детально.</w:t>
@@ -377,207 +749,11 @@
           </w:p>
           <w:p>
             <w:pPr>
-              <w:cnfStyle w:val="000000100000" w:firstRow="0" w:lastRow="0" w:firstColumn="0" w:lastColumn="0" w:oddVBand="0" w:evenVBand="0" w:oddHBand="1" w:evenHBand="0" w:firstRowFirstColumn="0" w:firstRowLastColumn="0" w:lastRowFirstColumn="0" w:lastRowLastColumn="0"/>
+              <w:cnfStyle w:val="000000000000" w:firstRow="0" w:lastRow="0" w:firstColumn="0" w:lastColumn="0" w:oddVBand="0" w:evenVBand="0" w:oddHBand="0" w:evenHBand="0" w:firstRowFirstColumn="0" w:firstRowLastColumn="0" w:lastRowFirstColumn="0" w:lastRowLastColumn="0"/>
             </w:pPr>
             <w:r>
               <w:t>2. Закрыты строки по всем неактуальным «Входящим поставкам»</w:t>
             </w:r>
-          </w:p>
-        </w:tc>
-      </w:tr>
-      <w:tr>
-        <w:tc>
-          <w:tcPr>
-            <w:cnfStyle w:val="001000000000" w:firstRow="0" w:lastRow="0" w:firstColumn="1" w:lastColumn="0" w:oddVBand="0" w:evenVBand="0" w:oddHBand="0" w:evenHBand="0" w:firstRowFirstColumn="0" w:firstRowLastColumn="0" w:lastRowFirstColumn="0" w:lastRowLastColumn="0"/>
-            <w:tcW w:w="2336" w:type="dxa"/>
-            <w:vAlign w:val="center"/>
-          </w:tcPr>
-          <w:p>
-            <w:pPr>
-              <w:jc w:val="center"/>
-              <w:rPr>
-                <w:lang w:val="en-US"/>
-              </w:rPr>
-            </w:pPr>
-            <w:r>
-              <w:t>2.2.0</w:t>
-            </w:r>
-            <w:r>
-              <w:rPr>
-                <w:lang w:val="en-US"/>
-              </w:rPr>
-              <w:t>1</w:t>
-            </w:r>
-          </w:p>
-        </w:tc>
-        <w:tc>
-          <w:tcPr>
-            <w:tcW w:w="2336" w:type="dxa"/>
-            <w:vAlign w:val="center"/>
-          </w:tcPr>
-          <w:p>
-            <w:pPr>
-              <w:jc w:val="center"/>
-              <w:cnfStyle w:val="000000000000" w:firstRow="0" w:lastRow="0" w:firstColumn="0" w:lastColumn="0" w:oddVBand="0" w:evenVBand="0" w:oddHBand="0" w:evenHBand="0" w:firstRowFirstColumn="0" w:firstRowLastColumn="0" w:lastRowFirstColumn="0" w:lastRowLastColumn="0"/>
-            </w:pPr>
-            <w:r>
-              <w:t>24.12.2020</w:t>
-            </w:r>
-          </w:p>
-        </w:tc>
-        <w:tc>
-          <w:tcPr>
-            <w:tcW w:w="4251" w:type="dxa"/>
-          </w:tcPr>
-          <w:p>
-            <w:pPr>
-              <w:cnfStyle w:val="000000000000" w:firstRow="0" w:lastRow="0" w:firstColumn="0" w:lastColumn="0" w:oddVBand="0" w:evenVBand="0" w:oddHBand="0" w:evenHBand="0" w:firstRowFirstColumn="0" w:firstRowLastColumn="0" w:lastRowFirstColumn="0" w:lastRowLastColumn="0"/>
-            </w:pPr>
-            <w:r>
-              <w:t xml:space="preserve">1. </w:t>
-            </w:r>
-            <w:r>
-              <w:t>Добавлен отчет «Путевая»</w:t>
-            </w:r>
-            <w:r>
-              <w:t>;</w:t>
-            </w:r>
-          </w:p>
-          <w:p>
-            <w:pPr>
-              <w:cnfStyle w:val="000000000000" w:firstRow="0" w:lastRow="0" w:firstColumn="0" w:lastColumn="0" w:oddVBand="0" w:evenVBand="0" w:oddHBand="0" w:evenHBand="0" w:firstRowFirstColumn="0" w:firstRowLastColumn="0" w:lastRowFirstColumn="0" w:lastRowLastColumn="0"/>
-            </w:pPr>
-            <w:r>
-              <w:t>2. Добавлен отчет «Акт общей формы»</w:t>
-            </w:r>
-            <w:r>
-              <w:t>;</w:t>
-            </w:r>
-          </w:p>
-          <w:p>
-            <w:pPr>
-              <w:cnfStyle w:val="000000000000" w:firstRow="0" w:lastRow="0" w:firstColumn="0" w:lastColumn="0" w:oddVBand="0" w:evenVBand="0" w:oddHBand="0" w:evenHBand="0" w:firstRowFirstColumn="0" w:firstRowLastColumn="0" w:lastRowFirstColumn="0" w:lastRowLastColumn="0"/>
-            </w:pPr>
-            <w:r>
-              <w:t xml:space="preserve">3. </w:t>
-            </w:r>
-            <w:r>
-              <w:t xml:space="preserve">Добавлен функционал поиска документа </w:t>
-            </w:r>
-            <w:r>
-              <w:t>на вагон</w:t>
-            </w:r>
-            <w:r>
-              <w:t xml:space="preserve"> в промежуточной базе данных.</w:t>
-            </w:r>
-          </w:p>
-        </w:tc>
-        <w:tc>
-          <w:tcPr>
-            <w:tcW w:w="4110" w:type="dxa"/>
-          </w:tcPr>
-          <w:p>
-            <w:pPr>
-              <w:cnfStyle w:val="000000000000" w:firstRow="0" w:lastRow="0" w:firstColumn="0" w:lastColumn="0" w:oddVBand="0" w:evenVBand="0" w:oddHBand="0" w:evenHBand="0" w:firstRowFirstColumn="0" w:firstRowLastColumn="0" w:lastRowFirstColumn="0" w:lastRowLastColumn="0"/>
-            </w:pPr>
-            <w:r>
-              <w:t>1. Формирование отчета «ДГ-20», вагоны для отчета группируются по цеху получателю.</w:t>
-            </w:r>
-          </w:p>
-        </w:tc>
-        <w:tc>
-          <w:tcPr>
-            <w:tcW w:w="4395" w:type="dxa"/>
-          </w:tcPr>
-          <w:p>
-            <w:pPr>
-              <w:cnfStyle w:val="000000000000" w:firstRow="0" w:lastRow="0" w:firstColumn="0" w:lastColumn="0" w:oddVBand="0" w:evenVBand="0" w:oddHBand="0" w:evenHBand="0" w:firstRowFirstColumn="0" w:firstRowLastColumn="0" w:lastRowFirstColumn="0" w:lastRowLastColumn="0"/>
-            </w:pPr>
-            <w:r>
-              <w:t xml:space="preserve">1. Окно «Поиск накладной вручную», исправлена ошибка поиска вагонов по найденной накладной в системе ИДС (изменен запрос </w:t>
-            </w:r>
-            <w:r>
-              <w:rPr>
-                <w:lang w:val="en-US"/>
-              </w:rPr>
-              <w:t>c</w:t>
-            </w:r>
-            <w:r>
-              <w:t xml:space="preserve"> </w:t>
-            </w:r>
-            <w:r>
-              <w:rPr>
-                <w:lang w:val="en-US"/>
-              </w:rPr>
-              <w:t>GET</w:t>
-            </w:r>
-            <w:r>
-              <w:t xml:space="preserve"> </w:t>
-            </w:r>
-            <w:r>
-              <w:t xml:space="preserve">на </w:t>
-            </w:r>
-            <w:r>
-              <w:rPr>
-                <w:lang w:val="en-US"/>
-              </w:rPr>
-              <w:t>POST</w:t>
-            </w:r>
-            <w:r>
-              <w:t>)</w:t>
-            </w:r>
-            <w:r>
-              <w:t>;</w:t>
-            </w:r>
-          </w:p>
-          <w:p>
-            <w:pPr>
-              <w:cnfStyle w:val="000000000000" w:firstRow="0" w:lastRow="0" w:firstColumn="0" w:lastColumn="0" w:oddVBand="0" w:evenVBand="0" w:oddHBand="0" w:evenHBand="0" w:firstRowFirstColumn="0" w:firstRowLastColumn="0" w:lastRowFirstColumn="0" w:lastRowLastColumn="0"/>
-            </w:pPr>
-            <w:r>
-              <w:t>2</w:t>
-            </w:r>
-            <w:r>
-              <w:t>. Исправлено сохранение тары в БД из ЭПД</w:t>
-            </w:r>
-            <w:r>
-              <w:t>;</w:t>
-            </w:r>
-          </w:p>
-          <w:p>
-            <w:pPr>
-              <w:cnfStyle w:val="000000000000" w:firstRow="0" w:lastRow="0" w:firstColumn="0" w:lastColumn="0" w:oddVBand="0" w:evenVBand="0" w:oddHBand="0" w:evenHBand="0" w:firstRowFirstColumn="0" w:firstRowLastColumn="0" w:lastRowFirstColumn="0" w:lastRowLastColumn="0"/>
-            </w:pPr>
-            <w:r>
-              <w:t xml:space="preserve">3. </w:t>
-            </w:r>
-            <w:r>
-              <w:t>Исправлены ошибки при групповом сохранении операторов</w:t>
-            </w:r>
-            <w:r>
-              <w:t>;</w:t>
-            </w:r>
-          </w:p>
-          <w:p>
-            <w:pPr>
-              <w:cnfStyle w:val="000000000000" w:firstRow="0" w:lastRow="0" w:firstColumn="0" w:lastColumn="0" w:oddVBand="0" w:evenVBand="0" w:oddHBand="0" w:evenHBand="0" w:firstRowFirstColumn="0" w:firstRowLastColumn="0" w:lastRowFirstColumn="0" w:lastRowLastColumn="0"/>
-            </w:pPr>
-            <w:r>
-              <w:t>4</w:t>
-            </w:r>
-            <w:r>
-              <w:t>. Сервис «Положение парка», исправлены ошибки поиска положения вагона и проверки перед применением.</w:t>
-            </w:r>
-          </w:p>
-        </w:tc>
-        <w:tc>
-          <w:tcPr>
-            <w:tcW w:w="5153" w:type="dxa"/>
-          </w:tcPr>
-          <w:p>
-            <w:pPr>
-              <w:cnfStyle w:val="000000000000" w:firstRow="0" w:lastRow="0" w:firstColumn="0" w:lastColumn="0" w:oddVBand="0" w:evenVBand="0" w:oddHBand="0" w:evenHBand="0" w:firstRowFirstColumn="0" w:firstRowLastColumn="0" w:lastRowFirstColumn="0" w:lastRowLastColumn="0"/>
-            </w:pPr>
           </w:p>
         </w:tc>
       </w:tr>
@@ -594,9 +770,18 @@
           <w:p>
             <w:pPr>
               <w:jc w:val="center"/>
-            </w:pPr>
-            <w:r>
-              <w:t>2.2.00</w:t>
+              <w:rPr>
+                <w:lang w:val="en-US"/>
+              </w:rPr>
+            </w:pPr>
+            <w:r>
+              <w:t>2.2.0</w:t>
+            </w:r>
+            <w:r>
+              <w:rPr>
+                <w:lang w:val="en-US"/>
+              </w:rPr>
+              <w:t>1</w:t>
             </w:r>
           </w:p>
         </w:tc>
@@ -611,7 +796,7 @@
               <w:cnfStyle w:val="000000100000" w:firstRow="0" w:lastRow="0" w:firstColumn="0" w:lastColumn="0" w:oddVBand="0" w:evenVBand="0" w:oddHBand="1" w:evenHBand="0" w:firstRowFirstColumn="0" w:firstRowLastColumn="0" w:lastRowFirstColumn="0" w:lastRowLastColumn="0"/>
             </w:pPr>
             <w:r>
-              <w:t>15.12.2020</w:t>
+              <w:t>24.12.2020</w:t>
             </w:r>
           </w:p>
         </w:tc>
@@ -624,15 +809,41 @@
               <w:cnfStyle w:val="000000100000" w:firstRow="0" w:lastRow="0" w:firstColumn="0" w:lastColumn="0" w:oddVBand="0" w:evenVBand="0" w:oddHBand="1" w:evenHBand="0" w:firstRowFirstColumn="0" w:firstRowLastColumn="0" w:lastRowFirstColumn="0" w:lastRowLastColumn="0"/>
             </w:pPr>
             <w:r>
-              <w:t>1. Добавлен сервис «Положение парка», дает возможность расстановки вагонов на станциях согласно реальному положению вагонов. (Применяется для запуска учета вагонов на территории АМКР или сбоях в работе систем.)</w:t>
-            </w:r>
-          </w:p>
-          <w:p>
-            <w:pPr>
-              <w:cnfStyle w:val="000000100000" w:firstRow="0" w:lastRow="0" w:firstColumn="0" w:lastColumn="0" w:oddVBand="0" w:evenVBand="0" w:oddHBand="1" w:evenHBand="0" w:firstRowFirstColumn="0" w:firstRowLastColumn="0" w:lastRowFirstColumn="0" w:lastRowLastColumn="0"/>
-            </w:pPr>
-            <w:r>
-              <w:t>2. В справочник перегонов добавлены перегоны со станций АМКР на станцию «До выяснения».</w:t>
+              <w:t xml:space="preserve">1. </w:t>
+            </w:r>
+            <w:r>
+              <w:t>Добавлен отчет «Путевая»</w:t>
+            </w:r>
+            <w:r>
+              <w:t>;</w:t>
+            </w:r>
+          </w:p>
+          <w:p>
+            <w:pPr>
+              <w:cnfStyle w:val="000000100000" w:firstRow="0" w:lastRow="0" w:firstColumn="0" w:lastColumn="0" w:oddVBand="0" w:evenVBand="0" w:oddHBand="1" w:evenHBand="0" w:firstRowFirstColumn="0" w:firstRowLastColumn="0" w:lastRowFirstColumn="0" w:lastRowLastColumn="0"/>
+            </w:pPr>
+            <w:r>
+              <w:t>2. Добавлен отчет «Акт общей формы»</w:t>
+            </w:r>
+            <w:r>
+              <w:t>;</w:t>
+            </w:r>
+          </w:p>
+          <w:p>
+            <w:pPr>
+              <w:cnfStyle w:val="000000100000" w:firstRow="0" w:lastRow="0" w:firstColumn="0" w:lastColumn="0" w:oddVBand="0" w:evenVBand="0" w:oddHBand="1" w:evenHBand="0" w:firstRowFirstColumn="0" w:firstRowLastColumn="0" w:lastRowFirstColumn="0" w:lastRowLastColumn="0"/>
+            </w:pPr>
+            <w:r>
+              <w:t xml:space="preserve">3. </w:t>
+            </w:r>
+            <w:r>
+              <w:t xml:space="preserve">Добавлен функционал поиска документа </w:t>
+            </w:r>
+            <w:r>
+              <w:t>на вагон</w:t>
+            </w:r>
+            <w:r>
+              <w:t xml:space="preserve"> в промежуточной базе данных.</w:t>
             </w:r>
           </w:p>
         </w:tc>
@@ -645,7 +856,7 @@
               <w:cnfStyle w:val="000000100000" w:firstRow="0" w:lastRow="0" w:firstColumn="0" w:lastColumn="0" w:oddVBand="0" w:evenVBand="0" w:oddHBand="1" w:evenHBand="0" w:firstRowFirstColumn="0" w:firstRowLastColumn="0" w:lastRowFirstColumn="0" w:lastRowLastColumn="0"/>
             </w:pPr>
             <w:r>
-              <w:t>1. Окно «АРМ Диспетчера» -изменен алгоритм выбора вагонов для дислокации на станции.</w:t>
+              <w:t>1. Формирование отчета «ДГ-20», вагоны для отчета группируются по цеху получателю.</w:t>
             </w:r>
           </w:p>
         </w:tc>
@@ -658,21 +869,88 @@
               <w:cnfStyle w:val="000000100000" w:firstRow="0" w:lastRow="0" w:firstColumn="0" w:lastColumn="0" w:oddVBand="0" w:evenVBand="0" w:oddHBand="1" w:evenHBand="0" w:firstRowFirstColumn="0" w:firstRowLastColumn="0" w:lastRowFirstColumn="0" w:lastRowLastColumn="0"/>
             </w:pPr>
             <w:r>
-              <w:t xml:space="preserve">1. Окно «Прием составов на АМКР», </w:t>
-            </w:r>
-            <w:r>
-              <w:t xml:space="preserve">исправлена ошибка сохранения вагонов без груза. (отсутствовал контроль сохранения новых строк груза в справочники ИДС)  </w:t>
+              <w:t xml:space="preserve">1. Окно «Поиск накладной вручную», исправлена ошибка поиска вагонов по найденной накладной в системе ИДС (изменен запрос </w:t>
+            </w:r>
+            <w:r>
+              <w:rPr>
+                <w:lang w:val="en-US"/>
+              </w:rPr>
+              <w:t>c</w:t>
+            </w:r>
+            <w:r>
+              <w:t xml:space="preserve"> </w:t>
+            </w:r>
+            <w:r>
+              <w:rPr>
+                <w:lang w:val="en-US"/>
+              </w:rPr>
+              <w:t>GET</w:t>
+            </w:r>
+            <w:r>
+              <w:t xml:space="preserve"> </w:t>
+            </w:r>
+            <w:r>
+              <w:t xml:space="preserve">на </w:t>
+            </w:r>
+            <w:r>
+              <w:rPr>
+                <w:lang w:val="en-US"/>
+              </w:rPr>
+              <w:t>POST</w:t>
+            </w:r>
+            <w:r>
+              <w:t>)</w:t>
+            </w:r>
+            <w:r>
+              <w:t>;</w:t>
+            </w:r>
+          </w:p>
+          <w:p>
+            <w:pPr>
+              <w:cnfStyle w:val="000000100000" w:firstRow="0" w:lastRow="0" w:firstColumn="0" w:lastColumn="0" w:oddVBand="0" w:evenVBand="0" w:oddHBand="1" w:evenHBand="0" w:firstRowFirstColumn="0" w:firstRowLastColumn="0" w:lastRowFirstColumn="0" w:lastRowLastColumn="0"/>
+            </w:pPr>
+            <w:r>
+              <w:t>2</w:t>
+            </w:r>
+            <w:r>
+              <w:t>. Исправлено сохранение тары в БД из ЭПД</w:t>
+            </w:r>
+            <w:r>
+              <w:t>;</w:t>
+            </w:r>
+          </w:p>
+          <w:p>
+            <w:pPr>
+              <w:cnfStyle w:val="000000100000" w:firstRow="0" w:lastRow="0" w:firstColumn="0" w:lastColumn="0" w:oddVBand="0" w:evenVBand="0" w:oddHBand="1" w:evenHBand="0" w:firstRowFirstColumn="0" w:firstRowLastColumn="0" w:lastRowFirstColumn="0" w:lastRowLastColumn="0"/>
+            </w:pPr>
+            <w:r>
+              <w:t xml:space="preserve">3. </w:t>
+            </w:r>
+            <w:r>
+              <w:t>Исправлены ошибки при групповом сохранении операторов</w:t>
+            </w:r>
+            <w:r>
+              <w:t>;</w:t>
+            </w:r>
+          </w:p>
+          <w:p>
+            <w:pPr>
+              <w:cnfStyle w:val="000000100000" w:firstRow="0" w:lastRow="0" w:firstColumn="0" w:lastColumn="0" w:oddVBand="0" w:evenVBand="0" w:oddHBand="1" w:evenHBand="0" w:firstRowFirstColumn="0" w:firstRowLastColumn="0" w:lastRowFirstColumn="0" w:lastRowLastColumn="0"/>
+            </w:pPr>
+            <w:r>
+              <w:t>4</w:t>
+            </w:r>
+            <w:r>
+              <w:t>. Сервис «Положение парка», исправлены ошибки поиска положения вагона и проверки перед применением.</w:t>
             </w:r>
           </w:p>
         </w:tc>
         <w:tc>
           <w:tcPr>
             <w:tcW w:w="5153" w:type="dxa"/>
-            <w:vAlign w:val="center"/>
-          </w:tcPr>
-          <w:p>
-            <w:pPr>
-              <w:jc w:val="center"/>
+          </w:tcPr>
+          <w:p>
+            <w:pPr>
               <w:cnfStyle w:val="000000100000" w:firstRow="0" w:lastRow="0" w:firstColumn="0" w:lastColumn="0" w:oddVBand="0" w:evenVBand="0" w:oddHBand="1" w:evenHBand="0" w:firstRowFirstColumn="0" w:firstRowLastColumn="0" w:lastRowFirstColumn="0" w:lastRowLastColumn="0"/>
             </w:pPr>
           </w:p>
@@ -688,15 +966,9 @@
           <w:p>
             <w:pPr>
               <w:jc w:val="center"/>
-              <w:rPr>
-                <w:lang w:val="en-US"/>
-              </w:rPr>
-            </w:pPr>
-            <w:r>
-              <w:rPr>
-                <w:lang w:val="en-US"/>
-              </w:rPr>
-              <w:t>2.1.07</w:t>
+            </w:pPr>
+            <w:r>
+              <w:t>2.2.00</w:t>
             </w:r>
           </w:p>
         </w:tc>
@@ -709,15 +981,9 @@
             <w:pPr>
               <w:jc w:val="center"/>
               <w:cnfStyle w:val="000000000000" w:firstRow="0" w:lastRow="0" w:firstColumn="0" w:lastColumn="0" w:oddVBand="0" w:evenVBand="0" w:oddHBand="0" w:evenHBand="0" w:firstRowFirstColumn="0" w:firstRowLastColumn="0" w:lastRowFirstColumn="0" w:lastRowLastColumn="0"/>
-              <w:rPr>
-                <w:lang w:val="en-US"/>
-              </w:rPr>
-            </w:pPr>
-            <w:r>
-              <w:rPr>
-                <w:lang w:val="en-US"/>
-              </w:rPr>
-              <w:t>2.12.2020</w:t>
+            </w:pPr>
+            <w:r>
+              <w:t>15.12.2020</w:t>
             </w:r>
           </w:p>
         </w:tc>
@@ -730,7 +996,15 @@
               <w:cnfStyle w:val="000000000000" w:firstRow="0" w:lastRow="0" w:firstColumn="0" w:lastColumn="0" w:oddVBand="0" w:evenVBand="0" w:oddHBand="0" w:evenHBand="0" w:firstRowFirstColumn="0" w:firstRowLastColumn="0" w:lastRowFirstColumn="0" w:lastRowLastColumn="0"/>
             </w:pPr>
             <w:r>
-              <w:t>1. САП входящая поставка перешли на ПРОДУКТИВ</w:t>
+              <w:t>1. Добавлен сервис «Положение парка», дает возможность расстановки вагонов на станциях согласно реальному положению вагонов. (Применяется для запуска учета вагонов на территории АМКР или сбоях в работе систем.)</w:t>
+            </w:r>
+          </w:p>
+          <w:p>
+            <w:pPr>
+              <w:cnfStyle w:val="000000000000" w:firstRow="0" w:lastRow="0" w:firstColumn="0" w:lastColumn="0" w:oddVBand="0" w:evenVBand="0" w:oddHBand="0" w:evenHBand="0" w:firstRowFirstColumn="0" w:firstRowLastColumn="0" w:lastRowFirstColumn="0" w:lastRowLastColumn="0"/>
+            </w:pPr>
+            <w:r>
+              <w:t>2. В справочник перегонов добавлены перегоны со станций АМКР на станцию «До выяснения».</w:t>
             </w:r>
           </w:p>
         </w:tc>
@@ -740,9 +1014,11 @@
           </w:tcPr>
           <w:p>
             <w:pPr>
-              <w:jc w:val="center"/>
-              <w:cnfStyle w:val="000000000000" w:firstRow="0" w:lastRow="0" w:firstColumn="0" w:lastColumn="0" w:oddVBand="0" w:evenVBand="0" w:oddHBand="0" w:evenHBand="0" w:firstRowFirstColumn="0" w:firstRowLastColumn="0" w:lastRowFirstColumn="0" w:lastRowLastColumn="0"/>
-            </w:pPr>
+              <w:cnfStyle w:val="000000000000" w:firstRow="0" w:lastRow="0" w:firstColumn="0" w:lastColumn="0" w:oddVBand="0" w:evenVBand="0" w:oddHBand="0" w:evenHBand="0" w:firstRowFirstColumn="0" w:firstRowLastColumn="0" w:lastRowFirstColumn="0" w:lastRowLastColumn="0"/>
+            </w:pPr>
+            <w:r>
+              <w:t>1. Окно «АРМ Диспетчера» -изменен алгоритм выбора вагонов для дислокации на станции.</w:t>
+            </w:r>
           </w:p>
         </w:tc>
         <w:tc>
@@ -754,16 +1030,10 @@
               <w:cnfStyle w:val="000000000000" w:firstRow="0" w:lastRow="0" w:firstColumn="0" w:lastColumn="0" w:oddVBand="0" w:evenVBand="0" w:oddHBand="0" w:evenHBand="0" w:firstRowFirstColumn="0" w:firstRowLastColumn="0" w:lastRowFirstColumn="0" w:lastRowLastColumn="0"/>
             </w:pPr>
             <w:r>
-              <w:t>1.</w:t>
-            </w:r>
-            <w:r>
-              <w:t xml:space="preserve"> Исправлено пропадание вагонов из ст. ШМАКОВО с грузами АМКР (уменьшено значение параметра «Т</w:t>
-            </w:r>
-            <w:r>
-              <w:t>айм аут по времени для вагонов прибывших на УЗ</w:t>
-            </w:r>
-            <w:r>
-              <w:t>» с 10 до 5 дней).</w:t>
+              <w:t xml:space="preserve">1. Окно «Прием составов на АМКР», </w:t>
+            </w:r>
+            <w:r>
+              <w:t xml:space="preserve">исправлена ошибка сохранения вагонов без груза. (отсутствовал контроль сохранения новых строк груза в справочники ИДС)  </w:t>
             </w:r>
           </w:p>
         </w:tc>
@@ -801,7 +1071,7 @@
               <w:rPr>
                 <w:lang w:val="en-US"/>
               </w:rPr>
-              <w:t>2.1.06</w:t>
+              <w:t>2.1.07</w:t>
             </w:r>
           </w:p>
         </w:tc>
@@ -814,6 +1084,108 @@
             <w:pPr>
               <w:jc w:val="center"/>
               <w:cnfStyle w:val="000000100000" w:firstRow="0" w:lastRow="0" w:firstColumn="0" w:lastColumn="0" w:oddVBand="0" w:evenVBand="0" w:oddHBand="1" w:evenHBand="0" w:firstRowFirstColumn="0" w:firstRowLastColumn="0" w:lastRowFirstColumn="0" w:lastRowLastColumn="0"/>
+              <w:rPr>
+                <w:lang w:val="en-US"/>
+              </w:rPr>
+            </w:pPr>
+            <w:r>
+              <w:rPr>
+                <w:lang w:val="en-US"/>
+              </w:rPr>
+              <w:t>2.12.2020</w:t>
+            </w:r>
+          </w:p>
+        </w:tc>
+        <w:tc>
+          <w:tcPr>
+            <w:tcW w:w="4251" w:type="dxa"/>
+          </w:tcPr>
+          <w:p>
+            <w:pPr>
+              <w:cnfStyle w:val="000000100000" w:firstRow="0" w:lastRow="0" w:firstColumn="0" w:lastColumn="0" w:oddVBand="0" w:evenVBand="0" w:oddHBand="1" w:evenHBand="0" w:firstRowFirstColumn="0" w:firstRowLastColumn="0" w:lastRowFirstColumn="0" w:lastRowLastColumn="0"/>
+            </w:pPr>
+            <w:r>
+              <w:t>1. САП входящая поставка перешли на ПРОДУКТИВ</w:t>
+            </w:r>
+          </w:p>
+        </w:tc>
+        <w:tc>
+          <w:tcPr>
+            <w:tcW w:w="4110" w:type="dxa"/>
+          </w:tcPr>
+          <w:p>
+            <w:pPr>
+              <w:jc w:val="center"/>
+              <w:cnfStyle w:val="000000100000" w:firstRow="0" w:lastRow="0" w:firstColumn="0" w:lastColumn="0" w:oddVBand="0" w:evenVBand="0" w:oddHBand="1" w:evenHBand="0" w:firstRowFirstColumn="0" w:firstRowLastColumn="0" w:lastRowFirstColumn="0" w:lastRowLastColumn="0"/>
+            </w:pPr>
+          </w:p>
+        </w:tc>
+        <w:tc>
+          <w:tcPr>
+            <w:tcW w:w="4395" w:type="dxa"/>
+          </w:tcPr>
+          <w:p>
+            <w:pPr>
+              <w:cnfStyle w:val="000000100000" w:firstRow="0" w:lastRow="0" w:firstColumn="0" w:lastColumn="0" w:oddVBand="0" w:evenVBand="0" w:oddHBand="1" w:evenHBand="0" w:firstRowFirstColumn="0" w:firstRowLastColumn="0" w:lastRowFirstColumn="0" w:lastRowLastColumn="0"/>
+            </w:pPr>
+            <w:r>
+              <w:t>1.</w:t>
+            </w:r>
+            <w:r>
+              <w:t xml:space="preserve"> Исправлено пропадание вагонов из ст. ШМАКОВО с грузами АМКР (уменьшено значение параметра «Т</w:t>
+            </w:r>
+            <w:r>
+              <w:t>айм аут по времени для вагонов прибывших на УЗ</w:t>
+            </w:r>
+            <w:r>
+              <w:t>» с 10 до 5 дней).</w:t>
+            </w:r>
+          </w:p>
+        </w:tc>
+        <w:tc>
+          <w:tcPr>
+            <w:tcW w:w="5153" w:type="dxa"/>
+            <w:vAlign w:val="center"/>
+          </w:tcPr>
+          <w:p>
+            <w:pPr>
+              <w:jc w:val="center"/>
+              <w:cnfStyle w:val="000000100000" w:firstRow="0" w:lastRow="0" w:firstColumn="0" w:lastColumn="0" w:oddVBand="0" w:evenVBand="0" w:oddHBand="1" w:evenHBand="0" w:firstRowFirstColumn="0" w:firstRowLastColumn="0" w:lastRowFirstColumn="0" w:lastRowLastColumn="0"/>
+            </w:pPr>
+          </w:p>
+        </w:tc>
+      </w:tr>
+      <w:tr>
+        <w:tc>
+          <w:tcPr>
+            <w:cnfStyle w:val="001000000000" w:firstRow="0" w:lastRow="0" w:firstColumn="1" w:lastColumn="0" w:oddVBand="0" w:evenVBand="0" w:oddHBand="0" w:evenHBand="0" w:firstRowFirstColumn="0" w:firstRowLastColumn="0" w:lastRowFirstColumn="0" w:lastRowLastColumn="0"/>
+            <w:tcW w:w="2336" w:type="dxa"/>
+            <w:vAlign w:val="center"/>
+          </w:tcPr>
+          <w:p>
+            <w:pPr>
+              <w:jc w:val="center"/>
+              <w:rPr>
+                <w:lang w:val="en-US"/>
+              </w:rPr>
+            </w:pPr>
+            <w:r>
+              <w:rPr>
+                <w:lang w:val="en-US"/>
+              </w:rPr>
+              <w:t>2.1.06</w:t>
+            </w:r>
+          </w:p>
+        </w:tc>
+        <w:tc>
+          <w:tcPr>
+            <w:tcW w:w="2336" w:type="dxa"/>
+            <w:vAlign w:val="center"/>
+          </w:tcPr>
+          <w:p>
+            <w:pPr>
+              <w:jc w:val="center"/>
+              <w:cnfStyle w:val="000000000000" w:firstRow="0" w:lastRow="0" w:firstColumn="0" w:lastColumn="0" w:oddVBand="0" w:evenVBand="0" w:oddHBand="0" w:evenHBand="0" w:firstRowFirstColumn="0" w:firstRowLastColumn="0" w:lastRowFirstColumn="0" w:lastRowLastColumn="0"/>
               <w:rPr>
                 <w:lang w:val="en-US"/>
               </w:rPr>
@@ -850,7 +1222,7 @@
           </w:tcPr>
           <w:p>
             <w:pPr>
-              <w:cnfStyle w:val="000000100000" w:firstRow="0" w:lastRow="0" w:firstColumn="0" w:lastColumn="0" w:oddVBand="0" w:evenVBand="0" w:oddHBand="1" w:evenHBand="0" w:firstRowFirstColumn="0" w:firstRowLastColumn="0" w:lastRowFirstColumn="0" w:lastRowLastColumn="0"/>
+              <w:cnfStyle w:val="000000000000" w:firstRow="0" w:lastRow="0" w:firstColumn="0" w:lastColumn="0" w:oddVBand="0" w:evenVBand="0" w:oddHBand="0" w:evenHBand="0" w:firstRowFirstColumn="0" w:firstRowLastColumn="0" w:lastRowFirstColumn="0" w:lastRowLastColumn="0"/>
             </w:pPr>
             <w:r>
               <w:t xml:space="preserve">1. </w:t>
@@ -861,7 +1233,7 @@
           </w:p>
           <w:p>
             <w:pPr>
-              <w:cnfStyle w:val="000000100000" w:firstRow="0" w:lastRow="0" w:firstColumn="0" w:lastColumn="0" w:oddVBand="0" w:evenVBand="0" w:oddHBand="1" w:evenHBand="0" w:firstRowFirstColumn="0" w:firstRowLastColumn="0" w:lastRowFirstColumn="0" w:lastRowLastColumn="0"/>
+              <w:cnfStyle w:val="000000000000" w:firstRow="0" w:lastRow="0" w:firstColumn="0" w:lastColumn="0" w:oddVBand="0" w:evenVBand="0" w:oddHBand="0" w:evenHBand="0" w:firstRowFirstColumn="0" w:firstRowLastColumn="0" w:lastRowFirstColumn="0" w:lastRowLastColumn="0"/>
             </w:pPr>
             <w:r>
               <w:t xml:space="preserve"> - созданы таблицы БД хранения истории введённых положений парка</w:t>
@@ -872,7 +1244,7 @@
           </w:p>
           <w:p>
             <w:pPr>
-              <w:cnfStyle w:val="000000100000" w:firstRow="0" w:lastRow="0" w:firstColumn="0" w:lastColumn="0" w:oddVBand="0" w:evenVBand="0" w:oddHBand="1" w:evenHBand="0" w:firstRowFirstColumn="0" w:firstRowLastColumn="0" w:lastRowFirstColumn="0" w:lastRowLastColumn="0"/>
+              <w:cnfStyle w:val="000000000000" w:firstRow="0" w:lastRow="0" w:firstColumn="0" w:lastColumn="0" w:oddVBand="0" w:evenVBand="0" w:oddHBand="0" w:evenHBand="0" w:firstRowFirstColumn="0" w:firstRowLastColumn="0" w:lastRowFirstColumn="0" w:lastRowLastColumn="0"/>
             </w:pPr>
             <w:r>
               <w:t xml:space="preserve"> - разработан интерфейс создания и правки положения парка по станциям АМКР</w:t>
@@ -883,7 +1255,7 @@
           </w:p>
           <w:p>
             <w:pPr>
-              <w:cnfStyle w:val="000000100000" w:firstRow="0" w:lastRow="0" w:firstColumn="0" w:lastColumn="0" w:oddVBand="0" w:evenVBand="0" w:oddHBand="1" w:evenHBand="0" w:firstRowFirstColumn="0" w:firstRowLastColumn="0" w:lastRowFirstColumn="0" w:lastRowLastColumn="0"/>
+              <w:cnfStyle w:val="000000000000" w:firstRow="0" w:lastRow="0" w:firstColumn="0" w:lastColumn="0" w:oddVBand="0" w:evenVBand="0" w:oddHBand="0" w:evenHBand="0" w:firstRowFirstColumn="0" w:firstRowLastColumn="0" w:lastRowFirstColumn="0" w:lastRowLastColumn="0"/>
             </w:pPr>
             <w:r>
               <w:t xml:space="preserve">2 </w:t>
@@ -911,6 +1283,8 @@
             <w:r>
               <w:t xml:space="preserve"> которые отсутствуют после применения положения парка на станции.</w:t>
             </w:r>
+            <w:bookmarkStart w:id="0" w:name="_GoBack"/>
+            <w:bookmarkEnd w:id="0"/>
           </w:p>
         </w:tc>
         <w:tc>
@@ -919,7 +1293,7 @@
           </w:tcPr>
           <w:p>
             <w:pPr>
-              <w:cnfStyle w:val="000000100000" w:firstRow="0" w:lastRow="0" w:firstColumn="0" w:lastColumn="0" w:oddVBand="0" w:evenVBand="0" w:oddHBand="1" w:evenHBand="0" w:firstRowFirstColumn="0" w:firstRowLastColumn="0" w:lastRowFirstColumn="0" w:lastRowLastColumn="0"/>
+              <w:cnfStyle w:val="000000000000" w:firstRow="0" w:lastRow="0" w:firstColumn="0" w:lastColumn="0" w:oddVBand="0" w:evenVBand="0" w:oddHBand="0" w:evenHBand="0" w:firstRowFirstColumn="0" w:firstRowLastColumn="0" w:lastRowFirstColumn="0" w:lastRowLastColumn="0"/>
             </w:pPr>
           </w:p>
         </w:tc>
@@ -929,10 +1303,7 @@
           </w:tcPr>
           <w:p>
             <w:pPr>
-              <w:cnfStyle w:val="000000100000" w:firstRow="0" w:lastRow="0" w:firstColumn="0" w:lastColumn="0" w:oddVBand="0" w:evenVBand="0" w:oddHBand="1" w:evenHBand="0" w:firstRowFirstColumn="0" w:firstRowLastColumn="0" w:lastRowFirstColumn="0" w:lastRowLastColumn="0"/>
-              <w:rPr>
-                <w:lang w:val="en-US"/>
-              </w:rPr>
+              <w:cnfStyle w:val="000000000000" w:firstRow="0" w:lastRow="0" w:firstColumn="0" w:lastColumn="0" w:oddVBand="0" w:evenVBand="0" w:oddHBand="0" w:evenHBand="0" w:firstRowFirstColumn="0" w:firstRowLastColumn="0" w:lastRowFirstColumn="0" w:lastRowLastColumn="0"/>
             </w:pPr>
             <w:r>
               <w:t xml:space="preserve">1. </w:t>
@@ -948,170 +1319,8 @@
           </w:tcPr>
           <w:p>
             <w:pPr>
-              <w:cnfStyle w:val="000000100000" w:firstRow="0" w:lastRow="0" w:firstColumn="0" w:lastColumn="0" w:oddVBand="0" w:evenVBand="0" w:oddHBand="1" w:evenHBand="0" w:firstRowFirstColumn="0" w:firstRowLastColumn="0" w:lastRowFirstColumn="0" w:lastRowLastColumn="0"/>
-            </w:pPr>
-          </w:p>
-        </w:tc>
-      </w:tr>
-      <w:tr>
-        <w:tc>
-          <w:tcPr>
-            <w:cnfStyle w:val="001000000000" w:firstRow="0" w:lastRow="0" w:firstColumn="1" w:lastColumn="0" w:oddVBand="0" w:evenVBand="0" w:oddHBand="0" w:evenHBand="0" w:firstRowFirstColumn="0" w:firstRowLastColumn="0" w:lastRowFirstColumn="0" w:lastRowLastColumn="0"/>
-            <w:tcW w:w="2336" w:type="dxa"/>
-            <w:vAlign w:val="center"/>
-          </w:tcPr>
-          <w:p>
-            <w:pPr>
-              <w:jc w:val="center"/>
-              <w:rPr>
-                <w:lang w:val="en-US"/>
-              </w:rPr>
-            </w:pPr>
-            <w:r>
-              <w:rPr>
-                <w:lang w:val="en-US"/>
-              </w:rPr>
-              <w:t>2.1.05</w:t>
-            </w:r>
-          </w:p>
-        </w:tc>
-        <w:tc>
-          <w:tcPr>
-            <w:tcW w:w="2336" w:type="dxa"/>
-            <w:vAlign w:val="center"/>
-          </w:tcPr>
-          <w:p>
-            <w:pPr>
-              <w:jc w:val="center"/>
-              <w:cnfStyle w:val="000000000000" w:firstRow="0" w:lastRow="0" w:firstColumn="0" w:lastColumn="0" w:oddVBand="0" w:evenVBand="0" w:oddHBand="0" w:evenHBand="0" w:firstRowFirstColumn="0" w:firstRowLastColumn="0" w:lastRowFirstColumn="0" w:lastRowLastColumn="0"/>
-              <w:rPr>
-                <w:lang w:val="en-US"/>
-              </w:rPr>
-            </w:pPr>
-            <w:r>
-              <w:rPr>
-                <w:lang w:val="en-US"/>
-              </w:rPr>
-              <w:t>2</w:t>
-            </w:r>
-            <w:r>
-              <w:t>3</w:t>
-            </w:r>
-            <w:r>
-              <w:rPr>
-                <w:lang w:val="en-US"/>
-              </w:rPr>
-              <w:t>.11.2020</w:t>
-            </w:r>
-          </w:p>
-        </w:tc>
-        <w:tc>
-          <w:tcPr>
-            <w:tcW w:w="4251" w:type="dxa"/>
-          </w:tcPr>
-          <w:p>
-            <w:pPr>
-              <w:cnfStyle w:val="000000000000" w:firstRow="0" w:lastRow="0" w:firstColumn="0" w:lastColumn="0" w:oddVBand="0" w:evenVBand="0" w:oddHBand="0" w:evenHBand="0" w:firstRowFirstColumn="0" w:firstRowLastColumn="0" w:lastRowFirstColumn="0" w:lastRowLastColumn="0"/>
-            </w:pPr>
-            <w:r>
-              <w:t>1. Сервис «Разметка по прибытию» добавлена возможность править</w:t>
-            </w:r>
-            <w:r>
-              <w:t>:</w:t>
-            </w:r>
-          </w:p>
-          <w:p>
-            <w:pPr>
-              <w:cnfStyle w:val="000000000000" w:firstRow="0" w:lastRow="0" w:firstColumn="0" w:lastColumn="0" w:oddVBand="0" w:evenVBand="0" w:oddHBand="0" w:evenHBand="0" w:firstRowFirstColumn="0" w:firstRowLastColumn="0" w:lastRowFirstColumn="0" w:lastRowLastColumn="0"/>
-            </w:pPr>
-            <w:r>
-              <w:t xml:space="preserve">- </w:t>
-            </w:r>
-            <w:r>
-              <w:t>Тип вагона</w:t>
-            </w:r>
-          </w:p>
-          <w:p>
-            <w:pPr>
-              <w:cnfStyle w:val="000000000000" w:firstRow="0" w:lastRow="0" w:firstColumn="0" w:lastColumn="0" w:oddVBand="0" w:evenVBand="0" w:oddHBand="0" w:evenHBand="0" w:firstRowFirstColumn="0" w:firstRowLastColumn="0" w:lastRowFirstColumn="0" w:lastRowLastColumn="0"/>
-            </w:pPr>
-            <w:r>
-              <w:t>- Дата ремонта вагона</w:t>
-            </w:r>
-          </w:p>
-          <w:p>
-            <w:pPr>
-              <w:cnfStyle w:val="000000000000" w:firstRow="0" w:lastRow="0" w:firstColumn="0" w:lastColumn="0" w:oddVBand="0" w:evenVBand="0" w:oddHBand="0" w:evenHBand="0" w:firstRowFirstColumn="0" w:firstRowLastColumn="0" w:lastRowFirstColumn="0" w:lastRowLastColumn="0"/>
-            </w:pPr>
-            <w:r>
-              <w:t>2. Справочник «Годность по прибытию» добавлена возможность удаления (скрытия) неактуальных годностей.</w:t>
-            </w:r>
-          </w:p>
-        </w:tc>
-        <w:tc>
-          <w:tcPr>
-            <w:tcW w:w="4110" w:type="dxa"/>
-          </w:tcPr>
-          <w:p>
-            <w:pPr>
-              <w:cnfStyle w:val="000000000000" w:firstRow="0" w:lastRow="0" w:firstColumn="0" w:lastColumn="0" w:oddVBand="0" w:evenVBand="0" w:oddHBand="0" w:evenHBand="0" w:firstRowFirstColumn="0" w:firstRowLastColumn="0" w:lastRowFirstColumn="0" w:lastRowLastColumn="0"/>
-            </w:pPr>
-            <w:r>
-              <w:t>1. Сервис «Разметка по прибытию» изменен внешний вид таблицы и сгруппированы кнопки экспорта.</w:t>
-            </w:r>
-          </w:p>
-          <w:p>
-            <w:pPr>
-              <w:cnfStyle w:val="000000000000" w:firstRow="0" w:lastRow="0" w:firstColumn="0" w:lastColumn="0" w:oddVBand="0" w:evenVBand="0" w:oddHBand="0" w:evenHBand="0" w:firstRowFirstColumn="0" w:firstRowLastColumn="0" w:lastRowFirstColumn="0" w:lastRowLastColumn="0"/>
-            </w:pPr>
-            <w:r>
-              <w:t>2. В окнах «Прибытие вагонов» и «Разметка по прибытию» выполнено отображение списка годностей без учета скрытых(удаленных)</w:t>
-            </w:r>
-          </w:p>
-        </w:tc>
-        <w:tc>
-          <w:tcPr>
-            <w:tcW w:w="4395" w:type="dxa"/>
-          </w:tcPr>
-          <w:p>
-            <w:pPr>
-              <w:cnfStyle w:val="000000000000" w:firstRow="0" w:lastRow="0" w:firstColumn="0" w:lastColumn="0" w:oddVBand="0" w:evenVBand="0" w:oddHBand="0" w:evenHBand="0" w:firstRowFirstColumn="0" w:firstRowLastColumn="0" w:lastRowFirstColumn="0" w:lastRowLastColumn="0"/>
-            </w:pPr>
-            <w:r>
-              <w:t xml:space="preserve">1. </w:t>
-            </w:r>
-            <w:r>
-              <w:t>Исправлено условие проверки грузоподъемности теперь от 0-80т, ранее было 60-80т, что приводило к ошибкам приема так как в ЭПД грузоподъемности попадалась меньше 60.</w:t>
-            </w:r>
-          </w:p>
-          <w:p>
-            <w:pPr>
-              <w:cnfStyle w:val="000000000000" w:firstRow="0" w:lastRow="0" w:firstColumn="0" w:lastColumn="0" w:oddVBand="0" w:evenVBand="0" w:oddHBand="0" w:evenHBand="0" w:firstRowFirstColumn="0" w:firstRowLastColumn="0" w:lastRowFirstColumn="0" w:lastRowLastColumn="0"/>
-            </w:pPr>
-            <w:r>
-              <w:t>2. АРМ Диспетчера – исправлена ошибка при выборе одинаковых локомотивов сообщение об ошибке выводилось, но система игнорировала его и продолжала выполнение операции. Теперь продолжение операции не доступно пока не будет исправлена ошибка.</w:t>
-            </w:r>
-          </w:p>
-        </w:tc>
-        <w:tc>
-          <w:tcPr>
-            <w:tcW w:w="5153" w:type="dxa"/>
-          </w:tcPr>
-          <w:p>
-            <w:pPr>
-              <w:cnfStyle w:val="000000000000" w:firstRow="0" w:lastRow="0" w:firstColumn="0" w:lastColumn="0" w:oddVBand="0" w:evenVBand="0" w:oddHBand="0" w:evenHBand="0" w:firstRowFirstColumn="0" w:firstRowLastColumn="0" w:lastRowFirstColumn="0" w:lastRowLastColumn="0"/>
-            </w:pPr>
-            <w:r>
-              <w:t>1. Окно сервиса «Разметка по прибытию». -оптимизирована выборка и отображение информации.</w:t>
-            </w:r>
-          </w:p>
-          <w:p>
-            <w:pPr>
-              <w:cnfStyle w:val="000000000000" w:firstRow="0" w:lastRow="0" w:firstColumn="0" w:lastColumn="0" w:oddVBand="0" w:evenVBand="0" w:oddHBand="0" w:evenHBand="0" w:firstRowFirstColumn="0" w:firstRowLastColumn="0" w:lastRowFirstColumn="0" w:lastRowLastColumn="0"/>
-            </w:pPr>
-            <w:r>
-              <w:t>2. Обработка и сохранение данных переведено на сервер.</w:t>
-            </w:r>
+              <w:cnfStyle w:val="000000000000" w:firstRow="0" w:lastRow="0" w:firstColumn="0" w:lastColumn="0" w:oddVBand="0" w:evenVBand="0" w:oddHBand="0" w:evenHBand="0" w:firstRowFirstColumn="0" w:firstRowLastColumn="0" w:lastRowFirstColumn="0" w:lastRowLastColumn="0"/>
+            </w:pPr>
           </w:p>
         </w:tc>
       </w:tr>
@@ -1136,6 +1345,168 @@
               <w:rPr>
                 <w:lang w:val="en-US"/>
               </w:rPr>
+              <w:t>2.1.05</w:t>
+            </w:r>
+          </w:p>
+        </w:tc>
+        <w:tc>
+          <w:tcPr>
+            <w:tcW w:w="2336" w:type="dxa"/>
+            <w:vAlign w:val="center"/>
+          </w:tcPr>
+          <w:p>
+            <w:pPr>
+              <w:jc w:val="center"/>
+              <w:cnfStyle w:val="000000100000" w:firstRow="0" w:lastRow="0" w:firstColumn="0" w:lastColumn="0" w:oddVBand="0" w:evenVBand="0" w:oddHBand="1" w:evenHBand="0" w:firstRowFirstColumn="0" w:firstRowLastColumn="0" w:lastRowFirstColumn="0" w:lastRowLastColumn="0"/>
+              <w:rPr>
+                <w:lang w:val="en-US"/>
+              </w:rPr>
+            </w:pPr>
+            <w:r>
+              <w:rPr>
+                <w:lang w:val="en-US"/>
+              </w:rPr>
+              <w:t>2</w:t>
+            </w:r>
+            <w:r>
+              <w:t>3</w:t>
+            </w:r>
+            <w:r>
+              <w:rPr>
+                <w:lang w:val="en-US"/>
+              </w:rPr>
+              <w:t>.11.2020</w:t>
+            </w:r>
+          </w:p>
+        </w:tc>
+        <w:tc>
+          <w:tcPr>
+            <w:tcW w:w="4251" w:type="dxa"/>
+          </w:tcPr>
+          <w:p>
+            <w:pPr>
+              <w:cnfStyle w:val="000000100000" w:firstRow="0" w:lastRow="0" w:firstColumn="0" w:lastColumn="0" w:oddVBand="0" w:evenVBand="0" w:oddHBand="1" w:evenHBand="0" w:firstRowFirstColumn="0" w:firstRowLastColumn="0" w:lastRowFirstColumn="0" w:lastRowLastColumn="0"/>
+            </w:pPr>
+            <w:r>
+              <w:t>1. Сервис «Разметка по прибытию» добавлена возможность править</w:t>
+            </w:r>
+            <w:r>
+              <w:t>:</w:t>
+            </w:r>
+          </w:p>
+          <w:p>
+            <w:pPr>
+              <w:cnfStyle w:val="000000100000" w:firstRow="0" w:lastRow="0" w:firstColumn="0" w:lastColumn="0" w:oddVBand="0" w:evenVBand="0" w:oddHBand="1" w:evenHBand="0" w:firstRowFirstColumn="0" w:firstRowLastColumn="0" w:lastRowFirstColumn="0" w:lastRowLastColumn="0"/>
+            </w:pPr>
+            <w:r>
+              <w:t xml:space="preserve">- </w:t>
+            </w:r>
+            <w:r>
+              <w:t>Тип вагона</w:t>
+            </w:r>
+          </w:p>
+          <w:p>
+            <w:pPr>
+              <w:cnfStyle w:val="000000100000" w:firstRow="0" w:lastRow="0" w:firstColumn="0" w:lastColumn="0" w:oddVBand="0" w:evenVBand="0" w:oddHBand="1" w:evenHBand="0" w:firstRowFirstColumn="0" w:firstRowLastColumn="0" w:lastRowFirstColumn="0" w:lastRowLastColumn="0"/>
+            </w:pPr>
+            <w:r>
+              <w:t>- Дата ремонта вагона</w:t>
+            </w:r>
+          </w:p>
+          <w:p>
+            <w:pPr>
+              <w:cnfStyle w:val="000000100000" w:firstRow="0" w:lastRow="0" w:firstColumn="0" w:lastColumn="0" w:oddVBand="0" w:evenVBand="0" w:oddHBand="1" w:evenHBand="0" w:firstRowFirstColumn="0" w:firstRowLastColumn="0" w:lastRowFirstColumn="0" w:lastRowLastColumn="0"/>
+            </w:pPr>
+            <w:r>
+              <w:t>2. Справочник «Годность по прибытию» добавлена возможность удаления (скрытия) неактуальных годностей.</w:t>
+            </w:r>
+          </w:p>
+        </w:tc>
+        <w:tc>
+          <w:tcPr>
+            <w:tcW w:w="4110" w:type="dxa"/>
+          </w:tcPr>
+          <w:p>
+            <w:pPr>
+              <w:cnfStyle w:val="000000100000" w:firstRow="0" w:lastRow="0" w:firstColumn="0" w:lastColumn="0" w:oddVBand="0" w:evenVBand="0" w:oddHBand="1" w:evenHBand="0" w:firstRowFirstColumn="0" w:firstRowLastColumn="0" w:lastRowFirstColumn="0" w:lastRowLastColumn="0"/>
+            </w:pPr>
+            <w:r>
+              <w:t>1. Сервис «Разметка по прибытию» изменен внешний вид таблицы и сгруппированы кнопки экспорта.</w:t>
+            </w:r>
+          </w:p>
+          <w:p>
+            <w:pPr>
+              <w:cnfStyle w:val="000000100000" w:firstRow="0" w:lastRow="0" w:firstColumn="0" w:lastColumn="0" w:oddVBand="0" w:evenVBand="0" w:oddHBand="1" w:evenHBand="0" w:firstRowFirstColumn="0" w:firstRowLastColumn="0" w:lastRowFirstColumn="0" w:lastRowLastColumn="0"/>
+            </w:pPr>
+            <w:r>
+              <w:t>2. В окнах «Прибытие вагонов» и «Разметка по прибытию» выполнено отображение списка годностей без учета скрытых(удаленных)</w:t>
+            </w:r>
+          </w:p>
+        </w:tc>
+        <w:tc>
+          <w:tcPr>
+            <w:tcW w:w="4395" w:type="dxa"/>
+          </w:tcPr>
+          <w:p>
+            <w:pPr>
+              <w:cnfStyle w:val="000000100000" w:firstRow="0" w:lastRow="0" w:firstColumn="0" w:lastColumn="0" w:oddVBand="0" w:evenVBand="0" w:oddHBand="1" w:evenHBand="0" w:firstRowFirstColumn="0" w:firstRowLastColumn="0" w:lastRowFirstColumn="0" w:lastRowLastColumn="0"/>
+            </w:pPr>
+            <w:r>
+              <w:t xml:space="preserve">1. </w:t>
+            </w:r>
+            <w:r>
+              <w:t>Исправлено условие проверки грузоподъемности теперь от 0-80т, ранее было 60-80т, что приводило к ошибкам приема так как в ЭПД грузоподъемности попадалась меньше 60.</w:t>
+            </w:r>
+          </w:p>
+          <w:p>
+            <w:pPr>
+              <w:cnfStyle w:val="000000100000" w:firstRow="0" w:lastRow="0" w:firstColumn="0" w:lastColumn="0" w:oddVBand="0" w:evenVBand="0" w:oddHBand="1" w:evenHBand="0" w:firstRowFirstColumn="0" w:firstRowLastColumn="0" w:lastRowFirstColumn="0" w:lastRowLastColumn="0"/>
+            </w:pPr>
+            <w:r>
+              <w:t>2. АРМ Диспетчера – исправлена ошибка при выборе одинаковых локомотивов сообщение об ошибке выводилось, но система игнорировала его и продолжала выполнение операции. Теперь продолжение операции не доступно пока не будет исправлена ошибка.</w:t>
+            </w:r>
+          </w:p>
+        </w:tc>
+        <w:tc>
+          <w:tcPr>
+            <w:tcW w:w="5153" w:type="dxa"/>
+          </w:tcPr>
+          <w:p>
+            <w:pPr>
+              <w:cnfStyle w:val="000000100000" w:firstRow="0" w:lastRow="0" w:firstColumn="0" w:lastColumn="0" w:oddVBand="0" w:evenVBand="0" w:oddHBand="1" w:evenHBand="0" w:firstRowFirstColumn="0" w:firstRowLastColumn="0" w:lastRowFirstColumn="0" w:lastRowLastColumn="0"/>
+            </w:pPr>
+            <w:r>
+              <w:t>1. Окно сервиса «Разметка по прибытию». -оптимизирована выборка и отображение информации.</w:t>
+            </w:r>
+          </w:p>
+          <w:p>
+            <w:pPr>
+              <w:cnfStyle w:val="000000100000" w:firstRow="0" w:lastRow="0" w:firstColumn="0" w:lastColumn="0" w:oddVBand="0" w:evenVBand="0" w:oddHBand="1" w:evenHBand="0" w:firstRowFirstColumn="0" w:firstRowLastColumn="0" w:lastRowFirstColumn="0" w:lastRowLastColumn="0"/>
+            </w:pPr>
+            <w:r>
+              <w:t>2. Обработка и сохранение данных переведено на сервер.</w:t>
+            </w:r>
+          </w:p>
+        </w:tc>
+      </w:tr>
+      <w:tr>
+        <w:tc>
+          <w:tcPr>
+            <w:cnfStyle w:val="001000000000" w:firstRow="0" w:lastRow="0" w:firstColumn="1" w:lastColumn="0" w:oddVBand="0" w:evenVBand="0" w:oddHBand="0" w:evenHBand="0" w:firstRowFirstColumn="0" w:firstRowLastColumn="0" w:lastRowFirstColumn="0" w:lastRowLastColumn="0"/>
+            <w:tcW w:w="2336" w:type="dxa"/>
+            <w:vAlign w:val="center"/>
+          </w:tcPr>
+          <w:p>
+            <w:pPr>
+              <w:jc w:val="center"/>
+              <w:rPr>
+                <w:lang w:val="en-US"/>
+              </w:rPr>
+            </w:pPr>
+            <w:r>
+              <w:rPr>
+                <w:lang w:val="en-US"/>
+              </w:rPr>
               <w:t>2.1.0</w:t>
             </w:r>
             <w:r>
@@ -1154,7 +1525,7 @@
           <w:p>
             <w:pPr>
               <w:jc w:val="center"/>
-              <w:cnfStyle w:val="000000100000" w:firstRow="0" w:lastRow="0" w:firstColumn="0" w:lastColumn="0" w:oddVBand="0" w:evenVBand="0" w:oddHBand="1" w:evenHBand="0" w:firstRowFirstColumn="0" w:firstRowLastColumn="0" w:lastRowFirstColumn="0" w:lastRowLastColumn="0"/>
+              <w:cnfStyle w:val="000000000000" w:firstRow="0" w:lastRow="0" w:firstColumn="0" w:lastColumn="0" w:oddVBand="0" w:evenVBand="0" w:oddHBand="0" w:evenHBand="0" w:firstRowFirstColumn="0" w:firstRowLastColumn="0" w:lastRowFirstColumn="0" w:lastRowLastColumn="0"/>
               <w:rPr>
                 <w:lang w:val="en-US"/>
               </w:rPr>
@@ -1173,7 +1544,7 @@
           </w:tcPr>
           <w:p>
             <w:pPr>
-              <w:cnfStyle w:val="000000100000" w:firstRow="0" w:lastRow="0" w:firstColumn="0" w:lastColumn="0" w:oddVBand="0" w:evenVBand="0" w:oddHBand="1" w:evenHBand="0" w:firstRowFirstColumn="0" w:firstRowLastColumn="0" w:lastRowFirstColumn="0" w:lastRowLastColumn="0"/>
+              <w:cnfStyle w:val="000000000000" w:firstRow="0" w:lastRow="0" w:firstColumn="0" w:lastColumn="0" w:oddVBand="0" w:evenVBand="0" w:oddHBand="0" w:evenHBand="0" w:firstRowFirstColumn="0" w:firstRowLastColumn="0" w:lastRowFirstColumn="0" w:lastRowLastColumn="0"/>
             </w:pPr>
             <w:r>
               <w:t>1. Добавлены поля из справочника УЗ в справочник вагонов в ИДС.</w:t>
@@ -1181,7 +1552,7 @@
           </w:p>
           <w:p>
             <w:pPr>
-              <w:cnfStyle w:val="000000100000" w:firstRow="0" w:lastRow="0" w:firstColumn="0" w:lastColumn="0" w:oddVBand="0" w:evenVBand="0" w:oddHBand="1" w:evenHBand="0" w:firstRowFirstColumn="0" w:firstRowLastColumn="0" w:lastRowFirstColumn="0" w:lastRowLastColumn="0"/>
+              <w:cnfStyle w:val="000000000000" w:firstRow="0" w:lastRow="0" w:firstColumn="0" w:lastColumn="0" w:oddVBand="0" w:evenVBand="0" w:oddHBand="0" w:evenHBand="0" w:firstRowFirstColumn="0" w:firstRowLastColumn="0" w:lastRowFirstColumn="0" w:lastRowLastColumn="0"/>
             </w:pPr>
             <w:r>
               <w:t xml:space="preserve"> - «</w:t>
@@ -1200,7 +1571,7 @@
           </w:p>
           <w:p>
             <w:pPr>
-              <w:cnfStyle w:val="000000100000" w:firstRow="0" w:lastRow="0" w:firstColumn="0" w:lastColumn="0" w:oddVBand="0" w:evenVBand="0" w:oddHBand="1" w:evenHBand="0" w:firstRowFirstColumn="0" w:firstRowLastColumn="0" w:lastRowFirstColumn="0" w:lastRowLastColumn="0"/>
+              <w:cnfStyle w:val="000000000000" w:firstRow="0" w:lastRow="0" w:firstColumn="0" w:lastColumn="0" w:oddVBand="0" w:evenVBand="0" w:oddHBand="0" w:evenHBand="0" w:firstRowFirstColumn="0" w:firstRowLastColumn="0" w:lastRowFirstColumn="0" w:lastRowLastColumn="0"/>
             </w:pPr>
             <w:r>
               <w:t>- «</w:t>
@@ -1219,7 +1590,7 @@
           </w:p>
           <w:p>
             <w:pPr>
-              <w:cnfStyle w:val="000000100000" w:firstRow="0" w:lastRow="0" w:firstColumn="0" w:lastColumn="0" w:oddVBand="0" w:evenVBand="0" w:oddHBand="1" w:evenHBand="0" w:firstRowFirstColumn="0" w:firstRowLastColumn="0" w:lastRowFirstColumn="0" w:lastRowLastColumn="0"/>
+              <w:cnfStyle w:val="000000000000" w:firstRow="0" w:lastRow="0" w:firstColumn="0" w:lastColumn="0" w:oddVBand="0" w:evenVBand="0" w:oddHBand="0" w:evenHBand="0" w:firstRowFirstColumn="0" w:firstRowLastColumn="0" w:lastRowFirstColumn="0" w:lastRowLastColumn="0"/>
             </w:pPr>
             <w:r>
               <w:t>2. Окно справочник «Карточка вагона» добавлено отображение информации по этим полям.</w:t>
@@ -1227,7 +1598,7 @@
           </w:p>
           <w:p>
             <w:pPr>
-              <w:cnfStyle w:val="000000100000" w:firstRow="0" w:lastRow="0" w:firstColumn="0" w:lastColumn="0" w:oddVBand="0" w:evenVBand="0" w:oddHBand="1" w:evenHBand="0" w:firstRowFirstColumn="0" w:firstRowLastColumn="0" w:lastRowFirstColumn="0" w:lastRowLastColumn="0"/>
+              <w:cnfStyle w:val="000000000000" w:firstRow="0" w:lastRow="0" w:firstColumn="0" w:lastColumn="0" w:oddVBand="0" w:evenVBand="0" w:oddHBand="0" w:evenHBand="0" w:firstRowFirstColumn="0" w:firstRowLastColumn="0" w:lastRowFirstColumn="0" w:lastRowLastColumn="0"/>
             </w:pPr>
             <w:r>
               <w:t>3. При добавлении нового или редактировании существующего вагона добавлен функционал автоматического обновления основных данных из БД УЗ.</w:t>
@@ -1235,7 +1606,7 @@
           </w:p>
           <w:p>
             <w:pPr>
-              <w:cnfStyle w:val="000000100000" w:firstRow="0" w:lastRow="0" w:firstColumn="0" w:lastColumn="0" w:oddVBand="0" w:evenVBand="0" w:oddHBand="1" w:evenHBand="0" w:firstRowFirstColumn="0" w:firstRowLastColumn="0" w:lastRowFirstColumn="0" w:lastRowLastColumn="0"/>
+              <w:cnfStyle w:val="000000000000" w:firstRow="0" w:lastRow="0" w:firstColumn="0" w:lastColumn="0" w:oddVBand="0" w:evenVBand="0" w:oddHBand="0" w:evenHBand="0" w:firstRowFirstColumn="0" w:firstRowLastColumn="0" w:lastRowFirstColumn="0" w:lastRowLastColumn="0"/>
             </w:pPr>
             <w:r>
               <w:t>4. Добавлена возможность редактирования «Внутренних вагонов АМКР» добавлены поля</w:t>
@@ -1246,7 +1617,7 @@
           </w:p>
           <w:p>
             <w:pPr>
-              <w:cnfStyle w:val="000000100000" w:firstRow="0" w:lastRow="0" w:firstColumn="0" w:lastColumn="0" w:oddVBand="0" w:evenVBand="0" w:oddHBand="1" w:evenHBand="0" w:firstRowFirstColumn="0" w:firstRowLastColumn="0" w:lastRowFirstColumn="0" w:lastRowLastColumn="0"/>
+              <w:cnfStyle w:val="000000000000" w:firstRow="0" w:lastRow="0" w:firstColumn="0" w:lastColumn="0" w:oddVBand="0" w:evenVBand="0" w:oddHBand="0" w:evenHBand="0" w:firstRowFirstColumn="0" w:firstRowLastColumn="0" w:lastRowFirstColumn="0" w:lastRowLastColumn="0"/>
             </w:pPr>
             <w:r>
               <w:t xml:space="preserve"> - </w:t>
@@ -1257,7 +1628,7 @@
           </w:p>
           <w:p>
             <w:pPr>
-              <w:cnfStyle w:val="000000100000" w:firstRow="0" w:lastRow="0" w:firstColumn="0" w:lastColumn="0" w:oddVBand="0" w:evenVBand="0" w:oddHBand="1" w:evenHBand="0" w:firstRowFirstColumn="0" w:firstRowLastColumn="0" w:lastRowFirstColumn="0" w:lastRowLastColumn="0"/>
+              <w:cnfStyle w:val="000000000000" w:firstRow="0" w:lastRow="0" w:firstColumn="0" w:lastColumn="0" w:oddVBand="0" w:evenVBand="0" w:oddHBand="0" w:evenHBand="0" w:firstRowFirstColumn="0" w:firstRowLastColumn="0" w:lastRowFirstColumn="0" w:lastRowLastColumn="0"/>
             </w:pPr>
             <w:r>
               <w:t xml:space="preserve">- Год </w:t>
@@ -1273,7 +1644,7 @@
           </w:p>
           <w:p>
             <w:pPr>
-              <w:cnfStyle w:val="000000100000" w:firstRow="0" w:lastRow="0" w:firstColumn="0" w:lastColumn="0" w:oddVBand="0" w:evenVBand="0" w:oddHBand="1" w:evenHBand="0" w:firstRowFirstColumn="0" w:firstRowLastColumn="0" w:lastRowFirstColumn="0" w:lastRowLastColumn="0"/>
+              <w:cnfStyle w:val="000000000000" w:firstRow="0" w:lastRow="0" w:firstColumn="0" w:lastColumn="0" w:oddVBand="0" w:evenVBand="0" w:oddHBand="0" w:evenHBand="0" w:firstRowFirstColumn="0" w:firstRowLastColumn="0" w:lastRowFirstColumn="0" w:lastRowLastColumn="0"/>
             </w:pPr>
             <w:r>
               <w:t xml:space="preserve"> - Заводской №: </w:t>
@@ -1281,7 +1652,7 @@
           </w:p>
           <w:p>
             <w:pPr>
-              <w:cnfStyle w:val="000000100000" w:firstRow="0" w:lastRow="0" w:firstColumn="0" w:lastColumn="0" w:oddVBand="0" w:evenVBand="0" w:oddHBand="1" w:evenHBand="0" w:firstRowFirstColumn="0" w:firstRowLastColumn="0" w:lastRowFirstColumn="0" w:lastRowLastColumn="0"/>
+              <w:cnfStyle w:val="000000000000" w:firstRow="0" w:lastRow="0" w:firstColumn="0" w:lastColumn="0" w:oddVBand="0" w:evenVBand="0" w:oddHBand="0" w:evenHBand="0" w:firstRowFirstColumn="0" w:firstRowLastColumn="0" w:lastRowFirstColumn="0" w:lastRowLastColumn="0"/>
             </w:pPr>
             <w:r>
               <w:t>- Инвентарный №:</w:t>
@@ -1289,7 +1660,7 @@
           </w:p>
           <w:p>
             <w:pPr>
-              <w:cnfStyle w:val="000000100000" w:firstRow="0" w:lastRow="0" w:firstColumn="0" w:lastColumn="0" w:oddVBand="0" w:evenVBand="0" w:oddHBand="1" w:evenHBand="0" w:firstRowFirstColumn="0" w:firstRowLastColumn="0" w:lastRowFirstColumn="0" w:lastRowLastColumn="0"/>
+              <w:cnfStyle w:val="000000000000" w:firstRow="0" w:lastRow="0" w:firstColumn="0" w:lastColumn="0" w:oddVBand="0" w:evenVBand="0" w:oddHBand="0" w:evenHBand="0" w:firstRowFirstColumn="0" w:firstRowLastColumn="0" w:lastRowFirstColumn="0" w:lastRowLastColumn="0"/>
             </w:pPr>
             <w:r>
               <w:t>5. Добав</w:t>
@@ -1316,7 +1687,7 @@
           </w:p>
           <w:p>
             <w:pPr>
-              <w:cnfStyle w:val="000000100000" w:firstRow="0" w:lastRow="0" w:firstColumn="0" w:lastColumn="0" w:oddVBand="0" w:evenVBand="0" w:oddHBand="1" w:evenHBand="0" w:firstRowFirstColumn="0" w:firstRowLastColumn="0" w:lastRowFirstColumn="0" w:lastRowLastColumn="0"/>
+              <w:cnfStyle w:val="000000000000" w:firstRow="0" w:lastRow="0" w:firstColumn="0" w:lastColumn="0" w:oddVBand="0" w:evenVBand="0" w:oddHBand="0" w:evenHBand="0" w:firstRowFirstColumn="0" w:firstRowLastColumn="0" w:lastRowFirstColumn="0" w:lastRowLastColumn="0"/>
             </w:pPr>
             <w:r>
               <w:t>6. В окне «Правка» добавлена закладка со списком всех аренд на выбранный вагон.</w:t>
@@ -1324,7 +1695,7 @@
           </w:p>
           <w:p>
             <w:pPr>
-              <w:cnfStyle w:val="000000100000" w:firstRow="0" w:lastRow="0" w:firstColumn="0" w:lastColumn="0" w:oddVBand="0" w:evenVBand="0" w:oddHBand="1" w:evenHBand="0" w:firstRowFirstColumn="0" w:firstRowLastColumn="0" w:lastRowFirstColumn="0" w:lastRowLastColumn="0"/>
+              <w:cnfStyle w:val="000000000000" w:firstRow="0" w:lastRow="0" w:firstColumn="0" w:lastColumn="0" w:oddVBand="0" w:evenVBand="0" w:oddHBand="0" w:evenHBand="0" w:firstRowFirstColumn="0" w:firstRowLastColumn="0" w:lastRowFirstColumn="0" w:lastRowLastColumn="0"/>
             </w:pPr>
           </w:p>
         </w:tc>
@@ -1334,7 +1705,7 @@
           </w:tcPr>
           <w:p>
             <w:pPr>
-              <w:cnfStyle w:val="000000100000" w:firstRow="0" w:lastRow="0" w:firstColumn="0" w:lastColumn="0" w:oddVBand="0" w:evenVBand="0" w:oddHBand="1" w:evenHBand="0" w:firstRowFirstColumn="0" w:firstRowLastColumn="0" w:lastRowFirstColumn="0" w:lastRowLastColumn="0"/>
+              <w:cnfStyle w:val="000000000000" w:firstRow="0" w:lastRow="0" w:firstColumn="0" w:lastColumn="0" w:oddVBand="0" w:evenVBand="0" w:oddHBand="0" w:evenHBand="0" w:firstRowFirstColumn="0" w:firstRowLastColumn="0" w:lastRowFirstColumn="0" w:lastRowLastColumn="0"/>
             </w:pPr>
             <w:r>
               <w:t>Окно справочник «Карточка вагона»</w:t>
@@ -1345,7 +1716,7 @@
           </w:p>
           <w:p>
             <w:pPr>
-              <w:cnfStyle w:val="000000100000" w:firstRow="0" w:lastRow="0" w:firstColumn="0" w:lastColumn="0" w:oddVBand="0" w:evenVBand="0" w:oddHBand="1" w:evenHBand="0" w:firstRowFirstColumn="0" w:firstRowLastColumn="0" w:lastRowFirstColumn="0" w:lastRowLastColumn="0"/>
+              <w:cnfStyle w:val="000000000000" w:firstRow="0" w:lastRow="0" w:firstColumn="0" w:lastColumn="0" w:oddVBand="0" w:evenVBand="0" w:oddHBand="0" w:evenHBand="0" w:firstRowFirstColumn="0" w:firstRowLastColumn="0" w:lastRowFirstColumn="0" w:lastRowLastColumn="0"/>
             </w:pPr>
             <w:r>
               <w:t xml:space="preserve"> - Выбор оператора по всему окну изменен на выпадающий список с подсказками после ввода 2 символов.</w:t>
@@ -1353,7 +1724,7 @@
           </w:p>
           <w:p>
             <w:pPr>
-              <w:cnfStyle w:val="000000100000" w:firstRow="0" w:lastRow="0" w:firstColumn="0" w:lastColumn="0" w:oddVBand="0" w:evenVBand="0" w:oddHBand="1" w:evenHBand="0" w:firstRowFirstColumn="0" w:firstRowLastColumn="0" w:lastRowFirstColumn="0" w:lastRowLastColumn="0"/>
+              <w:cnfStyle w:val="000000000000" w:firstRow="0" w:lastRow="0" w:firstColumn="0" w:lastColumn="0" w:oddVBand="0" w:evenVBand="0" w:oddHBand="0" w:evenHBand="0" w:firstRowFirstColumn="0" w:firstRowLastColumn="0" w:lastRowFirstColumn="0" w:lastRowLastColumn="0"/>
             </w:pPr>
             <w:r>
               <w:t xml:space="preserve"> - </w:t>
@@ -1375,7 +1746,7 @@
           </w:p>
           <w:p>
             <w:pPr>
-              <w:cnfStyle w:val="000000100000" w:firstRow="0" w:lastRow="0" w:firstColumn="0" w:lastColumn="0" w:oddVBand="0" w:evenVBand="0" w:oddHBand="1" w:evenHBand="0" w:firstRowFirstColumn="0" w:firstRowLastColumn="0" w:lastRowFirstColumn="0" w:lastRowLastColumn="0"/>
+              <w:cnfStyle w:val="000000000000" w:firstRow="0" w:lastRow="0" w:firstColumn="0" w:lastColumn="0" w:oddVBand="0" w:evenVBand="0" w:oddHBand="0" w:evenHBand="0" w:firstRowFirstColumn="0" w:firstRowLastColumn="0" w:lastRowFirstColumn="0" w:lastRowLastColumn="0"/>
             </w:pPr>
             <w:r>
               <w:t>- доработана закладка поиска по соответствию «оператор - список вагонов», теперь по каждому полю выбора (</w:t>
@@ -1403,12 +1774,12 @@
           </w:p>
           <w:p>
             <w:pPr>
-              <w:cnfStyle w:val="000000100000" w:firstRow="0" w:lastRow="0" w:firstColumn="0" w:lastColumn="0" w:oddVBand="0" w:evenVBand="0" w:oddHBand="1" w:evenHBand="0" w:firstRowFirstColumn="0" w:firstRowLastColumn="0" w:lastRowFirstColumn="0" w:lastRowLastColumn="0"/>
-            </w:pPr>
-          </w:p>
-          <w:p>
-            <w:pPr>
-              <w:cnfStyle w:val="000000100000" w:firstRow="0" w:lastRow="0" w:firstColumn="0" w:lastColumn="0" w:oddVBand="0" w:evenVBand="0" w:oddHBand="1" w:evenHBand="0" w:firstRowFirstColumn="0" w:firstRowLastColumn="0" w:lastRowFirstColumn="0" w:lastRowLastColumn="0"/>
+              <w:cnfStyle w:val="000000000000" w:firstRow="0" w:lastRow="0" w:firstColumn="0" w:lastColumn="0" w:oddVBand="0" w:evenVBand="0" w:oddHBand="0" w:evenHBand="0" w:firstRowFirstColumn="0" w:firstRowLastColumn="0" w:lastRowFirstColumn="0" w:lastRowLastColumn="0"/>
+            </w:pPr>
+          </w:p>
+          <w:p>
+            <w:pPr>
+              <w:cnfStyle w:val="000000000000" w:firstRow="0" w:lastRow="0" w:firstColumn="0" w:lastColumn="0" w:oddVBand="0" w:evenVBand="0" w:oddHBand="0" w:evenHBand="0" w:firstRowFirstColumn="0" w:firstRowLastColumn="0" w:lastRowFirstColumn="0" w:lastRowLastColumn="0"/>
             </w:pPr>
           </w:p>
         </w:tc>
@@ -1418,7 +1789,7 @@
           </w:tcPr>
           <w:p>
             <w:pPr>
-              <w:cnfStyle w:val="000000100000" w:firstRow="0" w:lastRow="0" w:firstColumn="0" w:lastColumn="0" w:oddVBand="0" w:evenVBand="0" w:oddHBand="1" w:evenHBand="0" w:firstRowFirstColumn="0" w:firstRowLastColumn="0" w:lastRowFirstColumn="0" w:lastRowLastColumn="0"/>
+              <w:cnfStyle w:val="000000000000" w:firstRow="0" w:lastRow="0" w:firstColumn="0" w:lastColumn="0" w:oddVBand="0" w:evenVBand="0" w:oddHBand="0" w:evenHBand="0" w:firstRowFirstColumn="0" w:firstRowLastColumn="0" w:lastRowFirstColumn="0" w:lastRowLastColumn="0"/>
             </w:pPr>
             <w:r>
               <w:t xml:space="preserve">1. </w:t>
@@ -1429,7 +1800,7 @@
           </w:p>
           <w:p>
             <w:pPr>
-              <w:cnfStyle w:val="000000100000" w:firstRow="0" w:lastRow="0" w:firstColumn="0" w:lastColumn="0" w:oddVBand="0" w:evenVBand="0" w:oddHBand="1" w:evenHBand="0" w:firstRowFirstColumn="0" w:firstRowLastColumn="0" w:lastRowFirstColumn="0" w:lastRowLastColumn="0"/>
+              <w:cnfStyle w:val="000000000000" w:firstRow="0" w:lastRow="0" w:firstColumn="0" w:lastColumn="0" w:oddVBand="0" w:evenVBand="0" w:oddHBand="0" w:evenHBand="0" w:firstRowFirstColumn="0" w:firstRowLastColumn="0" w:lastRowFirstColumn="0" w:lastRowLastColumn="0"/>
             </w:pPr>
             <w:r>
               <w:t>2. Исправлено отображение информации оператор УЗ</w:t>
@@ -1437,7 +1808,7 @@
           </w:p>
           <w:p>
             <w:pPr>
-              <w:cnfStyle w:val="000000100000" w:firstRow="0" w:lastRow="0" w:firstColumn="0" w:lastColumn="0" w:oddVBand="0" w:evenVBand="0" w:oddHBand="1" w:evenHBand="0" w:firstRowFirstColumn="0" w:firstRowLastColumn="0" w:lastRowFirstColumn="0" w:lastRowLastColumn="0"/>
+              <w:cnfStyle w:val="000000000000" w:firstRow="0" w:lastRow="0" w:firstColumn="0" w:lastColumn="0" w:oddVBand="0" w:evenVBand="0" w:oddHBand="0" w:evenHBand="0" w:firstRowFirstColumn="0" w:firstRowLastColumn="0" w:lastRowFirstColumn="0" w:lastRowLastColumn="0"/>
             </w:pPr>
             <w:r>
               <w:t xml:space="preserve">3. Исправлена ошибка за двоения аренды, теперь процесс обновления данных происходит на сервере, сначала происходит обновление снимка (контекста) базы </w:t>
@@ -1458,7 +1829,7 @@
           </w:tcPr>
           <w:p>
             <w:pPr>
-              <w:cnfStyle w:val="000000100000" w:firstRow="0" w:lastRow="0" w:firstColumn="0" w:lastColumn="0" w:oddVBand="0" w:evenVBand="0" w:oddHBand="1" w:evenHBand="0" w:firstRowFirstColumn="0" w:firstRowLastColumn="0" w:lastRowFirstColumn="0" w:lastRowLastColumn="0"/>
+              <w:cnfStyle w:val="000000000000" w:firstRow="0" w:lastRow="0" w:firstColumn="0" w:lastColumn="0" w:oddVBand="0" w:evenVBand="0" w:oddHBand="0" w:evenHBand="0" w:firstRowFirstColumn="0" w:firstRowLastColumn="0" w:lastRowFirstColumn="0" w:lastRowLastColumn="0"/>
             </w:pPr>
             <w:r>
               <w:t xml:space="preserve">1. </w:t>
@@ -1469,7 +1840,7 @@
           </w:p>
           <w:p>
             <w:pPr>
-              <w:cnfStyle w:val="000000100000" w:firstRow="0" w:lastRow="0" w:firstColumn="0" w:lastColumn="0" w:oddVBand="0" w:evenVBand="0" w:oddHBand="1" w:evenHBand="0" w:firstRowFirstColumn="0" w:firstRowLastColumn="0" w:lastRowFirstColumn="0" w:lastRowLastColumn="0"/>
+              <w:cnfStyle w:val="000000000000" w:firstRow="0" w:lastRow="0" w:firstColumn="0" w:lastColumn="0" w:oddVBand="0" w:evenVBand="0" w:oddHBand="0" w:evenHBand="0" w:firstRowFirstColumn="0" w:firstRowLastColumn="0" w:lastRowFirstColumn="0" w:lastRowLastColumn="0"/>
             </w:pPr>
             <w:r>
               <w:t xml:space="preserve"> - Оптимизирована выборка вагонов по условиям.</w:t>
@@ -1477,7 +1848,7 @@
           </w:p>
           <w:p>
             <w:pPr>
-              <w:cnfStyle w:val="000000100000" w:firstRow="0" w:lastRow="0" w:firstColumn="0" w:lastColumn="0" w:oddVBand="0" w:evenVBand="0" w:oddHBand="1" w:evenHBand="0" w:firstRowFirstColumn="0" w:firstRowLastColumn="0" w:lastRowFirstColumn="0" w:lastRowLastColumn="0"/>
+              <w:cnfStyle w:val="000000000000" w:firstRow="0" w:lastRow="0" w:firstColumn="0" w:lastColumn="0" w:oddVBand="0" w:evenVBand="0" w:oddHBand="0" w:evenHBand="0" w:firstRowFirstColumn="0" w:firstRowLastColumn="0" w:lastRowFirstColumn="0" w:lastRowLastColumn="0"/>
             </w:pPr>
             <w:r>
               <w:t xml:space="preserve"> - Оптимизирование выделение вагонов для редактирования</w:t>
@@ -1485,7 +1856,7 @@
           </w:p>
           <w:p>
             <w:pPr>
-              <w:cnfStyle w:val="000000100000" w:firstRow="0" w:lastRow="0" w:firstColumn="0" w:lastColumn="0" w:oddVBand="0" w:evenVBand="0" w:oddHBand="1" w:evenHBand="0" w:firstRowFirstColumn="0" w:firstRowLastColumn="0" w:lastRowFirstColumn="0" w:lastRowLastColumn="0"/>
+              <w:cnfStyle w:val="000000000000" w:firstRow="0" w:lastRow="0" w:firstColumn="0" w:lastColumn="0" w:oddVBand="0" w:evenVBand="0" w:oddHBand="0" w:evenHBand="0" w:firstRowFirstColumn="0" w:firstRowLastColumn="0" w:lastRowFirstColumn="0" w:lastRowLastColumn="0"/>
             </w:pPr>
             <w:r>
               <w:t xml:space="preserve"> - Запросы по изменению данных перенесены на сервер.</w:t>
@@ -1493,7 +1864,7 @@
           </w:p>
           <w:p>
             <w:pPr>
-              <w:cnfStyle w:val="000000100000" w:firstRow="0" w:lastRow="0" w:firstColumn="0" w:lastColumn="0" w:oddVBand="0" w:evenVBand="0" w:oddHBand="1" w:evenHBand="0" w:firstRowFirstColumn="0" w:firstRowLastColumn="0" w:lastRowFirstColumn="0" w:lastRowLastColumn="0"/>
+              <w:cnfStyle w:val="000000000000" w:firstRow="0" w:lastRow="0" w:firstColumn="0" w:lastColumn="0" w:oddVBand="0" w:evenVBand="0" w:oddHBand="0" w:evenHBand="0" w:firstRowFirstColumn="0" w:firstRowLastColumn="0" w:lastRowFirstColumn="0" w:lastRowLastColumn="0"/>
             </w:pPr>
             <w:r>
               <w:t xml:space="preserve">2. </w:t>
@@ -1519,104 +1890,6 @@
             <w:r>
               <w:t>, убрал подкачки ресурсов из интернета.</w:t>
             </w:r>
-          </w:p>
-        </w:tc>
-      </w:tr>
-      <w:tr>
-        <w:tc>
-          <w:tcPr>
-            <w:cnfStyle w:val="001000000000" w:firstRow="0" w:lastRow="0" w:firstColumn="1" w:lastColumn="0" w:oddVBand="0" w:evenVBand="0" w:oddHBand="0" w:evenHBand="0" w:firstRowFirstColumn="0" w:firstRowLastColumn="0" w:lastRowFirstColumn="0" w:lastRowLastColumn="0"/>
-            <w:tcW w:w="2336" w:type="dxa"/>
-            <w:vAlign w:val="center"/>
-          </w:tcPr>
-          <w:p>
-            <w:pPr>
-              <w:jc w:val="center"/>
-              <w:rPr>
-                <w:lang w:val="en-US"/>
-              </w:rPr>
-            </w:pPr>
-            <w:r>
-              <w:rPr>
-                <w:lang w:val="en-US"/>
-              </w:rPr>
-              <w:t>2.1.03</w:t>
-            </w:r>
-          </w:p>
-        </w:tc>
-        <w:tc>
-          <w:tcPr>
-            <w:tcW w:w="2336" w:type="dxa"/>
-            <w:vAlign w:val="center"/>
-          </w:tcPr>
-          <w:p>
-            <w:pPr>
-              <w:jc w:val="center"/>
-              <w:cnfStyle w:val="000000000000" w:firstRow="0" w:lastRow="0" w:firstColumn="0" w:lastColumn="0" w:oddVBand="0" w:evenVBand="0" w:oddHBand="0" w:evenHBand="0" w:firstRowFirstColumn="0" w:firstRowLastColumn="0" w:lastRowFirstColumn="0" w:lastRowLastColumn="0"/>
-              <w:rPr>
-                <w:lang w:val="en-US"/>
-              </w:rPr>
-            </w:pPr>
-            <w:r>
-              <w:rPr>
-                <w:lang w:val="en-US"/>
-              </w:rPr>
-              <w:t>11.11.2020</w:t>
-            </w:r>
-          </w:p>
-        </w:tc>
-        <w:tc>
-          <w:tcPr>
-            <w:tcW w:w="4251" w:type="dxa"/>
-          </w:tcPr>
-          <w:p>
-            <w:pPr>
-              <w:cnfStyle w:val="000000000000" w:firstRow="0" w:lastRow="0" w:firstColumn="0" w:lastColumn="0" w:oddVBand="0" w:evenVBand="0" w:oddHBand="0" w:evenHBand="0" w:firstRowFirstColumn="0" w:firstRowLastColumn="0" w:lastRowFirstColumn="0" w:lastRowLastColumn="0"/>
-            </w:pPr>
-          </w:p>
-        </w:tc>
-        <w:tc>
-          <w:tcPr>
-            <w:tcW w:w="4110" w:type="dxa"/>
-          </w:tcPr>
-          <w:p>
-            <w:pPr>
-              <w:cnfStyle w:val="000000000000" w:firstRow="0" w:lastRow="0" w:firstColumn="0" w:lastColumn="0" w:oddVBand="0" w:evenVBand="0" w:oddHBand="0" w:evenHBand="0" w:firstRowFirstColumn="0" w:firstRowLastColumn="0" w:lastRowFirstColumn="0" w:lastRowLastColumn="0"/>
-            </w:pPr>
-          </w:p>
-        </w:tc>
-        <w:tc>
-          <w:tcPr>
-            <w:tcW w:w="4395" w:type="dxa"/>
-          </w:tcPr>
-          <w:p>
-            <w:pPr>
-              <w:cnfStyle w:val="000000000000" w:firstRow="0" w:lastRow="0" w:firstColumn="0" w:lastColumn="0" w:oddVBand="0" w:evenVBand="0" w:oddHBand="0" w:evenHBand="0" w:firstRowFirstColumn="0" w:firstRowLastColumn="0" w:lastRowFirstColumn="0" w:lastRowLastColumn="0"/>
-            </w:pPr>
-            <w:r>
-              <w:t xml:space="preserve">1. </w:t>
-            </w:r>
-            <w:r>
-              <w:t>Исправлена ошибка определения дороги по станции УЗ. Если в документе получаем код и название станции которой нет в справочнике ИДС и внутреннем справочнике УЗ, система не определяла дорогу (название и код) и при попытке добавить в справочник ИДС новую внешнюю станцию, возникала ошибка (клиент видел бесконечную запись сохранения данных).</w:t>
-            </w:r>
-          </w:p>
-          <w:p>
-            <w:pPr>
-              <w:cnfStyle w:val="000000000000" w:firstRow="0" w:lastRow="0" w:firstColumn="0" w:lastColumn="0" w:oddVBand="0" w:evenVBand="0" w:oddHBand="0" w:evenHBand="0" w:firstRowFirstColumn="0" w:firstRowLastColumn="0" w:lastRowFirstColumn="0" w:lastRowLastColumn="0"/>
-            </w:pPr>
-            <w:r>
-              <w:t>Исправлен механизм определения дороги внешней станции. Если новой станции нет во внутреннем справочнике УЗ, система выдаст предупреждение о необходимости добавить станцию или обновить справочник с внешнего ресурса УЗ.</w:t>
-            </w:r>
-          </w:p>
-        </w:tc>
-        <w:tc>
-          <w:tcPr>
-            <w:tcW w:w="5153" w:type="dxa"/>
-          </w:tcPr>
-          <w:p>
-            <w:pPr>
-              <w:cnfStyle w:val="000000000000" w:firstRow="0" w:lastRow="0" w:firstColumn="0" w:lastColumn="0" w:oddVBand="0" w:evenVBand="0" w:oddHBand="0" w:evenHBand="0" w:firstRowFirstColumn="0" w:firstRowLastColumn="0" w:lastRowFirstColumn="0" w:lastRowLastColumn="0"/>
-            </w:pPr>
           </w:p>
         </w:tc>
       </w:tr>
@@ -1633,9 +1906,15 @@
           <w:p>
             <w:pPr>
               <w:jc w:val="center"/>
-            </w:pPr>
-            <w:r>
-              <w:t>2.1.02</w:t>
+              <w:rPr>
+                <w:lang w:val="en-US"/>
+              </w:rPr>
+            </w:pPr>
+            <w:r>
+              <w:rPr>
+                <w:lang w:val="en-US"/>
+              </w:rPr>
+              <w:t>2.1.03</w:t>
             </w:r>
           </w:p>
         </w:tc>
@@ -1668,6 +1947,98 @@
             <w:pPr>
               <w:cnfStyle w:val="000000100000" w:firstRow="0" w:lastRow="0" w:firstColumn="0" w:lastColumn="0" w:oddVBand="0" w:evenVBand="0" w:oddHBand="1" w:evenHBand="0" w:firstRowFirstColumn="0" w:firstRowLastColumn="0" w:lastRowFirstColumn="0" w:lastRowLastColumn="0"/>
             </w:pPr>
+          </w:p>
+        </w:tc>
+        <w:tc>
+          <w:tcPr>
+            <w:tcW w:w="4110" w:type="dxa"/>
+          </w:tcPr>
+          <w:p>
+            <w:pPr>
+              <w:cnfStyle w:val="000000100000" w:firstRow="0" w:lastRow="0" w:firstColumn="0" w:lastColumn="0" w:oddVBand="0" w:evenVBand="0" w:oddHBand="1" w:evenHBand="0" w:firstRowFirstColumn="0" w:firstRowLastColumn="0" w:lastRowFirstColumn="0" w:lastRowLastColumn="0"/>
+            </w:pPr>
+          </w:p>
+        </w:tc>
+        <w:tc>
+          <w:tcPr>
+            <w:tcW w:w="4395" w:type="dxa"/>
+          </w:tcPr>
+          <w:p>
+            <w:pPr>
+              <w:cnfStyle w:val="000000100000" w:firstRow="0" w:lastRow="0" w:firstColumn="0" w:lastColumn="0" w:oddVBand="0" w:evenVBand="0" w:oddHBand="1" w:evenHBand="0" w:firstRowFirstColumn="0" w:firstRowLastColumn="0" w:lastRowFirstColumn="0" w:lastRowLastColumn="0"/>
+            </w:pPr>
+            <w:r>
+              <w:t xml:space="preserve">1. </w:t>
+            </w:r>
+            <w:r>
+              <w:t>Исправлена ошибка определения дороги по станции УЗ. Если в документе получаем код и название станции которой нет в справочнике ИДС и внутреннем справочнике УЗ, система не определяла дорогу (название и код) и при попытке добавить в справочник ИДС новую внешнюю станцию, возникала ошибка (клиент видел бесконечную запись сохранения данных).</w:t>
+            </w:r>
+          </w:p>
+          <w:p>
+            <w:pPr>
+              <w:cnfStyle w:val="000000100000" w:firstRow="0" w:lastRow="0" w:firstColumn="0" w:lastColumn="0" w:oddVBand="0" w:evenVBand="0" w:oddHBand="1" w:evenHBand="0" w:firstRowFirstColumn="0" w:firstRowLastColumn="0" w:lastRowFirstColumn="0" w:lastRowLastColumn="0"/>
+            </w:pPr>
+            <w:r>
+              <w:t>Исправлен механизм определения дороги внешней станции. Если новой станции нет во внутреннем справочнике УЗ, система выдаст предупреждение о необходимости добавить станцию или обновить справочник с внешнего ресурса УЗ.</w:t>
+            </w:r>
+          </w:p>
+        </w:tc>
+        <w:tc>
+          <w:tcPr>
+            <w:tcW w:w="5153" w:type="dxa"/>
+          </w:tcPr>
+          <w:p>
+            <w:pPr>
+              <w:cnfStyle w:val="000000100000" w:firstRow="0" w:lastRow="0" w:firstColumn="0" w:lastColumn="0" w:oddVBand="0" w:evenVBand="0" w:oddHBand="1" w:evenHBand="0" w:firstRowFirstColumn="0" w:firstRowLastColumn="0" w:lastRowFirstColumn="0" w:lastRowLastColumn="0"/>
+            </w:pPr>
+          </w:p>
+        </w:tc>
+      </w:tr>
+      <w:tr>
+        <w:tc>
+          <w:tcPr>
+            <w:cnfStyle w:val="001000000000" w:firstRow="0" w:lastRow="0" w:firstColumn="1" w:lastColumn="0" w:oddVBand="0" w:evenVBand="0" w:oddHBand="0" w:evenHBand="0" w:firstRowFirstColumn="0" w:firstRowLastColumn="0" w:lastRowFirstColumn="0" w:lastRowLastColumn="0"/>
+            <w:tcW w:w="2336" w:type="dxa"/>
+            <w:vAlign w:val="center"/>
+          </w:tcPr>
+          <w:p>
+            <w:pPr>
+              <w:jc w:val="center"/>
+            </w:pPr>
+            <w:r>
+              <w:t>2.1.02</w:t>
+            </w:r>
+          </w:p>
+        </w:tc>
+        <w:tc>
+          <w:tcPr>
+            <w:tcW w:w="2336" w:type="dxa"/>
+            <w:vAlign w:val="center"/>
+          </w:tcPr>
+          <w:p>
+            <w:pPr>
+              <w:jc w:val="center"/>
+              <w:cnfStyle w:val="000000000000" w:firstRow="0" w:lastRow="0" w:firstColumn="0" w:lastColumn="0" w:oddVBand="0" w:evenVBand="0" w:oddHBand="0" w:evenHBand="0" w:firstRowFirstColumn="0" w:firstRowLastColumn="0" w:lastRowFirstColumn="0" w:lastRowLastColumn="0"/>
+              <w:rPr>
+                <w:lang w:val="en-US"/>
+              </w:rPr>
+            </w:pPr>
+            <w:r>
+              <w:rPr>
+                <w:lang w:val="en-US"/>
+              </w:rPr>
+              <w:t>11.11.2020</w:t>
+            </w:r>
+          </w:p>
+        </w:tc>
+        <w:tc>
+          <w:tcPr>
+            <w:tcW w:w="4251" w:type="dxa"/>
+          </w:tcPr>
+          <w:p>
+            <w:pPr>
+              <w:cnfStyle w:val="000000000000" w:firstRow="0" w:lastRow="0" w:firstColumn="0" w:lastColumn="0" w:oddVBand="0" w:evenVBand="0" w:oddHBand="0" w:evenHBand="0" w:firstRowFirstColumn="0" w:firstRowLastColumn="0" w:lastRowFirstColumn="0" w:lastRowLastColumn="0"/>
+            </w:pPr>
             <w:r>
               <w:t>1. Основное окно «АРМ диспетчера», таблица вагоны детально</w:t>
             </w:r>
@@ -1677,7 +2048,7 @@
           </w:p>
           <w:p>
             <w:pPr>
-              <w:cnfStyle w:val="000000100000" w:firstRow="0" w:lastRow="0" w:firstColumn="0" w:lastColumn="0" w:oddVBand="0" w:evenVBand="0" w:oddHBand="1" w:evenHBand="0" w:firstRowFirstColumn="0" w:firstRowLastColumn="0" w:lastRowFirstColumn="0" w:lastRowLastColumn="0"/>
+              <w:cnfStyle w:val="000000000000" w:firstRow="0" w:lastRow="0" w:firstColumn="0" w:lastColumn="0" w:oddVBand="0" w:evenVBand="0" w:oddHBand="0" w:evenHBand="0" w:firstRowFirstColumn="0" w:firstRowLastColumn="0" w:lastRowFirstColumn="0" w:lastRowLastColumn="0"/>
             </w:pPr>
             <w:r>
               <w:t xml:space="preserve"> - </w:t>
@@ -1688,7 +2059,7 @@
           </w:p>
           <w:p>
             <w:pPr>
-              <w:cnfStyle w:val="000000100000" w:firstRow="0" w:lastRow="0" w:firstColumn="0" w:lastColumn="0" w:oddVBand="0" w:evenVBand="0" w:oddHBand="1" w:evenHBand="0" w:firstRowFirstColumn="0" w:firstRowLastColumn="0" w:lastRowFirstColumn="0" w:lastRowLastColumn="0"/>
+              <w:cnfStyle w:val="000000000000" w:firstRow="0" w:lastRow="0" w:firstColumn="0" w:lastColumn="0" w:oddVBand="0" w:evenVBand="0" w:oddHBand="0" w:evenHBand="0" w:firstRowFirstColumn="0" w:firstRowLastColumn="0" w:lastRowFirstColumn="0" w:lastRowLastColumn="0"/>
             </w:pPr>
             <w:r>
               <w:t xml:space="preserve"> - Добавлен функционал выбора видимых полей таблицы, сброс полей таблицы до первоначального состояния, смена положения полей таблицы, закреплены 2 поля (№п.п. и номер вагона) скроллинг таблицы в лево и право работает от кнопок </w:t>
@@ -1705,7 +2076,7 @@
           </w:p>
           <w:p>
             <w:pPr>
-              <w:cnfStyle w:val="000000100000" w:firstRow="0" w:lastRow="0" w:firstColumn="0" w:lastColumn="0" w:oddVBand="0" w:evenVBand="0" w:oddHBand="1" w:evenHBand="0" w:firstRowFirstColumn="0" w:firstRowLastColumn="0" w:lastRowFirstColumn="0" w:lastRowLastColumn="0"/>
+              <w:cnfStyle w:val="000000000000" w:firstRow="0" w:lastRow="0" w:firstColumn="0" w:lastColumn="0" w:oddVBand="0" w:evenVBand="0" w:oddHBand="0" w:evenHBand="0" w:firstRowFirstColumn="0" w:firstRowLastColumn="0" w:lastRowFirstColumn="0" w:lastRowLastColumn="0"/>
             </w:pPr>
             <w:r>
               <w:t xml:space="preserve">2. </w:t>
@@ -1719,7 +2090,7 @@
           </w:p>
           <w:p>
             <w:pPr>
-              <w:cnfStyle w:val="000000100000" w:firstRow="0" w:lastRow="0" w:firstColumn="0" w:lastColumn="0" w:oddVBand="0" w:evenVBand="0" w:oddHBand="1" w:evenHBand="0" w:firstRowFirstColumn="0" w:firstRowLastColumn="0" w:lastRowFirstColumn="0" w:lastRowLastColumn="0"/>
+              <w:cnfStyle w:val="000000000000" w:firstRow="0" w:lastRow="0" w:firstColumn="0" w:lastColumn="0" w:oddVBand="0" w:evenVBand="0" w:oddHBand="0" w:evenHBand="0" w:firstRowFirstColumn="0" w:firstRowLastColumn="0" w:lastRowFirstColumn="0" w:lastRowLastColumn="0"/>
             </w:pPr>
             <w:r>
               <w:t xml:space="preserve">- </w:t>
@@ -1730,7 +2101,7 @@
           </w:p>
           <w:p>
             <w:pPr>
-              <w:cnfStyle w:val="000000100000" w:firstRow="0" w:lastRow="0" w:firstColumn="0" w:lastColumn="0" w:oddVBand="0" w:evenVBand="0" w:oddHBand="1" w:evenHBand="0" w:firstRowFirstColumn="0" w:firstRowLastColumn="0" w:lastRowFirstColumn="0" w:lastRowLastColumn="0"/>
+              <w:cnfStyle w:val="000000000000" w:firstRow="0" w:lastRow="0" w:firstColumn="0" w:lastColumn="0" w:oddVBand="0" w:evenVBand="0" w:oddHBand="0" w:evenHBand="0" w:firstRowFirstColumn="0" w:firstRowLastColumn="0" w:lastRowFirstColumn="0" w:lastRowLastColumn="0"/>
             </w:pPr>
             <w:r>
               <w:t xml:space="preserve"> - Добавлен функционал выбора видимых полей таблицы, сброс полей таблицы до первоначального состояния, смена положения полей таблицы</w:t>
@@ -1753,7 +2124,7 @@
           </w:p>
           <w:p>
             <w:pPr>
-              <w:cnfStyle w:val="000000100000" w:firstRow="0" w:lastRow="0" w:firstColumn="0" w:lastColumn="0" w:oddVBand="0" w:evenVBand="0" w:oddHBand="1" w:evenHBand="0" w:firstRowFirstColumn="0" w:firstRowLastColumn="0" w:lastRowFirstColumn="0" w:lastRowLastColumn="0"/>
+              <w:cnfStyle w:val="000000000000" w:firstRow="0" w:lastRow="0" w:firstColumn="0" w:lastColumn="0" w:oddVBand="0" w:evenVBand="0" w:oddHBand="0" w:evenHBand="0" w:firstRowFirstColumn="0" w:firstRowLastColumn="0" w:lastRowFirstColumn="0" w:lastRowLastColumn="0"/>
             </w:pPr>
           </w:p>
         </w:tc>
@@ -1763,7 +2134,7 @@
           </w:tcPr>
           <w:p>
             <w:pPr>
-              <w:cnfStyle w:val="000000100000" w:firstRow="0" w:lastRow="0" w:firstColumn="0" w:lastColumn="0" w:oddVBand="0" w:evenVBand="0" w:oddHBand="1" w:evenHBand="0" w:firstRowFirstColumn="0" w:firstRowLastColumn="0" w:lastRowFirstColumn="0" w:lastRowLastColumn="0"/>
+              <w:cnfStyle w:val="000000000000" w:firstRow="0" w:lastRow="0" w:firstColumn="0" w:lastColumn="0" w:oddVBand="0" w:evenVBand="0" w:oddHBand="0" w:evenHBand="0" w:firstRowFirstColumn="0" w:firstRowLastColumn="0" w:lastRowFirstColumn="0" w:lastRowLastColumn="0"/>
             </w:pPr>
             <w:r>
               <w:t>1. Обновлены плагины и библиотеки</w:t>
@@ -1774,7 +2145,7 @@
           </w:p>
           <w:p>
             <w:pPr>
-              <w:cnfStyle w:val="000000100000" w:firstRow="0" w:lastRow="0" w:firstColumn="0" w:lastColumn="0" w:oddVBand="0" w:evenVBand="0" w:oddHBand="1" w:evenHBand="0" w:firstRowFirstColumn="0" w:firstRowLastColumn="0" w:lastRowFirstColumn="0" w:lastRowLastColumn="0"/>
+              <w:cnfStyle w:val="000000000000" w:firstRow="0" w:lastRow="0" w:firstColumn="0" w:lastColumn="0" w:oddVBand="0" w:evenVBand="0" w:oddHBand="0" w:evenHBand="0" w:firstRowFirstColumn="0" w:firstRowLastColumn="0" w:lastRowFirstColumn="0" w:lastRowLastColumn="0"/>
             </w:pPr>
             <w:r>
               <w:t xml:space="preserve"> - </w:t>
@@ -1793,7 +2164,7 @@
           </w:p>
           <w:p>
             <w:pPr>
-              <w:cnfStyle w:val="000000100000" w:firstRow="0" w:lastRow="0" w:firstColumn="0" w:lastColumn="0" w:oddVBand="0" w:evenVBand="0" w:oddHBand="1" w:evenHBand="0" w:firstRowFirstColumn="0" w:firstRowLastColumn="0" w:lastRowFirstColumn="0" w:lastRowLastColumn="0"/>
+              <w:cnfStyle w:val="000000000000" w:firstRow="0" w:lastRow="0" w:firstColumn="0" w:lastColumn="0" w:oddVBand="0" w:evenVBand="0" w:oddHBand="0" w:evenHBand="0" w:firstRowFirstColumn="0" w:firstRowLastColumn="0" w:lastRowFirstColumn="0" w:lastRowLastColumn="0"/>
             </w:pPr>
             <w:r>
               <w:t xml:space="preserve"> - </w:t>
@@ -1812,7 +2183,7 @@
           </w:p>
           <w:p>
             <w:pPr>
-              <w:cnfStyle w:val="000000100000" w:firstRow="0" w:lastRow="0" w:firstColumn="0" w:lastColumn="0" w:oddVBand="0" w:evenVBand="0" w:oddHBand="1" w:evenHBand="0" w:firstRowFirstColumn="0" w:firstRowLastColumn="0" w:lastRowFirstColumn="0" w:lastRowLastColumn="0"/>
+              <w:cnfStyle w:val="000000000000" w:firstRow="0" w:lastRow="0" w:firstColumn="0" w:lastColumn="0" w:oddVBand="0" w:evenVBand="0" w:oddHBand="0" w:evenHBand="0" w:firstRowFirstColumn="0" w:firstRowLastColumn="0" w:lastRowFirstColumn="0" w:lastRowLastColumn="0"/>
             </w:pPr>
             <w:r>
               <w:t xml:space="preserve"> - </w:t>
@@ -1838,7 +2209,7 @@
           </w:p>
           <w:p>
             <w:pPr>
-              <w:cnfStyle w:val="000000100000" w:firstRow="0" w:lastRow="0" w:firstColumn="0" w:lastColumn="0" w:oddVBand="0" w:evenVBand="0" w:oddHBand="1" w:evenHBand="0" w:firstRowFirstColumn="0" w:firstRowLastColumn="0" w:lastRowFirstColumn="0" w:lastRowLastColumn="0"/>
+              <w:cnfStyle w:val="000000000000" w:firstRow="0" w:lastRow="0" w:firstColumn="0" w:lastColumn="0" w:oddVBand="0" w:evenVBand="0" w:oddHBand="0" w:evenHBand="0" w:firstRowFirstColumn="0" w:firstRowLastColumn="0" w:lastRowFirstColumn="0" w:lastRowLastColumn="0"/>
             </w:pPr>
             <w:r>
               <w:t xml:space="preserve">2. </w:t>
@@ -1854,7 +2225,7 @@
           </w:tcPr>
           <w:p>
             <w:pPr>
-              <w:cnfStyle w:val="000000100000" w:firstRow="0" w:lastRow="0" w:firstColumn="0" w:lastColumn="0" w:oddVBand="0" w:evenVBand="0" w:oddHBand="1" w:evenHBand="0" w:firstRowFirstColumn="0" w:firstRowLastColumn="0" w:lastRowFirstColumn="0" w:lastRowLastColumn="0"/>
+              <w:cnfStyle w:val="000000000000" w:firstRow="0" w:lastRow="0" w:firstColumn="0" w:lastColumn="0" w:oddVBand="0" w:evenVBand="0" w:oddHBand="0" w:evenHBand="0" w:firstRowFirstColumn="0" w:firstRowLastColumn="0" w:lastRowFirstColumn="0" w:lastRowLastColumn="0"/>
             </w:pPr>
             <w:r>
               <w:t xml:space="preserve">1. </w:t>
@@ -1865,7 +2236,7 @@
           </w:p>
           <w:p>
             <w:pPr>
-              <w:cnfStyle w:val="000000100000" w:firstRow="0" w:lastRow="0" w:firstColumn="0" w:lastColumn="0" w:oddVBand="0" w:evenVBand="0" w:oddHBand="1" w:evenHBand="0" w:firstRowFirstColumn="0" w:firstRowLastColumn="0" w:lastRowFirstColumn="0" w:lastRowLastColumn="0"/>
+              <w:cnfStyle w:val="000000000000" w:firstRow="0" w:lastRow="0" w:firstColumn="0" w:lastColumn="0" w:oddVBand="0" w:evenVBand="0" w:oddHBand="0" w:evenHBand="0" w:firstRowFirstColumn="0" w:firstRowLastColumn="0" w:lastRowFirstColumn="0" w:lastRowLastColumn="0"/>
             </w:pPr>
             <w:r>
               <w:t>2. В окне «Операции детально» операция «Роспуск» исправлена ошибка двойного переноса вагонов на разные пути.</w:t>
@@ -1873,7 +2244,7 @@
           </w:p>
           <w:p>
             <w:pPr>
-              <w:cnfStyle w:val="000000100000" w:firstRow="0" w:lastRow="0" w:firstColumn="0" w:lastColumn="0" w:oddVBand="0" w:evenVBand="0" w:oddHBand="1" w:evenHBand="0" w:firstRowFirstColumn="0" w:firstRowLastColumn="0" w:lastRowFirstColumn="0" w:lastRowLastColumn="0"/>
+              <w:cnfStyle w:val="000000000000" w:firstRow="0" w:lastRow="0" w:firstColumn="0" w:lastColumn="0" w:oddVBand="0" w:evenVBand="0" w:oddHBand="0" w:evenHBand="0" w:firstRowFirstColumn="0" w:firstRowLastColumn="0" w:lastRowFirstColumn="0" w:lastRowLastColumn="0"/>
             </w:pPr>
             <w:r>
               <w:rPr>
@@ -1892,12 +2263,15 @@
           </w:tcPr>
           <w:p>
             <w:pPr>
-              <w:cnfStyle w:val="000000100000" w:firstRow="0" w:lastRow="0" w:firstColumn="0" w:lastColumn="0" w:oddVBand="0" w:evenVBand="0" w:oddHBand="1" w:evenHBand="0" w:firstRowFirstColumn="0" w:firstRowLastColumn="0" w:lastRowFirstColumn="0" w:lastRowLastColumn="0"/>
+              <w:cnfStyle w:val="000000000000" w:firstRow="0" w:lastRow="0" w:firstColumn="0" w:lastColumn="0" w:oddVBand="0" w:evenVBand="0" w:oddHBand="0" w:evenHBand="0" w:firstRowFirstColumn="0" w:firstRowLastColumn="0" w:lastRowFirstColumn="0" w:lastRowLastColumn="0"/>
             </w:pPr>
           </w:p>
         </w:tc>
       </w:tr>
       <w:tr>
+        <w:trPr>
+          <w:cnfStyle w:val="000000100000" w:firstRow="0" w:lastRow="0" w:firstColumn="0" w:lastColumn="0" w:oddVBand="0" w:evenVBand="0" w:oddHBand="1" w:evenHBand="0" w:firstRowFirstColumn="0" w:firstRowLastColumn="0" w:lastRowFirstColumn="0" w:lastRowLastColumn="0"/>
+        </w:trPr>
         <w:tc>
           <w:tcPr>
             <w:cnfStyle w:val="001000000000" w:firstRow="0" w:lastRow="0" w:firstColumn="1" w:lastColumn="0" w:oddVBand="0" w:evenVBand="0" w:oddHBand="0" w:evenHBand="0" w:firstRowFirstColumn="0" w:firstRowLastColumn="0" w:lastRowFirstColumn="0" w:lastRowLastColumn="0"/>
@@ -1930,7 +2304,7 @@
           <w:p>
             <w:pPr>
               <w:jc w:val="center"/>
-              <w:cnfStyle w:val="000000000000" w:firstRow="0" w:lastRow="0" w:firstColumn="0" w:lastColumn="0" w:oddVBand="0" w:evenVBand="0" w:oddHBand="0" w:evenHBand="0" w:firstRowFirstColumn="0" w:firstRowLastColumn="0" w:lastRowFirstColumn="0" w:lastRowLastColumn="0"/>
+              <w:cnfStyle w:val="000000100000" w:firstRow="0" w:lastRow="0" w:firstColumn="0" w:lastColumn="0" w:oddVBand="0" w:evenVBand="0" w:oddHBand="1" w:evenHBand="0" w:firstRowFirstColumn="0" w:firstRowLastColumn="0" w:lastRowFirstColumn="0" w:lastRowLastColumn="0"/>
             </w:pPr>
             <w:r>
               <w:t>0</w:t>
@@ -1952,7 +2326,7 @@
           </w:tcPr>
           <w:p>
             <w:pPr>
-              <w:cnfStyle w:val="000000000000" w:firstRow="0" w:lastRow="0" w:firstColumn="0" w:lastColumn="0" w:oddVBand="0" w:evenVBand="0" w:oddHBand="0" w:evenHBand="0" w:firstRowFirstColumn="0" w:firstRowLastColumn="0" w:lastRowFirstColumn="0" w:lastRowLastColumn="0"/>
+              <w:cnfStyle w:val="000000100000" w:firstRow="0" w:lastRow="0" w:firstColumn="0" w:lastColumn="0" w:oddVBand="0" w:evenVBand="0" w:oddHBand="1" w:evenHBand="0" w:firstRowFirstColumn="0" w:firstRowLastColumn="0" w:lastRowFirstColumn="0" w:lastRowLastColumn="0"/>
             </w:pPr>
             <w:r>
               <w:t>1</w:t>
@@ -1963,7 +2337,7 @@
           </w:p>
           <w:p>
             <w:pPr>
-              <w:cnfStyle w:val="000000000000" w:firstRow="0" w:lastRow="0" w:firstColumn="0" w:lastColumn="0" w:oddVBand="0" w:evenVBand="0" w:oddHBand="0" w:evenHBand="0" w:firstRowFirstColumn="0" w:firstRowLastColumn="0" w:lastRowFirstColumn="0" w:lastRowLastColumn="0"/>
+              <w:cnfStyle w:val="000000100000" w:firstRow="0" w:lastRow="0" w:firstColumn="0" w:lastColumn="0" w:oddVBand="0" w:evenVBand="0" w:oddHBand="1" w:evenHBand="0" w:firstRowFirstColumn="0" w:firstRowLastColumn="0" w:lastRowFirstColumn="0" w:lastRowLastColumn="0"/>
             </w:pPr>
             <w:r>
               <w:t>2</w:t>
@@ -1980,7 +2354,7 @@
           </w:p>
           <w:p>
             <w:pPr>
-              <w:cnfStyle w:val="000000000000" w:firstRow="0" w:lastRow="0" w:firstColumn="0" w:lastColumn="0" w:oddVBand="0" w:evenVBand="0" w:oddHBand="0" w:evenHBand="0" w:firstRowFirstColumn="0" w:firstRowLastColumn="0" w:lastRowFirstColumn="0" w:lastRowLastColumn="0"/>
+              <w:cnfStyle w:val="000000100000" w:firstRow="0" w:lastRow="0" w:firstColumn="0" w:lastColumn="0" w:oddVBand="0" w:evenVBand="0" w:oddHBand="1" w:evenHBand="0" w:firstRowFirstColumn="0" w:firstRowLastColumn="0" w:lastRowFirstColumn="0" w:lastRowLastColumn="0"/>
             </w:pPr>
             <w:r>
               <w:t xml:space="preserve"> - удалены кнопки выбора вагона и вызова операции дислокация см. п1;</w:t>
@@ -1988,7 +2362,7 @@
           </w:p>
           <w:p>
             <w:pPr>
-              <w:cnfStyle w:val="000000000000" w:firstRow="0" w:lastRow="0" w:firstColumn="0" w:lastColumn="0" w:oddVBand="0" w:evenVBand="0" w:oddHBand="0" w:evenHBand="0" w:firstRowFirstColumn="0" w:firstRowLastColumn="0" w:lastRowFirstColumn="0" w:lastRowLastColumn="0"/>
+              <w:cnfStyle w:val="000000100000" w:firstRow="0" w:lastRow="0" w:firstColumn="0" w:lastColumn="0" w:oddVBand="0" w:evenVBand="0" w:oddHBand="1" w:evenHBand="0" w:firstRowFirstColumn="0" w:firstRowLastColumn="0" w:lastRowFirstColumn="0" w:lastRowLastColumn="0"/>
             </w:pPr>
             <w:r>
               <w:t xml:space="preserve"> - добавлен функционал выбора строки вагона;</w:t>
@@ -1996,7 +2370,7 @@
           </w:p>
           <w:p>
             <w:pPr>
-              <w:cnfStyle w:val="000000000000" w:firstRow="0" w:lastRow="0" w:firstColumn="0" w:lastColumn="0" w:oddVBand="0" w:evenVBand="0" w:oddHBand="0" w:evenHBand="0" w:firstRowFirstColumn="0" w:firstRowLastColumn="0" w:lastRowFirstColumn="0" w:lastRowLastColumn="0"/>
+              <w:cnfStyle w:val="000000100000" w:firstRow="0" w:lastRow="0" w:firstColumn="0" w:lastColumn="0" w:oddVBand="0" w:evenVBand="0" w:oddHBand="1" w:evenHBand="0" w:firstRowFirstColumn="0" w:firstRowLastColumn="0" w:lastRowFirstColumn="0" w:lastRowLastColumn="0"/>
             </w:pPr>
             <w:r>
               <w:t xml:space="preserve"> - </w:t>
@@ -2007,7 +2381,7 @@
           </w:p>
           <w:p>
             <w:pPr>
-              <w:cnfStyle w:val="000000000000" w:firstRow="0" w:lastRow="0" w:firstColumn="0" w:lastColumn="0" w:oddVBand="0" w:evenVBand="0" w:oddHBand="0" w:evenHBand="0" w:firstRowFirstColumn="0" w:firstRowLastColumn="0" w:lastRowFirstColumn="0" w:lastRowLastColumn="0"/>
+              <w:cnfStyle w:val="000000100000" w:firstRow="0" w:lastRow="0" w:firstColumn="0" w:lastColumn="0" w:oddVBand="0" w:evenVBand="0" w:oddHBand="1" w:evenHBand="0" w:firstRowFirstColumn="0" w:firstRowLastColumn="0" w:lastRowFirstColumn="0" w:lastRowLastColumn="0"/>
             </w:pPr>
             <w:r>
               <w:t xml:space="preserve">3. </w:t>
@@ -2018,7 +2392,7 @@
           </w:p>
           <w:p>
             <w:pPr>
-              <w:cnfStyle w:val="000000000000" w:firstRow="0" w:lastRow="0" w:firstColumn="0" w:lastColumn="0" w:oddVBand="0" w:evenVBand="0" w:oddHBand="0" w:evenHBand="0" w:firstRowFirstColumn="0" w:firstRowLastColumn="0" w:lastRowFirstColumn="0" w:lastRowLastColumn="0"/>
+              <w:cnfStyle w:val="000000100000" w:firstRow="0" w:lastRow="0" w:firstColumn="0" w:lastColumn="0" w:oddVBand="0" w:evenVBand="0" w:oddHBand="1" w:evenHBand="0" w:firstRowFirstColumn="0" w:firstRowLastColumn="0" w:lastRowFirstColumn="0" w:lastRowLastColumn="0"/>
             </w:pPr>
             <w:r>
               <w:t>4. В операциях дислокация, отправка и прием добавлено определение начала операции (время выполнения операции -10мин.)</w:t>
@@ -2026,12 +2400,12 @@
           </w:p>
           <w:p>
             <w:pPr>
-              <w:cnfStyle w:val="000000000000" w:firstRow="0" w:lastRow="0" w:firstColumn="0" w:lastColumn="0" w:oddVBand="0" w:evenVBand="0" w:oddHBand="0" w:evenHBand="0" w:firstRowFirstColumn="0" w:firstRowLastColumn="0" w:lastRowFirstColumn="0" w:lastRowLastColumn="0"/>
-            </w:pPr>
-          </w:p>
-          <w:p>
-            <w:pPr>
-              <w:cnfStyle w:val="000000000000" w:firstRow="0" w:lastRow="0" w:firstColumn="0" w:lastColumn="0" w:oddVBand="0" w:evenVBand="0" w:oddHBand="0" w:evenHBand="0" w:firstRowFirstColumn="0" w:firstRowLastColumn="0" w:lastRowFirstColumn="0" w:lastRowLastColumn="0"/>
+              <w:cnfStyle w:val="000000100000" w:firstRow="0" w:lastRow="0" w:firstColumn="0" w:lastColumn="0" w:oddVBand="0" w:evenVBand="0" w:oddHBand="1" w:evenHBand="0" w:firstRowFirstColumn="0" w:firstRowLastColumn="0" w:lastRowFirstColumn="0" w:lastRowLastColumn="0"/>
+            </w:pPr>
+          </w:p>
+          <w:p>
+            <w:pPr>
+              <w:cnfStyle w:val="000000100000" w:firstRow="0" w:lastRow="0" w:firstColumn="0" w:lastColumn="0" w:oddVBand="0" w:evenVBand="0" w:oddHBand="1" w:evenHBand="0" w:firstRowFirstColumn="0" w:firstRowLastColumn="0" w:lastRowFirstColumn="0" w:lastRowLastColumn="0"/>
             </w:pPr>
           </w:p>
         </w:tc>
@@ -2041,7 +2415,7 @@
           </w:tcPr>
           <w:p>
             <w:pPr>
-              <w:cnfStyle w:val="000000000000" w:firstRow="0" w:lastRow="0" w:firstColumn="0" w:lastColumn="0" w:oddVBand="0" w:evenVBand="0" w:oddHBand="0" w:evenHBand="0" w:firstRowFirstColumn="0" w:firstRowLastColumn="0" w:lastRowFirstColumn="0" w:lastRowLastColumn="0"/>
+              <w:cnfStyle w:val="000000100000" w:firstRow="0" w:lastRow="0" w:firstColumn="0" w:lastColumn="0" w:oddVBand="0" w:evenVBand="0" w:oddHBand="1" w:evenHBand="0" w:firstRowFirstColumn="0" w:firstRowLastColumn="0" w:lastRowFirstColumn="0" w:lastRowLastColumn="0"/>
             </w:pPr>
             <w:r>
               <w:t>1. В окно «Операции детально» перенесен функционал операции «Дислокация»;</w:t>
@@ -2049,7 +2423,7 @@
           </w:p>
           <w:p>
             <w:pPr>
-              <w:cnfStyle w:val="000000000000" w:firstRow="0" w:lastRow="0" w:firstColumn="0" w:lastColumn="0" w:oddVBand="0" w:evenVBand="0" w:oddHBand="0" w:evenHBand="0" w:firstRowFirstColumn="0" w:firstRowLastColumn="0" w:lastRowFirstColumn="0" w:lastRowLastColumn="0"/>
+              <w:cnfStyle w:val="000000100000" w:firstRow="0" w:lastRow="0" w:firstColumn="0" w:lastColumn="0" w:oddVBand="0" w:evenVBand="0" w:oddHBand="1" w:evenHBand="0" w:firstRowFirstColumn="0" w:firstRowLastColumn="0" w:lastRowFirstColumn="0" w:lastRowLastColumn="0"/>
             </w:pPr>
             <w:r>
               <w:t>2. Таблица внешних путей (перегонов)</w:t>
@@ -2057,7 +2431,7 @@
           </w:p>
           <w:p>
             <w:pPr>
-              <w:cnfStyle w:val="000000000000" w:firstRow="0" w:lastRow="0" w:firstColumn="0" w:lastColumn="0" w:oddVBand="0" w:evenVBand="0" w:oddHBand="0" w:evenHBand="0" w:firstRowFirstColumn="0" w:firstRowLastColumn="0" w:lastRowFirstColumn="0" w:lastRowLastColumn="0"/>
+              <w:cnfStyle w:val="000000100000" w:firstRow="0" w:lastRow="0" w:firstColumn="0" w:lastColumn="0" w:oddVBand="0" w:evenVBand="0" w:oddHBand="1" w:evenHBand="0" w:firstRowFirstColumn="0" w:firstRowLastColumn="0" w:lastRowFirstColumn="0" w:lastRowLastColumn="0"/>
             </w:pPr>
             <w:r>
               <w:t xml:space="preserve"> - добавлены внутренние перегоны АМКР</w:t>
@@ -2065,7 +2439,7 @@
           </w:p>
           <w:p>
             <w:pPr>
-              <w:cnfStyle w:val="000000000000" w:firstRow="0" w:lastRow="0" w:firstColumn="0" w:lastColumn="0" w:oddVBand="0" w:evenVBand="0" w:oddHBand="0" w:evenHBand="0" w:firstRowFirstColumn="0" w:firstRowLastColumn="0" w:lastRowFirstColumn="0" w:lastRowLastColumn="0"/>
+              <w:cnfStyle w:val="000000100000" w:firstRow="0" w:lastRow="0" w:firstColumn="0" w:lastColumn="0" w:oddVBand="0" w:evenVBand="0" w:oddHBand="1" w:evenHBand="0" w:firstRowFirstColumn="0" w:firstRowLastColumn="0" w:lastRowFirstColumn="0" w:lastRowLastColumn="0"/>
             </w:pPr>
             <w:r>
               <w:t xml:space="preserve"> - разделены внутренние и внешние перегоны</w:t>
@@ -2073,7 +2447,7 @@
           </w:p>
           <w:p>
             <w:pPr>
-              <w:cnfStyle w:val="000000000000" w:firstRow="0" w:lastRow="0" w:firstColumn="0" w:lastColumn="0" w:oddVBand="0" w:evenVBand="0" w:oddHBand="0" w:evenHBand="0" w:firstRowFirstColumn="0" w:firstRowLastColumn="0" w:lastRowFirstColumn="0" w:lastRowLastColumn="0"/>
+              <w:cnfStyle w:val="000000100000" w:firstRow="0" w:lastRow="0" w:firstColumn="0" w:lastColumn="0" w:oddVBand="0" w:evenVBand="0" w:oddHBand="1" w:evenHBand="0" w:firstRowFirstColumn="0" w:firstRowLastColumn="0" w:lastRowFirstColumn="0" w:lastRowLastColumn="0"/>
             </w:pPr>
             <w:r>
               <w:t xml:space="preserve"> - добавлены поля перегон закрыт(ремонт) и перегон удален.</w:t>
@@ -2081,7 +2455,7 @@
           </w:p>
           <w:p>
             <w:pPr>
-              <w:cnfStyle w:val="000000000000" w:firstRow="0" w:lastRow="0" w:firstColumn="0" w:lastColumn="0" w:oddVBand="0" w:evenVBand="0" w:oddHBand="0" w:evenHBand="0" w:firstRowFirstColumn="0" w:firstRowLastColumn="0" w:lastRowFirstColumn="0" w:lastRowLastColumn="0"/>
+              <w:cnfStyle w:val="000000100000" w:firstRow="0" w:lastRow="0" w:firstColumn="0" w:lastColumn="0" w:oddVBand="0" w:evenVBand="0" w:oddHBand="1" w:evenHBand="0" w:firstRowFirstColumn="0" w:firstRowLastColumn="0" w:lastRowFirstColumn="0" w:lastRowLastColumn="0"/>
             </w:pPr>
             <w:r>
               <w:t>3</w:t>
@@ -2092,7 +2466,7 @@
           </w:p>
           <w:p>
             <w:pPr>
-              <w:cnfStyle w:val="000000000000" w:firstRow="0" w:lastRow="0" w:firstColumn="0" w:lastColumn="0" w:oddVBand="0" w:evenVBand="0" w:oddHBand="0" w:evenHBand="0" w:firstRowFirstColumn="0" w:firstRowLastColumn="0" w:lastRowFirstColumn="0" w:lastRowLastColumn="0"/>
+              <w:cnfStyle w:val="000000100000" w:firstRow="0" w:lastRow="0" w:firstColumn="0" w:lastColumn="0" w:oddVBand="0" w:evenVBand="0" w:oddHBand="1" w:evenHBand="0" w:firstRowFirstColumn="0" w:firstRowLastColumn="0" w:lastRowFirstColumn="0" w:lastRowLastColumn="0"/>
             </w:pPr>
             <w:r>
               <w:t>- сделаны изменения по путям согласно полученных правок</w:t>
@@ -2100,7 +2474,7 @@
           </w:p>
           <w:p>
             <w:pPr>
-              <w:cnfStyle w:val="000000000000" w:firstRow="0" w:lastRow="0" w:firstColumn="0" w:lastColumn="0" w:oddVBand="0" w:evenVBand="0" w:oddHBand="0" w:evenHBand="0" w:firstRowFirstColumn="0" w:firstRowLastColumn="0" w:lastRowFirstColumn="0" w:lastRowLastColumn="0"/>
+              <w:cnfStyle w:val="000000100000" w:firstRow="0" w:lastRow="0" w:firstColumn="0" w:lastColumn="0" w:oddVBand="0" w:evenVBand="0" w:oddHBand="1" w:evenHBand="0" w:firstRowFirstColumn="0" w:firstRowLastColumn="0" w:lastRowFirstColumn="0" w:lastRowLastColumn="0"/>
             </w:pPr>
             <w:r>
               <w:t>- добавлены поля путь закрыт(ремонт) и путь удален.</w:t>
@@ -2108,7 +2482,7 @@
           </w:p>
           <w:p>
             <w:pPr>
-              <w:cnfStyle w:val="000000000000" w:firstRow="0" w:lastRow="0" w:firstColumn="0" w:lastColumn="0" w:oddVBand="0" w:evenVBand="0" w:oddHBand="0" w:evenHBand="0" w:firstRowFirstColumn="0" w:firstRowLastColumn="0" w:lastRowFirstColumn="0" w:lastRowLastColumn="0"/>
+              <w:cnfStyle w:val="000000100000" w:firstRow="0" w:lastRow="0" w:firstColumn="0" w:lastColumn="0" w:oddVBand="0" w:evenVBand="0" w:oddHBand="1" w:evenHBand="0" w:firstRowFirstColumn="0" w:firstRowLastColumn="0" w:lastRowFirstColumn="0" w:lastRowLastColumn="0"/>
             </w:pPr>
             <w:r>
               <w:t>4. Откорректирован код под новые поля таблиц справочников перегоны и пути.</w:t>
@@ -2126,7 +2500,7 @@
                 <w:ilvl w:val="0"/>
                 <w:numId w:val="1"/>
               </w:numPr>
-              <w:cnfStyle w:val="000000000000" w:firstRow="0" w:lastRow="0" w:firstColumn="0" w:lastColumn="0" w:oddVBand="0" w:evenVBand="0" w:oddHBand="0" w:evenHBand="0" w:firstRowFirstColumn="0" w:firstRowLastColumn="0" w:lastRowFirstColumn="0" w:lastRowLastColumn="0"/>
+              <w:cnfStyle w:val="000000100000" w:firstRow="0" w:lastRow="0" w:firstColumn="0" w:lastColumn="0" w:oddVBand="0" w:evenVBand="0" w:oddHBand="1" w:evenHBand="0" w:firstRowFirstColumn="0" w:firstRowLastColumn="0" w:lastRowFirstColumn="0" w:lastRowLastColumn="0"/>
             </w:pPr>
             <w:r>
               <w:t xml:space="preserve">Сервис </w:t>
@@ -2151,7 +2525,7 @@
                 <w:ilvl w:val="0"/>
                 <w:numId w:val="1"/>
               </w:numPr>
-              <w:cnfStyle w:val="000000000000" w:firstRow="0" w:lastRow="0" w:firstColumn="0" w:lastColumn="0" w:oddVBand="0" w:evenVBand="0" w:oddHBand="0" w:evenHBand="0" w:firstRowFirstColumn="0" w:firstRowLastColumn="0" w:lastRowFirstColumn="0" w:lastRowLastColumn="0"/>
+              <w:cnfStyle w:val="000000100000" w:firstRow="0" w:lastRow="0" w:firstColumn="0" w:lastColumn="0" w:oddVBand="0" w:evenVBand="0" w:oddHBand="1" w:evenHBand="0" w:firstRowFirstColumn="0" w:firstRowLastColumn="0" w:lastRowFirstColumn="0" w:lastRowLastColumn="0"/>
             </w:pPr>
             <w:r>
               <w:t>Для предотвращения некорректных действий оператора исправлена блокировка ввода при выполнении операций (добавления, сброса и переноса вагонов);</w:t>
@@ -2169,7 +2543,7 @@
                 <w:ilvl w:val="0"/>
                 <w:numId w:val="2"/>
               </w:numPr>
-              <w:cnfStyle w:val="000000000000" w:firstRow="0" w:lastRow="0" w:firstColumn="0" w:lastColumn="0" w:oddVBand="0" w:evenVBand="0" w:oddHBand="0" w:evenHBand="0" w:firstRowFirstColumn="0" w:firstRowLastColumn="0" w:lastRowFirstColumn="0" w:lastRowLastColumn="0"/>
+              <w:cnfStyle w:val="000000100000" w:firstRow="0" w:lastRow="0" w:firstColumn="0" w:lastColumn="0" w:oddVBand="0" w:evenVBand="0" w:oddHBand="1" w:evenHBand="0" w:firstRowFirstColumn="0" w:firstRowLastColumn="0" w:lastRowFirstColumn="0" w:lastRowLastColumn="0"/>
             </w:pPr>
             <w:r>
               <w:t>Работа с массивами вагонов (по всем операциям на стороне клиента) выполнена в асинхронном режиме.</w:t>
@@ -2182,7 +2556,7 @@
                 <w:ilvl w:val="0"/>
                 <w:numId w:val="2"/>
               </w:numPr>
-              <w:cnfStyle w:val="000000000000" w:firstRow="0" w:lastRow="0" w:firstColumn="0" w:lastColumn="0" w:oddVBand="0" w:evenVBand="0" w:oddHBand="0" w:evenHBand="0" w:firstRowFirstColumn="0" w:firstRowLastColumn="0" w:lastRowFirstColumn="0" w:lastRowLastColumn="0"/>
+              <w:cnfStyle w:val="000000100000" w:firstRow="0" w:lastRow="0" w:firstColumn="0" w:lastColumn="0" w:oddVBand="0" w:evenVBand="0" w:oddHBand="1" w:evenHBand="0" w:firstRowFirstColumn="0" w:firstRowLastColumn="0" w:lastRowFirstColumn="0" w:lastRowLastColumn="0"/>
             </w:pPr>
             <w:r>
               <w:t xml:space="preserve">Поиск элемента массива по </w:t>
@@ -2230,11 +2604,77 @@
                 <w:ilvl w:val="0"/>
                 <w:numId w:val="2"/>
               </w:numPr>
-              <w:cnfStyle w:val="000000000000" w:firstRow="0" w:lastRow="0" w:firstColumn="0" w:lastColumn="0" w:oddVBand="0" w:evenVBand="0" w:oddHBand="0" w:evenHBand="0" w:firstRowFirstColumn="0" w:firstRowLastColumn="0" w:lastRowFirstColumn="0" w:lastRowLastColumn="0"/>
+              <w:cnfStyle w:val="000000100000" w:firstRow="0" w:lastRow="0" w:firstColumn="0" w:lastColumn="0" w:oddVBand="0" w:evenVBand="0" w:oddHBand="1" w:evenHBand="0" w:firstRowFirstColumn="0" w:firstRowLastColumn="0" w:lastRowFirstColumn="0" w:lastRowLastColumn="0"/>
             </w:pPr>
             <w:r>
               <w:t>Формирование справочников (станции, локомотивы) в окне «Операции детально» загружаются один раз при инициализации программы.</w:t>
             </w:r>
+          </w:p>
+        </w:tc>
+      </w:tr>
+      <w:tr>
+        <w:tc>
+          <w:tcPr>
+            <w:cnfStyle w:val="001000000000" w:firstRow="0" w:lastRow="0" w:firstColumn="1" w:lastColumn="0" w:oddVBand="0" w:evenVBand="0" w:oddHBand="0" w:evenHBand="0" w:firstRowFirstColumn="0" w:firstRowLastColumn="0" w:lastRowFirstColumn="0" w:lastRowLastColumn="0"/>
+            <w:tcW w:w="2336" w:type="dxa"/>
+            <w:vAlign w:val="center"/>
+          </w:tcPr>
+          <w:p>
+            <w:pPr>
+              <w:jc w:val="center"/>
+            </w:pPr>
+          </w:p>
+        </w:tc>
+        <w:tc>
+          <w:tcPr>
+            <w:tcW w:w="2336" w:type="dxa"/>
+            <w:vAlign w:val="center"/>
+          </w:tcPr>
+          <w:p>
+            <w:pPr>
+              <w:jc w:val="center"/>
+              <w:cnfStyle w:val="000000000000" w:firstRow="0" w:lastRow="0" w:firstColumn="0" w:lastColumn="0" w:oddVBand="0" w:evenVBand="0" w:oddHBand="0" w:evenHBand="0" w:firstRowFirstColumn="0" w:firstRowLastColumn="0" w:lastRowFirstColumn="0" w:lastRowLastColumn="0"/>
+            </w:pPr>
+          </w:p>
+        </w:tc>
+        <w:tc>
+          <w:tcPr>
+            <w:tcW w:w="4251" w:type="dxa"/>
+          </w:tcPr>
+          <w:p>
+            <w:pPr>
+              <w:cnfStyle w:val="000000000000" w:firstRow="0" w:lastRow="0" w:firstColumn="0" w:lastColumn="0" w:oddVBand="0" w:evenVBand="0" w:oddHBand="0" w:evenHBand="0" w:firstRowFirstColumn="0" w:firstRowLastColumn="0" w:lastRowFirstColumn="0" w:lastRowLastColumn="0"/>
+            </w:pPr>
+          </w:p>
+        </w:tc>
+        <w:tc>
+          <w:tcPr>
+            <w:tcW w:w="4110" w:type="dxa"/>
+          </w:tcPr>
+          <w:p>
+            <w:pPr>
+              <w:cnfStyle w:val="000000000000" w:firstRow="0" w:lastRow="0" w:firstColumn="0" w:lastColumn="0" w:oddVBand="0" w:evenVBand="0" w:oddHBand="0" w:evenHBand="0" w:firstRowFirstColumn="0" w:firstRowLastColumn="0" w:lastRowFirstColumn="0" w:lastRowLastColumn="0"/>
+            </w:pPr>
+          </w:p>
+        </w:tc>
+        <w:tc>
+          <w:tcPr>
+            <w:tcW w:w="4395" w:type="dxa"/>
+          </w:tcPr>
+          <w:p>
+            <w:pPr>
+              <w:cnfStyle w:val="000000000000" w:firstRow="0" w:lastRow="0" w:firstColumn="0" w:lastColumn="0" w:oddVBand="0" w:evenVBand="0" w:oddHBand="0" w:evenHBand="0" w:firstRowFirstColumn="0" w:firstRowLastColumn="0" w:lastRowFirstColumn="0" w:lastRowLastColumn="0"/>
+            </w:pPr>
+          </w:p>
+        </w:tc>
+        <w:tc>
+          <w:tcPr>
+            <w:tcW w:w="5153" w:type="dxa"/>
+          </w:tcPr>
+          <w:p>
+            <w:pPr>
+              <w:cnfStyle w:val="000000000000" w:firstRow="0" w:lastRow="0" w:firstColumn="0" w:lastColumn="0" w:oddVBand="0" w:evenVBand="0" w:oddHBand="0" w:evenHBand="0" w:firstRowFirstColumn="0" w:firstRowLastColumn="0" w:lastRowFirstColumn="0" w:lastRowLastColumn="0"/>
+            </w:pPr>
           </w:p>
         </w:tc>
       </w:tr>
@@ -2246,22 +2686,15 @@
           <w:tcPr>
             <w:cnfStyle w:val="001000000000" w:firstRow="0" w:lastRow="0" w:firstColumn="1" w:lastColumn="0" w:oddVBand="0" w:evenVBand="0" w:oddHBand="0" w:evenHBand="0" w:firstRowFirstColumn="0" w:firstRowLastColumn="0" w:lastRowFirstColumn="0" w:lastRowLastColumn="0"/>
             <w:tcW w:w="2336" w:type="dxa"/>
-            <w:vAlign w:val="center"/>
-          </w:tcPr>
-          <w:p>
-            <w:pPr>
-              <w:jc w:val="center"/>
-            </w:pPr>
-          </w:p>
+          </w:tcPr>
+          <w:p/>
         </w:tc>
         <w:tc>
           <w:tcPr>
             <w:tcW w:w="2336" w:type="dxa"/>
-            <w:vAlign w:val="center"/>
-          </w:tcPr>
-          <w:p>
-            <w:pPr>
-              <w:jc w:val="center"/>
+          </w:tcPr>
+          <w:p>
+            <w:pPr>
               <w:cnfStyle w:val="000000100000" w:firstRow="0" w:lastRow="0" w:firstColumn="0" w:lastColumn="0" w:oddVBand="0" w:evenVBand="0" w:oddHBand="1" w:evenHBand="0" w:firstRowFirstColumn="0" w:firstRowLastColumn="0" w:lastRowFirstColumn="0" w:lastRowLastColumn="0"/>
             </w:pPr>
           </w:p>
@@ -2362,68 +2795,6 @@
           <w:p>
             <w:pPr>
               <w:cnfStyle w:val="000000000000" w:firstRow="0" w:lastRow="0" w:firstColumn="0" w:lastColumn="0" w:oddVBand="0" w:evenVBand="0" w:oddHBand="0" w:evenHBand="0" w:firstRowFirstColumn="0" w:firstRowLastColumn="0" w:lastRowFirstColumn="0" w:lastRowLastColumn="0"/>
-            </w:pPr>
-          </w:p>
-        </w:tc>
-      </w:tr>
-      <w:tr>
-        <w:trPr>
-          <w:cnfStyle w:val="000000100000" w:firstRow="0" w:lastRow="0" w:firstColumn="0" w:lastColumn="0" w:oddVBand="0" w:evenVBand="0" w:oddHBand="1" w:evenHBand="0" w:firstRowFirstColumn="0" w:firstRowLastColumn="0" w:lastRowFirstColumn="0" w:lastRowLastColumn="0"/>
-        </w:trPr>
-        <w:tc>
-          <w:tcPr>
-            <w:cnfStyle w:val="001000000000" w:firstRow="0" w:lastRow="0" w:firstColumn="1" w:lastColumn="0" w:oddVBand="0" w:evenVBand="0" w:oddHBand="0" w:evenHBand="0" w:firstRowFirstColumn="0" w:firstRowLastColumn="0" w:lastRowFirstColumn="0" w:lastRowLastColumn="0"/>
-            <w:tcW w:w="2336" w:type="dxa"/>
-          </w:tcPr>
-          <w:p/>
-        </w:tc>
-        <w:tc>
-          <w:tcPr>
-            <w:tcW w:w="2336" w:type="dxa"/>
-          </w:tcPr>
-          <w:p>
-            <w:pPr>
-              <w:cnfStyle w:val="000000100000" w:firstRow="0" w:lastRow="0" w:firstColumn="0" w:lastColumn="0" w:oddVBand="0" w:evenVBand="0" w:oddHBand="1" w:evenHBand="0" w:firstRowFirstColumn="0" w:firstRowLastColumn="0" w:lastRowFirstColumn="0" w:lastRowLastColumn="0"/>
-            </w:pPr>
-          </w:p>
-        </w:tc>
-        <w:tc>
-          <w:tcPr>
-            <w:tcW w:w="4251" w:type="dxa"/>
-          </w:tcPr>
-          <w:p>
-            <w:pPr>
-              <w:cnfStyle w:val="000000100000" w:firstRow="0" w:lastRow="0" w:firstColumn="0" w:lastColumn="0" w:oddVBand="0" w:evenVBand="0" w:oddHBand="1" w:evenHBand="0" w:firstRowFirstColumn="0" w:firstRowLastColumn="0" w:lastRowFirstColumn="0" w:lastRowLastColumn="0"/>
-            </w:pPr>
-          </w:p>
-        </w:tc>
-        <w:tc>
-          <w:tcPr>
-            <w:tcW w:w="4110" w:type="dxa"/>
-          </w:tcPr>
-          <w:p>
-            <w:pPr>
-              <w:cnfStyle w:val="000000100000" w:firstRow="0" w:lastRow="0" w:firstColumn="0" w:lastColumn="0" w:oddVBand="0" w:evenVBand="0" w:oddHBand="1" w:evenHBand="0" w:firstRowFirstColumn="0" w:firstRowLastColumn="0" w:lastRowFirstColumn="0" w:lastRowLastColumn="0"/>
-            </w:pPr>
-          </w:p>
-        </w:tc>
-        <w:tc>
-          <w:tcPr>
-            <w:tcW w:w="4395" w:type="dxa"/>
-          </w:tcPr>
-          <w:p>
-            <w:pPr>
-              <w:cnfStyle w:val="000000100000" w:firstRow="0" w:lastRow="0" w:firstColumn="0" w:lastColumn="0" w:oddVBand="0" w:evenVBand="0" w:oddHBand="1" w:evenHBand="0" w:firstRowFirstColumn="0" w:firstRowLastColumn="0" w:lastRowFirstColumn="0" w:lastRowLastColumn="0"/>
-            </w:pPr>
-          </w:p>
-        </w:tc>
-        <w:tc>
-          <w:tcPr>
-            <w:tcW w:w="5153" w:type="dxa"/>
-          </w:tcPr>
-          <w:p>
-            <w:pPr>
-              <w:cnfStyle w:val="000000100000" w:firstRow="0" w:lastRow="0" w:firstColumn="0" w:lastColumn="0" w:oddVBand="0" w:evenVBand="0" w:oddHBand="1" w:evenHBand="0" w:firstRowFirstColumn="0" w:firstRowLastColumn="0" w:lastRowFirstColumn="0" w:lastRowLastColumn="0"/>
             </w:pPr>
           </w:p>
         </w:tc>
